--- a/sgi-eti-service/src/main/resources/db/changelog/changes/0.7.0/blob/eu/rep-eti-memoria-formulario-M30.docx
+++ b/sgi-eti-service/src/main/resources/db/changelog/changes/0.7.0/blob/eu/rep-eti-memoria-formulario-M30.docx
@@ -257,7 +257,15 @@
           <w:sz w:val="20"/>
           <w:szCs w:val="20"/>
         </w:rPr>
-        <w:t>E-</w:t>
+        <w:t>E-maila:</w:t>
+      </w:r>
+      <w:r>
+        <w:rPr>
+          <w:sz w:val="20"/>
+          <w:szCs w:val="20"/>
+        </w:rPr>
+        <w:t xml:space="preserve"> {{?solicitanteDatosContacto.emails.stream().filter(#fObjectEquals("getPrincipal","true")).findFirst().get()}}{{email}}{{/}}</w:t>
+        <w:br/>
       </w:r>
       <w:r>
         <w:rPr>
@@ -266,42 +274,7 @@
           <w:sz w:val="20"/>
           <w:szCs w:val="20"/>
         </w:rPr>
-        <w:t>maila</w:t>
-      </w:r>
-      <w:r>
-        <w:rPr>
-          <w:b/>
-          <w:bCs/>
-          <w:sz w:val="20"/>
-          <w:szCs w:val="20"/>
-        </w:rPr>
-        <w:t>:</w:t>
-      </w:r>
-      <w:r>
-        <w:rPr>
-          <w:sz w:val="20"/>
-          <w:szCs w:val="20"/>
-        </w:rPr>
-        <w:t xml:space="preserve"> {{?solicitanteDatosContacto.emails.stream().filter(#fObjectEquals("getPrincipal","true")).findFirst().get()}}{{email}}{{/}}</w:t>
-        <w:br/>
-      </w:r>
-      <w:r>
-        <w:rPr>
-          <w:b/>
-          <w:bCs/>
-          <w:sz w:val="20"/>
-          <w:szCs w:val="20"/>
-        </w:rPr>
-        <w:t>Saila</w:t>
-      </w:r>
-      <w:r>
-        <w:rPr>
-          <w:b/>
-          <w:bCs/>
-          <w:sz w:val="20"/>
-          <w:szCs w:val="20"/>
-        </w:rPr>
-        <w:t>:</w:t>
+        <w:t>Saila:</w:t>
       </w:r>
       <w:r>
         <w:rPr>
@@ -322,33 +295,7 @@
           <w:sz w:val="20"/>
           <w:szCs w:val="20"/>
         </w:rPr>
-        <w:t>Ar</w:t>
-      </w:r>
-      <w:r>
-        <w:rPr>
-          <w:b/>
-          <w:bCs/>
-          <w:i w:val="false"/>
-          <w:caps w:val="false"/>
-          <w:smallCaps w:val="false"/>
-          <w:spacing w:val="0"/>
-          <w:sz w:val="20"/>
-          <w:szCs w:val="20"/>
-        </w:rPr>
-        <w:t>loa</w:t>
-      </w:r>
-      <w:r>
-        <w:rPr>
-          <w:b/>
-          <w:bCs/>
-          <w:i w:val="false"/>
-          <w:caps w:val="false"/>
-          <w:smallCaps w:val="false"/>
-          <w:spacing w:val="0"/>
-          <w:sz w:val="20"/>
-          <w:szCs w:val="20"/>
-        </w:rPr>
-        <w:t xml:space="preserve">: </w:t>
+        <w:t xml:space="preserve">Arloa: </w:t>
       </w:r>
       <w:r>
         <w:rPr>
@@ -724,35 +671,7 @@
           <w:sz w:val="20"/>
           <w:szCs w:val="20"/>
         </w:rPr>
-        <w:t>Bada proiektua gauzatzeko finantzaketarik?: {{memoria.peticionEvaluacion.existeFinanciacion ?  "</w:t>
-      </w:r>
-      <w:r>
-        <w:rPr>
-          <w:sz w:val="20"/>
-          <w:szCs w:val="20"/>
-        </w:rPr>
-        <w:t>Bai</w:t>
-      </w:r>
-      <w:r>
-        <w:rPr>
-          <w:sz w:val="20"/>
-          <w:szCs w:val="20"/>
-        </w:rPr>
-        <w:t>" : "</w:t>
-      </w:r>
-      <w:r>
-        <w:rPr>
-          <w:sz w:val="20"/>
-          <w:szCs w:val="20"/>
-        </w:rPr>
-        <w:t>Ez</w:t>
-      </w:r>
-      <w:r>
-        <w:rPr>
-          <w:sz w:val="20"/>
-          <w:szCs w:val="20"/>
-        </w:rPr>
-        <w:t>"}}</w:t>
+        <w:t>Bada proiektua gauzatzeko finantzaketarik?: {{memoria.peticionEvaluacion.existeFinanciacion ?  "Bai" : "Ez"}}</w:t>
       </w:r>
     </w:p>
     <w:p>
@@ -5990,8 +5909,8 @@
         <w:gridCol w:w="1365"/>
         <w:gridCol w:w="1388"/>
         <w:gridCol w:w="1377"/>
-        <w:gridCol w:w="1379"/>
-        <w:gridCol w:w="1373"/>
+        <w:gridCol w:w="1380"/>
+        <w:gridCol w:w="1372"/>
       </w:tblGrid>
       <w:tr>
         <w:trPr>
@@ -6184,7 +6103,7 @@
         </w:tc>
         <w:tc>
           <w:tcPr>
-            <w:tcW w:w="1379" w:type="dxa"/>
+            <w:tcW w:w="1380" w:type="dxa"/>
             <w:tcBorders>
               <w:top w:val="single" w:sz="4" w:space="0" w:color="000000"/>
               <w:bottom w:val="single" w:sz="4" w:space="0" w:color="000000"/>
@@ -6221,7 +6140,7 @@
         </w:tc>
         <w:tc>
           <w:tcPr>
-            <w:tcW w:w="1373" w:type="dxa"/>
+            <w:tcW w:w="1372" w:type="dxa"/>
             <w:tcBorders>
               <w:top w:val="single" w:sz="4" w:space="0" w:color="000000"/>
               <w:bottom w:val="single" w:sz="4" w:space="0" w:color="000000"/>
@@ -6291,8 +6210,8 @@
         <w:gridCol w:w="1365"/>
         <w:gridCol w:w="1388"/>
         <w:gridCol w:w="1377"/>
-        <w:gridCol w:w="1379"/>
-        <w:gridCol w:w="1373"/>
+        <w:gridCol w:w="1380"/>
+        <w:gridCol w:w="1372"/>
       </w:tblGrid>
       <w:tr>
         <w:trPr>
@@ -6460,7 +6379,7 @@
         </w:tc>
         <w:tc>
           <w:tcPr>
-            <w:tcW w:w="1379" w:type="dxa"/>
+            <w:tcW w:w="1380" w:type="dxa"/>
             <w:tcBorders>
               <w:bottom w:val="single" w:sz="4" w:space="0" w:color="000000"/>
             </w:tcBorders>
@@ -6492,7 +6411,7 @@
         </w:tc>
         <w:tc>
           <w:tcPr>
-            <w:tcW w:w="1373" w:type="dxa"/>
+            <w:tcW w:w="1372" w:type="dxa"/>
             <w:tcBorders>
               <w:bottom w:val="single" w:sz="4" w:space="0" w:color="000000"/>
             </w:tcBorders>
@@ -17168,7 +17087,15 @@
       </w:pPr>
       <w:r>
         <w:rPr/>
-        <w:t>{{? #root.bloque_5.ap5_1.respuesta.acreditaciones.equals(new java.lang.Double("#currentContext.get(value)"))}}</w:t>
+        <w:t>{{? #root.bloque_5.ap5_1.respuesta.acreditaciones.</w:t>
+      </w:r>
+      <w:r>
+        <w:rPr/>
+        <w:t>toString()</w:t>
+      </w:r>
+      <w:r>
+        <w:rPr/>
+        <w:t>.equals("#currentContext.get(value)")}}</w:t>
       </w:r>
     </w:p>
     <w:p>
@@ -17430,7 +17357,15 @@
       </w:pPr>
       <w:r>
         <w:rPr/>
-        <w:t>{{? #root.bloque_5.ap5_2.ap5_2_1.respuesta.comunicacionAgentesBiologicos.equals(new java.lang.Double("#currentContext.get(value)"))}}</w:t>
+        <w:t>{{? #root.bloque_5.ap5_2.ap5_2_1.respuesta.comunicacionAgentesBiologicos.</w:t>
+      </w:r>
+      <w:r>
+        <w:rPr/>
+        <w:t>toString()</w:t>
+      </w:r>
+      <w:r>
+        <w:rPr/>
+        <w:t>.equals("#currentContext.get(value)")}}</w:t>
       </w:r>
     </w:p>
     <w:p>
@@ -17486,7 +17421,15 @@
       </w:pPr>
       <w:r>
         <w:rPr/>
-        <w:t>{{?ap5_2.ap5_2_1.respuesta.comunicacionAgentesBiologicos.equals(new java.lang.Double("18"))}}</w:t>
+        <w:t>{{?ap5_2.ap5_2_1.respuesta.comunicacionAgentesBiologicos.</w:t>
+      </w:r>
+      <w:r>
+        <w:rPr/>
+        <w:t>toString()</w:t>
+      </w:r>
+      <w:r>
+        <w:rPr/>
+        <w:t>.equals(“USO_AGENTES”)}}</w:t>
       </w:r>
     </w:p>
     <w:p>
@@ -17528,7 +17471,15 @@
       </w:pPr>
       <w:r>
         <w:rPr/>
-        <w:t>{{?ap5_2.ap5_2_1.respuesta.comunicacionAgentesBiologicos.equals(new java.lang.Double("0"))}}</w:t>
+        <w:t>{{?ap5_2.ap5_2_1.respuesta.comunicacionAgentesBiologicos.</w:t>
+      </w:r>
+      <w:r>
+        <w:rPr/>
+        <w:t>toString()</w:t>
+      </w:r>
+      <w:r>
+        <w:rPr/>
+        <w:t>.equals("0")}}</w:t>
       </w:r>
     </w:p>
     <w:p>
@@ -17628,7 +17579,15 @@
       </w:pPr>
       <w:r>
         <w:rPr/>
-        <w:t>{{? #root.bloque_5.ap5_2.ap5_2_2.respuesta.autorizacionOMG.equals(new java.lang.Double("#currentContext.get(value)"))}}</w:t>
+        <w:t>{{? #root.bloque_5.ap5_2.ap5_2_2.respuesta.autorizacionOMG.</w:t>
+      </w:r>
+      <w:r>
+        <w:rPr/>
+        <w:t>toString()</w:t>
+      </w:r>
+      <w:r>
+        <w:rPr/>
+        <w:t>.equals("#currentContext.get(value)")}}</w:t>
       </w:r>
     </w:p>
     <w:p>
@@ -17684,7 +17643,15 @@
       </w:pPr>
       <w:r>
         <w:rPr/>
-        <w:t>{{?ap5_2.ap5_2_2.respuesta.autorizacionOMG.equals(new java.lang.Double("22"))}}</w:t>
+        <w:t>{{?ap5_2.ap5_2_2.respuesta.autorizacionOMG.</w:t>
+      </w:r>
+      <w:r>
+        <w:rPr/>
+        <w:t>toString()</w:t>
+      </w:r>
+      <w:r>
+        <w:rPr/>
+        <w:t>.equals("AUTORIZACION_CONFINADA")}}</w:t>
       </w:r>
     </w:p>
     <w:p>
@@ -17726,7 +17693,15 @@
       </w:pPr>
       <w:r>
         <w:rPr/>
-        <w:t>{{?ap5_2.ap5_2_2.respuesta.autorizacionOMG.equals(new java.lang.Double("0"))}}</w:t>
+        <w:t>{{?ap5_2.ap5_2_2.respuesta.autorizacionOMG.</w:t>
+      </w:r>
+      <w:r>
+        <w:rPr/>
+        <w:t>toString()</w:t>
+      </w:r>
+      <w:r>
+        <w:rPr/>
+        <w:t>.equals("0")}}</w:t>
       </w:r>
     </w:p>
     <w:p>
@@ -17954,7 +17929,15 @@
       </w:pPr>
       <w:r>
         <w:rPr/>
-        <w:t>{{? #root.bloque_5.ap5_3.respuesta.seguroResponsabilidadCivil.equals(new java.lang.Double("#currentContext.get(value)"))}}</w:t>
+        <w:t>{{? #root.bloque_5.ap5_3.respuesta.seguroResponsabilidadCivil.</w:t>
+      </w:r>
+      <w:r>
+        <w:rPr/>
+        <w:t>toString()</w:t>
+      </w:r>
+      <w:r>
+        <w:rPr/>
+        <w:t>.equals("#currentContext.get(value)")}}</w:t>
       </w:r>
     </w:p>
     <w:p>
@@ -18214,7 +18197,15 @@
       </w:pPr>
       <w:r>
         <w:rPr/>
-        <w:t>{{? #root.bloque_5.ap5_4.respuesta.protocoloActuacion.equals(new java.lang.Double("#currentContext.get(value)"))}}</w:t>
+        <w:t>{{? #root.bloque_5.ap5_4.respuesta.protocoloActuacion.</w:t>
+      </w:r>
+      <w:r>
+        <w:rPr/>
+        <w:t>toString()</w:t>
+      </w:r>
+      <w:r>
+        <w:rPr/>
+        <w:t>.equals("#currentContext.get(value)")}}</w:t>
       </w:r>
     </w:p>
     <w:p>
@@ -18456,17 +18447,21 @@
       </w:pPr>
       <w:r>
         <w:rPr/>
-        <w:t>{{? #root.bloque_5.ap5_5.respuesta.documentacionAdicional.equals(</w:t>
+        <w:t>{{? #root.bloque_5.ap5_5.respuesta.documentacionAdicional.</w:t>
+      </w:r>
+      <w:r>
+        <w:rPr/>
+        <w:t>toString()</w:t>
+      </w:r>
+      <w:r>
+        <w:rPr/>
+        <w:t>.equals(</w:t>
       </w:r>
       <w:bookmarkStart w:id="33" w:name="__DdeLink__1687_35440205531"/>
-      <w:r>
-        <w:rPr/>
-        <w:t>new java.lang.Double(</w:t>
-      </w:r>
       <w:bookmarkEnd w:id="33"/>
       <w:r>
         <w:rPr/>
-        <w:t>"#currentContext.get(value)"))}}</w:t>
+        <w:t>"#currentContext.get(value)")}}</w:t>
       </w:r>
     </w:p>
     <w:p>
@@ -18522,7 +18517,15 @@
       </w:pPr>
       <w:r>
         <w:rPr/>
-        <w:t>{{?ap5_5.respuesta.documentacionAdicional.equals(new java.lang.Double("1"))}}</w:t>
+        <w:t>{{?ap5_5.respuesta.documentacionAdicional.</w:t>
+      </w:r>
+      <w:r>
+        <w:rPr/>
+        <w:t>toString()</w:t>
+      </w:r>
+      <w:r>
+        <w:rPr/>
+        <w:t>.equals(“ADICIONAL”)}}</w:t>
       </w:r>
     </w:p>
     <w:p>
@@ -18939,7 +18942,7 @@
               <w:szCs w:val="21"/>
               <w:rFonts w:ascii="Ubuntu" w:hAnsi="Ubuntu"/>
             </w:rPr>
-            <w:t>39</w:t>
+            <w:t>38</w:t>
           </w:r>
           <w:r>
             <w:rPr>
@@ -19168,7 +19171,7 @@
               <w:szCs w:val="21"/>
               <w:rFonts w:ascii="Ubuntu" w:hAnsi="Ubuntu"/>
             </w:rPr>
-            <w:t>39</w:t>
+            <w:t>38</w:t>
           </w:r>
           <w:r>
             <w:rPr>
@@ -19858,7 +19861,7 @@
     <w:pPr>
       <w:widowControl/>
       <w:suppressAutoHyphens w:val="true"/>
-      <w:overflowPunct w:val="true"/>
+      <w:overflowPunct w:val="false"/>
       <w:bidi w:val="0"/>
       <w:spacing w:before="0" w:after="0"/>
       <w:jc w:val="left"/>

--- a/sgi-eti-service/src/main/resources/db/changelog/changes/0.7.0/blob/eu/rep-eti-memoria-formulario-M30.docx
+++ b/sgi-eti-service/src/main/resources/db/changelog/changes/0.7.0/blob/eu/rep-eti-memoria-formulario-M30.docx
@@ -30,7 +30,7 @@
           <w:sz w:val="32"/>
           <w:szCs w:val="32"/>
         </w:rPr>
-        <w:t>M30 dokumentuaren memoria {{memoria.tipo.toString().equals(“MODIFICACION”) ? "- Aldaketa"  : memoria.tipo.toString().equals(“RATIFICACION”) ? "- Berrespena"  :""}}</w:t>
+        <w:t>M30 dokumentuaren memoria {{memoria.tipo.toString().equals("MODIFICACION") ? "- Aldaketa"  : memoria.tipo.toString().equals("RATIFICACION") ? "- Berrespena"  :""}}</w:t>
       </w:r>
     </w:p>
     <w:p>
@@ -52,7 +52,14 @@
         </w:rPr>
       </w:pPr>
       <w:r>
-        <w:rPr/>
+        <w:rPr>
+          <w:b/>
+          <w:bCs/>
+          <w:i w:val="false"/>
+          <w:iCs w:val="false"/>
+          <w:sz w:val="32"/>
+          <w:szCs w:val="32"/>
+        </w:rPr>
       </w:r>
     </w:p>
     <w:p>
@@ -379,7 +386,16 @@
         </w:rPr>
       </w:pPr>
       <w:r>
-        <w:rPr/>
+        <w:rPr>
+          <w:b w:val="false"/>
+          <w:bCs w:val="false"/>
+          <w:i w:val="false"/>
+          <w:caps w:val="false"/>
+          <w:smallCaps w:val="false"/>
+          <w:spacing w:val="0"/>
+          <w:sz w:val="20"/>
+          <w:szCs w:val="20"/>
+        </w:rPr>
       </w:r>
     </w:p>
     <w:p>
@@ -1945,16 +1961,46 @@
     </w:p>
     <w:p>
       <w:pPr>
-        <w:pStyle w:val="Cuerpodetexto"/>
-        <w:numPr>
-          <w:ilvl w:val="2"/>
-          <w:numId w:val="3"/>
-        </w:numPr>
-        <w:rPr/>
-      </w:pPr>
-      <w:r>
-        <w:rPr/>
-        <w:t>{{ap1_2.esquema.fieldGroup[2].templateOptions.name}}: {{&lt;ap1_2.respuesta.justificacion}}</w:t>
+        <w:pStyle w:val="Normal"/>
+        <w:numPr>
+          <w:ilvl w:val="2"/>
+          <w:numId w:val="3"/>
+        </w:numPr>
+        <w:rPr>
+          <w:rFonts w:ascii="Ubuntu" w:hAnsi="Ubuntu"/>
+          <w:sz w:val="20"/>
+          <w:szCs w:val="20"/>
+        </w:rPr>
+      </w:pPr>
+      <w:r>
+        <w:rPr>
+          <w:rFonts w:ascii="Ubuntu" w:hAnsi="Ubuntu"/>
+          <w:sz w:val="20"/>
+          <w:szCs w:val="20"/>
+        </w:rPr>
+        <w:t xml:space="preserve">{{ap1_2.esquema.fieldGroup[2].templateOptions.name}}: </w:t>
+      </w:r>
+    </w:p>
+    <w:p>
+      <w:pPr>
+        <w:pStyle w:val="Normal"/>
+        <w:numPr>
+          <w:ilvl w:val="2"/>
+          <w:numId w:val="3"/>
+        </w:numPr>
+        <w:rPr>
+          <w:rFonts w:ascii="Ubuntu" w:hAnsi="Ubuntu"/>
+          <w:sz w:val="20"/>
+          <w:szCs w:val="20"/>
+        </w:rPr>
+      </w:pPr>
+      <w:r>
+        <w:rPr>
+          <w:rFonts w:ascii="Ubuntu" w:hAnsi="Ubuntu"/>
+          <w:sz w:val="20"/>
+          <w:szCs w:val="20"/>
+        </w:rPr>
+        <w:t>{{&lt;ap1_2.respuesta.justificacion}}</w:t>
       </w:r>
     </w:p>
     <w:p>
@@ -2636,16 +2682,46 @@
     </w:p>
     <w:p>
       <w:pPr>
-        <w:pStyle w:val="Cuerpodetexto"/>
-        <w:numPr>
-          <w:ilvl w:val="2"/>
-          <w:numId w:val="3"/>
-        </w:numPr>
-        <w:rPr/>
-      </w:pPr>
-      <w:r>
-        <w:rPr/>
-        <w:t>{{ap3_1.esquema.fieldGroup[2].templateOptions.name}}: {{&lt;ap3_1.respuesta.objetivosCientificos}}</w:t>
+        <w:pStyle w:val="Normal"/>
+        <w:numPr>
+          <w:ilvl w:val="2"/>
+          <w:numId w:val="3"/>
+        </w:numPr>
+        <w:rPr>
+          <w:rFonts w:ascii="Ubuntu" w:hAnsi="Ubuntu"/>
+          <w:sz w:val="20"/>
+          <w:szCs w:val="20"/>
+        </w:rPr>
+      </w:pPr>
+      <w:r>
+        <w:rPr>
+          <w:rFonts w:ascii="Ubuntu" w:hAnsi="Ubuntu"/>
+          <w:sz w:val="20"/>
+          <w:szCs w:val="20"/>
+        </w:rPr>
+        <w:t xml:space="preserve">{{ap3_1.esquema.fieldGroup[2].templateOptions.name}}: </w:t>
+      </w:r>
+    </w:p>
+    <w:p>
+      <w:pPr>
+        <w:pStyle w:val="Normal"/>
+        <w:numPr>
+          <w:ilvl w:val="2"/>
+          <w:numId w:val="3"/>
+        </w:numPr>
+        <w:rPr>
+          <w:rFonts w:ascii="Ubuntu" w:hAnsi="Ubuntu"/>
+          <w:sz w:val="20"/>
+          <w:szCs w:val="20"/>
+        </w:rPr>
+      </w:pPr>
+      <w:r>
+        <w:rPr>
+          <w:rFonts w:ascii="Ubuntu" w:hAnsi="Ubuntu"/>
+          <w:sz w:val="20"/>
+          <w:szCs w:val="20"/>
+        </w:rPr>
+        <w:t>{{&lt;ap3_1.respuesta.objetivosCientificos}}</w:t>
       </w:r>
     </w:p>
     <w:p>
@@ -2811,16 +2887,46 @@
     </w:p>
     <w:p>
       <w:pPr>
-        <w:pStyle w:val="Cuerpodetexto"/>
-        <w:numPr>
-          <w:ilvl w:val="2"/>
-          <w:numId w:val="3"/>
-        </w:numPr>
-        <w:rPr/>
-      </w:pPr>
-      <w:r>
-        <w:rPr/>
-        <w:t>{{ap3_2.esquema.fieldGroup[1].templateOptions.name}}: {{&lt;ap3_2.respuesta.disenoMetodologico}}</w:t>
+        <w:pStyle w:val="Normal"/>
+        <w:numPr>
+          <w:ilvl w:val="2"/>
+          <w:numId w:val="3"/>
+        </w:numPr>
+        <w:rPr>
+          <w:rFonts w:ascii="Ubuntu" w:hAnsi="Ubuntu"/>
+          <w:sz w:val="20"/>
+          <w:szCs w:val="20"/>
+        </w:rPr>
+      </w:pPr>
+      <w:r>
+        <w:rPr>
+          <w:rFonts w:ascii="Ubuntu" w:hAnsi="Ubuntu"/>
+          <w:sz w:val="20"/>
+          <w:szCs w:val="20"/>
+        </w:rPr>
+        <w:t xml:space="preserve">{{ap3_2.esquema.fieldGroup[1].templateOptions.name}}: </w:t>
+      </w:r>
+    </w:p>
+    <w:p>
+      <w:pPr>
+        <w:pStyle w:val="Normal"/>
+        <w:numPr>
+          <w:ilvl w:val="2"/>
+          <w:numId w:val="3"/>
+        </w:numPr>
+        <w:rPr>
+          <w:rFonts w:ascii="Ubuntu" w:hAnsi="Ubuntu"/>
+          <w:sz w:val="20"/>
+          <w:szCs w:val="20"/>
+        </w:rPr>
+      </w:pPr>
+      <w:r>
+        <w:rPr>
+          <w:rFonts w:ascii="Ubuntu" w:hAnsi="Ubuntu"/>
+          <w:sz w:val="20"/>
+          <w:szCs w:val="20"/>
+        </w:rPr>
+        <w:t>{{&lt;ap3_2.respuesta.disenoMetodologico}}</w:t>
       </w:r>
     </w:p>
     <w:p>
@@ -3000,16 +3106,46 @@
     </w:p>
     <w:p>
       <w:pPr>
-        <w:pStyle w:val="Cuerpodetexto"/>
-        <w:numPr>
-          <w:ilvl w:val="2"/>
-          <w:numId w:val="3"/>
-        </w:numPr>
-        <w:rPr/>
-      </w:pPr>
-      <w:r>
-        <w:rPr/>
-        <w:t>{{ap3_3.esquema.fieldGroup[1].templateOptions.name}}: {{&lt;ap3_3.respuesta.referenciasPublicaciones}}</w:t>
+        <w:pStyle w:val="Normal"/>
+        <w:numPr>
+          <w:ilvl w:val="2"/>
+          <w:numId w:val="3"/>
+        </w:numPr>
+        <w:rPr>
+          <w:rFonts w:ascii="Ubuntu" w:hAnsi="Ubuntu"/>
+          <w:sz w:val="20"/>
+          <w:szCs w:val="20"/>
+        </w:rPr>
+      </w:pPr>
+      <w:r>
+        <w:rPr>
+          <w:rFonts w:ascii="Ubuntu" w:hAnsi="Ubuntu"/>
+          <w:sz w:val="20"/>
+          <w:szCs w:val="20"/>
+        </w:rPr>
+        <w:t xml:space="preserve">{{ap3_3.esquema.fieldGroup[1].templateOptions.name}}: </w:t>
+      </w:r>
+    </w:p>
+    <w:p>
+      <w:pPr>
+        <w:pStyle w:val="Normal"/>
+        <w:numPr>
+          <w:ilvl w:val="2"/>
+          <w:numId w:val="3"/>
+        </w:numPr>
+        <w:rPr>
+          <w:rFonts w:ascii="Ubuntu" w:hAnsi="Ubuntu"/>
+          <w:sz w:val="20"/>
+          <w:szCs w:val="20"/>
+        </w:rPr>
+      </w:pPr>
+      <w:r>
+        <w:rPr>
+          <w:rFonts w:ascii="Ubuntu" w:hAnsi="Ubuntu"/>
+          <w:sz w:val="20"/>
+          <w:szCs w:val="20"/>
+        </w:rPr>
+        <w:t>{{&lt;ap3_3.respuesta.referenciasPublicaciones}}</w:t>
       </w:r>
     </w:p>
     <w:p>
@@ -6687,1472 +6823,6 @@
       <w:pPr>
         <w:pStyle w:val="Cuerpodetexto"/>
         <w:numPr>
-          <w:ilvl w:val="4"/>
-          <w:numId w:val="3"/>
-        </w:numPr>
-        <w:rPr>
-          <w:b/>
-          <w:b/>
-          <w:bCs/>
-        </w:rPr>
-      </w:pPr>
-      <w:r>
-        <w:rPr>
-          <w:b/>
-          <w:bCs/>
-        </w:rPr>
-        <w:t>{{ap3_5.ap3_5_5.esquema.templateOptions.label}}</w:t>
-      </w:r>
-    </w:p>
-    <w:p>
-      <w:pPr>
-        <w:pStyle w:val="Cuerpodetexto"/>
-        <w:numPr>
-          <w:ilvl w:val="2"/>
-          <w:numId w:val="3"/>
-        </w:numPr>
-        <w:rPr/>
-      </w:pPr>
-      <w:r>
-        <w:rPr/>
-        <w:t>{{&lt;ap3_5.ap3_5_5.esquema.fieldGroup[0].template}}</w:t>
-      </w:r>
-    </w:p>
-    <w:p>
-      <w:pPr>
-        <w:pStyle w:val="Contenidodelatabla"/>
-        <w:numPr>
-          <w:ilvl w:val="2"/>
-          <w:numId w:val="3"/>
-        </w:numPr>
-        <w:rPr>
-          <w:rFonts w:ascii="Ubuntu" w:hAnsi="Ubuntu"/>
-          <w:sz w:val="20"/>
-          <w:szCs w:val="20"/>
-        </w:rPr>
-      </w:pPr>
-      <w:r>
-        <w:rPr>
-          <w:rFonts w:ascii="Ubuntu" w:hAnsi="Ubuntu"/>
-          <w:sz w:val="20"/>
-          <w:szCs w:val="20"/>
-        </w:rPr>
-      </w:r>
-    </w:p>
-    <w:tbl>
-      <w:tblPr>
-        <w:tblW w:w="9635" w:type="dxa"/>
-        <w:jc w:val="right"/>
-        <w:tblInd w:w="0" w:type="dxa"/>
-        <w:tblLayout w:type="fixed"/>
-        <w:tblCellMar>
-          <w:top w:w="113" w:type="dxa"/>
-          <w:left w:w="113" w:type="dxa"/>
-          <w:bottom w:w="113" w:type="dxa"/>
-          <w:right w:w="113" w:type="dxa"/>
-        </w:tblCellMar>
-      </w:tblPr>
-      <w:tblGrid>
-        <w:gridCol w:w="1926"/>
-        <w:gridCol w:w="1927"/>
-        <w:gridCol w:w="1926"/>
-        <w:gridCol w:w="1928"/>
-        <w:gridCol w:w="1928"/>
-      </w:tblGrid>
-      <w:tr>
-        <w:trPr>
-          <w:cantSplit w:val="true"/>
-        </w:trPr>
-        <w:tc>
-          <w:tcPr>
-            <w:tcW w:w="1926" w:type="dxa"/>
-            <w:tcBorders>
-              <w:top w:val="single" w:sz="4" w:space="0" w:color="000000"/>
-              <w:bottom w:val="single" w:sz="4" w:space="0" w:color="000000"/>
-            </w:tcBorders>
-            <w:shd w:fill="auto" w:val="clear"/>
-            <w:vAlign w:val="center"/>
-          </w:tcPr>
-          <w:p>
-            <w:pPr>
-              <w:pStyle w:val="Contenidodelatabla"/>
-              <w:widowControl w:val="false"/>
-              <w:numPr>
-                <w:ilvl w:val="4"/>
-                <w:numId w:val="3"/>
-              </w:numPr>
-              <w:rPr>
-                <w:rFonts w:ascii="Ubuntu" w:hAnsi="Ubuntu"/>
-                <w:sz w:val="20"/>
-                <w:szCs w:val="20"/>
-              </w:rPr>
-            </w:pPr>
-            <w:r>
-              <w:rPr>
-                <w:rFonts w:ascii="Ubuntu" w:hAnsi="Ubuntu"/>
-                <w:sz w:val="20"/>
-                <w:szCs w:val="20"/>
-              </w:rPr>
-              <w:t>{{ap3_5.ap3_5_5.esquema.fieldGroup[1].fieldArray.fieldGroup[0].templateOptions.label}}</w:t>
-            </w:r>
-          </w:p>
-        </w:tc>
-        <w:tc>
-          <w:tcPr>
-            <w:tcW w:w="1927" w:type="dxa"/>
-            <w:tcBorders>
-              <w:top w:val="single" w:sz="4" w:space="0" w:color="000000"/>
-              <w:bottom w:val="single" w:sz="4" w:space="0" w:color="000000"/>
-            </w:tcBorders>
-            <w:shd w:fill="auto" w:val="clear"/>
-            <w:vAlign w:val="center"/>
-          </w:tcPr>
-          <w:p>
-            <w:pPr>
-              <w:pStyle w:val="Contenidodelatabla"/>
-              <w:widowControl w:val="false"/>
-              <w:numPr>
-                <w:ilvl w:val="4"/>
-                <w:numId w:val="3"/>
-              </w:numPr>
-              <w:rPr>
-                <w:rFonts w:ascii="Ubuntu" w:hAnsi="Ubuntu"/>
-                <w:sz w:val="20"/>
-                <w:szCs w:val="20"/>
-              </w:rPr>
-            </w:pPr>
-            <w:r>
-              <w:rPr>
-                <w:rFonts w:ascii="Ubuntu" w:hAnsi="Ubuntu"/>
-                <w:sz w:val="20"/>
-                <w:szCs w:val="20"/>
-              </w:rPr>
-              <w:t>{{ap3_5.ap3_5_5.esquema.fieldGroup[1].fieldArray.fieldGroup[1].templateOptions.label}}</w:t>
-            </w:r>
-          </w:p>
-        </w:tc>
-        <w:tc>
-          <w:tcPr>
-            <w:tcW w:w="1926" w:type="dxa"/>
-            <w:tcBorders>
-              <w:top w:val="single" w:sz="4" w:space="0" w:color="000000"/>
-              <w:bottom w:val="single" w:sz="4" w:space="0" w:color="000000"/>
-            </w:tcBorders>
-            <w:shd w:fill="auto" w:val="clear"/>
-            <w:vAlign w:val="center"/>
-          </w:tcPr>
-          <w:p>
-            <w:pPr>
-              <w:pStyle w:val="Contenidodelatabla"/>
-              <w:widowControl w:val="false"/>
-              <w:numPr>
-                <w:ilvl w:val="4"/>
-                <w:numId w:val="3"/>
-              </w:numPr>
-              <w:rPr>
-                <w:rFonts w:ascii="Ubuntu" w:hAnsi="Ubuntu"/>
-                <w:sz w:val="20"/>
-                <w:szCs w:val="20"/>
-              </w:rPr>
-            </w:pPr>
-            <w:r>
-              <w:rPr>
-                <w:rFonts w:ascii="Ubuntu" w:hAnsi="Ubuntu"/>
-                <w:sz w:val="20"/>
-                <w:szCs w:val="20"/>
-              </w:rPr>
-              <w:t>{{ap3_5.ap3_5_5.esquema.fieldGroup[1].fieldArray.fieldGroup[2].templateOptions.label}}</w:t>
-            </w:r>
-          </w:p>
-        </w:tc>
-        <w:tc>
-          <w:tcPr>
-            <w:tcW w:w="1928" w:type="dxa"/>
-            <w:tcBorders>
-              <w:top w:val="single" w:sz="4" w:space="0" w:color="000000"/>
-              <w:bottom w:val="single" w:sz="4" w:space="0" w:color="000000"/>
-            </w:tcBorders>
-            <w:shd w:fill="auto" w:val="clear"/>
-            <w:vAlign w:val="center"/>
-          </w:tcPr>
-          <w:p>
-            <w:pPr>
-              <w:pStyle w:val="Contenidodelatabla"/>
-              <w:widowControl w:val="false"/>
-              <w:numPr>
-                <w:ilvl w:val="4"/>
-                <w:numId w:val="3"/>
-              </w:numPr>
-              <w:rPr>
-                <w:rFonts w:ascii="Ubuntu" w:hAnsi="Ubuntu"/>
-                <w:sz w:val="20"/>
-                <w:szCs w:val="20"/>
-              </w:rPr>
-            </w:pPr>
-            <w:r>
-              <w:rPr>
-                <w:rFonts w:ascii="Ubuntu" w:hAnsi="Ubuntu"/>
-                <w:sz w:val="20"/>
-                <w:szCs w:val="20"/>
-              </w:rPr>
-              <w:t>{{ap3_5.ap3_5_5.esquema.fieldGroup[1].fieldArray.fieldGroup[3].templateOptions.label}}</w:t>
-            </w:r>
-          </w:p>
-        </w:tc>
-        <w:tc>
-          <w:tcPr>
-            <w:tcW w:w="1928" w:type="dxa"/>
-            <w:tcBorders>
-              <w:top w:val="single" w:sz="4" w:space="0" w:color="000000"/>
-              <w:bottom w:val="single" w:sz="4" w:space="0" w:color="000000"/>
-            </w:tcBorders>
-            <w:shd w:fill="auto" w:val="clear"/>
-            <w:vAlign w:val="center"/>
-          </w:tcPr>
-          <w:p>
-            <w:pPr>
-              <w:pStyle w:val="Contenidodelatabla"/>
-              <w:widowControl w:val="false"/>
-              <w:numPr>
-                <w:ilvl w:val="4"/>
-                <w:numId w:val="3"/>
-              </w:numPr>
-              <w:rPr>
-                <w:rFonts w:ascii="Ubuntu" w:hAnsi="Ubuntu"/>
-                <w:sz w:val="20"/>
-                <w:szCs w:val="20"/>
-              </w:rPr>
-            </w:pPr>
-            <w:r>
-              <w:rPr>
-                <w:rFonts w:ascii="Ubuntu" w:hAnsi="Ubuntu"/>
-                <w:sz w:val="20"/>
-                <w:szCs w:val="20"/>
-              </w:rPr>
-              <w:t>{{ap3_5.ap3_5_5.esquema.fieldGroup[1].fieldArray.fieldGroup[4].templateOptions.label}}</w:t>
-            </w:r>
-          </w:p>
-        </w:tc>
-      </w:tr>
-    </w:tbl>
-    <w:p>
-      <w:pPr>
-        <w:pStyle w:val="Contenidodelatabla"/>
-        <w:numPr>
-          <w:ilvl w:val="2"/>
-          <w:numId w:val="3"/>
-        </w:numPr>
-        <w:rPr>
-          <w:rFonts w:ascii="Ubuntu" w:hAnsi="Ubuntu"/>
-          <w:sz w:val="20"/>
-          <w:szCs w:val="20"/>
-        </w:rPr>
-      </w:pPr>
-      <w:r>
-        <w:rPr>
-          <w:rFonts w:ascii="Ubuntu" w:hAnsi="Ubuntu"/>
-          <w:sz w:val="20"/>
-          <w:szCs w:val="20"/>
-        </w:rPr>
-        <w:t>{{?ap3_5.ap3_5_5.respuesta.sustanciasQuimicasTable}}</w:t>
-      </w:r>
-    </w:p>
-    <w:tbl>
-      <w:tblPr>
-        <w:tblW w:w="9635" w:type="dxa"/>
-        <w:jc w:val="right"/>
-        <w:tblInd w:w="0" w:type="dxa"/>
-        <w:tblLayout w:type="fixed"/>
-        <w:tblCellMar>
-          <w:top w:w="0" w:type="dxa"/>
-          <w:left w:w="113" w:type="dxa"/>
-          <w:bottom w:w="113" w:type="dxa"/>
-          <w:right w:w="113" w:type="dxa"/>
-        </w:tblCellMar>
-      </w:tblPr>
-      <w:tblGrid>
-        <w:gridCol w:w="1926"/>
-        <w:gridCol w:w="1927"/>
-        <w:gridCol w:w="1926"/>
-        <w:gridCol w:w="1928"/>
-        <w:gridCol w:w="1928"/>
-      </w:tblGrid>
-      <w:tr>
-        <w:trPr>
-          <w:cantSplit w:val="true"/>
-        </w:trPr>
-        <w:tc>
-          <w:tcPr>
-            <w:tcW w:w="1926" w:type="dxa"/>
-            <w:tcBorders>
-              <w:bottom w:val="single" w:sz="4" w:space="0" w:color="000000"/>
-            </w:tcBorders>
-            <w:shd w:fill="auto" w:val="clear"/>
-            <w:vAlign w:val="center"/>
-          </w:tcPr>
-          <w:p>
-            <w:pPr>
-              <w:pStyle w:val="Contenidodelatabla"/>
-              <w:widowControl w:val="false"/>
-              <w:numPr>
-                <w:ilvl w:val="0"/>
-                <w:numId w:val="3"/>
-              </w:numPr>
-              <w:rPr>
-                <w:rFonts w:ascii="Ubuntu" w:hAnsi="Ubuntu"/>
-                <w:sz w:val="20"/>
-                <w:szCs w:val="20"/>
-              </w:rPr>
-            </w:pPr>
-            <w:r>
-              <w:rPr>
-                <w:rFonts w:ascii="Ubuntu" w:hAnsi="Ubuntu"/>
-                <w:sz w:val="20"/>
-                <w:szCs w:val="20"/>
-              </w:rPr>
-              <w:t>{{nombreProducto}}</w:t>
-            </w:r>
-          </w:p>
-        </w:tc>
-        <w:tc>
-          <w:tcPr>
-            <w:tcW w:w="1927" w:type="dxa"/>
-            <w:tcBorders>
-              <w:bottom w:val="single" w:sz="4" w:space="0" w:color="000000"/>
-            </w:tcBorders>
-            <w:shd w:fill="auto" w:val="clear"/>
-            <w:vAlign w:val="center"/>
-          </w:tcPr>
-          <w:p>
-            <w:pPr>
-              <w:pStyle w:val="Contenidodelatabla"/>
-              <w:widowControl w:val="false"/>
-              <w:numPr>
-                <w:ilvl w:val="0"/>
-                <w:numId w:val="3"/>
-              </w:numPr>
-              <w:rPr>
-                <w:rFonts w:ascii="Ubuntu" w:hAnsi="Ubuntu"/>
-                <w:sz w:val="20"/>
-                <w:szCs w:val="20"/>
-              </w:rPr>
-            </w:pPr>
-            <w:r>
-              <w:rPr>
-                <w:rFonts w:ascii="Ubuntu" w:hAnsi="Ubuntu"/>
-                <w:sz w:val="20"/>
-                <w:szCs w:val="20"/>
-              </w:rPr>
-              <w:t>{{numeroCas}}</w:t>
-            </w:r>
-          </w:p>
-        </w:tc>
-        <w:tc>
-          <w:tcPr>
-            <w:tcW w:w="1926" w:type="dxa"/>
-            <w:tcBorders>
-              <w:bottom w:val="single" w:sz="4" w:space="0" w:color="000000"/>
-            </w:tcBorders>
-            <w:shd w:fill="auto" w:val="clear"/>
-            <w:vAlign w:val="center"/>
-          </w:tcPr>
-          <w:p>
-            <w:pPr>
-              <w:pStyle w:val="Contenidodelatabla"/>
-              <w:widowControl w:val="false"/>
-              <w:numPr>
-                <w:ilvl w:val="0"/>
-                <w:numId w:val="3"/>
-              </w:numPr>
-              <w:rPr>
-                <w:rFonts w:ascii="Ubuntu" w:hAnsi="Ubuntu"/>
-                <w:sz w:val="20"/>
-                <w:szCs w:val="20"/>
-              </w:rPr>
-            </w:pPr>
-            <w:r>
-              <w:rPr>
-                <w:rFonts w:ascii="Ubuntu" w:hAnsi="Ubuntu"/>
-                <w:sz w:val="20"/>
-                <w:szCs w:val="20"/>
-              </w:rPr>
-              <w:t>{{clasificacion}}</w:t>
-            </w:r>
-          </w:p>
-        </w:tc>
-        <w:tc>
-          <w:tcPr>
-            <w:tcW w:w="1928" w:type="dxa"/>
-            <w:tcBorders>
-              <w:bottom w:val="single" w:sz="4" w:space="0" w:color="000000"/>
-            </w:tcBorders>
-            <w:shd w:fill="auto" w:val="clear"/>
-            <w:vAlign w:val="center"/>
-          </w:tcPr>
-          <w:p>
-            <w:pPr>
-              <w:pStyle w:val="Contenidodelatabla"/>
-              <w:widowControl w:val="false"/>
-              <w:numPr>
-                <w:ilvl w:val="0"/>
-                <w:numId w:val="3"/>
-              </w:numPr>
-              <w:rPr>
-                <w:rFonts w:ascii="Ubuntu" w:hAnsi="Ubuntu"/>
-                <w:sz w:val="20"/>
-                <w:szCs w:val="20"/>
-              </w:rPr>
-            </w:pPr>
-            <w:r>
-              <w:rPr>
-                <w:rFonts w:ascii="Ubuntu" w:hAnsi="Ubuntu"/>
-                <w:sz w:val="20"/>
-                <w:szCs w:val="20"/>
-              </w:rPr>
-              <w:t>{{episDisponibles}}</w:t>
-            </w:r>
-          </w:p>
-        </w:tc>
-        <w:tc>
-          <w:tcPr>
-            <w:tcW w:w="1928" w:type="dxa"/>
-            <w:tcBorders>
-              <w:bottom w:val="single" w:sz="4" w:space="0" w:color="000000"/>
-            </w:tcBorders>
-            <w:shd w:fill="auto" w:val="clear"/>
-            <w:vAlign w:val="center"/>
-          </w:tcPr>
-          <w:p>
-            <w:pPr>
-              <w:pStyle w:val="Contenidodelatabla"/>
-              <w:widowControl w:val="false"/>
-              <w:numPr>
-                <w:ilvl w:val="0"/>
-                <w:numId w:val="3"/>
-              </w:numPr>
-              <w:rPr>
-                <w:rFonts w:ascii="Ubuntu" w:hAnsi="Ubuntu"/>
-                <w:sz w:val="20"/>
-                <w:szCs w:val="20"/>
-              </w:rPr>
-            </w:pPr>
-            <w:r>
-              <w:rPr>
-                <w:rFonts w:ascii="Ubuntu" w:hAnsi="Ubuntu"/>
-                <w:sz w:val="20"/>
-                <w:szCs w:val="20"/>
-              </w:rPr>
-              <w:t>{{medidasProteccion}}</w:t>
-            </w:r>
-          </w:p>
-        </w:tc>
-      </w:tr>
-    </w:tbl>
-    <w:p>
-      <w:pPr>
-        <w:pStyle w:val="Contenidodelatabla"/>
-        <w:numPr>
-          <w:ilvl w:val="2"/>
-          <w:numId w:val="3"/>
-        </w:numPr>
-        <w:rPr>
-          <w:rFonts w:ascii="Ubuntu" w:hAnsi="Ubuntu"/>
-          <w:sz w:val="20"/>
-          <w:szCs w:val="20"/>
-        </w:rPr>
-      </w:pPr>
-      <w:r>
-        <w:rPr>
-          <w:rFonts w:ascii="Ubuntu" w:hAnsi="Ubuntu"/>
-          <w:sz w:val="20"/>
-          <w:szCs w:val="20"/>
-        </w:rPr>
-        <w:t>{{/</w:t>
-      </w:r>
-      <w:bookmarkStart w:id="21" w:name="__DdeLink__517_1910884171521311112112"/>
-      <w:r>
-        <w:rPr>
-          <w:rFonts w:ascii="Ubuntu" w:hAnsi="Ubuntu"/>
-          <w:sz w:val="20"/>
-          <w:szCs w:val="20"/>
-        </w:rPr>
-        <w:t xml:space="preserve"> </w:t>
-      </w:r>
-      <w:bookmarkEnd w:id="21"/>
-      <w:r>
-        <w:rPr>
-          <w:rFonts w:ascii="Ubuntu" w:hAnsi="Ubuntu"/>
-          <w:sz w:val="20"/>
-          <w:szCs w:val="20"/>
-        </w:rPr>
-        <w:t>}}</w:t>
-      </w:r>
-    </w:p>
-    <w:p>
-      <w:pPr>
-        <w:pStyle w:val="Cuerpodetexto"/>
-        <w:rPr/>
-      </w:pPr>
-      <w:r>
-        <w:rPr/>
-        <w:t xml:space="preserve"> </w:t>
-      </w:r>
-    </w:p>
-    <w:p>
-      <w:pPr>
-        <w:pStyle w:val="Cuerpodetexto"/>
-        <w:numPr>
-          <w:ilvl w:val="4"/>
-          <w:numId w:val="3"/>
-        </w:numPr>
-        <w:rPr>
-          <w:b/>
-          <w:b/>
-          <w:bCs/>
-        </w:rPr>
-      </w:pPr>
-      <w:r>
-        <w:rPr>
-          <w:b/>
-          <w:bCs/>
-        </w:rPr>
-        <w:t>{{ap3_5.ap3_5_6.esquema.templateOptions.label}}</w:t>
-      </w:r>
-    </w:p>
-    <w:p>
-      <w:pPr>
-        <w:pStyle w:val="Cuerpodetexto"/>
-        <w:numPr>
-          <w:ilvl w:val="2"/>
-          <w:numId w:val="3"/>
-        </w:numPr>
-        <w:rPr/>
-      </w:pPr>
-      <w:r>
-        <w:rPr/>
-        <w:t xml:space="preserve">{{&lt;ap3_5.ap3_5_6.esquema.fieldGroup[0].templateOptions.title}} </w:t>
-      </w:r>
-    </w:p>
-    <w:p>
-      <w:pPr>
-        <w:pStyle w:val="Contenidodelatabla"/>
-        <w:numPr>
-          <w:ilvl w:val="2"/>
-          <w:numId w:val="3"/>
-        </w:numPr>
-        <w:rPr>
-          <w:rFonts w:ascii="Ubuntu" w:hAnsi="Ubuntu"/>
-          <w:sz w:val="20"/>
-          <w:szCs w:val="20"/>
-        </w:rPr>
-      </w:pPr>
-      <w:r>
-        <w:rPr>
-          <w:rFonts w:ascii="Ubuntu" w:hAnsi="Ubuntu"/>
-          <w:sz w:val="20"/>
-          <w:szCs w:val="20"/>
-        </w:rPr>
-      </w:r>
-    </w:p>
-    <w:tbl>
-      <w:tblPr>
-        <w:tblW w:w="9635" w:type="dxa"/>
-        <w:jc w:val="right"/>
-        <w:tblInd w:w="0" w:type="dxa"/>
-        <w:tblLayout w:type="fixed"/>
-        <w:tblCellMar>
-          <w:top w:w="113" w:type="dxa"/>
-          <w:left w:w="113" w:type="dxa"/>
-          <w:bottom w:w="113" w:type="dxa"/>
-          <w:right w:w="113" w:type="dxa"/>
-        </w:tblCellMar>
-      </w:tblPr>
-      <w:tblGrid>
-        <w:gridCol w:w="3211"/>
-        <w:gridCol w:w="3212"/>
-        <w:gridCol w:w="3212"/>
-      </w:tblGrid>
-      <w:tr>
-        <w:trPr>
-          <w:cantSplit w:val="true"/>
-        </w:trPr>
-        <w:tc>
-          <w:tcPr>
-            <w:tcW w:w="3211" w:type="dxa"/>
-            <w:tcBorders>
-              <w:top w:val="single" w:sz="4" w:space="0" w:color="000000"/>
-              <w:bottom w:val="single" w:sz="4" w:space="0" w:color="000000"/>
-            </w:tcBorders>
-            <w:shd w:fill="auto" w:val="clear"/>
-            <w:vAlign w:val="center"/>
-          </w:tcPr>
-          <w:p>
-            <w:pPr>
-              <w:pStyle w:val="Contenidodelatabla"/>
-              <w:widowControl w:val="false"/>
-              <w:numPr>
-                <w:ilvl w:val="4"/>
-                <w:numId w:val="3"/>
-              </w:numPr>
-              <w:rPr>
-                <w:rFonts w:ascii="Ubuntu" w:hAnsi="Ubuntu"/>
-                <w:sz w:val="20"/>
-                <w:szCs w:val="20"/>
-              </w:rPr>
-            </w:pPr>
-            <w:r>
-              <w:rPr>
-                <w:rFonts w:ascii="Ubuntu" w:hAnsi="Ubuntu"/>
-                <w:sz w:val="20"/>
-                <w:szCs w:val="20"/>
-              </w:rPr>
-              <w:t>{{ap3_5.ap3_5_6.esquema.fieldGroup[0].fieldArray.fieldGroup[0].templateOptions.label}}</w:t>
-            </w:r>
-          </w:p>
-        </w:tc>
-        <w:tc>
-          <w:tcPr>
-            <w:tcW w:w="3212" w:type="dxa"/>
-            <w:tcBorders>
-              <w:top w:val="single" w:sz="4" w:space="0" w:color="000000"/>
-              <w:bottom w:val="single" w:sz="4" w:space="0" w:color="000000"/>
-            </w:tcBorders>
-            <w:shd w:fill="auto" w:val="clear"/>
-            <w:vAlign w:val="center"/>
-          </w:tcPr>
-          <w:p>
-            <w:pPr>
-              <w:pStyle w:val="Contenidodelatabla"/>
-              <w:widowControl w:val="false"/>
-              <w:numPr>
-                <w:ilvl w:val="4"/>
-                <w:numId w:val="3"/>
-              </w:numPr>
-              <w:rPr>
-                <w:rFonts w:ascii="Ubuntu" w:hAnsi="Ubuntu"/>
-                <w:sz w:val="20"/>
-                <w:szCs w:val="20"/>
-              </w:rPr>
-            </w:pPr>
-            <w:r>
-              <w:rPr>
-                <w:rFonts w:ascii="Ubuntu" w:hAnsi="Ubuntu"/>
-                <w:sz w:val="20"/>
-                <w:szCs w:val="20"/>
-              </w:rPr>
-              <w:t>{{ap3_5.ap3_5_6.esquema.fieldGroup[0].fieldArray.fieldGroup[1].templateOptions.label}}</w:t>
-            </w:r>
-          </w:p>
-        </w:tc>
-        <w:tc>
-          <w:tcPr>
-            <w:tcW w:w="3212" w:type="dxa"/>
-            <w:tcBorders>
-              <w:top w:val="single" w:sz="4" w:space="0" w:color="000000"/>
-              <w:bottom w:val="single" w:sz="4" w:space="0" w:color="000000"/>
-            </w:tcBorders>
-            <w:shd w:fill="auto" w:val="clear"/>
-            <w:vAlign w:val="center"/>
-          </w:tcPr>
-          <w:p>
-            <w:pPr>
-              <w:pStyle w:val="Contenidodelatabla"/>
-              <w:widowControl w:val="false"/>
-              <w:numPr>
-                <w:ilvl w:val="4"/>
-                <w:numId w:val="3"/>
-              </w:numPr>
-              <w:rPr>
-                <w:rFonts w:ascii="Ubuntu" w:hAnsi="Ubuntu"/>
-                <w:sz w:val="20"/>
-                <w:szCs w:val="20"/>
-              </w:rPr>
-            </w:pPr>
-            <w:r>
-              <w:rPr>
-                <w:rFonts w:ascii="Ubuntu" w:hAnsi="Ubuntu"/>
-                <w:sz w:val="20"/>
-                <w:szCs w:val="20"/>
-              </w:rPr>
-              <w:t>{{ap3_5.ap3_5_6.esquema.fieldGroup[0].fieldArray.fieldGroup[2].templateOptions.label}}</w:t>
-            </w:r>
-          </w:p>
-        </w:tc>
-      </w:tr>
-    </w:tbl>
-    <w:p>
-      <w:pPr>
-        <w:pStyle w:val="Contenidodelatabla"/>
-        <w:numPr>
-          <w:ilvl w:val="2"/>
-          <w:numId w:val="3"/>
-        </w:numPr>
-        <w:rPr>
-          <w:rFonts w:ascii="Ubuntu" w:hAnsi="Ubuntu"/>
-          <w:sz w:val="20"/>
-          <w:szCs w:val="20"/>
-        </w:rPr>
-      </w:pPr>
-      <w:r>
-        <w:rPr>
-          <w:rFonts w:ascii="Ubuntu" w:hAnsi="Ubuntu"/>
-          <w:sz w:val="20"/>
-          <w:szCs w:val="20"/>
-        </w:rPr>
-        <w:t>{{?ap3_5.ap3_5_6.respuesta.sustanciasRadiactivasTable}}</w:t>
-      </w:r>
-    </w:p>
-    <w:tbl>
-      <w:tblPr>
-        <w:tblW w:w="9635" w:type="dxa"/>
-        <w:jc w:val="right"/>
-        <w:tblInd w:w="0" w:type="dxa"/>
-        <w:tblLayout w:type="fixed"/>
-        <w:tblCellMar>
-          <w:top w:w="0" w:type="dxa"/>
-          <w:left w:w="113" w:type="dxa"/>
-          <w:bottom w:w="113" w:type="dxa"/>
-          <w:right w:w="113" w:type="dxa"/>
-        </w:tblCellMar>
-      </w:tblPr>
-      <w:tblGrid>
-        <w:gridCol w:w="3211"/>
-        <w:gridCol w:w="3212"/>
-        <w:gridCol w:w="3212"/>
-      </w:tblGrid>
-      <w:tr>
-        <w:trPr>
-          <w:cantSplit w:val="true"/>
-        </w:trPr>
-        <w:tc>
-          <w:tcPr>
-            <w:tcW w:w="3211" w:type="dxa"/>
-            <w:tcBorders>
-              <w:bottom w:val="single" w:sz="4" w:space="0" w:color="000000"/>
-            </w:tcBorders>
-            <w:shd w:fill="auto" w:val="clear"/>
-            <w:vAlign w:val="center"/>
-          </w:tcPr>
-          <w:p>
-            <w:pPr>
-              <w:pStyle w:val="Contenidodelatabla"/>
-              <w:widowControl w:val="false"/>
-              <w:numPr>
-                <w:ilvl w:val="0"/>
-                <w:numId w:val="3"/>
-              </w:numPr>
-              <w:rPr>
-                <w:rFonts w:ascii="Ubuntu" w:hAnsi="Ubuntu"/>
-                <w:sz w:val="20"/>
-                <w:szCs w:val="20"/>
-              </w:rPr>
-            </w:pPr>
-            <w:r>
-              <w:rPr>
-                <w:rFonts w:ascii="Ubuntu" w:hAnsi="Ubuntu"/>
-                <w:sz w:val="20"/>
-                <w:szCs w:val="20"/>
-              </w:rPr>
-              <w:t>{{radioisotopo}}</w:t>
-            </w:r>
-          </w:p>
-        </w:tc>
-        <w:tc>
-          <w:tcPr>
-            <w:tcW w:w="3212" w:type="dxa"/>
-            <w:tcBorders>
-              <w:bottom w:val="single" w:sz="4" w:space="0" w:color="000000"/>
-            </w:tcBorders>
-            <w:shd w:fill="auto" w:val="clear"/>
-            <w:vAlign w:val="center"/>
-          </w:tcPr>
-          <w:p>
-            <w:pPr>
-              <w:pStyle w:val="Contenidodelatabla"/>
-              <w:widowControl w:val="false"/>
-              <w:numPr>
-                <w:ilvl w:val="0"/>
-                <w:numId w:val="3"/>
-              </w:numPr>
-              <w:rPr>
-                <w:rFonts w:ascii="Ubuntu" w:hAnsi="Ubuntu"/>
-                <w:sz w:val="20"/>
-                <w:szCs w:val="20"/>
-              </w:rPr>
-            </w:pPr>
-            <w:r>
-              <w:rPr>
-                <w:rFonts w:ascii="Ubuntu" w:hAnsi="Ubuntu"/>
-                <w:sz w:val="20"/>
-                <w:szCs w:val="20"/>
-              </w:rPr>
-              <w:t>{{compuestosMarcados}}</w:t>
-            </w:r>
-          </w:p>
-        </w:tc>
-        <w:tc>
-          <w:tcPr>
-            <w:tcW w:w="3212" w:type="dxa"/>
-            <w:tcBorders>
-              <w:bottom w:val="single" w:sz="4" w:space="0" w:color="000000"/>
-            </w:tcBorders>
-            <w:shd w:fill="auto" w:val="clear"/>
-            <w:vAlign w:val="center"/>
-          </w:tcPr>
-          <w:p>
-            <w:pPr>
-              <w:pStyle w:val="Contenidodelatabla"/>
-              <w:widowControl w:val="false"/>
-              <w:numPr>
-                <w:ilvl w:val="0"/>
-                <w:numId w:val="3"/>
-              </w:numPr>
-              <w:rPr>
-                <w:rFonts w:ascii="Ubuntu" w:hAnsi="Ubuntu"/>
-                <w:sz w:val="20"/>
-                <w:szCs w:val="20"/>
-              </w:rPr>
-            </w:pPr>
-            <w:r>
-              <w:rPr>
-                <w:rFonts w:ascii="Ubuntu" w:hAnsi="Ubuntu"/>
-                <w:sz w:val="20"/>
-                <w:szCs w:val="20"/>
-              </w:rPr>
-              <w:t>{{actividadExperimento}}</w:t>
-            </w:r>
-          </w:p>
-        </w:tc>
-      </w:tr>
-    </w:tbl>
-    <w:p>
-      <w:pPr>
-        <w:pStyle w:val="Contenidodelatabla"/>
-        <w:numPr>
-          <w:ilvl w:val="2"/>
-          <w:numId w:val="3"/>
-        </w:numPr>
-        <w:rPr>
-          <w:rFonts w:ascii="Ubuntu" w:hAnsi="Ubuntu"/>
-          <w:sz w:val="20"/>
-          <w:szCs w:val="20"/>
-        </w:rPr>
-      </w:pPr>
-      <w:r>
-        <w:rPr>
-          <w:rFonts w:ascii="Ubuntu" w:hAnsi="Ubuntu"/>
-          <w:sz w:val="20"/>
-          <w:szCs w:val="20"/>
-        </w:rPr>
-        <w:t>{{/</w:t>
-      </w:r>
-      <w:bookmarkStart w:id="22" w:name="__DdeLink__517_19108841715213111121121"/>
-      <w:r>
-        <w:rPr>
-          <w:rFonts w:ascii="Ubuntu" w:hAnsi="Ubuntu"/>
-          <w:sz w:val="20"/>
-          <w:szCs w:val="20"/>
-        </w:rPr>
-        <w:t xml:space="preserve"> </w:t>
-      </w:r>
-      <w:bookmarkEnd w:id="22"/>
-      <w:r>
-        <w:rPr>
-          <w:rFonts w:ascii="Ubuntu" w:hAnsi="Ubuntu"/>
-          <w:sz w:val="20"/>
-          <w:szCs w:val="20"/>
-        </w:rPr>
-        <w:t>}}</w:t>
-      </w:r>
-    </w:p>
-    <w:p>
-      <w:pPr>
-        <w:pStyle w:val="Cuerpodetexto"/>
-        <w:rPr/>
-      </w:pPr>
-      <w:r>
-        <w:rPr/>
-        <w:t xml:space="preserve"> </w:t>
-      </w:r>
-    </w:p>
-    <w:p>
-      <w:pPr>
-        <w:pStyle w:val="Cuerpodetexto"/>
-        <w:numPr>
-          <w:ilvl w:val="2"/>
-          <w:numId w:val="3"/>
-        </w:numPr>
-        <w:rPr/>
-      </w:pPr>
-      <w:r>
-        <w:rPr/>
-        <w:t xml:space="preserve">{{&lt;ap3_5.ap3_5_6.esquema.fieldGroup[1].templateOptions.title}} </w:t>
-      </w:r>
-    </w:p>
-    <w:p>
-      <w:pPr>
-        <w:pStyle w:val="Contenidodelatabla"/>
-        <w:numPr>
-          <w:ilvl w:val="2"/>
-          <w:numId w:val="3"/>
-        </w:numPr>
-        <w:rPr>
-          <w:rFonts w:ascii="Ubuntu" w:hAnsi="Ubuntu"/>
-          <w:sz w:val="20"/>
-          <w:szCs w:val="20"/>
-        </w:rPr>
-      </w:pPr>
-      <w:r>
-        <w:rPr>
-          <w:rFonts w:ascii="Ubuntu" w:hAnsi="Ubuntu"/>
-          <w:sz w:val="20"/>
-          <w:szCs w:val="20"/>
-        </w:rPr>
-      </w:r>
-    </w:p>
-    <w:tbl>
-      <w:tblPr>
-        <w:tblW w:w="9638" w:type="dxa"/>
-        <w:jc w:val="left"/>
-        <w:tblInd w:w="113" w:type="dxa"/>
-        <w:tblLayout w:type="fixed"/>
-        <w:tblCellMar>
-          <w:top w:w="113" w:type="dxa"/>
-          <w:left w:w="113" w:type="dxa"/>
-          <w:bottom w:w="113" w:type="dxa"/>
-          <w:right w:w="113" w:type="dxa"/>
-        </w:tblCellMar>
-      </w:tblPr>
-      <w:tblGrid>
-        <w:gridCol w:w="4815"/>
-        <w:gridCol w:w="4822"/>
-      </w:tblGrid>
-      <w:tr>
-        <w:trPr>
-          <w:cantSplit w:val="true"/>
-        </w:trPr>
-        <w:tc>
-          <w:tcPr>
-            <w:tcW w:w="4815" w:type="dxa"/>
-            <w:tcBorders>
-              <w:top w:val="single" w:sz="4" w:space="0" w:color="000000"/>
-              <w:bottom w:val="single" w:sz="4" w:space="0" w:color="000000"/>
-            </w:tcBorders>
-            <w:shd w:fill="auto" w:val="clear"/>
-            <w:vAlign w:val="center"/>
-          </w:tcPr>
-          <w:p>
-            <w:pPr>
-              <w:pStyle w:val="Contenidodelatabla"/>
-              <w:widowControl w:val="false"/>
-              <w:numPr>
-                <w:ilvl w:val="4"/>
-                <w:numId w:val="3"/>
-              </w:numPr>
-              <w:rPr>
-                <w:rFonts w:ascii="Ubuntu" w:hAnsi="Ubuntu"/>
-                <w:sz w:val="20"/>
-                <w:szCs w:val="20"/>
-              </w:rPr>
-            </w:pPr>
-            <w:r>
-              <w:rPr>
-                <w:rFonts w:ascii="Ubuntu" w:hAnsi="Ubuntu"/>
-                <w:sz w:val="20"/>
-                <w:szCs w:val="20"/>
-              </w:rPr>
-              <w:t>{{ap3_5.ap3_5_6.esquema.fieldGroup[1].fieldArray.fieldGroup[0].templateOptions.label}}</w:t>
-            </w:r>
-          </w:p>
-        </w:tc>
-        <w:tc>
-          <w:tcPr>
-            <w:tcW w:w="4822" w:type="dxa"/>
-            <w:tcBorders>
-              <w:top w:val="single" w:sz="4" w:space="0" w:color="000000"/>
-              <w:bottom w:val="single" w:sz="4" w:space="0" w:color="000000"/>
-            </w:tcBorders>
-            <w:shd w:fill="auto" w:val="clear"/>
-            <w:vAlign w:val="center"/>
-          </w:tcPr>
-          <w:p>
-            <w:pPr>
-              <w:pStyle w:val="Contenidodelatabla"/>
-              <w:widowControl w:val="false"/>
-              <w:numPr>
-                <w:ilvl w:val="4"/>
-                <w:numId w:val="3"/>
-              </w:numPr>
-              <w:rPr>
-                <w:rFonts w:ascii="Ubuntu" w:hAnsi="Ubuntu"/>
-                <w:sz w:val="20"/>
-                <w:szCs w:val="20"/>
-              </w:rPr>
-            </w:pPr>
-            <w:r>
-              <w:rPr>
-                <w:rFonts w:ascii="Ubuntu" w:hAnsi="Ubuntu"/>
-                <w:sz w:val="20"/>
-                <w:szCs w:val="20"/>
-              </w:rPr>
-              <w:t>{{ap3_5.ap3_5_6.esquema.fieldGroup[1].fieldArray.fieldGroup[1].templateOptions.label}}</w:t>
-            </w:r>
-          </w:p>
-        </w:tc>
-      </w:tr>
-    </w:tbl>
-    <w:p>
-      <w:pPr>
-        <w:pStyle w:val="Contenidodelatabla"/>
-        <w:numPr>
-          <w:ilvl w:val="2"/>
-          <w:numId w:val="3"/>
-        </w:numPr>
-        <w:rPr>
-          <w:rFonts w:ascii="Ubuntu" w:hAnsi="Ubuntu"/>
-          <w:sz w:val="20"/>
-          <w:szCs w:val="20"/>
-        </w:rPr>
-      </w:pPr>
-      <w:r>
-        <w:rPr>
-          <w:rFonts w:ascii="Ubuntu" w:hAnsi="Ubuntu"/>
-          <w:sz w:val="20"/>
-          <w:szCs w:val="20"/>
-        </w:rPr>
-        <w:t>{{?ap3_5.ap3_5_6.respuesta.equiposRadiologicosTable}}</w:t>
-      </w:r>
-    </w:p>
-    <w:tbl>
-      <w:tblPr>
-        <w:tblW w:w="9638" w:type="dxa"/>
-        <w:jc w:val="left"/>
-        <w:tblInd w:w="113" w:type="dxa"/>
-        <w:tblLayout w:type="fixed"/>
-        <w:tblCellMar>
-          <w:top w:w="0" w:type="dxa"/>
-          <w:left w:w="113" w:type="dxa"/>
-          <w:bottom w:w="113" w:type="dxa"/>
-          <w:right w:w="113" w:type="dxa"/>
-        </w:tblCellMar>
-      </w:tblPr>
-      <w:tblGrid>
-        <w:gridCol w:w="4815"/>
-        <w:gridCol w:w="4822"/>
-      </w:tblGrid>
-      <w:tr>
-        <w:trPr>
-          <w:cantSplit w:val="true"/>
-        </w:trPr>
-        <w:tc>
-          <w:tcPr>
-            <w:tcW w:w="4815" w:type="dxa"/>
-            <w:tcBorders>
-              <w:bottom w:val="single" w:sz="4" w:space="0" w:color="000000"/>
-            </w:tcBorders>
-            <w:shd w:fill="auto" w:val="clear"/>
-            <w:vAlign w:val="center"/>
-          </w:tcPr>
-          <w:p>
-            <w:pPr>
-              <w:pStyle w:val="Contenidodelatabla"/>
-              <w:widowControl w:val="false"/>
-              <w:numPr>
-                <w:ilvl w:val="0"/>
-                <w:numId w:val="3"/>
-              </w:numPr>
-              <w:rPr>
-                <w:rFonts w:ascii="Ubuntu" w:hAnsi="Ubuntu"/>
-                <w:sz w:val="20"/>
-                <w:szCs w:val="20"/>
-              </w:rPr>
-            </w:pPr>
-            <w:r>
-              <w:rPr>
-                <w:rFonts w:ascii="Ubuntu" w:hAnsi="Ubuntu"/>
-                <w:sz w:val="20"/>
-                <w:szCs w:val="20"/>
-              </w:rPr>
-              <w:t>{{equipoRadiologico}}</w:t>
-            </w:r>
-          </w:p>
-        </w:tc>
-        <w:tc>
-          <w:tcPr>
-            <w:tcW w:w="4822" w:type="dxa"/>
-            <w:tcBorders>
-              <w:bottom w:val="single" w:sz="4" w:space="0" w:color="000000"/>
-            </w:tcBorders>
-            <w:shd w:fill="auto" w:val="clear"/>
-            <w:vAlign w:val="center"/>
-          </w:tcPr>
-          <w:p>
-            <w:pPr>
-              <w:pStyle w:val="Contenidodelatabla"/>
-              <w:widowControl w:val="false"/>
-              <w:numPr>
-                <w:ilvl w:val="0"/>
-                <w:numId w:val="3"/>
-              </w:numPr>
-              <w:rPr>
-                <w:rFonts w:ascii="Ubuntu" w:hAnsi="Ubuntu"/>
-                <w:sz w:val="20"/>
-                <w:szCs w:val="20"/>
-              </w:rPr>
-            </w:pPr>
-            <w:r>
-              <w:rPr>
-                <w:rFonts w:ascii="Ubuntu" w:hAnsi="Ubuntu"/>
-                <w:sz w:val="20"/>
-                <w:szCs w:val="20"/>
-              </w:rPr>
-              <w:t>{{ubicacion}}</w:t>
-            </w:r>
-          </w:p>
-        </w:tc>
-      </w:tr>
-    </w:tbl>
-    <w:p>
-      <w:pPr>
-        <w:pStyle w:val="Contenidodelatabla"/>
-        <w:numPr>
-          <w:ilvl w:val="2"/>
-          <w:numId w:val="3"/>
-        </w:numPr>
-        <w:rPr>
-          <w:rFonts w:ascii="Ubuntu" w:hAnsi="Ubuntu"/>
-          <w:sz w:val="20"/>
-          <w:szCs w:val="20"/>
-        </w:rPr>
-      </w:pPr>
-      <w:r>
-        <w:rPr>
-          <w:rFonts w:ascii="Ubuntu" w:hAnsi="Ubuntu"/>
-          <w:sz w:val="20"/>
-          <w:szCs w:val="20"/>
-        </w:rPr>
-        <w:t>{{/</w:t>
-      </w:r>
-      <w:bookmarkStart w:id="23" w:name="__DdeLink__517_191088417152131111211211"/>
-      <w:r>
-        <w:rPr>
-          <w:rFonts w:ascii="Ubuntu" w:hAnsi="Ubuntu"/>
-          <w:sz w:val="20"/>
-          <w:szCs w:val="20"/>
-        </w:rPr>
-        <w:t xml:space="preserve"> </w:t>
-      </w:r>
-      <w:bookmarkEnd w:id="23"/>
-      <w:r>
-        <w:rPr>
-          <w:rFonts w:ascii="Ubuntu" w:hAnsi="Ubuntu"/>
-          <w:sz w:val="20"/>
-          <w:szCs w:val="20"/>
-        </w:rPr>
-        <w:t>}}</w:t>
-      </w:r>
-    </w:p>
-    <w:p>
-      <w:pPr>
-        <w:pStyle w:val="Cuerpodetexto"/>
-        <w:rPr/>
-      </w:pPr>
-      <w:r>
-        <w:rPr/>
-        <w:t xml:space="preserve"> </w:t>
-      </w:r>
-    </w:p>
-    <w:p>
-      <w:pPr>
-        <w:pStyle w:val="Cuerpodetexto"/>
-        <w:numPr>
-          <w:ilvl w:val="2"/>
-          <w:numId w:val="3"/>
-        </w:numPr>
-        <w:rPr/>
-      </w:pPr>
-      <w:r>
-        <w:rPr/>
-        <w:t xml:space="preserve">{{&lt;ap3_5.ap3_5_6.esquema.fieldGroup[2].templateOptions.title}} </w:t>
-      </w:r>
-    </w:p>
-    <w:p>
-      <w:pPr>
-        <w:pStyle w:val="Contenidodelatabla"/>
-        <w:numPr>
-          <w:ilvl w:val="2"/>
-          <w:numId w:val="3"/>
-        </w:numPr>
-        <w:rPr>
-          <w:rFonts w:ascii="Ubuntu" w:hAnsi="Ubuntu"/>
-          <w:sz w:val="20"/>
-          <w:szCs w:val="20"/>
-        </w:rPr>
-      </w:pPr>
-      <w:r>
-        <w:rPr>
-          <w:rFonts w:ascii="Ubuntu" w:hAnsi="Ubuntu"/>
-          <w:sz w:val="20"/>
-          <w:szCs w:val="20"/>
-        </w:rPr>
-      </w:r>
-    </w:p>
-    <w:tbl>
-      <w:tblPr>
-        <w:tblW w:w="9638" w:type="dxa"/>
-        <w:jc w:val="left"/>
-        <w:tblInd w:w="113" w:type="dxa"/>
-        <w:tblLayout w:type="fixed"/>
-        <w:tblCellMar>
-          <w:top w:w="113" w:type="dxa"/>
-          <w:left w:w="113" w:type="dxa"/>
-          <w:bottom w:w="113" w:type="dxa"/>
-          <w:right w:w="113" w:type="dxa"/>
-        </w:tblCellMar>
-      </w:tblPr>
-      <w:tblGrid>
-        <w:gridCol w:w="4815"/>
-        <w:gridCol w:w="4822"/>
-      </w:tblGrid>
-      <w:tr>
-        <w:trPr>
-          <w:cantSplit w:val="true"/>
-        </w:trPr>
-        <w:tc>
-          <w:tcPr>
-            <w:tcW w:w="4815" w:type="dxa"/>
-            <w:tcBorders>
-              <w:top w:val="single" w:sz="4" w:space="0" w:color="000000"/>
-              <w:bottom w:val="single" w:sz="4" w:space="0" w:color="000000"/>
-            </w:tcBorders>
-            <w:shd w:fill="auto" w:val="clear"/>
-            <w:vAlign w:val="center"/>
-          </w:tcPr>
-          <w:p>
-            <w:pPr>
-              <w:pStyle w:val="Contenidodelatabla"/>
-              <w:widowControl w:val="false"/>
-              <w:numPr>
-                <w:ilvl w:val="4"/>
-                <w:numId w:val="3"/>
-              </w:numPr>
-              <w:rPr>
-                <w:rFonts w:ascii="Ubuntu" w:hAnsi="Ubuntu"/>
-                <w:sz w:val="20"/>
-                <w:szCs w:val="20"/>
-              </w:rPr>
-            </w:pPr>
-            <w:r>
-              <w:rPr>
-                <w:rFonts w:ascii="Ubuntu" w:hAnsi="Ubuntu"/>
-                <w:sz w:val="20"/>
-                <w:szCs w:val="20"/>
-              </w:rPr>
-              <w:t>{{ap3_5.ap3_5_6.esquema.fieldGroup[2].fieldArray.fieldGroup[0].templateOptions.label}}</w:t>
-            </w:r>
-          </w:p>
-        </w:tc>
-        <w:tc>
-          <w:tcPr>
-            <w:tcW w:w="4822" w:type="dxa"/>
-            <w:tcBorders>
-              <w:top w:val="single" w:sz="4" w:space="0" w:color="000000"/>
-              <w:bottom w:val="single" w:sz="4" w:space="0" w:color="000000"/>
-            </w:tcBorders>
-            <w:shd w:fill="auto" w:val="clear"/>
-            <w:vAlign w:val="center"/>
-          </w:tcPr>
-          <w:p>
-            <w:pPr>
-              <w:pStyle w:val="Contenidodelatabla"/>
-              <w:widowControl w:val="false"/>
-              <w:numPr>
-                <w:ilvl w:val="4"/>
-                <w:numId w:val="3"/>
-              </w:numPr>
-              <w:rPr>
-                <w:rFonts w:ascii="Ubuntu" w:hAnsi="Ubuntu"/>
-                <w:sz w:val="20"/>
-                <w:szCs w:val="20"/>
-              </w:rPr>
-            </w:pPr>
-            <w:r>
-              <w:rPr>
-                <w:rFonts w:ascii="Ubuntu" w:hAnsi="Ubuntu"/>
-                <w:sz w:val="20"/>
-                <w:szCs w:val="20"/>
-              </w:rPr>
-              <w:t>{{ap3_5.ap3_5_6.esquema.fieldGroup[2].fieldArray.fieldGroup[1].templateOptions.label}}</w:t>
-            </w:r>
-          </w:p>
-        </w:tc>
-      </w:tr>
-    </w:tbl>
-    <w:p>
-      <w:pPr>
-        <w:pStyle w:val="Contenidodelatabla"/>
-        <w:numPr>
-          <w:ilvl w:val="2"/>
-          <w:numId w:val="3"/>
-        </w:numPr>
-        <w:rPr>
-          <w:rFonts w:ascii="Ubuntu" w:hAnsi="Ubuntu"/>
-          <w:sz w:val="20"/>
-          <w:szCs w:val="20"/>
-        </w:rPr>
-      </w:pPr>
-      <w:r>
-        <w:rPr>
-          <w:rFonts w:ascii="Ubuntu" w:hAnsi="Ubuntu"/>
-          <w:sz w:val="20"/>
-          <w:szCs w:val="20"/>
-        </w:rPr>
-        <w:t>{{?ap3_5.ap3_5_6.respuesta.instalacionesRadiactivasTable}}</w:t>
-      </w:r>
-    </w:p>
-    <w:tbl>
-      <w:tblPr>
-        <w:tblW w:w="9638" w:type="dxa"/>
-        <w:jc w:val="left"/>
-        <w:tblInd w:w="113" w:type="dxa"/>
-        <w:tblLayout w:type="fixed"/>
-        <w:tblCellMar>
-          <w:top w:w="0" w:type="dxa"/>
-          <w:left w:w="113" w:type="dxa"/>
-          <w:bottom w:w="113" w:type="dxa"/>
-          <w:right w:w="113" w:type="dxa"/>
-        </w:tblCellMar>
-      </w:tblPr>
-      <w:tblGrid>
-        <w:gridCol w:w="4815"/>
-        <w:gridCol w:w="4822"/>
-      </w:tblGrid>
-      <w:tr>
-        <w:trPr>
-          <w:cantSplit w:val="true"/>
-        </w:trPr>
-        <w:tc>
-          <w:tcPr>
-            <w:tcW w:w="4815" w:type="dxa"/>
-            <w:tcBorders>
-              <w:bottom w:val="single" w:sz="4" w:space="0" w:color="000000"/>
-            </w:tcBorders>
-            <w:shd w:fill="auto" w:val="clear"/>
-            <w:vAlign w:val="center"/>
-          </w:tcPr>
-          <w:p>
-            <w:pPr>
-              <w:pStyle w:val="Contenidodelatabla"/>
-              <w:widowControl w:val="false"/>
-              <w:numPr>
-                <w:ilvl w:val="0"/>
-                <w:numId w:val="3"/>
-              </w:numPr>
-              <w:rPr>
-                <w:rFonts w:ascii="Ubuntu" w:hAnsi="Ubuntu"/>
-                <w:sz w:val="20"/>
-                <w:szCs w:val="20"/>
-              </w:rPr>
-            </w:pPr>
-            <w:r>
-              <w:rPr>
-                <w:rFonts w:ascii="Ubuntu" w:hAnsi="Ubuntu"/>
-                <w:sz w:val="20"/>
-                <w:szCs w:val="20"/>
-              </w:rPr>
-              <w:t>{{instalacionRadiactiva}}</w:t>
-            </w:r>
-          </w:p>
-        </w:tc>
-        <w:tc>
-          <w:tcPr>
-            <w:tcW w:w="4822" w:type="dxa"/>
-            <w:tcBorders>
-              <w:bottom w:val="single" w:sz="4" w:space="0" w:color="000000"/>
-            </w:tcBorders>
-            <w:shd w:fill="auto" w:val="clear"/>
-            <w:vAlign w:val="center"/>
-          </w:tcPr>
-          <w:p>
-            <w:pPr>
-              <w:pStyle w:val="Contenidodelatabla"/>
-              <w:widowControl w:val="false"/>
-              <w:numPr>
-                <w:ilvl w:val="0"/>
-                <w:numId w:val="3"/>
-              </w:numPr>
-              <w:rPr>
-                <w:rFonts w:ascii="Ubuntu" w:hAnsi="Ubuntu"/>
-                <w:sz w:val="20"/>
-                <w:szCs w:val="20"/>
-              </w:rPr>
-            </w:pPr>
-            <w:r>
-              <w:rPr>
-                <w:rFonts w:ascii="Ubuntu" w:hAnsi="Ubuntu"/>
-                <w:sz w:val="20"/>
-                <w:szCs w:val="20"/>
-              </w:rPr>
-              <w:t>{{ubicacion}}</w:t>
-            </w:r>
-          </w:p>
-        </w:tc>
-      </w:tr>
-    </w:tbl>
-    <w:p>
-      <w:pPr>
-        <w:pStyle w:val="Contenidodelatabla"/>
-        <w:numPr>
-          <w:ilvl w:val="2"/>
-          <w:numId w:val="3"/>
-        </w:numPr>
-        <w:rPr>
-          <w:rFonts w:ascii="Ubuntu" w:hAnsi="Ubuntu"/>
-          <w:sz w:val="20"/>
-          <w:szCs w:val="20"/>
-        </w:rPr>
-      </w:pPr>
-      <w:r>
-        <w:rPr>
-          <w:rFonts w:ascii="Ubuntu" w:hAnsi="Ubuntu"/>
-          <w:sz w:val="20"/>
-          <w:szCs w:val="20"/>
-        </w:rPr>
-        <w:t>{{/</w:t>
-      </w:r>
-      <w:bookmarkStart w:id="24" w:name="__DdeLink__517_1910884171521311112112111"/>
-      <w:r>
-        <w:rPr>
-          <w:rFonts w:ascii="Ubuntu" w:hAnsi="Ubuntu"/>
-          <w:sz w:val="20"/>
-          <w:szCs w:val="20"/>
-        </w:rPr>
-        <w:t xml:space="preserve"> </w:t>
-      </w:r>
-      <w:bookmarkEnd w:id="24"/>
-      <w:r>
-        <w:rPr>
-          <w:rFonts w:ascii="Ubuntu" w:hAnsi="Ubuntu"/>
-          <w:sz w:val="20"/>
-          <w:szCs w:val="20"/>
-        </w:rPr>
-        <w:t>}}</w:t>
-      </w:r>
-    </w:p>
-    <w:p>
-      <w:pPr>
-        <w:pStyle w:val="Cuerpodetexto"/>
-        <w:rPr/>
-      </w:pPr>
-      <w:r>
-        <w:rPr/>
-        <w:t xml:space="preserve"> </w:t>
-      </w:r>
-    </w:p>
-    <w:p>
-      <w:pPr>
-        <w:pStyle w:val="Cuerpodetexto"/>
-        <w:numPr>
           <w:ilvl w:val="2"/>
           <w:numId w:val="3"/>
         </w:numPr>
@@ -8329,16 +6999,46 @@
     </w:p>
     <w:p>
       <w:pPr>
-        <w:pStyle w:val="Cuerpodetexto"/>
-        <w:numPr>
-          <w:ilvl w:val="2"/>
-          <w:numId w:val="3"/>
-        </w:numPr>
-        <w:rPr/>
-      </w:pPr>
-      <w:r>
-        <w:rPr/>
-        <w:t>{{ap3_6.esquema.fieldGroup[1].templateOptions.name}}: {{&lt;ap3_6.respuesta.frecuenciaPeriodicidad}}</w:t>
+        <w:pStyle w:val="Normal"/>
+        <w:numPr>
+          <w:ilvl w:val="2"/>
+          <w:numId w:val="3"/>
+        </w:numPr>
+        <w:rPr>
+          <w:rFonts w:ascii="Ubuntu" w:hAnsi="Ubuntu"/>
+          <w:sz w:val="20"/>
+          <w:szCs w:val="20"/>
+        </w:rPr>
+      </w:pPr>
+      <w:r>
+        <w:rPr>
+          <w:rFonts w:ascii="Ubuntu" w:hAnsi="Ubuntu"/>
+          <w:sz w:val="20"/>
+          <w:szCs w:val="20"/>
+        </w:rPr>
+        <w:t xml:space="preserve">{{ap3_6.esquema.fieldGroup[1].templateOptions.name}}: </w:t>
+      </w:r>
+    </w:p>
+    <w:p>
+      <w:pPr>
+        <w:pStyle w:val="Normal"/>
+        <w:numPr>
+          <w:ilvl w:val="2"/>
+          <w:numId w:val="3"/>
+        </w:numPr>
+        <w:rPr>
+          <w:rFonts w:ascii="Ubuntu" w:hAnsi="Ubuntu"/>
+          <w:sz w:val="20"/>
+          <w:szCs w:val="20"/>
+        </w:rPr>
+      </w:pPr>
+      <w:r>
+        <w:rPr>
+          <w:rFonts w:ascii="Ubuntu" w:hAnsi="Ubuntu"/>
+          <w:sz w:val="20"/>
+          <w:szCs w:val="20"/>
+        </w:rPr>
+        <w:t>{{&lt;ap3_6.respuesta.frecuenciaPeriodicidad}}</w:t>
       </w:r>
     </w:p>
     <w:p>
@@ -8532,124 +7232,274 @@
     </w:p>
     <w:p>
       <w:pPr>
-        <w:pStyle w:val="Cuerpodetexto"/>
-        <w:numPr>
-          <w:ilvl w:val="2"/>
-          <w:numId w:val="3"/>
-        </w:numPr>
-        <w:rPr/>
-      </w:pPr>
-      <w:r>
-        <w:rPr/>
-        <w:t>{{ap3_7.esquema.fieldGroup[1].templateOptions.name}}: {{&lt;ap3_7.respuesta.mododeObtencion}}</w:t>
-      </w:r>
-    </w:p>
-    <w:p>
-      <w:pPr>
-        <w:pStyle w:val="Cuerpodetexto"/>
-        <w:numPr>
-          <w:ilvl w:val="2"/>
-          <w:numId w:val="3"/>
-        </w:numPr>
-        <w:rPr/>
-      </w:pPr>
-      <w:r>
-        <w:rPr/>
-      </w:r>
-    </w:p>
-    <w:p>
-      <w:pPr>
-        <w:pStyle w:val="Cuerpodetexto"/>
-        <w:numPr>
-          <w:ilvl w:val="2"/>
-          <w:numId w:val="3"/>
-        </w:numPr>
-        <w:rPr/>
-      </w:pPr>
-      <w:r>
-        <w:rPr/>
-        <w:t>{{ap3_7.esquema.fieldGroup[2].templateOptions.name}}: {{&lt;ap3_7.respuesta.transporte}}</w:t>
-      </w:r>
-    </w:p>
-    <w:p>
-      <w:pPr>
-        <w:pStyle w:val="Cuerpodetexto"/>
-        <w:numPr>
-          <w:ilvl w:val="2"/>
-          <w:numId w:val="3"/>
-        </w:numPr>
-        <w:rPr/>
-      </w:pPr>
-      <w:r>
-        <w:rPr/>
-      </w:r>
-    </w:p>
-    <w:p>
-      <w:pPr>
-        <w:pStyle w:val="Cuerpodetexto"/>
-        <w:numPr>
-          <w:ilvl w:val="2"/>
-          <w:numId w:val="3"/>
-        </w:numPr>
-        <w:rPr/>
-      </w:pPr>
-      <w:r>
-        <w:rPr/>
-        <w:t>{{ap3_7.esquema.fieldGroup[3].templateOptions.name}}: {{&lt;ap3_7.respuesta.recepcion}}</w:t>
-      </w:r>
-    </w:p>
-    <w:p>
-      <w:pPr>
-        <w:pStyle w:val="Cuerpodetexto"/>
-        <w:numPr>
-          <w:ilvl w:val="2"/>
-          <w:numId w:val="3"/>
-        </w:numPr>
-        <w:rPr/>
-      </w:pPr>
-      <w:r>
-        <w:rPr/>
-      </w:r>
-    </w:p>
-    <w:p>
-      <w:pPr>
-        <w:pStyle w:val="Cuerpodetexto"/>
-        <w:numPr>
-          <w:ilvl w:val="2"/>
-          <w:numId w:val="3"/>
-        </w:numPr>
-        <w:rPr/>
-      </w:pPr>
-      <w:r>
-        <w:rPr/>
-        <w:t>{{ap3_7.esquema.fieldGroup[4].templateOptions.name}}: {{&lt;ap3_7.respuesta.almacenamiento}}</w:t>
-      </w:r>
-    </w:p>
-    <w:p>
-      <w:pPr>
-        <w:pStyle w:val="Cuerpodetexto"/>
-        <w:numPr>
-          <w:ilvl w:val="2"/>
-          <w:numId w:val="3"/>
-        </w:numPr>
-        <w:rPr/>
-      </w:pPr>
-      <w:r>
-        <w:rPr/>
-      </w:r>
-    </w:p>
-    <w:p>
-      <w:pPr>
-        <w:pStyle w:val="Cuerpodetexto"/>
-        <w:numPr>
-          <w:ilvl w:val="2"/>
-          <w:numId w:val="3"/>
-        </w:numPr>
-        <w:rPr/>
-      </w:pPr>
-      <w:r>
-        <w:rPr/>
-        <w:t>{{ap3_7.esquema.fieldGroup[5].templateOptions.name}}: {{&lt;ap3_7.respuesta.eliminacion}}</w:t>
+        <w:pStyle w:val="Normal"/>
+        <w:numPr>
+          <w:ilvl w:val="2"/>
+          <w:numId w:val="3"/>
+        </w:numPr>
+        <w:rPr>
+          <w:rFonts w:ascii="Ubuntu" w:hAnsi="Ubuntu"/>
+          <w:sz w:val="20"/>
+          <w:szCs w:val="20"/>
+        </w:rPr>
+      </w:pPr>
+      <w:r>
+        <w:rPr>
+          <w:rFonts w:ascii="Ubuntu" w:hAnsi="Ubuntu"/>
+          <w:sz w:val="20"/>
+          <w:szCs w:val="20"/>
+        </w:rPr>
+        <w:t xml:space="preserve">{{ap3_7.esquema.fieldGroup[1].templateOptions.name}}: </w:t>
+      </w:r>
+    </w:p>
+    <w:p>
+      <w:pPr>
+        <w:pStyle w:val="Normal"/>
+        <w:numPr>
+          <w:ilvl w:val="2"/>
+          <w:numId w:val="3"/>
+        </w:numPr>
+        <w:rPr>
+          <w:rFonts w:ascii="Ubuntu" w:hAnsi="Ubuntu"/>
+          <w:sz w:val="20"/>
+          <w:szCs w:val="20"/>
+        </w:rPr>
+      </w:pPr>
+      <w:r>
+        <w:rPr>
+          <w:rFonts w:ascii="Ubuntu" w:hAnsi="Ubuntu"/>
+          <w:sz w:val="20"/>
+          <w:szCs w:val="20"/>
+        </w:rPr>
+        <w:t>{{&lt;ap3_7.respuesta.mododeObtencion}}</w:t>
+      </w:r>
+    </w:p>
+    <w:p>
+      <w:pPr>
+        <w:pStyle w:val="Cuerpodetexto"/>
+        <w:numPr>
+          <w:ilvl w:val="2"/>
+          <w:numId w:val="3"/>
+        </w:numPr>
+        <w:rPr/>
+      </w:pPr>
+      <w:r>
+        <w:rPr/>
+      </w:r>
+    </w:p>
+    <w:p>
+      <w:pPr>
+        <w:pStyle w:val="Normal"/>
+        <w:numPr>
+          <w:ilvl w:val="2"/>
+          <w:numId w:val="3"/>
+        </w:numPr>
+        <w:rPr>
+          <w:rFonts w:ascii="Ubuntu" w:hAnsi="Ubuntu"/>
+          <w:sz w:val="20"/>
+          <w:szCs w:val="20"/>
+        </w:rPr>
+      </w:pPr>
+      <w:r>
+        <w:rPr>
+          <w:rFonts w:ascii="Ubuntu" w:hAnsi="Ubuntu"/>
+          <w:sz w:val="20"/>
+          <w:szCs w:val="20"/>
+        </w:rPr>
+        <w:t xml:space="preserve">{{ap3_7.esquema.fieldGroup[2].templateOptions.name}}: </w:t>
+      </w:r>
+    </w:p>
+    <w:p>
+      <w:pPr>
+        <w:pStyle w:val="Normal"/>
+        <w:numPr>
+          <w:ilvl w:val="2"/>
+          <w:numId w:val="3"/>
+        </w:numPr>
+        <w:rPr>
+          <w:rFonts w:ascii="Ubuntu" w:hAnsi="Ubuntu"/>
+          <w:sz w:val="20"/>
+          <w:szCs w:val="20"/>
+        </w:rPr>
+      </w:pPr>
+      <w:r>
+        <w:rPr>
+          <w:rFonts w:ascii="Ubuntu" w:hAnsi="Ubuntu"/>
+          <w:sz w:val="20"/>
+          <w:szCs w:val="20"/>
+        </w:rPr>
+        <w:t>{{&lt;ap3_7.respuesta.transporte}}</w:t>
+      </w:r>
+    </w:p>
+    <w:p>
+      <w:pPr>
+        <w:pStyle w:val="Cuerpodetexto"/>
+        <w:numPr>
+          <w:ilvl w:val="2"/>
+          <w:numId w:val="3"/>
+        </w:numPr>
+        <w:rPr/>
+      </w:pPr>
+      <w:r>
+        <w:rPr/>
+      </w:r>
+    </w:p>
+    <w:p>
+      <w:pPr>
+        <w:pStyle w:val="Normal"/>
+        <w:numPr>
+          <w:ilvl w:val="2"/>
+          <w:numId w:val="3"/>
+        </w:numPr>
+        <w:rPr>
+          <w:rFonts w:ascii="Ubuntu" w:hAnsi="Ubuntu"/>
+          <w:sz w:val="20"/>
+          <w:szCs w:val="20"/>
+        </w:rPr>
+      </w:pPr>
+      <w:r>
+        <w:rPr>
+          <w:rFonts w:ascii="Ubuntu" w:hAnsi="Ubuntu"/>
+          <w:sz w:val="20"/>
+          <w:szCs w:val="20"/>
+        </w:rPr>
+        <w:t xml:space="preserve">{{ap3_7.esquema.fieldGroup[3].templateOptions.name}}: </w:t>
+      </w:r>
+    </w:p>
+    <w:p>
+      <w:pPr>
+        <w:pStyle w:val="Normal"/>
+        <w:numPr>
+          <w:ilvl w:val="2"/>
+          <w:numId w:val="3"/>
+        </w:numPr>
+        <w:rPr>
+          <w:rFonts w:ascii="Ubuntu" w:hAnsi="Ubuntu"/>
+          <w:sz w:val="20"/>
+          <w:szCs w:val="20"/>
+        </w:rPr>
+      </w:pPr>
+      <w:r>
+        <w:rPr>
+          <w:rFonts w:ascii="Ubuntu" w:hAnsi="Ubuntu"/>
+          <w:sz w:val="20"/>
+          <w:szCs w:val="20"/>
+        </w:rPr>
+        <w:t>{{&lt;ap3_7.respuesta.recepcion}}</w:t>
+      </w:r>
+    </w:p>
+    <w:p>
+      <w:pPr>
+        <w:pStyle w:val="Cuerpodetexto"/>
+        <w:numPr>
+          <w:ilvl w:val="2"/>
+          <w:numId w:val="3"/>
+        </w:numPr>
+        <w:rPr/>
+      </w:pPr>
+      <w:r>
+        <w:rPr/>
+      </w:r>
+    </w:p>
+    <w:p>
+      <w:pPr>
+        <w:pStyle w:val="Normal"/>
+        <w:numPr>
+          <w:ilvl w:val="2"/>
+          <w:numId w:val="3"/>
+        </w:numPr>
+        <w:rPr>
+          <w:rFonts w:ascii="Ubuntu" w:hAnsi="Ubuntu"/>
+          <w:sz w:val="20"/>
+          <w:szCs w:val="20"/>
+        </w:rPr>
+      </w:pPr>
+      <w:r>
+        <w:rPr>
+          <w:rFonts w:ascii="Ubuntu" w:hAnsi="Ubuntu"/>
+          <w:sz w:val="20"/>
+          <w:szCs w:val="20"/>
+        </w:rPr>
+        <w:t xml:space="preserve">{{ap3_7.esquema.fieldGroup[4].templateOptions.name}}: </w:t>
+      </w:r>
+    </w:p>
+    <w:p>
+      <w:pPr>
+        <w:pStyle w:val="Normal"/>
+        <w:numPr>
+          <w:ilvl w:val="2"/>
+          <w:numId w:val="3"/>
+        </w:numPr>
+        <w:rPr>
+          <w:rFonts w:ascii="Ubuntu" w:hAnsi="Ubuntu"/>
+          <w:sz w:val="20"/>
+          <w:szCs w:val="20"/>
+        </w:rPr>
+      </w:pPr>
+      <w:r>
+        <w:rPr>
+          <w:rFonts w:ascii="Ubuntu" w:hAnsi="Ubuntu"/>
+          <w:sz w:val="20"/>
+          <w:szCs w:val="20"/>
+        </w:rPr>
+        <w:t>{{&lt;ap3_7.respuesta.almacenamiento}}</w:t>
+      </w:r>
+    </w:p>
+    <w:p>
+      <w:pPr>
+        <w:pStyle w:val="Cuerpodetexto"/>
+        <w:numPr>
+          <w:ilvl w:val="2"/>
+          <w:numId w:val="3"/>
+        </w:numPr>
+        <w:rPr/>
+      </w:pPr>
+      <w:r>
+        <w:rPr/>
+      </w:r>
+    </w:p>
+    <w:p>
+      <w:pPr>
+        <w:pStyle w:val="Normal"/>
+        <w:numPr>
+          <w:ilvl w:val="2"/>
+          <w:numId w:val="3"/>
+        </w:numPr>
+        <w:rPr>
+          <w:rFonts w:ascii="Ubuntu" w:hAnsi="Ubuntu"/>
+          <w:sz w:val="20"/>
+          <w:szCs w:val="20"/>
+        </w:rPr>
+      </w:pPr>
+      <w:r>
+        <w:rPr>
+          <w:rFonts w:ascii="Ubuntu" w:hAnsi="Ubuntu"/>
+          <w:sz w:val="20"/>
+          <w:szCs w:val="20"/>
+        </w:rPr>
+        <w:t xml:space="preserve">{{ap3_7.esquema.fieldGroup[5].templateOptions.name}}: </w:t>
+      </w:r>
+    </w:p>
+    <w:p>
+      <w:pPr>
+        <w:pStyle w:val="Normal"/>
+        <w:numPr>
+          <w:ilvl w:val="2"/>
+          <w:numId w:val="3"/>
+        </w:numPr>
+        <w:rPr>
+          <w:rFonts w:ascii="Ubuntu" w:hAnsi="Ubuntu"/>
+          <w:sz w:val="20"/>
+          <w:szCs w:val="20"/>
+        </w:rPr>
+      </w:pPr>
+      <w:r>
+        <w:rPr>
+          <w:rFonts w:ascii="Ubuntu" w:hAnsi="Ubuntu"/>
+          <w:sz w:val="20"/>
+          <w:szCs w:val="20"/>
+        </w:rPr>
+        <w:t>{{&lt;ap3_7.respuesta.eliminacion}}</w:t>
       </w:r>
     </w:p>
     <w:p>
@@ -9113,12 +7963,12 @@
         <w:rPr/>
         <w:t>{{?ap4_1.ap4_1_2.</w:t>
       </w:r>
-      <w:bookmarkStart w:id="25" w:name="__DdeLink__517_191088417142141122"/>
+      <w:bookmarkStart w:id="21" w:name="__DdeLink__517_191088417142141122"/>
       <w:r>
         <w:rPr/>
         <w:t>respuesta.agentesBiologicos.equals("si")</w:t>
       </w:r>
-      <w:bookmarkEnd w:id="25"/>
+      <w:bookmarkEnd w:id="21"/>
       <w:r>
         <w:rPr/>
         <w:t>}}</w:t>
@@ -9331,12 +8181,12 @@
         <w:rPr/>
         <w:t>{{?ap4_1.ap4_1_2.</w:t>
       </w:r>
-      <w:bookmarkStart w:id="26" w:name="__DdeLink__517_19108841714214112211"/>
+      <w:bookmarkStart w:id="22" w:name="__DdeLink__517_19108841714214112211"/>
       <w:r>
         <w:rPr/>
         <w:t>respuesta.efectoNocivo.contains("otro")</w:t>
       </w:r>
-      <w:bookmarkEnd w:id="26"/>
+      <w:bookmarkEnd w:id="22"/>
       <w:r>
         <w:rPr/>
         <w:t xml:space="preserve"> }}</w:t>
@@ -9424,12 +8274,12 @@
         <w:rPr/>
         <w:t>{{? #root.bloque_3.ap3_4.ap3_4_3.</w:t>
       </w:r>
-      <w:bookmarkStart w:id="27" w:name="__DdeLink__517_19108841714214112221"/>
+      <w:bookmarkStart w:id="23" w:name="__DdeLink__517_19108841714214112221"/>
       <w:r>
         <w:rPr/>
         <w:t>respuesta.tareasUsoConfinadoRadio.equals("si")</w:t>
       </w:r>
-      <w:bookmarkEnd w:id="27"/>
+      <w:bookmarkEnd w:id="23"/>
       <w:r>
         <w:rPr/>
         <w:t>}}</w:t>
@@ -9615,16 +8465,46 @@
     </w:p>
     <w:p>
       <w:pPr>
-        <w:pStyle w:val="Cuerpodetexto"/>
-        <w:numPr>
-          <w:ilvl w:val="2"/>
-          <w:numId w:val="3"/>
-        </w:numPr>
-        <w:rPr/>
-      </w:pPr>
-      <w:r>
-        <w:rPr/>
-        <w:t>{{ap4_1.ap4_1_4.esquema.fieldGroup[1].templateOptions.name}}: {{&lt;ap4_1.ap4_1_4.respuesta.efectosNocivos}}</w:t>
+        <w:pStyle w:val="Normal"/>
+        <w:numPr>
+          <w:ilvl w:val="2"/>
+          <w:numId w:val="3"/>
+        </w:numPr>
+        <w:rPr>
+          <w:rFonts w:ascii="Ubuntu" w:hAnsi="Ubuntu"/>
+          <w:sz w:val="20"/>
+          <w:szCs w:val="20"/>
+        </w:rPr>
+      </w:pPr>
+      <w:r>
+        <w:rPr>
+          <w:rFonts w:ascii="Ubuntu" w:hAnsi="Ubuntu"/>
+          <w:sz w:val="20"/>
+          <w:szCs w:val="20"/>
+        </w:rPr>
+        <w:t xml:space="preserve">{{ap4_1.ap4_1_4.esquema.fieldGroup[1].templateOptions.name}}: </w:t>
+      </w:r>
+    </w:p>
+    <w:p>
+      <w:pPr>
+        <w:pStyle w:val="Normal"/>
+        <w:numPr>
+          <w:ilvl w:val="2"/>
+          <w:numId w:val="3"/>
+        </w:numPr>
+        <w:rPr>
+          <w:rFonts w:ascii="Ubuntu" w:hAnsi="Ubuntu"/>
+          <w:sz w:val="20"/>
+          <w:szCs w:val="20"/>
+        </w:rPr>
+      </w:pPr>
+      <w:r>
+        <w:rPr>
+          <w:rFonts w:ascii="Ubuntu" w:hAnsi="Ubuntu"/>
+          <w:sz w:val="20"/>
+          <w:szCs w:val="20"/>
+        </w:rPr>
+        <w:t>{{&lt;ap4_1.ap4_1_4.respuesta.efectosNocivos}}</w:t>
       </w:r>
     </w:p>
     <w:p>
@@ -9755,12 +8635,12 @@
         <w:rPr/>
         <w:t>{{?ap4_1.ap4_1_5.</w:t>
       </w:r>
-      <w:bookmarkStart w:id="28" w:name="__DdeLink__517_1910884171421411222"/>
+      <w:bookmarkStart w:id="24" w:name="__DdeLink__517_1910884171421411222"/>
       <w:r>
         <w:rPr/>
         <w:t>respuesta.vacunaEficaz.equals("si")</w:t>
       </w:r>
-      <w:bookmarkEnd w:id="28"/>
+      <w:bookmarkEnd w:id="24"/>
       <w:r>
         <w:rPr/>
         <w:t>}}</w:t>
@@ -10550,12 +9430,12 @@
         <w:rPr/>
         <w:t>{{/</w:t>
       </w:r>
-      <w:bookmarkStart w:id="29" w:name="__DdeLink__517_19108841715213111121122"/>
+      <w:bookmarkStart w:id="25" w:name="__DdeLink__517_19108841715213111121122"/>
       <w:r>
         <w:rPr/>
         <w:t xml:space="preserve"> </w:t>
       </w:r>
-      <w:bookmarkEnd w:id="29"/>
+      <w:bookmarkEnd w:id="25"/>
       <w:r>
         <w:rPr/>
         <w:t>}}</w:t>
@@ -12116,12 +10996,12 @@
         <w:rPr/>
         <w:t>{{/</w:t>
       </w:r>
-      <w:bookmarkStart w:id="30" w:name="__DdeLink__517_1910884171521311112112211"/>
+      <w:bookmarkStart w:id="26" w:name="__DdeLink__517_1910884171521311112112211"/>
       <w:r>
         <w:rPr/>
         <w:t xml:space="preserve"> </w:t>
       </w:r>
-      <w:bookmarkEnd w:id="30"/>
+      <w:bookmarkEnd w:id="26"/>
       <w:r>
         <w:rPr/>
         <w:t>}}</w:t>
@@ -12505,12 +11385,12 @@
         <w:rPr/>
         <w:t>{{/</w:t>
       </w:r>
-      <w:bookmarkStart w:id="31" w:name="__DdeLink__517_191088417152131111211221"/>
+      <w:bookmarkStart w:id="27" w:name="__DdeLink__517_191088417152131111211221"/>
       <w:r>
         <w:rPr/>
         <w:t xml:space="preserve"> </w:t>
       </w:r>
-      <w:bookmarkEnd w:id="31"/>
+      <w:bookmarkEnd w:id="27"/>
       <w:r>
         <w:rPr/>
         <w:t>}}</w:t>
@@ -14071,12 +12951,12 @@
         <w:rPr/>
         <w:t>{{/</w:t>
       </w:r>
-      <w:bookmarkStart w:id="32" w:name="__DdeLink__517_1910884171521311112112212"/>
+      <w:bookmarkStart w:id="28" w:name="__DdeLink__517_1910884171521311112112212"/>
       <w:r>
         <w:rPr/>
         <w:t xml:space="preserve"> </w:t>
       </w:r>
-      <w:bookmarkEnd w:id="32"/>
+      <w:bookmarkEnd w:id="28"/>
       <w:r>
         <w:rPr/>
         <w:t>}}</w:t>
@@ -15040,16 +13920,46 @@
     </w:p>
     <w:p>
       <w:pPr>
-        <w:pStyle w:val="Cuerpodetexto"/>
-        <w:numPr>
-          <w:ilvl w:val="2"/>
-          <w:numId w:val="3"/>
-        </w:numPr>
-        <w:rPr/>
-      </w:pPr>
-      <w:r>
-        <w:rPr/>
-        <w:t>{{ap4_2.ap4_2_1.ap4_2_1_2.esquema.fieldGroup[2].templateOptions.name}}: {{&lt;ap4_2.ap4_2_1.ap4_2_1_2.respuesta.especificarAgenteBiologico}}</w:t>
+        <w:pStyle w:val="Normal"/>
+        <w:numPr>
+          <w:ilvl w:val="2"/>
+          <w:numId w:val="3"/>
+        </w:numPr>
+        <w:rPr>
+          <w:rFonts w:ascii="Ubuntu" w:hAnsi="Ubuntu"/>
+          <w:sz w:val="20"/>
+          <w:szCs w:val="20"/>
+        </w:rPr>
+      </w:pPr>
+      <w:r>
+        <w:rPr>
+          <w:rFonts w:ascii="Ubuntu" w:hAnsi="Ubuntu"/>
+          <w:sz w:val="20"/>
+          <w:szCs w:val="20"/>
+        </w:rPr>
+        <w:t xml:space="preserve">{{ap4_2.ap4_2_1.ap4_2_1_2.esquema.fieldGroup[2].templateOptions.name}}: </w:t>
+      </w:r>
+    </w:p>
+    <w:p>
+      <w:pPr>
+        <w:pStyle w:val="Normal"/>
+        <w:numPr>
+          <w:ilvl w:val="2"/>
+          <w:numId w:val="3"/>
+        </w:numPr>
+        <w:rPr>
+          <w:rFonts w:ascii="Ubuntu" w:hAnsi="Ubuntu"/>
+          <w:sz w:val="20"/>
+          <w:szCs w:val="20"/>
+        </w:rPr>
+      </w:pPr>
+      <w:r>
+        <w:rPr>
+          <w:rFonts w:ascii="Ubuntu" w:hAnsi="Ubuntu"/>
+          <w:sz w:val="20"/>
+          <w:szCs w:val="20"/>
+        </w:rPr>
+        <w:t>{{&lt;ap4_2.ap4_2_1.ap4_2_1_2.respuesta.especificarAgenteBiologico}}</w:t>
       </w:r>
     </w:p>
     <w:p>
@@ -15077,16 +13987,46 @@
     </w:p>
     <w:p>
       <w:pPr>
-        <w:pStyle w:val="Cuerpodetexto"/>
-        <w:numPr>
-          <w:ilvl w:val="2"/>
-          <w:numId w:val="3"/>
-        </w:numPr>
-        <w:rPr/>
-      </w:pPr>
-      <w:r>
-        <w:rPr/>
-        <w:t>{{ap4_2.ap4_2_1.ap4_2_1_2.esquema.fieldGroup[4].templateOptions.name}}: {{&lt;ap4_2.ap4_2_1.ap4_2_1_2.respuesta.justificarTareas}}</w:t>
+        <w:pStyle w:val="Normal"/>
+        <w:numPr>
+          <w:ilvl w:val="2"/>
+          <w:numId w:val="3"/>
+        </w:numPr>
+        <w:rPr>
+          <w:rFonts w:ascii="Ubuntu" w:hAnsi="Ubuntu"/>
+          <w:sz w:val="20"/>
+          <w:szCs w:val="20"/>
+        </w:rPr>
+      </w:pPr>
+      <w:r>
+        <w:rPr>
+          <w:rFonts w:ascii="Ubuntu" w:hAnsi="Ubuntu"/>
+          <w:sz w:val="20"/>
+          <w:szCs w:val="20"/>
+        </w:rPr>
+        <w:t xml:space="preserve">{{ap4_2.ap4_2_1.ap4_2_1_2.esquema.fieldGroup[4].templateOptions.name}}: </w:t>
+      </w:r>
+    </w:p>
+    <w:p>
+      <w:pPr>
+        <w:pStyle w:val="Normal"/>
+        <w:numPr>
+          <w:ilvl w:val="2"/>
+          <w:numId w:val="3"/>
+        </w:numPr>
+        <w:rPr>
+          <w:rFonts w:ascii="Ubuntu" w:hAnsi="Ubuntu"/>
+          <w:sz w:val="20"/>
+          <w:szCs w:val="20"/>
+        </w:rPr>
+      </w:pPr>
+      <w:r>
+        <w:rPr>
+          <w:rFonts w:ascii="Ubuntu" w:hAnsi="Ubuntu"/>
+          <w:sz w:val="20"/>
+          <w:szCs w:val="20"/>
+        </w:rPr>
+        <w:t>{{&lt;ap4_2.ap4_2_1.ap4_2_1_2.respuesta.justificarTareas}}</w:t>
       </w:r>
     </w:p>
     <w:p>
@@ -15118,16 +14058,46 @@
     </w:p>
     <w:p>
       <w:pPr>
-        <w:pStyle w:val="Cuerpodetexto"/>
-        <w:numPr>
-          <w:ilvl w:val="2"/>
-          <w:numId w:val="3"/>
-        </w:numPr>
-        <w:rPr/>
-      </w:pPr>
-      <w:r>
-        <w:rPr/>
-        <w:t>{{ap4_2.ap4_2_1.ap4_2_1_2.esquema.fieldGroup[6].templateOptions.name}} {{&lt;ap4_2.ap4_2_1.ap4_2_1_2.respuesta.disponeAcreditacion}}</w:t>
+        <w:pStyle w:val="Normal"/>
+        <w:numPr>
+          <w:ilvl w:val="2"/>
+          <w:numId w:val="3"/>
+        </w:numPr>
+        <w:rPr>
+          <w:rFonts w:ascii="Ubuntu" w:hAnsi="Ubuntu"/>
+          <w:sz w:val="20"/>
+          <w:szCs w:val="20"/>
+        </w:rPr>
+      </w:pPr>
+      <w:r>
+        <w:rPr>
+          <w:rFonts w:ascii="Ubuntu" w:hAnsi="Ubuntu"/>
+          <w:sz w:val="20"/>
+          <w:szCs w:val="20"/>
+        </w:rPr>
+        <w:t xml:space="preserve">{{ap4_2.ap4_2_1.ap4_2_1_2.esquema.fieldGroup[6].templateOptions.name}} </w:t>
+      </w:r>
+    </w:p>
+    <w:p>
+      <w:pPr>
+        <w:pStyle w:val="Normal"/>
+        <w:numPr>
+          <w:ilvl w:val="2"/>
+          <w:numId w:val="3"/>
+        </w:numPr>
+        <w:rPr>
+          <w:rFonts w:ascii="Ubuntu" w:hAnsi="Ubuntu"/>
+          <w:sz w:val="20"/>
+          <w:szCs w:val="20"/>
+        </w:rPr>
+      </w:pPr>
+      <w:r>
+        <w:rPr>
+          <w:rFonts w:ascii="Ubuntu" w:hAnsi="Ubuntu"/>
+          <w:sz w:val="20"/>
+          <w:szCs w:val="20"/>
+        </w:rPr>
+        <w:t>{{&lt;ap4_2.ap4_2_1.ap4_2_1_2.respuesta.disponeAcreditacion}}</w:t>
       </w:r>
     </w:p>
     <w:p>
@@ -15312,16 +14282,46 @@
     </w:p>
     <w:p>
       <w:pPr>
-        <w:pStyle w:val="Cuerpodetexto"/>
-        <w:numPr>
-          <w:ilvl w:val="2"/>
-          <w:numId w:val="3"/>
-        </w:numPr>
-        <w:rPr/>
-      </w:pPr>
-      <w:r>
-        <w:rPr/>
-        <w:t>{{ap4_2.ap4_2_2.esquema.fieldGroup[3].templateOptions.name}} {{&lt;ap4_2.ap4_2_2.respuesta.especificarRealizarseInvestigacion}}</w:t>
+        <w:pStyle w:val="Normal"/>
+        <w:numPr>
+          <w:ilvl w:val="2"/>
+          <w:numId w:val="3"/>
+        </w:numPr>
+        <w:rPr>
+          <w:rFonts w:ascii="Ubuntu" w:hAnsi="Ubuntu"/>
+          <w:sz w:val="20"/>
+          <w:szCs w:val="20"/>
+        </w:rPr>
+      </w:pPr>
+      <w:r>
+        <w:rPr>
+          <w:rFonts w:ascii="Ubuntu" w:hAnsi="Ubuntu"/>
+          <w:sz w:val="20"/>
+          <w:szCs w:val="20"/>
+        </w:rPr>
+        <w:t xml:space="preserve">{{ap4_2.ap4_2_2.esquema.fieldGroup[3].templateOptions.name}} </w:t>
+      </w:r>
+    </w:p>
+    <w:p>
+      <w:pPr>
+        <w:pStyle w:val="Normal"/>
+        <w:numPr>
+          <w:ilvl w:val="2"/>
+          <w:numId w:val="3"/>
+        </w:numPr>
+        <w:rPr>
+          <w:rFonts w:ascii="Ubuntu" w:hAnsi="Ubuntu"/>
+          <w:sz w:val="20"/>
+          <w:szCs w:val="20"/>
+        </w:rPr>
+      </w:pPr>
+      <w:r>
+        <w:rPr>
+          <w:rFonts w:ascii="Ubuntu" w:hAnsi="Ubuntu"/>
+          <w:sz w:val="20"/>
+          <w:szCs w:val="20"/>
+        </w:rPr>
+        <w:t>{{&lt;ap4_2.ap4_2_2.respuesta.especificarRealizarseInvestigacion}}</w:t>
       </w:r>
     </w:p>
     <w:p>
@@ -17676,7 +16676,7 @@
       </w:pPr>
       <w:r>
         <w:rPr/>
-        <w:t>{{?ap5_2.ap5_2_1.respuesta.comunicacionAgentesBiologicos.toString().equals(“USO_AGENTES”)}}</w:t>
+        <w:t>{{?ap5_2.ap5_2_1.respuesta.comunicacionAgentesBiologicos.toString().equals("USO_AGENTES")}}</w:t>
       </w:r>
     </w:p>
     <w:p>
@@ -17784,42 +16784,63 @@
       <w:pPr>
         <w:pStyle w:val="Cuerpodetexto"/>
         <w:numPr>
-          <w:ilvl w:val="2"/>
-          <w:numId w:val="3"/>
-        </w:numPr>
-        <w:rPr/>
-      </w:pPr>
-      <w:r>
-        <w:rPr/>
-        <w:t>{{&lt;ap5_2.ap5_2_2.esquema.fieldGroup[0].template}}</w:t>
-      </w:r>
-    </w:p>
-    <w:p>
-      <w:pPr>
-        <w:pStyle w:val="Cuerpodetexto"/>
-        <w:numPr>
-          <w:ilvl w:val="0"/>
-          <w:numId w:val="3"/>
-        </w:numPr>
-        <w:rPr/>
-      </w:pPr>
-      <w:r>
-        <w:rPr/>
-        <w:t>{{?ap5_2.ap5_2_2.esquema.fieldGroup[1].templateOptions.options}}</w:t>
-      </w:r>
-    </w:p>
-    <w:p>
-      <w:pPr>
-        <w:pStyle w:val="Cuerpodetexto"/>
-        <w:numPr>
-          <w:ilvl w:val="0"/>
-          <w:numId w:val="3"/>
-        </w:numPr>
-        <w:rPr/>
-      </w:pPr>
-      <w:r>
-        <w:rPr/>
-        <w:t>{{? #root.bloque_5.ap5_2.ap5_2_2.respuesta.autorizacionOMG.toString().equals("#currentContext.get(value)")}}</w:t>
+          <w:ilvl w:val="4"/>
+          <w:numId w:val="3"/>
+        </w:numPr>
+        <w:rPr>
+          <w:b/>
+          <w:b/>
+          <w:bCs/>
+        </w:rPr>
+      </w:pPr>
+      <w:r>
+        <w:rPr>
+          <w:b/>
+          <w:bCs/>
+        </w:rPr>
+        <w:t>{{ap5_2.ap5_2_2.ap5_2_2_1.esquema.templateOptions.label}}</w:t>
+      </w:r>
+    </w:p>
+    <w:p>
+      <w:pPr>
+        <w:pStyle w:val="Cuerpodetexto"/>
+        <w:numPr>
+          <w:ilvl w:val="2"/>
+          <w:numId w:val="3"/>
+        </w:numPr>
+        <w:rPr/>
+      </w:pPr>
+      <w:r>
+        <w:rPr/>
+        <w:t>{{&lt;ap5_2.ap5_2_2.ap5_2_2_1.esquema.fieldGroup[0].template}}</w:t>
+      </w:r>
+    </w:p>
+    <w:p>
+      <w:pPr>
+        <w:pStyle w:val="Cuerpodetexto"/>
+        <w:numPr>
+          <w:ilvl w:val="0"/>
+          <w:numId w:val="3"/>
+        </w:numPr>
+        <w:rPr/>
+      </w:pPr>
+      <w:r>
+        <w:rPr/>
+        <w:t>{{?ap5_2.ap5_2_2.ap5_2_2_1.esquema.fieldGroup[2].templateOptions.options}}</w:t>
+      </w:r>
+    </w:p>
+    <w:p>
+      <w:pPr>
+        <w:pStyle w:val="Cuerpodetexto"/>
+        <w:numPr>
+          <w:ilvl w:val="0"/>
+          <w:numId w:val="3"/>
+        </w:numPr>
+        <w:rPr/>
+      </w:pPr>
+      <w:r>
+        <w:rPr/>
+        <w:t>{{? #root.bloque_5.ap5_2.ap5_2_2.ap5_2_2_1.respuesta.pregunta1OMGRadio.toString().equals("#currentContext.get(value)")}}</w:t>
       </w:r>
     </w:p>
     <w:p>
@@ -17843,7 +16864,11 @@
           <w:ilvl w:val="0"/>
           <w:numId w:val="3"/>
         </w:numPr>
-        <w:rPr/>
+        <w:rPr>
+          <w:b w:val="false"/>
+          <w:b w:val="false"/>
+          <w:bCs w:val="false"/>
+        </w:rPr>
       </w:pPr>
       <w:r>
         <w:rPr/>
@@ -17854,55 +16879,1189 @@
       <w:pPr>
         <w:pStyle w:val="Cuerpodetexto"/>
         <w:numPr>
-          <w:ilvl w:val="2"/>
-          <w:numId w:val="3"/>
-        </w:numPr>
-        <w:rPr/>
-      </w:pPr>
-      <w:r>
-        <w:rPr/>
-        <w:t>{{/ap5_2.ap5_2_2.esquema.fieldGroup[1].templateOptions.options}}</w:t>
-      </w:r>
-    </w:p>
-    <w:p>
-      <w:pPr>
-        <w:pStyle w:val="Cuerpodetexto"/>
-        <w:numPr>
-          <w:ilvl w:val="2"/>
-          <w:numId w:val="3"/>
-        </w:numPr>
-        <w:rPr/>
-      </w:pPr>
-      <w:r>
-        <w:rPr/>
-        <w:t>{{?ap5_2.ap5_2_2.respuesta.autorizacionOMG.toString().equals("AUTORIZACION_CONFINADA")}}</w:t>
-      </w:r>
-    </w:p>
-    <w:p>
-      <w:pPr>
-        <w:pStyle w:val="Cuerpodetexto"/>
-        <w:numPr>
-          <w:ilvl w:val="2"/>
-          <w:numId w:val="3"/>
-        </w:numPr>
-        <w:rPr/>
-      </w:pPr>
-      <w:r>
-        <w:rPr/>
-        <w:t>{{ap5_2.ap5_2_2.esquema.fieldGroup[2].templateOptions.label}}: {{T(java.time.LocalDateTime).parse(ap5_2.ap5_2_2.respuesta.fecha.split("\+")[0]).format(T(java.time.format.DateTimeFormatter).ofPattern("dd/MM/yyyy"))}}</w:t>
-      </w:r>
-    </w:p>
-    <w:p>
-      <w:pPr>
-        <w:pStyle w:val="Cuerpodetexto"/>
-        <w:numPr>
-          <w:ilvl w:val="2"/>
-          <w:numId w:val="3"/>
-        </w:numPr>
-        <w:rPr/>
-      </w:pPr>
-      <w:r>
-        <w:rPr/>
+          <w:ilvl w:val="0"/>
+          <w:numId w:val="3"/>
+        </w:numPr>
+        <w:rPr>
+          <w:b w:val="false"/>
+          <w:b w:val="false"/>
+          <w:bCs w:val="false"/>
+        </w:rPr>
+      </w:pPr>
+      <w:r>
+        <w:rPr/>
+        <w:t>{{/ap5_2.ap5_2_2.ap5_2_2_1.esquema.fieldGroup[2].templateOptions.options}}</w:t>
+      </w:r>
+    </w:p>
+    <w:p>
+      <w:pPr>
+        <w:pStyle w:val="Cuerpodetexto"/>
+        <w:numPr>
+          <w:ilvl w:val="0"/>
+          <w:numId w:val="3"/>
+        </w:numPr>
+        <w:spacing w:lineRule="auto" w:line="276" w:before="0" w:after="140"/>
+        <w:rPr/>
+      </w:pPr>
+      <w:r>
+        <w:rPr/>
+        <w:t xml:space="preserve"> </w:t>
+      </w:r>
+    </w:p>
+    <w:p>
+      <w:pPr>
+        <w:pStyle w:val="Cuerpodetexto"/>
+        <w:numPr>
+          <w:ilvl w:val="2"/>
+          <w:numId w:val="3"/>
+        </w:numPr>
+        <w:spacing w:lineRule="auto" w:line="276" w:before="0" w:after="140"/>
+        <w:rPr>
+          <w:highlight w:val="none"/>
+          <w:shd w:fill="00FF00" w:val="clear"/>
+        </w:rPr>
+      </w:pPr>
+      <w:r>
+        <w:rPr>
+          <w:shd w:fill="00FF00" w:val="clear"/>
+        </w:rPr>
+        <w:t>{{?ap5_2.ap5_2_2.ap5_2_2_1.</w:t>
+      </w:r>
+      <w:bookmarkStart w:id="29" w:name="__DdeLink__517_19108841714214112124"/>
+      <w:r>
+        <w:rPr>
+          <w:shd w:fill="00FF00" w:val="clear"/>
+        </w:rPr>
+        <w:t>respuesta.pregunta1OMGRadio.equals("si")</w:t>
+      </w:r>
+      <w:bookmarkEnd w:id="29"/>
+      <w:r>
+        <w:rPr>
+          <w:shd w:fill="00FF00" w:val="clear"/>
+        </w:rPr>
+        <w:t>}}</w:t>
+      </w:r>
+    </w:p>
+    <w:p>
+      <w:pPr>
+        <w:pStyle w:val="Cuerpodetexto"/>
+        <w:numPr>
+          <w:ilvl w:val="4"/>
+          <w:numId w:val="3"/>
+        </w:numPr>
+        <w:spacing w:lineRule="auto" w:line="276" w:before="0" w:after="140"/>
+        <w:rPr>
+          <w:b/>
+          <w:b/>
+          <w:bCs/>
+        </w:rPr>
+      </w:pPr>
+      <w:r>
+        <w:rPr>
+          <w:b/>
+          <w:bCs/>
+        </w:rPr>
+        <w:t>{{ap5_2.ap5_2_2.ap5_2_2_2.esquema.templateOptions.label}}</w:t>
+      </w:r>
+    </w:p>
+    <w:p>
+      <w:pPr>
+        <w:pStyle w:val="Cuerpodetexto"/>
+        <w:numPr>
+          <w:ilvl w:val="2"/>
+          <w:numId w:val="3"/>
+        </w:numPr>
+        <w:rPr>
+          <w:rFonts w:ascii="Ubuntu" w:hAnsi="Ubuntu"/>
+        </w:rPr>
+      </w:pPr>
+      <w:r>
+        <w:rPr/>
+        <w:t>{{&lt;ap5_2.ap5_2_2.ap5_2_2_2.esquema.fieldGroup[0].template}}</w:t>
+      </w:r>
+    </w:p>
+    <w:p>
+      <w:pPr>
+        <w:pStyle w:val="Cuerpodetexto"/>
+        <w:numPr>
+          <w:ilvl w:val="0"/>
+          <w:numId w:val="3"/>
+        </w:numPr>
+        <w:rPr>
+          <w:rFonts w:ascii="Ubuntu" w:hAnsi="Ubuntu"/>
+        </w:rPr>
+      </w:pPr>
+      <w:r>
+        <w:rPr/>
+        <w:t>{{?ap5_2.ap5_2_2.ap5_2_2_2.esquema.fieldGroup[1].templateOptions.options}}</w:t>
+      </w:r>
+    </w:p>
+    <w:p>
+      <w:pPr>
+        <w:pStyle w:val="Cuerpodetexto"/>
+        <w:numPr>
+          <w:ilvl w:val="0"/>
+          <w:numId w:val="3"/>
+        </w:numPr>
+        <w:rPr>
+          <w:rFonts w:ascii="Ubuntu" w:hAnsi="Ubuntu"/>
+        </w:rPr>
+      </w:pPr>
+      <w:r>
+        <w:rPr/>
+        <w:t>{{? #root.bloque_5.ap5_2.ap5_2_2.ap5_2_2_2.respuesta.pregunta2OMGRadio.toString().equals("#currentContext.get(value)")}}</w:t>
+      </w:r>
+    </w:p>
+    <w:p>
+      <w:pPr>
+        <w:pStyle w:val="Cuerpodetexto"/>
+        <w:numPr>
+          <w:ilvl w:val="0"/>
+          <w:numId w:val="3"/>
+        </w:numPr>
+        <w:rPr>
+          <w:rFonts w:ascii="Ubuntu" w:hAnsi="Ubuntu"/>
+        </w:rPr>
+      </w:pPr>
+      <w:r>
+        <w:rPr/>
+        <w:t>{{label}}</w:t>
+      </w:r>
+    </w:p>
+    <w:p>
+      <w:pPr>
+        <w:pStyle w:val="Cuerpodetexto"/>
+        <w:numPr>
+          <w:ilvl w:val="0"/>
+          <w:numId w:val="3"/>
+        </w:numPr>
+        <w:rPr>
+          <w:rFonts w:ascii="Ubuntu" w:hAnsi="Ubuntu"/>
+        </w:rPr>
+      </w:pPr>
+      <w:r>
+        <w:rPr/>
+        <w:t>{{/}}</w:t>
+      </w:r>
+    </w:p>
+    <w:p>
+      <w:pPr>
+        <w:pStyle w:val="Cuerpodetexto"/>
+        <w:numPr>
+          <w:ilvl w:val="0"/>
+          <w:numId w:val="3"/>
+        </w:numPr>
+        <w:rPr>
+          <w:rFonts w:ascii="Ubuntu" w:hAnsi="Ubuntu"/>
+        </w:rPr>
+      </w:pPr>
+      <w:r>
+        <w:rPr/>
+        <w:t>{{/ap5_2.ap5_2_2.ap5_2_2_2.esquema.fieldGroup[1].templateOptions.options}}</w:t>
+      </w:r>
+    </w:p>
+    <w:p>
+      <w:pPr>
+        <w:pStyle w:val="Cuerpodetexto"/>
+        <w:numPr>
+          <w:ilvl w:val="2"/>
+          <w:numId w:val="3"/>
+        </w:numPr>
+        <w:rPr>
+          <w:rFonts w:ascii="Ubuntu" w:hAnsi="Ubuntu"/>
+        </w:rPr>
+      </w:pPr>
+      <w:r>
+        <w:rPr/>
+        <w:t>{{?ap5_2.ap5_2_2.ap5_2_2_2.respuesta.pregunta2OMGRadio.toString().equals("no")}}</w:t>
+      </w:r>
+    </w:p>
+    <w:p>
+      <w:pPr>
+        <w:pStyle w:val="Cuerpodetexto"/>
+        <w:numPr>
+          <w:ilvl w:val="2"/>
+          <w:numId w:val="3"/>
+        </w:numPr>
+        <w:rPr>
+          <w:rFonts w:ascii="Ubuntu" w:hAnsi="Ubuntu"/>
+        </w:rPr>
+      </w:pPr>
+      <w:r>
+        <w:rPr/>
+        <w:t>{{&lt;ap5_2.ap5_2_2.ap5_2_2_2.esquema.fieldGroup[2].template}}</w:t>
+      </w:r>
+    </w:p>
+    <w:p>
+      <w:pPr>
+        <w:pStyle w:val="Cuerpodetexto"/>
+        <w:numPr>
+          <w:ilvl w:val="2"/>
+          <w:numId w:val="3"/>
+        </w:numPr>
+        <w:rPr>
+          <w:rFonts w:ascii="Ubuntu" w:hAnsi="Ubuntu"/>
+        </w:rPr>
+      </w:pPr>
+      <w:r>
+        <w:rPr/>
+        <w:t>{{/}}</w:t>
+      </w:r>
+    </w:p>
+    <w:p>
+      <w:pPr>
+        <w:pStyle w:val="Cuerpodetexto"/>
+        <w:numPr>
+          <w:ilvl w:val="2"/>
+          <w:numId w:val="3"/>
+        </w:numPr>
+        <w:jc w:val="both"/>
+        <w:rPr>
+          <w:rFonts w:ascii="Ubuntu" w:hAnsi="Ubuntu"/>
+        </w:rPr>
+      </w:pPr>
+      <w:r>
+        <w:rPr/>
+        <w:t>{{?ap5_2.ap5_2_2.ap5_2_2_2.respuesta.pregunta2OMGRadio.toString().equals("si")}}</w:t>
+      </w:r>
+    </w:p>
+    <w:p>
+      <w:pPr>
+        <w:pStyle w:val="Cuerpodetexto"/>
+        <w:numPr>
+          <w:ilvl w:val="2"/>
+          <w:numId w:val="3"/>
+        </w:numPr>
+        <w:jc w:val="both"/>
+        <w:rPr>
+          <w:rFonts w:ascii="Ubuntu" w:hAnsi="Ubuntu"/>
+        </w:rPr>
+      </w:pPr>
+      <w:r>
+        <w:rPr/>
+        <w:t>{{ap5_2.ap5_2_2.ap5_2_2_2.esquema.fieldGroup[3].templateOptions.label}}: {{ap5_2.ap5_2_2.ap5_2_2_2.respuesta.referenciaAutorizacionOMG}}</w:t>
+      </w:r>
+    </w:p>
+    <w:p>
+      <w:pPr>
+        <w:pStyle w:val="Cuerpodetexto"/>
+        <w:numPr>
+          <w:ilvl w:val="2"/>
+          <w:numId w:val="3"/>
+        </w:numPr>
+        <w:jc w:val="both"/>
+        <w:rPr>
+          <w:rFonts w:ascii="Ubuntu" w:hAnsi="Ubuntu"/>
+        </w:rPr>
+      </w:pPr>
+      <w:r>
+        <w:rPr/>
+        <w:t>{{ap5_2.ap5_2_2.ap5_2_2_2.esquema.fieldGroup[4].templateOptions.label}}: {{T(java.time.LocalDateTime).parse(ap5_2.ap5_2_2.ap5_2_2_2.respuesta.fechaFirmaOMG.split("\+")[0]).format(T(java.time.format.DateTimeFormatter).ofPattern("dd/MM/yyyy"))}}</w:t>
+      </w:r>
+    </w:p>
+    <w:p>
+      <w:pPr>
+        <w:pStyle w:val="Normal"/>
+        <w:numPr>
+          <w:ilvl w:val="2"/>
+          <w:numId w:val="3"/>
+        </w:numPr>
+        <w:rPr>
+          <w:rFonts w:ascii="Ubuntu" w:hAnsi="Ubuntu"/>
+          <w:sz w:val="20"/>
+          <w:szCs w:val="20"/>
+        </w:rPr>
+      </w:pPr>
+      <w:r>
+        <w:rPr>
+          <w:rFonts w:ascii="Ubuntu" w:hAnsi="Ubuntu"/>
+          <w:sz w:val="20"/>
+          <w:szCs w:val="20"/>
+        </w:rPr>
+        <w:t xml:space="preserve">{{ap5_2.ap5_2_2.ap5_2_2_2.esquema.fieldGroup[5].templateOptions.name}}: </w:t>
+      </w:r>
+    </w:p>
+    <w:p>
+      <w:pPr>
+        <w:pStyle w:val="Normal"/>
+        <w:numPr>
+          <w:ilvl w:val="2"/>
+          <w:numId w:val="3"/>
+        </w:numPr>
+        <w:rPr>
+          <w:rFonts w:ascii="Ubuntu" w:hAnsi="Ubuntu"/>
+          <w:sz w:val="20"/>
+          <w:szCs w:val="20"/>
+        </w:rPr>
+      </w:pPr>
+      <w:r>
+        <w:rPr>
+          <w:rFonts w:ascii="Ubuntu" w:hAnsi="Ubuntu"/>
+          <w:sz w:val="20"/>
+          <w:szCs w:val="20"/>
+        </w:rPr>
+        <w:t>{{&lt;ap5_2.ap5_2_2.ap5_2_2_2.respuesta.referenciaOMG}}</w:t>
+      </w:r>
+    </w:p>
+    <w:p>
+      <w:pPr>
+        <w:pStyle w:val="Cuerpodetexto"/>
+        <w:numPr>
+          <w:ilvl w:val="2"/>
+          <w:numId w:val="3"/>
+        </w:numPr>
+        <w:jc w:val="both"/>
+        <w:rPr>
+          <w:rFonts w:ascii="Ubuntu" w:hAnsi="Ubuntu"/>
+        </w:rPr>
+      </w:pPr>
+      <w:r>
+        <w:rPr/>
+        <w:t>{{ap5_2.ap5_2_2.ap5_2_2_2.esquema.fieldGroup[6].templateOptions.label}}: {{ap5_2.ap5_2_2.ap5_2_2_2.respuesta.nivelRiesgoOMG}}</w:t>
+      </w:r>
+    </w:p>
+    <w:p>
+      <w:pPr>
+        <w:pStyle w:val="Cuerpodetexto"/>
+        <w:numPr>
+          <w:ilvl w:val="2"/>
+          <w:numId w:val="3"/>
+        </w:numPr>
+        <w:jc w:val="both"/>
+        <w:rPr>
+          <w:rFonts w:ascii="Ubuntu" w:hAnsi="Ubuntu"/>
+        </w:rPr>
+      </w:pPr>
+      <w:r>
+        <w:rPr/>
+        <w:t>{{/}}</w:t>
+      </w:r>
+    </w:p>
+    <w:p>
+      <w:pPr>
+        <w:pStyle w:val="Cuerpodetexto"/>
+        <w:numPr>
+          <w:ilvl w:val="2"/>
+          <w:numId w:val="3"/>
+        </w:numPr>
+        <w:spacing w:lineRule="auto" w:line="276" w:before="0" w:after="140"/>
+        <w:rPr>
+          <w:b w:val="false"/>
+          <w:b w:val="false"/>
+          <w:bCs w:val="false"/>
+        </w:rPr>
+      </w:pPr>
+      <w:r>
+        <w:rPr>
+          <w:b w:val="false"/>
+          <w:bCs w:val="false"/>
+        </w:rPr>
+        <w:t xml:space="preserve"> </w:t>
+      </w:r>
+    </w:p>
+    <w:p>
+      <w:pPr>
+        <w:pStyle w:val="Cuerpodetexto"/>
+        <w:numPr>
+          <w:ilvl w:val="4"/>
+          <w:numId w:val="3"/>
+        </w:numPr>
+        <w:spacing w:lineRule="auto" w:line="276" w:before="0" w:after="140"/>
+        <w:rPr>
+          <w:b/>
+          <w:b/>
+          <w:bCs/>
+        </w:rPr>
+      </w:pPr>
+      <w:r>
+        <w:rPr>
+          <w:b/>
+          <w:bCs/>
+        </w:rPr>
+        <w:t>{{ap5_2.ap5_2_2.ap5_2_2_3.esquema.templateOptions.label}}</w:t>
+      </w:r>
+    </w:p>
+    <w:p>
+      <w:pPr>
+        <w:pStyle w:val="Cuerpodetexto"/>
+        <w:numPr>
+          <w:ilvl w:val="2"/>
+          <w:numId w:val="3"/>
+        </w:numPr>
+        <w:rPr/>
+      </w:pPr>
+      <w:r>
+        <w:rPr/>
+        <w:t>{{&lt;ap5_2.ap5_2_2.ap5_2_2_3.esquema.fieldGroup[0].template}}</w:t>
+      </w:r>
+    </w:p>
+    <w:p>
+      <w:pPr>
+        <w:pStyle w:val="Cuerpodetexto"/>
+        <w:numPr>
+          <w:ilvl w:val="0"/>
+          <w:numId w:val="3"/>
+        </w:numPr>
+        <w:rPr/>
+      </w:pPr>
+      <w:r>
+        <w:rPr/>
+        <w:t>{{?ap5_2.ap5_2_2.ap5_2_2_3.esquema.fieldGroup[1].templateOptions.options}}</w:t>
+      </w:r>
+    </w:p>
+    <w:p>
+      <w:pPr>
+        <w:pStyle w:val="Cuerpodetexto"/>
+        <w:numPr>
+          <w:ilvl w:val="0"/>
+          <w:numId w:val="3"/>
+        </w:numPr>
+        <w:rPr/>
+      </w:pPr>
+      <w:r>
+        <w:rPr/>
+        <w:t>{{?#root.bloque_5.ap5_2.ap5_2_2.ap5_2_2_3.respuesta.pregunta3OMG1Radio.toString().equals("#currentContext.get(value)")}}</w:t>
+      </w:r>
+    </w:p>
+    <w:p>
+      <w:pPr>
+        <w:pStyle w:val="Cuerpodetexto"/>
+        <w:numPr>
+          <w:ilvl w:val="0"/>
+          <w:numId w:val="3"/>
+        </w:numPr>
+        <w:rPr/>
+      </w:pPr>
+      <w:r>
+        <w:rPr/>
+        <w:t>{{label}}</w:t>
+      </w:r>
+    </w:p>
+    <w:p>
+      <w:pPr>
+        <w:pStyle w:val="Cuerpodetexto"/>
+        <w:numPr>
+          <w:ilvl w:val="0"/>
+          <w:numId w:val="3"/>
+        </w:numPr>
+        <w:spacing w:lineRule="auto" w:line="276" w:before="0" w:after="140"/>
+        <w:rPr>
+          <w:b w:val="false"/>
+          <w:b w:val="false"/>
+          <w:bCs w:val="false"/>
+        </w:rPr>
+      </w:pPr>
+      <w:r>
+        <w:rPr>
+          <w:b w:val="false"/>
+          <w:bCs w:val="false"/>
+        </w:rPr>
+        <w:t>{{/}}</w:t>
+      </w:r>
+    </w:p>
+    <w:p>
+      <w:pPr>
+        <w:pStyle w:val="Cuerpodetexto"/>
+        <w:numPr>
+          <w:ilvl w:val="0"/>
+          <w:numId w:val="3"/>
+        </w:numPr>
+        <w:spacing w:lineRule="auto" w:line="276" w:before="0" w:after="140"/>
+        <w:rPr>
+          <w:u w:val="none"/>
+        </w:rPr>
+      </w:pPr>
+      <w:r>
+        <w:rPr>
+          <w:b w:val="false"/>
+          <w:bCs w:val="false"/>
+          <w:u w:val="none"/>
+        </w:rPr>
+        <w:t>{{/ap5_2.ap5_2_2.ap5_2_2_3.esquema.fieldGroup[1].templateOptions.options}}</w:t>
+      </w:r>
+    </w:p>
+    <w:p>
+      <w:pPr>
+        <w:pStyle w:val="Cuerpodetexto"/>
+        <w:numPr>
+          <w:ilvl w:val="2"/>
+          <w:numId w:val="3"/>
+        </w:numPr>
+        <w:rPr>
+          <w:u w:val="none"/>
+        </w:rPr>
+      </w:pPr>
+      <w:r>
+        <w:rPr>
+          <w:u w:val="none"/>
+        </w:rPr>
+        <w:t>{{&lt;ap5_2.ap5_2_2.ap5_2_2_3.esquema.fieldGroup[2].template}}</w:t>
+      </w:r>
+    </w:p>
+    <w:p>
+      <w:pPr>
+        <w:pStyle w:val="Cuerpodetexto"/>
+        <w:numPr>
+          <w:ilvl w:val="0"/>
+          <w:numId w:val="3"/>
+        </w:numPr>
+        <w:rPr>
+          <w:u w:val="none"/>
+        </w:rPr>
+      </w:pPr>
+      <w:r>
+        <w:rPr>
+          <w:u w:val="none"/>
+        </w:rPr>
+        <w:t>{{?ap5_2.ap5_2_2.ap5_2_2_3.esquema.fieldGroup[3].templateOptions.options}}</w:t>
+      </w:r>
+    </w:p>
+    <w:p>
+      <w:pPr>
+        <w:pStyle w:val="Cuerpodetexto"/>
+        <w:numPr>
+          <w:ilvl w:val="0"/>
+          <w:numId w:val="3"/>
+        </w:numPr>
+        <w:rPr/>
+      </w:pPr>
+      <w:r>
+        <w:rPr/>
+        <w:t>{{?#root.bloque_5.ap5_2.ap5_2_2.ap5_2_2_3.respuesta.pregunta3OMG2Radio.toString().equals("#currentContext.get(value)")}}</w:t>
+      </w:r>
+    </w:p>
+    <w:p>
+      <w:pPr>
+        <w:pStyle w:val="Cuerpodetexto"/>
+        <w:numPr>
+          <w:ilvl w:val="0"/>
+          <w:numId w:val="3"/>
+        </w:numPr>
+        <w:rPr/>
+      </w:pPr>
+      <w:r>
+        <w:rPr/>
+        <w:t>{{label}}</w:t>
+      </w:r>
+    </w:p>
+    <w:p>
+      <w:pPr>
+        <w:pStyle w:val="Cuerpodetexto"/>
+        <w:numPr>
+          <w:ilvl w:val="0"/>
+          <w:numId w:val="3"/>
+        </w:numPr>
+        <w:spacing w:lineRule="auto" w:line="276" w:before="0" w:after="140"/>
+        <w:rPr>
+          <w:b w:val="false"/>
+          <w:b w:val="false"/>
+          <w:bCs w:val="false"/>
+        </w:rPr>
+      </w:pPr>
+      <w:r>
+        <w:rPr>
+          <w:b w:val="false"/>
+          <w:bCs w:val="false"/>
+        </w:rPr>
+        <w:t>{{/}}</w:t>
+      </w:r>
+    </w:p>
+    <w:p>
+      <w:pPr>
+        <w:pStyle w:val="Cuerpodetexto"/>
+        <w:numPr>
+          <w:ilvl w:val="0"/>
+          <w:numId w:val="3"/>
+        </w:numPr>
+        <w:spacing w:lineRule="auto" w:line="276" w:before="0" w:after="140"/>
+        <w:rPr>
+          <w:b w:val="false"/>
+          <w:b w:val="false"/>
+          <w:bCs w:val="false"/>
+        </w:rPr>
+      </w:pPr>
+      <w:r>
+        <w:rPr>
+          <w:b w:val="false"/>
+          <w:bCs w:val="false"/>
+        </w:rPr>
+        <w:t>{{/ap5_2.ap5_2_2.ap5_2_2_3.esquema.fieldGroup[3].templateOptions.options}}</w:t>
+      </w:r>
+    </w:p>
+    <w:p>
+      <w:pPr>
+        <w:pStyle w:val="Cuerpodetexto"/>
+        <w:numPr>
+          <w:ilvl w:val="2"/>
+          <w:numId w:val="3"/>
+        </w:numPr>
+        <w:spacing w:lineRule="auto" w:line="276" w:before="0" w:after="140"/>
+        <w:rPr>
+          <w:b w:val="false"/>
+          <w:b w:val="false"/>
+          <w:bCs w:val="false"/>
+        </w:rPr>
+      </w:pPr>
+      <w:r>
+        <w:rPr>
+          <w:b w:val="false"/>
+          <w:bCs w:val="false"/>
+        </w:rPr>
+        <w:t>{{?ap5_2.ap5_2_2.ap5_2_2_3.respuesta.pregunta3OMG2Radio.toString().equals("si")}}</w:t>
+      </w:r>
+    </w:p>
+    <w:p>
+      <w:pPr>
+        <w:pStyle w:val="Cuerpodetexto"/>
+        <w:numPr>
+          <w:ilvl w:val="2"/>
+          <w:numId w:val="3"/>
+        </w:numPr>
+        <w:spacing w:lineRule="auto" w:line="276" w:before="0" w:after="140"/>
+        <w:rPr>
+          <w:b w:val="false"/>
+          <w:b w:val="false"/>
+          <w:bCs w:val="false"/>
+          <w:u w:val="none"/>
+        </w:rPr>
+      </w:pPr>
+      <w:r>
+        <w:rPr>
+          <w:b w:val="false"/>
+          <w:bCs w:val="false"/>
+          <w:u w:val="none"/>
+        </w:rPr>
+        <w:t xml:space="preserve"> </w:t>
+      </w:r>
+    </w:p>
+    <w:p>
+      <w:pPr>
+        <w:pStyle w:val="Normal"/>
+        <w:numPr>
+          <w:ilvl w:val="2"/>
+          <w:numId w:val="3"/>
+        </w:numPr>
+        <w:rPr>
+          <w:rFonts w:ascii="Ubuntu" w:hAnsi="Ubuntu"/>
+          <w:sz w:val="20"/>
+          <w:szCs w:val="20"/>
+        </w:rPr>
+      </w:pPr>
+      <w:r>
+        <w:rPr>
+          <w:rFonts w:ascii="Ubuntu" w:hAnsi="Ubuntu"/>
+          <w:sz w:val="20"/>
+          <w:szCs w:val="20"/>
+        </w:rPr>
+        <w:t xml:space="preserve">{{ap5_2.ap5_2_2.ap5_2_2_3.esquema.fieldGroup[4].templateOptions.name}}: </w:t>
+      </w:r>
+    </w:p>
+    <w:p>
+      <w:pPr>
+        <w:pStyle w:val="Normal"/>
+        <w:numPr>
+          <w:ilvl w:val="2"/>
+          <w:numId w:val="3"/>
+        </w:numPr>
+        <w:rPr>
+          <w:rFonts w:ascii="Ubuntu" w:hAnsi="Ubuntu"/>
+          <w:sz w:val="20"/>
+          <w:szCs w:val="20"/>
+        </w:rPr>
+      </w:pPr>
+      <w:r>
+        <w:rPr>
+          <w:rFonts w:ascii="Ubuntu" w:hAnsi="Ubuntu"/>
+          <w:sz w:val="20"/>
+          <w:szCs w:val="20"/>
+        </w:rPr>
+        <w:t xml:space="preserve">{{&lt;ap5_2.ap5_2_2.ap5_2_2_3.respuesta.instalacionOrigenOMG}} </w:t>
+      </w:r>
+    </w:p>
+    <w:p>
+      <w:pPr>
+        <w:pStyle w:val="Normal"/>
+        <w:numPr>
+          <w:ilvl w:val="2"/>
+          <w:numId w:val="3"/>
+        </w:numPr>
+        <w:rPr>
+          <w:rFonts w:ascii="Ubuntu" w:hAnsi="Ubuntu"/>
+          <w:sz w:val="20"/>
+          <w:szCs w:val="20"/>
+        </w:rPr>
+      </w:pPr>
+      <w:r>
+        <w:rPr>
+          <w:rFonts w:ascii="Ubuntu" w:hAnsi="Ubuntu"/>
+          <w:sz w:val="20"/>
+          <w:szCs w:val="20"/>
+        </w:rPr>
+      </w:r>
+    </w:p>
+    <w:p>
+      <w:pPr>
+        <w:pStyle w:val="Cuerpodetexto"/>
+        <w:numPr>
+          <w:ilvl w:val="0"/>
+          <w:numId w:val="3"/>
+        </w:numPr>
+        <w:spacing w:lineRule="auto" w:line="276" w:before="0" w:after="140"/>
+        <w:rPr>
+          <w:u w:val="none"/>
+        </w:rPr>
+      </w:pPr>
+      <w:r>
+        <w:rPr>
+          <w:b w:val="false"/>
+          <w:bCs w:val="false"/>
+          <w:u w:val="none"/>
+        </w:rPr>
+        <w:t xml:space="preserve">{{?ap5_2.ap5_2_2.ap5_2_2_3.esquema.fieldGroup[6].templateOptions.options}} </w:t>
+      </w:r>
+    </w:p>
+    <w:p>
+      <w:pPr>
+        <w:pStyle w:val="Cuerpodetexto"/>
+        <w:numPr>
+          <w:ilvl w:val="2"/>
+          <w:numId w:val="3"/>
+        </w:numPr>
+        <w:spacing w:lineRule="auto" w:line="276" w:before="0" w:after="140"/>
+        <w:rPr>
+          <w:b w:val="false"/>
+          <w:b w:val="false"/>
+          <w:bCs w:val="false"/>
+        </w:rPr>
+      </w:pPr>
+      <w:r>
+        <w:rPr>
+          <w:b w:val="false"/>
+          <w:bCs w:val="false"/>
+        </w:rPr>
+        <w:t>{{?#root.bloque_5.ap5_2.ap5_2_2.ap5_2_2_3.respuesta.nivelRiesgoOMGRadio.toString().equals("#currentContext.get(value)")}}</w:t>
+      </w:r>
+    </w:p>
+    <w:p>
+      <w:pPr>
+        <w:pStyle w:val="Cuerpodetexto"/>
+        <w:numPr>
+          <w:ilvl w:val="0"/>
+          <w:numId w:val="3"/>
+        </w:numPr>
+        <w:rPr/>
+      </w:pPr>
+      <w:r>
+        <w:rPr>
+          <w:b w:val="false"/>
+          <w:bCs w:val="false"/>
+        </w:rPr>
+        <w:t>{{=#root.bloque_5.ap5_2.ap5_2_2.ap5_2_2_3.esquema.fieldGroup[5].template}}</w:t>
+      </w:r>
+      <w:r>
+        <w:rPr/>
+        <w:t>: {{label}}</w:t>
+      </w:r>
+    </w:p>
+    <w:p>
+      <w:pPr>
+        <w:pStyle w:val="Cuerpodetexto"/>
+        <w:numPr>
+          <w:ilvl w:val="0"/>
+          <w:numId w:val="3"/>
+        </w:numPr>
+        <w:rPr/>
+      </w:pPr>
+      <w:r>
+        <w:rPr/>
+        <w:t>{{/}}</w:t>
+      </w:r>
+    </w:p>
+    <w:p>
+      <w:pPr>
+        <w:pStyle w:val="Cuerpodetexto"/>
+        <w:numPr>
+          <w:ilvl w:val="0"/>
+          <w:numId w:val="3"/>
+        </w:numPr>
+        <w:spacing w:lineRule="auto" w:line="276" w:before="0" w:after="140"/>
+        <w:rPr>
+          <w:u w:val="none"/>
+        </w:rPr>
+      </w:pPr>
+      <w:r>
+        <w:rPr>
+          <w:b w:val="false"/>
+          <w:bCs w:val="false"/>
+          <w:u w:val="none"/>
+        </w:rPr>
+        <w:t>{{/ap5_2.ap5_2_2.ap5_2_2_3.esquema.fieldGroup[6].templateOptions.options}}</w:t>
+      </w:r>
+    </w:p>
+    <w:p>
+      <w:pPr>
+        <w:pStyle w:val="Cuerpodetexto"/>
+        <w:numPr>
+          <w:ilvl w:val="2"/>
+          <w:numId w:val="3"/>
+        </w:numPr>
+        <w:spacing w:lineRule="auto" w:line="276" w:before="0" w:after="140"/>
+        <w:rPr>
+          <w:b w:val="false"/>
+          <w:b w:val="false"/>
+          <w:bCs w:val="false"/>
+        </w:rPr>
+      </w:pPr>
+      <w:r>
+        <w:rPr>
+          <w:b w:val="false"/>
+          <w:bCs w:val="false"/>
+        </w:rPr>
+        <w:t>{{/}}</w:t>
+      </w:r>
+    </w:p>
+    <w:p>
+      <w:pPr>
+        <w:pStyle w:val="Cuerpodetexto"/>
+        <w:numPr>
+          <w:ilvl w:val="2"/>
+          <w:numId w:val="3"/>
+        </w:numPr>
+        <w:spacing w:lineRule="auto" w:line="276" w:before="0" w:after="140"/>
+        <w:rPr>
+          <w:b w:val="false"/>
+          <w:b w:val="false"/>
+          <w:bCs w:val="false"/>
+        </w:rPr>
+      </w:pPr>
+      <w:r>
+        <w:rPr>
+          <w:b w:val="false"/>
+          <w:bCs w:val="false"/>
+        </w:rPr>
+        <w:t xml:space="preserve"> </w:t>
+      </w:r>
+    </w:p>
+    <w:p>
+      <w:pPr>
+        <w:pStyle w:val="Cuerpodetexto"/>
+        <w:numPr>
+          <w:ilvl w:val="4"/>
+          <w:numId w:val="3"/>
+        </w:numPr>
+        <w:spacing w:lineRule="auto" w:line="276" w:before="0" w:after="140"/>
+        <w:rPr>
+          <w:b/>
+          <w:b/>
+          <w:bCs/>
+        </w:rPr>
+      </w:pPr>
+      <w:r>
+        <w:rPr>
+          <w:b/>
+          <w:bCs/>
+        </w:rPr>
+        <w:t>{{ap5_2.ap5_2_2.ap5_2_2_4.esquema.templateOptions.label}}</w:t>
+      </w:r>
+    </w:p>
+    <w:p>
+      <w:pPr>
+        <w:pStyle w:val="Cuerpodetexto"/>
+        <w:numPr>
+          <w:ilvl w:val="4"/>
+          <w:numId w:val="3"/>
+        </w:numPr>
+        <w:spacing w:lineRule="auto" w:line="276" w:before="0" w:after="140"/>
+        <w:rPr>
+          <w:b/>
+          <w:b/>
+          <w:bCs/>
+        </w:rPr>
+      </w:pPr>
+      <w:r>
+        <w:rPr>
+          <w:b/>
+          <w:bCs/>
+        </w:rPr>
+        <w:t>{{ap5_2.ap5_2_2.ap5_2_2_4.ap5_2_2_4_1.esquema.templateOptions.label}}</w:t>
+      </w:r>
+    </w:p>
+    <w:p>
+      <w:pPr>
+        <w:pStyle w:val="Cuerpodetexto"/>
+        <w:numPr>
+          <w:ilvl w:val="2"/>
+          <w:numId w:val="3"/>
+        </w:numPr>
+        <w:rPr/>
+      </w:pPr>
+      <w:r>
+        <w:rPr/>
+        <w:t>{{?</w:t>
+      </w:r>
+      <w:r>
+        <w:rPr>
+          <w:b w:val="false"/>
+          <w:bCs w:val="false"/>
+        </w:rPr>
+        <w:t>ap5_2.ap5_2_2.ap5_2_2_4.ap5_2_2_4_1</w:t>
+      </w:r>
+      <w:r>
+        <w:rPr/>
+        <w:t>.</w:t>
+      </w:r>
+      <w:bookmarkStart w:id="30" w:name="__DdeLink__517_191088417142141121211"/>
+      <w:r>
+        <w:rPr/>
+        <w:t>respuesta.receptorOMGCheck.contains("celulasHumanasPrimatesOMG")</w:t>
+      </w:r>
+      <w:bookmarkEnd w:id="30"/>
+      <w:r>
+        <w:rPr/>
+        <w:t>}}</w:t>
+      </w:r>
+    </w:p>
+    <w:p>
+      <w:pPr>
+        <w:pStyle w:val="Cuerpodetexto"/>
+        <w:numPr>
+          <w:ilvl w:val="2"/>
+          <w:numId w:val="3"/>
+        </w:numPr>
+        <w:rPr/>
+      </w:pPr>
+      <w:r>
+        <w:rPr/>
+        <w:t>{{</w:t>
+      </w:r>
+      <w:r>
+        <w:rPr>
+          <w:b w:val="false"/>
+          <w:bCs w:val="false"/>
+        </w:rPr>
+        <w:t>ap5_2.ap5_2_2.ap5_2_2_4.ap5_2_2_4_1</w:t>
+      </w:r>
+      <w:r>
+        <w:rPr/>
+        <w:t>.esquema.fieldGroup[1].templateOptions.label}}: {{&lt;</w:t>
+      </w:r>
+      <w:r>
+        <w:rPr>
+          <w:b w:val="false"/>
+          <w:bCs w:val="false"/>
+        </w:rPr>
+        <w:t>ap5_2.ap5_2_2.ap5_2_2_4.ap5_2_2_4_1</w:t>
+      </w:r>
+      <w:r>
+        <w:rPr/>
+        <w:t>.respuesta.detallarCelulasHumanasPrimates}}</w:t>
+      </w:r>
+    </w:p>
+    <w:p>
+      <w:pPr>
+        <w:pStyle w:val="Cuerpodetexto"/>
+        <w:numPr>
+          <w:ilvl w:val="0"/>
+          <w:numId w:val="3"/>
+        </w:numPr>
+        <w:spacing w:lineRule="auto" w:line="276" w:before="0" w:after="140"/>
+        <w:rPr>
+          <w:b w:val="false"/>
+          <w:b w:val="false"/>
+          <w:bCs w:val="false"/>
+        </w:rPr>
+      </w:pPr>
+      <w:r>
+        <w:rPr>
+          <w:b w:val="false"/>
+          <w:bCs w:val="false"/>
+        </w:rPr>
+        <w:t>{{/}}</w:t>
+      </w:r>
+    </w:p>
+    <w:p>
+      <w:pPr>
+        <w:pStyle w:val="Cuerpodetexto"/>
+        <w:numPr>
+          <w:ilvl w:val="2"/>
+          <w:numId w:val="3"/>
+        </w:numPr>
+        <w:rPr/>
+      </w:pPr>
+      <w:r>
+        <w:rPr/>
+        <w:t>{{?</w:t>
+      </w:r>
+      <w:r>
+        <w:rPr>
+          <w:b w:val="false"/>
+          <w:bCs w:val="false"/>
+        </w:rPr>
+        <w:t>ap5_2.ap5_2_2.ap5_2_2_4.ap5_2_2_4_1</w:t>
+      </w:r>
+      <w:r>
+        <w:rPr/>
+        <w:t>.</w:t>
+      </w:r>
+      <w:bookmarkStart w:id="31" w:name="__DdeLink__517_1910884171421411212111"/>
+      <w:r>
+        <w:rPr/>
+        <w:t>respuesta.receptorOMGCheck.contains("otrasCelulasOMG")</w:t>
+      </w:r>
+      <w:bookmarkEnd w:id="31"/>
+      <w:r>
+        <w:rPr/>
+        <w:t>}}</w:t>
+      </w:r>
+    </w:p>
+    <w:p>
+      <w:pPr>
+        <w:pStyle w:val="Cuerpodetexto"/>
+        <w:numPr>
+          <w:ilvl w:val="2"/>
+          <w:numId w:val="3"/>
+        </w:numPr>
+        <w:rPr/>
+      </w:pPr>
+      <w:r>
+        <w:rPr/>
+        <w:t>{{</w:t>
+      </w:r>
+      <w:r>
+        <w:rPr>
+          <w:b w:val="false"/>
+          <w:bCs w:val="false"/>
+        </w:rPr>
+        <w:t>ap5_2.ap5_2_2.ap5_2_2_4.ap5_2_2_4_1</w:t>
+      </w:r>
+      <w:r>
+        <w:rPr/>
+        <w:t>.esquema.fieldGroup[2].templateOptions.label}}: {{&lt;</w:t>
+      </w:r>
+      <w:r>
+        <w:rPr>
+          <w:b w:val="false"/>
+          <w:bCs w:val="false"/>
+        </w:rPr>
+        <w:t>ap5_2.ap5_2_2.ap5_2_2_4.ap5_2_2_4_1</w:t>
+      </w:r>
+      <w:r>
+        <w:rPr/>
+        <w:t>.respuesta.detallarOtrasCelulas}}</w:t>
+      </w:r>
+    </w:p>
+    <w:p>
+      <w:pPr>
+        <w:pStyle w:val="Cuerpodetexto"/>
+        <w:numPr>
+          <w:ilvl w:val="0"/>
+          <w:numId w:val="3"/>
+        </w:numPr>
+        <w:spacing w:lineRule="auto" w:line="276" w:before="0" w:after="140"/>
+        <w:rPr>
+          <w:b w:val="false"/>
+          <w:b w:val="false"/>
+          <w:bCs w:val="false"/>
+        </w:rPr>
+      </w:pPr>
+      <w:r>
+        <w:rPr>
+          <w:b w:val="false"/>
+          <w:bCs w:val="false"/>
+        </w:rPr>
+        <w:t>{{/}}</w:t>
+      </w:r>
+    </w:p>
+    <w:p>
+      <w:pPr>
+        <w:pStyle w:val="Cuerpodetexto"/>
+        <w:numPr>
+          <w:ilvl w:val="2"/>
+          <w:numId w:val="3"/>
+        </w:numPr>
+        <w:rPr/>
+      </w:pPr>
+      <w:r>
+        <w:rPr/>
+        <w:t>{{?</w:t>
+      </w:r>
+      <w:r>
+        <w:rPr>
+          <w:b w:val="false"/>
+          <w:bCs w:val="false"/>
+        </w:rPr>
+        <w:t>ap5_2.ap5_2_2.ap5_2_2_4.ap5_2_2_4_1</w:t>
+      </w:r>
+      <w:r>
+        <w:rPr/>
+        <w:t>.</w:t>
+      </w:r>
+      <w:bookmarkStart w:id="32" w:name="__DdeLink__517_19108841714214112121111"/>
+      <w:r>
+        <w:rPr/>
+        <w:t>respuesta.receptorOMGCheck.contains("animalOMG")</w:t>
+      </w:r>
+      <w:bookmarkEnd w:id="32"/>
+      <w:r>
+        <w:rPr/>
+        <w:t>}}</w:t>
+      </w:r>
+    </w:p>
+    <w:p>
+      <w:pPr>
+        <w:pStyle w:val="Cuerpodetexto"/>
+        <w:numPr>
+          <w:ilvl w:val="2"/>
+          <w:numId w:val="3"/>
+        </w:numPr>
+        <w:rPr/>
+      </w:pPr>
+      <w:r>
+        <w:rPr/>
+        <w:t>{{</w:t>
+      </w:r>
+      <w:r>
+        <w:rPr>
+          <w:b w:val="false"/>
+          <w:bCs w:val="false"/>
+        </w:rPr>
+        <w:t>ap5_2.ap5_2_2.ap5_2_2_4.ap5_2_2_4_1</w:t>
+      </w:r>
+      <w:r>
+        <w:rPr/>
+        <w:t>.esquema.fieldGroup[3].templateOptions.label}}: {{&lt;</w:t>
+      </w:r>
+      <w:r>
+        <w:rPr>
+          <w:b w:val="false"/>
+          <w:bCs w:val="false"/>
+        </w:rPr>
+        <w:t>ap5_2.ap5_2_2.ap5_2_2_4.ap5_2_2_4_1</w:t>
+      </w:r>
+      <w:r>
+        <w:rPr/>
+        <w:t>.respuesta.detallarAnimal}}</w:t>
+      </w:r>
+    </w:p>
+    <w:p>
+      <w:pPr>
+        <w:pStyle w:val="Cuerpodetexto"/>
+        <w:numPr>
+          <w:ilvl w:val="0"/>
+          <w:numId w:val="3"/>
+        </w:numPr>
+        <w:spacing w:lineRule="auto" w:line="276" w:before="0" w:after="140"/>
+        <w:rPr>
+          <w:b w:val="false"/>
+          <w:b w:val="false"/>
+          <w:bCs w:val="false"/>
+        </w:rPr>
+      </w:pPr>
+      <w:r>
+        <w:rPr>
+          <w:b w:val="false"/>
+          <w:bCs w:val="false"/>
+        </w:rPr>
         <w:t>{{/ }}</w:t>
       </w:r>
     </w:p>
@@ -17917,35 +18076,1529 @@
       </w:pPr>
       <w:r>
         <w:rPr/>
-        <w:t>{{?ap5_2.ap5_2_2.respuesta.autorizacionOMG.toString().equals("0")}}</w:t>
-      </w:r>
-    </w:p>
-    <w:p>
-      <w:pPr>
-        <w:pStyle w:val="Cuerpodetexto"/>
-        <w:numPr>
-          <w:ilvl w:val="2"/>
-          <w:numId w:val="3"/>
-        </w:numPr>
-        <w:rPr/>
-      </w:pPr>
-      <w:r>
-        <w:rPr/>
-        <w:t>{{ap5_2.ap5_2_2.esquema.fieldGroup[3].templateOptions.label}}: {{ap5_2.ap5_2_2.respuesta.especificarNegativo}}</w:t>
-      </w:r>
-    </w:p>
-    <w:p>
-      <w:pPr>
-        <w:pStyle w:val="Cuerpodetexto"/>
-        <w:numPr>
-          <w:ilvl w:val="2"/>
-          <w:numId w:val="3"/>
-        </w:numPr>
-        <w:rPr/>
-      </w:pPr>
-      <w:r>
-        <w:rPr/>
+        <w:t>{{?</w:t>
+      </w:r>
+      <w:r>
+        <w:rPr>
+          <w:b w:val="false"/>
+          <w:bCs w:val="false"/>
+        </w:rPr>
+        <w:t>ap5_2.ap5_2_2.ap5_2_2_4.ap5_2_2_4_1</w:t>
+      </w:r>
+      <w:r>
+        <w:rPr/>
+        <w:t>.</w:t>
+      </w:r>
+      <w:bookmarkStart w:id="33" w:name="__DdeLink__517_191088417142141121211111"/>
+      <w:r>
+        <w:rPr/>
+        <w:t>respuesta.receptorOMGCheck.contains("plantaOMG")</w:t>
+      </w:r>
+      <w:bookmarkEnd w:id="33"/>
+      <w:r>
+        <w:rPr/>
+        <w:t>}}</w:t>
+      </w:r>
+    </w:p>
+    <w:p>
+      <w:pPr>
+        <w:pStyle w:val="Cuerpodetexto"/>
+        <w:numPr>
+          <w:ilvl w:val="2"/>
+          <w:numId w:val="3"/>
+        </w:numPr>
+        <w:rPr/>
+      </w:pPr>
+      <w:r>
+        <w:rPr/>
+        <w:t>{{</w:t>
+      </w:r>
+      <w:r>
+        <w:rPr>
+          <w:b w:val="false"/>
+          <w:bCs w:val="false"/>
+        </w:rPr>
+        <w:t>ap5_2.ap5_2_2.ap5_2_2_4.ap5_2_2_4_1</w:t>
+      </w:r>
+      <w:r>
+        <w:rPr/>
+        <w:t>.esquema.fieldGroup[4].templateOptions.label}}: {{&lt;</w:t>
+      </w:r>
+      <w:r>
+        <w:rPr>
+          <w:b w:val="false"/>
+          <w:bCs w:val="false"/>
+        </w:rPr>
+        <w:t>ap5_2.ap5_2_2.ap5_2_2_4.ap5_2_2_4_1</w:t>
+      </w:r>
+      <w:r>
+        <w:rPr/>
+        <w:t>.respuesta.detallarPlanta}}</w:t>
+      </w:r>
+    </w:p>
+    <w:p>
+      <w:pPr>
+        <w:pStyle w:val="Cuerpodetexto"/>
+        <w:numPr>
+          <w:ilvl w:val="0"/>
+          <w:numId w:val="3"/>
+        </w:numPr>
+        <w:spacing w:lineRule="auto" w:line="276" w:before="0" w:after="140"/>
+        <w:rPr>
+          <w:b w:val="false"/>
+          <w:b w:val="false"/>
+          <w:bCs w:val="false"/>
+        </w:rPr>
+      </w:pPr>
+      <w:r>
+        <w:rPr>
+          <w:b w:val="false"/>
+          <w:bCs w:val="false"/>
+        </w:rPr>
+        <w:t>{{/}}</w:t>
+      </w:r>
+    </w:p>
+    <w:p>
+      <w:pPr>
+        <w:pStyle w:val="Cuerpodetexto"/>
+        <w:numPr>
+          <w:ilvl w:val="2"/>
+          <w:numId w:val="3"/>
+        </w:numPr>
+        <w:rPr/>
+      </w:pPr>
+      <w:r>
+        <w:rPr/>
+        <w:t>{{?</w:t>
+      </w:r>
+      <w:r>
+        <w:rPr>
+          <w:b w:val="false"/>
+          <w:bCs w:val="false"/>
+        </w:rPr>
+        <w:t>ap5_2.ap5_2_2.ap5_2_2_4.ap5_2_2_4_1</w:t>
+      </w:r>
+      <w:r>
+        <w:rPr/>
+        <w:t>.</w:t>
+      </w:r>
+      <w:bookmarkStart w:id="34" w:name="__DdeLink__517_1910884171421411212111111"/>
+      <w:r>
+        <w:rPr/>
+        <w:t>respuesta.receptorOMGCheck.contains("bacteriaOMG")</w:t>
+      </w:r>
+      <w:bookmarkEnd w:id="34"/>
+      <w:r>
+        <w:rPr/>
+        <w:t>}}</w:t>
+      </w:r>
+    </w:p>
+    <w:p>
+      <w:pPr>
+        <w:pStyle w:val="Cuerpodetexto"/>
+        <w:numPr>
+          <w:ilvl w:val="2"/>
+          <w:numId w:val="3"/>
+        </w:numPr>
+        <w:rPr/>
+      </w:pPr>
+      <w:r>
+        <w:rPr/>
+        <w:t>{{</w:t>
+      </w:r>
+      <w:r>
+        <w:rPr>
+          <w:b w:val="false"/>
+          <w:bCs w:val="false"/>
+        </w:rPr>
+        <w:t>ap5_2.ap5_2_2.ap5_2_2_4.ap5_2_2_4_1</w:t>
+      </w:r>
+      <w:r>
+        <w:rPr/>
+        <w:t>.esquema.fieldGroup[5].templateOptions.label}}: {{&lt;</w:t>
+      </w:r>
+      <w:r>
+        <w:rPr>
+          <w:b w:val="false"/>
+          <w:bCs w:val="false"/>
+        </w:rPr>
+        <w:t>ap5_2.ap5_2_2.ap5_2_2_4.ap5_2_2_4_1</w:t>
+      </w:r>
+      <w:r>
+        <w:rPr/>
+        <w:t>.respuesta.detallarBacteria}}</w:t>
+      </w:r>
+    </w:p>
+    <w:p>
+      <w:pPr>
+        <w:pStyle w:val="Cuerpodetexto"/>
+        <w:numPr>
+          <w:ilvl w:val="0"/>
+          <w:numId w:val="3"/>
+        </w:numPr>
+        <w:spacing w:lineRule="auto" w:line="276" w:before="0" w:after="140"/>
+        <w:rPr>
+          <w:b w:val="false"/>
+          <w:b w:val="false"/>
+          <w:bCs w:val="false"/>
+        </w:rPr>
+      </w:pPr>
+      <w:r>
+        <w:rPr>
+          <w:b w:val="false"/>
+          <w:bCs w:val="false"/>
+        </w:rPr>
+        <w:t>{{/}}</w:t>
+      </w:r>
+    </w:p>
+    <w:p>
+      <w:pPr>
+        <w:pStyle w:val="Cuerpodetexto"/>
+        <w:numPr>
+          <w:ilvl w:val="2"/>
+          <w:numId w:val="3"/>
+        </w:numPr>
+        <w:rPr/>
+      </w:pPr>
+      <w:r>
+        <w:rPr/>
+        <w:t>{{?</w:t>
+      </w:r>
+      <w:r>
+        <w:rPr>
+          <w:b w:val="false"/>
+          <w:bCs w:val="false"/>
+        </w:rPr>
+        <w:t>ap5_2.ap5_2_2.ap5_2_2_4.ap5_2_2_4_1</w:t>
+      </w:r>
+      <w:r>
+        <w:rPr/>
+        <w:t>.</w:t>
+      </w:r>
+      <w:bookmarkStart w:id="35" w:name="__DdeLink__517_1910884171421411212111111"/>
+      <w:r>
+        <w:rPr/>
+        <w:t>respuesta.receptorOMGCheck.contains("hongoOMG")</w:t>
+      </w:r>
+      <w:bookmarkEnd w:id="35"/>
+      <w:r>
+        <w:rPr/>
+        <w:t>}}</w:t>
+      </w:r>
+    </w:p>
+    <w:p>
+      <w:pPr>
+        <w:pStyle w:val="Cuerpodetexto"/>
+        <w:numPr>
+          <w:ilvl w:val="2"/>
+          <w:numId w:val="3"/>
+        </w:numPr>
+        <w:rPr/>
+      </w:pPr>
+      <w:r>
+        <w:rPr/>
+        <w:t>{{</w:t>
+      </w:r>
+      <w:r>
+        <w:rPr>
+          <w:b w:val="false"/>
+          <w:bCs w:val="false"/>
+        </w:rPr>
+        <w:t>ap5_2.ap5_2_2.ap5_2_2_4.ap5_2_2_4_1</w:t>
+      </w:r>
+      <w:r>
+        <w:rPr/>
+        <w:t>.esquema.fieldGroup[6].templateOptions.label}}: {{&lt;</w:t>
+      </w:r>
+      <w:r>
+        <w:rPr>
+          <w:b w:val="false"/>
+          <w:bCs w:val="false"/>
+        </w:rPr>
+        <w:t>ap5_2.ap5_2_2.ap5_2_2_4.ap5_2_2_4_1</w:t>
+      </w:r>
+      <w:r>
+        <w:rPr/>
+        <w:t>.respuesta.detallarHongo}}</w:t>
+      </w:r>
+    </w:p>
+    <w:p>
+      <w:pPr>
+        <w:pStyle w:val="Cuerpodetexto"/>
+        <w:numPr>
+          <w:ilvl w:val="0"/>
+          <w:numId w:val="3"/>
+        </w:numPr>
+        <w:spacing w:lineRule="auto" w:line="276" w:before="0" w:after="140"/>
+        <w:rPr>
+          <w:b w:val="false"/>
+          <w:b w:val="false"/>
+          <w:bCs w:val="false"/>
+        </w:rPr>
+      </w:pPr>
+      <w:r>
+        <w:rPr>
+          <w:b w:val="false"/>
+          <w:bCs w:val="false"/>
+        </w:rPr>
+        <w:t>{{/}}</w:t>
+      </w:r>
+    </w:p>
+    <w:p>
+      <w:pPr>
+        <w:pStyle w:val="Cuerpodetexto"/>
+        <w:numPr>
+          <w:ilvl w:val="2"/>
+          <w:numId w:val="3"/>
+        </w:numPr>
+        <w:rPr/>
+      </w:pPr>
+      <w:r>
+        <w:rPr/>
+        <w:t>{{?</w:t>
+      </w:r>
+      <w:r>
+        <w:rPr>
+          <w:b w:val="false"/>
+          <w:bCs w:val="false"/>
+        </w:rPr>
+        <w:t>ap5_2.ap5_2_2.ap5_2_2_4.ap5_2_2_4_1</w:t>
+      </w:r>
+      <w:r>
+        <w:rPr/>
+        <w:t>.</w:t>
+      </w:r>
+      <w:bookmarkStart w:id="36" w:name="__DdeLink__517_1910884171421411212111111"/>
+      <w:r>
+        <w:rPr/>
+        <w:t>respuesta.receptorOMGCheck.contains("virusOMG")</w:t>
+      </w:r>
+      <w:bookmarkEnd w:id="36"/>
+      <w:r>
+        <w:rPr/>
+        <w:t>}}</w:t>
+      </w:r>
+    </w:p>
+    <w:p>
+      <w:pPr>
+        <w:pStyle w:val="Cuerpodetexto"/>
+        <w:numPr>
+          <w:ilvl w:val="2"/>
+          <w:numId w:val="3"/>
+        </w:numPr>
+        <w:rPr/>
+      </w:pPr>
+      <w:r>
+        <w:rPr/>
+        <w:t>{{</w:t>
+      </w:r>
+      <w:r>
+        <w:rPr>
+          <w:b w:val="false"/>
+          <w:bCs w:val="false"/>
+        </w:rPr>
+        <w:t>ap5_2.ap5_2_2.ap5_2_2_4.ap5_2_2_4_1</w:t>
+      </w:r>
+      <w:r>
+        <w:rPr/>
+        <w:t>.esquema.fieldGroup[7].templateOptions.label}}: {{&lt;</w:t>
+      </w:r>
+      <w:r>
+        <w:rPr>
+          <w:b w:val="false"/>
+          <w:bCs w:val="false"/>
+        </w:rPr>
+        <w:t>ap5_2.ap5_2_2.ap5_2_2_4.ap5_2_2_4_1</w:t>
+      </w:r>
+      <w:r>
+        <w:rPr/>
+        <w:t>.respuesta.detallarVirus}}</w:t>
+      </w:r>
+    </w:p>
+    <w:p>
+      <w:pPr>
+        <w:pStyle w:val="Cuerpodetexto"/>
+        <w:numPr>
+          <w:ilvl w:val="0"/>
+          <w:numId w:val="3"/>
+        </w:numPr>
+        <w:spacing w:lineRule="auto" w:line="276" w:before="0" w:after="140"/>
+        <w:rPr>
+          <w:b w:val="false"/>
+          <w:b w:val="false"/>
+          <w:bCs w:val="false"/>
+        </w:rPr>
+      </w:pPr>
+      <w:r>
+        <w:rPr>
+          <w:b w:val="false"/>
+          <w:bCs w:val="false"/>
+        </w:rPr>
+        <w:t>{{/}}</w:t>
+      </w:r>
+    </w:p>
+    <w:p>
+      <w:pPr>
+        <w:pStyle w:val="Cuerpodetexto"/>
+        <w:numPr>
+          <w:ilvl w:val="2"/>
+          <w:numId w:val="3"/>
+        </w:numPr>
+        <w:rPr/>
+      </w:pPr>
+      <w:r>
+        <w:rPr/>
+        <w:t>{{?</w:t>
+      </w:r>
+      <w:r>
+        <w:rPr>
+          <w:b w:val="false"/>
+          <w:bCs w:val="false"/>
+        </w:rPr>
+        <w:t>ap5_2.ap5_2_2.ap5_2_2_4.ap5_2_2_4_1</w:t>
+      </w:r>
+      <w:r>
+        <w:rPr/>
+        <w:t>.</w:t>
+      </w:r>
+      <w:bookmarkStart w:id="37" w:name="__DdeLink__517_1910884171421411212111111"/>
+      <w:r>
+        <w:rPr/>
+        <w:t>respuesta.receptorOMGCheck.contains("</w:t>
+      </w:r>
+      <w:r>
+        <w:rPr>
+          <w:u w:val="single"/>
+        </w:rPr>
+        <w:t>protozoosOMG</w:t>
+      </w:r>
+      <w:r>
+        <w:rPr/>
+        <w:t>")</w:t>
+      </w:r>
+      <w:bookmarkEnd w:id="37"/>
+      <w:r>
+        <w:rPr/>
+        <w:t>}}</w:t>
+      </w:r>
+    </w:p>
+    <w:p>
+      <w:pPr>
+        <w:pStyle w:val="Cuerpodetexto"/>
+        <w:numPr>
+          <w:ilvl w:val="2"/>
+          <w:numId w:val="3"/>
+        </w:numPr>
+        <w:rPr/>
+      </w:pPr>
+      <w:r>
+        <w:rPr/>
+        <w:t>{{</w:t>
+      </w:r>
+      <w:r>
+        <w:rPr>
+          <w:b w:val="false"/>
+          <w:bCs w:val="false"/>
+        </w:rPr>
+        <w:t>ap5_2.ap5_2_2.ap5_2_2_4.ap5_2_2_4_1</w:t>
+      </w:r>
+      <w:r>
+        <w:rPr/>
+        <w:t>.esquema.fieldGroup[8].templateOptions.label}}: {{&lt;</w:t>
+      </w:r>
+      <w:r>
+        <w:rPr>
+          <w:b w:val="false"/>
+          <w:bCs w:val="false"/>
+        </w:rPr>
+        <w:t>ap5_2.ap5_2_2.ap5_2_2_4.ap5_2_2_4_1</w:t>
+      </w:r>
+      <w:r>
+        <w:rPr/>
+        <w:t>.respuesta.detallarProtozoos}}</w:t>
+      </w:r>
+    </w:p>
+    <w:p>
+      <w:pPr>
+        <w:pStyle w:val="Cuerpodetexto"/>
+        <w:numPr>
+          <w:ilvl w:val="0"/>
+          <w:numId w:val="3"/>
+        </w:numPr>
+        <w:spacing w:lineRule="auto" w:line="276" w:before="0" w:after="140"/>
+        <w:rPr>
+          <w:b w:val="false"/>
+          <w:b w:val="false"/>
+          <w:bCs w:val="false"/>
+        </w:rPr>
+      </w:pPr>
+      <w:r>
+        <w:rPr>
+          <w:b w:val="false"/>
+          <w:bCs w:val="false"/>
+        </w:rPr>
+        <w:t>{{/}}</w:t>
+      </w:r>
+    </w:p>
+    <w:p>
+      <w:pPr>
+        <w:pStyle w:val="Cuerpodetexto"/>
+        <w:numPr>
+          <w:ilvl w:val="0"/>
+          <w:numId w:val="3"/>
+        </w:numPr>
+        <w:spacing w:lineRule="auto" w:line="276" w:before="0" w:after="140"/>
+        <w:rPr>
+          <w:b w:val="false"/>
+          <w:b w:val="false"/>
+          <w:bCs w:val="false"/>
+        </w:rPr>
+      </w:pPr>
+      <w:r>
+        <w:rPr>
+          <w:b w:val="false"/>
+          <w:bCs w:val="false"/>
+        </w:rPr>
+        <w:t xml:space="preserve"> </w:t>
+      </w:r>
+    </w:p>
+    <w:p>
+      <w:pPr>
+        <w:pStyle w:val="Cuerpodetexto"/>
+        <w:numPr>
+          <w:ilvl w:val="4"/>
+          <w:numId w:val="3"/>
+        </w:numPr>
+        <w:spacing w:lineRule="auto" w:line="276" w:before="0" w:after="140"/>
+        <w:rPr>
+          <w:b/>
+          <w:b/>
+          <w:bCs/>
+        </w:rPr>
+      </w:pPr>
+      <w:r>
+        <w:rPr>
+          <w:b/>
+          <w:bCs/>
+        </w:rPr>
+        <w:t>{{ap5_2.ap5_2_2.ap5_2_2_4.ap5_2_2_4_2.esquema.templateOptions.label}}</w:t>
+      </w:r>
+    </w:p>
+    <w:p>
+      <w:pPr>
+        <w:pStyle w:val="Cuerpodetexto"/>
+        <w:numPr>
+          <w:ilvl w:val="2"/>
+          <w:numId w:val="3"/>
+        </w:numPr>
+        <w:rPr/>
+      </w:pPr>
+      <w:r>
+        <w:rPr/>
+        <w:t>{{?</w:t>
+      </w:r>
+      <w:r>
+        <w:rPr>
+          <w:b w:val="false"/>
+          <w:bCs w:val="false"/>
+        </w:rPr>
+        <w:t>ap5_2.ap5_2_2.ap5_2_2_4.ap5_2_2_4_2</w:t>
+      </w:r>
+      <w:r>
+        <w:rPr/>
+        <w:t>.</w:t>
+      </w:r>
+      <w:bookmarkStart w:id="38" w:name="__DdeLink__517_19108841714214112121112"/>
+      <w:r>
+        <w:rPr/>
+        <w:t>respuesta.organismoDonanteOMGCheck.contains("humanoDonanteOMG")</w:t>
+      </w:r>
+      <w:bookmarkEnd w:id="38"/>
+      <w:r>
+        <w:rPr/>
+        <w:t>}}</w:t>
+      </w:r>
+    </w:p>
+    <w:p>
+      <w:pPr>
+        <w:pStyle w:val="Cuerpodetexto"/>
+        <w:numPr>
+          <w:ilvl w:val="2"/>
+          <w:numId w:val="3"/>
+        </w:numPr>
+        <w:rPr/>
+      </w:pPr>
+      <w:r>
+        <w:rPr/>
+        <w:t>{{</w:t>
+      </w:r>
+      <w:r>
+        <w:rPr>
+          <w:b w:val="false"/>
+          <w:bCs w:val="false"/>
+        </w:rPr>
+        <w:t>ap5_2.ap5_2_2.ap5_2_2_4.ap5_2_2_4_2</w:t>
+      </w:r>
+      <w:r>
+        <w:rPr/>
+        <w:t>.esquema.fieldGroup[2].templateOptions.label}}: {{&lt;</w:t>
+      </w:r>
+      <w:r>
+        <w:rPr>
+          <w:b w:val="false"/>
+          <w:bCs w:val="false"/>
+        </w:rPr>
+        <w:t>ap5_2.ap5_2_2.ap5_2_2_4.ap5_2_2_4_2</w:t>
+      </w:r>
+      <w:r>
+        <w:rPr/>
+        <w:t>.respuesta.detallarHumanoDonante}}</w:t>
+      </w:r>
+    </w:p>
+    <w:p>
+      <w:pPr>
+        <w:pStyle w:val="Cuerpodetexto"/>
+        <w:numPr>
+          <w:ilvl w:val="0"/>
+          <w:numId w:val="3"/>
+        </w:numPr>
+        <w:spacing w:lineRule="auto" w:line="276" w:before="0" w:after="140"/>
+        <w:rPr>
+          <w:b w:val="false"/>
+          <w:b w:val="false"/>
+          <w:bCs w:val="false"/>
+        </w:rPr>
+      </w:pPr>
+      <w:r>
+        <w:rPr>
+          <w:b w:val="false"/>
+          <w:bCs w:val="false"/>
+        </w:rPr>
         <w:t>{{/ }}</w:t>
+      </w:r>
+    </w:p>
+    <w:p>
+      <w:pPr>
+        <w:pStyle w:val="Cuerpodetexto"/>
+        <w:numPr>
+          <w:ilvl w:val="2"/>
+          <w:numId w:val="3"/>
+        </w:numPr>
+        <w:rPr/>
+      </w:pPr>
+      <w:r>
+        <w:rPr/>
+        <w:t>{{?</w:t>
+      </w:r>
+      <w:r>
+        <w:rPr>
+          <w:b w:val="false"/>
+          <w:bCs w:val="false"/>
+        </w:rPr>
+        <w:t>ap5_2.ap5_2_2.ap5_2_2_4.ap5_2_2_4_2</w:t>
+      </w:r>
+      <w:r>
+        <w:rPr/>
+        <w:t>.</w:t>
+      </w:r>
+      <w:bookmarkStart w:id="39" w:name="__DdeLink__517_191088417142141121211112"/>
+      <w:r>
+        <w:rPr/>
+        <w:t>respuesta.organismoDonanteOMGCheck.contains("animalDonanteOMG")</w:t>
+      </w:r>
+      <w:bookmarkEnd w:id="39"/>
+      <w:r>
+        <w:rPr/>
+        <w:t>}}</w:t>
+      </w:r>
+    </w:p>
+    <w:p>
+      <w:pPr>
+        <w:pStyle w:val="Cuerpodetexto"/>
+        <w:numPr>
+          <w:ilvl w:val="2"/>
+          <w:numId w:val="3"/>
+        </w:numPr>
+        <w:rPr/>
+      </w:pPr>
+      <w:r>
+        <w:rPr/>
+        <w:t>{{</w:t>
+      </w:r>
+      <w:r>
+        <w:rPr>
+          <w:b w:val="false"/>
+          <w:bCs w:val="false"/>
+        </w:rPr>
+        <w:t>ap5_2.ap5_2_2.ap5_2_2_4.ap5_2_2_4_2</w:t>
+      </w:r>
+      <w:r>
+        <w:rPr/>
+        <w:t>.esquema.fieldGroup[3].templateOptions.label}}: {{&lt;</w:t>
+      </w:r>
+      <w:r>
+        <w:rPr>
+          <w:b w:val="false"/>
+          <w:bCs w:val="false"/>
+        </w:rPr>
+        <w:t>ap5_2.ap5_2_2.ap5_2_2_4.ap5_2_2_4_2</w:t>
+      </w:r>
+      <w:r>
+        <w:rPr/>
+        <w:t>.respuesta.detallarAnimalDonante}}</w:t>
+      </w:r>
+    </w:p>
+    <w:p>
+      <w:pPr>
+        <w:pStyle w:val="Cuerpodetexto"/>
+        <w:numPr>
+          <w:ilvl w:val="0"/>
+          <w:numId w:val="3"/>
+        </w:numPr>
+        <w:spacing w:lineRule="auto" w:line="276" w:before="0" w:after="140"/>
+        <w:rPr>
+          <w:b w:val="false"/>
+          <w:b w:val="false"/>
+          <w:bCs w:val="false"/>
+        </w:rPr>
+      </w:pPr>
+      <w:r>
+        <w:rPr>
+          <w:b w:val="false"/>
+          <w:bCs w:val="false"/>
+        </w:rPr>
+        <w:t>{{/ }}</w:t>
+      </w:r>
+    </w:p>
+    <w:p>
+      <w:pPr>
+        <w:pStyle w:val="Cuerpodetexto"/>
+        <w:numPr>
+          <w:ilvl w:val="2"/>
+          <w:numId w:val="3"/>
+        </w:numPr>
+        <w:rPr/>
+      </w:pPr>
+      <w:r>
+        <w:rPr/>
+        <w:t>{{?</w:t>
+      </w:r>
+      <w:r>
+        <w:rPr>
+          <w:b w:val="false"/>
+          <w:bCs w:val="false"/>
+        </w:rPr>
+        <w:t>ap5_2.ap5_2_2.ap5_2_2_4.ap5_2_2_4_2</w:t>
+      </w:r>
+      <w:r>
+        <w:rPr/>
+        <w:t>.</w:t>
+      </w:r>
+      <w:bookmarkStart w:id="40" w:name="__DdeLink__517_1910884171421411212111112"/>
+      <w:r>
+        <w:rPr/>
+        <w:t>respuesta.organismoDonanteOMGCheck.contains("plantaDonanteOMG")</w:t>
+      </w:r>
+      <w:bookmarkEnd w:id="40"/>
+      <w:r>
+        <w:rPr/>
+        <w:t>}}</w:t>
+      </w:r>
+    </w:p>
+    <w:p>
+      <w:pPr>
+        <w:pStyle w:val="Cuerpodetexto"/>
+        <w:numPr>
+          <w:ilvl w:val="2"/>
+          <w:numId w:val="3"/>
+        </w:numPr>
+        <w:rPr/>
+      </w:pPr>
+      <w:r>
+        <w:rPr/>
+        <w:t>{{</w:t>
+      </w:r>
+      <w:r>
+        <w:rPr>
+          <w:b w:val="false"/>
+          <w:bCs w:val="false"/>
+        </w:rPr>
+        <w:t>ap5_2.ap5_2_2.ap5_2_2_4.ap5_2_2_4_2</w:t>
+      </w:r>
+      <w:r>
+        <w:rPr/>
+        <w:t>.esquema.fieldGroup[4].templateOptions.label}}: {{&lt;</w:t>
+      </w:r>
+      <w:r>
+        <w:rPr>
+          <w:b w:val="false"/>
+          <w:bCs w:val="false"/>
+        </w:rPr>
+        <w:t>ap5_2.ap5_2_2.ap5_2_2_4.ap5_2_2_4_2</w:t>
+      </w:r>
+      <w:r>
+        <w:rPr/>
+        <w:t>.respuesta.detallarPlantaDonante}}</w:t>
+      </w:r>
+    </w:p>
+    <w:p>
+      <w:pPr>
+        <w:pStyle w:val="Cuerpodetexto"/>
+        <w:numPr>
+          <w:ilvl w:val="0"/>
+          <w:numId w:val="3"/>
+        </w:numPr>
+        <w:spacing w:lineRule="auto" w:line="276" w:before="0" w:after="140"/>
+        <w:rPr>
+          <w:b w:val="false"/>
+          <w:b w:val="false"/>
+          <w:bCs w:val="false"/>
+        </w:rPr>
+      </w:pPr>
+      <w:r>
+        <w:rPr>
+          <w:b w:val="false"/>
+          <w:bCs w:val="false"/>
+        </w:rPr>
+        <w:t>{{/ }}</w:t>
+      </w:r>
+    </w:p>
+    <w:p>
+      <w:pPr>
+        <w:pStyle w:val="Cuerpodetexto"/>
+        <w:numPr>
+          <w:ilvl w:val="2"/>
+          <w:numId w:val="3"/>
+        </w:numPr>
+        <w:rPr/>
+      </w:pPr>
+      <w:r>
+        <w:rPr/>
+        <w:t>{{?</w:t>
+      </w:r>
+      <w:r>
+        <w:rPr>
+          <w:b w:val="false"/>
+          <w:bCs w:val="false"/>
+        </w:rPr>
+        <w:t>ap5_2.ap5_2_2.ap5_2_2_4.ap5_2_2_4_2</w:t>
+      </w:r>
+      <w:r>
+        <w:rPr/>
+        <w:t>.</w:t>
+      </w:r>
+      <w:bookmarkStart w:id="41" w:name="__DdeLink__517_1910884171421411212111111"/>
+      <w:r>
+        <w:rPr/>
+        <w:t>respuesta.organismoDonanteOMGCheck.contains("bacteriaDonanteOMG")</w:t>
+      </w:r>
+      <w:bookmarkEnd w:id="41"/>
+      <w:r>
+        <w:rPr/>
+        <w:t>}}</w:t>
+      </w:r>
+    </w:p>
+    <w:p>
+      <w:pPr>
+        <w:pStyle w:val="Cuerpodetexto"/>
+        <w:numPr>
+          <w:ilvl w:val="2"/>
+          <w:numId w:val="3"/>
+        </w:numPr>
+        <w:rPr/>
+      </w:pPr>
+      <w:r>
+        <w:rPr/>
+        <w:t>{{</w:t>
+      </w:r>
+      <w:r>
+        <w:rPr>
+          <w:b w:val="false"/>
+          <w:bCs w:val="false"/>
+        </w:rPr>
+        <w:t>ap5_2.ap5_2_2.ap5_2_2_4.ap5_2_2_4_2</w:t>
+      </w:r>
+      <w:r>
+        <w:rPr/>
+        <w:t>.esquema.fieldGroup[5].templateOptions.label}}: {{&lt;</w:t>
+      </w:r>
+      <w:r>
+        <w:rPr>
+          <w:b w:val="false"/>
+          <w:bCs w:val="false"/>
+        </w:rPr>
+        <w:t>ap5_2.ap5_2_2.ap5_2_2_4.ap5_2_2_4_2</w:t>
+      </w:r>
+      <w:r>
+        <w:rPr/>
+        <w:t>.respuesta.detallarBacteriaDonante}}</w:t>
+      </w:r>
+    </w:p>
+    <w:p>
+      <w:pPr>
+        <w:pStyle w:val="Cuerpodetexto"/>
+        <w:numPr>
+          <w:ilvl w:val="0"/>
+          <w:numId w:val="3"/>
+        </w:numPr>
+        <w:spacing w:lineRule="auto" w:line="276" w:before="0" w:after="140"/>
+        <w:rPr>
+          <w:b w:val="false"/>
+          <w:b w:val="false"/>
+          <w:bCs w:val="false"/>
+        </w:rPr>
+      </w:pPr>
+      <w:r>
+        <w:rPr>
+          <w:b w:val="false"/>
+          <w:bCs w:val="false"/>
+        </w:rPr>
+        <w:t>{{/ }}</w:t>
+      </w:r>
+    </w:p>
+    <w:p>
+      <w:pPr>
+        <w:pStyle w:val="Cuerpodetexto"/>
+        <w:numPr>
+          <w:ilvl w:val="2"/>
+          <w:numId w:val="3"/>
+        </w:numPr>
+        <w:rPr/>
+      </w:pPr>
+      <w:r>
+        <w:rPr/>
+        <w:t>{{?</w:t>
+      </w:r>
+      <w:r>
+        <w:rPr>
+          <w:b w:val="false"/>
+          <w:bCs w:val="false"/>
+        </w:rPr>
+        <w:t>ap5_2.ap5_2_2.ap5_2_2_4.ap5_2_2_4_2</w:t>
+      </w:r>
+      <w:r>
+        <w:rPr/>
+        <w:t>.</w:t>
+      </w:r>
+      <w:bookmarkStart w:id="42" w:name="__DdeLink__517_1910884171421411212111111"/>
+      <w:r>
+        <w:rPr/>
+        <w:t>respuesta.organismoDonanteOMGCheck.contains("hongoDonanteOMG")</w:t>
+      </w:r>
+      <w:bookmarkEnd w:id="42"/>
+      <w:r>
+        <w:rPr/>
+        <w:t>}}</w:t>
+      </w:r>
+    </w:p>
+    <w:p>
+      <w:pPr>
+        <w:pStyle w:val="Cuerpodetexto"/>
+        <w:numPr>
+          <w:ilvl w:val="2"/>
+          <w:numId w:val="3"/>
+        </w:numPr>
+        <w:rPr/>
+      </w:pPr>
+      <w:r>
+        <w:rPr/>
+        <w:t>{{</w:t>
+      </w:r>
+      <w:r>
+        <w:rPr>
+          <w:b w:val="false"/>
+          <w:bCs w:val="false"/>
+        </w:rPr>
+        <w:t>ap5_2.ap5_2_2.ap5_2_2_4.ap5_2_2_4_2</w:t>
+      </w:r>
+      <w:r>
+        <w:rPr/>
+        <w:t>.esquema.fieldGroup[6].templateOptions.label}}: {{&lt;</w:t>
+      </w:r>
+      <w:r>
+        <w:rPr>
+          <w:b w:val="false"/>
+          <w:bCs w:val="false"/>
+        </w:rPr>
+        <w:t>ap5_2.ap5_2_2.ap5_2_2_4.ap5_2_2_4_2</w:t>
+      </w:r>
+      <w:r>
+        <w:rPr/>
+        <w:t>.respuesta.detallarHongoDonante}}</w:t>
+      </w:r>
+    </w:p>
+    <w:p>
+      <w:pPr>
+        <w:pStyle w:val="Cuerpodetexto"/>
+        <w:numPr>
+          <w:ilvl w:val="0"/>
+          <w:numId w:val="3"/>
+        </w:numPr>
+        <w:spacing w:lineRule="auto" w:line="276" w:before="0" w:after="140"/>
+        <w:rPr>
+          <w:b w:val="false"/>
+          <w:b w:val="false"/>
+          <w:bCs w:val="false"/>
+        </w:rPr>
+      </w:pPr>
+      <w:r>
+        <w:rPr>
+          <w:b w:val="false"/>
+          <w:bCs w:val="false"/>
+        </w:rPr>
+        <w:t>{{/ }}</w:t>
+      </w:r>
+    </w:p>
+    <w:p>
+      <w:pPr>
+        <w:pStyle w:val="Cuerpodetexto"/>
+        <w:numPr>
+          <w:ilvl w:val="2"/>
+          <w:numId w:val="3"/>
+        </w:numPr>
+        <w:rPr/>
+      </w:pPr>
+      <w:r>
+        <w:rPr/>
+        <w:t>{{?</w:t>
+      </w:r>
+      <w:r>
+        <w:rPr>
+          <w:b w:val="false"/>
+          <w:bCs w:val="false"/>
+        </w:rPr>
+        <w:t>ap5_2.ap5_2_2.ap5_2_2_4.ap5_2_2_4_2</w:t>
+      </w:r>
+      <w:r>
+        <w:rPr/>
+        <w:t>.</w:t>
+      </w:r>
+      <w:bookmarkStart w:id="43" w:name="__DdeLink__517_1910884171421411212111111"/>
+      <w:r>
+        <w:rPr/>
+        <w:t>respuesta.organismoDonanteOMGCheck.contains("virusDonanteOMG")</w:t>
+      </w:r>
+      <w:bookmarkEnd w:id="43"/>
+      <w:r>
+        <w:rPr/>
+        <w:t>}}</w:t>
+      </w:r>
+    </w:p>
+    <w:p>
+      <w:pPr>
+        <w:pStyle w:val="Cuerpodetexto"/>
+        <w:numPr>
+          <w:ilvl w:val="2"/>
+          <w:numId w:val="3"/>
+        </w:numPr>
+        <w:rPr/>
+      </w:pPr>
+      <w:r>
+        <w:rPr/>
+        <w:t>{{</w:t>
+      </w:r>
+      <w:r>
+        <w:rPr>
+          <w:b w:val="false"/>
+          <w:bCs w:val="false"/>
+        </w:rPr>
+        <w:t>ap5_2.ap5_2_2.ap5_2_2_4.ap5_2_2_4_2</w:t>
+      </w:r>
+      <w:r>
+        <w:rPr/>
+        <w:t>.esquema.fieldGroup[7].templateOptions.label}}: {{&lt;</w:t>
+      </w:r>
+      <w:r>
+        <w:rPr>
+          <w:b w:val="false"/>
+          <w:bCs w:val="false"/>
+        </w:rPr>
+        <w:t>ap5_2.ap5_2_2.ap5_2_2_4.ap5_2_2_4_2</w:t>
+      </w:r>
+      <w:r>
+        <w:rPr/>
+        <w:t>.respuesta.detallarVirusDonante}}</w:t>
+      </w:r>
+    </w:p>
+    <w:p>
+      <w:pPr>
+        <w:pStyle w:val="Cuerpodetexto"/>
+        <w:numPr>
+          <w:ilvl w:val="0"/>
+          <w:numId w:val="3"/>
+        </w:numPr>
+        <w:spacing w:lineRule="auto" w:line="276" w:before="0" w:after="140"/>
+        <w:rPr>
+          <w:b w:val="false"/>
+          <w:b w:val="false"/>
+          <w:bCs w:val="false"/>
+        </w:rPr>
+      </w:pPr>
+      <w:r>
+        <w:rPr>
+          <w:b w:val="false"/>
+          <w:bCs w:val="false"/>
+        </w:rPr>
+        <w:t>{{/ }}</w:t>
+      </w:r>
+    </w:p>
+    <w:p>
+      <w:pPr>
+        <w:pStyle w:val="Cuerpodetexto"/>
+        <w:numPr>
+          <w:ilvl w:val="2"/>
+          <w:numId w:val="3"/>
+        </w:numPr>
+        <w:rPr/>
+      </w:pPr>
+      <w:r>
+        <w:rPr/>
+        <w:t>{{?</w:t>
+      </w:r>
+      <w:r>
+        <w:rPr>
+          <w:b w:val="false"/>
+          <w:bCs w:val="false"/>
+        </w:rPr>
+        <w:t>ap5_2.ap5_2_2.ap5_2_2_4.ap5_2_2_4_2</w:t>
+      </w:r>
+      <w:r>
+        <w:rPr/>
+        <w:t>.</w:t>
+      </w:r>
+      <w:bookmarkStart w:id="44" w:name="__DdeLink__517_1910884171421411212111111"/>
+      <w:r>
+        <w:rPr/>
+        <w:t>respuesta.organismoDonanteOMGCheck.contains("</w:t>
+      </w:r>
+      <w:r>
+        <w:rPr>
+          <w:u w:val="single"/>
+        </w:rPr>
+        <w:t>protozoosDonanteOMG</w:t>
+      </w:r>
+      <w:r>
+        <w:rPr/>
+        <w:t>")</w:t>
+      </w:r>
+      <w:bookmarkEnd w:id="44"/>
+      <w:r>
+        <w:rPr/>
+        <w:t>}}</w:t>
+      </w:r>
+    </w:p>
+    <w:p>
+      <w:pPr>
+        <w:pStyle w:val="Cuerpodetexto"/>
+        <w:numPr>
+          <w:ilvl w:val="2"/>
+          <w:numId w:val="3"/>
+        </w:numPr>
+        <w:rPr/>
+      </w:pPr>
+      <w:r>
+        <w:rPr/>
+        <w:t>{{</w:t>
+      </w:r>
+      <w:r>
+        <w:rPr>
+          <w:b w:val="false"/>
+          <w:bCs w:val="false"/>
+        </w:rPr>
+        <w:t>ap5_2.ap5_2_2.ap5_2_2_4.ap5_2_2_4_2</w:t>
+      </w:r>
+      <w:r>
+        <w:rPr/>
+        <w:t>.</w:t>
+      </w:r>
+      <w:r>
+        <w:rPr>
+          <w:u w:val="single"/>
+        </w:rPr>
+        <w:t>esquema.fieldGroup</w:t>
+      </w:r>
+      <w:r>
+        <w:rPr/>
+        <w:t>[8].templateOptions.label}}: {{&lt;</w:t>
+      </w:r>
+      <w:r>
+        <w:rPr>
+          <w:b w:val="false"/>
+          <w:bCs w:val="false"/>
+        </w:rPr>
+        <w:t>ap5_2.ap5_2_2.ap5_2_2_4.ap5_2_2_4_2</w:t>
+      </w:r>
+      <w:r>
+        <w:rPr/>
+        <w:t>.respuesta.detallarProtozoosDonante}}</w:t>
+      </w:r>
+    </w:p>
+    <w:p>
+      <w:pPr>
+        <w:pStyle w:val="Cuerpodetexto"/>
+        <w:numPr>
+          <w:ilvl w:val="0"/>
+          <w:numId w:val="3"/>
+        </w:numPr>
+        <w:spacing w:lineRule="auto" w:line="276" w:before="0" w:after="140"/>
+        <w:rPr>
+          <w:b w:val="false"/>
+          <w:b w:val="false"/>
+          <w:bCs w:val="false"/>
+        </w:rPr>
+      </w:pPr>
+      <w:r>
+        <w:rPr>
+          <w:b w:val="false"/>
+          <w:bCs w:val="false"/>
+        </w:rPr>
+        <w:t>{{/ }}</w:t>
+      </w:r>
+    </w:p>
+    <w:p>
+      <w:pPr>
+        <w:pStyle w:val="Cuerpodetexto"/>
+        <w:numPr>
+          <w:ilvl w:val="0"/>
+          <w:numId w:val="3"/>
+        </w:numPr>
+        <w:spacing w:lineRule="auto" w:line="276" w:before="0" w:after="140"/>
+        <w:rPr>
+          <w:b w:val="false"/>
+          <w:b w:val="false"/>
+          <w:bCs w:val="false"/>
+        </w:rPr>
+      </w:pPr>
+      <w:r>
+        <w:rPr>
+          <w:b w:val="false"/>
+          <w:bCs w:val="false"/>
+        </w:rPr>
+        <w:t xml:space="preserve"> </w:t>
+      </w:r>
+    </w:p>
+    <w:p>
+      <w:pPr>
+        <w:pStyle w:val="Cuerpodetexto"/>
+        <w:numPr>
+          <w:ilvl w:val="4"/>
+          <w:numId w:val="3"/>
+        </w:numPr>
+        <w:spacing w:lineRule="auto" w:line="276" w:before="0" w:after="140"/>
+        <w:rPr>
+          <w:b/>
+          <w:b/>
+          <w:bCs/>
+        </w:rPr>
+      </w:pPr>
+      <w:r>
+        <w:rPr>
+          <w:b/>
+          <w:bCs/>
+        </w:rPr>
+        <w:t>{{ap5_2.ap5_2_2.ap5_2_2_4.ap5_2_2_4_3.esquema.templateOptions.label}}</w:t>
+      </w:r>
+    </w:p>
+    <w:p>
+      <w:pPr>
+        <w:pStyle w:val="Normal"/>
+        <w:numPr>
+          <w:ilvl w:val="2"/>
+          <w:numId w:val="3"/>
+        </w:numPr>
+        <w:rPr>
+          <w:rFonts w:ascii="Ubuntu" w:hAnsi="Ubuntu"/>
+          <w:sz w:val="20"/>
+          <w:szCs w:val="20"/>
+        </w:rPr>
+      </w:pPr>
+      <w:r>
+        <w:rPr>
+          <w:rFonts w:ascii="Ubuntu" w:hAnsi="Ubuntu"/>
+          <w:sz w:val="20"/>
+          <w:szCs w:val="20"/>
+        </w:rPr>
+        <w:t xml:space="preserve">{{ap5_2.ap5_2_2.ap5_2_2_4.ap5_2_2_4_3.esquema.fieldGroup[0].templateOptions.name}}: </w:t>
+      </w:r>
+    </w:p>
+    <w:p>
+      <w:pPr>
+        <w:pStyle w:val="Normal"/>
+        <w:numPr>
+          <w:ilvl w:val="2"/>
+          <w:numId w:val="3"/>
+        </w:numPr>
+        <w:rPr>
+          <w:rFonts w:ascii="Ubuntu" w:hAnsi="Ubuntu"/>
+          <w:sz w:val="20"/>
+          <w:szCs w:val="20"/>
+        </w:rPr>
+      </w:pPr>
+      <w:r>
+        <w:rPr>
+          <w:rFonts w:ascii="Ubuntu" w:hAnsi="Ubuntu"/>
+          <w:sz w:val="20"/>
+          <w:szCs w:val="20"/>
+        </w:rPr>
+        <w:t>{{&lt;ap5_2.ap5_2_2.ap5_2_2_4.ap5_2_2_4_3.respuesta.detallarModificacionGeneticaOMG}}</w:t>
+      </w:r>
+    </w:p>
+    <w:p>
+      <w:pPr>
+        <w:pStyle w:val="Cuerpodetexto"/>
+        <w:numPr>
+          <w:ilvl w:val="2"/>
+          <w:numId w:val="3"/>
+        </w:numPr>
+        <w:spacing w:lineRule="auto" w:line="276" w:before="0" w:after="140"/>
+        <w:rPr>
+          <w:b w:val="false"/>
+          <w:b w:val="false"/>
+          <w:bCs w:val="false"/>
+        </w:rPr>
+      </w:pPr>
+      <w:r>
+        <w:rPr>
+          <w:b w:val="false"/>
+          <w:bCs w:val="false"/>
+        </w:rPr>
+        <w:t xml:space="preserve"> </w:t>
+      </w:r>
+    </w:p>
+    <w:p>
+      <w:pPr>
+        <w:pStyle w:val="Cuerpodetexto"/>
+        <w:numPr>
+          <w:ilvl w:val="4"/>
+          <w:numId w:val="3"/>
+        </w:numPr>
+        <w:spacing w:lineRule="auto" w:line="276" w:before="0" w:after="140"/>
+        <w:rPr>
+          <w:b/>
+          <w:b/>
+          <w:bCs/>
+        </w:rPr>
+      </w:pPr>
+      <w:r>
+        <w:rPr>
+          <w:b/>
+          <w:bCs/>
+        </w:rPr>
+        <w:t>{{ap5_2.ap5_2_2.ap5_2_2_4.ap5_2_2_4_4.esquema.templateOptions.label}}</w:t>
+      </w:r>
+    </w:p>
+    <w:p>
+      <w:pPr>
+        <w:pStyle w:val="Cuerpodetexto"/>
+        <w:numPr>
+          <w:ilvl w:val="2"/>
+          <w:numId w:val="3"/>
+        </w:numPr>
+        <w:rPr/>
+      </w:pPr>
+      <w:r>
+        <w:rPr/>
+        <w:t>{{?</w:t>
+      </w:r>
+      <w:r>
+        <w:rPr>
+          <w:b w:val="false"/>
+          <w:bCs w:val="false"/>
+        </w:rPr>
+        <w:t>ap5_2.ap5_2_2.ap5_2_2_4.ap5_2_2_4_4</w:t>
+      </w:r>
+      <w:r>
+        <w:rPr/>
+        <w:t>.</w:t>
+      </w:r>
+      <w:bookmarkStart w:id="45" w:name="__DdeLink__517_191088417142141121211121"/>
+      <w:r>
+        <w:rPr/>
+        <w:t>respuesta.vectorViricoOMGCheck.contains("plasmidoVectorOMG")</w:t>
+      </w:r>
+      <w:bookmarkEnd w:id="45"/>
+      <w:r>
+        <w:rPr/>
+        <w:t>}}</w:t>
+      </w:r>
+    </w:p>
+    <w:p>
+      <w:pPr>
+        <w:pStyle w:val="Cuerpodetexto"/>
+        <w:numPr>
+          <w:ilvl w:val="2"/>
+          <w:numId w:val="3"/>
+        </w:numPr>
+        <w:rPr/>
+      </w:pPr>
+      <w:r>
+        <w:rPr/>
+        <w:t>{{</w:t>
+      </w:r>
+      <w:r>
+        <w:rPr>
+          <w:b w:val="false"/>
+          <w:bCs w:val="false"/>
+        </w:rPr>
+        <w:t>ap5_2.ap5_2_2.ap5_2_2_4.ap5_2_2_4_4</w:t>
+      </w:r>
+      <w:r>
+        <w:rPr/>
+        <w:t>.esquema.fieldGroup[1].templateOptions.label}}: {{&lt;</w:t>
+      </w:r>
+      <w:r>
+        <w:rPr>
+          <w:b w:val="false"/>
+          <w:bCs w:val="false"/>
+        </w:rPr>
+        <w:t>ap5_2.ap5_2_2.ap5_2_2_4.ap5_2_2_4_4</w:t>
+      </w:r>
+      <w:r>
+        <w:rPr/>
+        <w:t>.respuesta.detallarPlasmidoVector}}</w:t>
+      </w:r>
+    </w:p>
+    <w:p>
+      <w:pPr>
+        <w:pStyle w:val="Cuerpodetexto"/>
+        <w:numPr>
+          <w:ilvl w:val="0"/>
+          <w:numId w:val="3"/>
+        </w:numPr>
+        <w:spacing w:lineRule="auto" w:line="276" w:before="0" w:after="140"/>
+        <w:rPr>
+          <w:b w:val="false"/>
+          <w:b w:val="false"/>
+          <w:bCs w:val="false"/>
+        </w:rPr>
+      </w:pPr>
+      <w:r>
+        <w:rPr>
+          <w:b w:val="false"/>
+          <w:bCs w:val="false"/>
+        </w:rPr>
+        <w:t>{{/ }}</w:t>
+      </w:r>
+    </w:p>
+    <w:p>
+      <w:pPr>
+        <w:pStyle w:val="Cuerpodetexto"/>
+        <w:numPr>
+          <w:ilvl w:val="2"/>
+          <w:numId w:val="3"/>
+        </w:numPr>
+        <w:rPr/>
+      </w:pPr>
+      <w:r>
+        <w:rPr/>
+        <w:t>{{?</w:t>
+      </w:r>
+      <w:r>
+        <w:rPr>
+          <w:b w:val="false"/>
+          <w:bCs w:val="false"/>
+        </w:rPr>
+        <w:t>ap5_2.ap5_2_2.ap5_2_2_4.ap5_2_2_4_4</w:t>
+      </w:r>
+      <w:r>
+        <w:rPr/>
+        <w:t>.</w:t>
+      </w:r>
+      <w:bookmarkStart w:id="46" w:name="__DdeLink__517_1910884171421411212111121"/>
+      <w:r>
+        <w:rPr>
+          <w:u w:val="none"/>
+        </w:rPr>
+        <w:t>respuesta.vectorViricoOMGCheck.contains</w:t>
+      </w:r>
+      <w:r>
+        <w:rPr/>
+        <w:t>("virusVectorOMG")</w:t>
+      </w:r>
+      <w:bookmarkEnd w:id="46"/>
+      <w:r>
+        <w:rPr/>
+        <w:t>}}</w:t>
+      </w:r>
+    </w:p>
+    <w:p>
+      <w:pPr>
+        <w:pStyle w:val="Cuerpodetexto"/>
+        <w:numPr>
+          <w:ilvl w:val="2"/>
+          <w:numId w:val="3"/>
+        </w:numPr>
+        <w:rPr/>
+      </w:pPr>
+      <w:r>
+        <w:rPr/>
+        <w:t>{{</w:t>
+      </w:r>
+      <w:r>
+        <w:rPr>
+          <w:b w:val="false"/>
+          <w:bCs w:val="false"/>
+        </w:rPr>
+        <w:t>ap5_2.ap5_2_2.ap5_2_2_4.ap5_2_2_4_4</w:t>
+      </w:r>
+      <w:r>
+        <w:rPr/>
+        <w:t>.esquema.fieldGroup[2].templateOptions.label}}: {{&lt;</w:t>
+      </w:r>
+      <w:r>
+        <w:rPr>
+          <w:b w:val="false"/>
+          <w:bCs w:val="false"/>
+        </w:rPr>
+        <w:t>ap5_2.ap5_2_2.ap5_2_2_4.ap5_2_2_4_4</w:t>
+      </w:r>
+      <w:r>
+        <w:rPr/>
+        <w:t>.respuesta.detallarVirusVector}}</w:t>
+      </w:r>
+    </w:p>
+    <w:p>
+      <w:pPr>
+        <w:pStyle w:val="Cuerpodetexto"/>
+        <w:numPr>
+          <w:ilvl w:val="0"/>
+          <w:numId w:val="3"/>
+        </w:numPr>
+        <w:spacing w:lineRule="auto" w:line="276" w:before="0" w:after="140"/>
+        <w:rPr>
+          <w:b w:val="false"/>
+          <w:b w:val="false"/>
+          <w:bCs w:val="false"/>
+        </w:rPr>
+      </w:pPr>
+      <w:r>
+        <w:rPr>
+          <w:b w:val="false"/>
+          <w:bCs w:val="false"/>
+        </w:rPr>
+        <w:t>{{/ }}</w:t>
+      </w:r>
+    </w:p>
+    <w:p>
+      <w:pPr>
+        <w:pStyle w:val="Cuerpodetexto"/>
+        <w:numPr>
+          <w:ilvl w:val="4"/>
+          <w:numId w:val="3"/>
+        </w:numPr>
+        <w:spacing w:lineRule="auto" w:line="276" w:before="0" w:after="140"/>
+        <w:rPr>
+          <w:highlight w:val="none"/>
+          <w:shd w:fill="00FF00" w:val="clear"/>
+        </w:rPr>
+      </w:pPr>
+      <w:r>
+        <w:rPr>
+          <w:b w:val="false"/>
+          <w:bCs w:val="false"/>
+          <w:shd w:fill="00FF00" w:val="clear"/>
+        </w:rPr>
+        <w:t>{{/}}</w:t>
       </w:r>
     </w:p>
     <w:p>
@@ -18658,8 +20311,8 @@
         <w:rPr/>
         <w:t>{{? #root.bloque_5.ap5_5.respuesta.documentacionAdicional.toString().equals(</w:t>
       </w:r>
-      <w:bookmarkStart w:id="33" w:name="__DdeLink__1687_35440205531"/>
-      <w:bookmarkEnd w:id="33"/>
+      <w:bookmarkStart w:id="47" w:name="__DdeLink__1687_35440205531"/>
+      <w:bookmarkEnd w:id="47"/>
       <w:r>
         <w:rPr/>
         <w:t>"#currentContext.get(value)")}}</w:t>
@@ -18718,7 +20371,7 @@
       </w:pPr>
       <w:r>
         <w:rPr/>
-        <w:t>{{?ap5_5.respuesta.documentacionAdicional.toString().equals(“ADICIONAL”)}}</w:t>
+        <w:t>{{?ap5_5.respuesta.documentacionAdicional.toString().equals("ADICIONAL")}}</w:t>
       </w:r>
     </w:p>
     <w:p>
@@ -19141,7 +20794,7 @@
               <w:szCs w:val="21"/>
               <w:rFonts w:ascii="Ubuntu" w:hAnsi="Ubuntu"/>
             </w:rPr>
-            <w:t>39</w:t>
+            <w:t>43</w:t>
           </w:r>
           <w:r>
             <w:rPr>
@@ -19197,7 +20850,7 @@
               <w:szCs w:val="21"/>
               <w:rFonts w:ascii="Ubuntu" w:hAnsi="Ubuntu"/>
             </w:rPr>
-            <w:t>39</w:t>
+            <w:t>43</w:t>
           </w:r>
           <w:r>
             <w:rPr>
@@ -19372,7 +21025,7 @@
               <w:szCs w:val="21"/>
               <w:rFonts w:ascii="Ubuntu" w:hAnsi="Ubuntu"/>
             </w:rPr>
-            <w:t>39</w:t>
+            <w:t>43</w:t>
           </w:r>
           <w:r>
             <w:rPr>
@@ -19428,7 +21081,7 @@
               <w:szCs w:val="21"/>
               <w:rFonts w:ascii="Ubuntu" w:hAnsi="Ubuntu"/>
             </w:rPr>
-            <w:t>39</w:t>
+            <w:t>43</w:t>
           </w:r>
           <w:r>
             <w:rPr>
@@ -20062,7 +21715,7 @@
     <w:pPr>
       <w:widowControl/>
       <w:suppressAutoHyphens w:val="true"/>
-      <w:overflowPunct w:val="true"/>
+      <w:overflowPunct w:val="false"/>
       <w:bidi w:val="0"/>
       <w:spacing w:before="0" w:after="0"/>
       <w:jc w:val="left"/>

--- a/sgi-eti-service/src/main/resources/db/changelog/changes/0.7.0/blob/eu/rep-eti-memoria-formulario-M30.docx
+++ b/sgi-eti-service/src/main/resources/db/changelog/changes/0.7.0/blob/eu/rep-eti-memoria-formulario-M30.docx
@@ -7,7 +7,7 @@
         <w:pStyle w:val="Cuerpodetexto"/>
         <w:numPr>
           <w:ilvl w:val="0"/>
-          <w:numId w:val="3"/>
+          <w:numId w:val="2"/>
         </w:numPr>
         <w:jc w:val="center"/>
         <w:rPr>
@@ -38,7 +38,7 @@
         <w:pStyle w:val="Cuerpodetexto"/>
         <w:numPr>
           <w:ilvl w:val="0"/>
-          <w:numId w:val="3"/>
+          <w:numId w:val="2"/>
         </w:numPr>
         <w:rPr>
           <w:b/>
@@ -67,7 +67,7 @@
         <w:pStyle w:val="Cuerpodetexto"/>
         <w:numPr>
           <w:ilvl w:val="2"/>
-          <w:numId w:val="3"/>
+          <w:numId w:val="2"/>
         </w:numPr>
         <w:jc w:val="center"/>
         <w:rPr>
@@ -93,6 +93,19 @@
         <w:pStyle w:val="Cuerpodetexto"/>
         <w:numPr>
           <w:ilvl w:val="2"/>
+          <w:numId w:val="2"/>
+        </w:numPr>
+        <w:rPr/>
+      </w:pPr>
+      <w:r>
+        <w:rPr/>
+      </w:r>
+    </w:p>
+    <w:p>
+      <w:pPr>
+        <w:pStyle w:val="Cuerpodetexto"/>
+        <w:numPr>
+          <w:ilvl w:val="2"/>
           <w:numId w:val="3"/>
         </w:numPr>
         <w:rPr/>
@@ -105,21 +118,8 @@
       <w:pPr>
         <w:pStyle w:val="Cuerpodetexto"/>
         <w:numPr>
-          <w:ilvl w:val="2"/>
-          <w:numId w:val="4"/>
-        </w:numPr>
-        <w:rPr/>
-      </w:pPr>
-      <w:r>
-        <w:rPr/>
-      </w:r>
-    </w:p>
-    <w:p>
-      <w:pPr>
-        <w:pStyle w:val="Cuerpodetexto"/>
-        <w:numPr>
           <w:ilvl w:val="4"/>
-          <w:numId w:val="4"/>
+          <w:numId w:val="3"/>
         </w:numPr>
         <w:rPr>
           <w:b/>
@@ -144,20 +144,20 @@
         <w:pStyle w:val="Cuerpodetexto"/>
         <w:numPr>
           <w:ilvl w:val="4"/>
-          <w:numId w:val="4"/>
-        </w:numPr>
-        <w:rPr/>
-      </w:pPr>
-      <w:r>
-        <w:rPr/>
-      </w:r>
-    </w:p>
-    <w:p>
-      <w:pPr>
-        <w:pStyle w:val="Cuerpodetexto"/>
-        <w:numPr>
-          <w:ilvl w:val="2"/>
-          <w:numId w:val="4"/>
+          <w:numId w:val="3"/>
+        </w:numPr>
+        <w:rPr/>
+      </w:pPr>
+      <w:r>
+        <w:rPr/>
+      </w:r>
+    </w:p>
+    <w:p>
+      <w:pPr>
+        <w:pStyle w:val="Cuerpodetexto"/>
+        <w:numPr>
+          <w:ilvl w:val="2"/>
+          <w:numId w:val="3"/>
         </w:numPr>
         <w:rPr>
           <w:highlight w:val="none"/>
@@ -176,7 +176,7 @@
         <w:pStyle w:val="Cuerpodetexto"/>
         <w:numPr>
           <w:ilvl w:val="4"/>
-          <w:numId w:val="4"/>
+          <w:numId w:val="3"/>
         </w:numPr>
         <w:rPr>
           <w:b/>
@@ -201,7 +201,7 @@
         <w:pStyle w:val="Cuerpodetexto"/>
         <w:numPr>
           <w:ilvl w:val="2"/>
-          <w:numId w:val="4"/>
+          <w:numId w:val="3"/>
         </w:numPr>
         <w:rPr>
           <w:highlight w:val="none"/>
@@ -220,7 +220,7 @@
         <w:pStyle w:val="Cuerpodetexto"/>
         <w:numPr>
           <w:ilvl w:val="2"/>
-          <w:numId w:val="4"/>
+          <w:numId w:val="3"/>
         </w:numPr>
         <w:jc w:val="both"/>
         <w:rPr/>
@@ -247,7 +247,7 @@
         <w:pStyle w:val="Cuerpodetexto"/>
         <w:numPr>
           <w:ilvl w:val="2"/>
-          <w:numId w:val="4"/>
+          <w:numId w:val="3"/>
         </w:numPr>
         <w:jc w:val="both"/>
         <w:rPr/>
@@ -278,7 +278,7 @@
         <w:pStyle w:val="Cuerpodetexto"/>
         <w:numPr>
           <w:ilvl w:val="2"/>
-          <w:numId w:val="4"/>
+          <w:numId w:val="3"/>
         </w:numPr>
         <w:jc w:val="both"/>
         <w:rPr/>
@@ -305,7 +305,7 @@
         <w:pStyle w:val="Cuerpodetexto"/>
         <w:numPr>
           <w:ilvl w:val="2"/>
-          <w:numId w:val="4"/>
+          <w:numId w:val="3"/>
         </w:numPr>
         <w:jc w:val="both"/>
         <w:rPr/>
@@ -332,7 +332,7 @@
         <w:pStyle w:val="Cuerpodetexto"/>
         <w:numPr>
           <w:ilvl w:val="2"/>
-          <w:numId w:val="4"/>
+          <w:numId w:val="3"/>
         </w:numPr>
         <w:jc w:val="both"/>
         <w:rPr/>
@@ -369,7 +369,7 @@
         <w:pStyle w:val="Cuerpodetexto"/>
         <w:numPr>
           <w:ilvl w:val="2"/>
-          <w:numId w:val="4"/>
+          <w:numId w:val="3"/>
         </w:numPr>
         <w:jc w:val="both"/>
         <w:rPr>
@@ -403,7 +403,7 @@
         <w:pStyle w:val="Cuerpodetexto"/>
         <w:numPr>
           <w:ilvl w:val="4"/>
-          <w:numId w:val="4"/>
+          <w:numId w:val="3"/>
         </w:numPr>
         <w:rPr>
           <w:rFonts w:ascii="Ubuntu" w:hAnsi="Ubuntu"/>
@@ -429,7 +429,7 @@
         <w:pStyle w:val="Cuerpodetexto"/>
         <w:numPr>
           <w:ilvl w:val="2"/>
-          <w:numId w:val="4"/>
+          <w:numId w:val="3"/>
         </w:numPr>
         <w:rPr>
           <w:rFonts w:ascii="Ubuntu" w:hAnsi="Ubuntu"/>
@@ -450,7 +450,7 @@
         <w:pStyle w:val="Cuerpodetexto"/>
         <w:numPr>
           <w:ilvl w:val="0"/>
-          <w:numId w:val="4"/>
+          <w:numId w:val="3"/>
         </w:numPr>
         <w:spacing w:lineRule="auto" w:line="276" w:before="0" w:after="140"/>
         <w:rPr/>
@@ -464,7 +464,7 @@
         <w:pStyle w:val="Cuerpodetexto"/>
         <w:numPr>
           <w:ilvl w:val="4"/>
-          <w:numId w:val="4"/>
+          <w:numId w:val="3"/>
         </w:numPr>
         <w:rPr>
           <w:rFonts w:ascii="Ubuntu" w:hAnsi="Ubuntu"/>
@@ -490,7 +490,7 @@
         <w:pStyle w:val="Cuerpodetexto"/>
         <w:numPr>
           <w:ilvl w:val="2"/>
-          <w:numId w:val="4"/>
+          <w:numId w:val="3"/>
         </w:numPr>
         <w:rPr>
           <w:rFonts w:ascii="Ubuntu" w:hAnsi="Ubuntu"/>
@@ -511,7 +511,7 @@
         <w:pStyle w:val="Cuerpodetexto"/>
         <w:numPr>
           <w:ilvl w:val="0"/>
-          <w:numId w:val="4"/>
+          <w:numId w:val="3"/>
         </w:numPr>
         <w:spacing w:lineRule="auto" w:line="276" w:before="0" w:after="140"/>
         <w:rPr/>
@@ -525,7 +525,7 @@
         <w:pStyle w:val="Cuerpodetexto"/>
         <w:numPr>
           <w:ilvl w:val="4"/>
-          <w:numId w:val="4"/>
+          <w:numId w:val="3"/>
         </w:numPr>
         <w:rPr>
           <w:rFonts w:ascii="Ubuntu" w:hAnsi="Ubuntu"/>
@@ -551,7 +551,7 @@
         <w:pStyle w:val="Cuerpodetexto"/>
         <w:numPr>
           <w:ilvl w:val="2"/>
-          <w:numId w:val="4"/>
+          <w:numId w:val="3"/>
         </w:numPr>
         <w:rPr>
           <w:rFonts w:ascii="Ubuntu" w:hAnsi="Ubuntu"/>
@@ -595,20 +595,20 @@
         <w:pStyle w:val="Cuerpodetexto"/>
         <w:numPr>
           <w:ilvl w:val="2"/>
-          <w:numId w:val="4"/>
-        </w:numPr>
-        <w:rPr/>
-      </w:pPr>
-      <w:r>
-        <w:rPr/>
-      </w:r>
-    </w:p>
-    <w:p>
-      <w:pPr>
-        <w:pStyle w:val="Cuerpodetexto"/>
-        <w:numPr>
-          <w:ilvl w:val="2"/>
-          <w:numId w:val="4"/>
+          <w:numId w:val="3"/>
+        </w:numPr>
+        <w:rPr/>
+      </w:pPr>
+      <w:r>
+        <w:rPr/>
+      </w:r>
+    </w:p>
+    <w:p>
+      <w:pPr>
+        <w:pStyle w:val="Cuerpodetexto"/>
+        <w:numPr>
+          <w:ilvl w:val="2"/>
+          <w:numId w:val="3"/>
         </w:numPr>
         <w:rPr/>
       </w:pPr>
@@ -626,7 +626,7 @@
         <w:pStyle w:val="Cuerpodetexto"/>
         <w:numPr>
           <w:ilvl w:val="4"/>
-          <w:numId w:val="4"/>
+          <w:numId w:val="3"/>
         </w:numPr>
         <w:rPr/>
       </w:pPr>
@@ -645,7 +645,7 @@
         <w:pStyle w:val="Cuerpodetexto"/>
         <w:numPr>
           <w:ilvl w:val="4"/>
-          <w:numId w:val="4"/>
+          <w:numId w:val="3"/>
         </w:numPr>
         <w:rPr>
           <w:b/>
@@ -671,7 +671,7 @@
         <w:pStyle w:val="Cuerpodetexto"/>
         <w:numPr>
           <w:ilvl w:val="2"/>
-          <w:numId w:val="4"/>
+          <w:numId w:val="3"/>
         </w:numPr>
         <w:rPr/>
       </w:pPr>
@@ -691,7 +691,7 @@
         <w:pStyle w:val="Cuerpodetexto"/>
         <w:numPr>
           <w:ilvl w:val="2"/>
-          <w:numId w:val="4"/>
+          <w:numId w:val="3"/>
         </w:numPr>
         <w:rPr>
           <w:highlight w:val="green"/>
@@ -709,7 +709,7 @@
         <w:pStyle w:val="Cuerpodetexto"/>
         <w:numPr>
           <w:ilvl w:val="0"/>
-          <w:numId w:val="4"/>
+          <w:numId w:val="3"/>
         </w:numPr>
         <w:spacing w:lineRule="auto" w:line="276" w:before="0" w:after="140"/>
         <w:rPr/>
@@ -723,7 +723,7 @@
         <w:pStyle w:val="Cuerpodetexto"/>
         <w:numPr>
           <w:ilvl w:val="4"/>
-          <w:numId w:val="4"/>
+          <w:numId w:val="3"/>
         </w:numPr>
         <w:rPr>
           <w:rFonts w:ascii="Ubuntu" w:hAnsi="Ubuntu"/>
@@ -749,7 +749,7 @@
         <w:pStyle w:val="Cuerpodetexto"/>
         <w:numPr>
           <w:ilvl w:val="2"/>
-          <w:numId w:val="4"/>
+          <w:numId w:val="3"/>
         </w:numPr>
         <w:rPr>
           <w:rFonts w:ascii="Ubuntu" w:hAnsi="Ubuntu"/>
@@ -770,7 +770,7 @@
         <w:pStyle w:val="Cuerpodetexto"/>
         <w:numPr>
           <w:ilvl w:val="2"/>
-          <w:numId w:val="4"/>
+          <w:numId w:val="3"/>
         </w:numPr>
         <w:rPr>
           <w:highlight w:val="green"/>
@@ -788,7 +788,7 @@
         <w:pStyle w:val="Cuerpodetexto"/>
         <w:numPr>
           <w:ilvl w:val="2"/>
-          <w:numId w:val="4"/>
+          <w:numId w:val="3"/>
         </w:numPr>
         <w:rPr>
           <w:rFonts w:ascii="Ubuntu" w:hAnsi="Ubuntu"/>
@@ -809,7 +809,7 @@
         <w:pStyle w:val="Cuerpodetexto"/>
         <w:numPr>
           <w:ilvl w:val="2"/>
-          <w:numId w:val="4"/>
+          <w:numId w:val="3"/>
         </w:numPr>
         <w:rPr>
           <w:rFonts w:ascii="Ubuntu" w:hAnsi="Ubuntu"/>
@@ -830,7 +830,7 @@
         <w:pStyle w:val="Cuerpodetexto"/>
         <w:numPr>
           <w:ilvl w:val="2"/>
-          <w:numId w:val="4"/>
+          <w:numId w:val="3"/>
         </w:numPr>
         <w:rPr>
           <w:highlight w:val="green"/>
@@ -848,7 +848,7 @@
         <w:pStyle w:val="Cuerpodetexto"/>
         <w:numPr>
           <w:ilvl w:val="0"/>
-          <w:numId w:val="4"/>
+          <w:numId w:val="3"/>
         </w:numPr>
         <w:spacing w:lineRule="auto" w:line="276" w:before="0" w:after="140"/>
         <w:rPr/>
@@ -862,7 +862,7 @@
         <w:pStyle w:val="Cuerpodetexto"/>
         <w:numPr>
           <w:ilvl w:val="4"/>
-          <w:numId w:val="4"/>
+          <w:numId w:val="3"/>
         </w:numPr>
         <w:rPr>
           <w:rFonts w:ascii="Ubuntu" w:hAnsi="Ubuntu"/>
@@ -888,7 +888,7 @@
         <w:pStyle w:val="Cuerpodetexto"/>
         <w:numPr>
           <w:ilvl w:val="2"/>
-          <w:numId w:val="4"/>
+          <w:numId w:val="3"/>
         </w:numPr>
         <w:rPr/>
       </w:pPr>
@@ -936,7 +936,7 @@
         <w:pStyle w:val="Cuerpodetexto"/>
         <w:numPr>
           <w:ilvl w:val="2"/>
-          <w:numId w:val="4"/>
+          <w:numId w:val="3"/>
         </w:numPr>
         <w:rPr/>
       </w:pPr>
@@ -964,7 +964,7 @@
         <w:pStyle w:val="Cuerpodetexto"/>
         <w:numPr>
           <w:ilvl w:val="0"/>
-          <w:numId w:val="4"/>
+          <w:numId w:val="3"/>
         </w:numPr>
         <w:spacing w:lineRule="auto" w:line="276" w:before="0" w:after="140"/>
         <w:rPr/>
@@ -978,7 +978,7 @@
         <w:pStyle w:val="Cuerpodetexto"/>
         <w:numPr>
           <w:ilvl w:val="4"/>
-          <w:numId w:val="4"/>
+          <w:numId w:val="3"/>
         </w:numPr>
         <w:rPr>
           <w:rFonts w:ascii="Ubuntu" w:hAnsi="Ubuntu"/>
@@ -1004,7 +1004,7 @@
         <w:pStyle w:val="Cuerpodetexto"/>
         <w:numPr>
           <w:ilvl w:val="2"/>
-          <w:numId w:val="4"/>
+          <w:numId w:val="3"/>
         </w:numPr>
         <w:rPr>
           <w:rFonts w:ascii="Ubuntu" w:hAnsi="Ubuntu"/>
@@ -1025,7 +1025,7 @@
         <w:pStyle w:val="Cuerpodetexto"/>
         <w:numPr>
           <w:ilvl w:val="2"/>
-          <w:numId w:val="4"/>
+          <w:numId w:val="3"/>
         </w:numPr>
         <w:rPr/>
       </w:pPr>
@@ -1038,7 +1038,7 @@
         <w:pStyle w:val="Cuerpodetexto"/>
         <w:numPr>
           <w:ilvl w:val="4"/>
-          <w:numId w:val="4"/>
+          <w:numId w:val="3"/>
         </w:numPr>
         <w:rPr>
           <w:rFonts w:ascii="Ubuntu" w:hAnsi="Ubuntu"/>
@@ -1096,7 +1096,7 @@
               <w:widowControl w:val="false"/>
               <w:numPr>
                 <w:ilvl w:val="0"/>
-                <w:numId w:val="4"/>
+                <w:numId w:val="3"/>
               </w:numPr>
               <w:rPr>
                 <w:sz w:val="20"/>
@@ -1131,7 +1131,7 @@
               <w:widowControl w:val="false"/>
               <w:numPr>
                 <w:ilvl w:val="0"/>
-                <w:numId w:val="4"/>
+                <w:numId w:val="3"/>
               </w:numPr>
               <w:rPr>
                 <w:sz w:val="20"/>
@@ -1166,7 +1166,7 @@
               <w:widowControl w:val="false"/>
               <w:numPr>
                 <w:ilvl w:val="0"/>
-                <w:numId w:val="4"/>
+                <w:numId w:val="3"/>
               </w:numPr>
               <w:rPr>
                 <w:sz w:val="20"/>
@@ -1201,7 +1201,7 @@
               <w:widowControl w:val="false"/>
               <w:numPr>
                 <w:ilvl w:val="0"/>
-                <w:numId w:val="4"/>
+                <w:numId w:val="3"/>
               </w:numPr>
               <w:rPr>
                 <w:sz w:val="20"/>
@@ -1227,7 +1227,7 @@
         <w:pStyle w:val="Contenidodelatabla"/>
         <w:numPr>
           <w:ilvl w:val="2"/>
-          <w:numId w:val="4"/>
+          <w:numId w:val="3"/>
         </w:numPr>
         <w:rPr>
           <w:highlight w:val="green"/>
@@ -1276,7 +1276,7 @@
               <w:widowControl w:val="false"/>
               <w:numPr>
                 <w:ilvl w:val="0"/>
-                <w:numId w:val="4"/>
+                <w:numId w:val="3"/>
               </w:numPr>
               <w:rPr/>
             </w:pPr>
@@ -1305,7 +1305,7 @@
               <w:widowControl w:val="false"/>
               <w:numPr>
                 <w:ilvl w:val="0"/>
-                <w:numId w:val="4"/>
+                <w:numId w:val="3"/>
               </w:numPr>
               <w:rPr/>
             </w:pPr>
@@ -1334,7 +1334,7 @@
               <w:widowControl w:val="false"/>
               <w:numPr>
                 <w:ilvl w:val="0"/>
-                <w:numId w:val="4"/>
+                <w:numId w:val="3"/>
               </w:numPr>
               <w:rPr/>
             </w:pPr>
@@ -1363,7 +1363,7 @@
               <w:widowControl w:val="false"/>
               <w:numPr>
                 <w:ilvl w:val="0"/>
-                <w:numId w:val="4"/>
+                <w:numId w:val="3"/>
               </w:numPr>
               <w:rPr/>
             </w:pPr>
@@ -1384,7 +1384,7 @@
         <w:pStyle w:val="Contenidodelatabla"/>
         <w:numPr>
           <w:ilvl w:val="4"/>
-          <w:numId w:val="4"/>
+          <w:numId w:val="3"/>
         </w:numPr>
         <w:rPr/>
       </w:pPr>
@@ -1411,7 +1411,7 @@
         <w:pStyle w:val="Normal"/>
         <w:numPr>
           <w:ilvl w:val="0"/>
-          <w:numId w:val="3"/>
+          <w:numId w:val="2"/>
         </w:numPr>
         <w:spacing w:before="0" w:after="0"/>
         <w:jc w:val="both"/>
@@ -1494,7 +1494,7 @@
         <w:pStyle w:val="Cuerpodetexto"/>
         <w:numPr>
           <w:ilvl w:val="2"/>
-          <w:numId w:val="3"/>
+          <w:numId w:val="2"/>
         </w:numPr>
         <w:rPr>
           <w:b/>
@@ -1519,7 +1519,7 @@
         <w:pStyle w:val="Cuerpodetexto"/>
         <w:numPr>
           <w:ilvl w:val="2"/>
-          <w:numId w:val="3"/>
+          <w:numId w:val="2"/>
         </w:numPr>
         <w:rPr>
           <w:highlight w:val="darkYellow"/>
@@ -1562,7 +1562,7 @@
               <w:widowControl w:val="false"/>
               <w:numPr>
                 <w:ilvl w:val="4"/>
-                <w:numId w:val="3"/>
+                <w:numId w:val="2"/>
               </w:numPr>
               <w:spacing w:before="0" w:after="140"/>
               <w:rPr>
@@ -1591,7 +1591,7 @@
         <w:pStyle w:val="Cuerpodetexto"/>
         <w:numPr>
           <w:ilvl w:val="2"/>
-          <w:numId w:val="3"/>
+          <w:numId w:val="2"/>
         </w:numPr>
         <w:rPr>
           <w:highlight w:val="darkYellow"/>
@@ -1609,7 +1609,7 @@
         <w:pStyle w:val="Cuerpodetexto"/>
         <w:numPr>
           <w:ilvl w:val="4"/>
-          <w:numId w:val="3"/>
+          <w:numId w:val="2"/>
         </w:numPr>
         <w:rPr>
           <w:highlight w:val="darkYellow"/>
@@ -1627,7 +1627,7 @@
         <w:pStyle w:val="Cuerpodetexto"/>
         <w:numPr>
           <w:ilvl w:val="4"/>
-          <w:numId w:val="3"/>
+          <w:numId w:val="2"/>
         </w:numPr>
         <w:rPr>
           <w:b/>
@@ -1652,7 +1652,7 @@
         <w:pStyle w:val="Cuerpodetexto"/>
         <w:numPr>
           <w:ilvl w:val="4"/>
-          <w:numId w:val="3"/>
+          <w:numId w:val="2"/>
         </w:numPr>
         <w:rPr>
           <w:highlight w:val="darkYellow"/>
@@ -1670,7 +1670,7 @@
         <w:pStyle w:val="Cuerpodetexto"/>
         <w:numPr>
           <w:ilvl w:val="2"/>
-          <w:numId w:val="3"/>
+          <w:numId w:val="2"/>
         </w:numPr>
         <w:rPr/>
       </w:pPr>
@@ -1684,7 +1684,7 @@
         <w:pStyle w:val="Cuerpodetexto"/>
         <w:numPr>
           <w:ilvl w:val="2"/>
-          <w:numId w:val="3"/>
+          <w:numId w:val="2"/>
         </w:numPr>
         <w:rPr/>
       </w:pPr>
@@ -1716,7 +1716,7 @@
         <w:pStyle w:val="Cuerpodetexto"/>
         <w:numPr>
           <w:ilvl w:val="2"/>
-          <w:numId w:val="3"/>
+          <w:numId w:val="2"/>
         </w:numPr>
         <w:rPr/>
       </w:pPr>
@@ -1730,7 +1730,7 @@
         <w:pStyle w:val="Cuerpodetexto"/>
         <w:numPr>
           <w:ilvl w:val="2"/>
-          <w:numId w:val="3"/>
+          <w:numId w:val="2"/>
         </w:numPr>
         <w:rPr/>
       </w:pPr>
@@ -1744,20 +1744,20 @@
         <w:pStyle w:val="Cuerpodetexto"/>
         <w:numPr>
           <w:ilvl w:val="2"/>
-          <w:numId w:val="3"/>
-        </w:numPr>
-        <w:rPr/>
-      </w:pPr>
-      <w:r>
-        <w:rPr/>
-      </w:r>
-    </w:p>
-    <w:p>
-      <w:pPr>
-        <w:pStyle w:val="Cuerpodetexto"/>
-        <w:numPr>
-          <w:ilvl w:val="2"/>
-          <w:numId w:val="3"/>
+          <w:numId w:val="2"/>
+        </w:numPr>
+        <w:rPr/>
+      </w:pPr>
+      <w:r>
+        <w:rPr/>
+      </w:r>
+    </w:p>
+    <w:p>
+      <w:pPr>
+        <w:pStyle w:val="Cuerpodetexto"/>
+        <w:numPr>
+          <w:ilvl w:val="2"/>
+          <w:numId w:val="2"/>
         </w:numPr>
         <w:rPr/>
       </w:pPr>
@@ -1771,7 +1771,7 @@
         <w:pStyle w:val="Cuerpodetexto"/>
         <w:numPr>
           <w:ilvl w:val="2"/>
-          <w:numId w:val="3"/>
+          <w:numId w:val="2"/>
         </w:numPr>
         <w:rPr/>
       </w:pPr>
@@ -1785,7 +1785,7 @@
         <w:pStyle w:val="Cuerpodetexto"/>
         <w:numPr>
           <w:ilvl w:val="2"/>
-          <w:numId w:val="3"/>
+          <w:numId w:val="2"/>
         </w:numPr>
         <w:rPr/>
       </w:pPr>
@@ -1799,7 +1799,7 @@
         <w:pStyle w:val="Cuerpodetexto"/>
         <w:numPr>
           <w:ilvl w:val="2"/>
-          <w:numId w:val="3"/>
+          <w:numId w:val="2"/>
         </w:numPr>
         <w:rPr>
           <w:highlight w:val="darkYellow"/>
@@ -1842,7 +1842,7 @@
               <w:widowControl w:val="false"/>
               <w:numPr>
                 <w:ilvl w:val="4"/>
-                <w:numId w:val="3"/>
+                <w:numId w:val="2"/>
               </w:numPr>
               <w:spacing w:before="0" w:after="140"/>
               <w:rPr>
@@ -1871,7 +1871,7 @@
         <w:pStyle w:val="Cuerpodetexto"/>
         <w:numPr>
           <w:ilvl w:val="2"/>
-          <w:numId w:val="3"/>
+          <w:numId w:val="2"/>
         </w:numPr>
         <w:rPr>
           <w:highlight w:val="darkYellow"/>
@@ -1889,7 +1889,7 @@
         <w:pStyle w:val="Cuerpodetexto"/>
         <w:numPr>
           <w:ilvl w:val="4"/>
-          <w:numId w:val="3"/>
+          <w:numId w:val="2"/>
         </w:numPr>
         <w:rPr>
           <w:highlight w:val="darkYellow"/>
@@ -1907,7 +1907,7 @@
         <w:pStyle w:val="Cuerpodetexto"/>
         <w:numPr>
           <w:ilvl w:val="4"/>
-          <w:numId w:val="3"/>
+          <w:numId w:val="2"/>
         </w:numPr>
         <w:rPr>
           <w:b/>
@@ -1932,7 +1932,7 @@
         <w:pStyle w:val="Cuerpodetexto"/>
         <w:numPr>
           <w:ilvl w:val="4"/>
-          <w:numId w:val="3"/>
+          <w:numId w:val="2"/>
         </w:numPr>
         <w:rPr>
           <w:highlight w:val="darkYellow"/>
@@ -1950,7 +1950,7 @@
         <w:pStyle w:val="Cuerpodetexto"/>
         <w:numPr>
           <w:ilvl w:val="2"/>
-          <w:numId w:val="3"/>
+          <w:numId w:val="2"/>
         </w:numPr>
         <w:rPr/>
       </w:pPr>
@@ -1964,7 +1964,7 @@
         <w:pStyle w:val="Normal"/>
         <w:numPr>
           <w:ilvl w:val="2"/>
-          <w:numId w:val="3"/>
+          <w:numId w:val="2"/>
         </w:numPr>
         <w:rPr>
           <w:rFonts w:ascii="Ubuntu" w:hAnsi="Ubuntu"/>
@@ -1986,7 +1986,7 @@
         <w:pStyle w:val="Normal"/>
         <w:numPr>
           <w:ilvl w:val="2"/>
-          <w:numId w:val="3"/>
+          <w:numId w:val="2"/>
         </w:numPr>
         <w:rPr>
           <w:rFonts w:ascii="Ubuntu" w:hAnsi="Ubuntu"/>
@@ -2008,7 +2008,7 @@
         <w:pStyle w:val="Cuerpodetexto"/>
         <w:numPr>
           <w:ilvl w:val="2"/>
-          <w:numId w:val="3"/>
+          <w:numId w:val="2"/>
         </w:numPr>
         <w:rPr/>
       </w:pPr>
@@ -2022,7 +2022,7 @@
         <w:pStyle w:val="Cuerpodetexto"/>
         <w:numPr>
           <w:ilvl w:val="2"/>
-          <w:numId w:val="3"/>
+          <w:numId w:val="2"/>
         </w:numPr>
         <w:rPr/>
       </w:pPr>
@@ -2036,7 +2036,7 @@
         <w:pStyle w:val="Cuerpodetexto"/>
         <w:numPr>
           <w:ilvl w:val="2"/>
-          <w:numId w:val="3"/>
+          <w:numId w:val="2"/>
         </w:numPr>
         <w:rPr/>
       </w:pPr>
@@ -2050,7 +2050,7 @@
         <w:pStyle w:val="Cuerpodetexto"/>
         <w:numPr>
           <w:ilvl w:val="0"/>
-          <w:numId w:val="3"/>
+          <w:numId w:val="2"/>
         </w:numPr>
         <w:rPr/>
       </w:pPr>
@@ -2064,7 +2064,7 @@
         <w:pStyle w:val="Cuerpodetexto"/>
         <w:numPr>
           <w:ilvl w:val="2"/>
-          <w:numId w:val="3"/>
+          <w:numId w:val="2"/>
         </w:numPr>
         <w:rPr>
           <w:b/>
@@ -2089,7 +2089,7 @@
         <w:pStyle w:val="Cuerpodetexto"/>
         <w:numPr>
           <w:ilvl w:val="2"/>
-          <w:numId w:val="3"/>
+          <w:numId w:val="2"/>
         </w:numPr>
         <w:rPr>
           <w:highlight w:val="darkYellow"/>
@@ -2132,7 +2132,7 @@
               <w:widowControl w:val="false"/>
               <w:numPr>
                 <w:ilvl w:val="4"/>
-                <w:numId w:val="3"/>
+                <w:numId w:val="2"/>
               </w:numPr>
               <w:spacing w:before="0" w:after="140"/>
               <w:rPr>
@@ -2161,7 +2161,7 @@
         <w:pStyle w:val="Cuerpodetexto"/>
         <w:numPr>
           <w:ilvl w:val="2"/>
-          <w:numId w:val="3"/>
+          <w:numId w:val="2"/>
         </w:numPr>
         <w:rPr>
           <w:highlight w:val="darkYellow"/>
@@ -2179,7 +2179,7 @@
         <w:pStyle w:val="Cuerpodetexto"/>
         <w:numPr>
           <w:ilvl w:val="4"/>
-          <w:numId w:val="3"/>
+          <w:numId w:val="2"/>
         </w:numPr>
         <w:rPr>
           <w:highlight w:val="darkYellow"/>
@@ -2197,7 +2197,7 @@
         <w:pStyle w:val="Cuerpodetexto"/>
         <w:numPr>
           <w:ilvl w:val="4"/>
-          <w:numId w:val="3"/>
+          <w:numId w:val="2"/>
         </w:numPr>
         <w:rPr>
           <w:b/>
@@ -2222,7 +2222,7 @@
         <w:pStyle w:val="Cuerpodetexto"/>
         <w:numPr>
           <w:ilvl w:val="4"/>
-          <w:numId w:val="3"/>
+          <w:numId w:val="2"/>
         </w:numPr>
         <w:rPr>
           <w:highlight w:val="darkYellow"/>
@@ -2240,7 +2240,7 @@
         <w:pStyle w:val="Cuerpodetexto"/>
         <w:numPr>
           <w:ilvl w:val="2"/>
-          <w:numId w:val="3"/>
+          <w:numId w:val="2"/>
         </w:numPr>
         <w:rPr/>
       </w:pPr>
@@ -2254,7 +2254,7 @@
         <w:pStyle w:val="Cuerpodetexto"/>
         <w:numPr>
           <w:ilvl w:val="2"/>
-          <w:numId w:val="3"/>
+          <w:numId w:val="2"/>
         </w:numPr>
         <w:rPr/>
       </w:pPr>
@@ -2268,7 +2268,7 @@
         <w:pStyle w:val="Cuerpodetexto"/>
         <w:numPr>
           <w:ilvl w:val="2"/>
-          <w:numId w:val="3"/>
+          <w:numId w:val="2"/>
         </w:numPr>
         <w:rPr/>
       </w:pPr>
@@ -2282,7 +2282,7 @@
         <w:pStyle w:val="Cuerpodetexto"/>
         <w:numPr>
           <w:ilvl w:val="2"/>
-          <w:numId w:val="3"/>
+          <w:numId w:val="2"/>
         </w:numPr>
         <w:spacing w:lineRule="auto" w:line="276"/>
         <w:rPr/>
@@ -2303,7 +2303,7 @@
         <w:pStyle w:val="Cuerpodetexto"/>
         <w:numPr>
           <w:ilvl w:val="2"/>
-          <w:numId w:val="3"/>
+          <w:numId w:val="2"/>
         </w:numPr>
         <w:spacing w:lineRule="auto" w:line="276"/>
         <w:rPr/>
@@ -2324,7 +2324,7 @@
         <w:pStyle w:val="Cuerpodetexto"/>
         <w:numPr>
           <w:ilvl w:val="2"/>
-          <w:numId w:val="3"/>
+          <w:numId w:val="2"/>
         </w:numPr>
         <w:spacing w:lineRule="auto" w:line="276"/>
         <w:rPr/>
@@ -2345,7 +2345,7 @@
         <w:pStyle w:val="Cuerpodetexto"/>
         <w:numPr>
           <w:ilvl w:val="2"/>
-          <w:numId w:val="3"/>
+          <w:numId w:val="2"/>
         </w:numPr>
         <w:spacing w:lineRule="auto" w:line="276"/>
         <w:rPr/>
@@ -2366,7 +2366,7 @@
         <w:pStyle w:val="Cuerpodetexto"/>
         <w:numPr>
           <w:ilvl w:val="2"/>
-          <w:numId w:val="3"/>
+          <w:numId w:val="2"/>
         </w:numPr>
         <w:spacing w:lineRule="auto" w:line="276"/>
         <w:rPr/>
@@ -2387,7 +2387,7 @@
         <w:pStyle w:val="Cuerpodetexto"/>
         <w:numPr>
           <w:ilvl w:val="2"/>
-          <w:numId w:val="3"/>
+          <w:numId w:val="2"/>
         </w:numPr>
         <w:spacing w:lineRule="auto" w:line="276"/>
         <w:rPr/>
@@ -2408,7 +2408,7 @@
         <w:pStyle w:val="Cuerpodetexto"/>
         <w:numPr>
           <w:ilvl w:val="2"/>
-          <w:numId w:val="3"/>
+          <w:numId w:val="2"/>
         </w:numPr>
         <w:spacing w:lineRule="auto" w:line="276"/>
         <w:rPr/>
@@ -2433,7 +2433,7 @@
         <w:pStyle w:val="Cuerpodetexto"/>
         <w:numPr>
           <w:ilvl w:val="2"/>
-          <w:numId w:val="3"/>
+          <w:numId w:val="2"/>
         </w:numPr>
         <w:rPr/>
       </w:pPr>
@@ -2447,7 +2447,7 @@
         <w:pStyle w:val="Cuerpodetexto"/>
         <w:numPr>
           <w:ilvl w:val="0"/>
-          <w:numId w:val="3"/>
+          <w:numId w:val="2"/>
         </w:numPr>
         <w:rPr/>
       </w:pPr>
@@ -2481,7 +2481,7 @@
         <w:pStyle w:val="Cuerpodetexto"/>
         <w:numPr>
           <w:ilvl w:val="0"/>
-          <w:numId w:val="3"/>
+          <w:numId w:val="2"/>
         </w:numPr>
         <w:rPr/>
       </w:pPr>
@@ -2495,7 +2495,7 @@
         <w:pStyle w:val="Cuerpodetexto"/>
         <w:numPr>
           <w:ilvl w:val="2"/>
-          <w:numId w:val="3"/>
+          <w:numId w:val="2"/>
         </w:numPr>
         <w:rPr>
           <w:b/>
@@ -2520,7 +2520,7 @@
         <w:pStyle w:val="Cuerpodetexto"/>
         <w:numPr>
           <w:ilvl w:val="2"/>
-          <w:numId w:val="3"/>
+          <w:numId w:val="2"/>
         </w:numPr>
         <w:rPr>
           <w:highlight w:val="darkYellow"/>
@@ -2563,7 +2563,7 @@
               <w:widowControl w:val="false"/>
               <w:numPr>
                 <w:ilvl w:val="4"/>
-                <w:numId w:val="3"/>
+                <w:numId w:val="2"/>
               </w:numPr>
               <w:spacing w:before="0" w:after="140"/>
               <w:rPr>
@@ -2592,7 +2592,7 @@
         <w:pStyle w:val="Cuerpodetexto"/>
         <w:numPr>
           <w:ilvl w:val="2"/>
-          <w:numId w:val="3"/>
+          <w:numId w:val="2"/>
         </w:numPr>
         <w:rPr>
           <w:highlight w:val="darkYellow"/>
@@ -2610,7 +2610,7 @@
         <w:pStyle w:val="Cuerpodetexto"/>
         <w:numPr>
           <w:ilvl w:val="4"/>
-          <w:numId w:val="3"/>
+          <w:numId w:val="2"/>
         </w:numPr>
         <w:rPr>
           <w:highlight w:val="darkYellow"/>
@@ -2628,7 +2628,7 @@
         <w:pStyle w:val="Cuerpodetexto"/>
         <w:numPr>
           <w:ilvl w:val="4"/>
-          <w:numId w:val="3"/>
+          <w:numId w:val="2"/>
         </w:numPr>
         <w:rPr>
           <w:b/>
@@ -2653,7 +2653,7 @@
         <w:pStyle w:val="Cuerpodetexto"/>
         <w:numPr>
           <w:ilvl w:val="4"/>
-          <w:numId w:val="3"/>
+          <w:numId w:val="2"/>
         </w:numPr>
         <w:rPr>
           <w:highlight w:val="darkYellow"/>
@@ -2671,7 +2671,7 @@
         <w:pStyle w:val="Cuerpodetexto"/>
         <w:numPr>
           <w:ilvl w:val="2"/>
-          <w:numId w:val="3"/>
+          <w:numId w:val="2"/>
         </w:numPr>
         <w:rPr/>
       </w:pPr>
@@ -2685,7 +2685,7 @@
         <w:pStyle w:val="Normal"/>
         <w:numPr>
           <w:ilvl w:val="2"/>
-          <w:numId w:val="3"/>
+          <w:numId w:val="2"/>
         </w:numPr>
         <w:rPr>
           <w:rFonts w:ascii="Ubuntu" w:hAnsi="Ubuntu"/>
@@ -2707,7 +2707,7 @@
         <w:pStyle w:val="Normal"/>
         <w:numPr>
           <w:ilvl w:val="2"/>
-          <w:numId w:val="3"/>
+          <w:numId w:val="2"/>
         </w:numPr>
         <w:rPr>
           <w:rFonts w:ascii="Ubuntu" w:hAnsi="Ubuntu"/>
@@ -2739,7 +2739,7 @@
         <w:pStyle w:val="Cuerpodetexto"/>
         <w:numPr>
           <w:ilvl w:val="2"/>
-          <w:numId w:val="3"/>
+          <w:numId w:val="2"/>
         </w:numPr>
         <w:rPr>
           <w:highlight w:val="darkYellow"/>
@@ -2782,7 +2782,7 @@
               <w:widowControl w:val="false"/>
               <w:numPr>
                 <w:ilvl w:val="4"/>
-                <w:numId w:val="3"/>
+                <w:numId w:val="2"/>
               </w:numPr>
               <w:spacing w:before="0" w:after="140"/>
               <w:rPr>
@@ -2811,7 +2811,7 @@
         <w:pStyle w:val="Cuerpodetexto"/>
         <w:numPr>
           <w:ilvl w:val="2"/>
-          <w:numId w:val="3"/>
+          <w:numId w:val="2"/>
         </w:numPr>
         <w:rPr>
           <w:highlight w:val="darkYellow"/>
@@ -2829,7 +2829,7 @@
         <w:pStyle w:val="Cuerpodetexto"/>
         <w:numPr>
           <w:ilvl w:val="4"/>
-          <w:numId w:val="3"/>
+          <w:numId w:val="2"/>
         </w:numPr>
         <w:rPr>
           <w:highlight w:val="darkYellow"/>
@@ -2847,7 +2847,7 @@
         <w:pStyle w:val="Cuerpodetexto"/>
         <w:numPr>
           <w:ilvl w:val="4"/>
-          <w:numId w:val="3"/>
+          <w:numId w:val="2"/>
         </w:numPr>
         <w:rPr>
           <w:b/>
@@ -2872,7 +2872,7 @@
         <w:pStyle w:val="Cuerpodetexto"/>
         <w:numPr>
           <w:ilvl w:val="4"/>
-          <w:numId w:val="3"/>
+          <w:numId w:val="2"/>
         </w:numPr>
         <w:rPr>
           <w:highlight w:val="darkYellow"/>
@@ -2890,7 +2890,7 @@
         <w:pStyle w:val="Normal"/>
         <w:numPr>
           <w:ilvl w:val="2"/>
-          <w:numId w:val="3"/>
+          <w:numId w:val="2"/>
         </w:numPr>
         <w:rPr>
           <w:rFonts w:ascii="Ubuntu" w:hAnsi="Ubuntu"/>
@@ -2912,7 +2912,7 @@
         <w:pStyle w:val="Normal"/>
         <w:numPr>
           <w:ilvl w:val="2"/>
-          <w:numId w:val="3"/>
+          <w:numId w:val="2"/>
         </w:numPr>
         <w:rPr>
           <w:rFonts w:ascii="Ubuntu" w:hAnsi="Ubuntu"/>
@@ -2944,7 +2944,7 @@
         <w:pStyle w:val="Cuerpodetexto"/>
         <w:numPr>
           <w:ilvl w:val="2"/>
-          <w:numId w:val="3"/>
+          <w:numId w:val="2"/>
         </w:numPr>
         <w:rPr>
           <w:highlight w:val="darkYellow"/>
@@ -2987,7 +2987,7 @@
               <w:widowControl w:val="false"/>
               <w:numPr>
                 <w:ilvl w:val="4"/>
-                <w:numId w:val="3"/>
+                <w:numId w:val="2"/>
               </w:numPr>
               <w:spacing w:before="0" w:after="140"/>
               <w:rPr>
@@ -3016,7 +3016,7 @@
         <w:pStyle w:val="Cuerpodetexto"/>
         <w:numPr>
           <w:ilvl w:val="2"/>
-          <w:numId w:val="3"/>
+          <w:numId w:val="2"/>
         </w:numPr>
         <w:rPr>
           <w:highlight w:val="darkYellow"/>
@@ -3034,7 +3034,7 @@
         <w:pStyle w:val="Cuerpodetexto"/>
         <w:numPr>
           <w:ilvl w:val="4"/>
-          <w:numId w:val="3"/>
+          <w:numId w:val="2"/>
         </w:numPr>
         <w:rPr>
           <w:highlight w:val="darkYellow"/>
@@ -3052,7 +3052,7 @@
         <w:pStyle w:val="Cuerpodetexto"/>
         <w:numPr>
           <w:ilvl w:val="4"/>
-          <w:numId w:val="3"/>
+          <w:numId w:val="2"/>
         </w:numPr>
         <w:rPr>
           <w:b/>
@@ -3077,7 +3077,7 @@
         <w:pStyle w:val="Cuerpodetexto"/>
         <w:numPr>
           <w:ilvl w:val="4"/>
-          <w:numId w:val="3"/>
+          <w:numId w:val="2"/>
         </w:numPr>
         <w:rPr>
           <w:highlight w:val="darkYellow"/>
@@ -3095,7 +3095,7 @@
         <w:pStyle w:val="Cuerpodetexto"/>
         <w:numPr>
           <w:ilvl w:val="2"/>
-          <w:numId w:val="3"/>
+          <w:numId w:val="2"/>
         </w:numPr>
         <w:rPr/>
       </w:pPr>
@@ -3109,7 +3109,7 @@
         <w:pStyle w:val="Normal"/>
         <w:numPr>
           <w:ilvl w:val="2"/>
-          <w:numId w:val="3"/>
+          <w:numId w:val="2"/>
         </w:numPr>
         <w:rPr>
           <w:rFonts w:ascii="Ubuntu" w:hAnsi="Ubuntu"/>
@@ -3131,7 +3131,7 @@
         <w:pStyle w:val="Normal"/>
         <w:numPr>
           <w:ilvl w:val="2"/>
-          <w:numId w:val="3"/>
+          <w:numId w:val="2"/>
         </w:numPr>
         <w:rPr>
           <w:rFonts w:ascii="Ubuntu" w:hAnsi="Ubuntu"/>
@@ -3163,7 +3163,7 @@
         <w:pStyle w:val="Cuerpodetexto"/>
         <w:numPr>
           <w:ilvl w:val="2"/>
-          <w:numId w:val="3"/>
+          <w:numId w:val="2"/>
         </w:numPr>
         <w:rPr>
           <w:highlight w:val="darkYellow"/>
@@ -3206,7 +3206,7 @@
               <w:widowControl w:val="false"/>
               <w:numPr>
                 <w:ilvl w:val="4"/>
-                <w:numId w:val="3"/>
+                <w:numId w:val="2"/>
               </w:numPr>
               <w:spacing w:before="0" w:after="140"/>
               <w:rPr>
@@ -3235,7 +3235,7 @@
         <w:pStyle w:val="Cuerpodetexto"/>
         <w:numPr>
           <w:ilvl w:val="2"/>
-          <w:numId w:val="3"/>
+          <w:numId w:val="2"/>
         </w:numPr>
         <w:rPr>
           <w:highlight w:val="darkYellow"/>
@@ -3253,7 +3253,7 @@
         <w:pStyle w:val="Cuerpodetexto"/>
         <w:numPr>
           <w:ilvl w:val="4"/>
-          <w:numId w:val="3"/>
+          <w:numId w:val="2"/>
         </w:numPr>
         <w:rPr>
           <w:highlight w:val="darkYellow"/>
@@ -3271,7 +3271,7 @@
         <w:pStyle w:val="Cuerpodetexto"/>
         <w:numPr>
           <w:ilvl w:val="4"/>
-          <w:numId w:val="3"/>
+          <w:numId w:val="2"/>
         </w:numPr>
         <w:rPr>
           <w:b/>
@@ -3296,7 +3296,7 @@
         <w:pStyle w:val="Cuerpodetexto"/>
         <w:numPr>
           <w:ilvl w:val="4"/>
-          <w:numId w:val="3"/>
+          <w:numId w:val="2"/>
         </w:numPr>
         <w:rPr>
           <w:highlight w:val="darkYellow"/>
@@ -3314,7 +3314,7 @@
         <w:pStyle w:val="Cuerpodetexto"/>
         <w:numPr>
           <w:ilvl w:val="4"/>
-          <w:numId w:val="3"/>
+          <w:numId w:val="2"/>
         </w:numPr>
         <w:rPr>
           <w:b/>
@@ -3335,7 +3335,7 @@
         <w:pStyle w:val="Cuerpodetexto"/>
         <w:numPr>
           <w:ilvl w:val="2"/>
-          <w:numId w:val="3"/>
+          <w:numId w:val="2"/>
         </w:numPr>
         <w:rPr/>
       </w:pPr>
@@ -3349,7 +3349,7 @@
         <w:pStyle w:val="Cuerpodetexto"/>
         <w:numPr>
           <w:ilvl w:val="0"/>
-          <w:numId w:val="3"/>
+          <w:numId w:val="2"/>
         </w:numPr>
         <w:rPr/>
       </w:pPr>
@@ -3363,7 +3363,7 @@
         <w:pStyle w:val="Cuerpodetexto"/>
         <w:numPr>
           <w:ilvl w:val="0"/>
-          <w:numId w:val="3"/>
+          <w:numId w:val="2"/>
         </w:numPr>
         <w:rPr/>
       </w:pPr>
@@ -3377,7 +3377,7 @@
         <w:pStyle w:val="Cuerpodetexto"/>
         <w:numPr>
           <w:ilvl w:val="0"/>
-          <w:numId w:val="3"/>
+          <w:numId w:val="2"/>
         </w:numPr>
         <w:rPr/>
       </w:pPr>
@@ -3391,7 +3391,7 @@
         <w:pStyle w:val="Cuerpodetexto"/>
         <w:numPr>
           <w:ilvl w:val="0"/>
-          <w:numId w:val="3"/>
+          <w:numId w:val="2"/>
         </w:numPr>
         <w:rPr/>
       </w:pPr>
@@ -3405,7 +3405,7 @@
         <w:pStyle w:val="Cuerpodetexto"/>
         <w:numPr>
           <w:ilvl w:val="2"/>
-          <w:numId w:val="3"/>
+          <w:numId w:val="2"/>
         </w:numPr>
         <w:rPr/>
       </w:pPr>
@@ -3419,7 +3419,7 @@
         <w:pStyle w:val="Cuerpodetexto"/>
         <w:numPr>
           <w:ilvl w:val="2"/>
-          <w:numId w:val="3"/>
+          <w:numId w:val="2"/>
         </w:numPr>
         <w:rPr/>
       </w:pPr>
@@ -3452,7 +3452,7 @@
         <w:pStyle w:val="Cuerpodetexto"/>
         <w:numPr>
           <w:ilvl w:val="2"/>
-          <w:numId w:val="3"/>
+          <w:numId w:val="2"/>
         </w:numPr>
         <w:rPr/>
       </w:pPr>
@@ -3466,7 +3466,7 @@
         <w:pStyle w:val="Cuerpodetexto"/>
         <w:numPr>
           <w:ilvl w:val="0"/>
-          <w:numId w:val="3"/>
+          <w:numId w:val="2"/>
         </w:numPr>
         <w:rPr/>
       </w:pPr>
@@ -3480,7 +3480,7 @@
         <w:pStyle w:val="Cuerpodetexto"/>
         <w:numPr>
           <w:ilvl w:val="0"/>
-          <w:numId w:val="3"/>
+          <w:numId w:val="2"/>
         </w:numPr>
         <w:rPr/>
       </w:pPr>
@@ -3494,7 +3494,7 @@
         <w:pStyle w:val="Cuerpodetexto"/>
         <w:numPr>
           <w:ilvl w:val="0"/>
-          <w:numId w:val="3"/>
+          <w:numId w:val="2"/>
         </w:numPr>
         <w:rPr/>
       </w:pPr>
@@ -3512,7 +3512,7 @@
         <w:pStyle w:val="Cuerpodetexto"/>
         <w:numPr>
           <w:ilvl w:val="0"/>
-          <w:numId w:val="3"/>
+          <w:numId w:val="2"/>
         </w:numPr>
         <w:rPr/>
       </w:pPr>
@@ -3526,7 +3526,7 @@
         <w:pStyle w:val="Cuerpodetexto"/>
         <w:numPr>
           <w:ilvl w:val="2"/>
-          <w:numId w:val="3"/>
+          <w:numId w:val="2"/>
         </w:numPr>
         <w:rPr/>
       </w:pPr>
@@ -3540,7 +3540,7 @@
         <w:pStyle w:val="Cuerpodetexto"/>
         <w:numPr>
           <w:ilvl w:val="2"/>
-          <w:numId w:val="3"/>
+          <w:numId w:val="2"/>
         </w:numPr>
         <w:rPr/>
       </w:pPr>
@@ -3564,7 +3564,7 @@
         <w:pStyle w:val="Cuerpodetexto"/>
         <w:numPr>
           <w:ilvl w:val="2"/>
-          <w:numId w:val="3"/>
+          <w:numId w:val="2"/>
         </w:numPr>
         <w:rPr/>
       </w:pPr>
@@ -3578,7 +3578,7 @@
         <w:pStyle w:val="Cuerpodetexto"/>
         <w:numPr>
           <w:ilvl w:val="2"/>
-          <w:numId w:val="3"/>
+          <w:numId w:val="2"/>
         </w:numPr>
         <w:rPr/>
       </w:pPr>
@@ -3592,7 +3592,7 @@
         <w:pStyle w:val="Cuerpodetexto"/>
         <w:numPr>
           <w:ilvl w:val="0"/>
-          <w:numId w:val="3"/>
+          <w:numId w:val="2"/>
         </w:numPr>
         <w:rPr/>
       </w:pPr>
@@ -3606,7 +3606,7 @@
         <w:pStyle w:val="Cuerpodetexto"/>
         <w:numPr>
           <w:ilvl w:val="0"/>
-          <w:numId w:val="3"/>
+          <w:numId w:val="2"/>
         </w:numPr>
         <w:rPr/>
       </w:pPr>
@@ -3630,7 +3630,7 @@
         <w:pStyle w:val="Cuerpodetexto"/>
         <w:numPr>
           <w:ilvl w:val="4"/>
-          <w:numId w:val="3"/>
+          <w:numId w:val="2"/>
         </w:numPr>
         <w:rPr>
           <w:b/>
@@ -3651,7 +3651,7 @@
         <w:pStyle w:val="Cuerpodetexto"/>
         <w:numPr>
           <w:ilvl w:val="2"/>
-          <w:numId w:val="3"/>
+          <w:numId w:val="2"/>
         </w:numPr>
         <w:rPr/>
       </w:pPr>
@@ -3665,7 +3665,7 @@
         <w:pStyle w:val="Cuerpodetexto"/>
         <w:numPr>
           <w:ilvl w:val="0"/>
-          <w:numId w:val="3"/>
+          <w:numId w:val="2"/>
         </w:numPr>
         <w:rPr/>
       </w:pPr>
@@ -3679,7 +3679,7 @@
         <w:pStyle w:val="Cuerpodetexto"/>
         <w:numPr>
           <w:ilvl w:val="0"/>
-          <w:numId w:val="3"/>
+          <w:numId w:val="2"/>
         </w:numPr>
         <w:rPr/>
       </w:pPr>
@@ -3693,7 +3693,7 @@
         <w:pStyle w:val="Cuerpodetexto"/>
         <w:numPr>
           <w:ilvl w:val="0"/>
-          <w:numId w:val="3"/>
+          <w:numId w:val="2"/>
         </w:numPr>
         <w:rPr/>
       </w:pPr>
@@ -3707,7 +3707,7 @@
         <w:pStyle w:val="Cuerpodetexto"/>
         <w:numPr>
           <w:ilvl w:val="0"/>
-          <w:numId w:val="3"/>
+          <w:numId w:val="2"/>
         </w:numPr>
         <w:rPr/>
       </w:pPr>
@@ -3721,7 +3721,7 @@
         <w:pStyle w:val="Cuerpodetexto"/>
         <w:numPr>
           <w:ilvl w:val="2"/>
-          <w:numId w:val="3"/>
+          <w:numId w:val="2"/>
         </w:numPr>
         <w:rPr/>
       </w:pPr>
@@ -3735,7 +3735,7 @@
         <w:pStyle w:val="Cuerpodetexto"/>
         <w:numPr>
           <w:ilvl w:val="2"/>
-          <w:numId w:val="3"/>
+          <w:numId w:val="2"/>
         </w:numPr>
         <w:rPr/>
       </w:pPr>
@@ -3768,7 +3768,7 @@
         <w:pStyle w:val="Cuerpodetexto"/>
         <w:numPr>
           <w:ilvl w:val="2"/>
-          <w:numId w:val="3"/>
+          <w:numId w:val="2"/>
         </w:numPr>
         <w:rPr/>
       </w:pPr>
@@ -3782,7 +3782,7 @@
         <w:pStyle w:val="Cuerpodetexto"/>
         <w:numPr>
           <w:ilvl w:val="0"/>
-          <w:numId w:val="3"/>
+          <w:numId w:val="2"/>
         </w:numPr>
         <w:rPr/>
       </w:pPr>
@@ -3796,7 +3796,7 @@
         <w:pStyle w:val="Cuerpodetexto"/>
         <w:numPr>
           <w:ilvl w:val="0"/>
-          <w:numId w:val="3"/>
+          <w:numId w:val="2"/>
         </w:numPr>
         <w:rPr/>
       </w:pPr>
@@ -3810,7 +3810,7 @@
         <w:pStyle w:val="Cuerpodetexto"/>
         <w:numPr>
           <w:ilvl w:val="0"/>
-          <w:numId w:val="3"/>
+          <w:numId w:val="2"/>
         </w:numPr>
         <w:rPr/>
       </w:pPr>
@@ -3828,7 +3828,7 @@
         <w:pStyle w:val="Cuerpodetexto"/>
         <w:numPr>
           <w:ilvl w:val="0"/>
-          <w:numId w:val="3"/>
+          <w:numId w:val="2"/>
         </w:numPr>
         <w:rPr/>
       </w:pPr>
@@ -3842,7 +3842,7 @@
         <w:pStyle w:val="Cuerpodetexto"/>
         <w:numPr>
           <w:ilvl w:val="2"/>
-          <w:numId w:val="3"/>
+          <w:numId w:val="2"/>
         </w:numPr>
         <w:rPr/>
       </w:pPr>
@@ -3856,7 +3856,7 @@
         <w:pStyle w:val="Cuerpodetexto"/>
         <w:numPr>
           <w:ilvl w:val="0"/>
-          <w:numId w:val="3"/>
+          <w:numId w:val="2"/>
         </w:numPr>
         <w:rPr/>
       </w:pPr>
@@ -3880,7 +3880,7 @@
         <w:pStyle w:val="Cuerpodetexto"/>
         <w:numPr>
           <w:ilvl w:val="4"/>
-          <w:numId w:val="3"/>
+          <w:numId w:val="2"/>
         </w:numPr>
         <w:rPr>
           <w:b/>
@@ -3901,7 +3901,7 @@
         <w:pStyle w:val="Cuerpodetexto"/>
         <w:numPr>
           <w:ilvl w:val="2"/>
-          <w:numId w:val="3"/>
+          <w:numId w:val="2"/>
         </w:numPr>
         <w:rPr/>
       </w:pPr>
@@ -3915,7 +3915,7 @@
         <w:pStyle w:val="Cuerpodetexto"/>
         <w:numPr>
           <w:ilvl w:val="0"/>
-          <w:numId w:val="3"/>
+          <w:numId w:val="2"/>
         </w:numPr>
         <w:rPr/>
       </w:pPr>
@@ -3929,7 +3929,7 @@
         <w:pStyle w:val="Cuerpodetexto"/>
         <w:numPr>
           <w:ilvl w:val="0"/>
-          <w:numId w:val="3"/>
+          <w:numId w:val="2"/>
         </w:numPr>
         <w:rPr/>
       </w:pPr>
@@ -3943,7 +3943,7 @@
         <w:pStyle w:val="Cuerpodetexto"/>
         <w:numPr>
           <w:ilvl w:val="0"/>
-          <w:numId w:val="3"/>
+          <w:numId w:val="2"/>
         </w:numPr>
         <w:rPr/>
       </w:pPr>
@@ -3957,7 +3957,7 @@
         <w:pStyle w:val="Cuerpodetexto"/>
         <w:numPr>
           <w:ilvl w:val="0"/>
-          <w:numId w:val="3"/>
+          <w:numId w:val="2"/>
         </w:numPr>
         <w:rPr/>
       </w:pPr>
@@ -3971,7 +3971,7 @@
         <w:pStyle w:val="Cuerpodetexto"/>
         <w:numPr>
           <w:ilvl w:val="2"/>
-          <w:numId w:val="3"/>
+          <w:numId w:val="2"/>
         </w:numPr>
         <w:rPr/>
       </w:pPr>
@@ -3985,7 +3985,7 @@
         <w:pStyle w:val="Cuerpodetexto"/>
         <w:numPr>
           <w:ilvl w:val="2"/>
-          <w:numId w:val="3"/>
+          <w:numId w:val="2"/>
         </w:numPr>
         <w:rPr/>
       </w:pPr>
@@ -4018,7 +4018,7 @@
         <w:pStyle w:val="Cuerpodetexto"/>
         <w:numPr>
           <w:ilvl w:val="2"/>
-          <w:numId w:val="3"/>
+          <w:numId w:val="2"/>
         </w:numPr>
         <w:rPr/>
       </w:pPr>
@@ -4032,7 +4032,7 @@
         <w:pStyle w:val="Cuerpodetexto"/>
         <w:numPr>
           <w:ilvl w:val="0"/>
-          <w:numId w:val="3"/>
+          <w:numId w:val="2"/>
         </w:numPr>
         <w:rPr/>
       </w:pPr>
@@ -4046,7 +4046,7 @@
         <w:pStyle w:val="Cuerpodetexto"/>
         <w:numPr>
           <w:ilvl w:val="0"/>
-          <w:numId w:val="3"/>
+          <w:numId w:val="2"/>
         </w:numPr>
         <w:rPr/>
       </w:pPr>
@@ -4060,7 +4060,7 @@
         <w:pStyle w:val="Cuerpodetexto"/>
         <w:numPr>
           <w:ilvl w:val="0"/>
-          <w:numId w:val="3"/>
+          <w:numId w:val="2"/>
         </w:numPr>
         <w:rPr/>
       </w:pPr>
@@ -4078,7 +4078,7 @@
         <w:pStyle w:val="Cuerpodetexto"/>
         <w:numPr>
           <w:ilvl w:val="0"/>
-          <w:numId w:val="3"/>
+          <w:numId w:val="2"/>
         </w:numPr>
         <w:rPr/>
       </w:pPr>
@@ -4092,7 +4092,7 @@
         <w:pStyle w:val="Cuerpodetexto"/>
         <w:numPr>
           <w:ilvl w:val="2"/>
-          <w:numId w:val="3"/>
+          <w:numId w:val="2"/>
         </w:numPr>
         <w:rPr/>
       </w:pPr>
@@ -4106,7 +4106,7 @@
         <w:pStyle w:val="Cuerpodetexto"/>
         <w:numPr>
           <w:ilvl w:val="0"/>
-          <w:numId w:val="3"/>
+          <w:numId w:val="2"/>
         </w:numPr>
         <w:rPr/>
       </w:pPr>
@@ -4130,7 +4130,7 @@
         <w:pStyle w:val="Cuerpodetexto"/>
         <w:numPr>
           <w:ilvl w:val="4"/>
-          <w:numId w:val="3"/>
+          <w:numId w:val="2"/>
         </w:numPr>
         <w:rPr>
           <w:b/>
@@ -4151,7 +4151,7 @@
         <w:pStyle w:val="Cuerpodetexto"/>
         <w:numPr>
           <w:ilvl w:val="2"/>
-          <w:numId w:val="3"/>
+          <w:numId w:val="2"/>
         </w:numPr>
         <w:rPr/>
       </w:pPr>
@@ -4165,7 +4165,7 @@
         <w:pStyle w:val="Cuerpodetexto"/>
         <w:numPr>
           <w:ilvl w:val="0"/>
-          <w:numId w:val="3"/>
+          <w:numId w:val="2"/>
         </w:numPr>
         <w:rPr/>
       </w:pPr>
@@ -4179,7 +4179,7 @@
         <w:pStyle w:val="Cuerpodetexto"/>
         <w:numPr>
           <w:ilvl w:val="0"/>
-          <w:numId w:val="3"/>
+          <w:numId w:val="2"/>
         </w:numPr>
         <w:rPr/>
       </w:pPr>
@@ -4193,7 +4193,7 @@
         <w:pStyle w:val="Cuerpodetexto"/>
         <w:numPr>
           <w:ilvl w:val="0"/>
-          <w:numId w:val="3"/>
+          <w:numId w:val="2"/>
         </w:numPr>
         <w:rPr/>
       </w:pPr>
@@ -4207,7 +4207,7 @@
         <w:pStyle w:val="Cuerpodetexto"/>
         <w:numPr>
           <w:ilvl w:val="0"/>
-          <w:numId w:val="3"/>
+          <w:numId w:val="2"/>
         </w:numPr>
         <w:rPr/>
       </w:pPr>
@@ -4221,7 +4221,7 @@
         <w:pStyle w:val="Cuerpodetexto"/>
         <w:numPr>
           <w:ilvl w:val="2"/>
-          <w:numId w:val="3"/>
+          <w:numId w:val="2"/>
         </w:numPr>
         <w:rPr/>
       </w:pPr>
@@ -4235,7 +4235,7 @@
         <w:pStyle w:val="Cuerpodetexto"/>
         <w:numPr>
           <w:ilvl w:val="2"/>
-          <w:numId w:val="3"/>
+          <w:numId w:val="2"/>
         </w:numPr>
         <w:rPr/>
       </w:pPr>
@@ -4268,7 +4268,7 @@
         <w:pStyle w:val="Cuerpodetexto"/>
         <w:numPr>
           <w:ilvl w:val="2"/>
-          <w:numId w:val="3"/>
+          <w:numId w:val="2"/>
         </w:numPr>
         <w:rPr/>
       </w:pPr>
@@ -4282,7 +4282,7 @@
         <w:pStyle w:val="Cuerpodetexto"/>
         <w:numPr>
           <w:ilvl w:val="0"/>
-          <w:numId w:val="3"/>
+          <w:numId w:val="2"/>
         </w:numPr>
         <w:rPr/>
       </w:pPr>
@@ -4296,7 +4296,7 @@
         <w:pStyle w:val="Cuerpodetexto"/>
         <w:numPr>
           <w:ilvl w:val="0"/>
-          <w:numId w:val="3"/>
+          <w:numId w:val="2"/>
         </w:numPr>
         <w:rPr/>
       </w:pPr>
@@ -4310,7 +4310,7 @@
         <w:pStyle w:val="Cuerpodetexto"/>
         <w:numPr>
           <w:ilvl w:val="0"/>
-          <w:numId w:val="3"/>
+          <w:numId w:val="2"/>
         </w:numPr>
         <w:rPr/>
       </w:pPr>
@@ -4328,7 +4328,7 @@
         <w:pStyle w:val="Cuerpodetexto"/>
         <w:numPr>
           <w:ilvl w:val="0"/>
-          <w:numId w:val="3"/>
+          <w:numId w:val="2"/>
         </w:numPr>
         <w:rPr/>
       </w:pPr>
@@ -4342,7 +4342,7 @@
         <w:pStyle w:val="Cuerpodetexto"/>
         <w:numPr>
           <w:ilvl w:val="2"/>
-          <w:numId w:val="3"/>
+          <w:numId w:val="2"/>
         </w:numPr>
         <w:rPr/>
       </w:pPr>
@@ -4356,7 +4356,7 @@
         <w:pStyle w:val="Cuerpodetexto"/>
         <w:numPr>
           <w:ilvl w:val="2"/>
-          <w:numId w:val="3"/>
+          <w:numId w:val="2"/>
         </w:numPr>
         <w:rPr/>
       </w:pPr>
@@ -4380,7 +4380,7 @@
         <w:pStyle w:val="Cuerpodetexto"/>
         <w:numPr>
           <w:ilvl w:val="2"/>
-          <w:numId w:val="3"/>
+          <w:numId w:val="2"/>
         </w:numPr>
         <w:rPr/>
       </w:pPr>
@@ -4394,7 +4394,7 @@
         <w:pStyle w:val="Cuerpodetexto"/>
         <w:numPr>
           <w:ilvl w:val="0"/>
-          <w:numId w:val="3"/>
+          <w:numId w:val="2"/>
         </w:numPr>
         <w:rPr/>
       </w:pPr>
@@ -4408,7 +4408,7 @@
         <w:pStyle w:val="Cuerpodetexto"/>
         <w:numPr>
           <w:ilvl w:val="0"/>
-          <w:numId w:val="3"/>
+          <w:numId w:val="2"/>
         </w:numPr>
         <w:rPr/>
       </w:pPr>
@@ -4432,7 +4432,7 @@
         <w:pStyle w:val="Cuerpodetexto"/>
         <w:numPr>
           <w:ilvl w:val="4"/>
-          <w:numId w:val="3"/>
+          <w:numId w:val="2"/>
         </w:numPr>
         <w:rPr>
           <w:b/>
@@ -4453,7 +4453,7 @@
         <w:pStyle w:val="Cuerpodetexto"/>
         <w:numPr>
           <w:ilvl w:val="2"/>
-          <w:numId w:val="3"/>
+          <w:numId w:val="2"/>
         </w:numPr>
         <w:rPr/>
       </w:pPr>
@@ -4467,7 +4467,7 @@
         <w:pStyle w:val="Cuerpodetexto"/>
         <w:numPr>
           <w:ilvl w:val="0"/>
-          <w:numId w:val="3"/>
+          <w:numId w:val="2"/>
         </w:numPr>
         <w:rPr/>
       </w:pPr>
@@ -4481,7 +4481,7 @@
         <w:pStyle w:val="Cuerpodetexto"/>
         <w:numPr>
           <w:ilvl w:val="0"/>
-          <w:numId w:val="3"/>
+          <w:numId w:val="2"/>
         </w:numPr>
         <w:rPr/>
       </w:pPr>
@@ -4495,7 +4495,7 @@
         <w:pStyle w:val="Cuerpodetexto"/>
         <w:numPr>
           <w:ilvl w:val="0"/>
-          <w:numId w:val="3"/>
+          <w:numId w:val="2"/>
         </w:numPr>
         <w:rPr/>
       </w:pPr>
@@ -4509,7 +4509,7 @@
         <w:pStyle w:val="Cuerpodetexto"/>
         <w:numPr>
           <w:ilvl w:val="0"/>
-          <w:numId w:val="3"/>
+          <w:numId w:val="2"/>
         </w:numPr>
         <w:rPr/>
       </w:pPr>
@@ -4523,7 +4523,7 @@
         <w:pStyle w:val="Cuerpodetexto"/>
         <w:numPr>
           <w:ilvl w:val="2"/>
-          <w:numId w:val="3"/>
+          <w:numId w:val="2"/>
         </w:numPr>
         <w:rPr/>
       </w:pPr>
@@ -4547,7 +4547,7 @@
         <w:pStyle w:val="Cuerpodetexto"/>
         <w:numPr>
           <w:ilvl w:val="2"/>
-          <w:numId w:val="3"/>
+          <w:numId w:val="2"/>
         </w:numPr>
         <w:rPr>
           <w:highlight w:val="darkYellow"/>
@@ -4590,7 +4590,7 @@
               <w:widowControl w:val="false"/>
               <w:numPr>
                 <w:ilvl w:val="4"/>
-                <w:numId w:val="3"/>
+                <w:numId w:val="2"/>
               </w:numPr>
               <w:spacing w:before="0" w:after="140"/>
               <w:rPr>
@@ -4619,7 +4619,7 @@
         <w:pStyle w:val="Cuerpodetexto"/>
         <w:numPr>
           <w:ilvl w:val="2"/>
-          <w:numId w:val="3"/>
+          <w:numId w:val="2"/>
         </w:numPr>
         <w:rPr>
           <w:highlight w:val="darkYellow"/>
@@ -4637,7 +4637,7 @@
         <w:pStyle w:val="Cuerpodetexto"/>
         <w:numPr>
           <w:ilvl w:val="4"/>
-          <w:numId w:val="3"/>
+          <w:numId w:val="2"/>
         </w:numPr>
         <w:rPr>
           <w:highlight w:val="darkYellow"/>
@@ -4655,7 +4655,7 @@
         <w:pStyle w:val="Cuerpodetexto"/>
         <w:numPr>
           <w:ilvl w:val="4"/>
-          <w:numId w:val="3"/>
+          <w:numId w:val="2"/>
         </w:numPr>
         <w:rPr>
           <w:b/>
@@ -4680,7 +4680,7 @@
         <w:pStyle w:val="Cuerpodetexto"/>
         <w:numPr>
           <w:ilvl w:val="4"/>
-          <w:numId w:val="3"/>
+          <w:numId w:val="2"/>
         </w:numPr>
         <w:rPr>
           <w:highlight w:val="darkYellow"/>
@@ -4698,7 +4698,7 @@
         <w:pStyle w:val="Cuerpodetexto"/>
         <w:numPr>
           <w:ilvl w:val="2"/>
-          <w:numId w:val="3"/>
+          <w:numId w:val="2"/>
         </w:numPr>
         <w:rPr/>
       </w:pPr>
@@ -4722,7 +4722,7 @@
         <w:pStyle w:val="Cuerpodetexto"/>
         <w:numPr>
           <w:ilvl w:val="4"/>
-          <w:numId w:val="3"/>
+          <w:numId w:val="2"/>
         </w:numPr>
         <w:rPr>
           <w:b/>
@@ -4778,7 +4778,7 @@
               <w:widowControl w:val="false"/>
               <w:numPr>
                 <w:ilvl w:val="4"/>
-                <w:numId w:val="3"/>
+                <w:numId w:val="2"/>
               </w:numPr>
               <w:rPr>
                 <w:b/>
@@ -4815,7 +4815,7 @@
               <w:widowControl w:val="false"/>
               <w:numPr>
                 <w:ilvl w:val="4"/>
-                <w:numId w:val="3"/>
+                <w:numId w:val="2"/>
               </w:numPr>
               <w:rPr>
                 <w:rFonts w:ascii="Ubuntu" w:hAnsi="Ubuntu"/>
@@ -4854,7 +4854,7 @@
               <w:widowControl w:val="false"/>
               <w:numPr>
                 <w:ilvl w:val="4"/>
-                <w:numId w:val="3"/>
+                <w:numId w:val="2"/>
               </w:numPr>
               <w:rPr>
                 <w:rFonts w:ascii="Ubuntu" w:hAnsi="Ubuntu"/>
@@ -4893,7 +4893,7 @@
               <w:widowControl w:val="false"/>
               <w:numPr>
                 <w:ilvl w:val="4"/>
-                <w:numId w:val="3"/>
+                <w:numId w:val="2"/>
               </w:numPr>
               <w:rPr>
                 <w:rFonts w:ascii="Ubuntu" w:hAnsi="Ubuntu"/>
@@ -4932,7 +4932,7 @@
               <w:widowControl w:val="false"/>
               <w:numPr>
                 <w:ilvl w:val="4"/>
-                <w:numId w:val="3"/>
+                <w:numId w:val="2"/>
               </w:numPr>
               <w:rPr>
                 <w:rFonts w:ascii="Ubuntu" w:hAnsi="Ubuntu"/>
@@ -4962,7 +4962,7 @@
         <w:pStyle w:val="Contenidodelatabla"/>
         <w:numPr>
           <w:ilvl w:val="2"/>
-          <w:numId w:val="3"/>
+          <w:numId w:val="2"/>
         </w:numPr>
         <w:rPr/>
       </w:pPr>
@@ -5010,7 +5010,7 @@
               <w:widowControl w:val="false"/>
               <w:numPr>
                 <w:ilvl w:val="0"/>
-                <w:numId w:val="3"/>
+                <w:numId w:val="2"/>
               </w:numPr>
               <w:rPr>
                 <w:rFonts w:ascii="Ubuntu" w:hAnsi="Ubuntu"/>
@@ -5043,7 +5043,7 @@
               <w:widowControl w:val="false"/>
               <w:numPr>
                 <w:ilvl w:val="0"/>
-                <w:numId w:val="3"/>
+                <w:numId w:val="2"/>
               </w:numPr>
               <w:rPr>
                 <w:rFonts w:ascii="Ubuntu" w:hAnsi="Ubuntu"/>
@@ -5076,7 +5076,7 @@
               <w:widowControl w:val="false"/>
               <w:numPr>
                 <w:ilvl w:val="0"/>
-                <w:numId w:val="3"/>
+                <w:numId w:val="2"/>
               </w:numPr>
               <w:rPr>
                 <w:rFonts w:ascii="Ubuntu" w:hAnsi="Ubuntu"/>
@@ -5109,7 +5109,7 @@
               <w:widowControl w:val="false"/>
               <w:numPr>
                 <w:ilvl w:val="0"/>
-                <w:numId w:val="3"/>
+                <w:numId w:val="2"/>
               </w:numPr>
               <w:rPr>
                 <w:rFonts w:ascii="Ubuntu" w:hAnsi="Ubuntu"/>
@@ -5142,7 +5142,7 @@
               <w:widowControl w:val="false"/>
               <w:numPr>
                 <w:ilvl w:val="0"/>
-                <w:numId w:val="3"/>
+                <w:numId w:val="2"/>
               </w:numPr>
               <w:rPr>
                 <w:rFonts w:ascii="Ubuntu" w:hAnsi="Ubuntu"/>
@@ -5167,7 +5167,7 @@
         <w:pStyle w:val="Cuerpodetexto"/>
         <w:numPr>
           <w:ilvl w:val="2"/>
-          <w:numId w:val="3"/>
+          <w:numId w:val="2"/>
         </w:numPr>
         <w:rPr/>
       </w:pPr>
@@ -5191,7 +5191,7 @@
         <w:pStyle w:val="Cuerpodetexto"/>
         <w:numPr>
           <w:ilvl w:val="2"/>
-          <w:numId w:val="3"/>
+          <w:numId w:val="2"/>
         </w:numPr>
         <w:rPr/>
       </w:pPr>
@@ -5215,7 +5215,7 @@
         <w:pStyle w:val="Cuerpodetexto"/>
         <w:numPr>
           <w:ilvl w:val="2"/>
-          <w:numId w:val="3"/>
+          <w:numId w:val="2"/>
         </w:numPr>
         <w:rPr/>
       </w:pPr>
@@ -5239,7 +5239,7 @@
         <w:pStyle w:val="Cuerpodetexto"/>
         <w:numPr>
           <w:ilvl w:val="2"/>
-          <w:numId w:val="3"/>
+          <w:numId w:val="2"/>
         </w:numPr>
         <w:rPr/>
       </w:pPr>
@@ -5253,7 +5253,7 @@
         <w:pStyle w:val="Cuerpodetexto"/>
         <w:numPr>
           <w:ilvl w:val="4"/>
-          <w:numId w:val="3"/>
+          <w:numId w:val="2"/>
         </w:numPr>
         <w:rPr>
           <w:b/>
@@ -5308,7 +5308,7 @@
               <w:widowControl w:val="false"/>
               <w:numPr>
                 <w:ilvl w:val="4"/>
-                <w:numId w:val="3"/>
+                <w:numId w:val="2"/>
               </w:numPr>
               <w:rPr>
                 <w:rFonts w:ascii="Ubuntu" w:hAnsi="Ubuntu"/>
@@ -5347,7 +5347,7 @@
               <w:widowControl w:val="false"/>
               <w:numPr>
                 <w:ilvl w:val="4"/>
-                <w:numId w:val="3"/>
+                <w:numId w:val="2"/>
               </w:numPr>
               <w:rPr>
                 <w:rFonts w:ascii="Ubuntu" w:hAnsi="Ubuntu"/>
@@ -5386,7 +5386,7 @@
               <w:widowControl w:val="false"/>
               <w:numPr>
                 <w:ilvl w:val="4"/>
-                <w:numId w:val="3"/>
+                <w:numId w:val="2"/>
               </w:numPr>
               <w:rPr>
                 <w:rFonts w:ascii="Ubuntu" w:hAnsi="Ubuntu"/>
@@ -5425,7 +5425,7 @@
               <w:widowControl w:val="false"/>
               <w:numPr>
                 <w:ilvl w:val="4"/>
-                <w:numId w:val="3"/>
+                <w:numId w:val="2"/>
               </w:numPr>
               <w:rPr>
                 <w:rFonts w:ascii="Ubuntu" w:hAnsi="Ubuntu"/>
@@ -5455,7 +5455,7 @@
         <w:pStyle w:val="Contenidodelatabla"/>
         <w:numPr>
           <w:ilvl w:val="2"/>
-          <w:numId w:val="3"/>
+          <w:numId w:val="2"/>
         </w:numPr>
         <w:rPr/>
       </w:pPr>
@@ -5502,7 +5502,7 @@
               <w:widowControl w:val="false"/>
               <w:numPr>
                 <w:ilvl w:val="0"/>
-                <w:numId w:val="3"/>
+                <w:numId w:val="2"/>
               </w:numPr>
               <w:rPr>
                 <w:rFonts w:ascii="Ubuntu" w:hAnsi="Ubuntu"/>
@@ -5535,7 +5535,7 @@
               <w:widowControl w:val="false"/>
               <w:numPr>
                 <w:ilvl w:val="0"/>
-                <w:numId w:val="3"/>
+                <w:numId w:val="2"/>
               </w:numPr>
               <w:rPr>
                 <w:rFonts w:ascii="Ubuntu" w:hAnsi="Ubuntu"/>
@@ -5568,7 +5568,7 @@
               <w:widowControl w:val="false"/>
               <w:numPr>
                 <w:ilvl w:val="0"/>
-                <w:numId w:val="3"/>
+                <w:numId w:val="2"/>
               </w:numPr>
               <w:rPr>
                 <w:rFonts w:ascii="Ubuntu" w:hAnsi="Ubuntu"/>
@@ -5601,7 +5601,7 @@
               <w:widowControl w:val="false"/>
               <w:numPr>
                 <w:ilvl w:val="0"/>
-                <w:numId w:val="3"/>
+                <w:numId w:val="2"/>
               </w:numPr>
               <w:rPr>
                 <w:rFonts w:ascii="Ubuntu" w:hAnsi="Ubuntu"/>
@@ -5626,7 +5626,7 @@
         <w:pStyle w:val="Cuerpodetexto"/>
         <w:numPr>
           <w:ilvl w:val="2"/>
-          <w:numId w:val="3"/>
+          <w:numId w:val="2"/>
         </w:numPr>
         <w:rPr/>
       </w:pPr>
@@ -5650,7 +5650,7 @@
         <w:pStyle w:val="Cuerpodetexto"/>
         <w:numPr>
           <w:ilvl w:val="2"/>
-          <w:numId w:val="3"/>
+          <w:numId w:val="2"/>
         </w:numPr>
         <w:rPr/>
       </w:pPr>
@@ -5674,7 +5674,7 @@
         <w:pStyle w:val="Cuerpodetexto"/>
         <w:numPr>
           <w:ilvl w:val="2"/>
-          <w:numId w:val="3"/>
+          <w:numId w:val="2"/>
         </w:numPr>
         <w:rPr/>
       </w:pPr>
@@ -5698,7 +5698,7 @@
         <w:pStyle w:val="Cuerpodetexto"/>
         <w:numPr>
           <w:ilvl w:val="2"/>
-          <w:numId w:val="3"/>
+          <w:numId w:val="2"/>
         </w:numPr>
         <w:rPr/>
       </w:pPr>
@@ -5712,7 +5712,7 @@
         <w:pStyle w:val="Cuerpodetexto"/>
         <w:numPr>
           <w:ilvl w:val="4"/>
-          <w:numId w:val="3"/>
+          <w:numId w:val="2"/>
         </w:numPr>
         <w:rPr>
           <w:b/>
@@ -5767,7 +5767,7 @@
               <w:widowControl w:val="false"/>
               <w:numPr>
                 <w:ilvl w:val="4"/>
-                <w:numId w:val="3"/>
+                <w:numId w:val="2"/>
               </w:numPr>
               <w:rPr>
                 <w:rFonts w:ascii="Ubuntu" w:hAnsi="Ubuntu"/>
@@ -5806,7 +5806,7 @@
               <w:widowControl w:val="false"/>
               <w:numPr>
                 <w:ilvl w:val="4"/>
-                <w:numId w:val="3"/>
+                <w:numId w:val="2"/>
               </w:numPr>
               <w:rPr>
                 <w:rFonts w:ascii="Ubuntu" w:hAnsi="Ubuntu"/>
@@ -5845,7 +5845,7 @@
               <w:widowControl w:val="false"/>
               <w:numPr>
                 <w:ilvl w:val="4"/>
-                <w:numId w:val="3"/>
+                <w:numId w:val="2"/>
               </w:numPr>
               <w:rPr>
                 <w:rFonts w:ascii="Ubuntu" w:hAnsi="Ubuntu"/>
@@ -5884,7 +5884,7 @@
               <w:widowControl w:val="false"/>
               <w:numPr>
                 <w:ilvl w:val="4"/>
-                <w:numId w:val="3"/>
+                <w:numId w:val="2"/>
               </w:numPr>
               <w:rPr>
                 <w:rFonts w:ascii="Ubuntu" w:hAnsi="Ubuntu"/>
@@ -5914,7 +5914,7 @@
         <w:pStyle w:val="Contenidodelatabla"/>
         <w:numPr>
           <w:ilvl w:val="2"/>
-          <w:numId w:val="3"/>
+          <w:numId w:val="2"/>
         </w:numPr>
         <w:rPr/>
       </w:pPr>
@@ -5961,7 +5961,7 @@
               <w:widowControl w:val="false"/>
               <w:numPr>
                 <w:ilvl w:val="0"/>
-                <w:numId w:val="3"/>
+                <w:numId w:val="2"/>
               </w:numPr>
               <w:rPr>
                 <w:rFonts w:ascii="Ubuntu" w:hAnsi="Ubuntu"/>
@@ -5994,7 +5994,7 @@
               <w:widowControl w:val="false"/>
               <w:numPr>
                 <w:ilvl w:val="0"/>
-                <w:numId w:val="3"/>
+                <w:numId w:val="2"/>
               </w:numPr>
               <w:rPr>
                 <w:rFonts w:ascii="Ubuntu" w:hAnsi="Ubuntu"/>
@@ -6027,7 +6027,7 @@
               <w:widowControl w:val="false"/>
               <w:numPr>
                 <w:ilvl w:val="0"/>
-                <w:numId w:val="3"/>
+                <w:numId w:val="2"/>
               </w:numPr>
               <w:rPr>
                 <w:rFonts w:ascii="Ubuntu" w:hAnsi="Ubuntu"/>
@@ -6060,7 +6060,7 @@
               <w:widowControl w:val="false"/>
               <w:numPr>
                 <w:ilvl w:val="0"/>
-                <w:numId w:val="3"/>
+                <w:numId w:val="2"/>
               </w:numPr>
               <w:rPr>
                 <w:rFonts w:ascii="Ubuntu" w:hAnsi="Ubuntu"/>
@@ -6085,7 +6085,7 @@
         <w:pStyle w:val="Cuerpodetexto"/>
         <w:numPr>
           <w:ilvl w:val="2"/>
-          <w:numId w:val="3"/>
+          <w:numId w:val="2"/>
         </w:numPr>
         <w:rPr/>
       </w:pPr>
@@ -6109,7 +6109,7 @@
         <w:pStyle w:val="Cuerpodetexto"/>
         <w:numPr>
           <w:ilvl w:val="2"/>
-          <w:numId w:val="3"/>
+          <w:numId w:val="2"/>
         </w:numPr>
         <w:rPr/>
       </w:pPr>
@@ -6133,7 +6133,7 @@
         <w:pStyle w:val="Cuerpodetexto"/>
         <w:numPr>
           <w:ilvl w:val="2"/>
-          <w:numId w:val="3"/>
+          <w:numId w:val="2"/>
         </w:numPr>
         <w:rPr/>
       </w:pPr>
@@ -6157,7 +6157,7 @@
         <w:pStyle w:val="Cuerpodetexto"/>
         <w:numPr>
           <w:ilvl w:val="2"/>
-          <w:numId w:val="3"/>
+          <w:numId w:val="2"/>
         </w:numPr>
         <w:rPr/>
       </w:pPr>
@@ -6171,7 +6171,7 @@
         <w:pStyle w:val="Cuerpodetexto"/>
         <w:numPr>
           <w:ilvl w:val="4"/>
-          <w:numId w:val="3"/>
+          <w:numId w:val="2"/>
         </w:numPr>
         <w:rPr>
           <w:b/>
@@ -6229,7 +6229,7 @@
               <w:widowControl w:val="false"/>
               <w:numPr>
                 <w:ilvl w:val="4"/>
-                <w:numId w:val="3"/>
+                <w:numId w:val="2"/>
               </w:numPr>
               <w:rPr>
                 <w:rFonts w:ascii="Ubuntu" w:hAnsi="Ubuntu"/>
@@ -6268,7 +6268,7 @@
               <w:widowControl w:val="false"/>
               <w:numPr>
                 <w:ilvl w:val="4"/>
-                <w:numId w:val="3"/>
+                <w:numId w:val="2"/>
               </w:numPr>
               <w:rPr>
                 <w:rFonts w:ascii="Ubuntu" w:hAnsi="Ubuntu"/>
@@ -6307,7 +6307,7 @@
               <w:widowControl w:val="false"/>
               <w:numPr>
                 <w:ilvl w:val="4"/>
-                <w:numId w:val="3"/>
+                <w:numId w:val="2"/>
               </w:numPr>
               <w:rPr>
                 <w:rFonts w:ascii="Ubuntu" w:hAnsi="Ubuntu"/>
@@ -6346,7 +6346,7 @@
               <w:widowControl w:val="false"/>
               <w:numPr>
                 <w:ilvl w:val="4"/>
-                <w:numId w:val="3"/>
+                <w:numId w:val="2"/>
               </w:numPr>
               <w:rPr>
                 <w:rFonts w:ascii="Ubuntu" w:hAnsi="Ubuntu"/>
@@ -6385,7 +6385,7 @@
               <w:widowControl w:val="false"/>
               <w:numPr>
                 <w:ilvl w:val="4"/>
-                <w:numId w:val="3"/>
+                <w:numId w:val="2"/>
               </w:numPr>
               <w:rPr>
                 <w:rFonts w:ascii="Ubuntu" w:hAnsi="Ubuntu"/>
@@ -6424,7 +6424,7 @@
               <w:widowControl w:val="false"/>
               <w:numPr>
                 <w:ilvl w:val="4"/>
-                <w:numId w:val="3"/>
+                <w:numId w:val="2"/>
               </w:numPr>
               <w:rPr>
                 <w:rFonts w:ascii="Ubuntu" w:hAnsi="Ubuntu"/>
@@ -6463,7 +6463,7 @@
               <w:widowControl w:val="false"/>
               <w:numPr>
                 <w:ilvl w:val="4"/>
-                <w:numId w:val="3"/>
+                <w:numId w:val="2"/>
               </w:numPr>
               <w:rPr>
                 <w:rFonts w:ascii="Ubuntu" w:hAnsi="Ubuntu"/>
@@ -6493,7 +6493,7 @@
         <w:pStyle w:val="Contenidodelatabla"/>
         <w:numPr>
           <w:ilvl w:val="2"/>
-          <w:numId w:val="3"/>
+          <w:numId w:val="2"/>
         </w:numPr>
         <w:rPr/>
       </w:pPr>
@@ -6543,7 +6543,7 @@
               <w:widowControl w:val="false"/>
               <w:numPr>
                 <w:ilvl w:val="0"/>
-                <w:numId w:val="3"/>
+                <w:numId w:val="2"/>
               </w:numPr>
               <w:rPr>
                 <w:rFonts w:ascii="Ubuntu" w:hAnsi="Ubuntu"/>
@@ -6576,7 +6576,7 @@
               <w:widowControl w:val="false"/>
               <w:numPr>
                 <w:ilvl w:val="0"/>
-                <w:numId w:val="3"/>
+                <w:numId w:val="2"/>
               </w:numPr>
               <w:rPr>
                 <w:rFonts w:ascii="Ubuntu" w:hAnsi="Ubuntu"/>
@@ -6609,7 +6609,7 @@
               <w:widowControl w:val="false"/>
               <w:numPr>
                 <w:ilvl w:val="0"/>
-                <w:numId w:val="3"/>
+                <w:numId w:val="2"/>
               </w:numPr>
               <w:rPr>
                 <w:rFonts w:ascii="Ubuntu" w:hAnsi="Ubuntu"/>
@@ -6642,7 +6642,7 @@
               <w:widowControl w:val="false"/>
               <w:numPr>
                 <w:ilvl w:val="0"/>
-                <w:numId w:val="3"/>
+                <w:numId w:val="2"/>
               </w:numPr>
               <w:rPr>
                 <w:rFonts w:ascii="Ubuntu" w:hAnsi="Ubuntu"/>
@@ -6675,7 +6675,7 @@
               <w:widowControl w:val="false"/>
               <w:numPr>
                 <w:ilvl w:val="0"/>
-                <w:numId w:val="3"/>
+                <w:numId w:val="2"/>
               </w:numPr>
               <w:rPr>
                 <w:rFonts w:ascii="Ubuntu" w:hAnsi="Ubuntu"/>
@@ -6708,7 +6708,7 @@
               <w:widowControl w:val="false"/>
               <w:numPr>
                 <w:ilvl w:val="0"/>
-                <w:numId w:val="3"/>
+                <w:numId w:val="2"/>
               </w:numPr>
               <w:rPr>
                 <w:rFonts w:ascii="Ubuntu" w:hAnsi="Ubuntu"/>
@@ -6741,7 +6741,7 @@
               <w:widowControl w:val="false"/>
               <w:numPr>
                 <w:ilvl w:val="0"/>
-                <w:numId w:val="3"/>
+                <w:numId w:val="2"/>
               </w:numPr>
               <w:rPr>
                 <w:rFonts w:ascii="Ubuntu" w:hAnsi="Ubuntu"/>
@@ -6766,7 +6766,7 @@
         <w:pStyle w:val="Cuerpodetexto"/>
         <w:numPr>
           <w:ilvl w:val="2"/>
-          <w:numId w:val="3"/>
+          <w:numId w:val="2"/>
         </w:numPr>
         <w:rPr/>
       </w:pPr>
@@ -6790,7 +6790,7 @@
         <w:pStyle w:val="Cuerpodetexto"/>
         <w:numPr>
           <w:ilvl w:val="2"/>
-          <w:numId w:val="3"/>
+          <w:numId w:val="2"/>
         </w:numPr>
         <w:rPr/>
       </w:pPr>
@@ -6824,7 +6824,7 @@
         <w:pStyle w:val="Cuerpodetexto"/>
         <w:numPr>
           <w:ilvl w:val="2"/>
-          <w:numId w:val="3"/>
+          <w:numId w:val="2"/>
         </w:numPr>
         <w:rPr>
           <w:highlight w:val="darkYellow"/>
@@ -6867,7 +6867,7 @@
               <w:widowControl w:val="false"/>
               <w:numPr>
                 <w:ilvl w:val="4"/>
-                <w:numId w:val="3"/>
+                <w:numId w:val="2"/>
               </w:numPr>
               <w:spacing w:before="0" w:after="140"/>
               <w:rPr>
@@ -6896,7 +6896,7 @@
         <w:pStyle w:val="Cuerpodetexto"/>
         <w:numPr>
           <w:ilvl w:val="2"/>
-          <w:numId w:val="3"/>
+          <w:numId w:val="2"/>
         </w:numPr>
         <w:rPr>
           <w:highlight w:val="darkYellow"/>
@@ -6914,7 +6914,7 @@
         <w:pStyle w:val="Cuerpodetexto"/>
         <w:numPr>
           <w:ilvl w:val="4"/>
-          <w:numId w:val="3"/>
+          <w:numId w:val="2"/>
         </w:numPr>
         <w:rPr>
           <w:highlight w:val="darkYellow"/>
@@ -6932,7 +6932,7 @@
         <w:pStyle w:val="Cuerpodetexto"/>
         <w:numPr>
           <w:ilvl w:val="4"/>
-          <w:numId w:val="3"/>
+          <w:numId w:val="2"/>
         </w:numPr>
         <w:rPr>
           <w:b/>
@@ -6957,7 +6957,7 @@
         <w:pStyle w:val="Cuerpodetexto"/>
         <w:numPr>
           <w:ilvl w:val="4"/>
-          <w:numId w:val="3"/>
+          <w:numId w:val="2"/>
         </w:numPr>
         <w:rPr>
           <w:highlight w:val="darkYellow"/>
@@ -6975,7 +6975,7 @@
         <w:pStyle w:val="Cuerpodetexto"/>
         <w:numPr>
           <w:ilvl w:val="2"/>
-          <w:numId w:val="3"/>
+          <w:numId w:val="2"/>
         </w:numPr>
         <w:rPr/>
       </w:pPr>
@@ -6989,7 +6989,7 @@
         <w:pStyle w:val="Cuerpodetexto"/>
         <w:numPr>
           <w:ilvl w:val="2"/>
-          <w:numId w:val="3"/>
+          <w:numId w:val="2"/>
         </w:numPr>
         <w:rPr/>
       </w:pPr>
@@ -7002,7 +7002,7 @@
         <w:pStyle w:val="Normal"/>
         <w:numPr>
           <w:ilvl w:val="2"/>
-          <w:numId w:val="3"/>
+          <w:numId w:val="2"/>
         </w:numPr>
         <w:rPr>
           <w:rFonts w:ascii="Ubuntu" w:hAnsi="Ubuntu"/>
@@ -7024,7 +7024,7 @@
         <w:pStyle w:val="Normal"/>
         <w:numPr>
           <w:ilvl w:val="2"/>
-          <w:numId w:val="3"/>
+          <w:numId w:val="2"/>
         </w:numPr>
         <w:rPr>
           <w:rFonts w:ascii="Ubuntu" w:hAnsi="Ubuntu"/>
@@ -7056,7 +7056,7 @@
         <w:pStyle w:val="Cuerpodetexto"/>
         <w:numPr>
           <w:ilvl w:val="2"/>
-          <w:numId w:val="3"/>
+          <w:numId w:val="2"/>
         </w:numPr>
         <w:rPr>
           <w:highlight w:val="darkYellow"/>
@@ -7099,7 +7099,7 @@
               <w:widowControl w:val="false"/>
               <w:numPr>
                 <w:ilvl w:val="4"/>
-                <w:numId w:val="3"/>
+                <w:numId w:val="2"/>
               </w:numPr>
               <w:spacing w:before="0" w:after="140"/>
               <w:rPr>
@@ -7129,7 +7129,7 @@
         <w:pStyle w:val="Cuerpodetexto"/>
         <w:numPr>
           <w:ilvl w:val="2"/>
-          <w:numId w:val="3"/>
+          <w:numId w:val="2"/>
         </w:numPr>
         <w:rPr>
           <w:highlight w:val="darkYellow"/>
@@ -7147,7 +7147,7 @@
         <w:pStyle w:val="Cuerpodetexto"/>
         <w:numPr>
           <w:ilvl w:val="4"/>
-          <w:numId w:val="3"/>
+          <w:numId w:val="2"/>
         </w:numPr>
         <w:rPr>
           <w:highlight w:val="darkYellow"/>
@@ -7165,7 +7165,7 @@
         <w:pStyle w:val="Cuerpodetexto"/>
         <w:numPr>
           <w:ilvl w:val="4"/>
-          <w:numId w:val="3"/>
+          <w:numId w:val="2"/>
         </w:numPr>
         <w:rPr>
           <w:b/>
@@ -7190,7 +7190,7 @@
         <w:pStyle w:val="Cuerpodetexto"/>
         <w:numPr>
           <w:ilvl w:val="4"/>
-          <w:numId w:val="3"/>
+          <w:numId w:val="2"/>
         </w:numPr>
         <w:rPr>
           <w:highlight w:val="darkYellow"/>
@@ -7208,7 +7208,7 @@
         <w:pStyle w:val="Cuerpodetexto"/>
         <w:numPr>
           <w:ilvl w:val="2"/>
-          <w:numId w:val="3"/>
+          <w:numId w:val="2"/>
         </w:numPr>
         <w:rPr/>
       </w:pPr>
@@ -7222,7 +7222,7 @@
         <w:pStyle w:val="Cuerpodetexto"/>
         <w:numPr>
           <w:ilvl w:val="2"/>
-          <w:numId w:val="3"/>
+          <w:numId w:val="2"/>
         </w:numPr>
         <w:rPr/>
       </w:pPr>
@@ -7235,7 +7235,7 @@
         <w:pStyle w:val="Normal"/>
         <w:numPr>
           <w:ilvl w:val="2"/>
-          <w:numId w:val="3"/>
+          <w:numId w:val="2"/>
         </w:numPr>
         <w:rPr>
           <w:rFonts w:ascii="Ubuntu" w:hAnsi="Ubuntu"/>
@@ -7257,7 +7257,7 @@
         <w:pStyle w:val="Normal"/>
         <w:numPr>
           <w:ilvl w:val="2"/>
-          <w:numId w:val="3"/>
+          <w:numId w:val="2"/>
         </w:numPr>
         <w:rPr>
           <w:rFonts w:ascii="Ubuntu" w:hAnsi="Ubuntu"/>
@@ -7279,7 +7279,7 @@
         <w:pStyle w:val="Cuerpodetexto"/>
         <w:numPr>
           <w:ilvl w:val="2"/>
-          <w:numId w:val="3"/>
+          <w:numId w:val="2"/>
         </w:numPr>
         <w:rPr/>
       </w:pPr>
@@ -7292,7 +7292,7 @@
         <w:pStyle w:val="Normal"/>
         <w:numPr>
           <w:ilvl w:val="2"/>
-          <w:numId w:val="3"/>
+          <w:numId w:val="2"/>
         </w:numPr>
         <w:rPr>
           <w:rFonts w:ascii="Ubuntu" w:hAnsi="Ubuntu"/>
@@ -7314,7 +7314,7 @@
         <w:pStyle w:val="Normal"/>
         <w:numPr>
           <w:ilvl w:val="2"/>
-          <w:numId w:val="3"/>
+          <w:numId w:val="2"/>
         </w:numPr>
         <w:rPr>
           <w:rFonts w:ascii="Ubuntu" w:hAnsi="Ubuntu"/>
@@ -7336,7 +7336,7 @@
         <w:pStyle w:val="Cuerpodetexto"/>
         <w:numPr>
           <w:ilvl w:val="2"/>
-          <w:numId w:val="3"/>
+          <w:numId w:val="2"/>
         </w:numPr>
         <w:rPr/>
       </w:pPr>
@@ -7349,7 +7349,7 @@
         <w:pStyle w:val="Normal"/>
         <w:numPr>
           <w:ilvl w:val="2"/>
-          <w:numId w:val="3"/>
+          <w:numId w:val="2"/>
         </w:numPr>
         <w:rPr>
           <w:rFonts w:ascii="Ubuntu" w:hAnsi="Ubuntu"/>
@@ -7371,7 +7371,7 @@
         <w:pStyle w:val="Normal"/>
         <w:numPr>
           <w:ilvl w:val="2"/>
-          <w:numId w:val="3"/>
+          <w:numId w:val="2"/>
         </w:numPr>
         <w:rPr>
           <w:rFonts w:ascii="Ubuntu" w:hAnsi="Ubuntu"/>
@@ -7393,7 +7393,7 @@
         <w:pStyle w:val="Cuerpodetexto"/>
         <w:numPr>
           <w:ilvl w:val="2"/>
-          <w:numId w:val="3"/>
+          <w:numId w:val="2"/>
         </w:numPr>
         <w:rPr/>
       </w:pPr>
@@ -7406,7 +7406,7 @@
         <w:pStyle w:val="Normal"/>
         <w:numPr>
           <w:ilvl w:val="2"/>
-          <w:numId w:val="3"/>
+          <w:numId w:val="2"/>
         </w:numPr>
         <w:rPr>
           <w:rFonts w:ascii="Ubuntu" w:hAnsi="Ubuntu"/>
@@ -7428,7 +7428,7 @@
         <w:pStyle w:val="Normal"/>
         <w:numPr>
           <w:ilvl w:val="2"/>
-          <w:numId w:val="3"/>
+          <w:numId w:val="2"/>
         </w:numPr>
         <w:rPr>
           <w:rFonts w:ascii="Ubuntu" w:hAnsi="Ubuntu"/>
@@ -7450,7 +7450,7 @@
         <w:pStyle w:val="Cuerpodetexto"/>
         <w:numPr>
           <w:ilvl w:val="2"/>
-          <w:numId w:val="3"/>
+          <w:numId w:val="2"/>
         </w:numPr>
         <w:rPr/>
       </w:pPr>
@@ -7463,7 +7463,7 @@
         <w:pStyle w:val="Normal"/>
         <w:numPr>
           <w:ilvl w:val="2"/>
-          <w:numId w:val="3"/>
+          <w:numId w:val="2"/>
         </w:numPr>
         <w:rPr>
           <w:rFonts w:ascii="Ubuntu" w:hAnsi="Ubuntu"/>
@@ -7485,7 +7485,7 @@
         <w:pStyle w:val="Normal"/>
         <w:numPr>
           <w:ilvl w:val="2"/>
-          <w:numId w:val="3"/>
+          <w:numId w:val="2"/>
         </w:numPr>
         <w:rPr>
           <w:rFonts w:ascii="Ubuntu" w:hAnsi="Ubuntu"/>
@@ -7507,7 +7507,7 @@
         <w:pStyle w:val="Cuerpodetexto"/>
         <w:numPr>
           <w:ilvl w:val="0"/>
-          <w:numId w:val="3"/>
+          <w:numId w:val="2"/>
         </w:numPr>
         <w:rPr/>
       </w:pPr>
@@ -7541,7 +7541,7 @@
         <w:pStyle w:val="Cuerpodetexto"/>
         <w:numPr>
           <w:ilvl w:val="2"/>
-          <w:numId w:val="3"/>
+          <w:numId w:val="2"/>
         </w:numPr>
         <w:rPr/>
       </w:pPr>
@@ -7555,7 +7555,7 @@
         <w:pStyle w:val="Cuerpodetexto"/>
         <w:numPr>
           <w:ilvl w:val="2"/>
-          <w:numId w:val="3"/>
+          <w:numId w:val="2"/>
         </w:numPr>
         <w:rPr>
           <w:b/>
@@ -7580,7 +7580,7 @@
         <w:pStyle w:val="Cuerpodetexto"/>
         <w:numPr>
           <w:ilvl w:val="2"/>
-          <w:numId w:val="3"/>
+          <w:numId w:val="2"/>
         </w:numPr>
         <w:rPr>
           <w:highlight w:val="darkYellow"/>
@@ -7623,7 +7623,7 @@
               <w:widowControl w:val="false"/>
               <w:numPr>
                 <w:ilvl w:val="4"/>
-                <w:numId w:val="3"/>
+                <w:numId w:val="2"/>
               </w:numPr>
               <w:spacing w:before="0" w:after="140"/>
               <w:rPr>
@@ -7652,7 +7652,7 @@
         <w:pStyle w:val="Cuerpodetexto"/>
         <w:numPr>
           <w:ilvl w:val="2"/>
-          <w:numId w:val="3"/>
+          <w:numId w:val="2"/>
         </w:numPr>
         <w:rPr>
           <w:highlight w:val="darkYellow"/>
@@ -7670,7 +7670,7 @@
         <w:pStyle w:val="Cuerpodetexto"/>
         <w:numPr>
           <w:ilvl w:val="4"/>
-          <w:numId w:val="3"/>
+          <w:numId w:val="2"/>
         </w:numPr>
         <w:rPr>
           <w:highlight w:val="darkYellow"/>
@@ -7688,7 +7688,7 @@
         <w:pStyle w:val="Cuerpodetexto"/>
         <w:numPr>
           <w:ilvl w:val="4"/>
-          <w:numId w:val="3"/>
+          <w:numId w:val="2"/>
         </w:numPr>
         <w:rPr>
           <w:b/>
@@ -7713,7 +7713,7 @@
         <w:pStyle w:val="Cuerpodetexto"/>
         <w:numPr>
           <w:ilvl w:val="4"/>
-          <w:numId w:val="3"/>
+          <w:numId w:val="2"/>
         </w:numPr>
         <w:rPr>
           <w:highlight w:val="darkYellow"/>
@@ -7731,7 +7731,7 @@
         <w:pStyle w:val="Cuerpodetexto"/>
         <w:numPr>
           <w:ilvl w:val="4"/>
-          <w:numId w:val="3"/>
+          <w:numId w:val="2"/>
         </w:numPr>
         <w:rPr>
           <w:b/>
@@ -7752,7 +7752,7 @@
         <w:pStyle w:val="Cuerpodetexto"/>
         <w:numPr>
           <w:ilvl w:val="2"/>
-          <w:numId w:val="3"/>
+          <w:numId w:val="2"/>
         </w:numPr>
         <w:rPr/>
       </w:pPr>
@@ -7766,7 +7766,7 @@
         <w:pStyle w:val="Cuerpodetexto"/>
         <w:numPr>
           <w:ilvl w:val="0"/>
-          <w:numId w:val="3"/>
+          <w:numId w:val="2"/>
         </w:numPr>
         <w:rPr/>
       </w:pPr>
@@ -7780,7 +7780,7 @@
         <w:pStyle w:val="Cuerpodetexto"/>
         <w:numPr>
           <w:ilvl w:val="0"/>
-          <w:numId w:val="3"/>
+          <w:numId w:val="2"/>
         </w:numPr>
         <w:rPr/>
       </w:pPr>
@@ -7794,7 +7794,7 @@
         <w:pStyle w:val="Cuerpodetexto"/>
         <w:numPr>
           <w:ilvl w:val="0"/>
-          <w:numId w:val="3"/>
+          <w:numId w:val="2"/>
         </w:numPr>
         <w:rPr/>
       </w:pPr>
@@ -7808,7 +7808,7 @@
         <w:pStyle w:val="Cuerpodetexto"/>
         <w:numPr>
           <w:ilvl w:val="0"/>
-          <w:numId w:val="3"/>
+          <w:numId w:val="2"/>
         </w:numPr>
         <w:rPr/>
       </w:pPr>
@@ -7822,7 +7822,7 @@
         <w:pStyle w:val="Cuerpodetexto"/>
         <w:numPr>
           <w:ilvl w:val="2"/>
-          <w:numId w:val="3"/>
+          <w:numId w:val="2"/>
         </w:numPr>
         <w:rPr/>
       </w:pPr>
@@ -7836,7 +7836,7 @@
         <w:pStyle w:val="Cuerpodetexto"/>
         <w:numPr>
           <w:ilvl w:val="2"/>
-          <w:numId w:val="3"/>
+          <w:numId w:val="2"/>
         </w:numPr>
         <w:rPr/>
       </w:pPr>
@@ -7850,7 +7850,7 @@
         <w:pStyle w:val="Cuerpodetexto"/>
         <w:numPr>
           <w:ilvl w:val="4"/>
-          <w:numId w:val="3"/>
+          <w:numId w:val="2"/>
         </w:numPr>
         <w:rPr>
           <w:b/>
@@ -7871,7 +7871,7 @@
         <w:pStyle w:val="Cuerpodetexto"/>
         <w:numPr>
           <w:ilvl w:val="2"/>
-          <w:numId w:val="3"/>
+          <w:numId w:val="2"/>
         </w:numPr>
         <w:rPr/>
       </w:pPr>
@@ -7885,7 +7885,7 @@
         <w:pStyle w:val="Cuerpodetexto"/>
         <w:numPr>
           <w:ilvl w:val="0"/>
-          <w:numId w:val="3"/>
+          <w:numId w:val="2"/>
         </w:numPr>
         <w:rPr/>
       </w:pPr>
@@ -7899,7 +7899,7 @@
         <w:pStyle w:val="Cuerpodetexto"/>
         <w:numPr>
           <w:ilvl w:val="0"/>
-          <w:numId w:val="3"/>
+          <w:numId w:val="2"/>
         </w:numPr>
         <w:rPr/>
       </w:pPr>
@@ -7913,7 +7913,7 @@
         <w:pStyle w:val="Cuerpodetexto"/>
         <w:numPr>
           <w:ilvl w:val="0"/>
-          <w:numId w:val="3"/>
+          <w:numId w:val="2"/>
         </w:numPr>
         <w:rPr/>
       </w:pPr>
@@ -7927,7 +7927,7 @@
         <w:pStyle w:val="Cuerpodetexto"/>
         <w:numPr>
           <w:ilvl w:val="0"/>
-          <w:numId w:val="3"/>
+          <w:numId w:val="2"/>
         </w:numPr>
         <w:rPr/>
       </w:pPr>
@@ -7941,7 +7941,7 @@
         <w:pStyle w:val="Cuerpodetexto"/>
         <w:numPr>
           <w:ilvl w:val="2"/>
-          <w:numId w:val="3"/>
+          <w:numId w:val="2"/>
         </w:numPr>
         <w:rPr/>
       </w:pPr>
@@ -7955,7 +7955,7 @@
         <w:pStyle w:val="Cuerpodetexto"/>
         <w:numPr>
           <w:ilvl w:val="2"/>
-          <w:numId w:val="3"/>
+          <w:numId w:val="2"/>
         </w:numPr>
         <w:rPr/>
       </w:pPr>
@@ -7988,7 +7988,7 @@
         <w:pStyle w:val="Cuerpodetexto"/>
         <w:numPr>
           <w:ilvl w:val="2"/>
-          <w:numId w:val="3"/>
+          <w:numId w:val="2"/>
         </w:numPr>
         <w:rPr/>
       </w:pPr>
@@ -8002,7 +8002,7 @@
         <w:pStyle w:val="Cuerpodetexto"/>
         <w:numPr>
           <w:ilvl w:val="0"/>
-          <w:numId w:val="3"/>
+          <w:numId w:val="2"/>
         </w:numPr>
         <w:rPr/>
       </w:pPr>
@@ -8016,7 +8016,7 @@
         <w:pStyle w:val="Cuerpodetexto"/>
         <w:numPr>
           <w:ilvl w:val="0"/>
-          <w:numId w:val="3"/>
+          <w:numId w:val="2"/>
         </w:numPr>
         <w:rPr/>
       </w:pPr>
@@ -8030,7 +8030,7 @@
         <w:pStyle w:val="Cuerpodetexto"/>
         <w:numPr>
           <w:ilvl w:val="0"/>
-          <w:numId w:val="3"/>
+          <w:numId w:val="2"/>
         </w:numPr>
         <w:rPr/>
       </w:pPr>
@@ -8048,7 +8048,7 @@
         <w:pStyle w:val="Cuerpodetexto"/>
         <w:numPr>
           <w:ilvl w:val="0"/>
-          <w:numId w:val="3"/>
+          <w:numId w:val="2"/>
         </w:numPr>
         <w:rPr/>
       </w:pPr>
@@ -8062,7 +8062,7 @@
         <w:pStyle w:val="Cuerpodetexto"/>
         <w:numPr>
           <w:ilvl w:val="2"/>
-          <w:numId w:val="3"/>
+          <w:numId w:val="2"/>
         </w:numPr>
         <w:rPr/>
       </w:pPr>
@@ -8085,7 +8085,7 @@
         <w:pStyle w:val="Cuerpodetexto"/>
         <w:numPr>
           <w:ilvl w:val="2"/>
-          <w:numId w:val="3"/>
+          <w:numId w:val="2"/>
         </w:numPr>
         <w:rPr/>
       </w:pPr>
@@ -8099,7 +8099,7 @@
         <w:pStyle w:val="Cuerpodetexto"/>
         <w:numPr>
           <w:ilvl w:val="0"/>
-          <w:numId w:val="3"/>
+          <w:numId w:val="2"/>
         </w:numPr>
         <w:rPr/>
       </w:pPr>
@@ -8113,7 +8113,7 @@
         <w:pStyle w:val="Cuerpodetexto"/>
         <w:numPr>
           <w:ilvl w:val="0"/>
-          <w:numId w:val="3"/>
+          <w:numId w:val="2"/>
         </w:numPr>
         <w:rPr/>
       </w:pPr>
@@ -8127,7 +8127,7 @@
         <w:pStyle w:val="Cuerpodetexto"/>
         <w:numPr>
           <w:ilvl w:val="0"/>
-          <w:numId w:val="3"/>
+          <w:numId w:val="2"/>
         </w:numPr>
         <w:rPr/>
       </w:pPr>
@@ -8145,7 +8145,7 @@
         <w:pStyle w:val="Cuerpodetexto"/>
         <w:numPr>
           <w:ilvl w:val="0"/>
-          <w:numId w:val="3"/>
+          <w:numId w:val="2"/>
         </w:numPr>
         <w:rPr/>
       </w:pPr>
@@ -8159,7 +8159,7 @@
         <w:pStyle w:val="Cuerpodetexto"/>
         <w:numPr>
           <w:ilvl w:val="2"/>
-          <w:numId w:val="3"/>
+          <w:numId w:val="2"/>
         </w:numPr>
         <w:rPr/>
       </w:pPr>
@@ -8173,7 +8173,7 @@
         <w:pStyle w:val="Cuerpodetexto"/>
         <w:numPr>
           <w:ilvl w:val="2"/>
-          <w:numId w:val="3"/>
+          <w:numId w:val="2"/>
         </w:numPr>
         <w:rPr/>
       </w:pPr>
@@ -8197,20 +8197,20 @@
         <w:pStyle w:val="Cuerpodetexto"/>
         <w:numPr>
           <w:ilvl w:val="2"/>
-          <w:numId w:val="3"/>
-        </w:numPr>
-        <w:rPr/>
-      </w:pPr>
-      <w:r>
-        <w:rPr/>
-      </w:r>
-    </w:p>
-    <w:p>
-      <w:pPr>
-        <w:pStyle w:val="Cuerpodetexto"/>
-        <w:numPr>
-          <w:ilvl w:val="2"/>
-          <w:numId w:val="3"/>
+          <w:numId w:val="2"/>
+        </w:numPr>
+        <w:rPr/>
+      </w:pPr>
+      <w:r>
+        <w:rPr/>
+      </w:r>
+    </w:p>
+    <w:p>
+      <w:pPr>
+        <w:pStyle w:val="Cuerpodetexto"/>
+        <w:numPr>
+          <w:ilvl w:val="2"/>
+          <w:numId w:val="2"/>
         </w:numPr>
         <w:rPr/>
       </w:pPr>
@@ -8224,7 +8224,7 @@
         <w:pStyle w:val="Cuerpodetexto"/>
         <w:numPr>
           <w:ilvl w:val="2"/>
-          <w:numId w:val="3"/>
+          <w:numId w:val="2"/>
         </w:numPr>
         <w:rPr/>
       </w:pPr>
@@ -8238,7 +8238,7 @@
         <w:pStyle w:val="Cuerpodetexto"/>
         <w:numPr>
           <w:ilvl w:val="0"/>
-          <w:numId w:val="3"/>
+          <w:numId w:val="2"/>
         </w:numPr>
         <w:rPr/>
       </w:pPr>
@@ -8252,7 +8252,7 @@
         <w:pStyle w:val="Cuerpodetexto"/>
         <w:numPr>
           <w:ilvl w:val="0"/>
-          <w:numId w:val="3"/>
+          <w:numId w:val="2"/>
         </w:numPr>
         <w:rPr/>
       </w:pPr>
@@ -8266,7 +8266,7 @@
         <w:pStyle w:val="Cuerpodetexto"/>
         <w:numPr>
           <w:ilvl w:val="2"/>
-          <w:numId w:val="3"/>
+          <w:numId w:val="2"/>
         </w:numPr>
         <w:rPr/>
       </w:pPr>
@@ -8290,7 +8290,7 @@
         <w:pStyle w:val="Cuerpodetexto"/>
         <w:numPr>
           <w:ilvl w:val="2"/>
-          <w:numId w:val="3"/>
+          <w:numId w:val="2"/>
         </w:numPr>
         <w:rPr/>
       </w:pPr>
@@ -8304,7 +8304,7 @@
         <w:pStyle w:val="Cuerpodetexto"/>
         <w:numPr>
           <w:ilvl w:val="4"/>
-          <w:numId w:val="3"/>
+          <w:numId w:val="2"/>
         </w:numPr>
         <w:rPr>
           <w:b/>
@@ -8325,7 +8325,7 @@
         <w:pStyle w:val="Cuerpodetexto"/>
         <w:numPr>
           <w:ilvl w:val="2"/>
-          <w:numId w:val="3"/>
+          <w:numId w:val="2"/>
         </w:numPr>
         <w:rPr/>
       </w:pPr>
@@ -8339,7 +8339,7 @@
         <w:pStyle w:val="Cuerpodetexto"/>
         <w:numPr>
           <w:ilvl w:val="0"/>
-          <w:numId w:val="3"/>
+          <w:numId w:val="2"/>
         </w:numPr>
         <w:rPr/>
       </w:pPr>
@@ -8353,7 +8353,7 @@
         <w:pStyle w:val="Cuerpodetexto"/>
         <w:numPr>
           <w:ilvl w:val="0"/>
-          <w:numId w:val="3"/>
+          <w:numId w:val="2"/>
         </w:numPr>
         <w:rPr/>
       </w:pPr>
@@ -8367,7 +8367,7 @@
         <w:pStyle w:val="Cuerpodetexto"/>
         <w:numPr>
           <w:ilvl w:val="0"/>
-          <w:numId w:val="3"/>
+          <w:numId w:val="2"/>
         </w:numPr>
         <w:rPr/>
       </w:pPr>
@@ -8381,7 +8381,7 @@
         <w:pStyle w:val="Cuerpodetexto"/>
         <w:numPr>
           <w:ilvl w:val="0"/>
-          <w:numId w:val="3"/>
+          <w:numId w:val="2"/>
         </w:numPr>
         <w:rPr/>
       </w:pPr>
@@ -8395,7 +8395,7 @@
         <w:pStyle w:val="Cuerpodetexto"/>
         <w:numPr>
           <w:ilvl w:val="2"/>
-          <w:numId w:val="3"/>
+          <w:numId w:val="2"/>
         </w:numPr>
         <w:rPr/>
       </w:pPr>
@@ -8409,7 +8409,7 @@
         <w:pStyle w:val="Cuerpodetexto"/>
         <w:numPr>
           <w:ilvl w:val="0"/>
-          <w:numId w:val="3"/>
+          <w:numId w:val="2"/>
         </w:numPr>
         <w:rPr/>
       </w:pPr>
@@ -8433,7 +8433,7 @@
         <w:pStyle w:val="Cuerpodetexto"/>
         <w:numPr>
           <w:ilvl w:val="4"/>
-          <w:numId w:val="3"/>
+          <w:numId w:val="2"/>
         </w:numPr>
         <w:rPr>
           <w:b/>
@@ -8454,7 +8454,7 @@
         <w:pStyle w:val="Cuerpodetexto"/>
         <w:numPr>
           <w:ilvl w:val="2"/>
-          <w:numId w:val="3"/>
+          <w:numId w:val="2"/>
         </w:numPr>
         <w:rPr/>
       </w:pPr>
@@ -8468,7 +8468,7 @@
         <w:pStyle w:val="Normal"/>
         <w:numPr>
           <w:ilvl w:val="2"/>
-          <w:numId w:val="3"/>
+          <w:numId w:val="2"/>
         </w:numPr>
         <w:rPr>
           <w:rFonts w:ascii="Ubuntu" w:hAnsi="Ubuntu"/>
@@ -8490,7 +8490,7 @@
         <w:pStyle w:val="Normal"/>
         <w:numPr>
           <w:ilvl w:val="2"/>
-          <w:numId w:val="3"/>
+          <w:numId w:val="2"/>
         </w:numPr>
         <w:rPr>
           <w:rFonts w:ascii="Ubuntu" w:hAnsi="Ubuntu"/>
@@ -8522,7 +8522,7 @@
         <w:pStyle w:val="Cuerpodetexto"/>
         <w:numPr>
           <w:ilvl w:val="4"/>
-          <w:numId w:val="3"/>
+          <w:numId w:val="2"/>
         </w:numPr>
         <w:rPr>
           <w:b/>
@@ -8543,7 +8543,7 @@
         <w:pStyle w:val="Cuerpodetexto"/>
         <w:numPr>
           <w:ilvl w:val="2"/>
-          <w:numId w:val="3"/>
+          <w:numId w:val="2"/>
         </w:numPr>
         <w:rPr/>
       </w:pPr>
@@ -8557,7 +8557,7 @@
         <w:pStyle w:val="Cuerpodetexto"/>
         <w:numPr>
           <w:ilvl w:val="0"/>
-          <w:numId w:val="3"/>
+          <w:numId w:val="2"/>
         </w:numPr>
         <w:rPr/>
       </w:pPr>
@@ -8571,7 +8571,7 @@
         <w:pStyle w:val="Cuerpodetexto"/>
         <w:numPr>
           <w:ilvl w:val="0"/>
-          <w:numId w:val="3"/>
+          <w:numId w:val="2"/>
         </w:numPr>
         <w:rPr/>
       </w:pPr>
@@ -8585,7 +8585,7 @@
         <w:pStyle w:val="Cuerpodetexto"/>
         <w:numPr>
           <w:ilvl w:val="0"/>
-          <w:numId w:val="3"/>
+          <w:numId w:val="2"/>
         </w:numPr>
         <w:rPr/>
       </w:pPr>
@@ -8599,7 +8599,7 @@
         <w:pStyle w:val="Cuerpodetexto"/>
         <w:numPr>
           <w:ilvl w:val="0"/>
-          <w:numId w:val="3"/>
+          <w:numId w:val="2"/>
         </w:numPr>
         <w:rPr/>
       </w:pPr>
@@ -8613,7 +8613,7 @@
         <w:pStyle w:val="Cuerpodetexto"/>
         <w:numPr>
           <w:ilvl w:val="2"/>
-          <w:numId w:val="3"/>
+          <w:numId w:val="2"/>
         </w:numPr>
         <w:rPr/>
       </w:pPr>
@@ -8627,7 +8627,7 @@
         <w:pStyle w:val="Cuerpodetexto"/>
         <w:numPr>
           <w:ilvl w:val="2"/>
-          <w:numId w:val="3"/>
+          <w:numId w:val="2"/>
         </w:numPr>
         <w:rPr/>
       </w:pPr>
@@ -8651,20 +8651,20 @@
         <w:pStyle w:val="Cuerpodetexto"/>
         <w:numPr>
           <w:ilvl w:val="2"/>
-          <w:numId w:val="3"/>
-        </w:numPr>
-        <w:rPr/>
-      </w:pPr>
-      <w:r>
-        <w:rPr/>
-      </w:r>
-    </w:p>
-    <w:p>
-      <w:pPr>
-        <w:pStyle w:val="Cuerpodetexto"/>
-        <w:numPr>
-          <w:ilvl w:val="2"/>
-          <w:numId w:val="3"/>
+          <w:numId w:val="2"/>
+        </w:numPr>
+        <w:rPr/>
+      </w:pPr>
+      <w:r>
+        <w:rPr/>
+      </w:r>
+    </w:p>
+    <w:p>
+      <w:pPr>
+        <w:pStyle w:val="Cuerpodetexto"/>
+        <w:numPr>
+          <w:ilvl w:val="2"/>
+          <w:numId w:val="2"/>
         </w:numPr>
         <w:rPr/>
       </w:pPr>
@@ -8678,7 +8678,7 @@
         <w:pStyle w:val="Cuerpodetexto"/>
         <w:numPr>
           <w:ilvl w:val="0"/>
-          <w:numId w:val="3"/>
+          <w:numId w:val="2"/>
         </w:numPr>
         <w:rPr/>
       </w:pPr>
@@ -8702,7 +8702,7 @@
         <w:pStyle w:val="Cuerpodetexto"/>
         <w:numPr>
           <w:ilvl w:val="2"/>
-          <w:numId w:val="3"/>
+          <w:numId w:val="2"/>
         </w:numPr>
         <w:rPr>
           <w:highlight w:val="darkYellow"/>
@@ -8745,7 +8745,7 @@
               <w:widowControl w:val="false"/>
               <w:numPr>
                 <w:ilvl w:val="4"/>
-                <w:numId w:val="3"/>
+                <w:numId w:val="2"/>
               </w:numPr>
               <w:spacing w:before="0" w:after="140"/>
               <w:rPr>
@@ -8774,7 +8774,7 @@
         <w:pStyle w:val="Cuerpodetexto"/>
         <w:numPr>
           <w:ilvl w:val="2"/>
-          <w:numId w:val="3"/>
+          <w:numId w:val="2"/>
         </w:numPr>
         <w:rPr>
           <w:highlight w:val="darkYellow"/>
@@ -8792,7 +8792,7 @@
         <w:pStyle w:val="Cuerpodetexto"/>
         <w:numPr>
           <w:ilvl w:val="4"/>
-          <w:numId w:val="3"/>
+          <w:numId w:val="2"/>
         </w:numPr>
         <w:rPr>
           <w:highlight w:val="darkYellow"/>
@@ -8810,7 +8810,7 @@
         <w:pStyle w:val="Cuerpodetexto"/>
         <w:numPr>
           <w:ilvl w:val="4"/>
-          <w:numId w:val="3"/>
+          <w:numId w:val="2"/>
         </w:numPr>
         <w:rPr>
           <w:b/>
@@ -8835,7 +8835,7 @@
         <w:pStyle w:val="Cuerpodetexto"/>
         <w:numPr>
           <w:ilvl w:val="4"/>
-          <w:numId w:val="3"/>
+          <w:numId w:val="2"/>
         </w:numPr>
         <w:rPr>
           <w:highlight w:val="darkYellow"/>
@@ -8853,7 +8853,7 @@
         <w:pStyle w:val="Cuerpodetexto"/>
         <w:numPr>
           <w:ilvl w:val="4"/>
-          <w:numId w:val="3"/>
+          <w:numId w:val="2"/>
         </w:numPr>
         <w:rPr>
           <w:b/>
@@ -8874,7 +8874,7 @@
         <w:pStyle w:val="Cuerpodetexto"/>
         <w:numPr>
           <w:ilvl w:val="2"/>
-          <w:numId w:val="3"/>
+          <w:numId w:val="2"/>
         </w:numPr>
         <w:rPr>
           <w:b/>
@@ -8895,7 +8895,7 @@
         <w:pStyle w:val="Cuerpodetexto"/>
         <w:numPr>
           <w:ilvl w:val="2"/>
-          <w:numId w:val="3"/>
+          <w:numId w:val="2"/>
         </w:numPr>
         <w:rPr/>
       </w:pPr>
@@ -8909,7 +8909,7 @@
         <w:pStyle w:val="Cuerpodetexto"/>
         <w:numPr>
           <w:ilvl w:val="2"/>
-          <w:numId w:val="3"/>
+          <w:numId w:val="2"/>
         </w:numPr>
         <w:rPr/>
       </w:pPr>
@@ -8958,7 +8958,7 @@
               <w:widowControl w:val="false"/>
               <w:numPr>
                 <w:ilvl w:val="4"/>
-                <w:numId w:val="3"/>
+                <w:numId w:val="2"/>
               </w:numPr>
               <w:rPr>
                 <w:rFonts w:ascii="Ubuntu" w:hAnsi="Ubuntu"/>
@@ -8997,7 +8997,7 @@
               <w:widowControl w:val="false"/>
               <w:numPr>
                 <w:ilvl w:val="4"/>
-                <w:numId w:val="3"/>
+                <w:numId w:val="2"/>
               </w:numPr>
               <w:rPr>
                 <w:rFonts w:ascii="Ubuntu" w:hAnsi="Ubuntu"/>
@@ -9036,7 +9036,7 @@
               <w:widowControl w:val="false"/>
               <w:numPr>
                 <w:ilvl w:val="4"/>
-                <w:numId w:val="3"/>
+                <w:numId w:val="2"/>
               </w:numPr>
               <w:rPr>
                 <w:rFonts w:ascii="Ubuntu" w:hAnsi="Ubuntu"/>
@@ -9075,7 +9075,7 @@
               <w:widowControl w:val="false"/>
               <w:numPr>
                 <w:ilvl w:val="4"/>
-                <w:numId w:val="3"/>
+                <w:numId w:val="2"/>
               </w:numPr>
               <w:rPr>
                 <w:rFonts w:ascii="Ubuntu" w:hAnsi="Ubuntu"/>
@@ -9114,7 +9114,7 @@
               <w:widowControl w:val="false"/>
               <w:numPr>
                 <w:ilvl w:val="4"/>
-                <w:numId w:val="3"/>
+                <w:numId w:val="2"/>
               </w:numPr>
               <w:rPr>
                 <w:rFonts w:ascii="Ubuntu" w:hAnsi="Ubuntu"/>
@@ -9153,7 +9153,7 @@
               <w:widowControl w:val="false"/>
               <w:numPr>
                 <w:ilvl w:val="4"/>
-                <w:numId w:val="3"/>
+                <w:numId w:val="2"/>
               </w:numPr>
               <w:rPr>
                 <w:rFonts w:ascii="Ubuntu" w:hAnsi="Ubuntu"/>
@@ -9183,7 +9183,7 @@
         <w:pStyle w:val="Contenidodelatabla"/>
         <w:numPr>
           <w:ilvl w:val="2"/>
-          <w:numId w:val="3"/>
+          <w:numId w:val="2"/>
         </w:numPr>
         <w:rPr/>
       </w:pPr>
@@ -9232,7 +9232,7 @@
               <w:widowControl w:val="false"/>
               <w:numPr>
                 <w:ilvl w:val="0"/>
-                <w:numId w:val="3"/>
+                <w:numId w:val="2"/>
               </w:numPr>
               <w:rPr>
                 <w:rFonts w:ascii="Ubuntu" w:hAnsi="Ubuntu"/>
@@ -9265,7 +9265,7 @@
               <w:widowControl w:val="false"/>
               <w:numPr>
                 <w:ilvl w:val="0"/>
-                <w:numId w:val="3"/>
+                <w:numId w:val="2"/>
               </w:numPr>
               <w:rPr>
                 <w:rFonts w:ascii="Ubuntu" w:hAnsi="Ubuntu"/>
@@ -9298,7 +9298,7 @@
               <w:widowControl w:val="false"/>
               <w:numPr>
                 <w:ilvl w:val="0"/>
-                <w:numId w:val="3"/>
+                <w:numId w:val="2"/>
               </w:numPr>
               <w:rPr>
                 <w:rFonts w:ascii="Ubuntu" w:hAnsi="Ubuntu"/>
@@ -9331,7 +9331,7 @@
               <w:widowControl w:val="false"/>
               <w:numPr>
                 <w:ilvl w:val="0"/>
-                <w:numId w:val="3"/>
+                <w:numId w:val="2"/>
               </w:numPr>
               <w:rPr>
                 <w:rFonts w:ascii="Ubuntu" w:hAnsi="Ubuntu"/>
@@ -9364,7 +9364,7 @@
               <w:widowControl w:val="false"/>
               <w:numPr>
                 <w:ilvl w:val="0"/>
-                <w:numId w:val="3"/>
+                <w:numId w:val="2"/>
               </w:numPr>
               <w:rPr>
                 <w:rFonts w:ascii="Ubuntu" w:hAnsi="Ubuntu"/>
@@ -9397,7 +9397,7 @@
               <w:widowControl w:val="false"/>
               <w:numPr>
                 <w:ilvl w:val="2"/>
-                <w:numId w:val="3"/>
+                <w:numId w:val="2"/>
               </w:numPr>
               <w:rPr>
                 <w:rFonts w:ascii="Ubuntu" w:hAnsi="Ubuntu"/>
@@ -9422,7 +9422,7 @@
         <w:pStyle w:val="Cuerpodetexto"/>
         <w:numPr>
           <w:ilvl w:val="2"/>
-          <w:numId w:val="3"/>
+          <w:numId w:val="2"/>
         </w:numPr>
         <w:rPr/>
       </w:pPr>
@@ -9446,7 +9446,7 @@
         <w:pStyle w:val="Cuerpodetexto"/>
         <w:numPr>
           <w:ilvl w:val="2"/>
-          <w:numId w:val="3"/>
+          <w:numId w:val="2"/>
         </w:numPr>
         <w:rPr/>
       </w:pPr>
@@ -9460,7 +9460,7 @@
         <w:pStyle w:val="Cuerpodetexto"/>
         <w:numPr>
           <w:ilvl w:val="2"/>
-          <w:numId w:val="3"/>
+          <w:numId w:val="2"/>
         </w:numPr>
         <w:rPr/>
       </w:pPr>
@@ -9474,7 +9474,7 @@
         <w:pStyle w:val="Cuerpodetexto"/>
         <w:numPr>
           <w:ilvl w:val="2"/>
-          <w:numId w:val="3"/>
+          <w:numId w:val="2"/>
         </w:numPr>
         <w:rPr>
           <w:b/>
@@ -9495,7 +9495,7 @@
         <w:pStyle w:val="Cuerpodetexto"/>
         <w:numPr>
           <w:ilvl w:val="2"/>
-          <w:numId w:val="3"/>
+          <w:numId w:val="2"/>
         </w:numPr>
         <w:rPr/>
       </w:pPr>
@@ -9509,7 +9509,7 @@
         <w:pStyle w:val="Cuerpodetexto"/>
         <w:numPr>
           <w:ilvl w:val="0"/>
-          <w:numId w:val="3"/>
+          <w:numId w:val="2"/>
         </w:numPr>
         <w:rPr/>
       </w:pPr>
@@ -9523,7 +9523,7 @@
         <w:pStyle w:val="Cuerpodetexto"/>
         <w:numPr>
           <w:ilvl w:val="0"/>
-          <w:numId w:val="3"/>
+          <w:numId w:val="2"/>
         </w:numPr>
         <w:rPr/>
       </w:pPr>
@@ -9537,7 +9537,7 @@
         <w:pStyle w:val="Cuerpodetexto"/>
         <w:numPr>
           <w:ilvl w:val="0"/>
-          <w:numId w:val="3"/>
+          <w:numId w:val="2"/>
         </w:numPr>
         <w:rPr/>
       </w:pPr>
@@ -9551,7 +9551,7 @@
         <w:pStyle w:val="Cuerpodetexto"/>
         <w:numPr>
           <w:ilvl w:val="0"/>
-          <w:numId w:val="3"/>
+          <w:numId w:val="2"/>
         </w:numPr>
         <w:rPr/>
       </w:pPr>
@@ -9565,7 +9565,7 @@
         <w:pStyle w:val="Cuerpodetexto"/>
         <w:numPr>
           <w:ilvl w:val="2"/>
-          <w:numId w:val="3"/>
+          <w:numId w:val="2"/>
         </w:numPr>
         <w:rPr/>
       </w:pPr>
@@ -9579,7 +9579,7 @@
         <w:pStyle w:val="Cuerpodetexto"/>
         <w:numPr>
           <w:ilvl w:val="2"/>
-          <w:numId w:val="3"/>
+          <w:numId w:val="2"/>
         </w:numPr>
         <w:rPr/>
       </w:pPr>
@@ -9602,7 +9602,7 @@
         <w:pStyle w:val="Cuerpodetexto"/>
         <w:numPr>
           <w:ilvl w:val="2"/>
-          <w:numId w:val="3"/>
+          <w:numId w:val="2"/>
         </w:numPr>
         <w:rPr/>
       </w:pPr>
@@ -9616,7 +9616,7 @@
         <w:pStyle w:val="Cuerpodetexto"/>
         <w:numPr>
           <w:ilvl w:val="0"/>
-          <w:numId w:val="3"/>
+          <w:numId w:val="2"/>
         </w:numPr>
         <w:rPr/>
       </w:pPr>
@@ -9630,7 +9630,7 @@
         <w:pStyle w:val="Cuerpodetexto"/>
         <w:numPr>
           <w:ilvl w:val="0"/>
-          <w:numId w:val="3"/>
+          <w:numId w:val="2"/>
         </w:numPr>
         <w:rPr/>
       </w:pPr>
@@ -9644,7 +9644,7 @@
         <w:pStyle w:val="Cuerpodetexto"/>
         <w:numPr>
           <w:ilvl w:val="0"/>
-          <w:numId w:val="3"/>
+          <w:numId w:val="2"/>
         </w:numPr>
         <w:rPr/>
       </w:pPr>
@@ -9658,7 +9658,7 @@
         <w:pStyle w:val="Cuerpodetexto"/>
         <w:numPr>
           <w:ilvl w:val="0"/>
-          <w:numId w:val="3"/>
+          <w:numId w:val="2"/>
         </w:numPr>
         <w:rPr/>
       </w:pPr>
@@ -9672,7 +9672,7 @@
         <w:pStyle w:val="Cuerpodetexto"/>
         <w:numPr>
           <w:ilvl w:val="2"/>
-          <w:numId w:val="3"/>
+          <w:numId w:val="2"/>
         </w:numPr>
         <w:rPr/>
       </w:pPr>
@@ -9686,7 +9686,7 @@
         <w:pStyle w:val="Cuerpodetexto"/>
         <w:numPr>
           <w:ilvl w:val="2"/>
-          <w:numId w:val="3"/>
+          <w:numId w:val="2"/>
         </w:numPr>
         <w:rPr/>
       </w:pPr>
@@ -9700,20 +9700,20 @@
         <w:pStyle w:val="Cuerpodetexto"/>
         <w:numPr>
           <w:ilvl w:val="2"/>
-          <w:numId w:val="3"/>
-        </w:numPr>
-        <w:rPr/>
-      </w:pPr>
-      <w:r>
-        <w:rPr/>
-      </w:r>
-    </w:p>
-    <w:p>
-      <w:pPr>
-        <w:pStyle w:val="Cuerpodetexto"/>
-        <w:numPr>
-          <w:ilvl w:val="2"/>
-          <w:numId w:val="3"/>
+          <w:numId w:val="2"/>
+        </w:numPr>
+        <w:rPr/>
+      </w:pPr>
+      <w:r>
+        <w:rPr/>
+      </w:r>
+    </w:p>
+    <w:p>
+      <w:pPr>
+        <w:pStyle w:val="Cuerpodetexto"/>
+        <w:numPr>
+          <w:ilvl w:val="2"/>
+          <w:numId w:val="2"/>
         </w:numPr>
         <w:rPr/>
       </w:pPr>
@@ -9727,7 +9727,7 @@
         <w:pStyle w:val="Cuerpodetexto"/>
         <w:numPr>
           <w:ilvl w:val="0"/>
-          <w:numId w:val="3"/>
+          <w:numId w:val="2"/>
         </w:numPr>
         <w:rPr/>
       </w:pPr>
@@ -9741,7 +9741,7 @@
         <w:pStyle w:val="Cuerpodetexto"/>
         <w:numPr>
           <w:ilvl w:val="0"/>
-          <w:numId w:val="3"/>
+          <w:numId w:val="2"/>
         </w:numPr>
         <w:rPr/>
       </w:pPr>
@@ -9755,7 +9755,7 @@
         <w:pStyle w:val="Cuerpodetexto"/>
         <w:numPr>
           <w:ilvl w:val="0"/>
-          <w:numId w:val="3"/>
+          <w:numId w:val="2"/>
         </w:numPr>
         <w:rPr/>
       </w:pPr>
@@ -9769,7 +9769,7 @@
         <w:pStyle w:val="Cuerpodetexto"/>
         <w:numPr>
           <w:ilvl w:val="0"/>
-          <w:numId w:val="3"/>
+          <w:numId w:val="2"/>
         </w:numPr>
         <w:rPr/>
       </w:pPr>
@@ -9783,7 +9783,7 @@
         <w:pStyle w:val="Cuerpodetexto"/>
         <w:numPr>
           <w:ilvl w:val="2"/>
-          <w:numId w:val="3"/>
+          <w:numId w:val="2"/>
         </w:numPr>
         <w:rPr/>
       </w:pPr>
@@ -9797,7 +9797,7 @@
         <w:pStyle w:val="Cuerpodetexto"/>
         <w:numPr>
           <w:ilvl w:val="2"/>
-          <w:numId w:val="3"/>
+          <w:numId w:val="2"/>
         </w:numPr>
         <w:rPr/>
       </w:pPr>
@@ -9820,7 +9820,7 @@
         <w:pStyle w:val="Cuerpodetexto"/>
         <w:numPr>
           <w:ilvl w:val="2"/>
-          <w:numId w:val="3"/>
+          <w:numId w:val="2"/>
         </w:numPr>
         <w:rPr/>
       </w:pPr>
@@ -9834,7 +9834,7 @@
         <w:pStyle w:val="Cuerpodetexto"/>
         <w:numPr>
           <w:ilvl w:val="0"/>
-          <w:numId w:val="3"/>
+          <w:numId w:val="2"/>
         </w:numPr>
         <w:rPr/>
       </w:pPr>
@@ -9848,7 +9848,7 @@
         <w:pStyle w:val="Cuerpodetexto"/>
         <w:numPr>
           <w:ilvl w:val="0"/>
-          <w:numId w:val="3"/>
+          <w:numId w:val="2"/>
         </w:numPr>
         <w:rPr/>
       </w:pPr>
@@ -9862,7 +9862,7 @@
         <w:pStyle w:val="Cuerpodetexto"/>
         <w:numPr>
           <w:ilvl w:val="0"/>
-          <w:numId w:val="3"/>
+          <w:numId w:val="2"/>
         </w:numPr>
         <w:rPr/>
       </w:pPr>
@@ -9876,7 +9876,7 @@
         <w:pStyle w:val="Cuerpodetexto"/>
         <w:numPr>
           <w:ilvl w:val="0"/>
-          <w:numId w:val="3"/>
+          <w:numId w:val="2"/>
         </w:numPr>
         <w:rPr/>
       </w:pPr>
@@ -9890,7 +9890,7 @@
         <w:pStyle w:val="Cuerpodetexto"/>
         <w:numPr>
           <w:ilvl w:val="2"/>
-          <w:numId w:val="3"/>
+          <w:numId w:val="2"/>
         </w:numPr>
         <w:rPr/>
       </w:pPr>
@@ -9904,7 +9904,7 @@
         <w:pStyle w:val="Cuerpodetexto"/>
         <w:numPr>
           <w:ilvl w:val="2"/>
-          <w:numId w:val="3"/>
+          <w:numId w:val="2"/>
         </w:numPr>
         <w:rPr/>
       </w:pPr>
@@ -9927,7 +9927,7 @@
         <w:pStyle w:val="Cuerpodetexto"/>
         <w:numPr>
           <w:ilvl w:val="2"/>
-          <w:numId w:val="3"/>
+          <w:numId w:val="2"/>
         </w:numPr>
         <w:rPr/>
       </w:pPr>
@@ -9941,7 +9941,7 @@
         <w:pStyle w:val="Cuerpodetexto"/>
         <w:numPr>
           <w:ilvl w:val="0"/>
-          <w:numId w:val="3"/>
+          <w:numId w:val="2"/>
         </w:numPr>
         <w:rPr/>
       </w:pPr>
@@ -9955,7 +9955,7 @@
         <w:pStyle w:val="Cuerpodetexto"/>
         <w:numPr>
           <w:ilvl w:val="0"/>
-          <w:numId w:val="3"/>
+          <w:numId w:val="2"/>
         </w:numPr>
         <w:rPr/>
       </w:pPr>
@@ -9969,7 +9969,7 @@
         <w:pStyle w:val="Cuerpodetexto"/>
         <w:numPr>
           <w:ilvl w:val="0"/>
-          <w:numId w:val="3"/>
+          <w:numId w:val="2"/>
         </w:numPr>
         <w:rPr/>
       </w:pPr>
@@ -9983,7 +9983,7 @@
         <w:pStyle w:val="Cuerpodetexto"/>
         <w:numPr>
           <w:ilvl w:val="0"/>
-          <w:numId w:val="3"/>
+          <w:numId w:val="2"/>
         </w:numPr>
         <w:rPr/>
       </w:pPr>
@@ -9997,7 +9997,7 @@
         <w:pStyle w:val="Cuerpodetexto"/>
         <w:numPr>
           <w:ilvl w:val="2"/>
-          <w:numId w:val="3"/>
+          <w:numId w:val="2"/>
         </w:numPr>
         <w:rPr/>
       </w:pPr>
@@ -10011,7 +10011,7 @@
         <w:pStyle w:val="Cuerpodetexto"/>
         <w:numPr>
           <w:ilvl w:val="2"/>
-          <w:numId w:val="3"/>
+          <w:numId w:val="2"/>
         </w:numPr>
         <w:rPr/>
       </w:pPr>
@@ -10034,7 +10034,7 @@
         <w:pStyle w:val="Cuerpodetexto"/>
         <w:numPr>
           <w:ilvl w:val="2"/>
-          <w:numId w:val="3"/>
+          <w:numId w:val="2"/>
         </w:numPr>
         <w:rPr/>
       </w:pPr>
@@ -10048,7 +10048,7 @@
         <w:pStyle w:val="Cuerpodetexto"/>
         <w:numPr>
           <w:ilvl w:val="0"/>
-          <w:numId w:val="3"/>
+          <w:numId w:val="2"/>
         </w:numPr>
         <w:rPr/>
       </w:pPr>
@@ -10062,7 +10062,7 @@
         <w:pStyle w:val="Cuerpodetexto"/>
         <w:numPr>
           <w:ilvl w:val="0"/>
-          <w:numId w:val="3"/>
+          <w:numId w:val="2"/>
         </w:numPr>
         <w:rPr/>
       </w:pPr>
@@ -10076,7 +10076,7 @@
         <w:pStyle w:val="Cuerpodetexto"/>
         <w:numPr>
           <w:ilvl w:val="0"/>
-          <w:numId w:val="3"/>
+          <w:numId w:val="2"/>
         </w:numPr>
         <w:rPr/>
       </w:pPr>
@@ -10090,7 +10090,7 @@
         <w:pStyle w:val="Cuerpodetexto"/>
         <w:numPr>
           <w:ilvl w:val="0"/>
-          <w:numId w:val="3"/>
+          <w:numId w:val="2"/>
         </w:numPr>
         <w:rPr/>
       </w:pPr>
@@ -10104,7 +10104,7 @@
         <w:pStyle w:val="Cuerpodetexto"/>
         <w:numPr>
           <w:ilvl w:val="2"/>
-          <w:numId w:val="3"/>
+          <w:numId w:val="2"/>
         </w:numPr>
         <w:rPr/>
       </w:pPr>
@@ -10118,7 +10118,7 @@
         <w:pStyle w:val="Cuerpodetexto"/>
         <w:numPr>
           <w:ilvl w:val="2"/>
-          <w:numId w:val="3"/>
+          <w:numId w:val="2"/>
         </w:numPr>
         <w:rPr/>
       </w:pPr>
@@ -10141,7 +10141,7 @@
         <w:pStyle w:val="Cuerpodetexto"/>
         <w:numPr>
           <w:ilvl w:val="2"/>
-          <w:numId w:val="3"/>
+          <w:numId w:val="2"/>
         </w:numPr>
         <w:rPr/>
       </w:pPr>
@@ -10155,7 +10155,7 @@
         <w:pStyle w:val="Cuerpodetexto"/>
         <w:numPr>
           <w:ilvl w:val="0"/>
-          <w:numId w:val="3"/>
+          <w:numId w:val="2"/>
         </w:numPr>
         <w:rPr/>
       </w:pPr>
@@ -10169,7 +10169,7 @@
         <w:pStyle w:val="Cuerpodetexto"/>
         <w:numPr>
           <w:ilvl w:val="0"/>
-          <w:numId w:val="3"/>
+          <w:numId w:val="2"/>
         </w:numPr>
         <w:rPr/>
       </w:pPr>
@@ -10183,7 +10183,7 @@
         <w:pStyle w:val="Cuerpodetexto"/>
         <w:numPr>
           <w:ilvl w:val="0"/>
-          <w:numId w:val="3"/>
+          <w:numId w:val="2"/>
         </w:numPr>
         <w:rPr/>
       </w:pPr>
@@ -10197,7 +10197,7 @@
         <w:pStyle w:val="Cuerpodetexto"/>
         <w:numPr>
           <w:ilvl w:val="0"/>
-          <w:numId w:val="3"/>
+          <w:numId w:val="2"/>
         </w:numPr>
         <w:rPr/>
       </w:pPr>
@@ -10211,7 +10211,7 @@
         <w:pStyle w:val="Cuerpodetexto"/>
         <w:numPr>
           <w:ilvl w:val="2"/>
-          <w:numId w:val="3"/>
+          <w:numId w:val="2"/>
         </w:numPr>
         <w:rPr/>
       </w:pPr>
@@ -10225,7 +10225,7 @@
         <w:pStyle w:val="Cuerpodetexto"/>
         <w:numPr>
           <w:ilvl w:val="2"/>
-          <w:numId w:val="3"/>
+          <w:numId w:val="2"/>
         </w:numPr>
         <w:rPr/>
       </w:pPr>
@@ -10248,7 +10248,7 @@
         <w:pStyle w:val="Cuerpodetexto"/>
         <w:numPr>
           <w:ilvl w:val="2"/>
-          <w:numId w:val="3"/>
+          <w:numId w:val="2"/>
         </w:numPr>
         <w:rPr/>
       </w:pPr>
@@ -10262,7 +10262,7 @@
         <w:pStyle w:val="Cuerpodetexto"/>
         <w:numPr>
           <w:ilvl w:val="0"/>
-          <w:numId w:val="3"/>
+          <w:numId w:val="2"/>
         </w:numPr>
         <w:rPr/>
       </w:pPr>
@@ -10276,7 +10276,7 @@
         <w:pStyle w:val="Cuerpodetexto"/>
         <w:numPr>
           <w:ilvl w:val="0"/>
-          <w:numId w:val="3"/>
+          <w:numId w:val="2"/>
         </w:numPr>
         <w:rPr/>
       </w:pPr>
@@ -10290,7 +10290,7 @@
         <w:pStyle w:val="Cuerpodetexto"/>
         <w:numPr>
           <w:ilvl w:val="0"/>
-          <w:numId w:val="3"/>
+          <w:numId w:val="2"/>
         </w:numPr>
         <w:rPr/>
       </w:pPr>
@@ -10304,7 +10304,7 @@
         <w:pStyle w:val="Cuerpodetexto"/>
         <w:numPr>
           <w:ilvl w:val="0"/>
-          <w:numId w:val="3"/>
+          <w:numId w:val="2"/>
         </w:numPr>
         <w:rPr/>
       </w:pPr>
@@ -10318,7 +10318,7 @@
         <w:pStyle w:val="Cuerpodetexto"/>
         <w:numPr>
           <w:ilvl w:val="2"/>
-          <w:numId w:val="3"/>
+          <w:numId w:val="2"/>
         </w:numPr>
         <w:rPr/>
       </w:pPr>
@@ -10332,7 +10332,7 @@
         <w:pStyle w:val="Cuerpodetexto"/>
         <w:numPr>
           <w:ilvl w:val="2"/>
-          <w:numId w:val="3"/>
+          <w:numId w:val="2"/>
         </w:numPr>
         <w:rPr/>
       </w:pPr>
@@ -10355,7 +10355,7 @@
         <w:pStyle w:val="Cuerpodetexto"/>
         <w:numPr>
           <w:ilvl w:val="2"/>
-          <w:numId w:val="3"/>
+          <w:numId w:val="2"/>
         </w:numPr>
         <w:rPr/>
       </w:pPr>
@@ -10369,7 +10369,7 @@
         <w:pStyle w:val="Cuerpodetexto"/>
         <w:numPr>
           <w:ilvl w:val="0"/>
-          <w:numId w:val="3"/>
+          <w:numId w:val="2"/>
         </w:numPr>
         <w:rPr/>
       </w:pPr>
@@ -10383,7 +10383,7 @@
         <w:pStyle w:val="Cuerpodetexto"/>
         <w:numPr>
           <w:ilvl w:val="0"/>
-          <w:numId w:val="3"/>
+          <w:numId w:val="2"/>
         </w:numPr>
         <w:rPr/>
       </w:pPr>
@@ -10397,7 +10397,7 @@
         <w:pStyle w:val="Cuerpodetexto"/>
         <w:numPr>
           <w:ilvl w:val="0"/>
-          <w:numId w:val="3"/>
+          <w:numId w:val="2"/>
         </w:numPr>
         <w:rPr/>
       </w:pPr>
@@ -10411,7 +10411,7 @@
         <w:pStyle w:val="Cuerpodetexto"/>
         <w:numPr>
           <w:ilvl w:val="0"/>
-          <w:numId w:val="3"/>
+          <w:numId w:val="2"/>
         </w:numPr>
         <w:rPr/>
       </w:pPr>
@@ -10425,7 +10425,7 @@
         <w:pStyle w:val="Cuerpodetexto"/>
         <w:numPr>
           <w:ilvl w:val="2"/>
-          <w:numId w:val="3"/>
+          <w:numId w:val="2"/>
         </w:numPr>
         <w:rPr/>
       </w:pPr>
@@ -10439,7 +10439,7 @@
         <w:pStyle w:val="Cuerpodetexto"/>
         <w:numPr>
           <w:ilvl w:val="2"/>
-          <w:numId w:val="3"/>
+          <w:numId w:val="2"/>
         </w:numPr>
         <w:rPr/>
       </w:pPr>
@@ -10462,7 +10462,7 @@
         <w:pStyle w:val="Cuerpodetexto"/>
         <w:numPr>
           <w:ilvl w:val="2"/>
-          <w:numId w:val="3"/>
+          <w:numId w:val="2"/>
         </w:numPr>
         <w:rPr/>
       </w:pPr>
@@ -10476,7 +10476,7 @@
         <w:pStyle w:val="Cuerpodetexto"/>
         <w:numPr>
           <w:ilvl w:val="0"/>
-          <w:numId w:val="3"/>
+          <w:numId w:val="2"/>
         </w:numPr>
         <w:rPr/>
       </w:pPr>
@@ -10490,7 +10490,7 @@
         <w:pStyle w:val="Cuerpodetexto"/>
         <w:numPr>
           <w:ilvl w:val="0"/>
-          <w:numId w:val="3"/>
+          <w:numId w:val="2"/>
         </w:numPr>
         <w:rPr/>
       </w:pPr>
@@ -10504,7 +10504,7 @@
         <w:pStyle w:val="Cuerpodetexto"/>
         <w:numPr>
           <w:ilvl w:val="0"/>
-          <w:numId w:val="3"/>
+          <w:numId w:val="2"/>
         </w:numPr>
         <w:rPr/>
       </w:pPr>
@@ -10518,7 +10518,7 @@
         <w:pStyle w:val="Cuerpodetexto"/>
         <w:numPr>
           <w:ilvl w:val="0"/>
-          <w:numId w:val="3"/>
+          <w:numId w:val="2"/>
         </w:numPr>
         <w:rPr/>
       </w:pPr>
@@ -10532,7 +10532,7 @@
         <w:pStyle w:val="Cuerpodetexto"/>
         <w:numPr>
           <w:ilvl w:val="2"/>
-          <w:numId w:val="3"/>
+          <w:numId w:val="2"/>
         </w:numPr>
         <w:rPr/>
       </w:pPr>
@@ -10546,7 +10546,7 @@
         <w:pStyle w:val="Cuerpodetexto"/>
         <w:numPr>
           <w:ilvl w:val="2"/>
-          <w:numId w:val="3"/>
+          <w:numId w:val="2"/>
         </w:numPr>
         <w:rPr/>
       </w:pPr>
@@ -10569,7 +10569,7 @@
         <w:pStyle w:val="Cuerpodetexto"/>
         <w:numPr>
           <w:ilvl w:val="2"/>
-          <w:numId w:val="3"/>
+          <w:numId w:val="2"/>
         </w:numPr>
         <w:rPr/>
       </w:pPr>
@@ -10583,7 +10583,7 @@
         <w:pStyle w:val="Cuerpodetexto"/>
         <w:numPr>
           <w:ilvl w:val="0"/>
-          <w:numId w:val="3"/>
+          <w:numId w:val="2"/>
         </w:numPr>
         <w:rPr/>
       </w:pPr>
@@ -10597,7 +10597,7 @@
         <w:pStyle w:val="Cuerpodetexto"/>
         <w:numPr>
           <w:ilvl w:val="0"/>
-          <w:numId w:val="3"/>
+          <w:numId w:val="2"/>
         </w:numPr>
         <w:rPr/>
       </w:pPr>
@@ -10611,7 +10611,7 @@
         <w:pStyle w:val="Cuerpodetexto"/>
         <w:numPr>
           <w:ilvl w:val="0"/>
-          <w:numId w:val="3"/>
+          <w:numId w:val="2"/>
         </w:numPr>
         <w:rPr/>
       </w:pPr>
@@ -10625,7 +10625,7 @@
         <w:pStyle w:val="Cuerpodetexto"/>
         <w:numPr>
           <w:ilvl w:val="0"/>
-          <w:numId w:val="3"/>
+          <w:numId w:val="2"/>
         </w:numPr>
         <w:rPr/>
       </w:pPr>
@@ -10639,7 +10639,7 @@
         <w:pStyle w:val="Cuerpodetexto"/>
         <w:numPr>
           <w:ilvl w:val="2"/>
-          <w:numId w:val="3"/>
+          <w:numId w:val="2"/>
         </w:numPr>
         <w:rPr/>
       </w:pPr>
@@ -10653,7 +10653,7 @@
         <w:pStyle w:val="Cuerpodetexto"/>
         <w:numPr>
           <w:ilvl w:val="2"/>
-          <w:numId w:val="3"/>
+          <w:numId w:val="2"/>
         </w:numPr>
         <w:rPr/>
       </w:pPr>
@@ -10676,7 +10676,7 @@
         <w:pStyle w:val="Cuerpodetexto"/>
         <w:numPr>
           <w:ilvl w:val="2"/>
-          <w:numId w:val="3"/>
+          <w:numId w:val="2"/>
         </w:numPr>
         <w:rPr/>
       </w:pPr>
@@ -10690,7 +10690,7 @@
         <w:pStyle w:val="Cuerpodetexto"/>
         <w:numPr>
           <w:ilvl w:val="0"/>
-          <w:numId w:val="3"/>
+          <w:numId w:val="2"/>
         </w:numPr>
         <w:rPr/>
       </w:pPr>
@@ -10704,7 +10704,7 @@
         <w:pStyle w:val="Cuerpodetexto"/>
         <w:numPr>
           <w:ilvl w:val="0"/>
-          <w:numId w:val="3"/>
+          <w:numId w:val="2"/>
         </w:numPr>
         <w:rPr/>
       </w:pPr>
@@ -10718,7 +10718,7 @@
         <w:pStyle w:val="Cuerpodetexto"/>
         <w:numPr>
           <w:ilvl w:val="0"/>
-          <w:numId w:val="3"/>
+          <w:numId w:val="2"/>
         </w:numPr>
         <w:rPr/>
       </w:pPr>
@@ -10732,7 +10732,7 @@
         <w:pStyle w:val="Cuerpodetexto"/>
         <w:numPr>
           <w:ilvl w:val="0"/>
-          <w:numId w:val="3"/>
+          <w:numId w:val="2"/>
         </w:numPr>
         <w:rPr/>
       </w:pPr>
@@ -10746,7 +10746,7 @@
         <w:pStyle w:val="Cuerpodetexto"/>
         <w:numPr>
           <w:ilvl w:val="2"/>
-          <w:numId w:val="3"/>
+          <w:numId w:val="2"/>
         </w:numPr>
         <w:rPr/>
       </w:pPr>
@@ -10760,7 +10760,7 @@
         <w:pStyle w:val="Cuerpodetexto"/>
         <w:numPr>
           <w:ilvl w:val="2"/>
-          <w:numId w:val="3"/>
+          <w:numId w:val="2"/>
         </w:numPr>
         <w:rPr/>
       </w:pPr>
@@ -10783,7 +10783,7 @@
         <w:pStyle w:val="Cuerpodetexto"/>
         <w:numPr>
           <w:ilvl w:val="2"/>
-          <w:numId w:val="3"/>
+          <w:numId w:val="2"/>
         </w:numPr>
         <w:rPr/>
       </w:pPr>
@@ -10797,7 +10797,7 @@
         <w:pStyle w:val="Cuerpodetexto"/>
         <w:numPr>
           <w:ilvl w:val="0"/>
-          <w:numId w:val="3"/>
+          <w:numId w:val="2"/>
         </w:numPr>
         <w:rPr/>
       </w:pPr>
@@ -10811,7 +10811,7 @@
         <w:pStyle w:val="Cuerpodetexto"/>
         <w:numPr>
           <w:ilvl w:val="0"/>
-          <w:numId w:val="3"/>
+          <w:numId w:val="2"/>
         </w:numPr>
         <w:rPr/>
       </w:pPr>
@@ -10825,7 +10825,7 @@
         <w:pStyle w:val="Cuerpodetexto"/>
         <w:numPr>
           <w:ilvl w:val="0"/>
-          <w:numId w:val="3"/>
+          <w:numId w:val="2"/>
         </w:numPr>
         <w:rPr/>
       </w:pPr>
@@ -10839,7 +10839,7 @@
         <w:pStyle w:val="Cuerpodetexto"/>
         <w:numPr>
           <w:ilvl w:val="0"/>
-          <w:numId w:val="3"/>
+          <w:numId w:val="2"/>
         </w:numPr>
         <w:rPr/>
       </w:pPr>
@@ -10853,7 +10853,7 @@
         <w:pStyle w:val="Cuerpodetexto"/>
         <w:numPr>
           <w:ilvl w:val="2"/>
-          <w:numId w:val="3"/>
+          <w:numId w:val="2"/>
         </w:numPr>
         <w:rPr/>
       </w:pPr>
@@ -10867,7 +10867,7 @@
         <w:pStyle w:val="Cuerpodetexto"/>
         <w:numPr>
           <w:ilvl w:val="2"/>
-          <w:numId w:val="3"/>
+          <w:numId w:val="2"/>
         </w:numPr>
         <w:rPr/>
       </w:pPr>
@@ -10890,7 +10890,7 @@
         <w:pStyle w:val="Cuerpodetexto"/>
         <w:numPr>
           <w:ilvl w:val="2"/>
-          <w:numId w:val="3"/>
+          <w:numId w:val="2"/>
         </w:numPr>
         <w:rPr/>
       </w:pPr>
@@ -10904,7 +10904,7 @@
         <w:pStyle w:val="Cuerpodetexto"/>
         <w:numPr>
           <w:ilvl w:val="0"/>
-          <w:numId w:val="3"/>
+          <w:numId w:val="2"/>
         </w:numPr>
         <w:rPr/>
       </w:pPr>
@@ -10918,7 +10918,7 @@
         <w:pStyle w:val="Cuerpodetexto"/>
         <w:numPr>
           <w:ilvl w:val="0"/>
-          <w:numId w:val="3"/>
+          <w:numId w:val="2"/>
         </w:numPr>
         <w:rPr/>
       </w:pPr>
@@ -10932,7 +10932,7 @@
         <w:pStyle w:val="Cuerpodetexto"/>
         <w:numPr>
           <w:ilvl w:val="0"/>
-          <w:numId w:val="3"/>
+          <w:numId w:val="2"/>
         </w:numPr>
         <w:rPr/>
       </w:pPr>
@@ -10946,7 +10946,7 @@
         <w:pStyle w:val="Cuerpodetexto"/>
         <w:numPr>
           <w:ilvl w:val="0"/>
-          <w:numId w:val="3"/>
+          <w:numId w:val="2"/>
         </w:numPr>
         <w:rPr/>
       </w:pPr>
@@ -10960,7 +10960,7 @@
         <w:pStyle w:val="Cuerpodetexto"/>
         <w:numPr>
           <w:ilvl w:val="2"/>
-          <w:numId w:val="3"/>
+          <w:numId w:val="2"/>
         </w:numPr>
         <w:rPr/>
       </w:pPr>
@@ -10974,7 +10974,7 @@
         <w:pStyle w:val="Cuerpodetexto"/>
         <w:numPr>
           <w:ilvl w:val="2"/>
-          <w:numId w:val="3"/>
+          <w:numId w:val="2"/>
         </w:numPr>
         <w:rPr/>
       </w:pPr>
@@ -10988,7 +10988,7 @@
         <w:pStyle w:val="Cuerpodetexto"/>
         <w:numPr>
           <w:ilvl w:val="2"/>
-          <w:numId w:val="3"/>
+          <w:numId w:val="2"/>
         </w:numPr>
         <w:rPr/>
       </w:pPr>
@@ -11012,7 +11012,7 @@
         <w:pStyle w:val="Cuerpodetexto"/>
         <w:numPr>
           <w:ilvl w:val="2"/>
-          <w:numId w:val="3"/>
+          <w:numId w:val="2"/>
         </w:numPr>
         <w:rPr/>
       </w:pPr>
@@ -11026,7 +11026,7 @@
         <w:pStyle w:val="Cuerpodetexto"/>
         <w:numPr>
           <w:ilvl w:val="2"/>
-          <w:numId w:val="3"/>
+          <w:numId w:val="2"/>
         </w:numPr>
         <w:rPr/>
       </w:pPr>
@@ -11040,7 +11040,7 @@
         <w:pStyle w:val="Cuerpodetexto"/>
         <w:numPr>
           <w:ilvl w:val="2"/>
-          <w:numId w:val="3"/>
+          <w:numId w:val="2"/>
         </w:numPr>
         <w:rPr>
           <w:b/>
@@ -11061,7 +11061,7 @@
         <w:pStyle w:val="Cuerpodetexto"/>
         <w:numPr>
           <w:ilvl w:val="2"/>
-          <w:numId w:val="3"/>
+          <w:numId w:val="2"/>
         </w:numPr>
         <w:rPr/>
       </w:pPr>
@@ -11075,7 +11075,7 @@
         <w:pStyle w:val="Cuerpodetexto"/>
         <w:numPr>
           <w:ilvl w:val="0"/>
-          <w:numId w:val="3"/>
+          <w:numId w:val="2"/>
         </w:numPr>
         <w:rPr/>
       </w:pPr>
@@ -11089,7 +11089,7 @@
         <w:pStyle w:val="Cuerpodetexto"/>
         <w:numPr>
           <w:ilvl w:val="0"/>
-          <w:numId w:val="3"/>
+          <w:numId w:val="2"/>
         </w:numPr>
         <w:rPr/>
       </w:pPr>
@@ -11103,7 +11103,7 @@
         <w:pStyle w:val="Cuerpodetexto"/>
         <w:numPr>
           <w:ilvl w:val="0"/>
-          <w:numId w:val="3"/>
+          <w:numId w:val="2"/>
         </w:numPr>
         <w:rPr/>
       </w:pPr>
@@ -11117,7 +11117,7 @@
         <w:pStyle w:val="Cuerpodetexto"/>
         <w:numPr>
           <w:ilvl w:val="0"/>
-          <w:numId w:val="3"/>
+          <w:numId w:val="2"/>
         </w:numPr>
         <w:rPr/>
       </w:pPr>
@@ -11131,7 +11131,7 @@
         <w:pStyle w:val="Cuerpodetexto"/>
         <w:numPr>
           <w:ilvl w:val="2"/>
-          <w:numId w:val="3"/>
+          <w:numId w:val="2"/>
         </w:numPr>
         <w:rPr/>
       </w:pPr>
@@ -11145,7 +11145,7 @@
         <w:pStyle w:val="Cuerpodetexto"/>
         <w:numPr>
           <w:ilvl w:val="2"/>
-          <w:numId w:val="3"/>
+          <w:numId w:val="2"/>
         </w:numPr>
         <w:rPr/>
       </w:pPr>
@@ -11168,7 +11168,7 @@
         <w:pStyle w:val="Cuerpodetexto"/>
         <w:numPr>
           <w:ilvl w:val="2"/>
-          <w:numId w:val="3"/>
+          <w:numId w:val="2"/>
         </w:numPr>
         <w:rPr/>
       </w:pPr>
@@ -11182,7 +11182,7 @@
         <w:pStyle w:val="Cuerpodetexto"/>
         <w:numPr>
           <w:ilvl w:val="0"/>
-          <w:numId w:val="3"/>
+          <w:numId w:val="2"/>
         </w:numPr>
         <w:rPr/>
       </w:pPr>
@@ -11196,7 +11196,7 @@
         <w:pStyle w:val="Cuerpodetexto"/>
         <w:numPr>
           <w:ilvl w:val="0"/>
-          <w:numId w:val="3"/>
+          <w:numId w:val="2"/>
         </w:numPr>
         <w:rPr/>
       </w:pPr>
@@ -11210,7 +11210,7 @@
         <w:pStyle w:val="Cuerpodetexto"/>
         <w:numPr>
           <w:ilvl w:val="0"/>
-          <w:numId w:val="3"/>
+          <w:numId w:val="2"/>
         </w:numPr>
         <w:rPr/>
       </w:pPr>
@@ -11224,7 +11224,7 @@
         <w:pStyle w:val="Cuerpodetexto"/>
         <w:numPr>
           <w:ilvl w:val="0"/>
-          <w:numId w:val="3"/>
+          <w:numId w:val="2"/>
         </w:numPr>
         <w:rPr/>
       </w:pPr>
@@ -11238,7 +11238,7 @@
         <w:pStyle w:val="Cuerpodetexto"/>
         <w:numPr>
           <w:ilvl w:val="2"/>
-          <w:numId w:val="3"/>
+          <w:numId w:val="2"/>
         </w:numPr>
         <w:rPr/>
       </w:pPr>
@@ -11252,7 +11252,7 @@
         <w:pStyle w:val="Cuerpodetexto"/>
         <w:numPr>
           <w:ilvl w:val="2"/>
-          <w:numId w:val="3"/>
+          <w:numId w:val="2"/>
         </w:numPr>
         <w:rPr/>
       </w:pPr>
@@ -11266,20 +11266,20 @@
         <w:pStyle w:val="Cuerpodetexto"/>
         <w:numPr>
           <w:ilvl w:val="2"/>
-          <w:numId w:val="3"/>
-        </w:numPr>
-        <w:rPr/>
-      </w:pPr>
-      <w:r>
-        <w:rPr/>
-      </w:r>
-    </w:p>
-    <w:p>
-      <w:pPr>
-        <w:pStyle w:val="Cuerpodetexto"/>
-        <w:numPr>
-          <w:ilvl w:val="2"/>
-          <w:numId w:val="3"/>
+          <w:numId w:val="2"/>
+        </w:numPr>
+        <w:rPr/>
+      </w:pPr>
+      <w:r>
+        <w:rPr/>
+      </w:r>
+    </w:p>
+    <w:p>
+      <w:pPr>
+        <w:pStyle w:val="Cuerpodetexto"/>
+        <w:numPr>
+          <w:ilvl w:val="2"/>
+          <w:numId w:val="2"/>
         </w:numPr>
         <w:rPr/>
       </w:pPr>
@@ -11293,7 +11293,7 @@
         <w:pStyle w:val="Cuerpodetexto"/>
         <w:numPr>
           <w:ilvl w:val="0"/>
-          <w:numId w:val="3"/>
+          <w:numId w:val="2"/>
         </w:numPr>
         <w:rPr/>
       </w:pPr>
@@ -11307,7 +11307,7 @@
         <w:pStyle w:val="Cuerpodetexto"/>
         <w:numPr>
           <w:ilvl w:val="0"/>
-          <w:numId w:val="3"/>
+          <w:numId w:val="2"/>
         </w:numPr>
         <w:rPr/>
       </w:pPr>
@@ -11321,7 +11321,7 @@
         <w:pStyle w:val="Cuerpodetexto"/>
         <w:numPr>
           <w:ilvl w:val="0"/>
-          <w:numId w:val="3"/>
+          <w:numId w:val="2"/>
         </w:numPr>
         <w:rPr/>
       </w:pPr>
@@ -11335,7 +11335,7 @@
         <w:pStyle w:val="Cuerpodetexto"/>
         <w:numPr>
           <w:ilvl w:val="0"/>
-          <w:numId w:val="3"/>
+          <w:numId w:val="2"/>
         </w:numPr>
         <w:rPr/>
       </w:pPr>
@@ -11349,7 +11349,7 @@
         <w:pStyle w:val="Cuerpodetexto"/>
         <w:numPr>
           <w:ilvl w:val="2"/>
-          <w:numId w:val="3"/>
+          <w:numId w:val="2"/>
         </w:numPr>
         <w:rPr/>
       </w:pPr>
@@ -11363,7 +11363,7 @@
         <w:pStyle w:val="Cuerpodetexto"/>
         <w:numPr>
           <w:ilvl w:val="2"/>
-          <w:numId w:val="3"/>
+          <w:numId w:val="2"/>
         </w:numPr>
         <w:rPr/>
       </w:pPr>
@@ -11377,7 +11377,7 @@
         <w:pStyle w:val="Cuerpodetexto"/>
         <w:numPr>
           <w:ilvl w:val="2"/>
-          <w:numId w:val="3"/>
+          <w:numId w:val="2"/>
         </w:numPr>
         <w:rPr/>
       </w:pPr>
@@ -11401,7 +11401,7 @@
         <w:pStyle w:val="Cuerpodetexto"/>
         <w:numPr>
           <w:ilvl w:val="2"/>
-          <w:numId w:val="3"/>
+          <w:numId w:val="2"/>
         </w:numPr>
         <w:rPr/>
       </w:pPr>
@@ -11415,7 +11415,7 @@
         <w:pStyle w:val="Cuerpodetexto"/>
         <w:numPr>
           <w:ilvl w:val="2"/>
-          <w:numId w:val="3"/>
+          <w:numId w:val="2"/>
         </w:numPr>
         <w:rPr/>
       </w:pPr>
@@ -11429,7 +11429,7 @@
         <w:pStyle w:val="Cuerpodetexto"/>
         <w:numPr>
           <w:ilvl w:val="2"/>
-          <w:numId w:val="3"/>
+          <w:numId w:val="2"/>
         </w:numPr>
         <w:rPr>
           <w:b/>
@@ -11450,7 +11450,7 @@
         <w:pStyle w:val="Cuerpodetexto"/>
         <w:numPr>
           <w:ilvl w:val="2"/>
-          <w:numId w:val="3"/>
+          <w:numId w:val="2"/>
         </w:numPr>
         <w:rPr/>
       </w:pPr>
@@ -11464,7 +11464,7 @@
         <w:pStyle w:val="Cuerpodetexto"/>
         <w:numPr>
           <w:ilvl w:val="0"/>
-          <w:numId w:val="3"/>
+          <w:numId w:val="2"/>
         </w:numPr>
         <w:rPr/>
       </w:pPr>
@@ -11478,7 +11478,7 @@
         <w:pStyle w:val="Cuerpodetexto"/>
         <w:numPr>
           <w:ilvl w:val="0"/>
-          <w:numId w:val="3"/>
+          <w:numId w:val="2"/>
         </w:numPr>
         <w:rPr/>
       </w:pPr>
@@ -11492,7 +11492,7 @@
         <w:pStyle w:val="Cuerpodetexto"/>
         <w:numPr>
           <w:ilvl w:val="0"/>
-          <w:numId w:val="3"/>
+          <w:numId w:val="2"/>
         </w:numPr>
         <w:rPr/>
       </w:pPr>
@@ -11506,7 +11506,7 @@
         <w:pStyle w:val="Cuerpodetexto"/>
         <w:numPr>
           <w:ilvl w:val="0"/>
-          <w:numId w:val="3"/>
+          <w:numId w:val="2"/>
         </w:numPr>
         <w:rPr/>
       </w:pPr>
@@ -11520,7 +11520,7 @@
         <w:pStyle w:val="Cuerpodetexto"/>
         <w:numPr>
           <w:ilvl w:val="2"/>
-          <w:numId w:val="3"/>
+          <w:numId w:val="2"/>
         </w:numPr>
         <w:rPr/>
       </w:pPr>
@@ -11534,7 +11534,7 @@
         <w:pStyle w:val="Cuerpodetexto"/>
         <w:numPr>
           <w:ilvl w:val="2"/>
-          <w:numId w:val="3"/>
+          <w:numId w:val="2"/>
         </w:numPr>
         <w:rPr/>
       </w:pPr>
@@ -11557,7 +11557,7 @@
         <w:pStyle w:val="Cuerpodetexto"/>
         <w:numPr>
           <w:ilvl w:val="2"/>
-          <w:numId w:val="3"/>
+          <w:numId w:val="2"/>
         </w:numPr>
         <w:rPr/>
       </w:pPr>
@@ -11571,7 +11571,7 @@
         <w:pStyle w:val="Cuerpodetexto"/>
         <w:numPr>
           <w:ilvl w:val="0"/>
-          <w:numId w:val="3"/>
+          <w:numId w:val="2"/>
         </w:numPr>
         <w:rPr/>
       </w:pPr>
@@ -11585,7 +11585,7 @@
         <w:pStyle w:val="Cuerpodetexto"/>
         <w:numPr>
           <w:ilvl w:val="0"/>
-          <w:numId w:val="3"/>
+          <w:numId w:val="2"/>
         </w:numPr>
         <w:rPr/>
       </w:pPr>
@@ -11599,7 +11599,7 @@
         <w:pStyle w:val="Cuerpodetexto"/>
         <w:numPr>
           <w:ilvl w:val="0"/>
-          <w:numId w:val="3"/>
+          <w:numId w:val="2"/>
         </w:numPr>
         <w:rPr/>
       </w:pPr>
@@ -11613,7 +11613,7 @@
         <w:pStyle w:val="Cuerpodetexto"/>
         <w:numPr>
           <w:ilvl w:val="0"/>
-          <w:numId w:val="3"/>
+          <w:numId w:val="2"/>
         </w:numPr>
         <w:rPr/>
       </w:pPr>
@@ -11627,7 +11627,7 @@
         <w:pStyle w:val="Cuerpodetexto"/>
         <w:numPr>
           <w:ilvl w:val="2"/>
-          <w:numId w:val="3"/>
+          <w:numId w:val="2"/>
         </w:numPr>
         <w:rPr/>
       </w:pPr>
@@ -11641,7 +11641,7 @@
         <w:pStyle w:val="Cuerpodetexto"/>
         <w:numPr>
           <w:ilvl w:val="2"/>
-          <w:numId w:val="3"/>
+          <w:numId w:val="2"/>
         </w:numPr>
         <w:rPr/>
       </w:pPr>
@@ -11655,20 +11655,20 @@
         <w:pStyle w:val="Cuerpodetexto"/>
         <w:numPr>
           <w:ilvl w:val="2"/>
-          <w:numId w:val="3"/>
-        </w:numPr>
-        <w:rPr/>
-      </w:pPr>
-      <w:r>
-        <w:rPr/>
-      </w:r>
-    </w:p>
-    <w:p>
-      <w:pPr>
-        <w:pStyle w:val="Cuerpodetexto"/>
-        <w:numPr>
-          <w:ilvl w:val="2"/>
-          <w:numId w:val="3"/>
+          <w:numId w:val="2"/>
+        </w:numPr>
+        <w:rPr/>
+      </w:pPr>
+      <w:r>
+        <w:rPr/>
+      </w:r>
+    </w:p>
+    <w:p>
+      <w:pPr>
+        <w:pStyle w:val="Cuerpodetexto"/>
+        <w:numPr>
+          <w:ilvl w:val="2"/>
+          <w:numId w:val="2"/>
         </w:numPr>
         <w:rPr/>
       </w:pPr>
@@ -11682,7 +11682,7 @@
         <w:pStyle w:val="Cuerpodetexto"/>
         <w:numPr>
           <w:ilvl w:val="0"/>
-          <w:numId w:val="3"/>
+          <w:numId w:val="2"/>
         </w:numPr>
         <w:rPr/>
       </w:pPr>
@@ -11696,7 +11696,7 @@
         <w:pStyle w:val="Cuerpodetexto"/>
         <w:numPr>
           <w:ilvl w:val="0"/>
-          <w:numId w:val="3"/>
+          <w:numId w:val="2"/>
         </w:numPr>
         <w:rPr/>
       </w:pPr>
@@ -11710,7 +11710,7 @@
         <w:pStyle w:val="Cuerpodetexto"/>
         <w:numPr>
           <w:ilvl w:val="0"/>
-          <w:numId w:val="3"/>
+          <w:numId w:val="2"/>
         </w:numPr>
         <w:rPr/>
       </w:pPr>
@@ -11724,7 +11724,7 @@
         <w:pStyle w:val="Cuerpodetexto"/>
         <w:numPr>
           <w:ilvl w:val="0"/>
-          <w:numId w:val="3"/>
+          <w:numId w:val="2"/>
         </w:numPr>
         <w:rPr/>
       </w:pPr>
@@ -11738,7 +11738,7 @@
         <w:pStyle w:val="Cuerpodetexto"/>
         <w:numPr>
           <w:ilvl w:val="2"/>
-          <w:numId w:val="3"/>
+          <w:numId w:val="2"/>
         </w:numPr>
         <w:rPr/>
       </w:pPr>
@@ -11752,7 +11752,7 @@
         <w:pStyle w:val="Cuerpodetexto"/>
         <w:numPr>
           <w:ilvl w:val="2"/>
-          <w:numId w:val="3"/>
+          <w:numId w:val="2"/>
         </w:numPr>
         <w:rPr/>
       </w:pPr>
@@ -11775,7 +11775,7 @@
         <w:pStyle w:val="Cuerpodetexto"/>
         <w:numPr>
           <w:ilvl w:val="2"/>
-          <w:numId w:val="3"/>
+          <w:numId w:val="2"/>
         </w:numPr>
         <w:rPr/>
       </w:pPr>
@@ -11789,7 +11789,7 @@
         <w:pStyle w:val="Cuerpodetexto"/>
         <w:numPr>
           <w:ilvl w:val="0"/>
-          <w:numId w:val="3"/>
+          <w:numId w:val="2"/>
         </w:numPr>
         <w:rPr/>
       </w:pPr>
@@ -11803,7 +11803,7 @@
         <w:pStyle w:val="Cuerpodetexto"/>
         <w:numPr>
           <w:ilvl w:val="0"/>
-          <w:numId w:val="3"/>
+          <w:numId w:val="2"/>
         </w:numPr>
         <w:rPr/>
       </w:pPr>
@@ -11817,7 +11817,7 @@
         <w:pStyle w:val="Cuerpodetexto"/>
         <w:numPr>
           <w:ilvl w:val="0"/>
-          <w:numId w:val="3"/>
+          <w:numId w:val="2"/>
         </w:numPr>
         <w:rPr/>
       </w:pPr>
@@ -11831,7 +11831,7 @@
         <w:pStyle w:val="Cuerpodetexto"/>
         <w:numPr>
           <w:ilvl w:val="0"/>
-          <w:numId w:val="3"/>
+          <w:numId w:val="2"/>
         </w:numPr>
         <w:rPr/>
       </w:pPr>
@@ -11845,7 +11845,7 @@
         <w:pStyle w:val="Cuerpodetexto"/>
         <w:numPr>
           <w:ilvl w:val="2"/>
-          <w:numId w:val="3"/>
+          <w:numId w:val="2"/>
         </w:numPr>
         <w:rPr/>
       </w:pPr>
@@ -11859,7 +11859,7 @@
         <w:pStyle w:val="Cuerpodetexto"/>
         <w:numPr>
           <w:ilvl w:val="2"/>
-          <w:numId w:val="3"/>
+          <w:numId w:val="2"/>
         </w:numPr>
         <w:rPr/>
       </w:pPr>
@@ -11882,7 +11882,7 @@
         <w:pStyle w:val="Cuerpodetexto"/>
         <w:numPr>
           <w:ilvl w:val="2"/>
-          <w:numId w:val="3"/>
+          <w:numId w:val="2"/>
         </w:numPr>
         <w:rPr/>
       </w:pPr>
@@ -11896,7 +11896,7 @@
         <w:pStyle w:val="Cuerpodetexto"/>
         <w:numPr>
           <w:ilvl w:val="0"/>
-          <w:numId w:val="3"/>
+          <w:numId w:val="2"/>
         </w:numPr>
         <w:rPr/>
       </w:pPr>
@@ -11910,7 +11910,7 @@
         <w:pStyle w:val="Cuerpodetexto"/>
         <w:numPr>
           <w:ilvl w:val="0"/>
-          <w:numId w:val="3"/>
+          <w:numId w:val="2"/>
         </w:numPr>
         <w:rPr/>
       </w:pPr>
@@ -11924,7 +11924,7 @@
         <w:pStyle w:val="Cuerpodetexto"/>
         <w:numPr>
           <w:ilvl w:val="0"/>
-          <w:numId w:val="3"/>
+          <w:numId w:val="2"/>
         </w:numPr>
         <w:rPr/>
       </w:pPr>
@@ -11938,7 +11938,7 @@
         <w:pStyle w:val="Cuerpodetexto"/>
         <w:numPr>
           <w:ilvl w:val="0"/>
-          <w:numId w:val="3"/>
+          <w:numId w:val="2"/>
         </w:numPr>
         <w:rPr/>
       </w:pPr>
@@ -11952,7 +11952,7 @@
         <w:pStyle w:val="Cuerpodetexto"/>
         <w:numPr>
           <w:ilvl w:val="2"/>
-          <w:numId w:val="3"/>
+          <w:numId w:val="2"/>
         </w:numPr>
         <w:rPr/>
       </w:pPr>
@@ -11966,7 +11966,7 @@
         <w:pStyle w:val="Cuerpodetexto"/>
         <w:numPr>
           <w:ilvl w:val="2"/>
-          <w:numId w:val="3"/>
+          <w:numId w:val="2"/>
         </w:numPr>
         <w:rPr/>
       </w:pPr>
@@ -11989,7 +11989,7 @@
         <w:pStyle w:val="Cuerpodetexto"/>
         <w:numPr>
           <w:ilvl w:val="2"/>
-          <w:numId w:val="3"/>
+          <w:numId w:val="2"/>
         </w:numPr>
         <w:rPr/>
       </w:pPr>
@@ -12003,7 +12003,7 @@
         <w:pStyle w:val="Cuerpodetexto"/>
         <w:numPr>
           <w:ilvl w:val="0"/>
-          <w:numId w:val="3"/>
+          <w:numId w:val="2"/>
         </w:numPr>
         <w:rPr/>
       </w:pPr>
@@ -12017,7 +12017,7 @@
         <w:pStyle w:val="Cuerpodetexto"/>
         <w:numPr>
           <w:ilvl w:val="0"/>
-          <w:numId w:val="3"/>
+          <w:numId w:val="2"/>
         </w:numPr>
         <w:rPr/>
       </w:pPr>
@@ -12031,7 +12031,7 @@
         <w:pStyle w:val="Cuerpodetexto"/>
         <w:numPr>
           <w:ilvl w:val="0"/>
-          <w:numId w:val="3"/>
+          <w:numId w:val="2"/>
         </w:numPr>
         <w:rPr/>
       </w:pPr>
@@ -12045,7 +12045,7 @@
         <w:pStyle w:val="Cuerpodetexto"/>
         <w:numPr>
           <w:ilvl w:val="0"/>
-          <w:numId w:val="3"/>
+          <w:numId w:val="2"/>
         </w:numPr>
         <w:rPr/>
       </w:pPr>
@@ -12059,7 +12059,7 @@
         <w:pStyle w:val="Cuerpodetexto"/>
         <w:numPr>
           <w:ilvl w:val="2"/>
-          <w:numId w:val="3"/>
+          <w:numId w:val="2"/>
         </w:numPr>
         <w:rPr/>
       </w:pPr>
@@ -12073,7 +12073,7 @@
         <w:pStyle w:val="Cuerpodetexto"/>
         <w:numPr>
           <w:ilvl w:val="2"/>
-          <w:numId w:val="3"/>
+          <w:numId w:val="2"/>
         </w:numPr>
         <w:rPr/>
       </w:pPr>
@@ -12096,7 +12096,7 @@
         <w:pStyle w:val="Cuerpodetexto"/>
         <w:numPr>
           <w:ilvl w:val="2"/>
-          <w:numId w:val="3"/>
+          <w:numId w:val="2"/>
         </w:numPr>
         <w:rPr/>
       </w:pPr>
@@ -12110,7 +12110,7 @@
         <w:pStyle w:val="Cuerpodetexto"/>
         <w:numPr>
           <w:ilvl w:val="0"/>
-          <w:numId w:val="3"/>
+          <w:numId w:val="2"/>
         </w:numPr>
         <w:rPr/>
       </w:pPr>
@@ -12124,7 +12124,7 @@
         <w:pStyle w:val="Cuerpodetexto"/>
         <w:numPr>
           <w:ilvl w:val="0"/>
-          <w:numId w:val="3"/>
+          <w:numId w:val="2"/>
         </w:numPr>
         <w:rPr/>
       </w:pPr>
@@ -12138,7 +12138,7 @@
         <w:pStyle w:val="Cuerpodetexto"/>
         <w:numPr>
           <w:ilvl w:val="0"/>
-          <w:numId w:val="3"/>
+          <w:numId w:val="2"/>
         </w:numPr>
         <w:rPr/>
       </w:pPr>
@@ -12152,7 +12152,7 @@
         <w:pStyle w:val="Cuerpodetexto"/>
         <w:numPr>
           <w:ilvl w:val="0"/>
-          <w:numId w:val="3"/>
+          <w:numId w:val="2"/>
         </w:numPr>
         <w:rPr/>
       </w:pPr>
@@ -12166,7 +12166,7 @@
         <w:pStyle w:val="Cuerpodetexto"/>
         <w:numPr>
           <w:ilvl w:val="2"/>
-          <w:numId w:val="3"/>
+          <w:numId w:val="2"/>
         </w:numPr>
         <w:rPr/>
       </w:pPr>
@@ -12180,7 +12180,7 @@
         <w:pStyle w:val="Cuerpodetexto"/>
         <w:numPr>
           <w:ilvl w:val="2"/>
-          <w:numId w:val="3"/>
+          <w:numId w:val="2"/>
         </w:numPr>
         <w:rPr/>
       </w:pPr>
@@ -12203,7 +12203,7 @@
         <w:pStyle w:val="Cuerpodetexto"/>
         <w:numPr>
           <w:ilvl w:val="2"/>
-          <w:numId w:val="3"/>
+          <w:numId w:val="2"/>
         </w:numPr>
         <w:rPr/>
       </w:pPr>
@@ -12217,7 +12217,7 @@
         <w:pStyle w:val="Cuerpodetexto"/>
         <w:numPr>
           <w:ilvl w:val="0"/>
-          <w:numId w:val="3"/>
+          <w:numId w:val="2"/>
         </w:numPr>
         <w:rPr/>
       </w:pPr>
@@ -12231,7 +12231,7 @@
         <w:pStyle w:val="Cuerpodetexto"/>
         <w:numPr>
           <w:ilvl w:val="0"/>
-          <w:numId w:val="3"/>
+          <w:numId w:val="2"/>
         </w:numPr>
         <w:rPr/>
       </w:pPr>
@@ -12245,7 +12245,7 @@
         <w:pStyle w:val="Cuerpodetexto"/>
         <w:numPr>
           <w:ilvl w:val="0"/>
-          <w:numId w:val="3"/>
+          <w:numId w:val="2"/>
         </w:numPr>
         <w:rPr/>
       </w:pPr>
@@ -12259,7 +12259,7 @@
         <w:pStyle w:val="Cuerpodetexto"/>
         <w:numPr>
           <w:ilvl w:val="0"/>
-          <w:numId w:val="3"/>
+          <w:numId w:val="2"/>
         </w:numPr>
         <w:rPr/>
       </w:pPr>
@@ -12273,7 +12273,7 @@
         <w:pStyle w:val="Cuerpodetexto"/>
         <w:numPr>
           <w:ilvl w:val="2"/>
-          <w:numId w:val="3"/>
+          <w:numId w:val="2"/>
         </w:numPr>
         <w:rPr/>
       </w:pPr>
@@ -12287,7 +12287,7 @@
         <w:pStyle w:val="Cuerpodetexto"/>
         <w:numPr>
           <w:ilvl w:val="2"/>
-          <w:numId w:val="3"/>
+          <w:numId w:val="2"/>
         </w:numPr>
         <w:rPr/>
       </w:pPr>
@@ -12310,7 +12310,7 @@
         <w:pStyle w:val="Cuerpodetexto"/>
         <w:numPr>
           <w:ilvl w:val="2"/>
-          <w:numId w:val="3"/>
+          <w:numId w:val="2"/>
         </w:numPr>
         <w:rPr/>
       </w:pPr>
@@ -12324,7 +12324,7 @@
         <w:pStyle w:val="Cuerpodetexto"/>
         <w:numPr>
           <w:ilvl w:val="0"/>
-          <w:numId w:val="3"/>
+          <w:numId w:val="2"/>
         </w:numPr>
         <w:rPr/>
       </w:pPr>
@@ -12338,7 +12338,7 @@
         <w:pStyle w:val="Cuerpodetexto"/>
         <w:numPr>
           <w:ilvl w:val="0"/>
-          <w:numId w:val="3"/>
+          <w:numId w:val="2"/>
         </w:numPr>
         <w:rPr/>
       </w:pPr>
@@ -12352,7 +12352,7 @@
         <w:pStyle w:val="Cuerpodetexto"/>
         <w:numPr>
           <w:ilvl w:val="0"/>
-          <w:numId w:val="3"/>
+          <w:numId w:val="2"/>
         </w:numPr>
         <w:rPr/>
       </w:pPr>
@@ -12366,7 +12366,7 @@
         <w:pStyle w:val="Cuerpodetexto"/>
         <w:numPr>
           <w:ilvl w:val="0"/>
-          <w:numId w:val="3"/>
+          <w:numId w:val="2"/>
         </w:numPr>
         <w:rPr/>
       </w:pPr>
@@ -12380,7 +12380,7 @@
         <w:pStyle w:val="Cuerpodetexto"/>
         <w:numPr>
           <w:ilvl w:val="2"/>
-          <w:numId w:val="3"/>
+          <w:numId w:val="2"/>
         </w:numPr>
         <w:rPr/>
       </w:pPr>
@@ -12394,7 +12394,7 @@
         <w:pStyle w:val="Cuerpodetexto"/>
         <w:numPr>
           <w:ilvl w:val="2"/>
-          <w:numId w:val="3"/>
+          <w:numId w:val="2"/>
         </w:numPr>
         <w:rPr/>
       </w:pPr>
@@ -12417,7 +12417,7 @@
         <w:pStyle w:val="Cuerpodetexto"/>
         <w:numPr>
           <w:ilvl w:val="2"/>
-          <w:numId w:val="3"/>
+          <w:numId w:val="2"/>
         </w:numPr>
         <w:rPr/>
       </w:pPr>
@@ -12431,7 +12431,7 @@
         <w:pStyle w:val="Cuerpodetexto"/>
         <w:numPr>
           <w:ilvl w:val="0"/>
-          <w:numId w:val="3"/>
+          <w:numId w:val="2"/>
         </w:numPr>
         <w:rPr/>
       </w:pPr>
@@ -12445,7 +12445,7 @@
         <w:pStyle w:val="Cuerpodetexto"/>
         <w:numPr>
           <w:ilvl w:val="0"/>
-          <w:numId w:val="3"/>
+          <w:numId w:val="2"/>
         </w:numPr>
         <w:rPr/>
       </w:pPr>
@@ -12459,7 +12459,7 @@
         <w:pStyle w:val="Cuerpodetexto"/>
         <w:numPr>
           <w:ilvl w:val="0"/>
-          <w:numId w:val="3"/>
+          <w:numId w:val="2"/>
         </w:numPr>
         <w:rPr/>
       </w:pPr>
@@ -12473,7 +12473,7 @@
         <w:pStyle w:val="Cuerpodetexto"/>
         <w:numPr>
           <w:ilvl w:val="0"/>
-          <w:numId w:val="3"/>
+          <w:numId w:val="2"/>
         </w:numPr>
         <w:rPr/>
       </w:pPr>
@@ -12487,7 +12487,7 @@
         <w:pStyle w:val="Cuerpodetexto"/>
         <w:numPr>
           <w:ilvl w:val="2"/>
-          <w:numId w:val="3"/>
+          <w:numId w:val="2"/>
         </w:numPr>
         <w:rPr/>
       </w:pPr>
@@ -12501,7 +12501,7 @@
         <w:pStyle w:val="Cuerpodetexto"/>
         <w:numPr>
           <w:ilvl w:val="2"/>
-          <w:numId w:val="3"/>
+          <w:numId w:val="2"/>
         </w:numPr>
         <w:rPr/>
       </w:pPr>
@@ -12524,7 +12524,7 @@
         <w:pStyle w:val="Cuerpodetexto"/>
         <w:numPr>
           <w:ilvl w:val="2"/>
-          <w:numId w:val="3"/>
+          <w:numId w:val="2"/>
         </w:numPr>
         <w:rPr/>
       </w:pPr>
@@ -12538,7 +12538,7 @@
         <w:pStyle w:val="Cuerpodetexto"/>
         <w:numPr>
           <w:ilvl w:val="0"/>
-          <w:numId w:val="3"/>
+          <w:numId w:val="2"/>
         </w:numPr>
         <w:rPr/>
       </w:pPr>
@@ -12552,7 +12552,7 @@
         <w:pStyle w:val="Cuerpodetexto"/>
         <w:numPr>
           <w:ilvl w:val="0"/>
-          <w:numId w:val="3"/>
+          <w:numId w:val="2"/>
         </w:numPr>
         <w:rPr/>
       </w:pPr>
@@ -12566,7 +12566,7 @@
         <w:pStyle w:val="Cuerpodetexto"/>
         <w:numPr>
           <w:ilvl w:val="0"/>
-          <w:numId w:val="3"/>
+          <w:numId w:val="2"/>
         </w:numPr>
         <w:rPr/>
       </w:pPr>
@@ -12580,7 +12580,7 @@
         <w:pStyle w:val="Cuerpodetexto"/>
         <w:numPr>
           <w:ilvl w:val="0"/>
-          <w:numId w:val="3"/>
+          <w:numId w:val="2"/>
         </w:numPr>
         <w:rPr/>
       </w:pPr>
@@ -12594,7 +12594,7 @@
         <w:pStyle w:val="Cuerpodetexto"/>
         <w:numPr>
           <w:ilvl w:val="2"/>
-          <w:numId w:val="3"/>
+          <w:numId w:val="2"/>
         </w:numPr>
         <w:rPr/>
       </w:pPr>
@@ -12608,7 +12608,7 @@
         <w:pStyle w:val="Cuerpodetexto"/>
         <w:numPr>
           <w:ilvl w:val="2"/>
-          <w:numId w:val="3"/>
+          <w:numId w:val="2"/>
         </w:numPr>
         <w:rPr/>
       </w:pPr>
@@ -12631,7 +12631,7 @@
         <w:pStyle w:val="Cuerpodetexto"/>
         <w:numPr>
           <w:ilvl w:val="2"/>
-          <w:numId w:val="3"/>
+          <w:numId w:val="2"/>
         </w:numPr>
         <w:rPr/>
       </w:pPr>
@@ -12645,7 +12645,7 @@
         <w:pStyle w:val="Cuerpodetexto"/>
         <w:numPr>
           <w:ilvl w:val="0"/>
-          <w:numId w:val="3"/>
+          <w:numId w:val="2"/>
         </w:numPr>
         <w:rPr/>
       </w:pPr>
@@ -12659,7 +12659,7 @@
         <w:pStyle w:val="Cuerpodetexto"/>
         <w:numPr>
           <w:ilvl w:val="0"/>
-          <w:numId w:val="3"/>
+          <w:numId w:val="2"/>
         </w:numPr>
         <w:rPr/>
       </w:pPr>
@@ -12673,7 +12673,7 @@
         <w:pStyle w:val="Cuerpodetexto"/>
         <w:numPr>
           <w:ilvl w:val="0"/>
-          <w:numId w:val="3"/>
+          <w:numId w:val="2"/>
         </w:numPr>
         <w:rPr/>
       </w:pPr>
@@ -12687,7 +12687,7 @@
         <w:pStyle w:val="Cuerpodetexto"/>
         <w:numPr>
           <w:ilvl w:val="0"/>
-          <w:numId w:val="3"/>
+          <w:numId w:val="2"/>
         </w:numPr>
         <w:rPr/>
       </w:pPr>
@@ -12701,7 +12701,7 @@
         <w:pStyle w:val="Cuerpodetexto"/>
         <w:numPr>
           <w:ilvl w:val="2"/>
-          <w:numId w:val="3"/>
+          <w:numId w:val="2"/>
         </w:numPr>
         <w:rPr/>
       </w:pPr>
@@ -12715,7 +12715,7 @@
         <w:pStyle w:val="Cuerpodetexto"/>
         <w:numPr>
           <w:ilvl w:val="2"/>
-          <w:numId w:val="3"/>
+          <w:numId w:val="2"/>
         </w:numPr>
         <w:rPr/>
       </w:pPr>
@@ -12738,7 +12738,7 @@
         <w:pStyle w:val="Cuerpodetexto"/>
         <w:numPr>
           <w:ilvl w:val="2"/>
-          <w:numId w:val="3"/>
+          <w:numId w:val="2"/>
         </w:numPr>
         <w:rPr/>
       </w:pPr>
@@ -12752,7 +12752,7 @@
         <w:pStyle w:val="Cuerpodetexto"/>
         <w:numPr>
           <w:ilvl w:val="0"/>
-          <w:numId w:val="3"/>
+          <w:numId w:val="2"/>
         </w:numPr>
         <w:rPr/>
       </w:pPr>
@@ -12766,7 +12766,7 @@
         <w:pStyle w:val="Cuerpodetexto"/>
         <w:numPr>
           <w:ilvl w:val="0"/>
-          <w:numId w:val="3"/>
+          <w:numId w:val="2"/>
         </w:numPr>
         <w:rPr/>
       </w:pPr>
@@ -12780,7 +12780,7 @@
         <w:pStyle w:val="Cuerpodetexto"/>
         <w:numPr>
           <w:ilvl w:val="0"/>
-          <w:numId w:val="3"/>
+          <w:numId w:val="2"/>
         </w:numPr>
         <w:rPr/>
       </w:pPr>
@@ -12794,7 +12794,7 @@
         <w:pStyle w:val="Cuerpodetexto"/>
         <w:numPr>
           <w:ilvl w:val="0"/>
-          <w:numId w:val="3"/>
+          <w:numId w:val="2"/>
         </w:numPr>
         <w:rPr/>
       </w:pPr>
@@ -12808,7 +12808,7 @@
         <w:pStyle w:val="Cuerpodetexto"/>
         <w:numPr>
           <w:ilvl w:val="2"/>
-          <w:numId w:val="3"/>
+          <w:numId w:val="2"/>
         </w:numPr>
         <w:rPr/>
       </w:pPr>
@@ -12822,7 +12822,7 @@
         <w:pStyle w:val="Cuerpodetexto"/>
         <w:numPr>
           <w:ilvl w:val="2"/>
-          <w:numId w:val="3"/>
+          <w:numId w:val="2"/>
         </w:numPr>
         <w:rPr/>
       </w:pPr>
@@ -12845,7 +12845,7 @@
         <w:pStyle w:val="Cuerpodetexto"/>
         <w:numPr>
           <w:ilvl w:val="2"/>
-          <w:numId w:val="3"/>
+          <w:numId w:val="2"/>
         </w:numPr>
         <w:rPr/>
       </w:pPr>
@@ -12859,7 +12859,7 @@
         <w:pStyle w:val="Cuerpodetexto"/>
         <w:numPr>
           <w:ilvl w:val="0"/>
-          <w:numId w:val="3"/>
+          <w:numId w:val="2"/>
         </w:numPr>
         <w:rPr/>
       </w:pPr>
@@ -12873,7 +12873,7 @@
         <w:pStyle w:val="Cuerpodetexto"/>
         <w:numPr>
           <w:ilvl w:val="0"/>
-          <w:numId w:val="3"/>
+          <w:numId w:val="2"/>
         </w:numPr>
         <w:rPr/>
       </w:pPr>
@@ -12887,7 +12887,7 @@
         <w:pStyle w:val="Cuerpodetexto"/>
         <w:numPr>
           <w:ilvl w:val="0"/>
-          <w:numId w:val="3"/>
+          <w:numId w:val="2"/>
         </w:numPr>
         <w:rPr/>
       </w:pPr>
@@ -12901,7 +12901,7 @@
         <w:pStyle w:val="Cuerpodetexto"/>
         <w:numPr>
           <w:ilvl w:val="0"/>
-          <w:numId w:val="3"/>
+          <w:numId w:val="2"/>
         </w:numPr>
         <w:rPr/>
       </w:pPr>
@@ -12915,7 +12915,7 @@
         <w:pStyle w:val="Cuerpodetexto"/>
         <w:numPr>
           <w:ilvl w:val="2"/>
-          <w:numId w:val="3"/>
+          <w:numId w:val="2"/>
         </w:numPr>
         <w:rPr/>
       </w:pPr>
@@ -12929,7 +12929,7 @@
         <w:pStyle w:val="Cuerpodetexto"/>
         <w:numPr>
           <w:ilvl w:val="2"/>
-          <w:numId w:val="3"/>
+          <w:numId w:val="2"/>
         </w:numPr>
         <w:rPr/>
       </w:pPr>
@@ -12943,7 +12943,7 @@
         <w:pStyle w:val="Cuerpodetexto"/>
         <w:numPr>
           <w:ilvl w:val="2"/>
-          <w:numId w:val="3"/>
+          <w:numId w:val="2"/>
         </w:numPr>
         <w:rPr/>
       </w:pPr>
@@ -12967,7 +12967,7 @@
         <w:pStyle w:val="Cuerpodetexto"/>
         <w:numPr>
           <w:ilvl w:val="2"/>
-          <w:numId w:val="3"/>
+          <w:numId w:val="2"/>
         </w:numPr>
         <w:rPr/>
       </w:pPr>
@@ -12981,7 +12981,7 @@
         <w:pStyle w:val="Cuerpodetexto"/>
         <w:numPr>
           <w:ilvl w:val="2"/>
-          <w:numId w:val="3"/>
+          <w:numId w:val="2"/>
         </w:numPr>
         <w:rPr/>
       </w:pPr>
@@ -12995,7 +12995,7 @@
         <w:pStyle w:val="Cuerpodetexto"/>
         <w:numPr>
           <w:ilvl w:val="2"/>
-          <w:numId w:val="3"/>
+          <w:numId w:val="2"/>
         </w:numPr>
         <w:rPr>
           <w:b/>
@@ -13016,7 +13016,7 @@
         <w:pStyle w:val="Cuerpodetexto"/>
         <w:numPr>
           <w:ilvl w:val="2"/>
-          <w:numId w:val="3"/>
+          <w:numId w:val="2"/>
         </w:numPr>
         <w:rPr/>
       </w:pPr>
@@ -13030,7 +13030,7 @@
         <w:pStyle w:val="Cuerpodetexto"/>
         <w:numPr>
           <w:ilvl w:val="0"/>
-          <w:numId w:val="3"/>
+          <w:numId w:val="2"/>
         </w:numPr>
         <w:rPr/>
       </w:pPr>
@@ -13044,7 +13044,7 @@
         <w:pStyle w:val="Cuerpodetexto"/>
         <w:numPr>
           <w:ilvl w:val="0"/>
-          <w:numId w:val="3"/>
+          <w:numId w:val="2"/>
         </w:numPr>
         <w:rPr/>
       </w:pPr>
@@ -13058,7 +13058,7 @@
         <w:pStyle w:val="Cuerpodetexto"/>
         <w:numPr>
           <w:ilvl w:val="0"/>
-          <w:numId w:val="3"/>
+          <w:numId w:val="2"/>
         </w:numPr>
         <w:rPr/>
       </w:pPr>
@@ -13072,7 +13072,7 @@
         <w:pStyle w:val="Cuerpodetexto"/>
         <w:numPr>
           <w:ilvl w:val="0"/>
-          <w:numId w:val="3"/>
+          <w:numId w:val="2"/>
         </w:numPr>
         <w:rPr/>
       </w:pPr>
@@ -13086,7 +13086,7 @@
         <w:pStyle w:val="Cuerpodetexto"/>
         <w:numPr>
           <w:ilvl w:val="2"/>
-          <w:numId w:val="3"/>
+          <w:numId w:val="2"/>
         </w:numPr>
         <w:rPr/>
       </w:pPr>
@@ -13100,7 +13100,7 @@
         <w:pStyle w:val="Cuerpodetexto"/>
         <w:numPr>
           <w:ilvl w:val="2"/>
-          <w:numId w:val="3"/>
+          <w:numId w:val="2"/>
         </w:numPr>
         <w:rPr/>
       </w:pPr>
@@ -13114,20 +13114,20 @@
         <w:pStyle w:val="Cuerpodetexto"/>
         <w:numPr>
           <w:ilvl w:val="0"/>
-          <w:numId w:val="3"/>
-        </w:numPr>
-        <w:rPr/>
-      </w:pPr>
-      <w:r>
-        <w:rPr/>
-      </w:r>
-    </w:p>
-    <w:p>
-      <w:pPr>
-        <w:pStyle w:val="Cuerpodetexto"/>
-        <w:numPr>
-          <w:ilvl w:val="2"/>
-          <w:numId w:val="3"/>
+          <w:numId w:val="2"/>
+        </w:numPr>
+        <w:rPr/>
+      </w:pPr>
+      <w:r>
+        <w:rPr/>
+      </w:r>
+    </w:p>
+    <w:p>
+      <w:pPr>
+        <w:pStyle w:val="Cuerpodetexto"/>
+        <w:numPr>
+          <w:ilvl w:val="2"/>
+          <w:numId w:val="2"/>
         </w:numPr>
         <w:rPr/>
       </w:pPr>
@@ -13141,7 +13141,7 @@
         <w:pStyle w:val="Cuerpodetexto"/>
         <w:numPr>
           <w:ilvl w:val="0"/>
-          <w:numId w:val="3"/>
+          <w:numId w:val="2"/>
         </w:numPr>
         <w:rPr/>
       </w:pPr>
@@ -13155,7 +13155,7 @@
         <w:pStyle w:val="Cuerpodetexto"/>
         <w:numPr>
           <w:ilvl w:val="0"/>
-          <w:numId w:val="3"/>
+          <w:numId w:val="2"/>
         </w:numPr>
         <w:rPr/>
       </w:pPr>
@@ -13169,7 +13169,7 @@
         <w:pStyle w:val="Cuerpodetexto"/>
         <w:numPr>
           <w:ilvl w:val="0"/>
-          <w:numId w:val="3"/>
+          <w:numId w:val="2"/>
         </w:numPr>
         <w:rPr/>
       </w:pPr>
@@ -13183,7 +13183,7 @@
         <w:pStyle w:val="Cuerpodetexto"/>
         <w:numPr>
           <w:ilvl w:val="0"/>
-          <w:numId w:val="3"/>
+          <w:numId w:val="2"/>
         </w:numPr>
         <w:rPr/>
       </w:pPr>
@@ -13197,7 +13197,7 @@
         <w:pStyle w:val="Cuerpodetexto"/>
         <w:numPr>
           <w:ilvl w:val="2"/>
-          <w:numId w:val="3"/>
+          <w:numId w:val="2"/>
         </w:numPr>
         <w:rPr/>
       </w:pPr>
@@ -13211,7 +13211,7 @@
         <w:pStyle w:val="Cuerpodetexto"/>
         <w:numPr>
           <w:ilvl w:val="2"/>
-          <w:numId w:val="3"/>
+          <w:numId w:val="2"/>
         </w:numPr>
         <w:rPr/>
       </w:pPr>
@@ -13225,20 +13225,20 @@
         <w:pStyle w:val="Cuerpodetexto"/>
         <w:numPr>
           <w:ilvl w:val="2"/>
-          <w:numId w:val="3"/>
-        </w:numPr>
-        <w:rPr/>
-      </w:pPr>
-      <w:r>
-        <w:rPr/>
-      </w:r>
-    </w:p>
-    <w:p>
-      <w:pPr>
-        <w:pStyle w:val="Cuerpodetexto"/>
-        <w:numPr>
-          <w:ilvl w:val="2"/>
-          <w:numId w:val="3"/>
+          <w:numId w:val="2"/>
+        </w:numPr>
+        <w:rPr/>
+      </w:pPr>
+      <w:r>
+        <w:rPr/>
+      </w:r>
+    </w:p>
+    <w:p>
+      <w:pPr>
+        <w:pStyle w:val="Cuerpodetexto"/>
+        <w:numPr>
+          <w:ilvl w:val="2"/>
+          <w:numId w:val="2"/>
         </w:numPr>
         <w:rPr/>
       </w:pPr>
@@ -13252,7 +13252,7 @@
         <w:pStyle w:val="Cuerpodetexto"/>
         <w:numPr>
           <w:ilvl w:val="0"/>
-          <w:numId w:val="3"/>
+          <w:numId w:val="2"/>
         </w:numPr>
         <w:rPr/>
       </w:pPr>
@@ -13266,7 +13266,7 @@
         <w:pStyle w:val="Cuerpodetexto"/>
         <w:numPr>
           <w:ilvl w:val="0"/>
-          <w:numId w:val="3"/>
+          <w:numId w:val="2"/>
         </w:numPr>
         <w:rPr/>
       </w:pPr>
@@ -13280,7 +13280,7 @@
         <w:pStyle w:val="Cuerpodetexto"/>
         <w:numPr>
           <w:ilvl w:val="0"/>
-          <w:numId w:val="3"/>
+          <w:numId w:val="2"/>
         </w:numPr>
         <w:rPr/>
       </w:pPr>
@@ -13294,7 +13294,7 @@
         <w:pStyle w:val="Cuerpodetexto"/>
         <w:numPr>
           <w:ilvl w:val="0"/>
-          <w:numId w:val="3"/>
+          <w:numId w:val="2"/>
         </w:numPr>
         <w:rPr/>
       </w:pPr>
@@ -13308,7 +13308,7 @@
         <w:pStyle w:val="Cuerpodetexto"/>
         <w:numPr>
           <w:ilvl w:val="2"/>
-          <w:numId w:val="3"/>
+          <w:numId w:val="2"/>
         </w:numPr>
         <w:rPr/>
       </w:pPr>
@@ -13322,7 +13322,7 @@
         <w:pStyle w:val="Cuerpodetexto"/>
         <w:numPr>
           <w:ilvl w:val="2"/>
-          <w:numId w:val="3"/>
+          <w:numId w:val="2"/>
         </w:numPr>
         <w:rPr/>
       </w:pPr>
@@ -13336,20 +13336,20 @@
         <w:pStyle w:val="Cuerpodetexto"/>
         <w:numPr>
           <w:ilvl w:val="0"/>
-          <w:numId w:val="3"/>
-        </w:numPr>
-        <w:rPr/>
-      </w:pPr>
-      <w:r>
-        <w:rPr/>
-      </w:r>
-    </w:p>
-    <w:p>
-      <w:pPr>
-        <w:pStyle w:val="Cuerpodetexto"/>
-        <w:numPr>
-          <w:ilvl w:val="2"/>
-          <w:numId w:val="3"/>
+          <w:numId w:val="2"/>
+        </w:numPr>
+        <w:rPr/>
+      </w:pPr>
+      <w:r>
+        <w:rPr/>
+      </w:r>
+    </w:p>
+    <w:p>
+      <w:pPr>
+        <w:pStyle w:val="Cuerpodetexto"/>
+        <w:numPr>
+          <w:ilvl w:val="2"/>
+          <w:numId w:val="2"/>
         </w:numPr>
         <w:rPr/>
       </w:pPr>
@@ -13363,7 +13363,7 @@
         <w:pStyle w:val="Cuerpodetexto"/>
         <w:numPr>
           <w:ilvl w:val="0"/>
-          <w:numId w:val="3"/>
+          <w:numId w:val="2"/>
         </w:numPr>
         <w:rPr/>
       </w:pPr>
@@ -13377,7 +13377,7 @@
         <w:pStyle w:val="Cuerpodetexto"/>
         <w:numPr>
           <w:ilvl w:val="0"/>
-          <w:numId w:val="3"/>
+          <w:numId w:val="2"/>
         </w:numPr>
         <w:rPr/>
       </w:pPr>
@@ -13391,7 +13391,7 @@
         <w:pStyle w:val="Cuerpodetexto"/>
         <w:numPr>
           <w:ilvl w:val="0"/>
-          <w:numId w:val="3"/>
+          <w:numId w:val="2"/>
         </w:numPr>
         <w:rPr/>
       </w:pPr>
@@ -13405,7 +13405,7 @@
         <w:pStyle w:val="Cuerpodetexto"/>
         <w:numPr>
           <w:ilvl w:val="0"/>
-          <w:numId w:val="3"/>
+          <w:numId w:val="2"/>
         </w:numPr>
         <w:rPr/>
       </w:pPr>
@@ -13419,7 +13419,7 @@
         <w:pStyle w:val="Cuerpodetexto"/>
         <w:numPr>
           <w:ilvl w:val="2"/>
-          <w:numId w:val="3"/>
+          <w:numId w:val="2"/>
         </w:numPr>
         <w:rPr/>
       </w:pPr>
@@ -13433,7 +13433,7 @@
         <w:pStyle w:val="Cuerpodetexto"/>
         <w:numPr>
           <w:ilvl w:val="2"/>
-          <w:numId w:val="3"/>
+          <w:numId w:val="2"/>
         </w:numPr>
         <w:rPr/>
       </w:pPr>
@@ -13447,20 +13447,20 @@
         <w:pStyle w:val="Cuerpodetexto"/>
         <w:numPr>
           <w:ilvl w:val="0"/>
-          <w:numId w:val="3"/>
-        </w:numPr>
-        <w:rPr/>
-      </w:pPr>
-      <w:r>
-        <w:rPr/>
-      </w:r>
-    </w:p>
-    <w:p>
-      <w:pPr>
-        <w:pStyle w:val="Cuerpodetexto"/>
-        <w:numPr>
-          <w:ilvl w:val="2"/>
-          <w:numId w:val="3"/>
+          <w:numId w:val="2"/>
+        </w:numPr>
+        <w:rPr/>
+      </w:pPr>
+      <w:r>
+        <w:rPr/>
+      </w:r>
+    </w:p>
+    <w:p>
+      <w:pPr>
+        <w:pStyle w:val="Cuerpodetexto"/>
+        <w:numPr>
+          <w:ilvl w:val="2"/>
+          <w:numId w:val="2"/>
         </w:numPr>
         <w:rPr/>
       </w:pPr>
@@ -13474,7 +13474,7 @@
         <w:pStyle w:val="Cuerpodetexto"/>
         <w:numPr>
           <w:ilvl w:val="0"/>
-          <w:numId w:val="3"/>
+          <w:numId w:val="2"/>
         </w:numPr>
         <w:rPr/>
       </w:pPr>
@@ -13488,7 +13488,7 @@
         <w:pStyle w:val="Cuerpodetexto"/>
         <w:numPr>
           <w:ilvl w:val="0"/>
-          <w:numId w:val="3"/>
+          <w:numId w:val="2"/>
         </w:numPr>
         <w:rPr/>
       </w:pPr>
@@ -13502,7 +13502,7 @@
         <w:pStyle w:val="Cuerpodetexto"/>
         <w:numPr>
           <w:ilvl w:val="0"/>
-          <w:numId w:val="3"/>
+          <w:numId w:val="2"/>
         </w:numPr>
         <w:rPr/>
       </w:pPr>
@@ -13516,7 +13516,7 @@
         <w:pStyle w:val="Cuerpodetexto"/>
         <w:numPr>
           <w:ilvl w:val="0"/>
-          <w:numId w:val="3"/>
+          <w:numId w:val="2"/>
         </w:numPr>
         <w:rPr/>
       </w:pPr>
@@ -13530,7 +13530,7 @@
         <w:pStyle w:val="Cuerpodetexto"/>
         <w:numPr>
           <w:ilvl w:val="2"/>
-          <w:numId w:val="3"/>
+          <w:numId w:val="2"/>
         </w:numPr>
         <w:rPr/>
       </w:pPr>
@@ -13544,7 +13544,7 @@
         <w:pStyle w:val="Cuerpodetexto"/>
         <w:numPr>
           <w:ilvl w:val="2"/>
-          <w:numId w:val="3"/>
+          <w:numId w:val="2"/>
         </w:numPr>
         <w:rPr/>
       </w:pPr>
@@ -13558,20 +13558,20 @@
         <w:pStyle w:val="Cuerpodetexto"/>
         <w:numPr>
           <w:ilvl w:val="0"/>
-          <w:numId w:val="3"/>
-        </w:numPr>
-        <w:rPr/>
-      </w:pPr>
-      <w:r>
-        <w:rPr/>
-      </w:r>
-    </w:p>
-    <w:p>
-      <w:pPr>
-        <w:pStyle w:val="Cuerpodetexto"/>
-        <w:numPr>
-          <w:ilvl w:val="2"/>
-          <w:numId w:val="3"/>
+          <w:numId w:val="2"/>
+        </w:numPr>
+        <w:rPr/>
+      </w:pPr>
+      <w:r>
+        <w:rPr/>
+      </w:r>
+    </w:p>
+    <w:p>
+      <w:pPr>
+        <w:pStyle w:val="Cuerpodetexto"/>
+        <w:numPr>
+          <w:ilvl w:val="2"/>
+          <w:numId w:val="2"/>
         </w:numPr>
         <w:rPr/>
       </w:pPr>
@@ -13585,7 +13585,7 @@
         <w:pStyle w:val="Cuerpodetexto"/>
         <w:numPr>
           <w:ilvl w:val="0"/>
-          <w:numId w:val="3"/>
+          <w:numId w:val="2"/>
         </w:numPr>
         <w:rPr/>
       </w:pPr>
@@ -13599,7 +13599,7 @@
         <w:pStyle w:val="Cuerpodetexto"/>
         <w:numPr>
           <w:ilvl w:val="0"/>
-          <w:numId w:val="3"/>
+          <w:numId w:val="2"/>
         </w:numPr>
         <w:rPr/>
       </w:pPr>
@@ -13613,7 +13613,7 @@
         <w:pStyle w:val="Cuerpodetexto"/>
         <w:numPr>
           <w:ilvl w:val="0"/>
-          <w:numId w:val="3"/>
+          <w:numId w:val="2"/>
         </w:numPr>
         <w:rPr/>
       </w:pPr>
@@ -13627,7 +13627,7 @@
         <w:pStyle w:val="Cuerpodetexto"/>
         <w:numPr>
           <w:ilvl w:val="0"/>
-          <w:numId w:val="3"/>
+          <w:numId w:val="2"/>
         </w:numPr>
         <w:rPr/>
       </w:pPr>
@@ -13641,7 +13641,7 @@
         <w:pStyle w:val="Cuerpodetexto"/>
         <w:numPr>
           <w:ilvl w:val="2"/>
-          <w:numId w:val="3"/>
+          <w:numId w:val="2"/>
         </w:numPr>
         <w:rPr/>
       </w:pPr>
@@ -13655,7 +13655,7 @@
         <w:pStyle w:val="Cuerpodetexto"/>
         <w:numPr>
           <w:ilvl w:val="2"/>
-          <w:numId w:val="3"/>
+          <w:numId w:val="2"/>
         </w:numPr>
         <w:rPr/>
       </w:pPr>
@@ -13669,20 +13669,20 @@
         <w:pStyle w:val="Cuerpodetexto"/>
         <w:numPr>
           <w:ilvl w:val="0"/>
-          <w:numId w:val="3"/>
-        </w:numPr>
-        <w:rPr/>
-      </w:pPr>
-      <w:r>
-        <w:rPr/>
-      </w:r>
-    </w:p>
-    <w:p>
-      <w:pPr>
-        <w:pStyle w:val="Cuerpodetexto"/>
-        <w:numPr>
-          <w:ilvl w:val="2"/>
-          <w:numId w:val="3"/>
+          <w:numId w:val="2"/>
+        </w:numPr>
+        <w:rPr/>
+      </w:pPr>
+      <w:r>
+        <w:rPr/>
+      </w:r>
+    </w:p>
+    <w:p>
+      <w:pPr>
+        <w:pStyle w:val="Cuerpodetexto"/>
+        <w:numPr>
+          <w:ilvl w:val="2"/>
+          <w:numId w:val="2"/>
         </w:numPr>
         <w:rPr/>
       </w:pPr>
@@ -13696,7 +13696,7 @@
         <w:pStyle w:val="Cuerpodetexto"/>
         <w:numPr>
           <w:ilvl w:val="0"/>
-          <w:numId w:val="3"/>
+          <w:numId w:val="2"/>
         </w:numPr>
         <w:rPr/>
       </w:pPr>
@@ -13710,7 +13710,7 @@
         <w:pStyle w:val="Cuerpodetexto"/>
         <w:numPr>
           <w:ilvl w:val="0"/>
-          <w:numId w:val="3"/>
+          <w:numId w:val="2"/>
         </w:numPr>
         <w:rPr/>
       </w:pPr>
@@ -13724,7 +13724,7 @@
         <w:pStyle w:val="Cuerpodetexto"/>
         <w:numPr>
           <w:ilvl w:val="0"/>
-          <w:numId w:val="3"/>
+          <w:numId w:val="2"/>
         </w:numPr>
         <w:rPr/>
       </w:pPr>
@@ -13738,7 +13738,7 @@
         <w:pStyle w:val="Cuerpodetexto"/>
         <w:numPr>
           <w:ilvl w:val="0"/>
-          <w:numId w:val="3"/>
+          <w:numId w:val="2"/>
         </w:numPr>
         <w:rPr/>
       </w:pPr>
@@ -13752,7 +13752,7 @@
         <w:pStyle w:val="Cuerpodetexto"/>
         <w:numPr>
           <w:ilvl w:val="2"/>
-          <w:numId w:val="3"/>
+          <w:numId w:val="2"/>
         </w:numPr>
         <w:rPr/>
       </w:pPr>
@@ -13766,7 +13766,7 @@
         <w:pStyle w:val="Cuerpodetexto"/>
         <w:numPr>
           <w:ilvl w:val="2"/>
-          <w:numId w:val="3"/>
+          <w:numId w:val="2"/>
         </w:numPr>
         <w:rPr/>
       </w:pPr>
@@ -13780,7 +13780,7 @@
         <w:pStyle w:val="Cuerpodetexto"/>
         <w:numPr>
           <w:ilvl w:val="2"/>
-          <w:numId w:val="3"/>
+          <w:numId w:val="2"/>
         </w:numPr>
         <w:rPr/>
       </w:pPr>
@@ -13804,7 +13804,7 @@
         <w:pStyle w:val="Cuerpodetexto"/>
         <w:numPr>
           <w:ilvl w:val="2"/>
-          <w:numId w:val="3"/>
+          <w:numId w:val="2"/>
         </w:numPr>
         <w:rPr>
           <w:b/>
@@ -13825,7 +13825,7 @@
         <w:pStyle w:val="Cuerpodetexto"/>
         <w:numPr>
           <w:ilvl w:val="2"/>
-          <w:numId w:val="3"/>
+          <w:numId w:val="2"/>
         </w:numPr>
         <w:rPr/>
       </w:pPr>
@@ -13839,7 +13839,7 @@
         <w:pStyle w:val="Cuerpodetexto"/>
         <w:numPr>
           <w:ilvl w:val="0"/>
-          <w:numId w:val="3"/>
+          <w:numId w:val="2"/>
         </w:numPr>
         <w:rPr/>
       </w:pPr>
@@ -13853,7 +13853,7 @@
         <w:pStyle w:val="Cuerpodetexto"/>
         <w:numPr>
           <w:ilvl w:val="0"/>
-          <w:numId w:val="3"/>
+          <w:numId w:val="2"/>
         </w:numPr>
         <w:rPr/>
       </w:pPr>
@@ -13867,7 +13867,7 @@
         <w:pStyle w:val="Cuerpodetexto"/>
         <w:numPr>
           <w:ilvl w:val="0"/>
-          <w:numId w:val="3"/>
+          <w:numId w:val="2"/>
         </w:numPr>
         <w:rPr/>
       </w:pPr>
@@ -13881,7 +13881,7 @@
         <w:pStyle w:val="Cuerpodetexto"/>
         <w:numPr>
           <w:ilvl w:val="0"/>
-          <w:numId w:val="3"/>
+          <w:numId w:val="2"/>
         </w:numPr>
         <w:rPr/>
       </w:pPr>
@@ -13895,7 +13895,7 @@
         <w:pStyle w:val="Cuerpodetexto"/>
         <w:numPr>
           <w:ilvl w:val="2"/>
-          <w:numId w:val="3"/>
+          <w:numId w:val="2"/>
         </w:numPr>
         <w:rPr/>
       </w:pPr>
@@ -13909,7 +13909,7 @@
         <w:pStyle w:val="Cuerpodetexto"/>
         <w:numPr>
           <w:ilvl w:val="2"/>
-          <w:numId w:val="3"/>
+          <w:numId w:val="2"/>
         </w:numPr>
         <w:rPr/>
       </w:pPr>
@@ -13923,7 +13923,7 @@
         <w:pStyle w:val="Normal"/>
         <w:numPr>
           <w:ilvl w:val="2"/>
-          <w:numId w:val="3"/>
+          <w:numId w:val="2"/>
         </w:numPr>
         <w:rPr>
           <w:rFonts w:ascii="Ubuntu" w:hAnsi="Ubuntu"/>
@@ -13945,7 +13945,7 @@
         <w:pStyle w:val="Normal"/>
         <w:numPr>
           <w:ilvl w:val="2"/>
-          <w:numId w:val="3"/>
+          <w:numId w:val="2"/>
         </w:numPr>
         <w:rPr>
           <w:rFonts w:ascii="Ubuntu" w:hAnsi="Ubuntu"/>
@@ -13976,7 +13976,7 @@
         <w:pStyle w:val="Cuerpodetexto"/>
         <w:numPr>
           <w:ilvl w:val="2"/>
-          <w:numId w:val="3"/>
+          <w:numId w:val="2"/>
         </w:numPr>
         <w:rPr/>
       </w:pPr>
@@ -13990,7 +13990,7 @@
         <w:pStyle w:val="Normal"/>
         <w:numPr>
           <w:ilvl w:val="2"/>
-          <w:numId w:val="3"/>
+          <w:numId w:val="2"/>
         </w:numPr>
         <w:rPr>
           <w:rFonts w:ascii="Ubuntu" w:hAnsi="Ubuntu"/>
@@ -14012,7 +14012,7 @@
         <w:pStyle w:val="Normal"/>
         <w:numPr>
           <w:ilvl w:val="2"/>
-          <w:numId w:val="3"/>
+          <w:numId w:val="2"/>
         </w:numPr>
         <w:rPr>
           <w:rFonts w:ascii="Ubuntu" w:hAnsi="Ubuntu"/>
@@ -14034,20 +14034,20 @@
         <w:pStyle w:val="Cuerpodetexto"/>
         <w:numPr>
           <w:ilvl w:val="2"/>
-          <w:numId w:val="3"/>
-        </w:numPr>
-        <w:rPr/>
-      </w:pPr>
-      <w:r>
-        <w:rPr/>
-      </w:r>
-    </w:p>
-    <w:p>
-      <w:pPr>
-        <w:pStyle w:val="Cuerpodetexto"/>
-        <w:numPr>
-          <w:ilvl w:val="2"/>
-          <w:numId w:val="3"/>
+          <w:numId w:val="2"/>
+        </w:numPr>
+        <w:rPr/>
+      </w:pPr>
+      <w:r>
+        <w:rPr/>
+      </w:r>
+    </w:p>
+    <w:p>
+      <w:pPr>
+        <w:pStyle w:val="Cuerpodetexto"/>
+        <w:numPr>
+          <w:ilvl w:val="2"/>
+          <w:numId w:val="2"/>
         </w:numPr>
         <w:rPr/>
       </w:pPr>
@@ -14061,7 +14061,7 @@
         <w:pStyle w:val="Normal"/>
         <w:numPr>
           <w:ilvl w:val="2"/>
-          <w:numId w:val="3"/>
+          <w:numId w:val="2"/>
         </w:numPr>
         <w:rPr>
           <w:rFonts w:ascii="Ubuntu" w:hAnsi="Ubuntu"/>
@@ -14083,7 +14083,7 @@
         <w:pStyle w:val="Normal"/>
         <w:numPr>
           <w:ilvl w:val="2"/>
-          <w:numId w:val="3"/>
+          <w:numId w:val="2"/>
         </w:numPr>
         <w:rPr>
           <w:rFonts w:ascii="Ubuntu" w:hAnsi="Ubuntu"/>
@@ -14114,7 +14114,7 @@
         <w:pStyle w:val="Cuerpodetexto"/>
         <w:numPr>
           <w:ilvl w:val="2"/>
-          <w:numId w:val="3"/>
+          <w:numId w:val="2"/>
         </w:numPr>
         <w:rPr/>
       </w:pPr>
@@ -14128,7 +14128,7 @@
         <w:pStyle w:val="Cuerpodetexto"/>
         <w:numPr>
           <w:ilvl w:val="2"/>
-          <w:numId w:val="3"/>
+          <w:numId w:val="2"/>
         </w:numPr>
         <w:rPr/>
       </w:pPr>
@@ -14142,7 +14142,7 @@
         <w:pStyle w:val="Cuerpodetexto"/>
         <w:numPr>
           <w:ilvl w:val="2"/>
-          <w:numId w:val="3"/>
+          <w:numId w:val="2"/>
         </w:numPr>
         <w:rPr/>
       </w:pPr>
@@ -14166,7 +14166,7 @@
         <w:pStyle w:val="Cuerpodetexto"/>
         <w:numPr>
           <w:ilvl w:val="4"/>
-          <w:numId w:val="3"/>
+          <w:numId w:val="2"/>
         </w:numPr>
         <w:rPr>
           <w:b/>
@@ -14187,7 +14187,7 @@
         <w:pStyle w:val="Cuerpodetexto"/>
         <w:numPr>
           <w:ilvl w:val="2"/>
-          <w:numId w:val="3"/>
+          <w:numId w:val="2"/>
         </w:numPr>
         <w:rPr/>
       </w:pPr>
@@ -14201,7 +14201,7 @@
         <w:pStyle w:val="Cuerpodetexto"/>
         <w:numPr>
           <w:ilvl w:val="0"/>
-          <w:numId w:val="3"/>
+          <w:numId w:val="2"/>
         </w:numPr>
         <w:rPr/>
       </w:pPr>
@@ -14215,7 +14215,7 @@
         <w:pStyle w:val="Cuerpodetexto"/>
         <w:numPr>
           <w:ilvl w:val="0"/>
-          <w:numId w:val="3"/>
+          <w:numId w:val="2"/>
         </w:numPr>
         <w:rPr/>
       </w:pPr>
@@ -14229,7 +14229,7 @@
         <w:pStyle w:val="Cuerpodetexto"/>
         <w:numPr>
           <w:ilvl w:val="0"/>
-          <w:numId w:val="3"/>
+          <w:numId w:val="2"/>
         </w:numPr>
         <w:rPr/>
       </w:pPr>
@@ -14243,7 +14243,7 @@
         <w:pStyle w:val="Cuerpodetexto"/>
         <w:numPr>
           <w:ilvl w:val="0"/>
-          <w:numId w:val="3"/>
+          <w:numId w:val="2"/>
         </w:numPr>
         <w:rPr/>
       </w:pPr>
@@ -14257,7 +14257,7 @@
         <w:pStyle w:val="Cuerpodetexto"/>
         <w:numPr>
           <w:ilvl w:val="2"/>
-          <w:numId w:val="3"/>
+          <w:numId w:val="2"/>
         </w:numPr>
         <w:rPr/>
       </w:pPr>
@@ -14271,7 +14271,7 @@
         <w:pStyle w:val="Cuerpodetexto"/>
         <w:numPr>
           <w:ilvl w:val="2"/>
-          <w:numId w:val="3"/>
+          <w:numId w:val="2"/>
         </w:numPr>
         <w:rPr/>
       </w:pPr>
@@ -14285,7 +14285,7 @@
         <w:pStyle w:val="Normal"/>
         <w:numPr>
           <w:ilvl w:val="2"/>
-          <w:numId w:val="3"/>
+          <w:numId w:val="2"/>
         </w:numPr>
         <w:rPr>
           <w:rFonts w:ascii="Ubuntu" w:hAnsi="Ubuntu"/>
@@ -14307,7 +14307,7 @@
         <w:pStyle w:val="Normal"/>
         <w:numPr>
           <w:ilvl w:val="2"/>
-          <w:numId w:val="3"/>
+          <w:numId w:val="2"/>
         </w:numPr>
         <w:rPr>
           <w:rFonts w:ascii="Ubuntu" w:hAnsi="Ubuntu"/>
@@ -14329,7 +14329,7 @@
         <w:pStyle w:val="Cuerpodetexto"/>
         <w:numPr>
           <w:ilvl w:val="2"/>
-          <w:numId w:val="3"/>
+          <w:numId w:val="2"/>
         </w:numPr>
         <w:rPr/>
       </w:pPr>
@@ -14353,7 +14353,7 @@
         <w:pStyle w:val="Cuerpodetexto"/>
         <w:numPr>
           <w:ilvl w:val="4"/>
-          <w:numId w:val="3"/>
+          <w:numId w:val="2"/>
         </w:numPr>
         <w:rPr>
           <w:b/>
@@ -14374,7 +14374,7 @@
         <w:pStyle w:val="Cuerpodetexto"/>
         <w:numPr>
           <w:ilvl w:val="2"/>
-          <w:numId w:val="3"/>
+          <w:numId w:val="2"/>
         </w:numPr>
         <w:rPr>
           <w:b/>
@@ -14395,7 +14395,7 @@
         <w:pStyle w:val="Cuerpodetexto"/>
         <w:numPr>
           <w:ilvl w:val="2"/>
-          <w:numId w:val="3"/>
+          <w:numId w:val="2"/>
         </w:numPr>
         <w:rPr/>
       </w:pPr>
@@ -14409,7 +14409,7 @@
         <w:pStyle w:val="Cuerpodetexto"/>
         <w:numPr>
           <w:ilvl w:val="0"/>
-          <w:numId w:val="3"/>
+          <w:numId w:val="2"/>
         </w:numPr>
         <w:rPr/>
       </w:pPr>
@@ -14423,7 +14423,7 @@
         <w:pStyle w:val="Cuerpodetexto"/>
         <w:numPr>
           <w:ilvl w:val="0"/>
-          <w:numId w:val="3"/>
+          <w:numId w:val="2"/>
         </w:numPr>
         <w:rPr/>
       </w:pPr>
@@ -14437,7 +14437,7 @@
         <w:pStyle w:val="Cuerpodetexto"/>
         <w:numPr>
           <w:ilvl w:val="0"/>
-          <w:numId w:val="3"/>
+          <w:numId w:val="2"/>
         </w:numPr>
         <w:rPr/>
       </w:pPr>
@@ -14451,7 +14451,7 @@
         <w:pStyle w:val="Cuerpodetexto"/>
         <w:numPr>
           <w:ilvl w:val="0"/>
-          <w:numId w:val="3"/>
+          <w:numId w:val="2"/>
         </w:numPr>
         <w:rPr/>
       </w:pPr>
@@ -14465,7 +14465,7 @@
         <w:pStyle w:val="Cuerpodetexto"/>
         <w:numPr>
           <w:ilvl w:val="2"/>
-          <w:numId w:val="3"/>
+          <w:numId w:val="2"/>
         </w:numPr>
         <w:rPr/>
       </w:pPr>
@@ -14479,20 +14479,20 @@
         <w:pStyle w:val="Cuerpodetexto"/>
         <w:numPr>
           <w:ilvl w:val="2"/>
-          <w:numId w:val="3"/>
-        </w:numPr>
-        <w:rPr/>
-      </w:pPr>
-      <w:r>
-        <w:rPr/>
-      </w:r>
-    </w:p>
-    <w:p>
-      <w:pPr>
-        <w:pStyle w:val="Cuerpodetexto"/>
-        <w:numPr>
-          <w:ilvl w:val="2"/>
-          <w:numId w:val="3"/>
+          <w:numId w:val="2"/>
+        </w:numPr>
+        <w:rPr/>
+      </w:pPr>
+      <w:r>
+        <w:rPr/>
+      </w:r>
+    </w:p>
+    <w:p>
+      <w:pPr>
+        <w:pStyle w:val="Cuerpodetexto"/>
+        <w:numPr>
+          <w:ilvl w:val="2"/>
+          <w:numId w:val="2"/>
         </w:numPr>
         <w:rPr/>
       </w:pPr>
@@ -14506,7 +14506,7 @@
         <w:pStyle w:val="Cuerpodetexto"/>
         <w:numPr>
           <w:ilvl w:val="2"/>
-          <w:numId w:val="3"/>
+          <w:numId w:val="2"/>
         </w:numPr>
         <w:rPr/>
       </w:pPr>
@@ -14520,20 +14520,20 @@
         <w:pStyle w:val="Cuerpodetexto"/>
         <w:numPr>
           <w:ilvl w:val="2"/>
-          <w:numId w:val="3"/>
-        </w:numPr>
-        <w:rPr/>
-      </w:pPr>
-      <w:r>
-        <w:rPr/>
-      </w:r>
-    </w:p>
-    <w:p>
-      <w:pPr>
-        <w:pStyle w:val="Cuerpodetexto"/>
-        <w:numPr>
-          <w:ilvl w:val="2"/>
-          <w:numId w:val="3"/>
+          <w:numId w:val="2"/>
+        </w:numPr>
+        <w:rPr/>
+      </w:pPr>
+      <w:r>
+        <w:rPr/>
+      </w:r>
+    </w:p>
+    <w:p>
+      <w:pPr>
+        <w:pStyle w:val="Cuerpodetexto"/>
+        <w:numPr>
+          <w:ilvl w:val="2"/>
+          <w:numId w:val="2"/>
         </w:numPr>
         <w:rPr/>
       </w:pPr>
@@ -14547,7 +14547,7 @@
         <w:pStyle w:val="Cuerpodetexto"/>
         <w:numPr>
           <w:ilvl w:val="2"/>
-          <w:numId w:val="3"/>
+          <w:numId w:val="2"/>
         </w:numPr>
         <w:rPr/>
       </w:pPr>
@@ -14571,7 +14571,7 @@
         <w:pStyle w:val="Cuerpodetexto"/>
         <w:numPr>
           <w:ilvl w:val="2"/>
-          <w:numId w:val="3"/>
+          <w:numId w:val="2"/>
         </w:numPr>
         <w:rPr>
           <w:b/>
@@ -14592,7 +14592,7 @@
         <w:pStyle w:val="Cuerpodetexto"/>
         <w:numPr>
           <w:ilvl w:val="2"/>
-          <w:numId w:val="3"/>
+          <w:numId w:val="2"/>
         </w:numPr>
         <w:rPr/>
       </w:pPr>
@@ -14606,7 +14606,7 @@
         <w:pStyle w:val="Cuerpodetexto"/>
         <w:numPr>
           <w:ilvl w:val="0"/>
-          <w:numId w:val="3"/>
+          <w:numId w:val="2"/>
         </w:numPr>
         <w:rPr/>
       </w:pPr>
@@ -14620,7 +14620,7 @@
         <w:pStyle w:val="Cuerpodetexto"/>
         <w:numPr>
           <w:ilvl w:val="0"/>
-          <w:numId w:val="3"/>
+          <w:numId w:val="2"/>
         </w:numPr>
         <w:rPr/>
       </w:pPr>
@@ -14634,7 +14634,7 @@
         <w:pStyle w:val="Cuerpodetexto"/>
         <w:numPr>
           <w:ilvl w:val="0"/>
-          <w:numId w:val="3"/>
+          <w:numId w:val="2"/>
         </w:numPr>
         <w:rPr/>
       </w:pPr>
@@ -14648,7 +14648,7 @@
         <w:pStyle w:val="Cuerpodetexto"/>
         <w:numPr>
           <w:ilvl w:val="0"/>
-          <w:numId w:val="3"/>
+          <w:numId w:val="2"/>
         </w:numPr>
         <w:rPr/>
       </w:pPr>
@@ -14662,7 +14662,7 @@
         <w:pStyle w:val="Cuerpodetexto"/>
         <w:numPr>
           <w:ilvl w:val="2"/>
-          <w:numId w:val="3"/>
+          <w:numId w:val="2"/>
         </w:numPr>
         <w:rPr/>
       </w:pPr>
@@ -14676,20 +14676,20 @@
         <w:pStyle w:val="Cuerpodetexto"/>
         <w:numPr>
           <w:ilvl w:val="2"/>
-          <w:numId w:val="3"/>
-        </w:numPr>
-        <w:rPr/>
-      </w:pPr>
-      <w:r>
-        <w:rPr/>
-      </w:r>
-    </w:p>
-    <w:p>
-      <w:pPr>
-        <w:pStyle w:val="Cuerpodetexto"/>
-        <w:numPr>
-          <w:ilvl w:val="2"/>
-          <w:numId w:val="3"/>
+          <w:numId w:val="2"/>
+        </w:numPr>
+        <w:rPr/>
+      </w:pPr>
+      <w:r>
+        <w:rPr/>
+      </w:r>
+    </w:p>
+    <w:p>
+      <w:pPr>
+        <w:pStyle w:val="Cuerpodetexto"/>
+        <w:numPr>
+          <w:ilvl w:val="2"/>
+          <w:numId w:val="2"/>
         </w:numPr>
         <w:rPr/>
       </w:pPr>
@@ -14703,7 +14703,7 @@
         <w:pStyle w:val="Cuerpodetexto"/>
         <w:numPr>
           <w:ilvl w:val="2"/>
-          <w:numId w:val="3"/>
+          <w:numId w:val="2"/>
         </w:numPr>
         <w:rPr/>
       </w:pPr>
@@ -14727,7 +14727,7 @@
         <w:pStyle w:val="Cuerpodetexto"/>
         <w:numPr>
           <w:ilvl w:val="2"/>
-          <w:numId w:val="3"/>
+          <w:numId w:val="2"/>
         </w:numPr>
         <w:rPr>
           <w:b/>
@@ -14748,7 +14748,7 @@
         <w:pStyle w:val="Cuerpodetexto"/>
         <w:numPr>
           <w:ilvl w:val="2"/>
-          <w:numId w:val="3"/>
+          <w:numId w:val="2"/>
         </w:numPr>
         <w:rPr/>
       </w:pPr>
@@ -14762,7 +14762,7 @@
         <w:pStyle w:val="Cuerpodetexto"/>
         <w:numPr>
           <w:ilvl w:val="0"/>
-          <w:numId w:val="3"/>
+          <w:numId w:val="2"/>
         </w:numPr>
         <w:rPr/>
       </w:pPr>
@@ -14776,7 +14776,7 @@
         <w:pStyle w:val="Cuerpodetexto"/>
         <w:numPr>
           <w:ilvl w:val="0"/>
-          <w:numId w:val="3"/>
+          <w:numId w:val="2"/>
         </w:numPr>
         <w:rPr/>
       </w:pPr>
@@ -14790,7 +14790,7 @@
         <w:pStyle w:val="Cuerpodetexto"/>
         <w:numPr>
           <w:ilvl w:val="0"/>
-          <w:numId w:val="3"/>
+          <w:numId w:val="2"/>
         </w:numPr>
         <w:rPr/>
       </w:pPr>
@@ -14804,7 +14804,7 @@
         <w:pStyle w:val="Cuerpodetexto"/>
         <w:numPr>
           <w:ilvl w:val="0"/>
-          <w:numId w:val="3"/>
+          <w:numId w:val="2"/>
         </w:numPr>
         <w:rPr/>
       </w:pPr>
@@ -14818,7 +14818,7 @@
         <w:pStyle w:val="Cuerpodetexto"/>
         <w:numPr>
           <w:ilvl w:val="2"/>
-          <w:numId w:val="3"/>
+          <w:numId w:val="2"/>
         </w:numPr>
         <w:rPr/>
       </w:pPr>
@@ -14832,20 +14832,20 @@
         <w:pStyle w:val="Cuerpodetexto"/>
         <w:numPr>
           <w:ilvl w:val="2"/>
-          <w:numId w:val="3"/>
-        </w:numPr>
-        <w:rPr/>
-      </w:pPr>
-      <w:r>
-        <w:rPr/>
-      </w:r>
-    </w:p>
-    <w:p>
-      <w:pPr>
-        <w:pStyle w:val="Cuerpodetexto"/>
-        <w:numPr>
-          <w:ilvl w:val="2"/>
-          <w:numId w:val="3"/>
+          <w:numId w:val="2"/>
+        </w:numPr>
+        <w:rPr/>
+      </w:pPr>
+      <w:r>
+        <w:rPr/>
+      </w:r>
+    </w:p>
+    <w:p>
+      <w:pPr>
+        <w:pStyle w:val="Cuerpodetexto"/>
+        <w:numPr>
+          <w:ilvl w:val="2"/>
+          <w:numId w:val="2"/>
         </w:numPr>
         <w:rPr/>
       </w:pPr>
@@ -14859,7 +14859,7 @@
         <w:pStyle w:val="Cuerpodetexto"/>
         <w:numPr>
           <w:ilvl w:val="2"/>
-          <w:numId w:val="3"/>
+          <w:numId w:val="2"/>
         </w:numPr>
         <w:rPr/>
       </w:pPr>
@@ -14883,7 +14883,7 @@
         <w:pStyle w:val="Cuerpodetexto"/>
         <w:numPr>
           <w:ilvl w:val="2"/>
-          <w:numId w:val="3"/>
+          <w:numId w:val="2"/>
         </w:numPr>
         <w:rPr>
           <w:b/>
@@ -14904,7 +14904,7 @@
         <w:pStyle w:val="Cuerpodetexto"/>
         <w:numPr>
           <w:ilvl w:val="2"/>
-          <w:numId w:val="3"/>
+          <w:numId w:val="2"/>
         </w:numPr>
         <w:rPr/>
       </w:pPr>
@@ -14918,7 +14918,7 @@
         <w:pStyle w:val="Cuerpodetexto"/>
         <w:numPr>
           <w:ilvl w:val="0"/>
-          <w:numId w:val="3"/>
+          <w:numId w:val="2"/>
         </w:numPr>
         <w:rPr/>
       </w:pPr>
@@ -14932,7 +14932,7 @@
         <w:pStyle w:val="Cuerpodetexto"/>
         <w:numPr>
           <w:ilvl w:val="0"/>
-          <w:numId w:val="3"/>
+          <w:numId w:val="2"/>
         </w:numPr>
         <w:rPr/>
       </w:pPr>
@@ -14946,7 +14946,7 @@
         <w:pStyle w:val="Cuerpodetexto"/>
         <w:numPr>
           <w:ilvl w:val="0"/>
-          <w:numId w:val="3"/>
+          <w:numId w:val="2"/>
         </w:numPr>
         <w:rPr/>
       </w:pPr>
@@ -14960,7 +14960,7 @@
         <w:pStyle w:val="Cuerpodetexto"/>
         <w:numPr>
           <w:ilvl w:val="0"/>
-          <w:numId w:val="3"/>
+          <w:numId w:val="2"/>
         </w:numPr>
         <w:rPr/>
       </w:pPr>
@@ -14974,7 +14974,7 @@
         <w:pStyle w:val="Cuerpodetexto"/>
         <w:numPr>
           <w:ilvl w:val="2"/>
-          <w:numId w:val="3"/>
+          <w:numId w:val="2"/>
         </w:numPr>
         <w:rPr/>
       </w:pPr>
@@ -14988,20 +14988,20 @@
         <w:pStyle w:val="Cuerpodetexto"/>
         <w:numPr>
           <w:ilvl w:val="2"/>
-          <w:numId w:val="3"/>
-        </w:numPr>
-        <w:rPr/>
-      </w:pPr>
-      <w:r>
-        <w:rPr/>
-      </w:r>
-    </w:p>
-    <w:p>
-      <w:pPr>
-        <w:pStyle w:val="Cuerpodetexto"/>
-        <w:numPr>
-          <w:ilvl w:val="2"/>
-          <w:numId w:val="3"/>
+          <w:numId w:val="2"/>
+        </w:numPr>
+        <w:rPr/>
+      </w:pPr>
+      <w:r>
+        <w:rPr/>
+      </w:r>
+    </w:p>
+    <w:p>
+      <w:pPr>
+        <w:pStyle w:val="Cuerpodetexto"/>
+        <w:numPr>
+          <w:ilvl w:val="2"/>
+          <w:numId w:val="2"/>
         </w:numPr>
         <w:rPr/>
       </w:pPr>
@@ -15015,7 +15015,7 @@
         <w:pStyle w:val="Cuerpodetexto"/>
         <w:numPr>
           <w:ilvl w:val="2"/>
-          <w:numId w:val="3"/>
+          <w:numId w:val="2"/>
         </w:numPr>
         <w:rPr/>
       </w:pPr>
@@ -15039,7 +15039,7 @@
         <w:pStyle w:val="Cuerpodetexto"/>
         <w:numPr>
           <w:ilvl w:val="2"/>
-          <w:numId w:val="3"/>
+          <w:numId w:val="2"/>
         </w:numPr>
         <w:rPr>
           <w:b/>
@@ -15060,7 +15060,7 @@
         <w:pStyle w:val="Cuerpodetexto"/>
         <w:numPr>
           <w:ilvl w:val="2"/>
-          <w:numId w:val="3"/>
+          <w:numId w:val="2"/>
         </w:numPr>
         <w:rPr/>
       </w:pPr>
@@ -15074,7 +15074,7 @@
         <w:pStyle w:val="Cuerpodetexto"/>
         <w:numPr>
           <w:ilvl w:val="0"/>
-          <w:numId w:val="3"/>
+          <w:numId w:val="2"/>
         </w:numPr>
         <w:rPr/>
       </w:pPr>
@@ -15088,7 +15088,7 @@
         <w:pStyle w:val="Cuerpodetexto"/>
         <w:numPr>
           <w:ilvl w:val="0"/>
-          <w:numId w:val="3"/>
+          <w:numId w:val="2"/>
         </w:numPr>
         <w:rPr/>
       </w:pPr>
@@ -15102,7 +15102,7 @@
         <w:pStyle w:val="Cuerpodetexto"/>
         <w:numPr>
           <w:ilvl w:val="0"/>
-          <w:numId w:val="3"/>
+          <w:numId w:val="2"/>
         </w:numPr>
         <w:rPr/>
       </w:pPr>
@@ -15116,7 +15116,7 @@
         <w:pStyle w:val="Cuerpodetexto"/>
         <w:numPr>
           <w:ilvl w:val="0"/>
-          <w:numId w:val="3"/>
+          <w:numId w:val="2"/>
         </w:numPr>
         <w:rPr/>
       </w:pPr>
@@ -15130,7 +15130,7 @@
         <w:pStyle w:val="Cuerpodetexto"/>
         <w:numPr>
           <w:ilvl w:val="2"/>
-          <w:numId w:val="3"/>
+          <w:numId w:val="2"/>
         </w:numPr>
         <w:rPr/>
       </w:pPr>
@@ -15144,20 +15144,20 @@
         <w:pStyle w:val="Cuerpodetexto"/>
         <w:numPr>
           <w:ilvl w:val="2"/>
-          <w:numId w:val="3"/>
-        </w:numPr>
-        <w:rPr/>
-      </w:pPr>
-      <w:r>
-        <w:rPr/>
-      </w:r>
-    </w:p>
-    <w:p>
-      <w:pPr>
-        <w:pStyle w:val="Cuerpodetexto"/>
-        <w:numPr>
-          <w:ilvl w:val="2"/>
-          <w:numId w:val="3"/>
+          <w:numId w:val="2"/>
+        </w:numPr>
+        <w:rPr/>
+      </w:pPr>
+      <w:r>
+        <w:rPr/>
+      </w:r>
+    </w:p>
+    <w:p>
+      <w:pPr>
+        <w:pStyle w:val="Cuerpodetexto"/>
+        <w:numPr>
+          <w:ilvl w:val="2"/>
+          <w:numId w:val="2"/>
         </w:numPr>
         <w:rPr/>
       </w:pPr>
@@ -15171,7 +15171,7 @@
         <w:pStyle w:val="Cuerpodetexto"/>
         <w:numPr>
           <w:ilvl w:val="0"/>
-          <w:numId w:val="3"/>
+          <w:numId w:val="2"/>
         </w:numPr>
         <w:rPr/>
       </w:pPr>
@@ -15185,7 +15185,7 @@
         <w:pStyle w:val="Cuerpodetexto"/>
         <w:numPr>
           <w:ilvl w:val="0"/>
-          <w:numId w:val="3"/>
+          <w:numId w:val="2"/>
         </w:numPr>
         <w:rPr/>
       </w:pPr>
@@ -15199,7 +15199,7 @@
         <w:pStyle w:val="Cuerpodetexto"/>
         <w:numPr>
           <w:ilvl w:val="0"/>
-          <w:numId w:val="3"/>
+          <w:numId w:val="2"/>
         </w:numPr>
         <w:rPr/>
       </w:pPr>
@@ -15213,7 +15213,7 @@
         <w:pStyle w:val="Cuerpodetexto"/>
         <w:numPr>
           <w:ilvl w:val="0"/>
-          <w:numId w:val="3"/>
+          <w:numId w:val="2"/>
         </w:numPr>
         <w:rPr/>
       </w:pPr>
@@ -15227,7 +15227,7 @@
         <w:pStyle w:val="Cuerpodetexto"/>
         <w:numPr>
           <w:ilvl w:val="2"/>
-          <w:numId w:val="3"/>
+          <w:numId w:val="2"/>
         </w:numPr>
         <w:rPr/>
       </w:pPr>
@@ -15250,7 +15250,7 @@
         <w:pStyle w:val="Cuerpodetexto"/>
         <w:numPr>
           <w:ilvl w:val="2"/>
-          <w:numId w:val="3"/>
+          <w:numId w:val="2"/>
         </w:numPr>
         <w:rPr/>
       </w:pPr>
@@ -15264,7 +15264,7 @@
         <w:pStyle w:val="Cuerpodetexto"/>
         <w:numPr>
           <w:ilvl w:val="0"/>
-          <w:numId w:val="3"/>
+          <w:numId w:val="2"/>
         </w:numPr>
         <w:rPr/>
       </w:pPr>
@@ -15278,7 +15278,7 @@
         <w:pStyle w:val="Cuerpodetexto"/>
         <w:numPr>
           <w:ilvl w:val="0"/>
-          <w:numId w:val="3"/>
+          <w:numId w:val="2"/>
         </w:numPr>
         <w:rPr/>
       </w:pPr>
@@ -15292,7 +15292,7 @@
         <w:pStyle w:val="Cuerpodetexto"/>
         <w:numPr>
           <w:ilvl w:val="0"/>
-          <w:numId w:val="3"/>
+          <w:numId w:val="2"/>
         </w:numPr>
         <w:rPr/>
       </w:pPr>
@@ -15306,7 +15306,7 @@
         <w:pStyle w:val="Cuerpodetexto"/>
         <w:numPr>
           <w:ilvl w:val="0"/>
-          <w:numId w:val="3"/>
+          <w:numId w:val="2"/>
         </w:numPr>
         <w:rPr/>
       </w:pPr>
@@ -15320,7 +15320,7 @@
         <w:pStyle w:val="Cuerpodetexto"/>
         <w:numPr>
           <w:ilvl w:val="2"/>
-          <w:numId w:val="3"/>
+          <w:numId w:val="2"/>
         </w:numPr>
         <w:rPr/>
       </w:pPr>
@@ -15334,7 +15334,7 @@
         <w:pStyle w:val="Cuerpodetexto"/>
         <w:numPr>
           <w:ilvl w:val="2"/>
-          <w:numId w:val="3"/>
+          <w:numId w:val="2"/>
         </w:numPr>
         <w:rPr/>
       </w:pPr>
@@ -15357,7 +15357,7 @@
         <w:pStyle w:val="Cuerpodetexto"/>
         <w:numPr>
           <w:ilvl w:val="2"/>
-          <w:numId w:val="3"/>
+          <w:numId w:val="2"/>
         </w:numPr>
         <w:rPr/>
       </w:pPr>
@@ -15371,7 +15371,7 @@
         <w:pStyle w:val="Cuerpodetexto"/>
         <w:numPr>
           <w:ilvl w:val="2"/>
-          <w:numId w:val="3"/>
+          <w:numId w:val="2"/>
         </w:numPr>
         <w:rPr/>
       </w:pPr>
@@ -15385,7 +15385,7 @@
         <w:pStyle w:val="Cuerpodetexto"/>
         <w:numPr>
           <w:ilvl w:val="0"/>
-          <w:numId w:val="3"/>
+          <w:numId w:val="2"/>
         </w:numPr>
         <w:rPr/>
       </w:pPr>
@@ -15399,7 +15399,7 @@
         <w:pStyle w:val="Cuerpodetexto"/>
         <w:numPr>
           <w:ilvl w:val="0"/>
-          <w:numId w:val="3"/>
+          <w:numId w:val="2"/>
         </w:numPr>
         <w:rPr/>
       </w:pPr>
@@ -15413,7 +15413,7 @@
         <w:pStyle w:val="Cuerpodetexto"/>
         <w:numPr>
           <w:ilvl w:val="0"/>
-          <w:numId w:val="3"/>
+          <w:numId w:val="2"/>
         </w:numPr>
         <w:rPr/>
       </w:pPr>
@@ -15431,7 +15431,7 @@
         <w:pStyle w:val="Cuerpodetexto"/>
         <w:numPr>
           <w:ilvl w:val="0"/>
-          <w:numId w:val="3"/>
+          <w:numId w:val="2"/>
         </w:numPr>
         <w:rPr/>
       </w:pPr>
@@ -15445,7 +15445,7 @@
         <w:pStyle w:val="Cuerpodetexto"/>
         <w:numPr>
           <w:ilvl w:val="2"/>
-          <w:numId w:val="3"/>
+          <w:numId w:val="2"/>
         </w:numPr>
         <w:rPr/>
       </w:pPr>
@@ -15459,7 +15459,7 @@
         <w:pStyle w:val="Cuerpodetexto"/>
         <w:numPr>
           <w:ilvl w:val="0"/>
-          <w:numId w:val="3"/>
+          <w:numId w:val="2"/>
         </w:numPr>
         <w:rPr/>
       </w:pPr>
@@ -15473,7 +15473,7 @@
         <w:pStyle w:val="Cuerpodetexto"/>
         <w:numPr>
           <w:ilvl w:val="2"/>
-          <w:numId w:val="3"/>
+          <w:numId w:val="2"/>
         </w:numPr>
         <w:rPr/>
       </w:pPr>
@@ -15487,7 +15487,7 @@
         <w:pStyle w:val="Cuerpodetexto"/>
         <w:numPr>
           <w:ilvl w:val="2"/>
-          <w:numId w:val="3"/>
+          <w:numId w:val="2"/>
         </w:numPr>
         <w:rPr/>
       </w:pPr>
@@ -15501,7 +15501,7 @@
         <w:pStyle w:val="Cuerpodetexto"/>
         <w:numPr>
           <w:ilvl w:val="2"/>
-          <w:numId w:val="3"/>
+          <w:numId w:val="2"/>
         </w:numPr>
         <w:rPr/>
       </w:pPr>
@@ -15525,7 +15525,7 @@
         <w:pStyle w:val="Cuerpodetexto"/>
         <w:numPr>
           <w:ilvl w:val="2"/>
-          <w:numId w:val="3"/>
+          <w:numId w:val="2"/>
         </w:numPr>
         <w:rPr>
           <w:highlight w:val="darkYellow"/>
@@ -15568,7 +15568,7 @@
               <w:widowControl w:val="false"/>
               <w:numPr>
                 <w:ilvl w:val="4"/>
-                <w:numId w:val="3"/>
+                <w:numId w:val="2"/>
               </w:numPr>
               <w:spacing w:before="0" w:after="140"/>
               <w:rPr>
@@ -15597,7 +15597,7 @@
         <w:pStyle w:val="Cuerpodetexto"/>
         <w:numPr>
           <w:ilvl w:val="2"/>
-          <w:numId w:val="3"/>
+          <w:numId w:val="2"/>
         </w:numPr>
         <w:rPr>
           <w:highlight w:val="darkYellow"/>
@@ -15615,7 +15615,7 @@
         <w:pStyle w:val="Cuerpodetexto"/>
         <w:numPr>
           <w:ilvl w:val="4"/>
-          <w:numId w:val="3"/>
+          <w:numId w:val="2"/>
         </w:numPr>
         <w:rPr>
           <w:highlight w:val="darkYellow"/>
@@ -15633,7 +15633,7 @@
         <w:pStyle w:val="Cuerpodetexto"/>
         <w:numPr>
           <w:ilvl w:val="4"/>
-          <w:numId w:val="3"/>
+          <w:numId w:val="2"/>
         </w:numPr>
         <w:rPr>
           <w:b/>
@@ -15658,7 +15658,7 @@
         <w:pStyle w:val="Cuerpodetexto"/>
         <w:numPr>
           <w:ilvl w:val="4"/>
-          <w:numId w:val="3"/>
+          <w:numId w:val="2"/>
         </w:numPr>
         <w:rPr>
           <w:highlight w:val="darkYellow"/>
@@ -15676,7 +15676,7 @@
         <w:pStyle w:val="Cuerpodetexto"/>
         <w:numPr>
           <w:ilvl w:val="4"/>
-          <w:numId w:val="3"/>
+          <w:numId w:val="2"/>
         </w:numPr>
         <w:rPr>
           <w:b/>
@@ -15697,7 +15697,7 @@
         <w:pStyle w:val="Cuerpodetexto"/>
         <w:numPr>
           <w:ilvl w:val="2"/>
-          <w:numId w:val="3"/>
+          <w:numId w:val="2"/>
         </w:numPr>
         <w:rPr/>
       </w:pPr>
@@ -15711,7 +15711,7 @@
         <w:pStyle w:val="Cuerpodetexto"/>
         <w:numPr>
           <w:ilvl w:val="2"/>
-          <w:numId w:val="3"/>
+          <w:numId w:val="2"/>
         </w:numPr>
         <w:rPr/>
       </w:pPr>
@@ -15725,7 +15725,7 @@
         <w:pStyle w:val="Cuerpodetexto"/>
         <w:numPr>
           <w:ilvl w:val="0"/>
-          <w:numId w:val="3"/>
+          <w:numId w:val="2"/>
         </w:numPr>
         <w:rPr/>
       </w:pPr>
@@ -15739,7 +15739,7 @@
         <w:pStyle w:val="Cuerpodetexto"/>
         <w:numPr>
           <w:ilvl w:val="0"/>
-          <w:numId w:val="3"/>
+          <w:numId w:val="2"/>
         </w:numPr>
         <w:rPr/>
       </w:pPr>
@@ -15753,7 +15753,7 @@
         <w:pStyle w:val="Cuerpodetexto"/>
         <w:numPr>
           <w:ilvl w:val="0"/>
-          <w:numId w:val="3"/>
+          <w:numId w:val="2"/>
         </w:numPr>
         <w:rPr/>
       </w:pPr>
@@ -15771,7 +15771,7 @@
         <w:pStyle w:val="Cuerpodetexto"/>
         <w:numPr>
           <w:ilvl w:val="0"/>
-          <w:numId w:val="3"/>
+          <w:numId w:val="2"/>
         </w:numPr>
         <w:rPr/>
       </w:pPr>
@@ -15785,7 +15785,7 @@
         <w:pStyle w:val="Cuerpodetexto"/>
         <w:numPr>
           <w:ilvl w:val="2"/>
-          <w:numId w:val="3"/>
+          <w:numId w:val="2"/>
         </w:numPr>
         <w:rPr/>
       </w:pPr>
@@ -15799,7 +15799,7 @@
         <w:pStyle w:val="Cuerpodetexto"/>
         <w:numPr>
           <w:ilvl w:val="0"/>
-          <w:numId w:val="3"/>
+          <w:numId w:val="2"/>
         </w:numPr>
         <w:rPr/>
       </w:pPr>
@@ -15813,7 +15813,7 @@
         <w:pStyle w:val="Cuerpodetexto"/>
         <w:numPr>
           <w:ilvl w:val="2"/>
-          <w:numId w:val="3"/>
+          <w:numId w:val="2"/>
         </w:numPr>
         <w:rPr/>
       </w:pPr>
@@ -15827,7 +15827,7 @@
         <w:pStyle w:val="Cuerpodetexto"/>
         <w:numPr>
           <w:ilvl w:val="2"/>
-          <w:numId w:val="3"/>
+          <w:numId w:val="2"/>
         </w:numPr>
         <w:rPr/>
       </w:pPr>
@@ -15841,7 +15841,7 @@
         <w:pStyle w:val="Cuerpodetexto"/>
         <w:numPr>
           <w:ilvl w:val="0"/>
-          <w:numId w:val="3"/>
+          <w:numId w:val="2"/>
         </w:numPr>
         <w:rPr/>
       </w:pPr>
@@ -15855,7 +15855,7 @@
         <w:pStyle w:val="Cuerpodetexto"/>
         <w:numPr>
           <w:ilvl w:val="2"/>
-          <w:numId w:val="3"/>
+          <w:numId w:val="2"/>
         </w:numPr>
         <w:rPr/>
       </w:pPr>
@@ -15869,7 +15869,7 @@
         <w:pStyle w:val="Cuerpodetexto"/>
         <w:numPr>
           <w:ilvl w:val="2"/>
-          <w:numId w:val="3"/>
+          <w:numId w:val="2"/>
         </w:numPr>
         <w:rPr/>
       </w:pPr>
@@ -15883,7 +15883,7 @@
         <w:pStyle w:val="Cuerpodetexto"/>
         <w:numPr>
           <w:ilvl w:val="2"/>
-          <w:numId w:val="3"/>
+          <w:numId w:val="2"/>
         </w:numPr>
         <w:rPr/>
       </w:pPr>
@@ -15897,7 +15897,7 @@
         <w:pStyle w:val="Cuerpodetexto"/>
         <w:numPr>
           <w:ilvl w:val="0"/>
-          <w:numId w:val="3"/>
+          <w:numId w:val="2"/>
         </w:numPr>
         <w:rPr/>
       </w:pPr>
@@ -15911,7 +15911,7 @@
         <w:pStyle w:val="Cuerpodetexto"/>
         <w:numPr>
           <w:ilvl w:val="2"/>
-          <w:numId w:val="3"/>
+          <w:numId w:val="2"/>
         </w:numPr>
         <w:rPr/>
       </w:pPr>
@@ -15925,7 +15925,7 @@
         <w:pStyle w:val="Cuerpodetexto"/>
         <w:numPr>
           <w:ilvl w:val="2"/>
-          <w:numId w:val="3"/>
+          <w:numId w:val="2"/>
         </w:numPr>
         <w:rPr/>
       </w:pPr>
@@ -15939,7 +15939,7 @@
         <w:pStyle w:val="Cuerpodetexto"/>
         <w:numPr>
           <w:ilvl w:val="2"/>
-          <w:numId w:val="3"/>
+          <w:numId w:val="2"/>
         </w:numPr>
         <w:rPr/>
       </w:pPr>
@@ -15963,7 +15963,7 @@
         <w:pStyle w:val="Cuerpodetexto"/>
         <w:numPr>
           <w:ilvl w:val="4"/>
-          <w:numId w:val="3"/>
+          <w:numId w:val="2"/>
         </w:numPr>
         <w:rPr>
           <w:b/>
@@ -15984,7 +15984,7 @@
         <w:pStyle w:val="Cuerpodetexto"/>
         <w:numPr>
           <w:ilvl w:val="2"/>
-          <w:numId w:val="3"/>
+          <w:numId w:val="2"/>
         </w:numPr>
         <w:rPr/>
       </w:pPr>
@@ -15998,7 +15998,7 @@
         <w:pStyle w:val="Cuerpodetexto"/>
         <w:numPr>
           <w:ilvl w:val="0"/>
-          <w:numId w:val="3"/>
+          <w:numId w:val="2"/>
         </w:numPr>
         <w:rPr/>
       </w:pPr>
@@ -16012,7 +16012,7 @@
         <w:pStyle w:val="Cuerpodetexto"/>
         <w:numPr>
           <w:ilvl w:val="0"/>
-          <w:numId w:val="3"/>
+          <w:numId w:val="2"/>
         </w:numPr>
         <w:rPr/>
       </w:pPr>
@@ -16026,7 +16026,7 @@
         <w:pStyle w:val="Cuerpodetexto"/>
         <w:numPr>
           <w:ilvl w:val="0"/>
-          <w:numId w:val="3"/>
+          <w:numId w:val="2"/>
         </w:numPr>
         <w:rPr/>
       </w:pPr>
@@ -16040,7 +16040,7 @@
         <w:pStyle w:val="Cuerpodetexto"/>
         <w:numPr>
           <w:ilvl w:val="0"/>
-          <w:numId w:val="3"/>
+          <w:numId w:val="2"/>
         </w:numPr>
         <w:rPr/>
       </w:pPr>
@@ -16054,7 +16054,7 @@
         <w:pStyle w:val="Cuerpodetexto"/>
         <w:numPr>
           <w:ilvl w:val="0"/>
-          <w:numId w:val="3"/>
+          <w:numId w:val="2"/>
         </w:numPr>
         <w:rPr/>
       </w:pPr>
@@ -16068,7 +16068,7 @@
         <w:pStyle w:val="Cuerpodetexto"/>
         <w:numPr>
           <w:ilvl w:val="2"/>
-          <w:numId w:val="3"/>
+          <w:numId w:val="2"/>
         </w:numPr>
         <w:rPr/>
       </w:pPr>
@@ -16082,7 +16082,7 @@
         <w:pStyle w:val="Cuerpodetexto"/>
         <w:numPr>
           <w:ilvl w:val="2"/>
-          <w:numId w:val="3"/>
+          <w:numId w:val="2"/>
         </w:numPr>
         <w:rPr/>
       </w:pPr>
@@ -16096,7 +16096,7 @@
         <w:pStyle w:val="Cuerpodetexto"/>
         <w:numPr>
           <w:ilvl w:val="0"/>
-          <w:numId w:val="3"/>
+          <w:numId w:val="2"/>
         </w:numPr>
         <w:rPr/>
       </w:pPr>
@@ -16130,7 +16130,7 @@
         <w:pStyle w:val="Cuerpodetexto"/>
         <w:numPr>
           <w:ilvl w:val="2"/>
-          <w:numId w:val="3"/>
+          <w:numId w:val="2"/>
         </w:numPr>
         <w:rPr/>
       </w:pPr>
@@ -16144,7 +16144,7 @@
         <w:pStyle w:val="Cuerpodetexto"/>
         <w:numPr>
           <w:ilvl w:val="2"/>
-          <w:numId w:val="3"/>
+          <w:numId w:val="2"/>
         </w:numPr>
         <w:rPr>
           <w:b/>
@@ -16169,7 +16169,7 @@
         <w:pStyle w:val="Cuerpodetexto"/>
         <w:numPr>
           <w:ilvl w:val="2"/>
-          <w:numId w:val="3"/>
+          <w:numId w:val="2"/>
         </w:numPr>
         <w:rPr>
           <w:highlight w:val="darkYellow"/>
@@ -16212,7 +16212,7 @@
               <w:widowControl w:val="false"/>
               <w:numPr>
                 <w:ilvl w:val="4"/>
-                <w:numId w:val="3"/>
+                <w:numId w:val="2"/>
               </w:numPr>
               <w:spacing w:before="0" w:after="140"/>
               <w:rPr>
@@ -16241,7 +16241,7 @@
         <w:pStyle w:val="Cuerpodetexto"/>
         <w:numPr>
           <w:ilvl w:val="2"/>
-          <w:numId w:val="3"/>
+          <w:numId w:val="2"/>
         </w:numPr>
         <w:rPr>
           <w:highlight w:val="darkYellow"/>
@@ -16259,7 +16259,7 @@
         <w:pStyle w:val="Cuerpodetexto"/>
         <w:numPr>
           <w:ilvl w:val="4"/>
-          <w:numId w:val="3"/>
+          <w:numId w:val="2"/>
         </w:numPr>
         <w:rPr>
           <w:highlight w:val="darkYellow"/>
@@ -16277,7 +16277,7 @@
         <w:pStyle w:val="Cuerpodetexto"/>
         <w:numPr>
           <w:ilvl w:val="4"/>
-          <w:numId w:val="3"/>
+          <w:numId w:val="2"/>
         </w:numPr>
         <w:rPr>
           <w:b/>
@@ -16302,7 +16302,7 @@
         <w:pStyle w:val="Cuerpodetexto"/>
         <w:numPr>
           <w:ilvl w:val="4"/>
-          <w:numId w:val="3"/>
+          <w:numId w:val="2"/>
         </w:numPr>
         <w:rPr>
           <w:highlight w:val="darkYellow"/>
@@ -16320,7 +16320,7 @@
         <w:pStyle w:val="Cuerpodetexto"/>
         <w:numPr>
           <w:ilvl w:val="2"/>
-          <w:numId w:val="3"/>
+          <w:numId w:val="2"/>
         </w:numPr>
         <w:rPr/>
       </w:pPr>
@@ -16334,7 +16334,7 @@
         <w:pStyle w:val="Cuerpodetexto"/>
         <w:numPr>
           <w:ilvl w:val="0"/>
-          <w:numId w:val="3"/>
+          <w:numId w:val="2"/>
         </w:numPr>
         <w:rPr/>
       </w:pPr>
@@ -16348,7 +16348,7 @@
         <w:pStyle w:val="Cuerpodetexto"/>
         <w:numPr>
           <w:ilvl w:val="0"/>
-          <w:numId w:val="3"/>
+          <w:numId w:val="2"/>
         </w:numPr>
         <w:rPr/>
       </w:pPr>
@@ -16362,7 +16362,7 @@
         <w:pStyle w:val="Cuerpodetexto"/>
         <w:numPr>
           <w:ilvl w:val="0"/>
-          <w:numId w:val="3"/>
+          <w:numId w:val="2"/>
         </w:numPr>
         <w:rPr/>
       </w:pPr>
@@ -16376,7 +16376,7 @@
         <w:pStyle w:val="Cuerpodetexto"/>
         <w:numPr>
           <w:ilvl w:val="0"/>
-          <w:numId w:val="3"/>
+          <w:numId w:val="2"/>
         </w:numPr>
         <w:rPr/>
       </w:pPr>
@@ -16390,7 +16390,7 @@
         <w:pStyle w:val="Cuerpodetexto"/>
         <w:numPr>
           <w:ilvl w:val="2"/>
-          <w:numId w:val="3"/>
+          <w:numId w:val="2"/>
         </w:numPr>
         <w:rPr/>
       </w:pPr>
@@ -16414,7 +16414,7 @@
         <w:pStyle w:val="Cuerpodetexto"/>
         <w:numPr>
           <w:ilvl w:val="2"/>
-          <w:numId w:val="3"/>
+          <w:numId w:val="2"/>
         </w:numPr>
         <w:rPr>
           <w:highlight w:val="darkYellow"/>
@@ -16457,7 +16457,7 @@
               <w:widowControl w:val="false"/>
               <w:numPr>
                 <w:ilvl w:val="4"/>
-                <w:numId w:val="3"/>
+                <w:numId w:val="2"/>
               </w:numPr>
               <w:spacing w:before="0" w:after="140"/>
               <w:rPr>
@@ -16486,7 +16486,7 @@
         <w:pStyle w:val="Cuerpodetexto"/>
         <w:numPr>
           <w:ilvl w:val="2"/>
-          <w:numId w:val="3"/>
+          <w:numId w:val="2"/>
         </w:numPr>
         <w:rPr>
           <w:highlight w:val="darkYellow"/>
@@ -16504,7 +16504,7 @@
         <w:pStyle w:val="Cuerpodetexto"/>
         <w:numPr>
           <w:ilvl w:val="4"/>
-          <w:numId w:val="3"/>
+          <w:numId w:val="2"/>
         </w:numPr>
         <w:rPr>
           <w:highlight w:val="darkYellow"/>
@@ -16522,7 +16522,7 @@
         <w:pStyle w:val="Cuerpodetexto"/>
         <w:numPr>
           <w:ilvl w:val="4"/>
-          <w:numId w:val="3"/>
+          <w:numId w:val="2"/>
         </w:numPr>
         <w:rPr>
           <w:b/>
@@ -16547,7 +16547,7 @@
         <w:pStyle w:val="Cuerpodetexto"/>
         <w:numPr>
           <w:ilvl w:val="4"/>
-          <w:numId w:val="3"/>
+          <w:numId w:val="2"/>
         </w:numPr>
         <w:rPr>
           <w:highlight w:val="darkYellow"/>
@@ -16565,7 +16565,7 @@
         <w:pStyle w:val="Cuerpodetexto"/>
         <w:numPr>
           <w:ilvl w:val="4"/>
-          <w:numId w:val="3"/>
+          <w:numId w:val="2"/>
         </w:numPr>
         <w:rPr>
           <w:b/>
@@ -16586,7 +16586,7 @@
         <w:pStyle w:val="Cuerpodetexto"/>
         <w:numPr>
           <w:ilvl w:val="2"/>
-          <w:numId w:val="3"/>
+          <w:numId w:val="2"/>
         </w:numPr>
         <w:rPr/>
       </w:pPr>
@@ -16600,7 +16600,7 @@
         <w:pStyle w:val="Cuerpodetexto"/>
         <w:numPr>
           <w:ilvl w:val="0"/>
-          <w:numId w:val="3"/>
+          <w:numId w:val="2"/>
         </w:numPr>
         <w:rPr/>
       </w:pPr>
@@ -16614,7 +16614,7 @@
         <w:pStyle w:val="Cuerpodetexto"/>
         <w:numPr>
           <w:ilvl w:val="0"/>
-          <w:numId w:val="3"/>
+          <w:numId w:val="2"/>
         </w:numPr>
         <w:rPr/>
       </w:pPr>
@@ -16628,7 +16628,7 @@
         <w:pStyle w:val="Cuerpodetexto"/>
         <w:numPr>
           <w:ilvl w:val="0"/>
-          <w:numId w:val="3"/>
+          <w:numId w:val="2"/>
         </w:numPr>
         <w:rPr/>
       </w:pPr>
@@ -16642,7 +16642,7 @@
         <w:pStyle w:val="Cuerpodetexto"/>
         <w:numPr>
           <w:ilvl w:val="0"/>
-          <w:numId w:val="3"/>
+          <w:numId w:val="2"/>
         </w:numPr>
         <w:rPr/>
       </w:pPr>
@@ -16656,7 +16656,7 @@
         <w:pStyle w:val="Cuerpodetexto"/>
         <w:numPr>
           <w:ilvl w:val="2"/>
-          <w:numId w:val="3"/>
+          <w:numId w:val="2"/>
         </w:numPr>
         <w:rPr/>
       </w:pPr>
@@ -16670,7 +16670,7 @@
         <w:pStyle w:val="Cuerpodetexto"/>
         <w:numPr>
           <w:ilvl w:val="2"/>
-          <w:numId w:val="3"/>
+          <w:numId w:val="2"/>
         </w:numPr>
         <w:rPr/>
       </w:pPr>
@@ -16684,7 +16684,7 @@
         <w:pStyle w:val="Cuerpodetexto"/>
         <w:numPr>
           <w:ilvl w:val="2"/>
-          <w:numId w:val="3"/>
+          <w:numId w:val="2"/>
         </w:numPr>
         <w:rPr/>
       </w:pPr>
@@ -16698,7 +16698,7 @@
         <w:pStyle w:val="Cuerpodetexto"/>
         <w:numPr>
           <w:ilvl w:val="2"/>
-          <w:numId w:val="3"/>
+          <w:numId w:val="2"/>
         </w:numPr>
         <w:rPr/>
       </w:pPr>
@@ -16712,7 +16712,7 @@
         <w:pStyle w:val="Cuerpodetexto"/>
         <w:numPr>
           <w:ilvl w:val="2"/>
-          <w:numId w:val="3"/>
+          <w:numId w:val="2"/>
         </w:numPr>
         <w:rPr/>
       </w:pPr>
@@ -16726,7 +16726,7 @@
         <w:pStyle w:val="Cuerpodetexto"/>
         <w:numPr>
           <w:ilvl w:val="2"/>
-          <w:numId w:val="3"/>
+          <w:numId w:val="2"/>
         </w:numPr>
         <w:rPr/>
       </w:pPr>
@@ -16740,7 +16740,7 @@
         <w:pStyle w:val="Cuerpodetexto"/>
         <w:numPr>
           <w:ilvl w:val="2"/>
-          <w:numId w:val="3"/>
+          <w:numId w:val="2"/>
         </w:numPr>
         <w:rPr/>
       </w:pPr>
@@ -16764,7 +16764,7 @@
         <w:pStyle w:val="Cuerpodetexto"/>
         <w:numPr>
           <w:ilvl w:val="4"/>
-          <w:numId w:val="3"/>
+          <w:numId w:val="2"/>
         </w:numPr>
         <w:rPr>
           <w:b/>
@@ -16785,7 +16785,7 @@
         <w:pStyle w:val="Cuerpodetexto"/>
         <w:numPr>
           <w:ilvl w:val="4"/>
-          <w:numId w:val="3"/>
+          <w:numId w:val="2"/>
         </w:numPr>
         <w:rPr>
           <w:b/>
@@ -16806,7 +16806,7 @@
         <w:pStyle w:val="Cuerpodetexto"/>
         <w:numPr>
           <w:ilvl w:val="2"/>
-          <w:numId w:val="3"/>
+          <w:numId w:val="2"/>
         </w:numPr>
         <w:rPr/>
       </w:pPr>
@@ -16820,7 +16820,7 @@
         <w:pStyle w:val="Cuerpodetexto"/>
         <w:numPr>
           <w:ilvl w:val="0"/>
-          <w:numId w:val="3"/>
+          <w:numId w:val="2"/>
         </w:numPr>
         <w:rPr/>
       </w:pPr>
@@ -16834,7 +16834,7 @@
         <w:pStyle w:val="Cuerpodetexto"/>
         <w:numPr>
           <w:ilvl w:val="0"/>
-          <w:numId w:val="3"/>
+          <w:numId w:val="2"/>
         </w:numPr>
         <w:rPr/>
       </w:pPr>
@@ -16848,7 +16848,7 @@
         <w:pStyle w:val="Cuerpodetexto"/>
         <w:numPr>
           <w:ilvl w:val="0"/>
-          <w:numId w:val="3"/>
+          <w:numId w:val="2"/>
         </w:numPr>
         <w:rPr/>
       </w:pPr>
@@ -16862,7 +16862,7 @@
         <w:pStyle w:val="Cuerpodetexto"/>
         <w:numPr>
           <w:ilvl w:val="0"/>
-          <w:numId w:val="3"/>
+          <w:numId w:val="2"/>
         </w:numPr>
         <w:rPr>
           <w:b w:val="false"/>
@@ -16880,7 +16880,7 @@
         <w:pStyle w:val="Cuerpodetexto"/>
         <w:numPr>
           <w:ilvl w:val="0"/>
-          <w:numId w:val="3"/>
+          <w:numId w:val="2"/>
         </w:numPr>
         <w:rPr>
           <w:b w:val="false"/>
@@ -16898,7 +16898,7 @@
         <w:pStyle w:val="Cuerpodetexto"/>
         <w:numPr>
           <w:ilvl w:val="0"/>
-          <w:numId w:val="3"/>
+          <w:numId w:val="2"/>
         </w:numPr>
         <w:spacing w:lineRule="auto" w:line="276" w:before="0" w:after="140"/>
         <w:rPr/>
@@ -16913,7 +16913,7 @@
         <w:pStyle w:val="Cuerpodetexto"/>
         <w:numPr>
           <w:ilvl w:val="2"/>
-          <w:numId w:val="3"/>
+          <w:numId w:val="2"/>
         </w:numPr>
         <w:spacing w:lineRule="auto" w:line="276" w:before="0" w:after="140"/>
         <w:rPr>
@@ -16947,7 +16947,7 @@
         <w:pStyle w:val="Cuerpodetexto"/>
         <w:numPr>
           <w:ilvl w:val="4"/>
-          <w:numId w:val="3"/>
+          <w:numId w:val="2"/>
         </w:numPr>
         <w:spacing w:lineRule="auto" w:line="276" w:before="0" w:after="140"/>
         <w:rPr>
@@ -16969,7 +16969,7 @@
         <w:pStyle w:val="Cuerpodetexto"/>
         <w:numPr>
           <w:ilvl w:val="2"/>
-          <w:numId w:val="3"/>
+          <w:numId w:val="2"/>
         </w:numPr>
         <w:rPr>
           <w:rFonts w:ascii="Ubuntu" w:hAnsi="Ubuntu"/>
@@ -16985,7 +16985,7 @@
         <w:pStyle w:val="Cuerpodetexto"/>
         <w:numPr>
           <w:ilvl w:val="0"/>
-          <w:numId w:val="3"/>
+          <w:numId w:val="2"/>
         </w:numPr>
         <w:rPr>
           <w:rFonts w:ascii="Ubuntu" w:hAnsi="Ubuntu"/>
@@ -17001,7 +17001,7 @@
         <w:pStyle w:val="Cuerpodetexto"/>
         <w:numPr>
           <w:ilvl w:val="0"/>
-          <w:numId w:val="3"/>
+          <w:numId w:val="2"/>
         </w:numPr>
         <w:rPr>
           <w:rFonts w:ascii="Ubuntu" w:hAnsi="Ubuntu"/>
@@ -17017,7 +17017,7 @@
         <w:pStyle w:val="Cuerpodetexto"/>
         <w:numPr>
           <w:ilvl w:val="0"/>
-          <w:numId w:val="3"/>
+          <w:numId w:val="2"/>
         </w:numPr>
         <w:rPr>
           <w:rFonts w:ascii="Ubuntu" w:hAnsi="Ubuntu"/>
@@ -17033,7 +17033,7 @@
         <w:pStyle w:val="Cuerpodetexto"/>
         <w:numPr>
           <w:ilvl w:val="0"/>
-          <w:numId w:val="3"/>
+          <w:numId w:val="2"/>
         </w:numPr>
         <w:rPr>
           <w:rFonts w:ascii="Ubuntu" w:hAnsi="Ubuntu"/>
@@ -17049,7 +17049,7 @@
         <w:pStyle w:val="Cuerpodetexto"/>
         <w:numPr>
           <w:ilvl w:val="0"/>
-          <w:numId w:val="3"/>
+          <w:numId w:val="2"/>
         </w:numPr>
         <w:rPr>
           <w:rFonts w:ascii="Ubuntu" w:hAnsi="Ubuntu"/>
@@ -17065,7 +17065,7 @@
         <w:pStyle w:val="Cuerpodetexto"/>
         <w:numPr>
           <w:ilvl w:val="2"/>
-          <w:numId w:val="3"/>
+          <w:numId w:val="2"/>
         </w:numPr>
         <w:rPr>
           <w:rFonts w:ascii="Ubuntu" w:hAnsi="Ubuntu"/>
@@ -17081,7 +17081,7 @@
         <w:pStyle w:val="Cuerpodetexto"/>
         <w:numPr>
           <w:ilvl w:val="2"/>
-          <w:numId w:val="3"/>
+          <w:numId w:val="2"/>
         </w:numPr>
         <w:rPr>
           <w:rFonts w:ascii="Ubuntu" w:hAnsi="Ubuntu"/>
@@ -17097,7 +17097,7 @@
         <w:pStyle w:val="Cuerpodetexto"/>
         <w:numPr>
           <w:ilvl w:val="2"/>
-          <w:numId w:val="3"/>
+          <w:numId w:val="2"/>
         </w:numPr>
         <w:rPr>
           <w:rFonts w:ascii="Ubuntu" w:hAnsi="Ubuntu"/>
@@ -17113,7 +17113,7 @@
         <w:pStyle w:val="Cuerpodetexto"/>
         <w:numPr>
           <w:ilvl w:val="2"/>
-          <w:numId w:val="3"/>
+          <w:numId w:val="2"/>
         </w:numPr>
         <w:jc w:val="both"/>
         <w:rPr>
@@ -17130,7 +17130,7 @@
         <w:pStyle w:val="Cuerpodetexto"/>
         <w:numPr>
           <w:ilvl w:val="2"/>
-          <w:numId w:val="3"/>
+          <w:numId w:val="2"/>
         </w:numPr>
         <w:jc w:val="both"/>
         <w:rPr>
@@ -17147,7 +17147,7 @@
         <w:pStyle w:val="Cuerpodetexto"/>
         <w:numPr>
           <w:ilvl w:val="2"/>
-          <w:numId w:val="3"/>
+          <w:numId w:val="2"/>
         </w:numPr>
         <w:jc w:val="both"/>
         <w:rPr>
@@ -17164,7 +17164,7 @@
         <w:pStyle w:val="Normal"/>
         <w:numPr>
           <w:ilvl w:val="2"/>
-          <w:numId w:val="3"/>
+          <w:numId w:val="2"/>
         </w:numPr>
         <w:rPr>
           <w:rFonts w:ascii="Ubuntu" w:hAnsi="Ubuntu"/>
@@ -17186,7 +17186,7 @@
         <w:pStyle w:val="Normal"/>
         <w:numPr>
           <w:ilvl w:val="2"/>
-          <w:numId w:val="3"/>
+          <w:numId w:val="2"/>
         </w:numPr>
         <w:rPr>
           <w:rFonts w:ascii="Ubuntu" w:hAnsi="Ubuntu"/>
@@ -17208,7 +17208,7 @@
         <w:pStyle w:val="Cuerpodetexto"/>
         <w:numPr>
           <w:ilvl w:val="2"/>
-          <w:numId w:val="3"/>
+          <w:numId w:val="2"/>
         </w:numPr>
         <w:jc w:val="both"/>
         <w:rPr>
@@ -17225,7 +17225,7 @@
         <w:pStyle w:val="Cuerpodetexto"/>
         <w:numPr>
           <w:ilvl w:val="2"/>
-          <w:numId w:val="3"/>
+          <w:numId w:val="2"/>
         </w:numPr>
         <w:jc w:val="both"/>
         <w:rPr>
@@ -17242,7 +17242,7 @@
         <w:pStyle w:val="Cuerpodetexto"/>
         <w:numPr>
           <w:ilvl w:val="2"/>
-          <w:numId w:val="3"/>
+          <w:numId w:val="2"/>
         </w:numPr>
         <w:spacing w:lineRule="auto" w:line="276" w:before="0" w:after="140"/>
         <w:rPr>
@@ -17264,7 +17264,7 @@
         <w:pStyle w:val="Cuerpodetexto"/>
         <w:numPr>
           <w:ilvl w:val="4"/>
-          <w:numId w:val="3"/>
+          <w:numId w:val="2"/>
         </w:numPr>
         <w:spacing w:lineRule="auto" w:line="276" w:before="0" w:after="140"/>
         <w:rPr>
@@ -17286,7 +17286,7 @@
         <w:pStyle w:val="Cuerpodetexto"/>
         <w:numPr>
           <w:ilvl w:val="2"/>
-          <w:numId w:val="3"/>
+          <w:numId w:val="2"/>
         </w:numPr>
         <w:rPr/>
       </w:pPr>
@@ -17300,7 +17300,7 @@
         <w:pStyle w:val="Cuerpodetexto"/>
         <w:numPr>
           <w:ilvl w:val="0"/>
-          <w:numId w:val="3"/>
+          <w:numId w:val="2"/>
         </w:numPr>
         <w:rPr/>
       </w:pPr>
@@ -17314,7 +17314,7 @@
         <w:pStyle w:val="Cuerpodetexto"/>
         <w:numPr>
           <w:ilvl w:val="0"/>
-          <w:numId w:val="3"/>
+          <w:numId w:val="2"/>
         </w:numPr>
         <w:rPr/>
       </w:pPr>
@@ -17328,7 +17328,7 @@
         <w:pStyle w:val="Cuerpodetexto"/>
         <w:numPr>
           <w:ilvl w:val="0"/>
-          <w:numId w:val="3"/>
+          <w:numId w:val="2"/>
         </w:numPr>
         <w:rPr/>
       </w:pPr>
@@ -17342,7 +17342,7 @@
         <w:pStyle w:val="Cuerpodetexto"/>
         <w:numPr>
           <w:ilvl w:val="0"/>
-          <w:numId w:val="3"/>
+          <w:numId w:val="2"/>
         </w:numPr>
         <w:spacing w:lineRule="auto" w:line="276" w:before="0" w:after="140"/>
         <w:rPr>
@@ -17364,7 +17364,7 @@
         <w:pStyle w:val="Cuerpodetexto"/>
         <w:numPr>
           <w:ilvl w:val="0"/>
-          <w:numId w:val="3"/>
+          <w:numId w:val="2"/>
         </w:numPr>
         <w:spacing w:lineRule="auto" w:line="276" w:before="0" w:after="140"/>
         <w:rPr>
@@ -17385,7 +17385,7 @@
         <w:pStyle w:val="Cuerpodetexto"/>
         <w:numPr>
           <w:ilvl w:val="2"/>
-          <w:numId w:val="3"/>
+          <w:numId w:val="2"/>
         </w:numPr>
         <w:rPr>
           <w:u w:val="none"/>
@@ -17403,7 +17403,7 @@
         <w:pStyle w:val="Cuerpodetexto"/>
         <w:numPr>
           <w:ilvl w:val="0"/>
-          <w:numId w:val="3"/>
+          <w:numId w:val="2"/>
         </w:numPr>
         <w:rPr>
           <w:u w:val="none"/>
@@ -17421,7 +17421,7 @@
         <w:pStyle w:val="Cuerpodetexto"/>
         <w:numPr>
           <w:ilvl w:val="0"/>
-          <w:numId w:val="3"/>
+          <w:numId w:val="2"/>
         </w:numPr>
         <w:rPr/>
       </w:pPr>
@@ -17435,7 +17435,7 @@
         <w:pStyle w:val="Cuerpodetexto"/>
         <w:numPr>
           <w:ilvl w:val="0"/>
-          <w:numId w:val="3"/>
+          <w:numId w:val="2"/>
         </w:numPr>
         <w:rPr/>
       </w:pPr>
@@ -17449,7 +17449,7 @@
         <w:pStyle w:val="Cuerpodetexto"/>
         <w:numPr>
           <w:ilvl w:val="0"/>
-          <w:numId w:val="3"/>
+          <w:numId w:val="2"/>
         </w:numPr>
         <w:spacing w:lineRule="auto" w:line="276" w:before="0" w:after="140"/>
         <w:rPr>
@@ -17471,7 +17471,7 @@
         <w:pStyle w:val="Cuerpodetexto"/>
         <w:numPr>
           <w:ilvl w:val="0"/>
-          <w:numId w:val="3"/>
+          <w:numId w:val="2"/>
         </w:numPr>
         <w:spacing w:lineRule="auto" w:line="276" w:before="0" w:after="140"/>
         <w:rPr>
@@ -17493,7 +17493,7 @@
         <w:pStyle w:val="Cuerpodetexto"/>
         <w:numPr>
           <w:ilvl w:val="2"/>
-          <w:numId w:val="3"/>
+          <w:numId w:val="2"/>
         </w:numPr>
         <w:spacing w:lineRule="auto" w:line="276" w:before="0" w:after="140"/>
         <w:rPr>
@@ -17515,7 +17515,7 @@
         <w:pStyle w:val="Cuerpodetexto"/>
         <w:numPr>
           <w:ilvl w:val="2"/>
-          <w:numId w:val="3"/>
+          <w:numId w:val="2"/>
         </w:numPr>
         <w:spacing w:lineRule="auto" w:line="276" w:before="0" w:after="140"/>
         <w:rPr>
@@ -17539,7 +17539,7 @@
         <w:pStyle w:val="Normal"/>
         <w:numPr>
           <w:ilvl w:val="2"/>
-          <w:numId w:val="3"/>
+          <w:numId w:val="2"/>
         </w:numPr>
         <w:rPr>
           <w:rFonts w:ascii="Ubuntu" w:hAnsi="Ubuntu"/>
@@ -17561,7 +17561,7 @@
         <w:pStyle w:val="Normal"/>
         <w:numPr>
           <w:ilvl w:val="2"/>
-          <w:numId w:val="3"/>
+          <w:numId w:val="2"/>
         </w:numPr>
         <w:rPr>
           <w:rFonts w:ascii="Ubuntu" w:hAnsi="Ubuntu"/>
@@ -17583,7 +17583,7 @@
         <w:pStyle w:val="Normal"/>
         <w:numPr>
           <w:ilvl w:val="2"/>
-          <w:numId w:val="3"/>
+          <w:numId w:val="2"/>
         </w:numPr>
         <w:rPr>
           <w:rFonts w:ascii="Ubuntu" w:hAnsi="Ubuntu"/>
@@ -17604,7 +17604,7 @@
         <w:pStyle w:val="Cuerpodetexto"/>
         <w:numPr>
           <w:ilvl w:val="0"/>
-          <w:numId w:val="3"/>
+          <w:numId w:val="2"/>
         </w:numPr>
         <w:spacing w:lineRule="auto" w:line="276" w:before="0" w:after="140"/>
         <w:rPr>
@@ -17625,7 +17625,7 @@
         <w:pStyle w:val="Cuerpodetexto"/>
         <w:numPr>
           <w:ilvl w:val="2"/>
-          <w:numId w:val="3"/>
+          <w:numId w:val="2"/>
         </w:numPr>
         <w:spacing w:lineRule="auto" w:line="276" w:before="0" w:after="140"/>
         <w:rPr>
@@ -17647,7 +17647,7 @@
         <w:pStyle w:val="Cuerpodetexto"/>
         <w:numPr>
           <w:ilvl w:val="0"/>
-          <w:numId w:val="3"/>
+          <w:numId w:val="2"/>
         </w:numPr>
         <w:rPr/>
       </w:pPr>
@@ -17668,7 +17668,7 @@
         <w:pStyle w:val="Cuerpodetexto"/>
         <w:numPr>
           <w:ilvl w:val="0"/>
-          <w:numId w:val="3"/>
+          <w:numId w:val="2"/>
         </w:numPr>
         <w:rPr/>
       </w:pPr>
@@ -17682,7 +17682,7 @@
         <w:pStyle w:val="Cuerpodetexto"/>
         <w:numPr>
           <w:ilvl w:val="0"/>
-          <w:numId w:val="3"/>
+          <w:numId w:val="2"/>
         </w:numPr>
         <w:spacing w:lineRule="auto" w:line="276" w:before="0" w:after="140"/>
         <w:rPr>
@@ -17703,7 +17703,7 @@
         <w:pStyle w:val="Cuerpodetexto"/>
         <w:numPr>
           <w:ilvl w:val="2"/>
-          <w:numId w:val="3"/>
+          <w:numId w:val="2"/>
         </w:numPr>
         <w:spacing w:lineRule="auto" w:line="276" w:before="0" w:after="140"/>
         <w:rPr>
@@ -17725,7 +17725,7 @@
         <w:pStyle w:val="Cuerpodetexto"/>
         <w:numPr>
           <w:ilvl w:val="2"/>
-          <w:numId w:val="3"/>
+          <w:numId w:val="2"/>
         </w:numPr>
         <w:spacing w:lineRule="auto" w:line="276" w:before="0" w:after="140"/>
         <w:rPr>
@@ -17747,7 +17747,7 @@
         <w:pStyle w:val="Cuerpodetexto"/>
         <w:numPr>
           <w:ilvl w:val="4"/>
-          <w:numId w:val="3"/>
+          <w:numId w:val="2"/>
         </w:numPr>
         <w:spacing w:lineRule="auto" w:line="276" w:before="0" w:after="140"/>
         <w:rPr>
@@ -17769,7 +17769,7 @@
         <w:pStyle w:val="Cuerpodetexto"/>
         <w:numPr>
           <w:ilvl w:val="4"/>
-          <w:numId w:val="3"/>
+          <w:numId w:val="2"/>
         </w:numPr>
         <w:spacing w:lineRule="auto" w:line="276" w:before="0" w:after="140"/>
         <w:rPr>
@@ -17791,7 +17791,7 @@
         <w:pStyle w:val="Cuerpodetexto"/>
         <w:numPr>
           <w:ilvl w:val="2"/>
-          <w:numId w:val="3"/>
+          <w:numId w:val="2"/>
         </w:numPr>
         <w:rPr/>
       </w:pPr>
@@ -17826,7 +17826,7 @@
         <w:pStyle w:val="Cuerpodetexto"/>
         <w:numPr>
           <w:ilvl w:val="2"/>
-          <w:numId w:val="3"/>
+          <w:numId w:val="2"/>
         </w:numPr>
         <w:rPr/>
       </w:pPr>
@@ -17862,7 +17862,7 @@
         <w:pStyle w:val="Cuerpodetexto"/>
         <w:numPr>
           <w:ilvl w:val="0"/>
-          <w:numId w:val="3"/>
+          <w:numId w:val="2"/>
         </w:numPr>
         <w:spacing w:lineRule="auto" w:line="276" w:before="0" w:after="140"/>
         <w:rPr>
@@ -17884,7 +17884,7 @@
         <w:pStyle w:val="Cuerpodetexto"/>
         <w:numPr>
           <w:ilvl w:val="2"/>
-          <w:numId w:val="3"/>
+          <w:numId w:val="2"/>
         </w:numPr>
         <w:rPr/>
       </w:pPr>
@@ -17919,7 +17919,7 @@
         <w:pStyle w:val="Cuerpodetexto"/>
         <w:numPr>
           <w:ilvl w:val="2"/>
-          <w:numId w:val="3"/>
+          <w:numId w:val="2"/>
         </w:numPr>
         <w:rPr/>
       </w:pPr>
@@ -17955,7 +17955,7 @@
         <w:pStyle w:val="Cuerpodetexto"/>
         <w:numPr>
           <w:ilvl w:val="0"/>
-          <w:numId w:val="3"/>
+          <w:numId w:val="2"/>
         </w:numPr>
         <w:spacing w:lineRule="auto" w:line="276" w:before="0" w:after="140"/>
         <w:rPr>
@@ -17977,7 +17977,7 @@
         <w:pStyle w:val="Cuerpodetexto"/>
         <w:numPr>
           <w:ilvl w:val="2"/>
-          <w:numId w:val="3"/>
+          <w:numId w:val="2"/>
         </w:numPr>
         <w:rPr/>
       </w:pPr>
@@ -18012,7 +18012,7 @@
         <w:pStyle w:val="Cuerpodetexto"/>
         <w:numPr>
           <w:ilvl w:val="2"/>
-          <w:numId w:val="3"/>
+          <w:numId w:val="2"/>
         </w:numPr>
         <w:rPr/>
       </w:pPr>
@@ -18048,7 +18048,7 @@
         <w:pStyle w:val="Cuerpodetexto"/>
         <w:numPr>
           <w:ilvl w:val="0"/>
-          <w:numId w:val="3"/>
+          <w:numId w:val="2"/>
         </w:numPr>
         <w:spacing w:lineRule="auto" w:line="276" w:before="0" w:after="140"/>
         <w:rPr>
@@ -18070,7 +18070,7 @@
         <w:pStyle w:val="Cuerpodetexto"/>
         <w:numPr>
           <w:ilvl w:val="2"/>
-          <w:numId w:val="3"/>
+          <w:numId w:val="2"/>
         </w:numPr>
         <w:rPr/>
       </w:pPr>
@@ -18105,7 +18105,7 @@
         <w:pStyle w:val="Cuerpodetexto"/>
         <w:numPr>
           <w:ilvl w:val="2"/>
-          <w:numId w:val="3"/>
+          <w:numId w:val="2"/>
         </w:numPr>
         <w:rPr/>
       </w:pPr>
@@ -18141,7 +18141,7 @@
         <w:pStyle w:val="Cuerpodetexto"/>
         <w:numPr>
           <w:ilvl w:val="0"/>
-          <w:numId w:val="3"/>
+          <w:numId w:val="2"/>
         </w:numPr>
         <w:spacing w:lineRule="auto" w:line="276" w:before="0" w:after="140"/>
         <w:rPr>
@@ -18163,7 +18163,7 @@
         <w:pStyle w:val="Cuerpodetexto"/>
         <w:numPr>
           <w:ilvl w:val="2"/>
-          <w:numId w:val="3"/>
+          <w:numId w:val="2"/>
         </w:numPr>
         <w:rPr/>
       </w:pPr>
@@ -18198,7 +18198,7 @@
         <w:pStyle w:val="Cuerpodetexto"/>
         <w:numPr>
           <w:ilvl w:val="2"/>
-          <w:numId w:val="3"/>
+          <w:numId w:val="2"/>
         </w:numPr>
         <w:rPr/>
       </w:pPr>
@@ -18234,7 +18234,7 @@
         <w:pStyle w:val="Cuerpodetexto"/>
         <w:numPr>
           <w:ilvl w:val="0"/>
-          <w:numId w:val="3"/>
+          <w:numId w:val="2"/>
         </w:numPr>
         <w:spacing w:lineRule="auto" w:line="276" w:before="0" w:after="140"/>
         <w:rPr>
@@ -18256,7 +18256,7 @@
         <w:pStyle w:val="Cuerpodetexto"/>
         <w:numPr>
           <w:ilvl w:val="2"/>
-          <w:numId w:val="3"/>
+          <w:numId w:val="2"/>
         </w:numPr>
         <w:rPr/>
       </w:pPr>
@@ -18291,7 +18291,7 @@
         <w:pStyle w:val="Cuerpodetexto"/>
         <w:numPr>
           <w:ilvl w:val="2"/>
-          <w:numId w:val="3"/>
+          <w:numId w:val="2"/>
         </w:numPr>
         <w:rPr/>
       </w:pPr>
@@ -18327,7 +18327,7 @@
         <w:pStyle w:val="Cuerpodetexto"/>
         <w:numPr>
           <w:ilvl w:val="0"/>
-          <w:numId w:val="3"/>
+          <w:numId w:val="2"/>
         </w:numPr>
         <w:spacing w:lineRule="auto" w:line="276" w:before="0" w:after="140"/>
         <w:rPr>
@@ -18349,7 +18349,7 @@
         <w:pStyle w:val="Cuerpodetexto"/>
         <w:numPr>
           <w:ilvl w:val="2"/>
-          <w:numId w:val="3"/>
+          <w:numId w:val="2"/>
         </w:numPr>
         <w:rPr/>
       </w:pPr>
@@ -18384,7 +18384,7 @@
         <w:pStyle w:val="Cuerpodetexto"/>
         <w:numPr>
           <w:ilvl w:val="2"/>
-          <w:numId w:val="3"/>
+          <w:numId w:val="2"/>
         </w:numPr>
         <w:rPr/>
       </w:pPr>
@@ -18420,7 +18420,7 @@
         <w:pStyle w:val="Cuerpodetexto"/>
         <w:numPr>
           <w:ilvl w:val="0"/>
-          <w:numId w:val="3"/>
+          <w:numId w:val="2"/>
         </w:numPr>
         <w:spacing w:lineRule="auto" w:line="276" w:before="0" w:after="140"/>
         <w:rPr>
@@ -18442,7 +18442,7 @@
         <w:pStyle w:val="Cuerpodetexto"/>
         <w:numPr>
           <w:ilvl w:val="2"/>
-          <w:numId w:val="3"/>
+          <w:numId w:val="2"/>
         </w:numPr>
         <w:rPr/>
       </w:pPr>
@@ -18487,7 +18487,7 @@
         <w:pStyle w:val="Cuerpodetexto"/>
         <w:numPr>
           <w:ilvl w:val="2"/>
-          <w:numId w:val="3"/>
+          <w:numId w:val="2"/>
         </w:numPr>
         <w:rPr/>
       </w:pPr>
@@ -18523,7 +18523,7 @@
         <w:pStyle w:val="Cuerpodetexto"/>
         <w:numPr>
           <w:ilvl w:val="0"/>
-          <w:numId w:val="3"/>
+          <w:numId w:val="2"/>
         </w:numPr>
         <w:spacing w:lineRule="auto" w:line="276" w:before="0" w:after="140"/>
         <w:rPr>
@@ -18545,7 +18545,7 @@
         <w:pStyle w:val="Cuerpodetexto"/>
         <w:numPr>
           <w:ilvl w:val="0"/>
-          <w:numId w:val="3"/>
+          <w:numId w:val="2"/>
         </w:numPr>
         <w:spacing w:lineRule="auto" w:line="276" w:before="0" w:after="140"/>
         <w:rPr>
@@ -18567,7 +18567,7 @@
         <w:pStyle w:val="Cuerpodetexto"/>
         <w:numPr>
           <w:ilvl w:val="4"/>
-          <w:numId w:val="3"/>
+          <w:numId w:val="2"/>
         </w:numPr>
         <w:spacing w:lineRule="auto" w:line="276" w:before="0" w:after="140"/>
         <w:rPr>
@@ -18589,7 +18589,7 @@
         <w:pStyle w:val="Cuerpodetexto"/>
         <w:numPr>
           <w:ilvl w:val="2"/>
-          <w:numId w:val="3"/>
+          <w:numId w:val="2"/>
         </w:numPr>
         <w:rPr/>
       </w:pPr>
@@ -18624,7 +18624,7 @@
         <w:pStyle w:val="Cuerpodetexto"/>
         <w:numPr>
           <w:ilvl w:val="2"/>
-          <w:numId w:val="3"/>
+          <w:numId w:val="2"/>
         </w:numPr>
         <w:rPr/>
       </w:pPr>
@@ -18660,7 +18660,7 @@
         <w:pStyle w:val="Cuerpodetexto"/>
         <w:numPr>
           <w:ilvl w:val="0"/>
-          <w:numId w:val="3"/>
+          <w:numId w:val="2"/>
         </w:numPr>
         <w:spacing w:lineRule="auto" w:line="276" w:before="0" w:after="140"/>
         <w:rPr>
@@ -18682,7 +18682,7 @@
         <w:pStyle w:val="Cuerpodetexto"/>
         <w:numPr>
           <w:ilvl w:val="2"/>
-          <w:numId w:val="3"/>
+          <w:numId w:val="2"/>
         </w:numPr>
         <w:rPr/>
       </w:pPr>
@@ -18717,7 +18717,7 @@
         <w:pStyle w:val="Cuerpodetexto"/>
         <w:numPr>
           <w:ilvl w:val="2"/>
-          <w:numId w:val="3"/>
+          <w:numId w:val="2"/>
         </w:numPr>
         <w:rPr/>
       </w:pPr>
@@ -18753,7 +18753,7 @@
         <w:pStyle w:val="Cuerpodetexto"/>
         <w:numPr>
           <w:ilvl w:val="0"/>
-          <w:numId w:val="3"/>
+          <w:numId w:val="2"/>
         </w:numPr>
         <w:spacing w:lineRule="auto" w:line="276" w:before="0" w:after="140"/>
         <w:rPr>
@@ -18775,7 +18775,7 @@
         <w:pStyle w:val="Cuerpodetexto"/>
         <w:numPr>
           <w:ilvl w:val="2"/>
-          <w:numId w:val="3"/>
+          <w:numId w:val="2"/>
         </w:numPr>
         <w:rPr/>
       </w:pPr>
@@ -18810,7 +18810,7 @@
         <w:pStyle w:val="Cuerpodetexto"/>
         <w:numPr>
           <w:ilvl w:val="2"/>
-          <w:numId w:val="3"/>
+          <w:numId w:val="2"/>
         </w:numPr>
         <w:rPr/>
       </w:pPr>
@@ -18846,7 +18846,7 @@
         <w:pStyle w:val="Cuerpodetexto"/>
         <w:numPr>
           <w:ilvl w:val="0"/>
-          <w:numId w:val="3"/>
+          <w:numId w:val="2"/>
         </w:numPr>
         <w:spacing w:lineRule="auto" w:line="276" w:before="0" w:after="140"/>
         <w:rPr>
@@ -18868,7 +18868,7 @@
         <w:pStyle w:val="Cuerpodetexto"/>
         <w:numPr>
           <w:ilvl w:val="2"/>
-          <w:numId w:val="3"/>
+          <w:numId w:val="2"/>
         </w:numPr>
         <w:rPr/>
       </w:pPr>
@@ -18903,7 +18903,7 @@
         <w:pStyle w:val="Cuerpodetexto"/>
         <w:numPr>
           <w:ilvl w:val="2"/>
-          <w:numId w:val="3"/>
+          <w:numId w:val="2"/>
         </w:numPr>
         <w:rPr/>
       </w:pPr>
@@ -18939,7 +18939,7 @@
         <w:pStyle w:val="Cuerpodetexto"/>
         <w:numPr>
           <w:ilvl w:val="0"/>
-          <w:numId w:val="3"/>
+          <w:numId w:val="2"/>
         </w:numPr>
         <w:spacing w:lineRule="auto" w:line="276" w:before="0" w:after="140"/>
         <w:rPr>
@@ -18961,7 +18961,7 @@
         <w:pStyle w:val="Cuerpodetexto"/>
         <w:numPr>
           <w:ilvl w:val="2"/>
-          <w:numId w:val="3"/>
+          <w:numId w:val="2"/>
         </w:numPr>
         <w:rPr/>
       </w:pPr>
@@ -18996,7 +18996,7 @@
         <w:pStyle w:val="Cuerpodetexto"/>
         <w:numPr>
           <w:ilvl w:val="2"/>
-          <w:numId w:val="3"/>
+          <w:numId w:val="2"/>
         </w:numPr>
         <w:rPr/>
       </w:pPr>
@@ -19032,7 +19032,7 @@
         <w:pStyle w:val="Cuerpodetexto"/>
         <w:numPr>
           <w:ilvl w:val="0"/>
-          <w:numId w:val="3"/>
+          <w:numId w:val="2"/>
         </w:numPr>
         <w:spacing w:lineRule="auto" w:line="276" w:before="0" w:after="140"/>
         <w:rPr>
@@ -19054,7 +19054,7 @@
         <w:pStyle w:val="Cuerpodetexto"/>
         <w:numPr>
           <w:ilvl w:val="2"/>
-          <w:numId w:val="3"/>
+          <w:numId w:val="2"/>
         </w:numPr>
         <w:rPr/>
       </w:pPr>
@@ -19089,7 +19089,7 @@
         <w:pStyle w:val="Cuerpodetexto"/>
         <w:numPr>
           <w:ilvl w:val="2"/>
-          <w:numId w:val="3"/>
+          <w:numId w:val="2"/>
         </w:numPr>
         <w:rPr/>
       </w:pPr>
@@ -19125,7 +19125,7 @@
         <w:pStyle w:val="Cuerpodetexto"/>
         <w:numPr>
           <w:ilvl w:val="0"/>
-          <w:numId w:val="3"/>
+          <w:numId w:val="2"/>
         </w:numPr>
         <w:spacing w:lineRule="auto" w:line="276" w:before="0" w:after="140"/>
         <w:rPr>
@@ -19147,7 +19147,7 @@
         <w:pStyle w:val="Cuerpodetexto"/>
         <w:numPr>
           <w:ilvl w:val="2"/>
-          <w:numId w:val="3"/>
+          <w:numId w:val="2"/>
         </w:numPr>
         <w:rPr/>
       </w:pPr>
@@ -19192,7 +19192,7 @@
         <w:pStyle w:val="Cuerpodetexto"/>
         <w:numPr>
           <w:ilvl w:val="2"/>
-          <w:numId w:val="3"/>
+          <w:numId w:val="2"/>
         </w:numPr>
         <w:rPr/>
       </w:pPr>
@@ -19238,7 +19238,7 @@
         <w:pStyle w:val="Cuerpodetexto"/>
         <w:numPr>
           <w:ilvl w:val="0"/>
-          <w:numId w:val="3"/>
+          <w:numId w:val="2"/>
         </w:numPr>
         <w:spacing w:lineRule="auto" w:line="276" w:before="0" w:after="140"/>
         <w:rPr>
@@ -19260,7 +19260,7 @@
         <w:pStyle w:val="Cuerpodetexto"/>
         <w:numPr>
           <w:ilvl w:val="0"/>
-          <w:numId w:val="3"/>
+          <w:numId w:val="2"/>
         </w:numPr>
         <w:spacing w:lineRule="auto" w:line="276" w:before="0" w:after="140"/>
         <w:rPr>
@@ -19282,7 +19282,7 @@
         <w:pStyle w:val="Cuerpodetexto"/>
         <w:numPr>
           <w:ilvl w:val="4"/>
-          <w:numId w:val="3"/>
+          <w:numId w:val="2"/>
         </w:numPr>
         <w:spacing w:lineRule="auto" w:line="276" w:before="0" w:after="140"/>
         <w:rPr>
@@ -19304,7 +19304,7 @@
         <w:pStyle w:val="Normal"/>
         <w:numPr>
           <w:ilvl w:val="2"/>
-          <w:numId w:val="3"/>
+          <w:numId w:val="2"/>
         </w:numPr>
         <w:rPr>
           <w:rFonts w:ascii="Ubuntu" w:hAnsi="Ubuntu"/>
@@ -19326,7 +19326,7 @@
         <w:pStyle w:val="Normal"/>
         <w:numPr>
           <w:ilvl w:val="2"/>
-          <w:numId w:val="3"/>
+          <w:numId w:val="2"/>
         </w:numPr>
         <w:rPr>
           <w:rFonts w:ascii="Ubuntu" w:hAnsi="Ubuntu"/>
@@ -19348,7 +19348,7 @@
         <w:pStyle w:val="Cuerpodetexto"/>
         <w:numPr>
           <w:ilvl w:val="2"/>
-          <w:numId w:val="3"/>
+          <w:numId w:val="2"/>
         </w:numPr>
         <w:spacing w:lineRule="auto" w:line="276" w:before="0" w:after="140"/>
         <w:rPr>
@@ -19370,7 +19370,7 @@
         <w:pStyle w:val="Cuerpodetexto"/>
         <w:numPr>
           <w:ilvl w:val="4"/>
-          <w:numId w:val="3"/>
+          <w:numId w:val="2"/>
         </w:numPr>
         <w:spacing w:lineRule="auto" w:line="276" w:before="0" w:after="140"/>
         <w:rPr>
@@ -19392,7 +19392,7 @@
         <w:pStyle w:val="Cuerpodetexto"/>
         <w:numPr>
           <w:ilvl w:val="2"/>
-          <w:numId w:val="3"/>
+          <w:numId w:val="2"/>
         </w:numPr>
         <w:rPr/>
       </w:pPr>
@@ -19427,7 +19427,7 @@
         <w:pStyle w:val="Cuerpodetexto"/>
         <w:numPr>
           <w:ilvl w:val="2"/>
-          <w:numId w:val="3"/>
+          <w:numId w:val="2"/>
         </w:numPr>
         <w:rPr/>
       </w:pPr>
@@ -19463,7 +19463,7 @@
         <w:pStyle w:val="Cuerpodetexto"/>
         <w:numPr>
           <w:ilvl w:val="0"/>
-          <w:numId w:val="3"/>
+          <w:numId w:val="2"/>
         </w:numPr>
         <w:spacing w:lineRule="auto" w:line="276" w:before="0" w:after="140"/>
         <w:rPr>
@@ -19485,7 +19485,7 @@
         <w:pStyle w:val="Cuerpodetexto"/>
         <w:numPr>
           <w:ilvl w:val="2"/>
-          <w:numId w:val="3"/>
+          <w:numId w:val="2"/>
         </w:numPr>
         <w:rPr/>
       </w:pPr>
@@ -19526,7 +19526,7 @@
         <w:pStyle w:val="Cuerpodetexto"/>
         <w:numPr>
           <w:ilvl w:val="2"/>
-          <w:numId w:val="3"/>
+          <w:numId w:val="2"/>
         </w:numPr>
         <w:rPr/>
       </w:pPr>
@@ -19562,7 +19562,7 @@
         <w:pStyle w:val="Cuerpodetexto"/>
         <w:numPr>
           <w:ilvl w:val="0"/>
-          <w:numId w:val="3"/>
+          <w:numId w:val="2"/>
         </w:numPr>
         <w:spacing w:lineRule="auto" w:line="276" w:before="0" w:after="140"/>
         <w:rPr>
@@ -19584,7 +19584,7 @@
         <w:pStyle w:val="Cuerpodetexto"/>
         <w:numPr>
           <w:ilvl w:val="4"/>
-          <w:numId w:val="3"/>
+          <w:numId w:val="2"/>
         </w:numPr>
         <w:spacing w:lineRule="auto" w:line="276" w:before="0" w:after="140"/>
         <w:rPr>
@@ -19616,7 +19616,7 @@
         <w:pStyle w:val="Cuerpodetexto"/>
         <w:numPr>
           <w:ilvl w:val="2"/>
-          <w:numId w:val="3"/>
+          <w:numId w:val="2"/>
         </w:numPr>
         <w:rPr>
           <w:highlight w:val="darkYellow"/>
@@ -19659,7 +19659,7 @@
               <w:widowControl w:val="false"/>
               <w:numPr>
                 <w:ilvl w:val="4"/>
-                <w:numId w:val="3"/>
+                <w:numId w:val="2"/>
               </w:numPr>
               <w:spacing w:before="0" w:after="140"/>
               <w:rPr>
@@ -19688,7 +19688,7 @@
         <w:pStyle w:val="Cuerpodetexto"/>
         <w:numPr>
           <w:ilvl w:val="2"/>
-          <w:numId w:val="3"/>
+          <w:numId w:val="2"/>
         </w:numPr>
         <w:rPr>
           <w:highlight w:val="darkYellow"/>
@@ -19706,7 +19706,7 @@
         <w:pStyle w:val="Cuerpodetexto"/>
         <w:numPr>
           <w:ilvl w:val="4"/>
-          <w:numId w:val="3"/>
+          <w:numId w:val="2"/>
         </w:numPr>
         <w:rPr>
           <w:highlight w:val="darkYellow"/>
@@ -19724,7 +19724,7 @@
         <w:pStyle w:val="Cuerpodetexto"/>
         <w:numPr>
           <w:ilvl w:val="4"/>
-          <w:numId w:val="3"/>
+          <w:numId w:val="2"/>
         </w:numPr>
         <w:rPr>
           <w:b/>
@@ -19749,7 +19749,7 @@
         <w:pStyle w:val="Cuerpodetexto"/>
         <w:numPr>
           <w:ilvl w:val="4"/>
-          <w:numId w:val="3"/>
+          <w:numId w:val="2"/>
         </w:numPr>
         <w:rPr>
           <w:highlight w:val="darkYellow"/>
@@ -19767,7 +19767,7 @@
         <w:pStyle w:val="Cuerpodetexto"/>
         <w:numPr>
           <w:ilvl w:val="2"/>
-          <w:numId w:val="3"/>
+          <w:numId w:val="2"/>
         </w:numPr>
         <w:rPr/>
       </w:pPr>
@@ -19781,7 +19781,7 @@
         <w:pStyle w:val="Cuerpodetexto"/>
         <w:numPr>
           <w:ilvl w:val="0"/>
-          <w:numId w:val="3"/>
+          <w:numId w:val="2"/>
         </w:numPr>
         <w:rPr/>
       </w:pPr>
@@ -19795,7 +19795,7 @@
         <w:pStyle w:val="Cuerpodetexto"/>
         <w:numPr>
           <w:ilvl w:val="0"/>
-          <w:numId w:val="3"/>
+          <w:numId w:val="2"/>
         </w:numPr>
         <w:rPr/>
       </w:pPr>
@@ -19809,7 +19809,7 @@
         <w:pStyle w:val="Cuerpodetexto"/>
         <w:numPr>
           <w:ilvl w:val="0"/>
-          <w:numId w:val="3"/>
+          <w:numId w:val="2"/>
         </w:numPr>
         <w:rPr/>
       </w:pPr>
@@ -19823,7 +19823,7 @@
         <w:pStyle w:val="Cuerpodetexto"/>
         <w:numPr>
           <w:ilvl w:val="0"/>
-          <w:numId w:val="3"/>
+          <w:numId w:val="2"/>
         </w:numPr>
         <w:rPr/>
       </w:pPr>
@@ -19837,7 +19837,7 @@
         <w:pStyle w:val="Cuerpodetexto"/>
         <w:numPr>
           <w:ilvl w:val="2"/>
-          <w:numId w:val="3"/>
+          <w:numId w:val="2"/>
         </w:numPr>
         <w:rPr/>
       </w:pPr>
@@ -19851,7 +19851,7 @@
         <w:pStyle w:val="Cuerpodetexto"/>
         <w:numPr>
           <w:ilvl w:val="2"/>
-          <w:numId w:val="3"/>
+          <w:numId w:val="2"/>
         </w:numPr>
         <w:rPr/>
       </w:pPr>
@@ -19865,7 +19865,7 @@
         <w:pStyle w:val="Cuerpodetexto"/>
         <w:numPr>
           <w:ilvl w:val="0"/>
-          <w:numId w:val="3"/>
+          <w:numId w:val="2"/>
         </w:numPr>
         <w:rPr/>
       </w:pPr>
@@ -19879,7 +19879,7 @@
         <w:pStyle w:val="Cuerpodetexto"/>
         <w:numPr>
           <w:ilvl w:val="2"/>
-          <w:numId w:val="3"/>
+          <w:numId w:val="2"/>
         </w:numPr>
         <w:rPr>
           <w:highlight w:val="darkYellow"/>
@@ -19922,7 +19922,7 @@
               <w:widowControl w:val="false"/>
               <w:numPr>
                 <w:ilvl w:val="4"/>
-                <w:numId w:val="3"/>
+                <w:numId w:val="2"/>
               </w:numPr>
               <w:spacing w:before="0" w:after="140"/>
               <w:rPr>
@@ -19951,7 +19951,7 @@
         <w:pStyle w:val="Cuerpodetexto"/>
         <w:numPr>
           <w:ilvl w:val="2"/>
-          <w:numId w:val="3"/>
+          <w:numId w:val="2"/>
         </w:numPr>
         <w:rPr>
           <w:highlight w:val="darkYellow"/>
@@ -19969,7 +19969,7 @@
         <w:pStyle w:val="Cuerpodetexto"/>
         <w:numPr>
           <w:ilvl w:val="4"/>
-          <w:numId w:val="3"/>
+          <w:numId w:val="2"/>
         </w:numPr>
         <w:rPr>
           <w:highlight w:val="darkYellow"/>
@@ -19987,7 +19987,7 @@
         <w:pStyle w:val="Cuerpodetexto"/>
         <w:numPr>
           <w:ilvl w:val="4"/>
-          <w:numId w:val="3"/>
+          <w:numId w:val="2"/>
         </w:numPr>
         <w:rPr>
           <w:b/>
@@ -20012,7 +20012,7 @@
         <w:pStyle w:val="Cuerpodetexto"/>
         <w:numPr>
           <w:ilvl w:val="4"/>
-          <w:numId w:val="3"/>
+          <w:numId w:val="2"/>
         </w:numPr>
         <w:rPr>
           <w:highlight w:val="darkYellow"/>
@@ -20030,7 +20030,7 @@
         <w:pStyle w:val="Cuerpodetexto"/>
         <w:numPr>
           <w:ilvl w:val="2"/>
-          <w:numId w:val="3"/>
+          <w:numId w:val="2"/>
         </w:numPr>
         <w:rPr/>
       </w:pPr>
@@ -20044,21 +20044,29 @@
         <w:pStyle w:val="Cuerpodetexto"/>
         <w:numPr>
           <w:ilvl w:val="0"/>
-          <w:numId w:val="3"/>
-        </w:numPr>
-        <w:rPr/>
-      </w:pPr>
-      <w:r>
-        <w:rPr/>
-        <w:t>{{?ap5_4.esquema.fieldGroup[2].templateOptions.options}}</w:t>
-      </w:r>
-    </w:p>
-    <w:p>
-      <w:pPr>
-        <w:pStyle w:val="Cuerpodetexto"/>
-        <w:numPr>
-          <w:ilvl w:val="0"/>
-          <w:numId w:val="3"/>
+          <w:numId w:val="2"/>
+        </w:numPr>
+        <w:rPr/>
+      </w:pPr>
+      <w:r>
+        <w:rPr/>
+        <w:t>{{?ap5_4.esquema.fieldGroup[</w:t>
+      </w:r>
+      <w:r>
+        <w:rPr/>
+        <w:t>1</w:t>
+      </w:r>
+      <w:r>
+        <w:rPr/>
+        <w:t>].templateOptions.options}}</w:t>
+      </w:r>
+    </w:p>
+    <w:p>
+      <w:pPr>
+        <w:pStyle w:val="Cuerpodetexto"/>
+        <w:numPr>
+          <w:ilvl w:val="0"/>
+          <w:numId w:val="2"/>
         </w:numPr>
         <w:rPr/>
       </w:pPr>
@@ -20072,21 +20080,29 @@
         <w:pStyle w:val="Cuerpodetexto"/>
         <w:numPr>
           <w:ilvl w:val="0"/>
-          <w:numId w:val="3"/>
-        </w:numPr>
-        <w:rPr/>
-      </w:pPr>
-      <w:r>
-        <w:rPr/>
-        <w:t>{{=#root.bloque_5.ap5_4.esquema.fieldGroup[2].templateOptions.label}}: {{label}}</w:t>
-      </w:r>
-    </w:p>
-    <w:p>
-      <w:pPr>
-        <w:pStyle w:val="Cuerpodetexto"/>
-        <w:numPr>
-          <w:ilvl w:val="0"/>
-          <w:numId w:val="3"/>
+          <w:numId w:val="2"/>
+        </w:numPr>
+        <w:rPr/>
+      </w:pPr>
+      <w:r>
+        <w:rPr/>
+        <w:t>{{=#root.bloque_5.ap5_4.esquema.fieldGroup[</w:t>
+      </w:r>
+      <w:r>
+        <w:rPr/>
+        <w:t>1</w:t>
+      </w:r>
+      <w:r>
+        <w:rPr/>
+        <w:t>].templateOptions.label}}: {{label}}</w:t>
+      </w:r>
+    </w:p>
+    <w:p>
+      <w:pPr>
+        <w:pStyle w:val="Cuerpodetexto"/>
+        <w:numPr>
+          <w:ilvl w:val="0"/>
+          <w:numId w:val="2"/>
         </w:numPr>
         <w:rPr/>
       </w:pPr>
@@ -20100,13 +20116,21 @@
         <w:pStyle w:val="Cuerpodetexto"/>
         <w:numPr>
           <w:ilvl w:val="2"/>
-          <w:numId w:val="3"/>
-        </w:numPr>
-        <w:rPr/>
-      </w:pPr>
-      <w:r>
-        <w:rPr/>
-        <w:t>{{/ap5_4.esquema.fieldGroup[2].templateOptions.options}}</w:t>
+          <w:numId w:val="2"/>
+        </w:numPr>
+        <w:rPr/>
+      </w:pPr>
+      <w:r>
+        <w:rPr/>
+        <w:t>{{/ap5_4.esquema.fieldGroup[</w:t>
+      </w:r>
+      <w:r>
+        <w:rPr/>
+        <w:t>1</w:t>
+      </w:r>
+      <w:r>
+        <w:rPr/>
+        <w:t>].templateOptions.options}}</w:t>
       </w:r>
     </w:p>
     <w:p>
@@ -20124,7 +20148,7 @@
         <w:pStyle w:val="Cuerpodetexto"/>
         <w:numPr>
           <w:ilvl w:val="2"/>
-          <w:numId w:val="3"/>
+          <w:numId w:val="2"/>
         </w:numPr>
         <w:rPr>
           <w:highlight w:val="darkYellow"/>
@@ -20167,7 +20191,7 @@
               <w:widowControl w:val="false"/>
               <w:numPr>
                 <w:ilvl w:val="4"/>
-                <w:numId w:val="3"/>
+                <w:numId w:val="2"/>
               </w:numPr>
               <w:spacing w:before="0" w:after="140"/>
               <w:rPr>
@@ -20196,7 +20220,7 @@
         <w:pStyle w:val="Cuerpodetexto"/>
         <w:numPr>
           <w:ilvl w:val="2"/>
-          <w:numId w:val="3"/>
+          <w:numId w:val="2"/>
         </w:numPr>
         <w:rPr>
           <w:highlight w:val="darkYellow"/>
@@ -20214,7 +20238,7 @@
         <w:pStyle w:val="Cuerpodetexto"/>
         <w:numPr>
           <w:ilvl w:val="4"/>
-          <w:numId w:val="3"/>
+          <w:numId w:val="2"/>
         </w:numPr>
         <w:rPr>
           <w:highlight w:val="darkYellow"/>
@@ -20232,7 +20256,7 @@
         <w:pStyle w:val="Cuerpodetexto"/>
         <w:numPr>
           <w:ilvl w:val="4"/>
-          <w:numId w:val="3"/>
+          <w:numId w:val="2"/>
         </w:numPr>
         <w:rPr>
           <w:b/>
@@ -20257,7 +20281,7 @@
         <w:pStyle w:val="Cuerpodetexto"/>
         <w:numPr>
           <w:ilvl w:val="4"/>
-          <w:numId w:val="3"/>
+          <w:numId w:val="2"/>
         </w:numPr>
         <w:rPr>
           <w:highlight w:val="darkYellow"/>
@@ -20275,7 +20299,7 @@
         <w:pStyle w:val="Cuerpodetexto"/>
         <w:numPr>
           <w:ilvl w:val="2"/>
-          <w:numId w:val="3"/>
+          <w:numId w:val="2"/>
         </w:numPr>
         <w:rPr/>
       </w:pPr>
@@ -20289,7 +20313,7 @@
         <w:pStyle w:val="Cuerpodetexto"/>
         <w:numPr>
           <w:ilvl w:val="0"/>
-          <w:numId w:val="3"/>
+          <w:numId w:val="2"/>
         </w:numPr>
         <w:rPr/>
       </w:pPr>
@@ -20303,7 +20327,7 @@
         <w:pStyle w:val="Cuerpodetexto"/>
         <w:numPr>
           <w:ilvl w:val="0"/>
-          <w:numId w:val="3"/>
+          <w:numId w:val="2"/>
         </w:numPr>
         <w:rPr/>
       </w:pPr>
@@ -20323,7 +20347,7 @@
         <w:pStyle w:val="Cuerpodetexto"/>
         <w:numPr>
           <w:ilvl w:val="0"/>
-          <w:numId w:val="3"/>
+          <w:numId w:val="2"/>
         </w:numPr>
         <w:rPr/>
       </w:pPr>
@@ -20337,7 +20361,7 @@
         <w:pStyle w:val="Cuerpodetexto"/>
         <w:numPr>
           <w:ilvl w:val="0"/>
-          <w:numId w:val="3"/>
+          <w:numId w:val="2"/>
         </w:numPr>
         <w:rPr/>
       </w:pPr>
@@ -20351,7 +20375,7 @@
         <w:pStyle w:val="Cuerpodetexto"/>
         <w:numPr>
           <w:ilvl w:val="2"/>
-          <w:numId w:val="3"/>
+          <w:numId w:val="2"/>
         </w:numPr>
         <w:rPr/>
       </w:pPr>
@@ -20365,7 +20389,7 @@
         <w:pStyle w:val="Cuerpodetexto"/>
         <w:numPr>
           <w:ilvl w:val="0"/>
-          <w:numId w:val="3"/>
+          <w:numId w:val="2"/>
         </w:numPr>
         <w:rPr/>
       </w:pPr>
@@ -20379,7 +20403,7 @@
         <w:pStyle w:val="Cuerpodetexto"/>
         <w:numPr>
           <w:ilvl w:val="2"/>
-          <w:numId w:val="3"/>
+          <w:numId w:val="2"/>
         </w:numPr>
         <w:rPr/>
       </w:pPr>
@@ -20393,7 +20417,7 @@
         <w:pStyle w:val="Cuerpodetexto"/>
         <w:numPr>
           <w:ilvl w:val="2"/>
-          <w:numId w:val="3"/>
+          <w:numId w:val="2"/>
         </w:numPr>
         <w:rPr/>
       </w:pPr>
@@ -20417,7 +20441,7 @@
         <w:pStyle w:val="Cuerpodetexto"/>
         <w:numPr>
           <w:ilvl w:val="2"/>
-          <w:numId w:val="3"/>
+          <w:numId w:val="2"/>
         </w:numPr>
         <w:rPr>
           <w:highlight w:val="darkYellow"/>
@@ -20460,7 +20484,7 @@
               <w:widowControl w:val="false"/>
               <w:numPr>
                 <w:ilvl w:val="4"/>
-                <w:numId w:val="3"/>
+                <w:numId w:val="2"/>
               </w:numPr>
               <w:spacing w:before="0" w:after="140"/>
               <w:rPr>
@@ -20489,7 +20513,7 @@
         <w:pStyle w:val="Cuerpodetexto"/>
         <w:numPr>
           <w:ilvl w:val="2"/>
-          <w:numId w:val="3"/>
+          <w:numId w:val="2"/>
         </w:numPr>
         <w:rPr>
           <w:highlight w:val="darkYellow"/>
@@ -20507,7 +20531,7 @@
         <w:pStyle w:val="Cuerpodetexto"/>
         <w:numPr>
           <w:ilvl w:val="4"/>
-          <w:numId w:val="3"/>
+          <w:numId w:val="2"/>
         </w:numPr>
         <w:rPr>
           <w:highlight w:val="darkYellow"/>
@@ -20525,7 +20549,7 @@
         <w:pStyle w:val="Cuerpodetexto"/>
         <w:numPr>
           <w:ilvl w:val="4"/>
-          <w:numId w:val="3"/>
+          <w:numId w:val="2"/>
         </w:numPr>
         <w:rPr>
           <w:b/>
@@ -20550,7 +20574,7 @@
         <w:pStyle w:val="Cuerpodetexto"/>
         <w:numPr>
           <w:ilvl w:val="4"/>
-          <w:numId w:val="3"/>
+          <w:numId w:val="2"/>
         </w:numPr>
         <w:rPr>
           <w:highlight w:val="darkYellow"/>
@@ -20568,7 +20592,7 @@
         <w:pStyle w:val="Cuerpodetexto"/>
         <w:numPr>
           <w:ilvl w:val="2"/>
-          <w:numId w:val="3"/>
+          <w:numId w:val="2"/>
         </w:numPr>
         <w:rPr/>
       </w:pPr>
@@ -20582,7 +20606,7 @@
         <w:pStyle w:val="Cuerpodetexto"/>
         <w:numPr>
           <w:ilvl w:val="2"/>
-          <w:numId w:val="3"/>
+          <w:numId w:val="2"/>
         </w:numPr>
         <w:rPr/>
       </w:pPr>
@@ -20596,7 +20620,7 @@
         <w:pStyle w:val="Cuerpodetexto"/>
         <w:numPr>
           <w:ilvl w:val="2"/>
-          <w:numId w:val="3"/>
+          <w:numId w:val="2"/>
         </w:numPr>
         <w:spacing w:before="0" w:after="140"/>
         <w:rPr>
@@ -20657,7 +20681,7 @@
       <w:pStyle w:val="Cuerpodetexto"/>
       <w:numPr>
         <w:ilvl w:val="0"/>
-        <w:numId w:val="3"/>
+        <w:numId w:val="2"/>
       </w:numPr>
       <w:spacing w:lineRule="auto" w:line="240" w:before="0" w:after="0"/>
       <w:jc w:val="center"/>
@@ -20702,7 +20726,7 @@
             <w:widowControl w:val="false"/>
             <w:numPr>
               <w:ilvl w:val="0"/>
-              <w:numId w:val="3"/>
+              <w:numId w:val="2"/>
             </w:numPr>
             <w:spacing w:lineRule="auto" w:line="240" w:before="0" w:after="0"/>
             <w:jc w:val="center"/>
@@ -20725,7 +20749,7 @@
             <w:widowControl w:val="false"/>
             <w:numPr>
               <w:ilvl w:val="0"/>
-              <w:numId w:val="3"/>
+              <w:numId w:val="2"/>
             </w:numPr>
             <w:spacing w:lineRule="auto" w:line="240" w:before="0" w:after="0"/>
             <w:jc w:val="center"/>
@@ -20888,7 +20912,7 @@
       <w:pStyle w:val="Cuerpodetexto"/>
       <w:numPr>
         <w:ilvl w:val="0"/>
-        <w:numId w:val="3"/>
+        <w:numId w:val="2"/>
       </w:numPr>
       <w:spacing w:lineRule="auto" w:line="240" w:before="0" w:after="0"/>
       <w:jc w:val="center"/>
@@ -20933,7 +20957,7 @@
             <w:widowControl w:val="false"/>
             <w:numPr>
               <w:ilvl w:val="0"/>
-              <w:numId w:val="3"/>
+              <w:numId w:val="2"/>
             </w:numPr>
             <w:spacing w:lineRule="auto" w:line="240" w:before="0" w:after="0"/>
             <w:jc w:val="center"/>
@@ -20956,7 +20980,7 @@
             <w:widowControl w:val="false"/>
             <w:numPr>
               <w:ilvl w:val="0"/>
-              <w:numId w:val="3"/>
+              <w:numId w:val="2"/>
             </w:numPr>
             <w:spacing w:lineRule="auto" w:line="240" w:before="0" w:after="0"/>
             <w:jc w:val="center"/>
@@ -21187,6 +21211,7 @@
         </w:tabs>
         <w:ind w:left="0" w:hanging="0"/>
       </w:pPr>
+      <w:rPr/>
     </w:lvl>
     <w:lvl w:ilvl="1">
       <w:start w:val="1"/>
@@ -21200,6 +21225,7 @@
         </w:tabs>
         <w:ind w:left="0" w:hanging="0"/>
       </w:pPr>
+      <w:rPr/>
     </w:lvl>
     <w:lvl w:ilvl="2">
       <w:start w:val="1"/>
@@ -21213,6 +21239,7 @@
         </w:tabs>
         <w:ind w:left="0" w:hanging="0"/>
       </w:pPr>
+      <w:rPr/>
     </w:lvl>
     <w:lvl w:ilvl="3">
       <w:start w:val="1"/>
@@ -21226,6 +21253,7 @@
         </w:tabs>
         <w:ind w:left="0" w:hanging="0"/>
       </w:pPr>
+      <w:rPr/>
     </w:lvl>
     <w:lvl w:ilvl="4">
       <w:start w:val="1"/>
@@ -21239,6 +21267,7 @@
         </w:tabs>
         <w:ind w:left="0" w:hanging="0"/>
       </w:pPr>
+      <w:rPr/>
     </w:lvl>
     <w:lvl w:ilvl="5">
       <w:start w:val="1"/>
@@ -21252,6 +21281,7 @@
         </w:tabs>
         <w:ind w:left="0" w:hanging="0"/>
       </w:pPr>
+      <w:rPr/>
     </w:lvl>
     <w:lvl w:ilvl="6">
       <w:start w:val="1"/>
@@ -21265,6 +21295,7 @@
         </w:tabs>
         <w:ind w:left="0" w:hanging="0"/>
       </w:pPr>
+      <w:rPr/>
     </w:lvl>
     <w:lvl w:ilvl="7">
       <w:start w:val="1"/>
@@ -21278,6 +21309,7 @@
         </w:tabs>
         <w:ind w:left="0" w:hanging="0"/>
       </w:pPr>
+      <w:rPr/>
     </w:lvl>
     <w:lvl w:ilvl="8">
       <w:start w:val="1"/>
@@ -21291,6 +21323,7 @@
         </w:tabs>
         <w:ind w:left="0" w:hanging="0"/>
       </w:pPr>
+      <w:rPr/>
     </w:lvl>
   </w:abstractNum>
   <w:abstractNum w:abstractNumId="2">
@@ -21562,7 +21595,6 @@
         </w:tabs>
         <w:ind w:left="0" w:hanging="0"/>
       </w:pPr>
-      <w:rPr/>
     </w:lvl>
     <w:lvl w:ilvl="1">
       <w:start w:val="1"/>
@@ -21576,7 +21608,6 @@
         </w:tabs>
         <w:ind w:left="0" w:hanging="0"/>
       </w:pPr>
-      <w:rPr/>
     </w:lvl>
     <w:lvl w:ilvl="2">
       <w:start w:val="1"/>
@@ -21590,7 +21621,6 @@
         </w:tabs>
         <w:ind w:left="0" w:hanging="0"/>
       </w:pPr>
-      <w:rPr/>
     </w:lvl>
     <w:lvl w:ilvl="3">
       <w:start w:val="1"/>
@@ -21604,7 +21634,6 @@
         </w:tabs>
         <w:ind w:left="0" w:hanging="0"/>
       </w:pPr>
-      <w:rPr/>
     </w:lvl>
     <w:lvl w:ilvl="4">
       <w:start w:val="1"/>
@@ -21618,7 +21647,6 @@
         </w:tabs>
         <w:ind w:left="0" w:hanging="0"/>
       </w:pPr>
-      <w:rPr/>
     </w:lvl>
     <w:lvl w:ilvl="5">
       <w:start w:val="1"/>
@@ -21632,7 +21660,6 @@
         </w:tabs>
         <w:ind w:left="0" w:hanging="0"/>
       </w:pPr>
-      <w:rPr/>
     </w:lvl>
     <w:lvl w:ilvl="6">
       <w:start w:val="1"/>
@@ -21646,7 +21673,6 @@
         </w:tabs>
         <w:ind w:left="0" w:hanging="0"/>
       </w:pPr>
-      <w:rPr/>
     </w:lvl>
     <w:lvl w:ilvl="7">
       <w:start w:val="1"/>
@@ -21660,7 +21686,6 @@
         </w:tabs>
         <w:ind w:left="0" w:hanging="0"/>
       </w:pPr>
-      <w:rPr/>
     </w:lvl>
     <w:lvl w:ilvl="8">
       <w:start w:val="1"/>
@@ -21674,7 +21699,6 @@
         </w:tabs>
         <w:ind w:left="0" w:hanging="0"/>
       </w:pPr>
-      <w:rPr/>
     </w:lvl>
   </w:abstractNum>
   <w:num w:numId="1">
@@ -21715,7 +21739,7 @@
     <w:pPr>
       <w:widowControl/>
       <w:suppressAutoHyphens w:val="true"/>
-      <w:overflowPunct w:val="false"/>
+      <w:overflowPunct w:val="true"/>
       <w:bidi w:val="0"/>
       <w:spacing w:before="0" w:after="0"/>
       <w:jc w:val="left"/>
@@ -21736,7 +21760,7 @@
     <w:pPr>
       <w:numPr>
         <w:ilvl w:val="2"/>
-        <w:numId w:val="2"/>
+        <w:numId w:val="1"/>
       </w:numPr>
       <w:spacing w:before="140" w:after="120"/>
       <w:outlineLvl w:val="2"/>
@@ -21755,7 +21779,7 @@
     <w:pPr>
       <w:numPr>
         <w:ilvl w:val="4"/>
-        <w:numId w:val="2"/>
+        <w:numId w:val="1"/>
       </w:numPr>
       <w:spacing w:before="120" w:after="60"/>
       <w:outlineLvl w:val="4"/>

--- a/sgi-eti-service/src/main/resources/db/changelog/changes/0.7.0/blob/eu/rep-eti-memoria-formulario-M30.docx
+++ b/sgi-eti-service/src/main/resources/db/changelog/changes/0.7.0/blob/eu/rep-eti-memoria-formulario-M30.docx
@@ -30,7 +30,51 @@
           <w:sz w:val="32"/>
           <w:szCs w:val="32"/>
         </w:rPr>
-        <w:t>M30 dokumentuaren memoria {{memoria.tipo.toString().equals("MODIFICACION") ? "- Aldaketa"  : memoria.tipo.toString().equals("RATIFICACION") ? "- Berrespena"  :""}}</w:t>
+        <w:t>M30 dokumentuaren memoria {{?memoria.tipo.name() == "MODIFICACION"}}- Aldaketa</w:t>
+      </w:r>
+      <w:r>
+        <w:rPr>
+          <w:b/>
+          <w:bCs/>
+          <w:i w:val="false"/>
+          <w:iCs w:val="false"/>
+          <w:sz w:val="32"/>
+          <w:szCs w:val="32"/>
+        </w:rPr>
+        <w:t>{{/}}</w:t>
+      </w:r>
+      <w:r>
+        <w:rPr>
+          <w:b/>
+          <w:bCs/>
+          <w:i w:val="false"/>
+          <w:iCs w:val="false"/>
+          <w:sz w:val="32"/>
+          <w:szCs w:val="32"/>
+        </w:rPr>
+        <w:t>{{?memoria.tipo.name() == "RATIFICACION"}}- Berrespena</w:t>
+      </w:r>
+      <w:r>
+        <w:rPr>
+          <w:b/>
+          <w:bCs/>
+          <w:i w:val="false"/>
+          <w:iCs w:val="false"/>
+          <w:sz w:val="32"/>
+          <w:szCs w:val="32"/>
+        </w:rPr>
+        <w:t>{{/</w:t>
+      </w:r>
+      <w:r>
+        <w:rPr>
+          <w:b/>
+          <w:bCs/>
+          <w:i w:val="false"/>
+          <w:iCs w:val="false"/>
+          <w:sz w:val="32"/>
+          <w:szCs w:val="32"/>
+        </w:rPr>
+        <w:t>}}</w:t>
       </w:r>
     </w:p>
     <w:p>
@@ -85,7 +129,7 @@
           <w:sz w:val="28"/>
           <w:szCs w:val="28"/>
         </w:rPr>
-        <w:t>{{?memoria.comite}}{{nombreInvestigacion}} ({{comite}}){{/memoria.comite}}</w:t>
+        <w:t>{{memoria.comite.nombre}} ({{memoria.comite.codigo}})</w:t>
       </w:r>
     </w:p>
     <w:p>
@@ -270,7 +314,7 @@
           <w:sz w:val="20"/>
           <w:szCs w:val="20"/>
         </w:rPr>
-        <w:t xml:space="preserve"> {{?solicitanteDatosContacto.telefonos}}{{?_is_first}}{{=#this}}{{/}}{{/}}</w:t>
+        <w:t xml:space="preserve"> {{solicitanteDatosContacto.telefono}}</w:t>
       </w:r>
     </w:p>
     <w:p>
@@ -297,7 +341,7 @@
           <w:sz w:val="20"/>
           <w:szCs w:val="20"/>
         </w:rPr>
-        <w:t xml:space="preserve"> {{?solicitanteDatosContacto.emails.stream().filter(#fObjectEquals("getPrincipal","true")).findFirst().get()}}{{email}}{{/}}</w:t>
+        <w:t xml:space="preserve"> {{solicitanteDatosContacto.email}}</w:t>
       </w:r>
     </w:p>
     <w:p>
@@ -564,30 +608,7 @@
           <w:sz w:val="20"/>
           <w:szCs w:val="20"/>
         </w:rPr>
-        <w:t>{{memoria.peticionEvaluacion.tipoActividad.nombre}}</w:t>
-      </w:r>
-      <w:r>
-        <w:rPr>
-          <w:sz w:val="20"/>
-          <w:szCs w:val="20"/>
-          <w:highlight w:val="green"/>
-        </w:rPr>
-        <w:t>{{?memoria.peticionEvaluacion.tipoInvestigacionTutelada}}</w:t>
-      </w:r>
-      <w:r>
-        <w:rPr>
-          <w:sz w:val="20"/>
-          <w:szCs w:val="20"/>
-        </w:rPr>
-        <w:t xml:space="preserve"> - {{nombre}}</w:t>
-      </w:r>
-      <w:r>
-        <w:rPr>
-          <w:sz w:val="20"/>
-          <w:szCs w:val="20"/>
-          <w:highlight w:val="green"/>
-        </w:rPr>
-        <w:t>{{/}}</w:t>
+        <w:t>{{?memoria.peticionEvaluacion.tipoActividad.tipo.name() == 'INVESTIGACION_TUTELADA'}}{{memoria.peticionEvaluacion.tipoActividad.nombre}} - {{/}}{{memoria.peticionEvaluacion.actividad}}</w:t>
       </w:r>
     </w:p>
     <w:p>
@@ -908,55 +929,39 @@
           <w:sz w:val="20"/>
           <w:szCs w:val="20"/>
         </w:rPr>
-        <w:t>{{T(java.time.LocalDateTime).ofInstant(memoria.peticionEvaluacion.fechaInicio, T(java.time.ZoneId).of(</w:t>
-      </w:r>
-      <w:bookmarkStart w:id="1" w:name="__DdeLink__3983_1327452437"/>
+        <w:t>{{=#formatDate(memoria.peticionEvaluacion.fechaInicio, 'SHORT')}}</w:t>
+      </w:r>
+      <w:r>
+        <w:rPr/>
+        <w:t xml:space="preserve"> </w:t>
+      </w:r>
+    </w:p>
+    <w:p>
+      <w:pPr>
+        <w:pStyle w:val="Cuerpodetexto"/>
+        <w:numPr>
+          <w:ilvl w:val="2"/>
+          <w:numId w:val="3"/>
+        </w:numPr>
+        <w:rPr/>
+      </w:pPr>
       <w:r>
         <w:rPr>
           <w:sz w:val="20"/>
           <w:szCs w:val="20"/>
         </w:rPr>
-        <w:t>"</w:t>
-      </w:r>
-      <w:bookmarkEnd w:id="1"/>
+        <w:t>Proiektua amaitzeko aurreikusitako data:</w:t>
+      </w:r>
+      <w:r>
+        <w:rPr/>
+        <w:t xml:space="preserve"> </w:t>
+      </w:r>
       <w:r>
         <w:rPr>
           <w:sz w:val="20"/>
           <w:szCs w:val="20"/>
         </w:rPr>
-        <w:t>#rootContext.get(zoneId)")).format(T(java.time.format.DateTimeFormatter).ofPattern("dd/MM/yyyy"))}}</w:t>
-      </w:r>
-      <w:r>
-        <w:rPr/>
-        <w:t xml:space="preserve"> </w:t>
-      </w:r>
-    </w:p>
-    <w:p>
-      <w:pPr>
-        <w:pStyle w:val="Cuerpodetexto"/>
-        <w:numPr>
-          <w:ilvl w:val="2"/>
-          <w:numId w:val="3"/>
-        </w:numPr>
-        <w:rPr/>
-      </w:pPr>
-      <w:r>
-        <w:rPr>
-          <w:sz w:val="20"/>
-          <w:szCs w:val="20"/>
-        </w:rPr>
-        <w:t>Proiektua amaitzeko aurreikusitako data:</w:t>
-      </w:r>
-      <w:r>
-        <w:rPr/>
-        <w:t xml:space="preserve"> </w:t>
-      </w:r>
-      <w:r>
-        <w:rPr>
-          <w:sz w:val="20"/>
-          <w:szCs w:val="20"/>
-        </w:rPr>
-        <w:t>{{T(java.time.LocalDateTime).ofInstant(memoria.peticionEvaluacion.fechaFin, T(java.time.ZoneId).of("#rootContext.get(zoneId)")).format(T(java.time.format.DateTimeFormatter).ofPattern("dd/MM/yyyy"))}}</w:t>
+        <w:t>{{=#formatDate(memoria.peticionEvaluacion.fechaFin, 'SHORT')}}</w:t>
       </w:r>
     </w:p>
     <w:p>
@@ -1394,8 +1399,8 @@
         </w:rPr>
         <w:t>{{/</w:t>
       </w:r>
-      <w:bookmarkStart w:id="2" w:name="__DdeLink__517_191088417152131112"/>
-      <w:bookmarkEnd w:id="2"/>
+      <w:bookmarkStart w:id="1" w:name="__DdeLink__517_191088417152131112"/>
+      <w:bookmarkEnd w:id="1"/>
       <w:r>
         <w:rPr>
           <w:highlight w:val="green"/>
@@ -3427,11 +3432,132 @@
         <w:rPr/>
         <w:t>{{?ap3_4.ap3_4_1.</w:t>
       </w:r>
-      <w:bookmarkStart w:id="3" w:name="__DdeLink__517_1910884171421411212"/>
+      <w:bookmarkStart w:id="2" w:name="__DdeLink__517_1910884171421411212"/>
       <w:r>
         <w:rPr/>
         <w:t>respuesta.agentesBiologicosRadio.equals("si")</w:t>
       </w:r>
+      <w:bookmarkEnd w:id="2"/>
+      <w:r>
+        <w:rPr/>
+        <w:t>}}</w:t>
+      </w:r>
+    </w:p>
+    <w:p>
+      <w:pPr>
+        <w:pStyle w:val="Cuerpodetexto"/>
+        <w:rPr/>
+      </w:pPr>
+      <w:r>
+        <w:rPr/>
+      </w:r>
+    </w:p>
+    <w:p>
+      <w:pPr>
+        <w:pStyle w:val="Cuerpodetexto"/>
+        <w:numPr>
+          <w:ilvl w:val="2"/>
+          <w:numId w:val="2"/>
+        </w:numPr>
+        <w:rPr/>
+      </w:pPr>
+      <w:r>
+        <w:rPr/>
+        <w:t>{{&lt;ap3_4.ap3_4_1.esquema.fieldGroup[2].template}}:</w:t>
+      </w:r>
+    </w:p>
+    <w:p>
+      <w:pPr>
+        <w:pStyle w:val="Cuerpodetexto"/>
+        <w:numPr>
+          <w:ilvl w:val="0"/>
+          <w:numId w:val="2"/>
+        </w:numPr>
+        <w:rPr/>
+      </w:pPr>
+      <w:r>
+        <w:rPr/>
+        <w:t>{{?ap3_4.ap3_4_1.esquema.fieldGroup[3].templateOptions.options}}</w:t>
+      </w:r>
+    </w:p>
+    <w:p>
+      <w:pPr>
+        <w:pStyle w:val="Cuerpodetexto"/>
+        <w:numPr>
+          <w:ilvl w:val="0"/>
+          <w:numId w:val="2"/>
+        </w:numPr>
+        <w:rPr/>
+      </w:pPr>
+      <w:r>
+        <w:rPr/>
+        <w:t>{{? #root.bloque_3.ap3_4.ap3_4_1.respuesta.muestrasBiologicasCheck.contains("#currentContext.get(value)")}}</w:t>
+      </w:r>
+    </w:p>
+    <w:p>
+      <w:pPr>
+        <w:pStyle w:val="Cuerpodetexto"/>
+        <w:numPr>
+          <w:ilvl w:val="0"/>
+          <w:numId w:val="2"/>
+        </w:numPr>
+        <w:rPr/>
+      </w:pPr>
+      <w:r>
+        <w:rPr/>
+        <w:t xml:space="preserve"> ●  </w:t>
+      </w:r>
+      <w:r>
+        <w:rPr/>
+        <w:t>{{label}}</w:t>
+      </w:r>
+    </w:p>
+    <w:p>
+      <w:pPr>
+        <w:pStyle w:val="Cuerpodetexto"/>
+        <w:numPr>
+          <w:ilvl w:val="0"/>
+          <w:numId w:val="2"/>
+        </w:numPr>
+        <w:rPr/>
+      </w:pPr>
+      <w:r>
+        <w:rPr/>
+        <w:t>{{/ }}</w:t>
+      </w:r>
+    </w:p>
+    <w:p>
+      <w:pPr>
+        <w:pStyle w:val="Cuerpodetexto"/>
+        <w:numPr>
+          <w:ilvl w:val="2"/>
+          <w:numId w:val="2"/>
+        </w:numPr>
+        <w:rPr/>
+      </w:pPr>
+      <w:r>
+        <w:rPr/>
+        <w:t>{{/ap3_4.ap3_4_1.esquema.fieldGroup[3].templateOptions.options}}</w:t>
+      </w:r>
+    </w:p>
+    <w:p>
+      <w:pPr>
+        <w:pStyle w:val="Cuerpodetexto"/>
+        <w:numPr>
+          <w:ilvl w:val="2"/>
+          <w:numId w:val="2"/>
+        </w:numPr>
+        <w:rPr/>
+      </w:pPr>
+      <w:r>
+        <w:rPr/>
+        <w:t>{{?ap3_4.ap3_4_1.</w:t>
+      </w:r>
+      <w:bookmarkStart w:id="3" w:name="__DdeLink__517_19108841714214112121"/>
+      <w:r>
+        <w:rPr/>
+        <w:t>respuesta.muestrasBiologicasCheck.contains("otros")</w:t>
+      </w:r>
       <w:bookmarkEnd w:id="3"/>
       <w:r>
         <w:rPr/>
@@ -3441,52 +3567,247 @@
     <w:p>
       <w:pPr>
         <w:pStyle w:val="Cuerpodetexto"/>
-        <w:rPr/>
-      </w:pPr>
-      <w:r>
-        <w:rPr/>
-      </w:r>
-    </w:p>
-    <w:p>
-      <w:pPr>
-        <w:pStyle w:val="Cuerpodetexto"/>
-        <w:numPr>
-          <w:ilvl w:val="2"/>
-          <w:numId w:val="2"/>
-        </w:numPr>
-        <w:rPr/>
-      </w:pPr>
-      <w:r>
-        <w:rPr/>
-        <w:t>{{&lt;ap3_4.ap3_4_1.esquema.fieldGroup[2].template}}:</w:t>
-      </w:r>
-    </w:p>
-    <w:p>
-      <w:pPr>
-        <w:pStyle w:val="Cuerpodetexto"/>
-        <w:numPr>
-          <w:ilvl w:val="0"/>
-          <w:numId w:val="2"/>
-        </w:numPr>
-        <w:rPr/>
-      </w:pPr>
-      <w:r>
-        <w:rPr/>
-        <w:t>{{?ap3_4.ap3_4_1.esquema.fieldGroup[3].templateOptions.options}}</w:t>
-      </w:r>
-    </w:p>
-    <w:p>
-      <w:pPr>
-        <w:pStyle w:val="Cuerpodetexto"/>
-        <w:numPr>
-          <w:ilvl w:val="0"/>
-          <w:numId w:val="2"/>
-        </w:numPr>
-        <w:rPr/>
-      </w:pPr>
-      <w:r>
-        <w:rPr/>
-        <w:t>{{? #root.bloque_3.ap3_4.ap3_4_1.respuesta.muestrasBiologicasCheck.contains("#currentContext.get(value)")}}</w:t>
+        <w:numPr>
+          <w:ilvl w:val="2"/>
+          <w:numId w:val="2"/>
+        </w:numPr>
+        <w:rPr/>
+      </w:pPr>
+      <w:r>
+        <w:rPr/>
+        <w:t>{{&lt;ap3_4.ap3_4_1.esquema.fieldGroup[4].template}}</w:t>
+      </w:r>
+    </w:p>
+    <w:p>
+      <w:pPr>
+        <w:pStyle w:val="Cuerpodetexto"/>
+        <w:numPr>
+          <w:ilvl w:val="2"/>
+          <w:numId w:val="2"/>
+        </w:numPr>
+        <w:rPr/>
+      </w:pPr>
+      <w:r>
+        <w:rPr/>
+        <w:t>{{ap3_4.ap3_4_1.esquema.fieldGroup[5].templateOptions.label}} {{&lt;ap3_4.ap3_4_1.respuesta.tipoMaterialBiologico}}</w:t>
+      </w:r>
+    </w:p>
+    <w:p>
+      <w:pPr>
+        <w:pStyle w:val="Cuerpodetexto"/>
+        <w:numPr>
+          <w:ilvl w:val="0"/>
+          <w:numId w:val="2"/>
+        </w:numPr>
+        <w:rPr/>
+      </w:pPr>
+      <w:r>
+        <w:rPr/>
+        <w:t>{{/ }}</w:t>
+      </w:r>
+    </w:p>
+    <w:p>
+      <w:pPr>
+        <w:pStyle w:val="Cuerpodetexto"/>
+        <w:numPr>
+          <w:ilvl w:val="0"/>
+          <w:numId w:val="2"/>
+        </w:numPr>
+        <w:rPr/>
+      </w:pPr>
+      <w:r>
+        <w:rPr/>
+        <w:t>{{/ }}</w:t>
+      </w:r>
+    </w:p>
+    <w:p>
+      <w:pPr>
+        <w:pStyle w:val="Cuerpodetexto"/>
+        <w:rPr/>
+      </w:pPr>
+      <w:r>
+        <w:rPr/>
+        <w:t xml:space="preserve"> </w:t>
+      </w:r>
+    </w:p>
+    <w:p>
+      <w:pPr>
+        <w:pStyle w:val="Cuerpodetexto"/>
+        <w:numPr>
+          <w:ilvl w:val="4"/>
+          <w:numId w:val="2"/>
+        </w:numPr>
+        <w:rPr>
+          <w:b/>
+          <w:b/>
+          <w:bCs/>
+        </w:rPr>
+      </w:pPr>
+      <w:r>
+        <w:rPr>
+          <w:b/>
+          <w:bCs/>
+        </w:rPr>
+        <w:t>{{ap3_4.ap3_4_2.esquema.templateOptions.label}}</w:t>
+      </w:r>
+    </w:p>
+    <w:p>
+      <w:pPr>
+        <w:pStyle w:val="Cuerpodetexto"/>
+        <w:numPr>
+          <w:ilvl w:val="2"/>
+          <w:numId w:val="2"/>
+        </w:numPr>
+        <w:rPr/>
+      </w:pPr>
+      <w:r>
+        <w:rPr/>
+        <w:t>{{&lt;ap3_4.ap3_4_2.esquema.fieldGroup[0].template}}</w:t>
+      </w:r>
+    </w:p>
+    <w:p>
+      <w:pPr>
+        <w:pStyle w:val="Cuerpodetexto"/>
+        <w:numPr>
+          <w:ilvl w:val="0"/>
+          <w:numId w:val="2"/>
+        </w:numPr>
+        <w:rPr/>
+      </w:pPr>
+      <w:r>
+        <w:rPr/>
+        <w:t>{{?ap3_4.ap3_4_2.esquema.fieldGroup[1].templateOptions.options}}</w:t>
+      </w:r>
+    </w:p>
+    <w:p>
+      <w:pPr>
+        <w:pStyle w:val="Cuerpodetexto"/>
+        <w:numPr>
+          <w:ilvl w:val="0"/>
+          <w:numId w:val="2"/>
+        </w:numPr>
+        <w:rPr/>
+      </w:pPr>
+      <w:r>
+        <w:rPr/>
+        <w:t>{{? #root.bloque_3.ap3_4.ap3_4_2.respuesta.tareasAgentesBiologicosRadio.equals("#currentContext.get(value)")}}</w:t>
+      </w:r>
+    </w:p>
+    <w:p>
+      <w:pPr>
+        <w:pStyle w:val="Cuerpodetexto"/>
+        <w:numPr>
+          <w:ilvl w:val="0"/>
+          <w:numId w:val="2"/>
+        </w:numPr>
+        <w:rPr/>
+      </w:pPr>
+      <w:r>
+        <w:rPr/>
+        <w:t>{{=#root.bloque_3.ap3_4.ap3_4_2.esquema.fieldGroup[1].templateOptions.label}} {{label}}</w:t>
+      </w:r>
+    </w:p>
+    <w:p>
+      <w:pPr>
+        <w:pStyle w:val="Cuerpodetexto"/>
+        <w:numPr>
+          <w:ilvl w:val="0"/>
+          <w:numId w:val="2"/>
+        </w:numPr>
+        <w:rPr/>
+      </w:pPr>
+      <w:r>
+        <w:rPr/>
+        <w:t>{{/ }}</w:t>
+      </w:r>
+    </w:p>
+    <w:p>
+      <w:pPr>
+        <w:pStyle w:val="Cuerpodetexto"/>
+        <w:numPr>
+          <w:ilvl w:val="2"/>
+          <w:numId w:val="2"/>
+        </w:numPr>
+        <w:rPr/>
+      </w:pPr>
+      <w:r>
+        <w:rPr/>
+        <w:t>{{/ap3_4.ap3_4_2.esquema.fieldGroup[1].templateOptions.options}}</w:t>
+      </w:r>
+    </w:p>
+    <w:p>
+      <w:pPr>
+        <w:pStyle w:val="Cuerpodetexto"/>
+        <w:numPr>
+          <w:ilvl w:val="2"/>
+          <w:numId w:val="2"/>
+        </w:numPr>
+        <w:rPr/>
+      </w:pPr>
+      <w:r>
+        <w:rPr/>
+        <w:t>{{?ap3_4.ap3_4_2.</w:t>
+      </w:r>
+      <w:bookmarkStart w:id="4" w:name="__DdeLink__517_19108841714214112122"/>
+      <w:r>
+        <w:rPr/>
+        <w:t>respuesta.tareasAgentesBiologicosRadio.equals("si")</w:t>
+      </w:r>
+      <w:bookmarkEnd w:id="4"/>
+      <w:r>
+        <w:rPr/>
+        <w:t>}}</w:t>
+      </w:r>
+    </w:p>
+    <w:p>
+      <w:pPr>
+        <w:pStyle w:val="Cuerpodetexto"/>
+        <w:rPr/>
+      </w:pPr>
+      <w:r>
+        <w:rPr/>
+      </w:r>
+    </w:p>
+    <w:p>
+      <w:pPr>
+        <w:pStyle w:val="Cuerpodetexto"/>
+        <w:numPr>
+          <w:ilvl w:val="2"/>
+          <w:numId w:val="2"/>
+        </w:numPr>
+        <w:rPr/>
+      </w:pPr>
+      <w:r>
+        <w:rPr/>
+        <w:t>{{&lt;ap3_4.ap3_4_2.esquema.fieldGroup[2].template}}:</w:t>
+      </w:r>
+    </w:p>
+    <w:p>
+      <w:pPr>
+        <w:pStyle w:val="Cuerpodetexto"/>
+        <w:numPr>
+          <w:ilvl w:val="0"/>
+          <w:numId w:val="2"/>
+        </w:numPr>
+        <w:rPr/>
+      </w:pPr>
+      <w:r>
+        <w:rPr/>
+        <w:t>{{?ap3_4.ap3_4_2.esquema.fieldGroup[3].templateOptions.options}}</w:t>
+      </w:r>
+    </w:p>
+    <w:p>
+      <w:pPr>
+        <w:pStyle w:val="Cuerpodetexto"/>
+        <w:numPr>
+          <w:ilvl w:val="0"/>
+          <w:numId w:val="2"/>
+        </w:numPr>
+        <w:rPr/>
+      </w:pPr>
+      <w:r>
+        <w:rPr/>
+        <w:t>{{? #root.bloque_3.ap3_4.ap3_4_2.respuesta.exposicionNointencionada.contains("#currentContext.get(value)")}}</w:t>
       </w:r>
     </w:p>
     <w:p>
@@ -3532,28 +3853,157 @@
       </w:pPr>
       <w:r>
         <w:rPr/>
-        <w:t>{{/ap3_4.ap3_4_1.esquema.fieldGroup[3].templateOptions.options}}</w:t>
-      </w:r>
-    </w:p>
-    <w:p>
-      <w:pPr>
-        <w:pStyle w:val="Cuerpodetexto"/>
-        <w:numPr>
-          <w:ilvl w:val="2"/>
-          <w:numId w:val="2"/>
-        </w:numPr>
-        <w:rPr/>
-      </w:pPr>
-      <w:r>
-        <w:rPr/>
-        <w:t>{{?ap3_4.ap3_4_1.</w:t>
-      </w:r>
-      <w:bookmarkStart w:id="4" w:name="__DdeLink__517_19108841714214112121"/>
-      <w:r>
-        <w:rPr/>
-        <w:t>respuesta.muestrasBiologicasCheck.contains("otros")</w:t>
-      </w:r>
-      <w:bookmarkEnd w:id="4"/>
+        <w:t>{{/ap3_4.ap3_4_2.esquema.fieldGroup[3].templateOptions.options}}</w:t>
+      </w:r>
+    </w:p>
+    <w:p>
+      <w:pPr>
+        <w:pStyle w:val="Cuerpodetexto"/>
+        <w:numPr>
+          <w:ilvl w:val="0"/>
+          <w:numId w:val="2"/>
+        </w:numPr>
+        <w:rPr/>
+      </w:pPr>
+      <w:r>
+        <w:rPr/>
+        <w:t>{{/ }}</w:t>
+      </w:r>
+    </w:p>
+    <w:p>
+      <w:pPr>
+        <w:pStyle w:val="Cuerpodetexto"/>
+        <w:rPr/>
+      </w:pPr>
+      <w:r>
+        <w:rPr/>
+        <w:t xml:space="preserve"> </w:t>
+      </w:r>
+    </w:p>
+    <w:p>
+      <w:pPr>
+        <w:pStyle w:val="Cuerpodetexto"/>
+        <w:numPr>
+          <w:ilvl w:val="4"/>
+          <w:numId w:val="2"/>
+        </w:numPr>
+        <w:rPr>
+          <w:b/>
+          <w:b/>
+          <w:bCs/>
+        </w:rPr>
+      </w:pPr>
+      <w:r>
+        <w:rPr>
+          <w:b/>
+          <w:bCs/>
+        </w:rPr>
+        <w:t>{{ap3_4.ap3_4_3.esquema.templateOptions.label}}</w:t>
+      </w:r>
+    </w:p>
+    <w:p>
+      <w:pPr>
+        <w:pStyle w:val="Cuerpodetexto"/>
+        <w:numPr>
+          <w:ilvl w:val="2"/>
+          <w:numId w:val="2"/>
+        </w:numPr>
+        <w:rPr/>
+      </w:pPr>
+      <w:r>
+        <w:rPr/>
+        <w:t>{{&lt;ap3_4.ap3_4_3.esquema.fieldGroup[0].template}}</w:t>
+      </w:r>
+    </w:p>
+    <w:p>
+      <w:pPr>
+        <w:pStyle w:val="Cuerpodetexto"/>
+        <w:numPr>
+          <w:ilvl w:val="0"/>
+          <w:numId w:val="2"/>
+        </w:numPr>
+        <w:rPr/>
+      </w:pPr>
+      <w:r>
+        <w:rPr/>
+        <w:t>{{?ap3_4.ap3_4_3.esquema.fieldGroup[1].templateOptions.options}}</w:t>
+      </w:r>
+    </w:p>
+    <w:p>
+      <w:pPr>
+        <w:pStyle w:val="Cuerpodetexto"/>
+        <w:numPr>
+          <w:ilvl w:val="0"/>
+          <w:numId w:val="2"/>
+        </w:numPr>
+        <w:rPr/>
+      </w:pPr>
+      <w:r>
+        <w:rPr/>
+        <w:t>{{? #root.bloque_3.ap3_4.ap3_4_3.respuesta.tareasUsoConfinadoRadio.equals("#currentContext.get(value)")}}</w:t>
+      </w:r>
+    </w:p>
+    <w:p>
+      <w:pPr>
+        <w:pStyle w:val="Cuerpodetexto"/>
+        <w:numPr>
+          <w:ilvl w:val="0"/>
+          <w:numId w:val="2"/>
+        </w:numPr>
+        <w:rPr/>
+      </w:pPr>
+      <w:r>
+        <w:rPr/>
+        <w:t>{{=#root.bloque_3.ap3_4.ap3_4_3.esquema.fieldGroup[1].templateOptions.label}} {{label}}</w:t>
+      </w:r>
+    </w:p>
+    <w:p>
+      <w:pPr>
+        <w:pStyle w:val="Cuerpodetexto"/>
+        <w:numPr>
+          <w:ilvl w:val="0"/>
+          <w:numId w:val="2"/>
+        </w:numPr>
+        <w:rPr/>
+      </w:pPr>
+      <w:r>
+        <w:rPr/>
+        <w:t>{{/ }}</w:t>
+      </w:r>
+    </w:p>
+    <w:p>
+      <w:pPr>
+        <w:pStyle w:val="Cuerpodetexto"/>
+        <w:numPr>
+          <w:ilvl w:val="2"/>
+          <w:numId w:val="2"/>
+        </w:numPr>
+        <w:rPr/>
+      </w:pPr>
+      <w:r>
+        <w:rPr/>
+        <w:t>{{/ap3_4.ap3_4_3.esquema.fieldGroup[1].templateOptions.options}}</w:t>
+      </w:r>
+    </w:p>
+    <w:p>
+      <w:pPr>
+        <w:pStyle w:val="Cuerpodetexto"/>
+        <w:numPr>
+          <w:ilvl w:val="2"/>
+          <w:numId w:val="2"/>
+        </w:numPr>
+        <w:rPr/>
+      </w:pPr>
+      <w:r>
+        <w:rPr/>
+        <w:t>{{?ap3_4.ap3_4_3.</w:t>
+      </w:r>
+      <w:bookmarkStart w:id="5" w:name="__DdeLink__517_191088417142141121221"/>
+      <w:r>
+        <w:rPr/>
+        <w:t>respuesta.tareasUsoConfinadoRadio.equals("si")</w:t>
+      </w:r>
+      <w:bookmarkEnd w:id="5"/>
       <w:r>
         <w:rPr/>
         <w:t>}}</w:t>
@@ -3562,29 +4012,70 @@
     <w:p>
       <w:pPr>
         <w:pStyle w:val="Cuerpodetexto"/>
-        <w:numPr>
-          <w:ilvl w:val="2"/>
-          <w:numId w:val="2"/>
-        </w:numPr>
-        <w:rPr/>
-      </w:pPr>
-      <w:r>
-        <w:rPr/>
-        <w:t>{{&lt;ap3_4.ap3_4_1.esquema.fieldGroup[4].template}}</w:t>
-      </w:r>
-    </w:p>
-    <w:p>
-      <w:pPr>
-        <w:pStyle w:val="Cuerpodetexto"/>
-        <w:numPr>
-          <w:ilvl w:val="2"/>
-          <w:numId w:val="2"/>
-        </w:numPr>
-        <w:rPr/>
-      </w:pPr>
-      <w:r>
-        <w:rPr/>
-        <w:t>{{ap3_4.ap3_4_1.esquema.fieldGroup[5].templateOptions.label}} {{&lt;ap3_4.ap3_4_1.respuesta.tipoMaterialBiologico}}</w:t>
+        <w:rPr/>
+      </w:pPr>
+      <w:r>
+        <w:rPr/>
+      </w:r>
+    </w:p>
+    <w:p>
+      <w:pPr>
+        <w:pStyle w:val="Cuerpodetexto"/>
+        <w:numPr>
+          <w:ilvl w:val="2"/>
+          <w:numId w:val="2"/>
+        </w:numPr>
+        <w:rPr/>
+      </w:pPr>
+      <w:r>
+        <w:rPr/>
+        <w:t>{{&lt;ap3_4.ap3_4_3.esquema.fieldGroup[3].template}}:</w:t>
+      </w:r>
+    </w:p>
+    <w:p>
+      <w:pPr>
+        <w:pStyle w:val="Cuerpodetexto"/>
+        <w:numPr>
+          <w:ilvl w:val="0"/>
+          <w:numId w:val="2"/>
+        </w:numPr>
+        <w:rPr/>
+      </w:pPr>
+      <w:r>
+        <w:rPr/>
+        <w:t>{{?ap3_4.ap3_4_3.esquema.fieldGroup[4].templateOptions.options}}</w:t>
+      </w:r>
+    </w:p>
+    <w:p>
+      <w:pPr>
+        <w:pStyle w:val="Cuerpodetexto"/>
+        <w:numPr>
+          <w:ilvl w:val="0"/>
+          <w:numId w:val="2"/>
+        </w:numPr>
+        <w:rPr/>
+      </w:pPr>
+      <w:r>
+        <w:rPr/>
+        <w:t>{{? #root.bloque_3.ap3_4.ap3_4_3.respuesta.tiposOMG.contains("#currentContext.get(value)")}}</w:t>
+      </w:r>
+    </w:p>
+    <w:p>
+      <w:pPr>
+        <w:pStyle w:val="Cuerpodetexto"/>
+        <w:numPr>
+          <w:ilvl w:val="0"/>
+          <w:numId w:val="2"/>
+        </w:numPr>
+        <w:rPr/>
+      </w:pPr>
+      <w:r>
+        <w:rPr/>
+        <w:t xml:space="preserve"> ●  </w:t>
+      </w:r>
+      <w:r>
+        <w:rPr/>
+        <w:t>{{label}}</w:t>
       </w:r>
     </w:p>
     <w:p>
@@ -3605,6 +4096,20 @@
       <w:pPr>
         <w:pStyle w:val="Cuerpodetexto"/>
         <w:numPr>
+          <w:ilvl w:val="2"/>
+          <w:numId w:val="2"/>
+        </w:numPr>
+        <w:rPr/>
+      </w:pPr>
+      <w:r>
+        <w:rPr/>
+        <w:t>{{/ap3_4.ap3_4_3.esquema.fieldGroup[4].templateOptions.options}}</w:t>
+      </w:r>
+    </w:p>
+    <w:p>
+      <w:pPr>
+        <w:pStyle w:val="Cuerpodetexto"/>
+        <w:numPr>
           <w:ilvl w:val="0"/>
           <w:numId w:val="2"/>
         </w:numPr>
@@ -3643,63 +4148,63 @@
           <w:b/>
           <w:bCs/>
         </w:rPr>
-        <w:t>{{ap3_4.ap3_4_2.esquema.templateOptions.label}}</w:t>
-      </w:r>
-    </w:p>
-    <w:p>
-      <w:pPr>
-        <w:pStyle w:val="Cuerpodetexto"/>
-        <w:numPr>
-          <w:ilvl w:val="2"/>
-          <w:numId w:val="2"/>
-        </w:numPr>
-        <w:rPr/>
-      </w:pPr>
-      <w:r>
-        <w:rPr/>
-        <w:t>{{&lt;ap3_4.ap3_4_2.esquema.fieldGroup[0].template}}</w:t>
-      </w:r>
-    </w:p>
-    <w:p>
-      <w:pPr>
-        <w:pStyle w:val="Cuerpodetexto"/>
-        <w:numPr>
-          <w:ilvl w:val="0"/>
-          <w:numId w:val="2"/>
-        </w:numPr>
-        <w:rPr/>
-      </w:pPr>
-      <w:r>
-        <w:rPr/>
-        <w:t>{{?ap3_4.ap3_4_2.esquema.fieldGroup[1].templateOptions.options}}</w:t>
-      </w:r>
-    </w:p>
-    <w:p>
-      <w:pPr>
-        <w:pStyle w:val="Cuerpodetexto"/>
-        <w:numPr>
-          <w:ilvl w:val="0"/>
-          <w:numId w:val="2"/>
-        </w:numPr>
-        <w:rPr/>
-      </w:pPr>
-      <w:r>
-        <w:rPr/>
-        <w:t>{{? #root.bloque_3.ap3_4.ap3_4_2.respuesta.tareasAgentesBiologicosRadio.equals("#currentContext.get(value)")}}</w:t>
-      </w:r>
-    </w:p>
-    <w:p>
-      <w:pPr>
-        <w:pStyle w:val="Cuerpodetexto"/>
-        <w:numPr>
-          <w:ilvl w:val="0"/>
-          <w:numId w:val="2"/>
-        </w:numPr>
-        <w:rPr/>
-      </w:pPr>
-      <w:r>
-        <w:rPr/>
-        <w:t>{{=#root.bloque_3.ap3_4.ap3_4_2.esquema.fieldGroup[1].templateOptions.label}} {{label}}</w:t>
+        <w:t>{{ap3_4.ap3_4_4.esquema.templateOptions.label}}</w:t>
+      </w:r>
+    </w:p>
+    <w:p>
+      <w:pPr>
+        <w:pStyle w:val="Cuerpodetexto"/>
+        <w:numPr>
+          <w:ilvl w:val="2"/>
+          <w:numId w:val="2"/>
+        </w:numPr>
+        <w:rPr/>
+      </w:pPr>
+      <w:r>
+        <w:rPr/>
+        <w:t>{{&lt;ap3_4.ap3_4_4.esquema.fieldGroup[0].template}}</w:t>
+      </w:r>
+    </w:p>
+    <w:p>
+      <w:pPr>
+        <w:pStyle w:val="Cuerpodetexto"/>
+        <w:numPr>
+          <w:ilvl w:val="0"/>
+          <w:numId w:val="2"/>
+        </w:numPr>
+        <w:rPr/>
+      </w:pPr>
+      <w:r>
+        <w:rPr/>
+        <w:t>{{?ap3_4.ap3_4_4.esquema.fieldGroup[1].templateOptions.options}}</w:t>
+      </w:r>
+    </w:p>
+    <w:p>
+      <w:pPr>
+        <w:pStyle w:val="Cuerpodetexto"/>
+        <w:numPr>
+          <w:ilvl w:val="0"/>
+          <w:numId w:val="2"/>
+        </w:numPr>
+        <w:rPr/>
+      </w:pPr>
+      <w:r>
+        <w:rPr/>
+        <w:t>{{? #root.bloque_3.ap3_4.ap3_4_4.respuesta.sustanciasQuimicasPeligrosas.equals("#currentContext.get(value)")}}</w:t>
+      </w:r>
+    </w:p>
+    <w:p>
+      <w:pPr>
+        <w:pStyle w:val="Cuerpodetexto"/>
+        <w:numPr>
+          <w:ilvl w:val="0"/>
+          <w:numId w:val="2"/>
+        </w:numPr>
+        <w:rPr/>
+      </w:pPr>
+      <w:r>
+        <w:rPr/>
+        <w:t>{{=#root.bloque_3.ap3_4.ap3_4_4.esquema.fieldGroup[1].templateOptions.label}} {{label}}</w:t>
       </w:r>
     </w:p>
     <w:p>
@@ -3727,28 +4232,28 @@
       </w:pPr>
       <w:r>
         <w:rPr/>
-        <w:t>{{/ap3_4.ap3_4_2.esquema.fieldGroup[1].templateOptions.options}}</w:t>
-      </w:r>
-    </w:p>
-    <w:p>
-      <w:pPr>
-        <w:pStyle w:val="Cuerpodetexto"/>
-        <w:numPr>
-          <w:ilvl w:val="2"/>
-          <w:numId w:val="2"/>
-        </w:numPr>
-        <w:rPr/>
-      </w:pPr>
-      <w:r>
-        <w:rPr/>
-        <w:t>{{?ap3_4.ap3_4_2.</w:t>
-      </w:r>
-      <w:bookmarkStart w:id="5" w:name="__DdeLink__517_19108841714214112122"/>
-      <w:r>
-        <w:rPr/>
-        <w:t>respuesta.tareasAgentesBiologicosRadio.equals("si")</w:t>
-      </w:r>
-      <w:bookmarkEnd w:id="5"/>
+        <w:t>{{/ap3_4.ap3_4_4.esquema.fieldGroup[1].templateOptions.options}}</w:t>
+      </w:r>
+    </w:p>
+    <w:p>
+      <w:pPr>
+        <w:pStyle w:val="Cuerpodetexto"/>
+        <w:numPr>
+          <w:ilvl w:val="2"/>
+          <w:numId w:val="2"/>
+        </w:numPr>
+        <w:rPr/>
+      </w:pPr>
+      <w:r>
+        <w:rPr/>
+        <w:t>{{?ap3_4.ap3_4_4.</w:t>
+      </w:r>
+      <w:bookmarkStart w:id="6" w:name="__DdeLink__517_19108841714214112123"/>
+      <w:r>
+        <w:rPr/>
+        <w:t>respuesta.sustanciasQuimicasPeligrosas.equals("si")</w:t>
+      </w:r>
+      <w:bookmarkEnd w:id="6"/>
       <w:r>
         <w:rPr/>
         <w:t>}}</w:t>
@@ -3774,35 +4279,35 @@
       </w:pPr>
       <w:r>
         <w:rPr/>
-        <w:t>{{&lt;ap3_4.ap3_4_2.esquema.fieldGroup[2].template}}:</w:t>
-      </w:r>
-    </w:p>
-    <w:p>
-      <w:pPr>
-        <w:pStyle w:val="Cuerpodetexto"/>
-        <w:numPr>
-          <w:ilvl w:val="0"/>
-          <w:numId w:val="2"/>
-        </w:numPr>
-        <w:rPr/>
-      </w:pPr>
-      <w:r>
-        <w:rPr/>
-        <w:t>{{?ap3_4.ap3_4_2.esquema.fieldGroup[3].templateOptions.options}}</w:t>
-      </w:r>
-    </w:p>
-    <w:p>
-      <w:pPr>
-        <w:pStyle w:val="Cuerpodetexto"/>
-        <w:numPr>
-          <w:ilvl w:val="0"/>
-          <w:numId w:val="2"/>
-        </w:numPr>
-        <w:rPr/>
-      </w:pPr>
-      <w:r>
-        <w:rPr/>
-        <w:t>{{? #root.bloque_3.ap3_4.ap3_4_2.respuesta.exposicionNointencionada.contains("#currentContext.get(value)")}}</w:t>
+        <w:t>{{&lt;ap3_4.ap3_4_4.esquema.fieldGroup[2].template}}</w:t>
+      </w:r>
+    </w:p>
+    <w:p>
+      <w:pPr>
+        <w:pStyle w:val="Cuerpodetexto"/>
+        <w:numPr>
+          <w:ilvl w:val="0"/>
+          <w:numId w:val="2"/>
+        </w:numPr>
+        <w:rPr/>
+      </w:pPr>
+      <w:r>
+        <w:rPr/>
+        <w:t>{{?ap3_4.ap3_4_4.esquema.fieldGroup[3].templateOptions.options}}</w:t>
+      </w:r>
+    </w:p>
+    <w:p>
+      <w:pPr>
+        <w:pStyle w:val="Cuerpodetexto"/>
+        <w:numPr>
+          <w:ilvl w:val="0"/>
+          <w:numId w:val="2"/>
+        </w:numPr>
+        <w:rPr/>
+      </w:pPr>
+      <w:r>
+        <w:rPr/>
+        <w:t>{{? #root.bloque_3.ap3_4.ap3_4_4.respuesta.tiposSustanciasQuimicas.contains("#currentContext.get(value)")}}</w:t>
       </w:r>
     </w:p>
     <w:p>
@@ -3848,386 +4353,7 @@
       </w:pPr>
       <w:r>
         <w:rPr/>
-        <w:t>{{/ap3_4.ap3_4_2.esquema.fieldGroup[3].templateOptions.options}}</w:t>
-      </w:r>
-    </w:p>
-    <w:p>
-      <w:pPr>
-        <w:pStyle w:val="Cuerpodetexto"/>
-        <w:numPr>
-          <w:ilvl w:val="0"/>
-          <w:numId w:val="2"/>
-        </w:numPr>
-        <w:rPr/>
-      </w:pPr>
-      <w:r>
-        <w:rPr/>
-        <w:t>{{/ }}</w:t>
-      </w:r>
-    </w:p>
-    <w:p>
-      <w:pPr>
-        <w:pStyle w:val="Cuerpodetexto"/>
-        <w:rPr/>
-      </w:pPr>
-      <w:r>
-        <w:rPr/>
-        <w:t xml:space="preserve"> </w:t>
-      </w:r>
-    </w:p>
-    <w:p>
-      <w:pPr>
-        <w:pStyle w:val="Cuerpodetexto"/>
-        <w:numPr>
-          <w:ilvl w:val="4"/>
-          <w:numId w:val="2"/>
-        </w:numPr>
-        <w:rPr>
-          <w:b/>
-          <w:b/>
-          <w:bCs/>
-        </w:rPr>
-      </w:pPr>
-      <w:r>
-        <w:rPr>
-          <w:b/>
-          <w:bCs/>
-        </w:rPr>
-        <w:t>{{ap3_4.ap3_4_3.esquema.templateOptions.label}}</w:t>
-      </w:r>
-    </w:p>
-    <w:p>
-      <w:pPr>
-        <w:pStyle w:val="Cuerpodetexto"/>
-        <w:numPr>
-          <w:ilvl w:val="2"/>
-          <w:numId w:val="2"/>
-        </w:numPr>
-        <w:rPr/>
-      </w:pPr>
-      <w:r>
-        <w:rPr/>
-        <w:t>{{&lt;ap3_4.ap3_4_3.esquema.fieldGroup[0].template}}</w:t>
-      </w:r>
-    </w:p>
-    <w:p>
-      <w:pPr>
-        <w:pStyle w:val="Cuerpodetexto"/>
-        <w:numPr>
-          <w:ilvl w:val="0"/>
-          <w:numId w:val="2"/>
-        </w:numPr>
-        <w:rPr/>
-      </w:pPr>
-      <w:r>
-        <w:rPr/>
-        <w:t>{{?ap3_4.ap3_4_3.esquema.fieldGroup[1].templateOptions.options}}</w:t>
-      </w:r>
-    </w:p>
-    <w:p>
-      <w:pPr>
-        <w:pStyle w:val="Cuerpodetexto"/>
-        <w:numPr>
-          <w:ilvl w:val="0"/>
-          <w:numId w:val="2"/>
-        </w:numPr>
-        <w:rPr/>
-      </w:pPr>
-      <w:r>
-        <w:rPr/>
-        <w:t>{{? #root.bloque_3.ap3_4.ap3_4_3.respuesta.tareasUsoConfinadoRadio.equals("#currentContext.get(value)")}}</w:t>
-      </w:r>
-    </w:p>
-    <w:p>
-      <w:pPr>
-        <w:pStyle w:val="Cuerpodetexto"/>
-        <w:numPr>
-          <w:ilvl w:val="0"/>
-          <w:numId w:val="2"/>
-        </w:numPr>
-        <w:rPr/>
-      </w:pPr>
-      <w:r>
-        <w:rPr/>
-        <w:t>{{=#root.bloque_3.ap3_4.ap3_4_3.esquema.fieldGroup[1].templateOptions.label}} {{label}}</w:t>
-      </w:r>
-    </w:p>
-    <w:p>
-      <w:pPr>
-        <w:pStyle w:val="Cuerpodetexto"/>
-        <w:numPr>
-          <w:ilvl w:val="0"/>
-          <w:numId w:val="2"/>
-        </w:numPr>
-        <w:rPr/>
-      </w:pPr>
-      <w:r>
-        <w:rPr/>
-        <w:t>{{/ }}</w:t>
-      </w:r>
-    </w:p>
-    <w:p>
-      <w:pPr>
-        <w:pStyle w:val="Cuerpodetexto"/>
-        <w:numPr>
-          <w:ilvl w:val="2"/>
-          <w:numId w:val="2"/>
-        </w:numPr>
-        <w:rPr/>
-      </w:pPr>
-      <w:r>
-        <w:rPr/>
-        <w:t>{{/ap3_4.ap3_4_3.esquema.fieldGroup[1].templateOptions.options}}</w:t>
-      </w:r>
-    </w:p>
-    <w:p>
-      <w:pPr>
-        <w:pStyle w:val="Cuerpodetexto"/>
-        <w:numPr>
-          <w:ilvl w:val="2"/>
-          <w:numId w:val="2"/>
-        </w:numPr>
-        <w:rPr/>
-      </w:pPr>
-      <w:r>
-        <w:rPr/>
-        <w:t>{{?ap3_4.ap3_4_3.</w:t>
-      </w:r>
-      <w:bookmarkStart w:id="6" w:name="__DdeLink__517_191088417142141121221"/>
-      <w:r>
-        <w:rPr/>
-        <w:t>respuesta.tareasUsoConfinadoRadio.equals("si")</w:t>
-      </w:r>
-      <w:bookmarkEnd w:id="6"/>
-      <w:r>
-        <w:rPr/>
-        <w:t>}}</w:t>
-      </w:r>
-    </w:p>
-    <w:p>
-      <w:pPr>
-        <w:pStyle w:val="Cuerpodetexto"/>
-        <w:rPr/>
-      </w:pPr>
-      <w:r>
-        <w:rPr/>
-      </w:r>
-    </w:p>
-    <w:p>
-      <w:pPr>
-        <w:pStyle w:val="Cuerpodetexto"/>
-        <w:numPr>
-          <w:ilvl w:val="2"/>
-          <w:numId w:val="2"/>
-        </w:numPr>
-        <w:rPr/>
-      </w:pPr>
-      <w:r>
-        <w:rPr/>
-        <w:t>{{&lt;ap3_4.ap3_4_3.esquema.fieldGroup[3].template}}:</w:t>
-      </w:r>
-    </w:p>
-    <w:p>
-      <w:pPr>
-        <w:pStyle w:val="Cuerpodetexto"/>
-        <w:numPr>
-          <w:ilvl w:val="0"/>
-          <w:numId w:val="2"/>
-        </w:numPr>
-        <w:rPr/>
-      </w:pPr>
-      <w:r>
-        <w:rPr/>
-        <w:t>{{?ap3_4.ap3_4_3.esquema.fieldGroup[4].templateOptions.options}}</w:t>
-      </w:r>
-    </w:p>
-    <w:p>
-      <w:pPr>
-        <w:pStyle w:val="Cuerpodetexto"/>
-        <w:numPr>
-          <w:ilvl w:val="0"/>
-          <w:numId w:val="2"/>
-        </w:numPr>
-        <w:rPr/>
-      </w:pPr>
-      <w:r>
-        <w:rPr/>
-        <w:t>{{? #root.bloque_3.ap3_4.ap3_4_3.respuesta.tiposOMG.contains("#currentContext.get(value)")}}</w:t>
-      </w:r>
-    </w:p>
-    <w:p>
-      <w:pPr>
-        <w:pStyle w:val="Cuerpodetexto"/>
-        <w:numPr>
-          <w:ilvl w:val="0"/>
-          <w:numId w:val="2"/>
-        </w:numPr>
-        <w:rPr/>
-      </w:pPr>
-      <w:r>
-        <w:rPr/>
-        <w:t xml:space="preserve"> ●  </w:t>
-      </w:r>
-      <w:r>
-        <w:rPr/>
-        <w:t>{{label}}</w:t>
-      </w:r>
-    </w:p>
-    <w:p>
-      <w:pPr>
-        <w:pStyle w:val="Cuerpodetexto"/>
-        <w:numPr>
-          <w:ilvl w:val="0"/>
-          <w:numId w:val="2"/>
-        </w:numPr>
-        <w:rPr/>
-      </w:pPr>
-      <w:r>
-        <w:rPr/>
-        <w:t>{{/ }}</w:t>
-      </w:r>
-    </w:p>
-    <w:p>
-      <w:pPr>
-        <w:pStyle w:val="Cuerpodetexto"/>
-        <w:numPr>
-          <w:ilvl w:val="2"/>
-          <w:numId w:val="2"/>
-        </w:numPr>
-        <w:rPr/>
-      </w:pPr>
-      <w:r>
-        <w:rPr/>
-        <w:t>{{/ap3_4.ap3_4_3.esquema.fieldGroup[4].templateOptions.options}}</w:t>
-      </w:r>
-    </w:p>
-    <w:p>
-      <w:pPr>
-        <w:pStyle w:val="Cuerpodetexto"/>
-        <w:numPr>
-          <w:ilvl w:val="0"/>
-          <w:numId w:val="2"/>
-        </w:numPr>
-        <w:rPr/>
-      </w:pPr>
-      <w:r>
-        <w:rPr/>
-        <w:t>{{/ }}</w:t>
-      </w:r>
-    </w:p>
-    <w:p>
-      <w:pPr>
-        <w:pStyle w:val="Cuerpodetexto"/>
-        <w:rPr/>
-      </w:pPr>
-      <w:r>
-        <w:rPr/>
-        <w:t xml:space="preserve"> </w:t>
-      </w:r>
-    </w:p>
-    <w:p>
-      <w:pPr>
-        <w:pStyle w:val="Cuerpodetexto"/>
-        <w:numPr>
-          <w:ilvl w:val="4"/>
-          <w:numId w:val="2"/>
-        </w:numPr>
-        <w:rPr>
-          <w:b/>
-          <w:b/>
-          <w:bCs/>
-        </w:rPr>
-      </w:pPr>
-      <w:r>
-        <w:rPr>
-          <w:b/>
-          <w:bCs/>
-        </w:rPr>
-        <w:t>{{ap3_4.ap3_4_4.esquema.templateOptions.label}}</w:t>
-      </w:r>
-    </w:p>
-    <w:p>
-      <w:pPr>
-        <w:pStyle w:val="Cuerpodetexto"/>
-        <w:numPr>
-          <w:ilvl w:val="2"/>
-          <w:numId w:val="2"/>
-        </w:numPr>
-        <w:rPr/>
-      </w:pPr>
-      <w:r>
-        <w:rPr/>
-        <w:t>{{&lt;ap3_4.ap3_4_4.esquema.fieldGroup[0].template}}</w:t>
-      </w:r>
-    </w:p>
-    <w:p>
-      <w:pPr>
-        <w:pStyle w:val="Cuerpodetexto"/>
-        <w:numPr>
-          <w:ilvl w:val="0"/>
-          <w:numId w:val="2"/>
-        </w:numPr>
-        <w:rPr/>
-      </w:pPr>
-      <w:r>
-        <w:rPr/>
-        <w:t>{{?ap3_4.ap3_4_4.esquema.fieldGroup[1].templateOptions.options}}</w:t>
-      </w:r>
-    </w:p>
-    <w:p>
-      <w:pPr>
-        <w:pStyle w:val="Cuerpodetexto"/>
-        <w:numPr>
-          <w:ilvl w:val="0"/>
-          <w:numId w:val="2"/>
-        </w:numPr>
-        <w:rPr/>
-      </w:pPr>
-      <w:r>
-        <w:rPr/>
-        <w:t>{{? #root.bloque_3.ap3_4.ap3_4_4.respuesta.sustanciasQuimicasPeligrosas.equals("#currentContext.get(value)")}}</w:t>
-      </w:r>
-    </w:p>
-    <w:p>
-      <w:pPr>
-        <w:pStyle w:val="Cuerpodetexto"/>
-        <w:numPr>
-          <w:ilvl w:val="0"/>
-          <w:numId w:val="2"/>
-        </w:numPr>
-        <w:rPr/>
-      </w:pPr>
-      <w:r>
-        <w:rPr/>
-        <w:t>{{=#root.bloque_3.ap3_4.ap3_4_4.esquema.fieldGroup[1].templateOptions.label}} {{label}}</w:t>
-      </w:r>
-    </w:p>
-    <w:p>
-      <w:pPr>
-        <w:pStyle w:val="Cuerpodetexto"/>
-        <w:numPr>
-          <w:ilvl w:val="0"/>
-          <w:numId w:val="2"/>
-        </w:numPr>
-        <w:rPr/>
-      </w:pPr>
-      <w:r>
-        <w:rPr/>
-        <w:t>{{/ }}</w:t>
-      </w:r>
-    </w:p>
-    <w:p>
-      <w:pPr>
-        <w:pStyle w:val="Cuerpodetexto"/>
-        <w:numPr>
-          <w:ilvl w:val="2"/>
-          <w:numId w:val="2"/>
-        </w:numPr>
-        <w:rPr/>
-      </w:pPr>
-      <w:r>
-        <w:rPr/>
-        <w:t>{{/ap3_4.ap3_4_4.esquema.fieldGroup[1].templateOptions.options}}</w:t>
+        <w:t>{{/ap3_4.ap3_4_4.esquema.fieldGroup[3].templateOptions.options}}</w:t>
       </w:r>
     </w:p>
     <w:p>
@@ -4243,133 +4369,12 @@
         <w:rPr/>
         <w:t>{{?ap3_4.ap3_4_4.</w:t>
       </w:r>
-      <w:bookmarkStart w:id="7" w:name="__DdeLink__517_19108841714214112123"/>
-      <w:r>
-        <w:rPr/>
-        <w:t>respuesta.sustanciasQuimicasPeligrosas.equals("si")</w:t>
+      <w:bookmarkStart w:id="7" w:name="__DdeLink__517_191088417142141121212"/>
+      <w:r>
+        <w:rPr/>
+        <w:t>respuesta.tiposSustanciasQuimicas.contains("otra")</w:t>
       </w:r>
       <w:bookmarkEnd w:id="7"/>
-      <w:r>
-        <w:rPr/>
-        <w:t>}}</w:t>
-      </w:r>
-    </w:p>
-    <w:p>
-      <w:pPr>
-        <w:pStyle w:val="Cuerpodetexto"/>
-        <w:rPr/>
-      </w:pPr>
-      <w:r>
-        <w:rPr/>
-      </w:r>
-    </w:p>
-    <w:p>
-      <w:pPr>
-        <w:pStyle w:val="Cuerpodetexto"/>
-        <w:numPr>
-          <w:ilvl w:val="2"/>
-          <w:numId w:val="2"/>
-        </w:numPr>
-        <w:rPr/>
-      </w:pPr>
-      <w:r>
-        <w:rPr/>
-        <w:t>{{&lt;ap3_4.ap3_4_4.esquema.fieldGroup[2].template}}</w:t>
-      </w:r>
-    </w:p>
-    <w:p>
-      <w:pPr>
-        <w:pStyle w:val="Cuerpodetexto"/>
-        <w:numPr>
-          <w:ilvl w:val="0"/>
-          <w:numId w:val="2"/>
-        </w:numPr>
-        <w:rPr/>
-      </w:pPr>
-      <w:r>
-        <w:rPr/>
-        <w:t>{{?ap3_4.ap3_4_4.esquema.fieldGroup[3].templateOptions.options}}</w:t>
-      </w:r>
-    </w:p>
-    <w:p>
-      <w:pPr>
-        <w:pStyle w:val="Cuerpodetexto"/>
-        <w:numPr>
-          <w:ilvl w:val="0"/>
-          <w:numId w:val="2"/>
-        </w:numPr>
-        <w:rPr/>
-      </w:pPr>
-      <w:r>
-        <w:rPr/>
-        <w:t>{{? #root.bloque_3.ap3_4.ap3_4_4.respuesta.tiposSustanciasQuimicas.contains("#currentContext.get(value)")}}</w:t>
-      </w:r>
-    </w:p>
-    <w:p>
-      <w:pPr>
-        <w:pStyle w:val="Cuerpodetexto"/>
-        <w:numPr>
-          <w:ilvl w:val="0"/>
-          <w:numId w:val="2"/>
-        </w:numPr>
-        <w:rPr/>
-      </w:pPr>
-      <w:r>
-        <w:rPr/>
-        <w:t xml:space="preserve"> ●  </w:t>
-      </w:r>
-      <w:r>
-        <w:rPr/>
-        <w:t>{{label}}</w:t>
-      </w:r>
-    </w:p>
-    <w:p>
-      <w:pPr>
-        <w:pStyle w:val="Cuerpodetexto"/>
-        <w:numPr>
-          <w:ilvl w:val="0"/>
-          <w:numId w:val="2"/>
-        </w:numPr>
-        <w:rPr/>
-      </w:pPr>
-      <w:r>
-        <w:rPr/>
-        <w:t>{{/ }}</w:t>
-      </w:r>
-    </w:p>
-    <w:p>
-      <w:pPr>
-        <w:pStyle w:val="Cuerpodetexto"/>
-        <w:numPr>
-          <w:ilvl w:val="2"/>
-          <w:numId w:val="2"/>
-        </w:numPr>
-        <w:rPr/>
-      </w:pPr>
-      <w:r>
-        <w:rPr/>
-        <w:t>{{/ap3_4.ap3_4_4.esquema.fieldGroup[3].templateOptions.options}}</w:t>
-      </w:r>
-    </w:p>
-    <w:p>
-      <w:pPr>
-        <w:pStyle w:val="Cuerpodetexto"/>
-        <w:numPr>
-          <w:ilvl w:val="2"/>
-          <w:numId w:val="2"/>
-        </w:numPr>
-        <w:rPr/>
-      </w:pPr>
-      <w:r>
-        <w:rPr/>
-        <w:t>{{?ap3_4.ap3_4_4.</w:t>
-      </w:r>
-      <w:bookmarkStart w:id="8" w:name="__DdeLink__517_191088417142141121212"/>
-      <w:r>
-        <w:rPr/>
-        <w:t>respuesta.tiposSustanciasQuimicas.contains("otra")</w:t>
-      </w:r>
-      <w:bookmarkEnd w:id="8"/>
       <w:r>
         <w:rPr/>
         <w:t>}}</w:t>
@@ -4706,12 +4711,12 @@
         <w:rPr/>
         <w:t>{{?ap3_4.ap3_4_2.</w:t>
       </w:r>
-      <w:bookmarkStart w:id="9" w:name="__DdeLink__517_191088417142141121231"/>
+      <w:bookmarkStart w:id="8" w:name="__DdeLink__517_191088417142141121231"/>
       <w:r>
         <w:rPr/>
         <w:t>respuesta.tareasAgentesBiologicosRadio.equals("si")</w:t>
       </w:r>
-      <w:bookmarkEnd w:id="9"/>
+      <w:bookmarkEnd w:id="8"/>
       <w:r>
         <w:rPr/>
         <w:t>}}</w:t>
@@ -5175,11 +5180,35 @@
         <w:rPr/>
         <w:t>{{/</w:t>
       </w:r>
-      <w:bookmarkStart w:id="10" w:name="__DdeLink__517_191088417152131111"/>
+      <w:bookmarkStart w:id="9" w:name="__DdeLink__517_191088417152131111"/>
       <w:r>
         <w:rPr/>
         <w:t xml:space="preserve"> </w:t>
       </w:r>
+      <w:bookmarkEnd w:id="9"/>
+      <w:r>
+        <w:rPr/>
+        <w:t>}}</w:t>
+      </w:r>
+    </w:p>
+    <w:p>
+      <w:pPr>
+        <w:pStyle w:val="Cuerpodetexto"/>
+        <w:numPr>
+          <w:ilvl w:val="2"/>
+          <w:numId w:val="2"/>
+        </w:numPr>
+        <w:rPr/>
+      </w:pPr>
+      <w:r>
+        <w:rPr/>
+        <w:t>{{/</w:t>
+      </w:r>
+      <w:bookmarkStart w:id="10" w:name="__DdeLink__517_1910884171521311111"/>
+      <w:r>
+        <w:rPr/>
+        <w:t xml:space="preserve"> </w:t>
+      </w:r>
       <w:bookmarkEnd w:id="10"/>
       <w:r>
         <w:rPr/>
@@ -5197,38 +5226,14 @@
       </w:pPr>
       <w:r>
         <w:rPr/>
-        <w:t>{{/</w:t>
-      </w:r>
-      <w:bookmarkStart w:id="11" w:name="__DdeLink__517_1910884171521311111"/>
-      <w:r>
-        <w:rPr/>
-        <w:t xml:space="preserve"> </w:t>
+        <w:t>{{?ap3_4.ap3_4_2.</w:t>
+      </w:r>
+      <w:bookmarkStart w:id="11" w:name="__DdeLink__517_1910884171421411212311"/>
+      <w:r>
+        <w:rPr/>
+        <w:t>respuesta.tareasAgentesBiologicosRadio.equals("si")</w:t>
       </w:r>
       <w:bookmarkEnd w:id="11"/>
-      <w:r>
-        <w:rPr/>
-        <w:t>}}</w:t>
-      </w:r>
-    </w:p>
-    <w:p>
-      <w:pPr>
-        <w:pStyle w:val="Cuerpodetexto"/>
-        <w:numPr>
-          <w:ilvl w:val="2"/>
-          <w:numId w:val="2"/>
-        </w:numPr>
-        <w:rPr/>
-      </w:pPr>
-      <w:r>
-        <w:rPr/>
-        <w:t>{{?ap3_4.ap3_4_2.</w:t>
-      </w:r>
-      <w:bookmarkStart w:id="12" w:name="__DdeLink__517_1910884171421411212311"/>
-      <w:r>
-        <w:rPr/>
-        <w:t>respuesta.tareasAgentesBiologicosRadio.equals("si")</w:t>
-      </w:r>
-      <w:bookmarkEnd w:id="12"/>
       <w:r>
         <w:rPr/>
         <w:t>}}</w:t>
@@ -5634,11 +5639,35 @@
         <w:rPr/>
         <w:t>{{/</w:t>
       </w:r>
-      <w:bookmarkStart w:id="13" w:name="__DdeLink__517_1910884171521311112"/>
+      <w:bookmarkStart w:id="12" w:name="__DdeLink__517_1910884171521311112"/>
       <w:r>
         <w:rPr/>
         <w:t xml:space="preserve"> </w:t>
       </w:r>
+      <w:bookmarkEnd w:id="12"/>
+      <w:r>
+        <w:rPr/>
+        <w:t>}}</w:t>
+      </w:r>
+    </w:p>
+    <w:p>
+      <w:pPr>
+        <w:pStyle w:val="Cuerpodetexto"/>
+        <w:numPr>
+          <w:ilvl w:val="2"/>
+          <w:numId w:val="2"/>
+        </w:numPr>
+        <w:rPr/>
+      </w:pPr>
+      <w:r>
+        <w:rPr/>
+        <w:t>{{/</w:t>
+      </w:r>
+      <w:bookmarkStart w:id="13" w:name="__DdeLink__517_19108841715213111111"/>
+      <w:r>
+        <w:rPr/>
+        <w:t xml:space="preserve"> </w:t>
+      </w:r>
       <w:bookmarkEnd w:id="13"/>
       <w:r>
         <w:rPr/>
@@ -5656,38 +5685,14 @@
       </w:pPr>
       <w:r>
         <w:rPr/>
-        <w:t>{{/</w:t>
-      </w:r>
-      <w:bookmarkStart w:id="14" w:name="__DdeLink__517_19108841715213111111"/>
-      <w:r>
-        <w:rPr/>
-        <w:t xml:space="preserve"> </w:t>
+        <w:t>{{?ap3_4.ap3_4_1.</w:t>
+      </w:r>
+      <w:bookmarkStart w:id="14" w:name="__DdeLink__517_19108841714214112123111"/>
+      <w:r>
+        <w:rPr/>
+        <w:t>respuesta.agentesBiologicosRadio.equals("si")</w:t>
       </w:r>
       <w:bookmarkEnd w:id="14"/>
-      <w:r>
-        <w:rPr/>
-        <w:t>}}</w:t>
-      </w:r>
-    </w:p>
-    <w:p>
-      <w:pPr>
-        <w:pStyle w:val="Cuerpodetexto"/>
-        <w:numPr>
-          <w:ilvl w:val="2"/>
-          <w:numId w:val="2"/>
-        </w:numPr>
-        <w:rPr/>
-      </w:pPr>
-      <w:r>
-        <w:rPr/>
-        <w:t>{{?ap3_4.ap3_4_1.</w:t>
-      </w:r>
-      <w:bookmarkStart w:id="15" w:name="__DdeLink__517_19108841714214112123111"/>
-      <w:r>
-        <w:rPr/>
-        <w:t>respuesta.agentesBiologicosRadio.equals("si")</w:t>
-      </w:r>
-      <w:bookmarkEnd w:id="15"/>
       <w:r>
         <w:rPr/>
         <w:t>}}</w:t>
@@ -6093,11 +6098,35 @@
         <w:rPr/>
         <w:t>{{/</w:t>
       </w:r>
-      <w:bookmarkStart w:id="16" w:name="__DdeLink__517_19108841715213111121"/>
+      <w:bookmarkStart w:id="15" w:name="__DdeLink__517_19108841715213111121"/>
       <w:r>
         <w:rPr/>
         <w:t xml:space="preserve"> </w:t>
       </w:r>
+      <w:bookmarkEnd w:id="15"/>
+      <w:r>
+        <w:rPr/>
+        <w:t>}}</w:t>
+      </w:r>
+    </w:p>
+    <w:p>
+      <w:pPr>
+        <w:pStyle w:val="Cuerpodetexto"/>
+        <w:numPr>
+          <w:ilvl w:val="2"/>
+          <w:numId w:val="2"/>
+        </w:numPr>
+        <w:rPr/>
+      </w:pPr>
+      <w:r>
+        <w:rPr/>
+        <w:t>{{/</w:t>
+      </w:r>
+      <w:bookmarkStart w:id="16" w:name="__DdeLink__517_191088417152131111111"/>
+      <w:r>
+        <w:rPr/>
+        <w:t xml:space="preserve"> </w:t>
+      </w:r>
       <w:bookmarkEnd w:id="16"/>
       <w:r>
         <w:rPr/>
@@ -6115,38 +6144,14 @@
       </w:pPr>
       <w:r>
         <w:rPr/>
-        <w:t>{{/</w:t>
-      </w:r>
-      <w:bookmarkStart w:id="17" w:name="__DdeLink__517_191088417152131111111"/>
-      <w:r>
-        <w:rPr/>
-        <w:t xml:space="preserve"> </w:t>
+        <w:t>{{?ap3_4.ap3_4_3.</w:t>
+      </w:r>
+      <w:bookmarkStart w:id="17" w:name="__DdeLink__517_191088417142141121231111"/>
+      <w:r>
+        <w:rPr/>
+        <w:t>respuesta.tareasUsoConfinadoRadio.equals("si")</w:t>
       </w:r>
       <w:bookmarkEnd w:id="17"/>
-      <w:r>
-        <w:rPr/>
-        <w:t>}}</w:t>
-      </w:r>
-    </w:p>
-    <w:p>
-      <w:pPr>
-        <w:pStyle w:val="Cuerpodetexto"/>
-        <w:numPr>
-          <w:ilvl w:val="2"/>
-          <w:numId w:val="2"/>
-        </w:numPr>
-        <w:rPr/>
-      </w:pPr>
-      <w:r>
-        <w:rPr/>
-        <w:t>{{?ap3_4.ap3_4_3.</w:t>
-      </w:r>
-      <w:bookmarkStart w:id="18" w:name="__DdeLink__517_191088417142141121231111"/>
-      <w:r>
-        <w:rPr/>
-        <w:t>respuesta.tareasUsoConfinadoRadio.equals("si")</w:t>
-      </w:r>
-      <w:bookmarkEnd w:id="18"/>
       <w:r>
         <w:rPr/>
         <w:t>}}</w:t>
@@ -6774,36 +6779,36 @@
         <w:rPr/>
         <w:t>{{/</w:t>
       </w:r>
-      <w:bookmarkStart w:id="19" w:name="__DdeLink__517_191088417152131111211"/>
+      <w:bookmarkStart w:id="18" w:name="__DdeLink__517_191088417152131111211"/>
       <w:r>
         <w:rPr/>
         <w:t xml:space="preserve"> </w:t>
       </w:r>
+      <w:bookmarkEnd w:id="18"/>
+      <w:r>
+        <w:rPr/>
+        <w:t>}}</w:t>
+      </w:r>
+    </w:p>
+    <w:p>
+      <w:pPr>
+        <w:pStyle w:val="Cuerpodetexto"/>
+        <w:numPr>
+          <w:ilvl w:val="2"/>
+          <w:numId w:val="2"/>
+        </w:numPr>
+        <w:rPr/>
+      </w:pPr>
+      <w:r>
+        <w:rPr/>
+        <w:t>{{/</w:t>
+      </w:r>
+      <w:bookmarkStart w:id="19" w:name="__DdeLink__517_1910884171521311111111"/>
+      <w:r>
+        <w:rPr/>
+        <w:t xml:space="preserve"> </w:t>
+      </w:r>
       <w:bookmarkEnd w:id="19"/>
-      <w:r>
-        <w:rPr/>
-        <w:t>}}</w:t>
-      </w:r>
-    </w:p>
-    <w:p>
-      <w:pPr>
-        <w:pStyle w:val="Cuerpodetexto"/>
-        <w:numPr>
-          <w:ilvl w:val="2"/>
-          <w:numId w:val="2"/>
-        </w:numPr>
-        <w:rPr/>
-      </w:pPr>
-      <w:r>
-        <w:rPr/>
-        <w:t>{{/</w:t>
-      </w:r>
-      <w:bookmarkStart w:id="20" w:name="__DdeLink__517_1910884171521311111111"/>
-      <w:r>
-        <w:rPr/>
-        <w:t xml:space="preserve"> </w:t>
-      </w:r>
-      <w:bookmarkEnd w:id="20"/>
       <w:r>
         <w:rPr/>
         <w:t>}}</w:t>
@@ -7963,84 +7968,274 @@
         <w:rPr/>
         <w:t>{{?ap4_1.ap4_1_2.</w:t>
       </w:r>
-      <w:bookmarkStart w:id="21" w:name="__DdeLink__517_191088417142141122"/>
+      <w:bookmarkStart w:id="20" w:name="__DdeLink__517_191088417142141122"/>
       <w:r>
         <w:rPr/>
         <w:t>respuesta.agentesBiologicos.equals("si")</w:t>
       </w:r>
+      <w:bookmarkEnd w:id="20"/>
+      <w:r>
+        <w:rPr/>
+        <w:t>}}</w:t>
+      </w:r>
+    </w:p>
+    <w:p>
+      <w:pPr>
+        <w:pStyle w:val="Cuerpodetexto"/>
+        <w:rPr/>
+      </w:pPr>
+      <w:r>
+        <w:rPr/>
+      </w:r>
+    </w:p>
+    <w:p>
+      <w:pPr>
+        <w:pStyle w:val="Cuerpodetexto"/>
+        <w:numPr>
+          <w:ilvl w:val="2"/>
+          <w:numId w:val="2"/>
+        </w:numPr>
+        <w:rPr/>
+      </w:pPr>
+      <w:r>
+        <w:rPr/>
+        <w:t>{{&lt;ap4_1.ap4_1_2.esquema.fieldGroup[2].templateOptions.label}}</w:t>
+      </w:r>
+    </w:p>
+    <w:p>
+      <w:pPr>
+        <w:pStyle w:val="Cuerpodetexto"/>
+        <w:numPr>
+          <w:ilvl w:val="0"/>
+          <w:numId w:val="2"/>
+        </w:numPr>
+        <w:rPr/>
+      </w:pPr>
+      <w:r>
+        <w:rPr/>
+        <w:t>{{?ap4_1.ap4_1_2.esquema.fieldGroup[2].templateOptions.options}}</w:t>
+      </w:r>
+    </w:p>
+    <w:p>
+      <w:pPr>
+        <w:pStyle w:val="Cuerpodetexto"/>
+        <w:numPr>
+          <w:ilvl w:val="0"/>
+          <w:numId w:val="2"/>
+        </w:numPr>
+        <w:rPr/>
+      </w:pPr>
+      <w:r>
+        <w:rPr/>
+        <w:t>{{? #root.bloque_4.ap4_1.ap4_1_2.respuesta.grupoDiana.contains("#currentContext.get(value)")}}</w:t>
+      </w:r>
+    </w:p>
+    <w:p>
+      <w:pPr>
+        <w:pStyle w:val="Cuerpodetexto"/>
+        <w:numPr>
+          <w:ilvl w:val="0"/>
+          <w:numId w:val="2"/>
+        </w:numPr>
+        <w:rPr/>
+      </w:pPr>
+      <w:r>
+        <w:rPr/>
+        <w:t xml:space="preserve"> ●  </w:t>
+      </w:r>
+      <w:r>
+        <w:rPr/>
+        <w:t>{{label}}</w:t>
+      </w:r>
+    </w:p>
+    <w:p>
+      <w:pPr>
+        <w:pStyle w:val="Cuerpodetexto"/>
+        <w:numPr>
+          <w:ilvl w:val="0"/>
+          <w:numId w:val="2"/>
+        </w:numPr>
+        <w:rPr/>
+      </w:pPr>
+      <w:r>
+        <w:rPr/>
+        <w:t>{{/ }}</w:t>
+      </w:r>
+    </w:p>
+    <w:p>
+      <w:pPr>
+        <w:pStyle w:val="Cuerpodetexto"/>
+        <w:numPr>
+          <w:ilvl w:val="2"/>
+          <w:numId w:val="2"/>
+        </w:numPr>
+        <w:rPr/>
+      </w:pPr>
+      <w:r>
+        <w:rPr/>
+        <w:t>{{/ap4_1.ap4_1_2.esquema.fieldGroup[2].templateOptions.options}}</w:t>
+      </w:r>
+    </w:p>
+    <w:p>
+      <w:pPr>
+        <w:pStyle w:val="Cuerpodetexto"/>
+        <w:rPr/>
+      </w:pPr>
+      <w:r>
+        <w:rPr/>
+      </w:r>
+    </w:p>
+    <w:p>
+      <w:pPr>
+        <w:pStyle w:val="Cuerpodetexto"/>
+        <w:numPr>
+          <w:ilvl w:val="2"/>
+          <w:numId w:val="2"/>
+        </w:numPr>
+        <w:rPr/>
+      </w:pPr>
+      <w:r>
+        <w:rPr/>
+        <w:t>{{&lt;ap4_1.ap4_1_2.esquema.fieldGroup[3].template}}</w:t>
+      </w:r>
+    </w:p>
+    <w:p>
+      <w:pPr>
+        <w:pStyle w:val="Cuerpodetexto"/>
+        <w:numPr>
+          <w:ilvl w:val="0"/>
+          <w:numId w:val="2"/>
+        </w:numPr>
+        <w:rPr/>
+      </w:pPr>
+      <w:r>
+        <w:rPr/>
+        <w:t>{{?ap4_1.ap4_1_2.esquema.fieldGroup[4].templateOptions.options}}</w:t>
+      </w:r>
+    </w:p>
+    <w:p>
+      <w:pPr>
+        <w:pStyle w:val="Cuerpodetexto"/>
+        <w:numPr>
+          <w:ilvl w:val="0"/>
+          <w:numId w:val="2"/>
+        </w:numPr>
+        <w:rPr/>
+      </w:pPr>
+      <w:r>
+        <w:rPr/>
+        <w:t>{{? #root.bloque_4.ap4_1.ap4_1_2.respuesta.efectoNocivo.contains("#currentContext.get(value)")}}</w:t>
+      </w:r>
+    </w:p>
+    <w:p>
+      <w:pPr>
+        <w:pStyle w:val="Cuerpodetexto"/>
+        <w:numPr>
+          <w:ilvl w:val="0"/>
+          <w:numId w:val="2"/>
+        </w:numPr>
+        <w:rPr/>
+      </w:pPr>
+      <w:r>
+        <w:rPr/>
+        <w:t xml:space="preserve"> ●  </w:t>
+      </w:r>
+      <w:r>
+        <w:rPr/>
+        <w:t>{{label}}</w:t>
+      </w:r>
+    </w:p>
+    <w:p>
+      <w:pPr>
+        <w:pStyle w:val="Cuerpodetexto"/>
+        <w:numPr>
+          <w:ilvl w:val="0"/>
+          <w:numId w:val="2"/>
+        </w:numPr>
+        <w:rPr/>
+      </w:pPr>
+      <w:r>
+        <w:rPr/>
+        <w:t>{{/ }}</w:t>
+      </w:r>
+    </w:p>
+    <w:p>
+      <w:pPr>
+        <w:pStyle w:val="Cuerpodetexto"/>
+        <w:numPr>
+          <w:ilvl w:val="2"/>
+          <w:numId w:val="2"/>
+        </w:numPr>
+        <w:rPr/>
+      </w:pPr>
+      <w:r>
+        <w:rPr/>
+        <w:t>{{/ap4_1.ap4_1_2.esquema.fieldGroup[4].templateOptions.options}}</w:t>
+      </w:r>
+    </w:p>
+    <w:p>
+      <w:pPr>
+        <w:pStyle w:val="Cuerpodetexto"/>
+        <w:numPr>
+          <w:ilvl w:val="2"/>
+          <w:numId w:val="2"/>
+        </w:numPr>
+        <w:rPr/>
+      </w:pPr>
+      <w:r>
+        <w:rPr/>
+        <w:t>{{?ap4_1.ap4_1_2.</w:t>
+      </w:r>
+      <w:bookmarkStart w:id="21" w:name="__DdeLink__517_19108841714214112211"/>
+      <w:r>
+        <w:rPr/>
+        <w:t>respuesta.efectoNocivo.contains("otro")</w:t>
+      </w:r>
       <w:bookmarkEnd w:id="21"/>
       <w:r>
         <w:rPr/>
-        <w:t>}}</w:t>
-      </w:r>
-    </w:p>
-    <w:p>
-      <w:pPr>
-        <w:pStyle w:val="Cuerpodetexto"/>
-        <w:rPr/>
-      </w:pPr>
-      <w:r>
-        <w:rPr/>
-      </w:r>
-    </w:p>
-    <w:p>
-      <w:pPr>
-        <w:pStyle w:val="Cuerpodetexto"/>
-        <w:numPr>
-          <w:ilvl w:val="2"/>
-          <w:numId w:val="2"/>
-        </w:numPr>
-        <w:rPr/>
-      </w:pPr>
-      <w:r>
-        <w:rPr/>
-        <w:t>{{&lt;ap4_1.ap4_1_2.esquema.fieldGroup[2].templateOptions.label}}</w:t>
-      </w:r>
-    </w:p>
-    <w:p>
-      <w:pPr>
-        <w:pStyle w:val="Cuerpodetexto"/>
-        <w:numPr>
-          <w:ilvl w:val="0"/>
-          <w:numId w:val="2"/>
-        </w:numPr>
-        <w:rPr/>
-      </w:pPr>
-      <w:r>
-        <w:rPr/>
-        <w:t>{{?ap4_1.ap4_1_2.esquema.fieldGroup[2].templateOptions.options}}</w:t>
-      </w:r>
-    </w:p>
-    <w:p>
-      <w:pPr>
-        <w:pStyle w:val="Cuerpodetexto"/>
-        <w:numPr>
-          <w:ilvl w:val="0"/>
-          <w:numId w:val="2"/>
-        </w:numPr>
-        <w:rPr/>
-      </w:pPr>
-      <w:r>
-        <w:rPr/>
-        <w:t>{{? #root.bloque_4.ap4_1.ap4_1_2.respuesta.grupoDiana.contains("#currentContext.get(value)")}}</w:t>
-      </w:r>
-    </w:p>
-    <w:p>
-      <w:pPr>
-        <w:pStyle w:val="Cuerpodetexto"/>
-        <w:numPr>
-          <w:ilvl w:val="0"/>
-          <w:numId w:val="2"/>
-        </w:numPr>
-        <w:rPr/>
-      </w:pPr>
-      <w:r>
-        <w:rPr/>
-        <w:t xml:space="preserve"> ●  </w:t>
-      </w:r>
-      <w:r>
-        <w:rPr/>
-        <w:t>{{label}}</w:t>
+        <w:t xml:space="preserve"> }}</w:t>
+      </w:r>
+    </w:p>
+    <w:p>
+      <w:pPr>
+        <w:pStyle w:val="Cuerpodetexto"/>
+        <w:numPr>
+          <w:ilvl w:val="2"/>
+          <w:numId w:val="2"/>
+        </w:numPr>
+        <w:rPr/>
+      </w:pPr>
+      <w:r>
+        <w:rPr/>
+      </w:r>
+    </w:p>
+    <w:p>
+      <w:pPr>
+        <w:pStyle w:val="Cuerpodetexto"/>
+        <w:numPr>
+          <w:ilvl w:val="2"/>
+          <w:numId w:val="2"/>
+        </w:numPr>
+        <w:rPr/>
+      </w:pPr>
+      <w:r>
+        <w:rPr/>
+        <w:t>{{&lt;ap4_1.ap4_1_2.esquema.fieldGroup[5].template}}</w:t>
+      </w:r>
+    </w:p>
+    <w:p>
+      <w:pPr>
+        <w:pStyle w:val="Cuerpodetexto"/>
+        <w:numPr>
+          <w:ilvl w:val="2"/>
+          <w:numId w:val="2"/>
+        </w:numPr>
+        <w:rPr/>
+      </w:pPr>
+      <w:r>
+        <w:rPr/>
+        <w:t>{{ap4_1.ap4_1_2.esquema.fieldGroup[6].templateOptions.label}} {{&lt;ap4_1.ap4_1_2.respuesta.tipoEfectoNocivo}}</w:t>
       </w:r>
     </w:p>
     <w:p>
@@ -8061,89 +8256,6 @@
       <w:pPr>
         <w:pStyle w:val="Cuerpodetexto"/>
         <w:numPr>
-          <w:ilvl w:val="2"/>
-          <w:numId w:val="2"/>
-        </w:numPr>
-        <w:rPr/>
-      </w:pPr>
-      <w:r>
-        <w:rPr/>
-        <w:t>{{/ap4_1.ap4_1_2.esquema.fieldGroup[2].templateOptions.options}}</w:t>
-      </w:r>
-    </w:p>
-    <w:p>
-      <w:pPr>
-        <w:pStyle w:val="Cuerpodetexto"/>
-        <w:rPr/>
-      </w:pPr>
-      <w:r>
-        <w:rPr/>
-      </w:r>
-    </w:p>
-    <w:p>
-      <w:pPr>
-        <w:pStyle w:val="Cuerpodetexto"/>
-        <w:numPr>
-          <w:ilvl w:val="2"/>
-          <w:numId w:val="2"/>
-        </w:numPr>
-        <w:rPr/>
-      </w:pPr>
-      <w:r>
-        <w:rPr/>
-        <w:t>{{&lt;ap4_1.ap4_1_2.esquema.fieldGroup[3].template}}</w:t>
-      </w:r>
-    </w:p>
-    <w:p>
-      <w:pPr>
-        <w:pStyle w:val="Cuerpodetexto"/>
-        <w:numPr>
-          <w:ilvl w:val="0"/>
-          <w:numId w:val="2"/>
-        </w:numPr>
-        <w:rPr/>
-      </w:pPr>
-      <w:r>
-        <w:rPr/>
-        <w:t>{{?ap4_1.ap4_1_2.esquema.fieldGroup[4].templateOptions.options}}</w:t>
-      </w:r>
-    </w:p>
-    <w:p>
-      <w:pPr>
-        <w:pStyle w:val="Cuerpodetexto"/>
-        <w:numPr>
-          <w:ilvl w:val="0"/>
-          <w:numId w:val="2"/>
-        </w:numPr>
-        <w:rPr/>
-      </w:pPr>
-      <w:r>
-        <w:rPr/>
-        <w:t>{{? #root.bloque_4.ap4_1.ap4_1_2.respuesta.efectoNocivo.contains("#currentContext.get(value)")}}</w:t>
-      </w:r>
-    </w:p>
-    <w:p>
-      <w:pPr>
-        <w:pStyle w:val="Cuerpodetexto"/>
-        <w:numPr>
-          <w:ilvl w:val="0"/>
-          <w:numId w:val="2"/>
-        </w:numPr>
-        <w:rPr/>
-      </w:pPr>
-      <w:r>
-        <w:rPr/>
-        <w:t xml:space="preserve"> ●  </w:t>
-      </w:r>
-      <w:r>
-        <w:rPr/>
-        <w:t>{{label}}</w:t>
-      </w:r>
-    </w:p>
-    <w:p>
-      <w:pPr>
-        <w:pStyle w:val="Cuerpodetexto"/>
-        <w:numPr>
           <w:ilvl w:val="0"/>
           <w:numId w:val="2"/>
         </w:numPr>
@@ -8165,121 +8277,14 @@
       </w:pPr>
       <w:r>
         <w:rPr/>
-        <w:t>{{/ap4_1.ap4_1_2.esquema.fieldGroup[4].templateOptions.options}}</w:t>
-      </w:r>
-    </w:p>
-    <w:p>
-      <w:pPr>
-        <w:pStyle w:val="Cuerpodetexto"/>
-        <w:numPr>
-          <w:ilvl w:val="2"/>
-          <w:numId w:val="2"/>
-        </w:numPr>
-        <w:rPr/>
-      </w:pPr>
-      <w:r>
-        <w:rPr/>
-        <w:t>{{?ap4_1.ap4_1_2.</w:t>
-      </w:r>
-      <w:bookmarkStart w:id="22" w:name="__DdeLink__517_19108841714214112211"/>
-      <w:r>
-        <w:rPr/>
-        <w:t>respuesta.efectoNocivo.contains("otro")</w:t>
+        <w:t>{{? #root.bloque_3.ap3_4.ap3_4_3.</w:t>
+      </w:r>
+      <w:bookmarkStart w:id="22" w:name="__DdeLink__517_19108841714214112221"/>
+      <w:r>
+        <w:rPr/>
+        <w:t>respuesta.tareasUsoConfinadoRadio.equals("si")</w:t>
       </w:r>
       <w:bookmarkEnd w:id="22"/>
-      <w:r>
-        <w:rPr/>
-        <w:t xml:space="preserve"> }}</w:t>
-      </w:r>
-    </w:p>
-    <w:p>
-      <w:pPr>
-        <w:pStyle w:val="Cuerpodetexto"/>
-        <w:numPr>
-          <w:ilvl w:val="2"/>
-          <w:numId w:val="2"/>
-        </w:numPr>
-        <w:rPr/>
-      </w:pPr>
-      <w:r>
-        <w:rPr/>
-      </w:r>
-    </w:p>
-    <w:p>
-      <w:pPr>
-        <w:pStyle w:val="Cuerpodetexto"/>
-        <w:numPr>
-          <w:ilvl w:val="2"/>
-          <w:numId w:val="2"/>
-        </w:numPr>
-        <w:rPr/>
-      </w:pPr>
-      <w:r>
-        <w:rPr/>
-        <w:t>{{&lt;ap4_1.ap4_1_2.esquema.fieldGroup[5].template}}</w:t>
-      </w:r>
-    </w:p>
-    <w:p>
-      <w:pPr>
-        <w:pStyle w:val="Cuerpodetexto"/>
-        <w:numPr>
-          <w:ilvl w:val="2"/>
-          <w:numId w:val="2"/>
-        </w:numPr>
-        <w:rPr/>
-      </w:pPr>
-      <w:r>
-        <w:rPr/>
-        <w:t>{{ap4_1.ap4_1_2.esquema.fieldGroup[6].templateOptions.label}} {{&lt;ap4_1.ap4_1_2.respuesta.tipoEfectoNocivo}}</w:t>
-      </w:r>
-    </w:p>
-    <w:p>
-      <w:pPr>
-        <w:pStyle w:val="Cuerpodetexto"/>
-        <w:numPr>
-          <w:ilvl w:val="0"/>
-          <w:numId w:val="2"/>
-        </w:numPr>
-        <w:rPr/>
-      </w:pPr>
-      <w:r>
-        <w:rPr/>
-        <w:t>{{/ }}</w:t>
-      </w:r>
-    </w:p>
-    <w:p>
-      <w:pPr>
-        <w:pStyle w:val="Cuerpodetexto"/>
-        <w:numPr>
-          <w:ilvl w:val="0"/>
-          <w:numId w:val="2"/>
-        </w:numPr>
-        <w:rPr/>
-      </w:pPr>
-      <w:r>
-        <w:rPr/>
-        <w:t>{{/ }}</w:t>
-      </w:r>
-    </w:p>
-    <w:p>
-      <w:pPr>
-        <w:pStyle w:val="Cuerpodetexto"/>
-        <w:numPr>
-          <w:ilvl w:val="2"/>
-          <w:numId w:val="2"/>
-        </w:numPr>
-        <w:rPr/>
-      </w:pPr>
-      <w:r>
-        <w:rPr/>
-        <w:t>{{? #root.bloque_3.ap3_4.ap3_4_3.</w:t>
-      </w:r>
-      <w:bookmarkStart w:id="23" w:name="__DdeLink__517_19108841714214112221"/>
-      <w:r>
-        <w:rPr/>
-        <w:t>respuesta.tareasUsoConfinadoRadio.equals("si")</w:t>
-      </w:r>
-      <w:bookmarkEnd w:id="23"/>
       <w:r>
         <w:rPr/>
         <w:t>}}</w:t>
@@ -8635,12 +8640,12 @@
         <w:rPr/>
         <w:t>{{?ap4_1.ap4_1_5.</w:t>
       </w:r>
-      <w:bookmarkStart w:id="24" w:name="__DdeLink__517_1910884171421411222"/>
+      <w:bookmarkStart w:id="23" w:name="__DdeLink__517_1910884171421411222"/>
       <w:r>
         <w:rPr/>
         <w:t>respuesta.vacunaEficaz.equals("si")</w:t>
       </w:r>
-      <w:bookmarkEnd w:id="24"/>
+      <w:bookmarkEnd w:id="23"/>
       <w:r>
         <w:rPr/>
         <w:t>}}</w:t>
@@ -9411,7 +9416,7 @@
                 <w:sz w:val="20"/>
                 <w:szCs w:val="20"/>
               </w:rPr>
-              <w:t>{{T(java.time.LocalDateTime).parse(fecha.split("\+")[0]).format(T(java.time.format.DateTimeFormatter).ofPattern("dd/MM/yyyy"))}}</w:t>
+              <w:t>{{=#formatJsonDate(fecha, 'SHORT')}}</w:t>
             </w:r>
           </w:p>
         </w:tc>
@@ -9430,11 +9435,1577 @@
         <w:rPr/>
         <w:t>{{/</w:t>
       </w:r>
-      <w:bookmarkStart w:id="25" w:name="__DdeLink__517_19108841715213111121122"/>
+      <w:bookmarkStart w:id="24" w:name="__DdeLink__517_19108841715213111121122"/>
       <w:r>
         <w:rPr/>
         <w:t xml:space="preserve"> </w:t>
       </w:r>
+      <w:bookmarkEnd w:id="24"/>
+      <w:r>
+        <w:rPr/>
+        <w:t>}}</w:t>
+      </w:r>
+    </w:p>
+    <w:p>
+      <w:pPr>
+        <w:pStyle w:val="Cuerpodetexto"/>
+        <w:numPr>
+          <w:ilvl w:val="2"/>
+          <w:numId w:val="2"/>
+        </w:numPr>
+        <w:rPr/>
+      </w:pPr>
+      <w:r>
+        <w:rPr/>
+        <w:t>{{?ap4_2.ap4_2_1.ap4_2_1_1.respuesta.laboratorioLocalTable.stream().anyMatch(#fLinkedTreeMapEquals("nivelContencion","1"))}}</w:t>
+      </w:r>
+    </w:p>
+    <w:p>
+      <w:pPr>
+        <w:pStyle w:val="Cuerpodetexto"/>
+        <w:numPr>
+          <w:ilvl w:val="2"/>
+          <w:numId w:val="2"/>
+        </w:numPr>
+        <w:rPr/>
+      </w:pPr>
+      <w:r>
+        <w:rPr/>
+        <w:t xml:space="preserve"> </w:t>
+      </w:r>
+    </w:p>
+    <w:p>
+      <w:pPr>
+        <w:pStyle w:val="Cuerpodetexto"/>
+        <w:numPr>
+          <w:ilvl w:val="2"/>
+          <w:numId w:val="2"/>
+        </w:numPr>
+        <w:rPr>
+          <w:b/>
+          <w:b/>
+          <w:bCs/>
+        </w:rPr>
+      </w:pPr>
+      <w:r>
+        <w:rPr>
+          <w:b/>
+          <w:bCs/>
+        </w:rPr>
+        <w:t>{{ap4_2.ap4_2_1.ap4_2_1_1.ap4_2_1_1_1.esquema.templateOptions.label}}</w:t>
+      </w:r>
+    </w:p>
+    <w:p>
+      <w:pPr>
+        <w:pStyle w:val="Cuerpodetexto"/>
+        <w:numPr>
+          <w:ilvl w:val="2"/>
+          <w:numId w:val="2"/>
+        </w:numPr>
+        <w:rPr/>
+      </w:pPr>
+      <w:r>
+        <w:rPr/>
+        <w:t>{{&lt;ap4_2.ap4_2_1.ap4_2_1_1.ap4_2_1_1_1.esquema.fieldGroup[0].template}}</w:t>
+      </w:r>
+    </w:p>
+    <w:p>
+      <w:pPr>
+        <w:pStyle w:val="Cuerpodetexto"/>
+        <w:numPr>
+          <w:ilvl w:val="0"/>
+          <w:numId w:val="2"/>
+        </w:numPr>
+        <w:rPr/>
+      </w:pPr>
+      <w:r>
+        <w:rPr/>
+        <w:t>{{?ap4_2.ap4_2_1.ap4_2_1_1.ap4_2_1_1_1.esquema.fieldGroup[1].templateOptions.options}}</w:t>
+      </w:r>
+    </w:p>
+    <w:p>
+      <w:pPr>
+        <w:pStyle w:val="Cuerpodetexto"/>
+        <w:numPr>
+          <w:ilvl w:val="0"/>
+          <w:numId w:val="2"/>
+        </w:numPr>
+        <w:rPr/>
+      </w:pPr>
+      <w:r>
+        <w:rPr/>
+        <w:t>{{? #root.bloque_4.ap4_2.ap4_2_1.ap4_2_1_1.ap4_2_1_1_1.respuesta.lugarTrabajoSeparado.equals("#currentContext.get(value)")}}</w:t>
+      </w:r>
+    </w:p>
+    <w:p>
+      <w:pPr>
+        <w:pStyle w:val="Cuerpodetexto"/>
+        <w:numPr>
+          <w:ilvl w:val="0"/>
+          <w:numId w:val="2"/>
+        </w:numPr>
+        <w:rPr/>
+      </w:pPr>
+      <w:r>
+        <w:rPr/>
+        <w:t>{{=#root.bloque_4.ap4_2.ap4_2_1.ap4_2_1_1.ap4_2_1_1_1.esquema.fieldGroup[1].templateOptions.label}}: {{label}}</w:t>
+      </w:r>
+    </w:p>
+    <w:p>
+      <w:pPr>
+        <w:pStyle w:val="Cuerpodetexto"/>
+        <w:numPr>
+          <w:ilvl w:val="0"/>
+          <w:numId w:val="2"/>
+        </w:numPr>
+        <w:rPr/>
+      </w:pPr>
+      <w:r>
+        <w:rPr/>
+        <w:t>{{/ }}</w:t>
+      </w:r>
+    </w:p>
+    <w:p>
+      <w:pPr>
+        <w:pStyle w:val="Cuerpodetexto"/>
+        <w:numPr>
+          <w:ilvl w:val="2"/>
+          <w:numId w:val="2"/>
+        </w:numPr>
+        <w:rPr/>
+      </w:pPr>
+      <w:r>
+        <w:rPr/>
+        <w:t>{{/ap4_2.ap4_2_1.ap4_2_1_1.ap4_2_1_1_1.esquema.fieldGroup[1].templateOptions.options}}</w:t>
+      </w:r>
+    </w:p>
+    <w:p>
+      <w:pPr>
+        <w:pStyle w:val="Cuerpodetexto"/>
+        <w:numPr>
+          <w:ilvl w:val="2"/>
+          <w:numId w:val="2"/>
+        </w:numPr>
+        <w:rPr/>
+      </w:pPr>
+      <w:r>
+        <w:rPr/>
+        <w:t>{{ap4_2.ap4_2_1.ap4_2_1_1.ap4_2_1_1_1.esquema.fieldGroup[2].templateOptions.label}}: {{&lt;ap4_2.ap4_2_1.ap4_2_1_1.ap4_2_1_1_1.respuesta.observaciones_lugarTrabajoSeparado}}</w:t>
+      </w:r>
+    </w:p>
+    <w:p>
+      <w:pPr>
+        <w:pStyle w:val="Cuerpodetexto"/>
+        <w:rPr/>
+      </w:pPr>
+      <w:r>
+        <w:rPr/>
+      </w:r>
+    </w:p>
+    <w:p>
+      <w:pPr>
+        <w:pStyle w:val="Cuerpodetexto"/>
+        <w:numPr>
+          <w:ilvl w:val="2"/>
+          <w:numId w:val="2"/>
+        </w:numPr>
+        <w:rPr/>
+      </w:pPr>
+      <w:r>
+        <w:rPr/>
+        <w:t>{{&lt;ap4_2.ap4_2_1.ap4_2_1_1.ap4_2_1_1_1.esquema.fieldGroup[3].template}}</w:t>
+      </w:r>
+    </w:p>
+    <w:p>
+      <w:pPr>
+        <w:pStyle w:val="Cuerpodetexto"/>
+        <w:numPr>
+          <w:ilvl w:val="0"/>
+          <w:numId w:val="2"/>
+        </w:numPr>
+        <w:rPr/>
+      </w:pPr>
+      <w:r>
+        <w:rPr/>
+        <w:t>{{?ap4_2.ap4_2_1.ap4_2_1_1.ap4_2_1_1_1.esquema.fieldGroup[4].templateOptions.options}}</w:t>
+      </w:r>
+    </w:p>
+    <w:p>
+      <w:pPr>
+        <w:pStyle w:val="Cuerpodetexto"/>
+        <w:numPr>
+          <w:ilvl w:val="0"/>
+          <w:numId w:val="2"/>
+        </w:numPr>
+        <w:rPr/>
+      </w:pPr>
+      <w:r>
+        <w:rPr/>
+        <w:t>{{? #root.bloque_4.ap4_2.ap4_2_1.ap4_2_1_1.ap4_2_1_1_1.respuesta.filtroAltaEficacia.equals("#currentContext.get(value)")}}</w:t>
+      </w:r>
+    </w:p>
+    <w:p>
+      <w:pPr>
+        <w:pStyle w:val="Cuerpodetexto"/>
+        <w:numPr>
+          <w:ilvl w:val="0"/>
+          <w:numId w:val="2"/>
+        </w:numPr>
+        <w:rPr/>
+      </w:pPr>
+      <w:r>
+        <w:rPr/>
+        <w:t>{{=#root.bloque_4.ap4_2.ap4_2_1.ap4_2_1_1.ap4_2_1_1_1.esquema.fieldGroup[4].templateOptions.label}}: {{label}}</w:t>
+      </w:r>
+    </w:p>
+    <w:p>
+      <w:pPr>
+        <w:pStyle w:val="Cuerpodetexto"/>
+        <w:numPr>
+          <w:ilvl w:val="0"/>
+          <w:numId w:val="2"/>
+        </w:numPr>
+        <w:rPr/>
+      </w:pPr>
+      <w:r>
+        <w:rPr/>
+        <w:t>{{/ }}</w:t>
+      </w:r>
+    </w:p>
+    <w:p>
+      <w:pPr>
+        <w:pStyle w:val="Cuerpodetexto"/>
+        <w:numPr>
+          <w:ilvl w:val="2"/>
+          <w:numId w:val="2"/>
+        </w:numPr>
+        <w:rPr/>
+      </w:pPr>
+      <w:r>
+        <w:rPr/>
+        <w:t>{{/ap4_2.ap4_2_1.ap4_2_1_1.ap4_2_1_1_1.esquema.fieldGroup[4].templateOptions.options}}</w:t>
+      </w:r>
+    </w:p>
+    <w:p>
+      <w:pPr>
+        <w:pStyle w:val="Cuerpodetexto"/>
+        <w:numPr>
+          <w:ilvl w:val="2"/>
+          <w:numId w:val="2"/>
+        </w:numPr>
+        <w:rPr/>
+      </w:pPr>
+      <w:r>
+        <w:rPr/>
+        <w:t>{{ap4_2.ap4_2_1.ap4_2_1_1.ap4_2_1_1_1.esquema.fieldGroup[5].templateOptions.label}} {{&lt;ap4_2.ap4_2_1.ap4_2_1_1.ap4_2_1_1_1.respuesta.observaciones_filtroAltaEficacia}}</w:t>
+      </w:r>
+    </w:p>
+    <w:p>
+      <w:pPr>
+        <w:pStyle w:val="Cuerpodetexto"/>
+        <w:numPr>
+          <w:ilvl w:val="2"/>
+          <w:numId w:val="2"/>
+        </w:numPr>
+        <w:rPr/>
+      </w:pPr>
+      <w:r>
+        <w:rPr/>
+      </w:r>
+    </w:p>
+    <w:p>
+      <w:pPr>
+        <w:pStyle w:val="Cuerpodetexto"/>
+        <w:numPr>
+          <w:ilvl w:val="2"/>
+          <w:numId w:val="2"/>
+        </w:numPr>
+        <w:rPr/>
+      </w:pPr>
+      <w:r>
+        <w:rPr/>
+        <w:t>{{&lt;ap4_2.ap4_2_1.ap4_2_1_1.ap4_2_1_1_1.esquema.fieldGroup[6].template}}</w:t>
+      </w:r>
+    </w:p>
+    <w:p>
+      <w:pPr>
+        <w:pStyle w:val="Cuerpodetexto"/>
+        <w:numPr>
+          <w:ilvl w:val="0"/>
+          <w:numId w:val="2"/>
+        </w:numPr>
+        <w:rPr/>
+      </w:pPr>
+      <w:r>
+        <w:rPr/>
+        <w:t>{{?ap4_2.ap4_2_1.ap4_2_1_1.ap4_2_1_1_1.esquema.fieldGroup[7].templateOptions.options}}</w:t>
+      </w:r>
+    </w:p>
+    <w:p>
+      <w:pPr>
+        <w:pStyle w:val="Cuerpodetexto"/>
+        <w:numPr>
+          <w:ilvl w:val="0"/>
+          <w:numId w:val="2"/>
+        </w:numPr>
+        <w:rPr/>
+      </w:pPr>
+      <w:r>
+        <w:rPr/>
+        <w:t>{{? #root.bloque_4.ap4_2.ap4_2_1.ap4_2_1_1.ap4_2_1_1_1.respuesta.accesoPersonal.equals("#currentContext.get(value)")}}</w:t>
+      </w:r>
+    </w:p>
+    <w:p>
+      <w:pPr>
+        <w:pStyle w:val="Cuerpodetexto"/>
+        <w:numPr>
+          <w:ilvl w:val="0"/>
+          <w:numId w:val="2"/>
+        </w:numPr>
+        <w:rPr/>
+      </w:pPr>
+      <w:r>
+        <w:rPr/>
+        <w:t>{{=#root.bloque_4.ap4_2.ap4_2_1.ap4_2_1_1.ap4_2_1_1_1.esquema.fieldGroup[7].templateOptions.label}}: {{label}}</w:t>
+      </w:r>
+    </w:p>
+    <w:p>
+      <w:pPr>
+        <w:pStyle w:val="Cuerpodetexto"/>
+        <w:numPr>
+          <w:ilvl w:val="0"/>
+          <w:numId w:val="2"/>
+        </w:numPr>
+        <w:rPr/>
+      </w:pPr>
+      <w:r>
+        <w:rPr/>
+        <w:t>{{/ }}</w:t>
+      </w:r>
+    </w:p>
+    <w:p>
+      <w:pPr>
+        <w:pStyle w:val="Cuerpodetexto"/>
+        <w:numPr>
+          <w:ilvl w:val="2"/>
+          <w:numId w:val="2"/>
+        </w:numPr>
+        <w:rPr/>
+      </w:pPr>
+      <w:r>
+        <w:rPr/>
+        <w:t>{{/ap4_2.ap4_2_1.ap4_2_1_1.ap4_2_1_1_1.esquema.fieldGroup[7].templateOptions.options}}</w:t>
+      </w:r>
+    </w:p>
+    <w:p>
+      <w:pPr>
+        <w:pStyle w:val="Cuerpodetexto"/>
+        <w:numPr>
+          <w:ilvl w:val="2"/>
+          <w:numId w:val="2"/>
+        </w:numPr>
+        <w:rPr/>
+      </w:pPr>
+      <w:r>
+        <w:rPr/>
+        <w:t>{{ap4_2.ap4_2_1.ap4_2_1_1.ap4_2_1_1_1.esquema.fieldGroup[8].templateOptions.label}}: {{&lt;ap4_2.ap4_2_1.ap4_2_1_1.ap4_2_1_1_1.respuesta.observaciones_accesoPersonal}}</w:t>
+      </w:r>
+    </w:p>
+    <w:p>
+      <w:pPr>
+        <w:pStyle w:val="Cuerpodetexto"/>
+        <w:rPr/>
+      </w:pPr>
+      <w:r>
+        <w:rPr/>
+      </w:r>
+    </w:p>
+    <w:p>
+      <w:pPr>
+        <w:pStyle w:val="Cuerpodetexto"/>
+        <w:numPr>
+          <w:ilvl w:val="2"/>
+          <w:numId w:val="2"/>
+        </w:numPr>
+        <w:rPr/>
+      </w:pPr>
+      <w:r>
+        <w:rPr/>
+        <w:t>{{&lt;ap4_2.ap4_2_1.ap4_2_1_1.ap4_2_1_1_1.esquema.fieldGroup[9].template}}</w:t>
+      </w:r>
+    </w:p>
+    <w:p>
+      <w:pPr>
+        <w:pStyle w:val="Cuerpodetexto"/>
+        <w:numPr>
+          <w:ilvl w:val="0"/>
+          <w:numId w:val="2"/>
+        </w:numPr>
+        <w:rPr/>
+      </w:pPr>
+      <w:r>
+        <w:rPr/>
+        <w:t>{{?ap4_2.ap4_2_1.ap4_2_1_1.ap4_2_1_1_1.esquema.fieldGroup[10].templateOptions.options}}</w:t>
+      </w:r>
+    </w:p>
+    <w:p>
+      <w:pPr>
+        <w:pStyle w:val="Cuerpodetexto"/>
+        <w:numPr>
+          <w:ilvl w:val="0"/>
+          <w:numId w:val="2"/>
+        </w:numPr>
+        <w:rPr/>
+      </w:pPr>
+      <w:r>
+        <w:rPr/>
+        <w:t>{{? #root.bloque_4.ap4_2.ap4_2_1.ap4_2_1_1.ap4_2_1_1_1.respuesta.lugarTrabajo.equals("#currentContext.get(value)")}}</w:t>
+      </w:r>
+    </w:p>
+    <w:p>
+      <w:pPr>
+        <w:pStyle w:val="Cuerpodetexto"/>
+        <w:numPr>
+          <w:ilvl w:val="0"/>
+          <w:numId w:val="2"/>
+        </w:numPr>
+        <w:rPr/>
+      </w:pPr>
+      <w:r>
+        <w:rPr/>
+        <w:t>{{=#root.bloque_4.ap4_2.ap4_2_1.ap4_2_1_1.ap4_2_1_1_1.esquema.fieldGroup[10].templateOptions.label}}: {{label}}</w:t>
+      </w:r>
+    </w:p>
+    <w:p>
+      <w:pPr>
+        <w:pStyle w:val="Cuerpodetexto"/>
+        <w:numPr>
+          <w:ilvl w:val="0"/>
+          <w:numId w:val="2"/>
+        </w:numPr>
+        <w:rPr/>
+      </w:pPr>
+      <w:r>
+        <w:rPr/>
+        <w:t>{{/ }}</w:t>
+      </w:r>
+    </w:p>
+    <w:p>
+      <w:pPr>
+        <w:pStyle w:val="Cuerpodetexto"/>
+        <w:numPr>
+          <w:ilvl w:val="2"/>
+          <w:numId w:val="2"/>
+        </w:numPr>
+        <w:rPr/>
+      </w:pPr>
+      <w:r>
+        <w:rPr/>
+        <w:t>{{/ap4_2.ap4_2_1.ap4_2_1_1.ap4_2_1_1_1.esquema.fieldGroup[10].templateOptions.options}}</w:t>
+      </w:r>
+    </w:p>
+    <w:p>
+      <w:pPr>
+        <w:pStyle w:val="Cuerpodetexto"/>
+        <w:numPr>
+          <w:ilvl w:val="2"/>
+          <w:numId w:val="2"/>
+        </w:numPr>
+        <w:rPr/>
+      </w:pPr>
+      <w:r>
+        <w:rPr/>
+        <w:t>{{ap4_2.ap4_2_1.ap4_2_1_1.ap4_2_1_1_1.esquema.fieldGroup[11].templateOptions.label}}: {{&lt;ap4_2.ap4_2_1.ap4_2_1_1.ap4_2_1_1_1.respuesta.observaciones_lugarTrabajo}}</w:t>
+      </w:r>
+    </w:p>
+    <w:p>
+      <w:pPr>
+        <w:pStyle w:val="Cuerpodetexto"/>
+        <w:rPr/>
+      </w:pPr>
+      <w:r>
+        <w:rPr/>
+      </w:r>
+    </w:p>
+    <w:p>
+      <w:pPr>
+        <w:pStyle w:val="Cuerpodetexto"/>
+        <w:numPr>
+          <w:ilvl w:val="2"/>
+          <w:numId w:val="2"/>
+        </w:numPr>
+        <w:rPr/>
+      </w:pPr>
+      <w:r>
+        <w:rPr/>
+        <w:t>{{&lt;ap4_2.ap4_2_1.ap4_2_1_1.ap4_2_1_1_1.esquema.fieldGroup[12].template}}</w:t>
+      </w:r>
+    </w:p>
+    <w:p>
+      <w:pPr>
+        <w:pStyle w:val="Cuerpodetexto"/>
+        <w:numPr>
+          <w:ilvl w:val="0"/>
+          <w:numId w:val="2"/>
+        </w:numPr>
+        <w:rPr/>
+      </w:pPr>
+      <w:r>
+        <w:rPr/>
+        <w:t>{{?ap4_2.ap4_2_1.ap4_2_1_1.ap4_2_1_1_1.esquema.fieldGroup[13].templateOptions.options}}</w:t>
+      </w:r>
+    </w:p>
+    <w:p>
+      <w:pPr>
+        <w:pStyle w:val="Cuerpodetexto"/>
+        <w:numPr>
+          <w:ilvl w:val="0"/>
+          <w:numId w:val="2"/>
+        </w:numPr>
+        <w:rPr/>
+      </w:pPr>
+      <w:r>
+        <w:rPr/>
+        <w:t>{{? #root.bloque_4.ap4_2.ap4_2_1.ap4_2_1_1.ap4_2_1_1_1.respuesta.procedimientosDesinfeccion.equals("#currentContext.get(value)")}}</w:t>
+      </w:r>
+    </w:p>
+    <w:p>
+      <w:pPr>
+        <w:pStyle w:val="Cuerpodetexto"/>
+        <w:numPr>
+          <w:ilvl w:val="0"/>
+          <w:numId w:val="2"/>
+        </w:numPr>
+        <w:rPr/>
+      </w:pPr>
+      <w:r>
+        <w:rPr/>
+        <w:t>{{=#root.bloque_4.ap4_2.ap4_2_1.ap4_2_1_1.ap4_2_1_1_1.esquema.fieldGroup[13].templateOptions.label}}: {{label}}</w:t>
+      </w:r>
+    </w:p>
+    <w:p>
+      <w:pPr>
+        <w:pStyle w:val="Cuerpodetexto"/>
+        <w:numPr>
+          <w:ilvl w:val="0"/>
+          <w:numId w:val="2"/>
+        </w:numPr>
+        <w:rPr/>
+      </w:pPr>
+      <w:r>
+        <w:rPr/>
+        <w:t>{{/ }}</w:t>
+      </w:r>
+    </w:p>
+    <w:p>
+      <w:pPr>
+        <w:pStyle w:val="Cuerpodetexto"/>
+        <w:numPr>
+          <w:ilvl w:val="2"/>
+          <w:numId w:val="2"/>
+        </w:numPr>
+        <w:rPr/>
+      </w:pPr>
+      <w:r>
+        <w:rPr/>
+        <w:t>{{/ap4_2.ap4_2_1.ap4_2_1_1.ap4_2_1_1_1.esquema.fieldGroup[13].templateOptions.options}}</w:t>
+      </w:r>
+    </w:p>
+    <w:p>
+      <w:pPr>
+        <w:pStyle w:val="Cuerpodetexto"/>
+        <w:numPr>
+          <w:ilvl w:val="2"/>
+          <w:numId w:val="2"/>
+        </w:numPr>
+        <w:rPr/>
+      </w:pPr>
+      <w:r>
+        <w:rPr/>
+        <w:t>{{ap4_2.ap4_2_1.ap4_2_1_1.ap4_2_1_1_1.esquema.fieldGroup[14].templateOptions.label}}: {{&lt;ap4_2.ap4_2_1.ap4_2_1_1.ap4_2_1_1_1.respuesta.observaciones_procedimientosDesinfeccion}}</w:t>
+      </w:r>
+    </w:p>
+    <w:p>
+      <w:pPr>
+        <w:pStyle w:val="Cuerpodetexto"/>
+        <w:rPr/>
+      </w:pPr>
+      <w:r>
+        <w:rPr/>
+      </w:r>
+    </w:p>
+    <w:p>
+      <w:pPr>
+        <w:pStyle w:val="Cuerpodetexto"/>
+        <w:numPr>
+          <w:ilvl w:val="2"/>
+          <w:numId w:val="2"/>
+        </w:numPr>
+        <w:rPr/>
+      </w:pPr>
+      <w:r>
+        <w:rPr/>
+        <w:t>{{&lt;ap4_2.ap4_2_1.ap4_2_1_1.ap4_2_1_1_1.esquema.fieldGroup[15].template}}</w:t>
+      </w:r>
+    </w:p>
+    <w:p>
+      <w:pPr>
+        <w:pStyle w:val="Cuerpodetexto"/>
+        <w:numPr>
+          <w:ilvl w:val="0"/>
+          <w:numId w:val="2"/>
+        </w:numPr>
+        <w:rPr/>
+      </w:pPr>
+      <w:r>
+        <w:rPr/>
+        <w:t>{{?ap4_2.ap4_2_1.ap4_2_1_1.ap4_2_1_1_1.esquema.fieldGroup[16].templateOptions.options}}</w:t>
+      </w:r>
+    </w:p>
+    <w:p>
+      <w:pPr>
+        <w:pStyle w:val="Cuerpodetexto"/>
+        <w:numPr>
+          <w:ilvl w:val="0"/>
+          <w:numId w:val="2"/>
+        </w:numPr>
+        <w:rPr/>
+      </w:pPr>
+      <w:r>
+        <w:rPr/>
+        <w:t>{{? #root.bloque_4.ap4_2.ap4_2_1.ap4_2_1_1.ap4_2_1_1_1.respuesta.presionNegativa.equals("#currentContext.get(value)")}}</w:t>
+      </w:r>
+    </w:p>
+    <w:p>
+      <w:pPr>
+        <w:pStyle w:val="Cuerpodetexto"/>
+        <w:numPr>
+          <w:ilvl w:val="0"/>
+          <w:numId w:val="2"/>
+        </w:numPr>
+        <w:rPr/>
+      </w:pPr>
+      <w:r>
+        <w:rPr/>
+        <w:t>{{=#root.bloque_4.ap4_2.ap4_2_1.ap4_2_1_1.ap4_2_1_1_1.esquema.fieldGroup[16].templateOptions.label}}: {{label}}</w:t>
+      </w:r>
+    </w:p>
+    <w:p>
+      <w:pPr>
+        <w:pStyle w:val="Cuerpodetexto"/>
+        <w:numPr>
+          <w:ilvl w:val="0"/>
+          <w:numId w:val="2"/>
+        </w:numPr>
+        <w:rPr/>
+      </w:pPr>
+      <w:r>
+        <w:rPr/>
+        <w:t>{{/ }}</w:t>
+      </w:r>
+    </w:p>
+    <w:p>
+      <w:pPr>
+        <w:pStyle w:val="Cuerpodetexto"/>
+        <w:numPr>
+          <w:ilvl w:val="2"/>
+          <w:numId w:val="2"/>
+        </w:numPr>
+        <w:rPr/>
+      </w:pPr>
+      <w:r>
+        <w:rPr/>
+        <w:t>{{/ap4_2.ap4_2_1.ap4_2_1_1.ap4_2_1_1_1.esquema.fieldGroup[16].templateOptions.options}}</w:t>
+      </w:r>
+    </w:p>
+    <w:p>
+      <w:pPr>
+        <w:pStyle w:val="Cuerpodetexto"/>
+        <w:numPr>
+          <w:ilvl w:val="2"/>
+          <w:numId w:val="2"/>
+        </w:numPr>
+        <w:rPr/>
+      </w:pPr>
+      <w:r>
+        <w:rPr/>
+        <w:t>{{ap4_2.ap4_2_1.ap4_2_1_1.ap4_2_1_1_1.esquema.fieldGroup[17].templateOptions.label}}: {{&lt;ap4_2.ap4_2_1.ap4_2_1_1.ap4_2_1_1_1.respuesta.observaciones_presionNegativa}}</w:t>
+      </w:r>
+    </w:p>
+    <w:p>
+      <w:pPr>
+        <w:pStyle w:val="Cuerpodetexto"/>
+        <w:rPr/>
+      </w:pPr>
+      <w:r>
+        <w:rPr/>
+      </w:r>
+    </w:p>
+    <w:p>
+      <w:pPr>
+        <w:pStyle w:val="Cuerpodetexto"/>
+        <w:numPr>
+          <w:ilvl w:val="2"/>
+          <w:numId w:val="2"/>
+        </w:numPr>
+        <w:rPr/>
+      </w:pPr>
+      <w:r>
+        <w:rPr/>
+        <w:t>{{&lt;ap4_2.ap4_2_1.ap4_2_1_1.ap4_2_1_1_1.esquema.fieldGroup[18].template}}</w:t>
+      </w:r>
+    </w:p>
+    <w:p>
+      <w:pPr>
+        <w:pStyle w:val="Cuerpodetexto"/>
+        <w:numPr>
+          <w:ilvl w:val="0"/>
+          <w:numId w:val="2"/>
+        </w:numPr>
+        <w:rPr/>
+      </w:pPr>
+      <w:r>
+        <w:rPr/>
+        <w:t>{{?ap4_2.ap4_2_1.ap4_2_1_1.ap4_2_1_1_1.esquema.fieldGroup[19].templateOptions.options}}</w:t>
+      </w:r>
+    </w:p>
+    <w:p>
+      <w:pPr>
+        <w:pStyle w:val="Cuerpodetexto"/>
+        <w:numPr>
+          <w:ilvl w:val="0"/>
+          <w:numId w:val="2"/>
+        </w:numPr>
+        <w:rPr/>
+      </w:pPr>
+      <w:r>
+        <w:rPr/>
+        <w:t>{{? #root.bloque_4.ap4_2.ap4_2_1.ap4_2_1_1.ap4_2_1_1_1.respuesta.roedoresInsectos.equals("#currentContext.get(value)")}}</w:t>
+      </w:r>
+    </w:p>
+    <w:p>
+      <w:pPr>
+        <w:pStyle w:val="Cuerpodetexto"/>
+        <w:numPr>
+          <w:ilvl w:val="0"/>
+          <w:numId w:val="2"/>
+        </w:numPr>
+        <w:rPr/>
+      </w:pPr>
+      <w:r>
+        <w:rPr/>
+        <w:t>{{=#root.bloque_4.ap4_2.ap4_2_1.ap4_2_1_1.ap4_2_1_1_1.esquema.fieldGroup[19].templateOptions.label}}: {{label}}</w:t>
+      </w:r>
+    </w:p>
+    <w:p>
+      <w:pPr>
+        <w:pStyle w:val="Cuerpodetexto"/>
+        <w:numPr>
+          <w:ilvl w:val="0"/>
+          <w:numId w:val="2"/>
+        </w:numPr>
+        <w:rPr/>
+      </w:pPr>
+      <w:r>
+        <w:rPr/>
+        <w:t>{{/ }}</w:t>
+      </w:r>
+    </w:p>
+    <w:p>
+      <w:pPr>
+        <w:pStyle w:val="Cuerpodetexto"/>
+        <w:numPr>
+          <w:ilvl w:val="2"/>
+          <w:numId w:val="2"/>
+        </w:numPr>
+        <w:rPr/>
+      </w:pPr>
+      <w:r>
+        <w:rPr/>
+        <w:t>{{/ap4_2.ap4_2_1.ap4_2_1_1.ap4_2_1_1_1.esquema.fieldGroup[19].templateOptions.options}}</w:t>
+      </w:r>
+    </w:p>
+    <w:p>
+      <w:pPr>
+        <w:pStyle w:val="Cuerpodetexto"/>
+        <w:numPr>
+          <w:ilvl w:val="2"/>
+          <w:numId w:val="2"/>
+        </w:numPr>
+        <w:rPr/>
+      </w:pPr>
+      <w:r>
+        <w:rPr/>
+        <w:t>{{ap4_2.ap4_2_1.ap4_2_1_1.ap4_2_1_1_1.esquema.fieldGroup[20].templateOptions.label}}: {{&lt;ap4_2.ap4_2_1.ap4_2_1_1.ap4_2_1_1_1.respuesta.observaciones_roedoresInsectos}}</w:t>
+      </w:r>
+    </w:p>
+    <w:p>
+      <w:pPr>
+        <w:pStyle w:val="Cuerpodetexto"/>
+        <w:rPr/>
+      </w:pPr>
+      <w:r>
+        <w:rPr/>
+      </w:r>
+    </w:p>
+    <w:p>
+      <w:pPr>
+        <w:pStyle w:val="Cuerpodetexto"/>
+        <w:numPr>
+          <w:ilvl w:val="2"/>
+          <w:numId w:val="2"/>
+        </w:numPr>
+        <w:rPr/>
+      </w:pPr>
+      <w:r>
+        <w:rPr/>
+        <w:t>{{&lt;ap4_2.ap4_2_1.ap4_2_1_1.ap4_2_1_1_1.esquema.fieldGroup[21].template}}</w:t>
+      </w:r>
+    </w:p>
+    <w:p>
+      <w:pPr>
+        <w:pStyle w:val="Cuerpodetexto"/>
+        <w:numPr>
+          <w:ilvl w:val="0"/>
+          <w:numId w:val="2"/>
+        </w:numPr>
+        <w:rPr/>
+      </w:pPr>
+      <w:r>
+        <w:rPr/>
+        <w:t>{{?ap4_2.ap4_2_1.ap4_2_1_1.ap4_2_1_1_1.esquema.fieldGroup[22].templateOptions.options}}</w:t>
+      </w:r>
+    </w:p>
+    <w:p>
+      <w:pPr>
+        <w:pStyle w:val="Cuerpodetexto"/>
+        <w:numPr>
+          <w:ilvl w:val="0"/>
+          <w:numId w:val="2"/>
+        </w:numPr>
+        <w:rPr/>
+      </w:pPr>
+      <w:r>
+        <w:rPr/>
+        <w:t>{{? #root.bloque_4.ap4_2.ap4_2_1.ap4_2_1_1.ap4_2_1_1_1.respuesta.superficiesImpermeables.equals("#currentContext.get(value)")}}</w:t>
+      </w:r>
+    </w:p>
+    <w:p>
+      <w:pPr>
+        <w:pStyle w:val="Cuerpodetexto"/>
+        <w:numPr>
+          <w:ilvl w:val="0"/>
+          <w:numId w:val="2"/>
+        </w:numPr>
+        <w:rPr/>
+      </w:pPr>
+      <w:r>
+        <w:rPr/>
+        <w:t>{{=#root.bloque_4.ap4_2.ap4_2_1.ap4_2_1_1.ap4_2_1_1_1.esquema.fieldGroup[22].templateOptions.label}}: {{label}}</w:t>
+      </w:r>
+    </w:p>
+    <w:p>
+      <w:pPr>
+        <w:pStyle w:val="Cuerpodetexto"/>
+        <w:numPr>
+          <w:ilvl w:val="0"/>
+          <w:numId w:val="2"/>
+        </w:numPr>
+        <w:rPr/>
+      </w:pPr>
+      <w:r>
+        <w:rPr/>
+        <w:t>{{/ }}</w:t>
+      </w:r>
+    </w:p>
+    <w:p>
+      <w:pPr>
+        <w:pStyle w:val="Cuerpodetexto"/>
+        <w:numPr>
+          <w:ilvl w:val="2"/>
+          <w:numId w:val="2"/>
+        </w:numPr>
+        <w:rPr/>
+      </w:pPr>
+      <w:r>
+        <w:rPr/>
+        <w:t>{{/ap4_2.ap4_2_1.ap4_2_1_1.ap4_2_1_1_1.esquema.fieldGroup[22].templateOptions.options}}</w:t>
+      </w:r>
+    </w:p>
+    <w:p>
+      <w:pPr>
+        <w:pStyle w:val="Cuerpodetexto"/>
+        <w:numPr>
+          <w:ilvl w:val="2"/>
+          <w:numId w:val="2"/>
+        </w:numPr>
+        <w:rPr/>
+      </w:pPr>
+      <w:r>
+        <w:rPr/>
+        <w:t>{{ap4_2.ap4_2_1.ap4_2_1_1.ap4_2_1_1_1.esquema.fieldGroup[23].templateOptions.label}}: {{&lt;ap4_2.ap4_2_1.ap4_2_1_1.ap4_2_1_1_1.respuesta.observaciones_superficiesImpermeables}}</w:t>
+      </w:r>
+    </w:p>
+    <w:p>
+      <w:pPr>
+        <w:pStyle w:val="Cuerpodetexto"/>
+        <w:rPr/>
+      </w:pPr>
+      <w:r>
+        <w:rPr/>
+      </w:r>
+    </w:p>
+    <w:p>
+      <w:pPr>
+        <w:pStyle w:val="Cuerpodetexto"/>
+        <w:numPr>
+          <w:ilvl w:val="2"/>
+          <w:numId w:val="2"/>
+        </w:numPr>
+        <w:rPr/>
+      </w:pPr>
+      <w:r>
+        <w:rPr/>
+        <w:t>{{&lt;ap4_2.ap4_2_1.ap4_2_1_1.ap4_2_1_1_1.esquema.fieldGroup[24].template}}</w:t>
+      </w:r>
+    </w:p>
+    <w:p>
+      <w:pPr>
+        <w:pStyle w:val="Cuerpodetexto"/>
+        <w:numPr>
+          <w:ilvl w:val="0"/>
+          <w:numId w:val="2"/>
+        </w:numPr>
+        <w:rPr/>
+      </w:pPr>
+      <w:r>
+        <w:rPr/>
+        <w:t>{{?ap4_2.ap4_2_1.ap4_2_1_1.ap4_2_1_1_1.esquema.fieldGroup[25].templateOptions.options}}</w:t>
+      </w:r>
+    </w:p>
+    <w:p>
+      <w:pPr>
+        <w:pStyle w:val="Cuerpodetexto"/>
+        <w:numPr>
+          <w:ilvl w:val="0"/>
+          <w:numId w:val="2"/>
+        </w:numPr>
+        <w:rPr/>
+      </w:pPr>
+      <w:r>
+        <w:rPr/>
+        <w:t>{{? #root.bloque_4.ap4_2.ap4_2_1.ap4_2_1_1.ap4_2_1_1_1.respuesta.superficiesResistentes.equals("#currentContext.get(value)")}}</w:t>
+      </w:r>
+    </w:p>
+    <w:p>
+      <w:pPr>
+        <w:pStyle w:val="Cuerpodetexto"/>
+        <w:numPr>
+          <w:ilvl w:val="0"/>
+          <w:numId w:val="2"/>
+        </w:numPr>
+        <w:rPr/>
+      </w:pPr>
+      <w:r>
+        <w:rPr/>
+        <w:t>{{=#root.bloque_4.ap4_2.ap4_2_1.ap4_2_1_1.ap4_2_1_1_1.esquema.fieldGroup[25].templateOptions.label}}: {{label}}</w:t>
+      </w:r>
+    </w:p>
+    <w:p>
+      <w:pPr>
+        <w:pStyle w:val="Cuerpodetexto"/>
+        <w:numPr>
+          <w:ilvl w:val="0"/>
+          <w:numId w:val="2"/>
+        </w:numPr>
+        <w:rPr/>
+      </w:pPr>
+      <w:r>
+        <w:rPr/>
+        <w:t>{{/ }}</w:t>
+      </w:r>
+    </w:p>
+    <w:p>
+      <w:pPr>
+        <w:pStyle w:val="Cuerpodetexto"/>
+        <w:numPr>
+          <w:ilvl w:val="2"/>
+          <w:numId w:val="2"/>
+        </w:numPr>
+        <w:rPr/>
+      </w:pPr>
+      <w:r>
+        <w:rPr/>
+        <w:t>{{/ap4_2.ap4_2_1.ap4_2_1_1.ap4_2_1_1_1.esquema.fieldGroup[25].templateOptions.options}}</w:t>
+      </w:r>
+    </w:p>
+    <w:p>
+      <w:pPr>
+        <w:pStyle w:val="Cuerpodetexto"/>
+        <w:numPr>
+          <w:ilvl w:val="2"/>
+          <w:numId w:val="2"/>
+        </w:numPr>
+        <w:rPr/>
+      </w:pPr>
+      <w:r>
+        <w:rPr/>
+        <w:t>{{ap4_2.ap4_2_1.ap4_2_1_1.ap4_2_1_1_1.esquema.fieldGroup[26].templateOptions.label}}: {{&lt;ap4_2.ap4_2_1.ap4_2_1_1.ap4_2_1_1_1.respuesta.observaciones_superficiesResistentes}}</w:t>
+      </w:r>
+    </w:p>
+    <w:p>
+      <w:pPr>
+        <w:pStyle w:val="Cuerpodetexto"/>
+        <w:rPr/>
+      </w:pPr>
+      <w:r>
+        <w:rPr/>
+      </w:r>
+    </w:p>
+    <w:p>
+      <w:pPr>
+        <w:pStyle w:val="Cuerpodetexto"/>
+        <w:numPr>
+          <w:ilvl w:val="2"/>
+          <w:numId w:val="2"/>
+        </w:numPr>
+        <w:rPr/>
+      </w:pPr>
+      <w:r>
+        <w:rPr/>
+        <w:t>{{&lt;ap4_2.ap4_2_1.ap4_2_1_1.ap4_2_1_1_1.esquema.fieldGroup[27].template}}</w:t>
+      </w:r>
+    </w:p>
+    <w:p>
+      <w:pPr>
+        <w:pStyle w:val="Cuerpodetexto"/>
+        <w:numPr>
+          <w:ilvl w:val="0"/>
+          <w:numId w:val="2"/>
+        </w:numPr>
+        <w:rPr/>
+      </w:pPr>
+      <w:r>
+        <w:rPr/>
+        <w:t>{{?ap4_2.ap4_2_1.ap4_2_1_1.ap4_2_1_1_1.esquema.fieldGroup[28].templateOptions.options}}</w:t>
+      </w:r>
+    </w:p>
+    <w:p>
+      <w:pPr>
+        <w:pStyle w:val="Cuerpodetexto"/>
+        <w:numPr>
+          <w:ilvl w:val="0"/>
+          <w:numId w:val="2"/>
+        </w:numPr>
+        <w:rPr/>
+      </w:pPr>
+      <w:r>
+        <w:rPr/>
+        <w:t>{{? #root.bloque_4.ap4_2.ap4_2_1.ap4_2_1_1.ap4_2_1_1_1.respuesta.almacenamientoSeguridad.equals("#currentContext.get(value)")}}</w:t>
+      </w:r>
+    </w:p>
+    <w:p>
+      <w:pPr>
+        <w:pStyle w:val="Cuerpodetexto"/>
+        <w:numPr>
+          <w:ilvl w:val="0"/>
+          <w:numId w:val="2"/>
+        </w:numPr>
+        <w:rPr/>
+      </w:pPr>
+      <w:r>
+        <w:rPr/>
+        <w:t>{{=#root.bloque_4.ap4_2.ap4_2_1.ap4_2_1_1.ap4_2_1_1_1.esquema.fieldGroup[28].templateOptions.label}}: {{label}}</w:t>
+      </w:r>
+    </w:p>
+    <w:p>
+      <w:pPr>
+        <w:pStyle w:val="Cuerpodetexto"/>
+        <w:numPr>
+          <w:ilvl w:val="0"/>
+          <w:numId w:val="2"/>
+        </w:numPr>
+        <w:rPr/>
+      </w:pPr>
+      <w:r>
+        <w:rPr/>
+        <w:t>{{/ }}</w:t>
+      </w:r>
+    </w:p>
+    <w:p>
+      <w:pPr>
+        <w:pStyle w:val="Cuerpodetexto"/>
+        <w:numPr>
+          <w:ilvl w:val="2"/>
+          <w:numId w:val="2"/>
+        </w:numPr>
+        <w:rPr/>
+      </w:pPr>
+      <w:r>
+        <w:rPr/>
+        <w:t>{{/ap4_2.ap4_2_1.ap4_2_1_1.ap4_2_1_1_1.esquema.fieldGroup[28].templateOptions.options}}</w:t>
+      </w:r>
+    </w:p>
+    <w:p>
+      <w:pPr>
+        <w:pStyle w:val="Cuerpodetexto"/>
+        <w:numPr>
+          <w:ilvl w:val="2"/>
+          <w:numId w:val="2"/>
+        </w:numPr>
+        <w:rPr/>
+      </w:pPr>
+      <w:r>
+        <w:rPr/>
+        <w:t>{{ap4_2.ap4_2_1.ap4_2_1_1.ap4_2_1_1_1.esquema.fieldGroup[29].templateOptions.label}}: {{&lt;ap4_2.ap4_2_1.ap4_2_1_1.ap4_2_1_1_1.respuesta.observaciones_almacenamientoSeguridad}}</w:t>
+      </w:r>
+    </w:p>
+    <w:p>
+      <w:pPr>
+        <w:pStyle w:val="Cuerpodetexto"/>
+        <w:rPr/>
+      </w:pPr>
+      <w:r>
+        <w:rPr/>
+      </w:r>
+    </w:p>
+    <w:p>
+      <w:pPr>
+        <w:pStyle w:val="Cuerpodetexto"/>
+        <w:numPr>
+          <w:ilvl w:val="2"/>
+          <w:numId w:val="2"/>
+        </w:numPr>
+        <w:rPr/>
+      </w:pPr>
+      <w:r>
+        <w:rPr/>
+        <w:t>{{&lt;ap4_2.ap4_2_1.ap4_2_1_1.ap4_2_1_1_1.esquema.fieldGroup[30].template}}</w:t>
+      </w:r>
+    </w:p>
+    <w:p>
+      <w:pPr>
+        <w:pStyle w:val="Cuerpodetexto"/>
+        <w:numPr>
+          <w:ilvl w:val="0"/>
+          <w:numId w:val="2"/>
+        </w:numPr>
+        <w:rPr/>
+      </w:pPr>
+      <w:r>
+        <w:rPr/>
+        <w:t>{{?ap4_2.ap4_2_1.ap4_2_1_1.ap4_2_1_1_1.esquema.fieldGroup[31].templateOptions.options}}</w:t>
+      </w:r>
+    </w:p>
+    <w:p>
+      <w:pPr>
+        <w:pStyle w:val="Cuerpodetexto"/>
+        <w:numPr>
+          <w:ilvl w:val="0"/>
+          <w:numId w:val="2"/>
+        </w:numPr>
+        <w:rPr/>
+      </w:pPr>
+      <w:r>
+        <w:rPr/>
+        <w:t>{{? #root.bloque_4.ap4_2.ap4_2_1.ap4_2_1_1.ap4_2_1_1_1.respuesta.ventanillaObservacion.equals("#currentContext.get(value)")}}</w:t>
+      </w:r>
+    </w:p>
+    <w:p>
+      <w:pPr>
+        <w:pStyle w:val="Cuerpodetexto"/>
+        <w:numPr>
+          <w:ilvl w:val="0"/>
+          <w:numId w:val="2"/>
+        </w:numPr>
+        <w:rPr/>
+      </w:pPr>
+      <w:r>
+        <w:rPr/>
+        <w:t>{{=#root.bloque_4.ap4_2.ap4_2_1.ap4_2_1_1.ap4_2_1_1_1.esquema.fieldGroup[31].templateOptions.label}}: {{label}}</w:t>
+      </w:r>
+    </w:p>
+    <w:p>
+      <w:pPr>
+        <w:pStyle w:val="Cuerpodetexto"/>
+        <w:numPr>
+          <w:ilvl w:val="0"/>
+          <w:numId w:val="2"/>
+        </w:numPr>
+        <w:rPr/>
+      </w:pPr>
+      <w:r>
+        <w:rPr/>
+        <w:t>{{/ }}</w:t>
+      </w:r>
+    </w:p>
+    <w:p>
+      <w:pPr>
+        <w:pStyle w:val="Cuerpodetexto"/>
+        <w:numPr>
+          <w:ilvl w:val="2"/>
+          <w:numId w:val="2"/>
+        </w:numPr>
+        <w:rPr/>
+      </w:pPr>
+      <w:r>
+        <w:rPr/>
+        <w:t>{{/ap4_2.ap4_2_1.ap4_2_1_1.ap4_2_1_1_1.esquema.fieldGroup[31].templateOptions.options}}</w:t>
+      </w:r>
+    </w:p>
+    <w:p>
+      <w:pPr>
+        <w:pStyle w:val="Cuerpodetexto"/>
+        <w:numPr>
+          <w:ilvl w:val="2"/>
+          <w:numId w:val="2"/>
+        </w:numPr>
+        <w:rPr/>
+      </w:pPr>
+      <w:r>
+        <w:rPr/>
+        <w:t>{{ap4_2.ap4_2_1.ap4_2_1_1.ap4_2_1_1_1.esquema.fieldGroup[32].templateOptions.label}}: {{&lt;ap4_2.ap4_2_1.ap4_2_1_1.ap4_2_1_1_1.respuesta.observaciones_ventanillaObservacion}}</w:t>
+      </w:r>
+    </w:p>
+    <w:p>
+      <w:pPr>
+        <w:pStyle w:val="Cuerpodetexto"/>
+        <w:rPr/>
+      </w:pPr>
+      <w:r>
+        <w:rPr/>
+      </w:r>
+    </w:p>
+    <w:p>
+      <w:pPr>
+        <w:pStyle w:val="Cuerpodetexto"/>
+        <w:numPr>
+          <w:ilvl w:val="2"/>
+          <w:numId w:val="2"/>
+        </w:numPr>
+        <w:rPr/>
+      </w:pPr>
+      <w:r>
+        <w:rPr/>
+        <w:t>{{&lt;ap4_2.ap4_2_1.ap4_2_1_1.ap4_2_1_1_1.esquema.fieldGroup[33].template}}</w:t>
+      </w:r>
+    </w:p>
+    <w:p>
+      <w:pPr>
+        <w:pStyle w:val="Cuerpodetexto"/>
+        <w:numPr>
+          <w:ilvl w:val="0"/>
+          <w:numId w:val="2"/>
+        </w:numPr>
+        <w:rPr/>
+      </w:pPr>
+      <w:r>
+        <w:rPr/>
+        <w:t>{{?ap4_2.ap4_2_1.ap4_2_1_1.ap4_2_1_1_1.esquema.fieldGroup[34].templateOptions.options}}</w:t>
+      </w:r>
+    </w:p>
+    <w:p>
+      <w:pPr>
+        <w:pStyle w:val="Cuerpodetexto"/>
+        <w:numPr>
+          <w:ilvl w:val="0"/>
+          <w:numId w:val="2"/>
+        </w:numPr>
+        <w:rPr/>
+      </w:pPr>
+      <w:r>
+        <w:rPr/>
+        <w:t>{{? #root.bloque_4.ap4_2.ap4_2_1.ap4_2_1_1.ap4_2_1_1_1.respuesta.laboratorioEquipo.equals("#currentContext.get(value)")}}</w:t>
+      </w:r>
+    </w:p>
+    <w:p>
+      <w:pPr>
+        <w:pStyle w:val="Cuerpodetexto"/>
+        <w:numPr>
+          <w:ilvl w:val="0"/>
+          <w:numId w:val="2"/>
+        </w:numPr>
+        <w:rPr/>
+      </w:pPr>
+      <w:r>
+        <w:rPr/>
+        <w:t>{{=#root.bloque_4.ap4_2.ap4_2_1.ap4_2_1_1.ap4_2_1_1_1.esquema.fieldGroup[34].templateOptions.label}}: {{label}}</w:t>
+      </w:r>
+    </w:p>
+    <w:p>
+      <w:pPr>
+        <w:pStyle w:val="Cuerpodetexto"/>
+        <w:numPr>
+          <w:ilvl w:val="0"/>
+          <w:numId w:val="2"/>
+        </w:numPr>
+        <w:rPr/>
+      </w:pPr>
+      <w:r>
+        <w:rPr/>
+        <w:t>{{/ }}</w:t>
+      </w:r>
+    </w:p>
+    <w:p>
+      <w:pPr>
+        <w:pStyle w:val="Cuerpodetexto"/>
+        <w:numPr>
+          <w:ilvl w:val="2"/>
+          <w:numId w:val="2"/>
+        </w:numPr>
+        <w:rPr/>
+      </w:pPr>
+      <w:r>
+        <w:rPr/>
+        <w:t>{{/ap4_2.ap4_2_1.ap4_2_1_1.ap4_2_1_1_1.esquema.fieldGroup[34].templateOptions.options}}</w:t>
+      </w:r>
+    </w:p>
+    <w:p>
+      <w:pPr>
+        <w:pStyle w:val="Cuerpodetexto"/>
+        <w:numPr>
+          <w:ilvl w:val="2"/>
+          <w:numId w:val="2"/>
+        </w:numPr>
+        <w:rPr/>
+      </w:pPr>
+      <w:r>
+        <w:rPr/>
+        <w:t>{{ap4_2.ap4_2_1.ap4_2_1_1.ap4_2_1_1_1.esquema.fieldGroup[35].templateOptions.label}}: {{&lt;ap4_2.ap4_2_1.ap4_2_1_1.ap4_2_1_1_1.respuesta.observaciones_laboratorioEquipo}}</w:t>
+      </w:r>
+    </w:p>
+    <w:p>
+      <w:pPr>
+        <w:pStyle w:val="Cuerpodetexto"/>
+        <w:rPr/>
+      </w:pPr>
+      <w:r>
+        <w:rPr/>
+      </w:r>
+    </w:p>
+    <w:p>
+      <w:pPr>
+        <w:pStyle w:val="Cuerpodetexto"/>
+        <w:numPr>
+          <w:ilvl w:val="2"/>
+          <w:numId w:val="2"/>
+        </w:numPr>
+        <w:rPr/>
+      </w:pPr>
+      <w:r>
+        <w:rPr/>
+        <w:t>{{&lt;ap4_2.ap4_2_1.ap4_2_1_1.ap4_2_1_1_1.esquema.fieldGroup[36].template}}</w:t>
+      </w:r>
+    </w:p>
+    <w:p>
+      <w:pPr>
+        <w:pStyle w:val="Cuerpodetexto"/>
+        <w:numPr>
+          <w:ilvl w:val="0"/>
+          <w:numId w:val="2"/>
+        </w:numPr>
+        <w:rPr/>
+      </w:pPr>
+      <w:r>
+        <w:rPr/>
+        <w:t>{{?ap4_2.ap4_2_1.ap4_2_1_1.ap4_2_1_1_1.esquema.fieldGroup[37].templateOptions.options}}</w:t>
+      </w:r>
+    </w:p>
+    <w:p>
+      <w:pPr>
+        <w:pStyle w:val="Cuerpodetexto"/>
+        <w:numPr>
+          <w:ilvl w:val="0"/>
+          <w:numId w:val="2"/>
+        </w:numPr>
+        <w:rPr/>
+      </w:pPr>
+      <w:r>
+        <w:rPr/>
+        <w:t>{{? #root.bloque_4.ap4_2.ap4_2_1.ap4_2_1_1.ap4_2_1_1_1.respuesta.materialInfectado.equals("#currentContext.get(value)")}}</w:t>
+      </w:r>
+    </w:p>
+    <w:p>
+      <w:pPr>
+        <w:pStyle w:val="Cuerpodetexto"/>
+        <w:numPr>
+          <w:ilvl w:val="0"/>
+          <w:numId w:val="2"/>
+        </w:numPr>
+        <w:rPr/>
+      </w:pPr>
+      <w:r>
+        <w:rPr/>
+        <w:t>{{=#root.bloque_4.ap4_2.ap4_2_1.ap4_2_1_1.ap4_2_1_1_1.esquema.fieldGroup[37].templateOptions.label}}: {{label}}</w:t>
+      </w:r>
+    </w:p>
+    <w:p>
+      <w:pPr>
+        <w:pStyle w:val="Cuerpodetexto"/>
+        <w:numPr>
+          <w:ilvl w:val="0"/>
+          <w:numId w:val="2"/>
+        </w:numPr>
+        <w:rPr/>
+      </w:pPr>
+      <w:r>
+        <w:rPr/>
+        <w:t>{{/ }}</w:t>
+      </w:r>
+    </w:p>
+    <w:p>
+      <w:pPr>
+        <w:pStyle w:val="Cuerpodetexto"/>
+        <w:numPr>
+          <w:ilvl w:val="2"/>
+          <w:numId w:val="2"/>
+        </w:numPr>
+        <w:rPr/>
+      </w:pPr>
+      <w:r>
+        <w:rPr/>
+        <w:t>{{/ap4_2.ap4_2_1.ap4_2_1_1.ap4_2_1_1_1.esquema.fieldGroup[37].templateOptions.options}}</w:t>
+      </w:r>
+    </w:p>
+    <w:p>
+      <w:pPr>
+        <w:pStyle w:val="Cuerpodetexto"/>
+        <w:numPr>
+          <w:ilvl w:val="2"/>
+          <w:numId w:val="2"/>
+        </w:numPr>
+        <w:rPr/>
+      </w:pPr>
+      <w:r>
+        <w:rPr/>
+        <w:t>{{ap4_2.ap4_2_1.ap4_2_1_1.ap4_2_1_1_1.esquema.fieldGroup[38].templateOptions.label}}: {{&lt;ap4_2.ap4_2_1.ap4_2_1_1.ap4_2_1_1_1.respuesta.observaciones_materialInfectado}}</w:t>
+      </w:r>
+    </w:p>
+    <w:p>
+      <w:pPr>
+        <w:pStyle w:val="Cuerpodetexto"/>
+        <w:rPr/>
+      </w:pPr>
+      <w:r>
+        <w:rPr/>
+      </w:r>
+    </w:p>
+    <w:p>
+      <w:pPr>
+        <w:pStyle w:val="Cuerpodetexto"/>
+        <w:numPr>
+          <w:ilvl w:val="2"/>
+          <w:numId w:val="2"/>
+        </w:numPr>
+        <w:rPr/>
+      </w:pPr>
+      <w:r>
+        <w:rPr/>
+        <w:t>{{&lt;ap4_2.ap4_2_1.ap4_2_1_1.ap4_2_1_1_1.esquema.fieldGroup[39].template}}</w:t>
+      </w:r>
+    </w:p>
+    <w:p>
+      <w:pPr>
+        <w:pStyle w:val="Cuerpodetexto"/>
+        <w:numPr>
+          <w:ilvl w:val="0"/>
+          <w:numId w:val="2"/>
+        </w:numPr>
+        <w:rPr/>
+      </w:pPr>
+      <w:r>
+        <w:rPr/>
+        <w:t>{{?ap4_2.ap4_2_1.ap4_2_1_1.ap4_2_1_1_1.esquema.fieldGroup[40].templateOptions.options}}</w:t>
+      </w:r>
+    </w:p>
+    <w:p>
+      <w:pPr>
+        <w:pStyle w:val="Cuerpodetexto"/>
+        <w:numPr>
+          <w:ilvl w:val="0"/>
+          <w:numId w:val="2"/>
+        </w:numPr>
+        <w:rPr/>
+      </w:pPr>
+      <w:r>
+        <w:rPr/>
+        <w:t>{{? #root.bloque_4.ap4_2.ap4_2_1.ap4_2_1_1.ap4_2_1_1_1.respuesta.animalesMuertos.equals("#currentContext.get(value)")}}</w:t>
+      </w:r>
+    </w:p>
+    <w:p>
+      <w:pPr>
+        <w:pStyle w:val="Cuerpodetexto"/>
+        <w:numPr>
+          <w:ilvl w:val="0"/>
+          <w:numId w:val="2"/>
+        </w:numPr>
+        <w:rPr/>
+      </w:pPr>
+      <w:r>
+        <w:rPr/>
+        <w:t>{{=#root.bloque_4.ap4_2.ap4_2_1.ap4_2_1_1.ap4_2_1_1_1.esquema.fieldGroup[40].templateOptions.label}}: {{label}}</w:t>
+      </w:r>
+    </w:p>
+    <w:p>
+      <w:pPr>
+        <w:pStyle w:val="Cuerpodetexto"/>
+        <w:numPr>
+          <w:ilvl w:val="0"/>
+          <w:numId w:val="2"/>
+        </w:numPr>
+        <w:rPr/>
+      </w:pPr>
+      <w:r>
+        <w:rPr/>
+        <w:t>{{/ }}</w:t>
+      </w:r>
+    </w:p>
+    <w:p>
+      <w:pPr>
+        <w:pStyle w:val="Cuerpodetexto"/>
+        <w:numPr>
+          <w:ilvl w:val="2"/>
+          <w:numId w:val="2"/>
+        </w:numPr>
+        <w:rPr/>
+      </w:pPr>
+      <w:r>
+        <w:rPr/>
+        <w:t>{{/ap4_2.ap4_2_1.ap4_2_1_1.ap4_2_1_1_1.esquema.fieldGroup[40].templateOptions.options}}</w:t>
+      </w:r>
+    </w:p>
+    <w:p>
+      <w:pPr>
+        <w:pStyle w:val="Cuerpodetexto"/>
+        <w:numPr>
+          <w:ilvl w:val="2"/>
+          <w:numId w:val="2"/>
+        </w:numPr>
+        <w:rPr/>
+      </w:pPr>
+      <w:r>
+        <w:rPr/>
+        <w:t>{{ap4_2.ap4_2_1.ap4_2_1_1.ap4_2_1_1_1.esquema.fieldGroup[41].templateOptions.label}}: {{&lt;ap4_2.ap4_2_1.ap4_2_1_1.ap4_2_1_1_1.respuesta.observaciones_animalesMuertos}}</w:t>
+      </w:r>
+    </w:p>
+    <w:p>
+      <w:pPr>
+        <w:pStyle w:val="Cuerpodetexto"/>
+        <w:numPr>
+          <w:ilvl w:val="2"/>
+          <w:numId w:val="2"/>
+        </w:numPr>
+        <w:rPr/>
+      </w:pPr>
+      <w:r>
+        <w:rPr/>
+        <w:t>{{/</w:t>
+      </w:r>
+      <w:bookmarkStart w:id="25" w:name="__DdeLink__517_1910884171521311112112211"/>
+      <w:r>
+        <w:rPr/>
+        <w:t xml:space="preserve"> </w:t>
+      </w:r>
       <w:bookmarkEnd w:id="25"/>
       <w:r>
         <w:rPr/>
@@ -9487,63 +11058,63 @@
           <w:b/>
           <w:bCs/>
         </w:rPr>
-        <w:t>{{ap4_2.ap4_2_1.ap4_2_1_1.ap4_2_1_1_1.esquema.templateOptions.label}}</w:t>
-      </w:r>
-    </w:p>
-    <w:p>
-      <w:pPr>
-        <w:pStyle w:val="Cuerpodetexto"/>
-        <w:numPr>
-          <w:ilvl w:val="2"/>
-          <w:numId w:val="2"/>
-        </w:numPr>
-        <w:rPr/>
-      </w:pPr>
-      <w:r>
-        <w:rPr/>
-        <w:t>{{&lt;ap4_2.ap4_2_1.ap4_2_1_1.ap4_2_1_1_1.esquema.fieldGroup[0].template}}</w:t>
-      </w:r>
-    </w:p>
-    <w:p>
-      <w:pPr>
-        <w:pStyle w:val="Cuerpodetexto"/>
-        <w:numPr>
-          <w:ilvl w:val="0"/>
-          <w:numId w:val="2"/>
-        </w:numPr>
-        <w:rPr/>
-      </w:pPr>
-      <w:r>
-        <w:rPr/>
-        <w:t>{{?ap4_2.ap4_2_1.ap4_2_1_1.ap4_2_1_1_1.esquema.fieldGroup[1].templateOptions.options}}</w:t>
-      </w:r>
-    </w:p>
-    <w:p>
-      <w:pPr>
-        <w:pStyle w:val="Cuerpodetexto"/>
-        <w:numPr>
-          <w:ilvl w:val="0"/>
-          <w:numId w:val="2"/>
-        </w:numPr>
-        <w:rPr/>
-      </w:pPr>
-      <w:r>
-        <w:rPr/>
-        <w:t>{{? #root.bloque_4.ap4_2.ap4_2_1.ap4_2_1_1.ap4_2_1_1_1.respuesta.lugarTrabajoSeparado.equals("#currentContext.get(value)")}}</w:t>
-      </w:r>
-    </w:p>
-    <w:p>
-      <w:pPr>
-        <w:pStyle w:val="Cuerpodetexto"/>
-        <w:numPr>
-          <w:ilvl w:val="0"/>
-          <w:numId w:val="2"/>
-        </w:numPr>
-        <w:rPr/>
-      </w:pPr>
-      <w:r>
-        <w:rPr/>
-        <w:t>{{=#root.bloque_4.ap4_2.ap4_2_1.ap4_2_1_1.ap4_2_1_1_1.esquema.fieldGroup[1].templateOptions.label}}: {{label}}</w:t>
+        <w:t>{{ap4_2.ap4_2_1.ap4_2_1_1.ap4_2_1_1_2.esquema.templateOptions.label}}</w:t>
+      </w:r>
+    </w:p>
+    <w:p>
+      <w:pPr>
+        <w:pStyle w:val="Cuerpodetexto"/>
+        <w:numPr>
+          <w:ilvl w:val="2"/>
+          <w:numId w:val="2"/>
+        </w:numPr>
+        <w:rPr/>
+      </w:pPr>
+      <w:r>
+        <w:rPr/>
+        <w:t>{{&lt;ap4_2.ap4_2_1.ap4_2_1_1.ap4_2_1_1_2.esquema.fieldGroup[0].template}}</w:t>
+      </w:r>
+    </w:p>
+    <w:p>
+      <w:pPr>
+        <w:pStyle w:val="Cuerpodetexto"/>
+        <w:numPr>
+          <w:ilvl w:val="0"/>
+          <w:numId w:val="2"/>
+        </w:numPr>
+        <w:rPr/>
+      </w:pPr>
+      <w:r>
+        <w:rPr/>
+        <w:t>{{?ap4_2.ap4_2_1.ap4_2_1_1.ap4_2_1_1_2.esquema.fieldGroup[1].templateOptions.options}}</w:t>
+      </w:r>
+    </w:p>
+    <w:p>
+      <w:pPr>
+        <w:pStyle w:val="Cuerpodetexto"/>
+        <w:numPr>
+          <w:ilvl w:val="0"/>
+          <w:numId w:val="2"/>
+        </w:numPr>
+        <w:rPr/>
+      </w:pPr>
+      <w:r>
+        <w:rPr/>
+        <w:t>{{? #root.bloque_4.ap4_2.ap4_2_1.ap4_2_1_1.ap4_2_1_1_2.respuesta.pipeteo.equals("#currentContext.get(value)")}}</w:t>
+      </w:r>
+    </w:p>
+    <w:p>
+      <w:pPr>
+        <w:pStyle w:val="Cuerpodetexto"/>
+        <w:numPr>
+          <w:ilvl w:val="0"/>
+          <w:numId w:val="2"/>
+        </w:numPr>
+        <w:rPr/>
+      </w:pPr>
+      <w:r>
+        <w:rPr/>
+        <w:t>{{=#root.bloque_4.ap4_2.ap4_2_1.ap4_2_1_1.ap4_2_1_1_2.esquema.fieldGroup[1].templateOptions.label}}: {{label}}</w:t>
       </w:r>
     </w:p>
     <w:p>
@@ -9571,86 +11142,86 @@
       </w:pPr>
       <w:r>
         <w:rPr/>
-        <w:t>{{/ap4_2.ap4_2_1.ap4_2_1_1.ap4_2_1_1_1.esquema.fieldGroup[1].templateOptions.options}}</w:t>
-      </w:r>
-    </w:p>
-    <w:p>
-      <w:pPr>
-        <w:pStyle w:val="Cuerpodetexto"/>
-        <w:numPr>
-          <w:ilvl w:val="2"/>
-          <w:numId w:val="2"/>
-        </w:numPr>
-        <w:rPr/>
-      </w:pPr>
-      <w:r>
-        <w:rPr/>
-        <w:t>{{ap4_2.ap4_2_1.ap4_2_1_1.ap4_2_1_1_1.esquema.fieldGroup[2].templateOptions.label}}: {{&lt;ap4_2.ap4_2_1.ap4_2_1_1.ap4_2_1_1_1.respuesta.observaciones_lugarTrabajoSeparado}}</w:t>
-      </w:r>
-    </w:p>
-    <w:p>
-      <w:pPr>
-        <w:pStyle w:val="Cuerpodetexto"/>
-        <w:rPr/>
-      </w:pPr>
-      <w:r>
-        <w:rPr/>
-      </w:r>
-    </w:p>
-    <w:p>
-      <w:pPr>
-        <w:pStyle w:val="Cuerpodetexto"/>
-        <w:numPr>
-          <w:ilvl w:val="2"/>
-          <w:numId w:val="2"/>
-        </w:numPr>
-        <w:rPr/>
-      </w:pPr>
-      <w:r>
-        <w:rPr/>
-        <w:t>{{&lt;ap4_2.ap4_2_1.ap4_2_1_1.ap4_2_1_1_1.esquema.fieldGroup[3].template}}</w:t>
-      </w:r>
-    </w:p>
-    <w:p>
-      <w:pPr>
-        <w:pStyle w:val="Cuerpodetexto"/>
-        <w:numPr>
-          <w:ilvl w:val="0"/>
-          <w:numId w:val="2"/>
-        </w:numPr>
-        <w:rPr/>
-      </w:pPr>
-      <w:r>
-        <w:rPr/>
-        <w:t>{{?ap4_2.ap4_2_1.ap4_2_1_1.ap4_2_1_1_1.esquema.fieldGroup[4].templateOptions.options}}</w:t>
-      </w:r>
-    </w:p>
-    <w:p>
-      <w:pPr>
-        <w:pStyle w:val="Cuerpodetexto"/>
-        <w:numPr>
-          <w:ilvl w:val="0"/>
-          <w:numId w:val="2"/>
-        </w:numPr>
-        <w:rPr/>
-      </w:pPr>
-      <w:r>
-        <w:rPr/>
-        <w:t>{{? #root.bloque_4.ap4_2.ap4_2_1.ap4_2_1_1.ap4_2_1_1_1.respuesta.filtroAltaEficacia.equals("#currentContext.get(value)")}}</w:t>
-      </w:r>
-    </w:p>
-    <w:p>
-      <w:pPr>
-        <w:pStyle w:val="Cuerpodetexto"/>
-        <w:numPr>
-          <w:ilvl w:val="0"/>
-          <w:numId w:val="2"/>
-        </w:numPr>
-        <w:rPr/>
-      </w:pPr>
-      <w:r>
-        <w:rPr/>
-        <w:t>{{=#root.bloque_4.ap4_2.ap4_2_1.ap4_2_1_1.ap4_2_1_1_1.esquema.fieldGroup[4].templateOptions.label}}: {{label}}</w:t>
+        <w:t>{{/ap4_2.ap4_2_1.ap4_2_1_1.ap4_2_1_1_2.esquema.fieldGroup[1].templateOptions.options}}</w:t>
+      </w:r>
+    </w:p>
+    <w:p>
+      <w:pPr>
+        <w:pStyle w:val="Cuerpodetexto"/>
+        <w:numPr>
+          <w:ilvl w:val="2"/>
+          <w:numId w:val="2"/>
+        </w:numPr>
+        <w:rPr/>
+      </w:pPr>
+      <w:r>
+        <w:rPr/>
+        <w:t>{{ap4_2.ap4_2_1.ap4_2_1_1.ap4_2_1_1_2.esquema.fieldGroup[2].templateOptions.label}}: {{&lt;ap4_2.ap4_2_1.ap4_2_1_1.ap4_2_1_1_2.respuesta.observaciones_pipeteo}}</w:t>
+      </w:r>
+    </w:p>
+    <w:p>
+      <w:pPr>
+        <w:pStyle w:val="Cuerpodetexto"/>
+        <w:rPr/>
+      </w:pPr>
+      <w:r>
+        <w:rPr/>
+      </w:r>
+    </w:p>
+    <w:p>
+      <w:pPr>
+        <w:pStyle w:val="Cuerpodetexto"/>
+        <w:numPr>
+          <w:ilvl w:val="2"/>
+          <w:numId w:val="2"/>
+        </w:numPr>
+        <w:rPr/>
+      </w:pPr>
+      <w:r>
+        <w:rPr/>
+        <w:t>{{&lt;ap4_2.ap4_2_1.ap4_2_1_1.ap4_2_1_1_2.esquema.fieldGroup[3].template}}</w:t>
+      </w:r>
+    </w:p>
+    <w:p>
+      <w:pPr>
+        <w:pStyle w:val="Cuerpodetexto"/>
+        <w:numPr>
+          <w:ilvl w:val="0"/>
+          <w:numId w:val="2"/>
+        </w:numPr>
+        <w:rPr/>
+      </w:pPr>
+      <w:r>
+        <w:rPr/>
+        <w:t>{{?ap4_2.ap4_2_1.ap4_2_1_1.ap4_2_1_1_2.esquema.fieldGroup[4].templateOptions.options}}</w:t>
+      </w:r>
+    </w:p>
+    <w:p>
+      <w:pPr>
+        <w:pStyle w:val="Cuerpodetexto"/>
+        <w:numPr>
+          <w:ilvl w:val="0"/>
+          <w:numId w:val="2"/>
+        </w:numPr>
+        <w:rPr/>
+      </w:pPr>
+      <w:r>
+        <w:rPr/>
+        <w:t>{{? #root.bloque_4.ap4_2.ap4_2_1.ap4_2_1_1.ap4_2_1_1_2.respuesta.claseRiesgo.equals("#currentContext.get(value)")}}</w:t>
+      </w:r>
+    </w:p>
+    <w:p>
+      <w:pPr>
+        <w:pStyle w:val="Cuerpodetexto"/>
+        <w:numPr>
+          <w:ilvl w:val="0"/>
+          <w:numId w:val="2"/>
+        </w:numPr>
+        <w:rPr/>
+      </w:pPr>
+      <w:r>
+        <w:rPr/>
+        <w:t>{{=#root.bloque_4.ap4_2.ap4_2_1.ap4_2_1_1.ap4_2_1_1_2.esquema.fieldGroup[4].templateOptions.label}}: {{label}}</w:t>
       </w:r>
     </w:p>
     <w:p>
@@ -9678,90 +11249,90 @@
       </w:pPr>
       <w:r>
         <w:rPr/>
-        <w:t>{{/ap4_2.ap4_2_1.ap4_2_1_1.ap4_2_1_1_1.esquema.fieldGroup[4].templateOptions.options}}</w:t>
-      </w:r>
-    </w:p>
-    <w:p>
-      <w:pPr>
-        <w:pStyle w:val="Cuerpodetexto"/>
-        <w:numPr>
-          <w:ilvl w:val="2"/>
-          <w:numId w:val="2"/>
-        </w:numPr>
-        <w:rPr/>
-      </w:pPr>
-      <w:r>
-        <w:rPr/>
-        <w:t>{{ap4_2.ap4_2_1.ap4_2_1_1.ap4_2_1_1_1.esquema.fieldGroup[5].templateOptions.label}} {{&lt;ap4_2.ap4_2_1.ap4_2_1_1.ap4_2_1_1_1.respuesta.observaciones_filtroAltaEficacia}}</w:t>
-      </w:r>
-    </w:p>
-    <w:p>
-      <w:pPr>
-        <w:pStyle w:val="Cuerpodetexto"/>
-        <w:numPr>
-          <w:ilvl w:val="2"/>
-          <w:numId w:val="2"/>
-        </w:numPr>
-        <w:rPr/>
-      </w:pPr>
-      <w:r>
-        <w:rPr/>
-      </w:r>
-    </w:p>
-    <w:p>
-      <w:pPr>
-        <w:pStyle w:val="Cuerpodetexto"/>
-        <w:numPr>
-          <w:ilvl w:val="2"/>
-          <w:numId w:val="2"/>
-        </w:numPr>
-        <w:rPr/>
-      </w:pPr>
-      <w:r>
-        <w:rPr/>
-        <w:t>{{&lt;ap4_2.ap4_2_1.ap4_2_1_1.ap4_2_1_1_1.esquema.fieldGroup[6].template}}</w:t>
-      </w:r>
-    </w:p>
-    <w:p>
-      <w:pPr>
-        <w:pStyle w:val="Cuerpodetexto"/>
-        <w:numPr>
-          <w:ilvl w:val="0"/>
-          <w:numId w:val="2"/>
-        </w:numPr>
-        <w:rPr/>
-      </w:pPr>
-      <w:r>
-        <w:rPr/>
-        <w:t>{{?ap4_2.ap4_2_1.ap4_2_1_1.ap4_2_1_1_1.esquema.fieldGroup[7].templateOptions.options}}</w:t>
-      </w:r>
-    </w:p>
-    <w:p>
-      <w:pPr>
-        <w:pStyle w:val="Cuerpodetexto"/>
-        <w:numPr>
-          <w:ilvl w:val="0"/>
-          <w:numId w:val="2"/>
-        </w:numPr>
-        <w:rPr/>
-      </w:pPr>
-      <w:r>
-        <w:rPr/>
-        <w:t>{{? #root.bloque_4.ap4_2.ap4_2_1.ap4_2_1_1.ap4_2_1_1_1.respuesta.accesoPersonal.equals("#currentContext.get(value)")}}</w:t>
-      </w:r>
-    </w:p>
-    <w:p>
-      <w:pPr>
-        <w:pStyle w:val="Cuerpodetexto"/>
-        <w:numPr>
-          <w:ilvl w:val="0"/>
-          <w:numId w:val="2"/>
-        </w:numPr>
-        <w:rPr/>
-      </w:pPr>
-      <w:r>
-        <w:rPr/>
-        <w:t>{{=#root.bloque_4.ap4_2.ap4_2_1.ap4_2_1_1.ap4_2_1_1_1.esquema.fieldGroup[7].templateOptions.label}}: {{label}}</w:t>
+        <w:t>{{/ap4_2.ap4_2_1.ap4_2_1_1.ap4_2_1_1_2.esquema.fieldGroup[4].templateOptions.options}}</w:t>
+      </w:r>
+    </w:p>
+    <w:p>
+      <w:pPr>
+        <w:pStyle w:val="Cuerpodetexto"/>
+        <w:numPr>
+          <w:ilvl w:val="2"/>
+          <w:numId w:val="2"/>
+        </w:numPr>
+        <w:rPr/>
+      </w:pPr>
+      <w:r>
+        <w:rPr/>
+        <w:t>{{ap4_2.ap4_2_1.ap4_2_1_1.ap4_2_1_1_2.esquema.fieldGroup[5].templateOptions.label}}: {{&lt;ap4_2.ap4_2_1.ap4_2_1_1.ap4_2_1_1_2.respuesta.observaciones_claseRiesgo}}</w:t>
+      </w:r>
+    </w:p>
+    <w:p>
+      <w:pPr>
+        <w:pStyle w:val="Cuerpodetexto"/>
+        <w:numPr>
+          <w:ilvl w:val="2"/>
+          <w:numId w:val="2"/>
+        </w:numPr>
+        <w:rPr/>
+      </w:pPr>
+      <w:r>
+        <w:rPr/>
+      </w:r>
+    </w:p>
+    <w:p>
+      <w:pPr>
+        <w:pStyle w:val="Cuerpodetexto"/>
+        <w:numPr>
+          <w:ilvl w:val="2"/>
+          <w:numId w:val="2"/>
+        </w:numPr>
+        <w:rPr/>
+      </w:pPr>
+      <w:r>
+        <w:rPr/>
+        <w:t>{{&lt;ap4_2.ap4_2_1.ap4_2_1_1.ap4_2_1_1_2.esquema.fieldGroup[6].template}}</w:t>
+      </w:r>
+    </w:p>
+    <w:p>
+      <w:pPr>
+        <w:pStyle w:val="Cuerpodetexto"/>
+        <w:numPr>
+          <w:ilvl w:val="0"/>
+          <w:numId w:val="2"/>
+        </w:numPr>
+        <w:rPr/>
+      </w:pPr>
+      <w:r>
+        <w:rPr/>
+        <w:t>{{?ap4_2.ap4_2_1.ap4_2_1_1.ap4_2_1_1_2.esquema.fieldGroup[7].templateOptions.options}}</w:t>
+      </w:r>
+    </w:p>
+    <w:p>
+      <w:pPr>
+        <w:pStyle w:val="Cuerpodetexto"/>
+        <w:numPr>
+          <w:ilvl w:val="0"/>
+          <w:numId w:val="2"/>
+        </w:numPr>
+        <w:rPr/>
+      </w:pPr>
+      <w:r>
+        <w:rPr/>
+        <w:t>{{? #root.bloque_4.ap4_2.ap4_2_1.ap4_2_1_1.ap4_2_1_1_2.respuesta.equiposProteccion.equals("#currentContext.get(value)")}}</w:t>
+      </w:r>
+    </w:p>
+    <w:p>
+      <w:pPr>
+        <w:pStyle w:val="Cuerpodetexto"/>
+        <w:numPr>
+          <w:ilvl w:val="0"/>
+          <w:numId w:val="2"/>
+        </w:numPr>
+        <w:rPr/>
+      </w:pPr>
+      <w:r>
+        <w:rPr/>
+        <w:t>{{=#root.bloque_4.ap4_2.ap4_2_1.ap4_2_1_1.ap4_2_1_1_2.esquema.fieldGroup[7].templateOptions.label}}: {{label}}</w:t>
       </w:r>
     </w:p>
     <w:p>
@@ -9789,86 +11360,150 @@
       </w:pPr>
       <w:r>
         <w:rPr/>
-        <w:t>{{/ap4_2.ap4_2_1.ap4_2_1_1.ap4_2_1_1_1.esquema.fieldGroup[7].templateOptions.options}}</w:t>
-      </w:r>
-    </w:p>
-    <w:p>
-      <w:pPr>
-        <w:pStyle w:val="Cuerpodetexto"/>
-        <w:numPr>
-          <w:ilvl w:val="2"/>
-          <w:numId w:val="2"/>
-        </w:numPr>
-        <w:rPr/>
-      </w:pPr>
-      <w:r>
-        <w:rPr/>
-        <w:t>{{ap4_2.ap4_2_1.ap4_2_1_1.ap4_2_1_1_1.esquema.fieldGroup[8].templateOptions.label}}: {{&lt;ap4_2.ap4_2_1.ap4_2_1_1.ap4_2_1_1_1.respuesta.observaciones_accesoPersonal}}</w:t>
-      </w:r>
-    </w:p>
-    <w:p>
-      <w:pPr>
-        <w:pStyle w:val="Cuerpodetexto"/>
-        <w:rPr/>
-      </w:pPr>
-      <w:r>
-        <w:rPr/>
-      </w:r>
-    </w:p>
-    <w:p>
-      <w:pPr>
-        <w:pStyle w:val="Cuerpodetexto"/>
-        <w:numPr>
-          <w:ilvl w:val="2"/>
-          <w:numId w:val="2"/>
-        </w:numPr>
-        <w:rPr/>
-      </w:pPr>
-      <w:r>
-        <w:rPr/>
-        <w:t>{{&lt;ap4_2.ap4_2_1.ap4_2_1_1.ap4_2_1_1_1.esquema.fieldGroup[9].template}}</w:t>
-      </w:r>
-    </w:p>
-    <w:p>
-      <w:pPr>
-        <w:pStyle w:val="Cuerpodetexto"/>
-        <w:numPr>
-          <w:ilvl w:val="0"/>
-          <w:numId w:val="2"/>
-        </w:numPr>
-        <w:rPr/>
-      </w:pPr>
-      <w:r>
-        <w:rPr/>
-        <w:t>{{?ap4_2.ap4_2_1.ap4_2_1_1.ap4_2_1_1_1.esquema.fieldGroup[10].templateOptions.options}}</w:t>
-      </w:r>
-    </w:p>
-    <w:p>
-      <w:pPr>
-        <w:pStyle w:val="Cuerpodetexto"/>
-        <w:numPr>
-          <w:ilvl w:val="0"/>
-          <w:numId w:val="2"/>
-        </w:numPr>
-        <w:rPr/>
-      </w:pPr>
-      <w:r>
-        <w:rPr/>
-        <w:t>{{? #root.bloque_4.ap4_2.ap4_2_1.ap4_2_1_1.ap4_2_1_1_1.respuesta.lugarTrabajo.equals("#currentContext.get(value)")}}</w:t>
-      </w:r>
-    </w:p>
-    <w:p>
-      <w:pPr>
-        <w:pStyle w:val="Cuerpodetexto"/>
-        <w:numPr>
-          <w:ilvl w:val="0"/>
-          <w:numId w:val="2"/>
-        </w:numPr>
-        <w:rPr/>
-      </w:pPr>
-      <w:r>
-        <w:rPr/>
-        <w:t>{{=#root.bloque_4.ap4_2.ap4_2_1.ap4_2_1_1.ap4_2_1_1_1.esquema.fieldGroup[10].templateOptions.label}}: {{label}}</w:t>
+        <w:t>{{/ap4_2.ap4_2_1.ap4_2_1_1.ap4_2_1_1_2.esquema.fieldGroup[7].templateOptions.options}}</w:t>
+      </w:r>
+    </w:p>
+    <w:p>
+      <w:pPr>
+        <w:pStyle w:val="Cuerpodetexto"/>
+        <w:numPr>
+          <w:ilvl w:val="2"/>
+          <w:numId w:val="2"/>
+        </w:numPr>
+        <w:rPr/>
+      </w:pPr>
+      <w:r>
+        <w:rPr/>
+        <w:t>{{ap4_2.ap4_2_1.ap4_2_1_1.ap4_2_1_1_2.esquema.fieldGroup[8].templateOptions.label}}: {{&lt;ap4_2.ap4_2_1.ap4_2_1_1.ap4_2_1_1_2.respuesta.observaciones_equiposProteccion}}</w:t>
+      </w:r>
+    </w:p>
+    <w:p>
+      <w:pPr>
+        <w:pStyle w:val="Cuerpodetexto"/>
+        <w:numPr>
+          <w:ilvl w:val="2"/>
+          <w:numId w:val="2"/>
+        </w:numPr>
+        <w:rPr/>
+      </w:pPr>
+      <w:r>
+        <w:rPr/>
+        <w:t>{{/</w:t>
+      </w:r>
+      <w:bookmarkStart w:id="26" w:name="__DdeLink__517_191088417152131111211221"/>
+      <w:r>
+        <w:rPr/>
+        <w:t xml:space="preserve"> </w:t>
+      </w:r>
+      <w:bookmarkEnd w:id="26"/>
+      <w:r>
+        <w:rPr/>
+        <w:t>}}</w:t>
+      </w:r>
+    </w:p>
+    <w:p>
+      <w:pPr>
+        <w:pStyle w:val="Cuerpodetexto"/>
+        <w:numPr>
+          <w:ilvl w:val="2"/>
+          <w:numId w:val="2"/>
+        </w:numPr>
+        <w:rPr/>
+      </w:pPr>
+      <w:r>
+        <w:rPr/>
+        <w:t>{{?ap4_2.ap4_2_1.ap4_2_1_1.respuesta.laboratorioLocalTable.stream().anyMatch(#fLinkedTreeMapEquals("nivelContencion","1"))}}</w:t>
+      </w:r>
+    </w:p>
+    <w:p>
+      <w:pPr>
+        <w:pStyle w:val="Cuerpodetexto"/>
+        <w:numPr>
+          <w:ilvl w:val="2"/>
+          <w:numId w:val="2"/>
+        </w:numPr>
+        <w:rPr/>
+      </w:pPr>
+      <w:r>
+        <w:rPr/>
+        <w:t xml:space="preserve"> </w:t>
+      </w:r>
+    </w:p>
+    <w:p>
+      <w:pPr>
+        <w:pStyle w:val="Cuerpodetexto"/>
+        <w:numPr>
+          <w:ilvl w:val="2"/>
+          <w:numId w:val="2"/>
+        </w:numPr>
+        <w:rPr>
+          <w:b/>
+          <w:b/>
+          <w:bCs/>
+        </w:rPr>
+      </w:pPr>
+      <w:r>
+        <w:rPr>
+          <w:b/>
+          <w:bCs/>
+        </w:rPr>
+        <w:t>{{ap4_2.ap4_2_1.ap4_2_1_1.ap4_2_1_1_3.esquema.templateOptions.label}}</w:t>
+      </w:r>
+    </w:p>
+    <w:p>
+      <w:pPr>
+        <w:pStyle w:val="Cuerpodetexto"/>
+        <w:numPr>
+          <w:ilvl w:val="2"/>
+          <w:numId w:val="2"/>
+        </w:numPr>
+        <w:rPr/>
+      </w:pPr>
+      <w:r>
+        <w:rPr/>
+        <w:t>{{&lt;ap4_2.ap4_2_1.ap4_2_1_1.ap4_2_1_1_3.esquema.fieldGroup[0].template}}</w:t>
+      </w:r>
+    </w:p>
+    <w:p>
+      <w:pPr>
+        <w:pStyle w:val="Cuerpodetexto"/>
+        <w:numPr>
+          <w:ilvl w:val="0"/>
+          <w:numId w:val="2"/>
+        </w:numPr>
+        <w:rPr/>
+      </w:pPr>
+      <w:r>
+        <w:rPr/>
+        <w:t>{{?ap4_2.ap4_2_1.ap4_2_1_1.ap4_2_1_1_3.esquema.fieldGroup[1].templateOptions.options}}</w:t>
+      </w:r>
+    </w:p>
+    <w:p>
+      <w:pPr>
+        <w:pStyle w:val="Cuerpodetexto"/>
+        <w:numPr>
+          <w:ilvl w:val="0"/>
+          <w:numId w:val="2"/>
+        </w:numPr>
+        <w:rPr/>
+      </w:pPr>
+      <w:r>
+        <w:rPr/>
+        <w:t>{{? #root.bloque_4.ap4_2.ap4_2_1.ap4_2_1_1.ap4_2_1_1_3.respuesta.puertasLaboratorio.equals("#currentContext.get(value)")}}</w:t>
+      </w:r>
+    </w:p>
+    <w:p>
+      <w:pPr>
+        <w:pStyle w:val="Cuerpodetexto"/>
+        <w:numPr>
+          <w:ilvl w:val="0"/>
+          <w:numId w:val="2"/>
+        </w:numPr>
+        <w:rPr/>
+      </w:pPr>
+      <w:r>
+        <w:rPr/>
+        <w:t>{{=#root.bloque_4.ap4_2.ap4_2_1.ap4_2_1_1.ap4_2_1_1_3.esquema.fieldGroup[1].templateOptions.label}}: {{label}}</w:t>
       </w:r>
     </w:p>
     <w:p>
@@ -9896,86 +11531,86 @@
       </w:pPr>
       <w:r>
         <w:rPr/>
-        <w:t>{{/ap4_2.ap4_2_1.ap4_2_1_1.ap4_2_1_1_1.esquema.fieldGroup[10].templateOptions.options}}</w:t>
-      </w:r>
-    </w:p>
-    <w:p>
-      <w:pPr>
-        <w:pStyle w:val="Cuerpodetexto"/>
-        <w:numPr>
-          <w:ilvl w:val="2"/>
-          <w:numId w:val="2"/>
-        </w:numPr>
-        <w:rPr/>
-      </w:pPr>
-      <w:r>
-        <w:rPr/>
-        <w:t>{{ap4_2.ap4_2_1.ap4_2_1_1.ap4_2_1_1_1.esquema.fieldGroup[11].templateOptions.label}}: {{&lt;ap4_2.ap4_2_1.ap4_2_1_1.ap4_2_1_1_1.respuesta.observaciones_lugarTrabajo}}</w:t>
-      </w:r>
-    </w:p>
-    <w:p>
-      <w:pPr>
-        <w:pStyle w:val="Cuerpodetexto"/>
-        <w:rPr/>
-      </w:pPr>
-      <w:r>
-        <w:rPr/>
-      </w:r>
-    </w:p>
-    <w:p>
-      <w:pPr>
-        <w:pStyle w:val="Cuerpodetexto"/>
-        <w:numPr>
-          <w:ilvl w:val="2"/>
-          <w:numId w:val="2"/>
-        </w:numPr>
-        <w:rPr/>
-      </w:pPr>
-      <w:r>
-        <w:rPr/>
-        <w:t>{{&lt;ap4_2.ap4_2_1.ap4_2_1_1.ap4_2_1_1_1.esquema.fieldGroup[12].template}}</w:t>
-      </w:r>
-    </w:p>
-    <w:p>
-      <w:pPr>
-        <w:pStyle w:val="Cuerpodetexto"/>
-        <w:numPr>
-          <w:ilvl w:val="0"/>
-          <w:numId w:val="2"/>
-        </w:numPr>
-        <w:rPr/>
-      </w:pPr>
-      <w:r>
-        <w:rPr/>
-        <w:t>{{?ap4_2.ap4_2_1.ap4_2_1_1.ap4_2_1_1_1.esquema.fieldGroup[13].templateOptions.options}}</w:t>
-      </w:r>
-    </w:p>
-    <w:p>
-      <w:pPr>
-        <w:pStyle w:val="Cuerpodetexto"/>
-        <w:numPr>
-          <w:ilvl w:val="0"/>
-          <w:numId w:val="2"/>
-        </w:numPr>
-        <w:rPr/>
-      </w:pPr>
-      <w:r>
-        <w:rPr/>
-        <w:t>{{? #root.bloque_4.ap4_2.ap4_2_1.ap4_2_1_1.ap4_2_1_1_1.respuesta.procedimientosDesinfeccion.equals("#currentContext.get(value)")}}</w:t>
-      </w:r>
-    </w:p>
-    <w:p>
-      <w:pPr>
-        <w:pStyle w:val="Cuerpodetexto"/>
-        <w:numPr>
-          <w:ilvl w:val="0"/>
-          <w:numId w:val="2"/>
-        </w:numPr>
-        <w:rPr/>
-      </w:pPr>
-      <w:r>
-        <w:rPr/>
-        <w:t>{{=#root.bloque_4.ap4_2.ap4_2_1.ap4_2_1_1.ap4_2_1_1_1.esquema.fieldGroup[13].templateOptions.label}}: {{label}}</w:t>
+        <w:t>{{/ap4_2.ap4_2_1.ap4_2_1_1.ap4_2_1_1_3.esquema.fieldGroup[1].templateOptions.options}}</w:t>
+      </w:r>
+    </w:p>
+    <w:p>
+      <w:pPr>
+        <w:pStyle w:val="Cuerpodetexto"/>
+        <w:numPr>
+          <w:ilvl w:val="2"/>
+          <w:numId w:val="2"/>
+        </w:numPr>
+        <w:rPr/>
+      </w:pPr>
+      <w:r>
+        <w:rPr/>
+        <w:t>{{ap4_2.ap4_2_1.ap4_2_1_1.ap4_2_1_1_3.esquema.fieldGroup[2].templateOptions.label}}: {{&lt;ap4_2.ap4_2_1.ap4_2_1_1.ap4_2_1_1_3.respuesta.observaciones_puertasLaboratorio}}</w:t>
+      </w:r>
+    </w:p>
+    <w:p>
+      <w:pPr>
+        <w:pStyle w:val="Cuerpodetexto"/>
+        <w:rPr/>
+      </w:pPr>
+      <w:r>
+        <w:rPr/>
+      </w:r>
+    </w:p>
+    <w:p>
+      <w:pPr>
+        <w:pStyle w:val="Cuerpodetexto"/>
+        <w:numPr>
+          <w:ilvl w:val="2"/>
+          <w:numId w:val="2"/>
+        </w:numPr>
+        <w:rPr/>
+      </w:pPr>
+      <w:r>
+        <w:rPr/>
+        <w:t>{{&lt;ap4_2.ap4_2_1.ap4_2_1_1.ap4_2_1_1_3.esquema.fieldGroup[3].template}}</w:t>
+      </w:r>
+    </w:p>
+    <w:p>
+      <w:pPr>
+        <w:pStyle w:val="Cuerpodetexto"/>
+        <w:numPr>
+          <w:ilvl w:val="0"/>
+          <w:numId w:val="2"/>
+        </w:numPr>
+        <w:rPr/>
+      </w:pPr>
+      <w:r>
+        <w:rPr/>
+        <w:t>{{?ap4_2.ap4_2_1.ap4_2_1_1.ap4_2_1_1_3.esquema.fieldGroup[4].templateOptions.options}}</w:t>
+      </w:r>
+    </w:p>
+    <w:p>
+      <w:pPr>
+        <w:pStyle w:val="Cuerpodetexto"/>
+        <w:numPr>
+          <w:ilvl w:val="0"/>
+          <w:numId w:val="2"/>
+        </w:numPr>
+        <w:rPr/>
+      </w:pPr>
+      <w:r>
+        <w:rPr/>
+        <w:t>{{? #root.bloque_4.ap4_2.ap4_2_1.ap4_2_1_1.ap4_2_1_1_3.respuesta.superficiesTrabajo.equals("#currentContext.get(value)")}}</w:t>
+      </w:r>
+    </w:p>
+    <w:p>
+      <w:pPr>
+        <w:pStyle w:val="Cuerpodetexto"/>
+        <w:numPr>
+          <w:ilvl w:val="0"/>
+          <w:numId w:val="2"/>
+        </w:numPr>
+        <w:rPr/>
+      </w:pPr>
+      <w:r>
+        <w:rPr/>
+        <w:t>{{=#root.bloque_4.ap4_2.ap4_2_1.ap4_2_1_1.ap4_2_1_1_3.esquema.fieldGroup[4].templateOptions.label}}: {{label}}</w:t>
       </w:r>
     </w:p>
     <w:p>
@@ -10003,86 +11638,90 @@
       </w:pPr>
       <w:r>
         <w:rPr/>
-        <w:t>{{/ap4_2.ap4_2_1.ap4_2_1_1.ap4_2_1_1_1.esquema.fieldGroup[13].templateOptions.options}}</w:t>
-      </w:r>
-    </w:p>
-    <w:p>
-      <w:pPr>
-        <w:pStyle w:val="Cuerpodetexto"/>
-        <w:numPr>
-          <w:ilvl w:val="2"/>
-          <w:numId w:val="2"/>
-        </w:numPr>
-        <w:rPr/>
-      </w:pPr>
-      <w:r>
-        <w:rPr/>
-        <w:t>{{ap4_2.ap4_2_1.ap4_2_1_1.ap4_2_1_1_1.esquema.fieldGroup[14].templateOptions.label}}: {{&lt;ap4_2.ap4_2_1.ap4_2_1_1.ap4_2_1_1_1.respuesta.observaciones_procedimientosDesinfeccion}}</w:t>
-      </w:r>
-    </w:p>
-    <w:p>
-      <w:pPr>
-        <w:pStyle w:val="Cuerpodetexto"/>
-        <w:rPr/>
-      </w:pPr>
-      <w:r>
-        <w:rPr/>
-      </w:r>
-    </w:p>
-    <w:p>
-      <w:pPr>
-        <w:pStyle w:val="Cuerpodetexto"/>
-        <w:numPr>
-          <w:ilvl w:val="2"/>
-          <w:numId w:val="2"/>
-        </w:numPr>
-        <w:rPr/>
-      </w:pPr>
-      <w:r>
-        <w:rPr/>
-        <w:t>{{&lt;ap4_2.ap4_2_1.ap4_2_1_1.ap4_2_1_1_1.esquema.fieldGroup[15].template}}</w:t>
-      </w:r>
-    </w:p>
-    <w:p>
-      <w:pPr>
-        <w:pStyle w:val="Cuerpodetexto"/>
-        <w:numPr>
-          <w:ilvl w:val="0"/>
-          <w:numId w:val="2"/>
-        </w:numPr>
-        <w:rPr/>
-      </w:pPr>
-      <w:r>
-        <w:rPr/>
-        <w:t>{{?ap4_2.ap4_2_1.ap4_2_1_1.ap4_2_1_1_1.esquema.fieldGroup[16].templateOptions.options}}</w:t>
-      </w:r>
-    </w:p>
-    <w:p>
-      <w:pPr>
-        <w:pStyle w:val="Cuerpodetexto"/>
-        <w:numPr>
-          <w:ilvl w:val="0"/>
-          <w:numId w:val="2"/>
-        </w:numPr>
-        <w:rPr/>
-      </w:pPr>
-      <w:r>
-        <w:rPr/>
-        <w:t>{{? #root.bloque_4.ap4_2.ap4_2_1.ap4_2_1_1.ap4_2_1_1_1.respuesta.presionNegativa.equals("#currentContext.get(value)")}}</w:t>
-      </w:r>
-    </w:p>
-    <w:p>
-      <w:pPr>
-        <w:pStyle w:val="Cuerpodetexto"/>
-        <w:numPr>
-          <w:ilvl w:val="0"/>
-          <w:numId w:val="2"/>
-        </w:numPr>
-        <w:rPr/>
-      </w:pPr>
-      <w:r>
-        <w:rPr/>
-        <w:t>{{=#root.bloque_4.ap4_2.ap4_2_1.ap4_2_1_1.ap4_2_1_1_1.esquema.fieldGroup[16].templateOptions.label}}: {{label}}</w:t>
+        <w:t>{{/ap4_2.ap4_2_1.ap4_2_1_1.ap4_2_1_1_3.esquema.fieldGroup[4].templateOptions.options}}</w:t>
+      </w:r>
+    </w:p>
+    <w:p>
+      <w:pPr>
+        <w:pStyle w:val="Cuerpodetexto"/>
+        <w:numPr>
+          <w:ilvl w:val="2"/>
+          <w:numId w:val="2"/>
+        </w:numPr>
+        <w:rPr/>
+      </w:pPr>
+      <w:r>
+        <w:rPr/>
+        <w:t>{{ap4_2.ap4_2_1.ap4_2_1_1.ap4_2_1_1_3.esquema.fieldGroup[5].templateOptions.label}}: {{&lt;ap4_2.ap4_2_1.ap4_2_1_1.ap4_2_1_1_3.respuesta.observaciones_superficiesTrabajo}}</w:t>
+      </w:r>
+    </w:p>
+    <w:p>
+      <w:pPr>
+        <w:pStyle w:val="Cuerpodetexto"/>
+        <w:numPr>
+          <w:ilvl w:val="2"/>
+          <w:numId w:val="2"/>
+        </w:numPr>
+        <w:rPr/>
+      </w:pPr>
+      <w:r>
+        <w:rPr/>
+      </w:r>
+    </w:p>
+    <w:p>
+      <w:pPr>
+        <w:pStyle w:val="Cuerpodetexto"/>
+        <w:numPr>
+          <w:ilvl w:val="2"/>
+          <w:numId w:val="2"/>
+        </w:numPr>
+        <w:rPr/>
+      </w:pPr>
+      <w:r>
+        <w:rPr/>
+        <w:t>{{&lt;ap4_2.ap4_2_1.ap4_2_1_1.ap4_2_1_1_3.esquema.fieldGroup[6].template}}</w:t>
+      </w:r>
+    </w:p>
+    <w:p>
+      <w:pPr>
+        <w:pStyle w:val="Cuerpodetexto"/>
+        <w:numPr>
+          <w:ilvl w:val="0"/>
+          <w:numId w:val="2"/>
+        </w:numPr>
+        <w:rPr/>
+      </w:pPr>
+      <w:r>
+        <w:rPr/>
+        <w:t>{{?ap4_2.ap4_2_1.ap4_2_1_1.ap4_2_1_1_3.esquema.fieldGroup[7].templateOptions.options}}</w:t>
+      </w:r>
+    </w:p>
+    <w:p>
+      <w:pPr>
+        <w:pStyle w:val="Cuerpodetexto"/>
+        <w:numPr>
+          <w:ilvl w:val="0"/>
+          <w:numId w:val="2"/>
+        </w:numPr>
+        <w:rPr/>
+      </w:pPr>
+      <w:r>
+        <w:rPr/>
+        <w:t>{{? #root.bloque_4.ap4_2.ap4_2_1.ap4_2_1_1.ap4_2_1_1_3.respuesta.residuosCortantes.equals("#currentContext.get(value)")}}</w:t>
+      </w:r>
+    </w:p>
+    <w:p>
+      <w:pPr>
+        <w:pStyle w:val="Cuerpodetexto"/>
+        <w:numPr>
+          <w:ilvl w:val="0"/>
+          <w:numId w:val="2"/>
+        </w:numPr>
+        <w:rPr/>
+      </w:pPr>
+      <w:r>
+        <w:rPr/>
+        <w:t>{{=#root.bloque_4.ap4_2.ap4_2_1.ap4_2_1_1.ap4_2_1_1_3.esquema.fieldGroup[7].templateOptions.label}}: {{label}}</w:t>
       </w:r>
     </w:p>
     <w:p>
@@ -10110,86 +11749,86 @@
       </w:pPr>
       <w:r>
         <w:rPr/>
-        <w:t>{{/ap4_2.ap4_2_1.ap4_2_1_1.ap4_2_1_1_1.esquema.fieldGroup[16].templateOptions.options}}</w:t>
-      </w:r>
-    </w:p>
-    <w:p>
-      <w:pPr>
-        <w:pStyle w:val="Cuerpodetexto"/>
-        <w:numPr>
-          <w:ilvl w:val="2"/>
-          <w:numId w:val="2"/>
-        </w:numPr>
-        <w:rPr/>
-      </w:pPr>
-      <w:r>
-        <w:rPr/>
-        <w:t>{{ap4_2.ap4_2_1.ap4_2_1_1.ap4_2_1_1_1.esquema.fieldGroup[17].templateOptions.label}}: {{&lt;ap4_2.ap4_2_1.ap4_2_1_1.ap4_2_1_1_1.respuesta.observaciones_presionNegativa}}</w:t>
-      </w:r>
-    </w:p>
-    <w:p>
-      <w:pPr>
-        <w:pStyle w:val="Cuerpodetexto"/>
-        <w:rPr/>
-      </w:pPr>
-      <w:r>
-        <w:rPr/>
-      </w:r>
-    </w:p>
-    <w:p>
-      <w:pPr>
-        <w:pStyle w:val="Cuerpodetexto"/>
-        <w:numPr>
-          <w:ilvl w:val="2"/>
-          <w:numId w:val="2"/>
-        </w:numPr>
-        <w:rPr/>
-      </w:pPr>
-      <w:r>
-        <w:rPr/>
-        <w:t>{{&lt;ap4_2.ap4_2_1.ap4_2_1_1.ap4_2_1_1_1.esquema.fieldGroup[18].template}}</w:t>
-      </w:r>
-    </w:p>
-    <w:p>
-      <w:pPr>
-        <w:pStyle w:val="Cuerpodetexto"/>
-        <w:numPr>
-          <w:ilvl w:val="0"/>
-          <w:numId w:val="2"/>
-        </w:numPr>
-        <w:rPr/>
-      </w:pPr>
-      <w:r>
-        <w:rPr/>
-        <w:t>{{?ap4_2.ap4_2_1.ap4_2_1_1.ap4_2_1_1_1.esquema.fieldGroup[19].templateOptions.options}}</w:t>
-      </w:r>
-    </w:p>
-    <w:p>
-      <w:pPr>
-        <w:pStyle w:val="Cuerpodetexto"/>
-        <w:numPr>
-          <w:ilvl w:val="0"/>
-          <w:numId w:val="2"/>
-        </w:numPr>
-        <w:rPr/>
-      </w:pPr>
-      <w:r>
-        <w:rPr/>
-        <w:t>{{? #root.bloque_4.ap4_2.ap4_2_1.ap4_2_1_1.ap4_2_1_1_1.respuesta.roedoresInsectos.equals("#currentContext.get(value)")}}</w:t>
-      </w:r>
-    </w:p>
-    <w:p>
-      <w:pPr>
-        <w:pStyle w:val="Cuerpodetexto"/>
-        <w:numPr>
-          <w:ilvl w:val="0"/>
-          <w:numId w:val="2"/>
-        </w:numPr>
-        <w:rPr/>
-      </w:pPr>
-      <w:r>
-        <w:rPr/>
-        <w:t>{{=#root.bloque_4.ap4_2.ap4_2_1.ap4_2_1_1.ap4_2_1_1_1.esquema.fieldGroup[19].templateOptions.label}}: {{label}}</w:t>
+        <w:t>{{/ap4_2.ap4_2_1.ap4_2_1_1.ap4_2_1_1_3.esquema.fieldGroup[7].templateOptions.options}}</w:t>
+      </w:r>
+    </w:p>
+    <w:p>
+      <w:pPr>
+        <w:pStyle w:val="Cuerpodetexto"/>
+        <w:numPr>
+          <w:ilvl w:val="2"/>
+          <w:numId w:val="2"/>
+        </w:numPr>
+        <w:rPr/>
+      </w:pPr>
+      <w:r>
+        <w:rPr/>
+        <w:t>{{ap4_2.ap4_2_1.ap4_2_1_1.ap4_2_1_1_3.esquema.fieldGroup[8].templateOptions.label}}: {{&lt;ap4_2.ap4_2_1.ap4_2_1_1.ap4_2_1_1_3.respuesta.observaciones_residuosCortantes}}</w:t>
+      </w:r>
+    </w:p>
+    <w:p>
+      <w:pPr>
+        <w:pStyle w:val="Cuerpodetexto"/>
+        <w:rPr/>
+      </w:pPr>
+      <w:r>
+        <w:rPr/>
+      </w:r>
+    </w:p>
+    <w:p>
+      <w:pPr>
+        <w:pStyle w:val="Cuerpodetexto"/>
+        <w:numPr>
+          <w:ilvl w:val="2"/>
+          <w:numId w:val="2"/>
+        </w:numPr>
+        <w:rPr/>
+      </w:pPr>
+      <w:r>
+        <w:rPr/>
+        <w:t>{{&lt;ap4_2.ap4_2_1.ap4_2_1_1.ap4_2_1_1_3.esquema.fieldGroup[9].template}}</w:t>
+      </w:r>
+    </w:p>
+    <w:p>
+      <w:pPr>
+        <w:pStyle w:val="Cuerpodetexto"/>
+        <w:numPr>
+          <w:ilvl w:val="0"/>
+          <w:numId w:val="2"/>
+        </w:numPr>
+        <w:rPr/>
+      </w:pPr>
+      <w:r>
+        <w:rPr/>
+        <w:t>{{?ap4_2.ap4_2_1.ap4_2_1_1.ap4_2_1_1_3.esquema.fieldGroup[10].templateOptions.options}}</w:t>
+      </w:r>
+    </w:p>
+    <w:p>
+      <w:pPr>
+        <w:pStyle w:val="Cuerpodetexto"/>
+        <w:numPr>
+          <w:ilvl w:val="0"/>
+          <w:numId w:val="2"/>
+        </w:numPr>
+        <w:rPr/>
+      </w:pPr>
+      <w:r>
+        <w:rPr/>
+        <w:t>{{? #root.bloque_4.ap4_2.ap4_2_1.ap4_2_1_1.ap4_2_1_1_3.respuesta.generacionAerosoles.equals("#currentContext.get(value)")}}</w:t>
+      </w:r>
+    </w:p>
+    <w:p>
+      <w:pPr>
+        <w:pStyle w:val="Cuerpodetexto"/>
+        <w:numPr>
+          <w:ilvl w:val="0"/>
+          <w:numId w:val="2"/>
+        </w:numPr>
+        <w:rPr/>
+      </w:pPr>
+      <w:r>
+        <w:rPr/>
+        <w:t>{{=#root.bloque_4.ap4_2.ap4_2_1.ap4_2_1_1.ap4_2_1_1_3.esquema.fieldGroup[10].templateOptions.label}}: {{label}}</w:t>
       </w:r>
     </w:p>
     <w:p>
@@ -10217,86 +11856,86 @@
       </w:pPr>
       <w:r>
         <w:rPr/>
-        <w:t>{{/ap4_2.ap4_2_1.ap4_2_1_1.ap4_2_1_1_1.esquema.fieldGroup[19].templateOptions.options}}</w:t>
-      </w:r>
-    </w:p>
-    <w:p>
-      <w:pPr>
-        <w:pStyle w:val="Cuerpodetexto"/>
-        <w:numPr>
-          <w:ilvl w:val="2"/>
-          <w:numId w:val="2"/>
-        </w:numPr>
-        <w:rPr/>
-      </w:pPr>
-      <w:r>
-        <w:rPr/>
-        <w:t>{{ap4_2.ap4_2_1.ap4_2_1_1.ap4_2_1_1_1.esquema.fieldGroup[20].templateOptions.label}}: {{&lt;ap4_2.ap4_2_1.ap4_2_1_1.ap4_2_1_1_1.respuesta.observaciones_roedoresInsectos}}</w:t>
-      </w:r>
-    </w:p>
-    <w:p>
-      <w:pPr>
-        <w:pStyle w:val="Cuerpodetexto"/>
-        <w:rPr/>
-      </w:pPr>
-      <w:r>
-        <w:rPr/>
-      </w:r>
-    </w:p>
-    <w:p>
-      <w:pPr>
-        <w:pStyle w:val="Cuerpodetexto"/>
-        <w:numPr>
-          <w:ilvl w:val="2"/>
-          <w:numId w:val="2"/>
-        </w:numPr>
-        <w:rPr/>
-      </w:pPr>
-      <w:r>
-        <w:rPr/>
-        <w:t>{{&lt;ap4_2.ap4_2_1.ap4_2_1_1.ap4_2_1_1_1.esquema.fieldGroup[21].template}}</w:t>
-      </w:r>
-    </w:p>
-    <w:p>
-      <w:pPr>
-        <w:pStyle w:val="Cuerpodetexto"/>
-        <w:numPr>
-          <w:ilvl w:val="0"/>
-          <w:numId w:val="2"/>
-        </w:numPr>
-        <w:rPr/>
-      </w:pPr>
-      <w:r>
-        <w:rPr/>
-        <w:t>{{?ap4_2.ap4_2_1.ap4_2_1_1.ap4_2_1_1_1.esquema.fieldGroup[22].templateOptions.options}}</w:t>
-      </w:r>
-    </w:p>
-    <w:p>
-      <w:pPr>
-        <w:pStyle w:val="Cuerpodetexto"/>
-        <w:numPr>
-          <w:ilvl w:val="0"/>
-          <w:numId w:val="2"/>
-        </w:numPr>
-        <w:rPr/>
-      </w:pPr>
-      <w:r>
-        <w:rPr/>
-        <w:t>{{? #root.bloque_4.ap4_2.ap4_2_1.ap4_2_1_1.ap4_2_1_1_1.respuesta.superficiesImpermeables.equals("#currentContext.get(value)")}}</w:t>
-      </w:r>
-    </w:p>
-    <w:p>
-      <w:pPr>
-        <w:pStyle w:val="Cuerpodetexto"/>
-        <w:numPr>
-          <w:ilvl w:val="0"/>
-          <w:numId w:val="2"/>
-        </w:numPr>
-        <w:rPr/>
-      </w:pPr>
-      <w:r>
-        <w:rPr/>
-        <w:t>{{=#root.bloque_4.ap4_2.ap4_2_1.ap4_2_1_1.ap4_2_1_1_1.esquema.fieldGroup[22].templateOptions.label}}: {{label}}</w:t>
+        <w:t>{{/ap4_2.ap4_2_1.ap4_2_1_1.ap4_2_1_1_3.esquema.fieldGroup[10].templateOptions.options}}</w:t>
+      </w:r>
+    </w:p>
+    <w:p>
+      <w:pPr>
+        <w:pStyle w:val="Cuerpodetexto"/>
+        <w:numPr>
+          <w:ilvl w:val="2"/>
+          <w:numId w:val="2"/>
+        </w:numPr>
+        <w:rPr/>
+      </w:pPr>
+      <w:r>
+        <w:rPr/>
+        <w:t>{{ap4_2.ap4_2_1.ap4_2_1_1.ap4_2_1_1_3.esquema.fieldGroup[11].templateOptions.label}}: {{&lt;ap4_2.ap4_2_1.ap4_2_1_1.ap4_2_1_1_3.respuesta.observaciones_generacionAerosoles}}</w:t>
+      </w:r>
+    </w:p>
+    <w:p>
+      <w:pPr>
+        <w:pStyle w:val="Cuerpodetexto"/>
+        <w:rPr/>
+      </w:pPr>
+      <w:r>
+        <w:rPr/>
+      </w:r>
+    </w:p>
+    <w:p>
+      <w:pPr>
+        <w:pStyle w:val="Cuerpodetexto"/>
+        <w:numPr>
+          <w:ilvl w:val="2"/>
+          <w:numId w:val="2"/>
+        </w:numPr>
+        <w:rPr/>
+      </w:pPr>
+      <w:r>
+        <w:rPr/>
+        <w:t>{{&lt;ap4_2.ap4_2_1.ap4_2_1_1.ap4_2_1_1_3.esquema.fieldGroup[12].template}}</w:t>
+      </w:r>
+    </w:p>
+    <w:p>
+      <w:pPr>
+        <w:pStyle w:val="Cuerpodetexto"/>
+        <w:numPr>
+          <w:ilvl w:val="0"/>
+          <w:numId w:val="2"/>
+        </w:numPr>
+        <w:rPr/>
+      </w:pPr>
+      <w:r>
+        <w:rPr/>
+        <w:t>{{?ap4_2.ap4_2_1.ap4_2_1_1.ap4_2_1_1_3.esquema.fieldGroup[13].templateOptions.options}}</w:t>
+      </w:r>
+    </w:p>
+    <w:p>
+      <w:pPr>
+        <w:pStyle w:val="Cuerpodetexto"/>
+        <w:numPr>
+          <w:ilvl w:val="0"/>
+          <w:numId w:val="2"/>
+        </w:numPr>
+        <w:rPr/>
+      </w:pPr>
+      <w:r>
+        <w:rPr/>
+        <w:t>{{? #root.bloque_4.ap4_2.ap4_2_1.ap4_2_1_1.ap4_2_1_1_3.respuesta.derrames.equals("#currentContext.get(value)")}}</w:t>
+      </w:r>
+    </w:p>
+    <w:p>
+      <w:pPr>
+        <w:pStyle w:val="Cuerpodetexto"/>
+        <w:numPr>
+          <w:ilvl w:val="0"/>
+          <w:numId w:val="2"/>
+        </w:numPr>
+        <w:rPr/>
+      </w:pPr>
+      <w:r>
+        <w:rPr/>
+        <w:t>{{=#root.bloque_4.ap4_2.ap4_2_1.ap4_2_1_1.ap4_2_1_1_3.esquema.fieldGroup[13].templateOptions.label}}: {{label}}</w:t>
       </w:r>
     </w:p>
     <w:p>
@@ -10324,86 +11963,86 @@
       </w:pPr>
       <w:r>
         <w:rPr/>
-        <w:t>{{/ap4_2.ap4_2_1.ap4_2_1_1.ap4_2_1_1_1.esquema.fieldGroup[22].templateOptions.options}}</w:t>
-      </w:r>
-    </w:p>
-    <w:p>
-      <w:pPr>
-        <w:pStyle w:val="Cuerpodetexto"/>
-        <w:numPr>
-          <w:ilvl w:val="2"/>
-          <w:numId w:val="2"/>
-        </w:numPr>
-        <w:rPr/>
-      </w:pPr>
-      <w:r>
-        <w:rPr/>
-        <w:t>{{ap4_2.ap4_2_1.ap4_2_1_1.ap4_2_1_1_1.esquema.fieldGroup[23].templateOptions.label}}: {{&lt;ap4_2.ap4_2_1.ap4_2_1_1.ap4_2_1_1_1.respuesta.observaciones_superficiesImpermeables}}</w:t>
-      </w:r>
-    </w:p>
-    <w:p>
-      <w:pPr>
-        <w:pStyle w:val="Cuerpodetexto"/>
-        <w:rPr/>
-      </w:pPr>
-      <w:r>
-        <w:rPr/>
-      </w:r>
-    </w:p>
-    <w:p>
-      <w:pPr>
-        <w:pStyle w:val="Cuerpodetexto"/>
-        <w:numPr>
-          <w:ilvl w:val="2"/>
-          <w:numId w:val="2"/>
-        </w:numPr>
-        <w:rPr/>
-      </w:pPr>
-      <w:r>
-        <w:rPr/>
-        <w:t>{{&lt;ap4_2.ap4_2_1.ap4_2_1_1.ap4_2_1_1_1.esquema.fieldGroup[24].template}}</w:t>
-      </w:r>
-    </w:p>
-    <w:p>
-      <w:pPr>
-        <w:pStyle w:val="Cuerpodetexto"/>
-        <w:numPr>
-          <w:ilvl w:val="0"/>
-          <w:numId w:val="2"/>
-        </w:numPr>
-        <w:rPr/>
-      </w:pPr>
-      <w:r>
-        <w:rPr/>
-        <w:t>{{?ap4_2.ap4_2_1.ap4_2_1_1.ap4_2_1_1_1.esquema.fieldGroup[25].templateOptions.options}}</w:t>
-      </w:r>
-    </w:p>
-    <w:p>
-      <w:pPr>
-        <w:pStyle w:val="Cuerpodetexto"/>
-        <w:numPr>
-          <w:ilvl w:val="0"/>
-          <w:numId w:val="2"/>
-        </w:numPr>
-        <w:rPr/>
-      </w:pPr>
-      <w:r>
-        <w:rPr/>
-        <w:t>{{? #root.bloque_4.ap4_2.ap4_2_1.ap4_2_1_1.ap4_2_1_1_1.respuesta.superficiesResistentes.equals("#currentContext.get(value)")}}</w:t>
-      </w:r>
-    </w:p>
-    <w:p>
-      <w:pPr>
-        <w:pStyle w:val="Cuerpodetexto"/>
-        <w:numPr>
-          <w:ilvl w:val="0"/>
-          <w:numId w:val="2"/>
-        </w:numPr>
-        <w:rPr/>
-      </w:pPr>
-      <w:r>
-        <w:rPr/>
-        <w:t>{{=#root.bloque_4.ap4_2.ap4_2_1.ap4_2_1_1.ap4_2_1_1_1.esquema.fieldGroup[25].templateOptions.label}}: {{label}}</w:t>
+        <w:t>{{/ap4_2.ap4_2_1.ap4_2_1_1.ap4_2_1_1_3.esquema.fieldGroup[13].templateOptions.options}}</w:t>
+      </w:r>
+    </w:p>
+    <w:p>
+      <w:pPr>
+        <w:pStyle w:val="Cuerpodetexto"/>
+        <w:numPr>
+          <w:ilvl w:val="2"/>
+          <w:numId w:val="2"/>
+        </w:numPr>
+        <w:rPr/>
+      </w:pPr>
+      <w:r>
+        <w:rPr/>
+        <w:t>{{ap4_2.ap4_2_1.ap4_2_1_1.ap4_2_1_1_3.esquema.fieldGroup[14].templateOptions.label}}: {{&lt;ap4_2.ap4_2_1.ap4_2_1_1.ap4_2_1_1_3.respuesta.observaciones_derrames}}</w:t>
+      </w:r>
+    </w:p>
+    <w:p>
+      <w:pPr>
+        <w:pStyle w:val="Cuerpodetexto"/>
+        <w:rPr/>
+      </w:pPr>
+      <w:r>
+        <w:rPr/>
+      </w:r>
+    </w:p>
+    <w:p>
+      <w:pPr>
+        <w:pStyle w:val="Cuerpodetexto"/>
+        <w:numPr>
+          <w:ilvl w:val="2"/>
+          <w:numId w:val="2"/>
+        </w:numPr>
+        <w:rPr/>
+      </w:pPr>
+      <w:r>
+        <w:rPr/>
+        <w:t>{{&lt;ap4_2.ap4_2_1.ap4_2_1_1.ap4_2_1_1_3.esquema.fieldGroup[15].template}}</w:t>
+      </w:r>
+    </w:p>
+    <w:p>
+      <w:pPr>
+        <w:pStyle w:val="Cuerpodetexto"/>
+        <w:numPr>
+          <w:ilvl w:val="0"/>
+          <w:numId w:val="2"/>
+        </w:numPr>
+        <w:rPr/>
+      </w:pPr>
+      <w:r>
+        <w:rPr/>
+        <w:t>{{?ap4_2.ap4_2_1.ap4_2_1_1.ap4_2_1_1_3.esquema.fieldGroup[16].templateOptions.options}}</w:t>
+      </w:r>
+    </w:p>
+    <w:p>
+      <w:pPr>
+        <w:pStyle w:val="Cuerpodetexto"/>
+        <w:numPr>
+          <w:ilvl w:val="0"/>
+          <w:numId w:val="2"/>
+        </w:numPr>
+        <w:rPr/>
+      </w:pPr>
+      <w:r>
+        <w:rPr/>
+        <w:t>{{? #root.bloque_4.ap4_2.ap4_2_1.ap4_2_1_1.ap4_2_1_1_3.respuesta.prohibido.equals("#currentContext.get(value)")}}</w:t>
+      </w:r>
+    </w:p>
+    <w:p>
+      <w:pPr>
+        <w:pStyle w:val="Cuerpodetexto"/>
+        <w:numPr>
+          <w:ilvl w:val="0"/>
+          <w:numId w:val="2"/>
+        </w:numPr>
+        <w:rPr/>
+      </w:pPr>
+      <w:r>
+        <w:rPr/>
+        <w:t>{{=#root.bloque_4.ap4_2.ap4_2_1.ap4_2_1_1.ap4_2_1_1_3.esquema.fieldGroup[16].templateOptions.label}}: {{label}}</w:t>
       </w:r>
     </w:p>
     <w:p>
@@ -10431,86 +12070,86 @@
       </w:pPr>
       <w:r>
         <w:rPr/>
-        <w:t>{{/ap4_2.ap4_2_1.ap4_2_1_1.ap4_2_1_1_1.esquema.fieldGroup[25].templateOptions.options}}</w:t>
-      </w:r>
-    </w:p>
-    <w:p>
-      <w:pPr>
-        <w:pStyle w:val="Cuerpodetexto"/>
-        <w:numPr>
-          <w:ilvl w:val="2"/>
-          <w:numId w:val="2"/>
-        </w:numPr>
-        <w:rPr/>
-      </w:pPr>
-      <w:r>
-        <w:rPr/>
-        <w:t>{{ap4_2.ap4_2_1.ap4_2_1_1.ap4_2_1_1_1.esquema.fieldGroup[26].templateOptions.label}}: {{&lt;ap4_2.ap4_2_1.ap4_2_1_1.ap4_2_1_1_1.respuesta.observaciones_superficiesResistentes}}</w:t>
-      </w:r>
-    </w:p>
-    <w:p>
-      <w:pPr>
-        <w:pStyle w:val="Cuerpodetexto"/>
-        <w:rPr/>
-      </w:pPr>
-      <w:r>
-        <w:rPr/>
-      </w:r>
-    </w:p>
-    <w:p>
-      <w:pPr>
-        <w:pStyle w:val="Cuerpodetexto"/>
-        <w:numPr>
-          <w:ilvl w:val="2"/>
-          <w:numId w:val="2"/>
-        </w:numPr>
-        <w:rPr/>
-      </w:pPr>
-      <w:r>
-        <w:rPr/>
-        <w:t>{{&lt;ap4_2.ap4_2_1.ap4_2_1_1.ap4_2_1_1_1.esquema.fieldGroup[27].template}}</w:t>
-      </w:r>
-    </w:p>
-    <w:p>
-      <w:pPr>
-        <w:pStyle w:val="Cuerpodetexto"/>
-        <w:numPr>
-          <w:ilvl w:val="0"/>
-          <w:numId w:val="2"/>
-        </w:numPr>
-        <w:rPr/>
-      </w:pPr>
-      <w:r>
-        <w:rPr/>
-        <w:t>{{?ap4_2.ap4_2_1.ap4_2_1_1.ap4_2_1_1_1.esquema.fieldGroup[28].templateOptions.options}}</w:t>
-      </w:r>
-    </w:p>
-    <w:p>
-      <w:pPr>
-        <w:pStyle w:val="Cuerpodetexto"/>
-        <w:numPr>
-          <w:ilvl w:val="0"/>
-          <w:numId w:val="2"/>
-        </w:numPr>
-        <w:rPr/>
-      </w:pPr>
-      <w:r>
-        <w:rPr/>
-        <w:t>{{? #root.bloque_4.ap4_2.ap4_2_1.ap4_2_1_1.ap4_2_1_1_1.respuesta.almacenamientoSeguridad.equals("#currentContext.get(value)")}}</w:t>
-      </w:r>
-    </w:p>
-    <w:p>
-      <w:pPr>
-        <w:pStyle w:val="Cuerpodetexto"/>
-        <w:numPr>
-          <w:ilvl w:val="0"/>
-          <w:numId w:val="2"/>
-        </w:numPr>
-        <w:rPr/>
-      </w:pPr>
-      <w:r>
-        <w:rPr/>
-        <w:t>{{=#root.bloque_4.ap4_2.ap4_2_1.ap4_2_1_1.ap4_2_1_1_1.esquema.fieldGroup[28].templateOptions.label}}: {{label}}</w:t>
+        <w:t>{{/ap4_2.ap4_2_1.ap4_2_1_1.ap4_2_1_1_3.esquema.fieldGroup[16].templateOptions.options}}</w:t>
+      </w:r>
+    </w:p>
+    <w:p>
+      <w:pPr>
+        <w:pStyle w:val="Cuerpodetexto"/>
+        <w:numPr>
+          <w:ilvl w:val="2"/>
+          <w:numId w:val="2"/>
+        </w:numPr>
+        <w:rPr/>
+      </w:pPr>
+      <w:r>
+        <w:rPr/>
+        <w:t>{{ap4_2.ap4_2_1.ap4_2_1_1.ap4_2_1_1_3.esquema.fieldGroup[17].templateOptions.label}}: {{&lt;ap4_2.ap4_2_1.ap4_2_1_1.ap4_2_1_1_3.respuesta.observaciones_prohibido}}</w:t>
+      </w:r>
+    </w:p>
+    <w:p>
+      <w:pPr>
+        <w:pStyle w:val="Cuerpodetexto"/>
+        <w:rPr/>
+      </w:pPr>
+      <w:r>
+        <w:rPr/>
+      </w:r>
+    </w:p>
+    <w:p>
+      <w:pPr>
+        <w:pStyle w:val="Cuerpodetexto"/>
+        <w:numPr>
+          <w:ilvl w:val="2"/>
+          <w:numId w:val="2"/>
+        </w:numPr>
+        <w:rPr/>
+      </w:pPr>
+      <w:r>
+        <w:rPr/>
+        <w:t>{{&lt;ap4_2.ap4_2_1.ap4_2_1_1.ap4_2_1_1_3.esquema.fieldGroup[18].template}}</w:t>
+      </w:r>
+    </w:p>
+    <w:p>
+      <w:pPr>
+        <w:pStyle w:val="Cuerpodetexto"/>
+        <w:numPr>
+          <w:ilvl w:val="0"/>
+          <w:numId w:val="2"/>
+        </w:numPr>
+        <w:rPr/>
+      </w:pPr>
+      <w:r>
+        <w:rPr/>
+        <w:t>{{?ap4_2.ap4_2_1.ap4_2_1_1.ap4_2_1_1_3.esquema.fieldGroup[19].templateOptions.options}}</w:t>
+      </w:r>
+    </w:p>
+    <w:p>
+      <w:pPr>
+        <w:pStyle w:val="Cuerpodetexto"/>
+        <w:numPr>
+          <w:ilvl w:val="0"/>
+          <w:numId w:val="2"/>
+        </w:numPr>
+        <w:rPr/>
+      </w:pPr>
+      <w:r>
+        <w:rPr/>
+        <w:t>{{? #root.bloque_4.ap4_2.ap4_2_1.ap4_2_1_1.ap4_2_1_1_3.respuesta.salirLaboratorio.equals("#currentContext.get(value)")}}</w:t>
+      </w:r>
+    </w:p>
+    <w:p>
+      <w:pPr>
+        <w:pStyle w:val="Cuerpodetexto"/>
+        <w:numPr>
+          <w:ilvl w:val="0"/>
+          <w:numId w:val="2"/>
+        </w:numPr>
+        <w:rPr/>
+      </w:pPr>
+      <w:r>
+        <w:rPr/>
+        <w:t>{{=#root.bloque_4.ap4_2.ap4_2_1.ap4_2_1_1.ap4_2_1_1_3.esquema.fieldGroup[19].templateOptions.label}}: {{label}}</w:t>
       </w:r>
     </w:p>
     <w:p>
@@ -10538,86 +12177,86 @@
       </w:pPr>
       <w:r>
         <w:rPr/>
-        <w:t>{{/ap4_2.ap4_2_1.ap4_2_1_1.ap4_2_1_1_1.esquema.fieldGroup[28].templateOptions.options}}</w:t>
-      </w:r>
-    </w:p>
-    <w:p>
-      <w:pPr>
-        <w:pStyle w:val="Cuerpodetexto"/>
-        <w:numPr>
-          <w:ilvl w:val="2"/>
-          <w:numId w:val="2"/>
-        </w:numPr>
-        <w:rPr/>
-      </w:pPr>
-      <w:r>
-        <w:rPr/>
-        <w:t>{{ap4_2.ap4_2_1.ap4_2_1_1.ap4_2_1_1_1.esquema.fieldGroup[29].templateOptions.label}}: {{&lt;ap4_2.ap4_2_1.ap4_2_1_1.ap4_2_1_1_1.respuesta.observaciones_almacenamientoSeguridad}}</w:t>
-      </w:r>
-    </w:p>
-    <w:p>
-      <w:pPr>
-        <w:pStyle w:val="Cuerpodetexto"/>
-        <w:rPr/>
-      </w:pPr>
-      <w:r>
-        <w:rPr/>
-      </w:r>
-    </w:p>
-    <w:p>
-      <w:pPr>
-        <w:pStyle w:val="Cuerpodetexto"/>
-        <w:numPr>
-          <w:ilvl w:val="2"/>
-          <w:numId w:val="2"/>
-        </w:numPr>
-        <w:rPr/>
-      </w:pPr>
-      <w:r>
-        <w:rPr/>
-        <w:t>{{&lt;ap4_2.ap4_2_1.ap4_2_1_1.ap4_2_1_1_1.esquema.fieldGroup[30].template}}</w:t>
-      </w:r>
-    </w:p>
-    <w:p>
-      <w:pPr>
-        <w:pStyle w:val="Cuerpodetexto"/>
-        <w:numPr>
-          <w:ilvl w:val="0"/>
-          <w:numId w:val="2"/>
-        </w:numPr>
-        <w:rPr/>
-      </w:pPr>
-      <w:r>
-        <w:rPr/>
-        <w:t>{{?ap4_2.ap4_2_1.ap4_2_1_1.ap4_2_1_1_1.esquema.fieldGroup[31].templateOptions.options}}</w:t>
-      </w:r>
-    </w:p>
-    <w:p>
-      <w:pPr>
-        <w:pStyle w:val="Cuerpodetexto"/>
-        <w:numPr>
-          <w:ilvl w:val="0"/>
-          <w:numId w:val="2"/>
-        </w:numPr>
-        <w:rPr/>
-      </w:pPr>
-      <w:r>
-        <w:rPr/>
-        <w:t>{{? #root.bloque_4.ap4_2.ap4_2_1.ap4_2_1_1.ap4_2_1_1_1.respuesta.ventanillaObservacion.equals("#currentContext.get(value)")}}</w:t>
-      </w:r>
-    </w:p>
-    <w:p>
-      <w:pPr>
-        <w:pStyle w:val="Cuerpodetexto"/>
-        <w:numPr>
-          <w:ilvl w:val="0"/>
-          <w:numId w:val="2"/>
-        </w:numPr>
-        <w:rPr/>
-      </w:pPr>
-      <w:r>
-        <w:rPr/>
-        <w:t>{{=#root.bloque_4.ap4_2.ap4_2_1.ap4_2_1_1.ap4_2_1_1_1.esquema.fieldGroup[31].templateOptions.label}}: {{label}}</w:t>
+        <w:t>{{/ap4_2.ap4_2_1.ap4_2_1_1.ap4_2_1_1_3.esquema.fieldGroup[19].templateOptions.options}}</w:t>
+      </w:r>
+    </w:p>
+    <w:p>
+      <w:pPr>
+        <w:pStyle w:val="Cuerpodetexto"/>
+        <w:numPr>
+          <w:ilvl w:val="2"/>
+          <w:numId w:val="2"/>
+        </w:numPr>
+        <w:rPr/>
+      </w:pPr>
+      <w:r>
+        <w:rPr/>
+        <w:t>{{ap4_2.ap4_2_1.ap4_2_1_1.ap4_2_1_1_3.esquema.fieldGroup[20].templateOptions.label}}: {{&lt;ap4_2.ap4_2_1.ap4_2_1_1.ap4_2_1_1_3.respuesta.observaciones_salirLaboratorio}}</w:t>
+      </w:r>
+    </w:p>
+    <w:p>
+      <w:pPr>
+        <w:pStyle w:val="Cuerpodetexto"/>
+        <w:rPr/>
+      </w:pPr>
+      <w:r>
+        <w:rPr/>
+      </w:r>
+    </w:p>
+    <w:p>
+      <w:pPr>
+        <w:pStyle w:val="Cuerpodetexto"/>
+        <w:numPr>
+          <w:ilvl w:val="2"/>
+          <w:numId w:val="2"/>
+        </w:numPr>
+        <w:rPr/>
+      </w:pPr>
+      <w:r>
+        <w:rPr/>
+        <w:t>{{&lt;ap4_2.ap4_2_1.ap4_2_1_1.ap4_2_1_1_3.esquema.fieldGroup[21].template}}</w:t>
+      </w:r>
+    </w:p>
+    <w:p>
+      <w:pPr>
+        <w:pStyle w:val="Cuerpodetexto"/>
+        <w:numPr>
+          <w:ilvl w:val="0"/>
+          <w:numId w:val="2"/>
+        </w:numPr>
+        <w:rPr/>
+      </w:pPr>
+      <w:r>
+        <w:rPr/>
+        <w:t>{{?ap4_2.ap4_2_1.ap4_2_1_1.ap4_2_1_1_3.esquema.fieldGroup[22].templateOptions.options}}</w:t>
+      </w:r>
+    </w:p>
+    <w:p>
+      <w:pPr>
+        <w:pStyle w:val="Cuerpodetexto"/>
+        <w:numPr>
+          <w:ilvl w:val="0"/>
+          <w:numId w:val="2"/>
+        </w:numPr>
+        <w:rPr/>
+      </w:pPr>
+      <w:r>
+        <w:rPr/>
+        <w:t>{{? #root.bloque_4.ap4_2.ap4_2_1.ap4_2_1_1.ap4_2_1_1_3.respuesta.ropaCalle.equals("#currentContext.get(value)")}}</w:t>
+      </w:r>
+    </w:p>
+    <w:p>
+      <w:pPr>
+        <w:pStyle w:val="Cuerpodetexto"/>
+        <w:numPr>
+          <w:ilvl w:val="0"/>
+          <w:numId w:val="2"/>
+        </w:numPr>
+        <w:rPr/>
+      </w:pPr>
+      <w:r>
+        <w:rPr/>
+        <w:t>{{=#root.bloque_4.ap4_2.ap4_2_1.ap4_2_1_1.ap4_2_1_1_3.esquema.fieldGroup[22].templateOptions.label}}: {{label}}</w:t>
       </w:r>
     </w:p>
     <w:p>
@@ -10645,86 +12284,86 @@
       </w:pPr>
       <w:r>
         <w:rPr/>
-        <w:t>{{/ap4_2.ap4_2_1.ap4_2_1_1.ap4_2_1_1_1.esquema.fieldGroup[31].templateOptions.options}}</w:t>
-      </w:r>
-    </w:p>
-    <w:p>
-      <w:pPr>
-        <w:pStyle w:val="Cuerpodetexto"/>
-        <w:numPr>
-          <w:ilvl w:val="2"/>
-          <w:numId w:val="2"/>
-        </w:numPr>
-        <w:rPr/>
-      </w:pPr>
-      <w:r>
-        <w:rPr/>
-        <w:t>{{ap4_2.ap4_2_1.ap4_2_1_1.ap4_2_1_1_1.esquema.fieldGroup[32].templateOptions.label}}: {{&lt;ap4_2.ap4_2_1.ap4_2_1_1.ap4_2_1_1_1.respuesta.observaciones_ventanillaObservacion}}</w:t>
-      </w:r>
-    </w:p>
-    <w:p>
-      <w:pPr>
-        <w:pStyle w:val="Cuerpodetexto"/>
-        <w:rPr/>
-      </w:pPr>
-      <w:r>
-        <w:rPr/>
-      </w:r>
-    </w:p>
-    <w:p>
-      <w:pPr>
-        <w:pStyle w:val="Cuerpodetexto"/>
-        <w:numPr>
-          <w:ilvl w:val="2"/>
-          <w:numId w:val="2"/>
-        </w:numPr>
-        <w:rPr/>
-      </w:pPr>
-      <w:r>
-        <w:rPr/>
-        <w:t>{{&lt;ap4_2.ap4_2_1.ap4_2_1_1.ap4_2_1_1_1.esquema.fieldGroup[33].template}}</w:t>
-      </w:r>
-    </w:p>
-    <w:p>
-      <w:pPr>
-        <w:pStyle w:val="Cuerpodetexto"/>
-        <w:numPr>
-          <w:ilvl w:val="0"/>
-          <w:numId w:val="2"/>
-        </w:numPr>
-        <w:rPr/>
-      </w:pPr>
-      <w:r>
-        <w:rPr/>
-        <w:t>{{?ap4_2.ap4_2_1.ap4_2_1_1.ap4_2_1_1_1.esquema.fieldGroup[34].templateOptions.options}}</w:t>
-      </w:r>
-    </w:p>
-    <w:p>
-      <w:pPr>
-        <w:pStyle w:val="Cuerpodetexto"/>
-        <w:numPr>
-          <w:ilvl w:val="0"/>
-          <w:numId w:val="2"/>
-        </w:numPr>
-        <w:rPr/>
-      </w:pPr>
-      <w:r>
-        <w:rPr/>
-        <w:t>{{? #root.bloque_4.ap4_2.ap4_2_1.ap4_2_1_1.ap4_2_1_1_1.respuesta.laboratorioEquipo.equals("#currentContext.get(value)")}}</w:t>
-      </w:r>
-    </w:p>
-    <w:p>
-      <w:pPr>
-        <w:pStyle w:val="Cuerpodetexto"/>
-        <w:numPr>
-          <w:ilvl w:val="0"/>
-          <w:numId w:val="2"/>
-        </w:numPr>
-        <w:rPr/>
-      </w:pPr>
-      <w:r>
-        <w:rPr/>
-        <w:t>{{=#root.bloque_4.ap4_2.ap4_2_1.ap4_2_1_1.ap4_2_1_1_1.esquema.fieldGroup[34].templateOptions.label}}: {{label}}</w:t>
+        <w:t>{{/ap4_2.ap4_2_1.ap4_2_1_1.ap4_2_1_1_3.esquema.fieldGroup[22].templateOptions.options}}</w:t>
+      </w:r>
+    </w:p>
+    <w:p>
+      <w:pPr>
+        <w:pStyle w:val="Cuerpodetexto"/>
+        <w:numPr>
+          <w:ilvl w:val="2"/>
+          <w:numId w:val="2"/>
+        </w:numPr>
+        <w:rPr/>
+      </w:pPr>
+      <w:r>
+        <w:rPr/>
+        <w:t>{{ap4_2.ap4_2_1.ap4_2_1_1.ap4_2_1_1_3.esquema.fieldGroup[23].templateOptions.label}}: {{&lt;ap4_2.ap4_2_1.ap4_2_1_1.ap4_2_1_1_3.respuesta.observaciones_ropaCalle}}</w:t>
+      </w:r>
+    </w:p>
+    <w:p>
+      <w:pPr>
+        <w:pStyle w:val="Cuerpodetexto"/>
+        <w:rPr/>
+      </w:pPr>
+      <w:r>
+        <w:rPr/>
+      </w:r>
+    </w:p>
+    <w:p>
+      <w:pPr>
+        <w:pStyle w:val="Cuerpodetexto"/>
+        <w:numPr>
+          <w:ilvl w:val="2"/>
+          <w:numId w:val="2"/>
+        </w:numPr>
+        <w:rPr/>
+      </w:pPr>
+      <w:r>
+        <w:rPr/>
+        <w:t>{{&lt;ap4_2.ap4_2_1.ap4_2_1_1.ap4_2_1_1_3.esquema.fieldGroup[24].template}}</w:t>
+      </w:r>
+    </w:p>
+    <w:p>
+      <w:pPr>
+        <w:pStyle w:val="Cuerpodetexto"/>
+        <w:numPr>
+          <w:ilvl w:val="0"/>
+          <w:numId w:val="2"/>
+        </w:numPr>
+        <w:rPr/>
+      </w:pPr>
+      <w:r>
+        <w:rPr/>
+        <w:t>{{?ap4_2.ap4_2_1.ap4_2_1_1.ap4_2_1_1_3.esquema.fieldGroup[25].templateOptions.options}}</w:t>
+      </w:r>
+    </w:p>
+    <w:p>
+      <w:pPr>
+        <w:pStyle w:val="Cuerpodetexto"/>
+        <w:numPr>
+          <w:ilvl w:val="0"/>
+          <w:numId w:val="2"/>
+        </w:numPr>
+        <w:rPr/>
+      </w:pPr>
+      <w:r>
+        <w:rPr/>
+        <w:t>{{? #root.bloque_4.ap4_2.ap4_2_1.ap4_2_1_1.ap4_2_1_1_3.respuesta.muestrasContaminadas.equals("#currentContext.get(value)")}}</w:t>
+      </w:r>
+    </w:p>
+    <w:p>
+      <w:pPr>
+        <w:pStyle w:val="Cuerpodetexto"/>
+        <w:numPr>
+          <w:ilvl w:val="0"/>
+          <w:numId w:val="2"/>
+        </w:numPr>
+        <w:rPr/>
+      </w:pPr>
+      <w:r>
+        <w:rPr/>
+        <w:t>{{=#root.bloque_4.ap4_2.ap4_2_1.ap4_2_1_1.ap4_2_1_1_3.esquema.fieldGroup[25].templateOptions.label}}: {{label}}</w:t>
       </w:r>
     </w:p>
     <w:p>
@@ -10752,86 +12391,86 @@
       </w:pPr>
       <w:r>
         <w:rPr/>
-        <w:t>{{/ap4_2.ap4_2_1.ap4_2_1_1.ap4_2_1_1_1.esquema.fieldGroup[34].templateOptions.options}}</w:t>
-      </w:r>
-    </w:p>
-    <w:p>
-      <w:pPr>
-        <w:pStyle w:val="Cuerpodetexto"/>
-        <w:numPr>
-          <w:ilvl w:val="2"/>
-          <w:numId w:val="2"/>
-        </w:numPr>
-        <w:rPr/>
-      </w:pPr>
-      <w:r>
-        <w:rPr/>
-        <w:t>{{ap4_2.ap4_2_1.ap4_2_1_1.ap4_2_1_1_1.esquema.fieldGroup[35].templateOptions.label}}: {{&lt;ap4_2.ap4_2_1.ap4_2_1_1.ap4_2_1_1_1.respuesta.observaciones_laboratorioEquipo}}</w:t>
-      </w:r>
-    </w:p>
-    <w:p>
-      <w:pPr>
-        <w:pStyle w:val="Cuerpodetexto"/>
-        <w:rPr/>
-      </w:pPr>
-      <w:r>
-        <w:rPr/>
-      </w:r>
-    </w:p>
-    <w:p>
-      <w:pPr>
-        <w:pStyle w:val="Cuerpodetexto"/>
-        <w:numPr>
-          <w:ilvl w:val="2"/>
-          <w:numId w:val="2"/>
-        </w:numPr>
-        <w:rPr/>
-      </w:pPr>
-      <w:r>
-        <w:rPr/>
-        <w:t>{{&lt;ap4_2.ap4_2_1.ap4_2_1_1.ap4_2_1_1_1.esquema.fieldGroup[36].template}}</w:t>
-      </w:r>
-    </w:p>
-    <w:p>
-      <w:pPr>
-        <w:pStyle w:val="Cuerpodetexto"/>
-        <w:numPr>
-          <w:ilvl w:val="0"/>
-          <w:numId w:val="2"/>
-        </w:numPr>
-        <w:rPr/>
-      </w:pPr>
-      <w:r>
-        <w:rPr/>
-        <w:t>{{?ap4_2.ap4_2_1.ap4_2_1_1.ap4_2_1_1_1.esquema.fieldGroup[37].templateOptions.options}}</w:t>
-      </w:r>
-    </w:p>
-    <w:p>
-      <w:pPr>
-        <w:pStyle w:val="Cuerpodetexto"/>
-        <w:numPr>
-          <w:ilvl w:val="0"/>
-          <w:numId w:val="2"/>
-        </w:numPr>
-        <w:rPr/>
-      </w:pPr>
-      <w:r>
-        <w:rPr/>
-        <w:t>{{? #root.bloque_4.ap4_2.ap4_2_1.ap4_2_1_1.ap4_2_1_1_1.respuesta.materialInfectado.equals("#currentContext.get(value)")}}</w:t>
-      </w:r>
-    </w:p>
-    <w:p>
-      <w:pPr>
-        <w:pStyle w:val="Cuerpodetexto"/>
-        <w:numPr>
-          <w:ilvl w:val="0"/>
-          <w:numId w:val="2"/>
-        </w:numPr>
-        <w:rPr/>
-      </w:pPr>
-      <w:r>
-        <w:rPr/>
-        <w:t>{{=#root.bloque_4.ap4_2.ap4_2_1.ap4_2_1_1.ap4_2_1_1_1.esquema.fieldGroup[37].templateOptions.label}}: {{label}}</w:t>
+        <w:t>{{/ap4_2.ap4_2_1.ap4_2_1_1.ap4_2_1_1_3.esquema.fieldGroup[25].templateOptions.options}}</w:t>
+      </w:r>
+    </w:p>
+    <w:p>
+      <w:pPr>
+        <w:pStyle w:val="Cuerpodetexto"/>
+        <w:numPr>
+          <w:ilvl w:val="2"/>
+          <w:numId w:val="2"/>
+        </w:numPr>
+        <w:rPr/>
+      </w:pPr>
+      <w:r>
+        <w:rPr/>
+        <w:t>{{ap4_2.ap4_2_1.ap4_2_1_1.ap4_2_1_1_3.esquema.fieldGroup[26].templateOptions.label}}: {{&lt;ap4_2.ap4_2_1.ap4_2_1_1.ap4_2_1_1_3.respuesta.observaciones_muestrasContaminadas}}</w:t>
+      </w:r>
+    </w:p>
+    <w:p>
+      <w:pPr>
+        <w:pStyle w:val="Cuerpodetexto"/>
+        <w:rPr/>
+      </w:pPr>
+      <w:r>
+        <w:rPr/>
+      </w:r>
+    </w:p>
+    <w:p>
+      <w:pPr>
+        <w:pStyle w:val="Cuerpodetexto"/>
+        <w:numPr>
+          <w:ilvl w:val="2"/>
+          <w:numId w:val="2"/>
+        </w:numPr>
+        <w:rPr/>
+      </w:pPr>
+      <w:r>
+        <w:rPr/>
+        <w:t>{{&lt;ap4_2.ap4_2_1.ap4_2_1_1.ap4_2_1_1_3.esquema.fieldGroup[27].template}}</w:t>
+      </w:r>
+    </w:p>
+    <w:p>
+      <w:pPr>
+        <w:pStyle w:val="Cuerpodetexto"/>
+        <w:numPr>
+          <w:ilvl w:val="0"/>
+          <w:numId w:val="2"/>
+        </w:numPr>
+        <w:rPr/>
+      </w:pPr>
+      <w:r>
+        <w:rPr/>
+        <w:t>{{?ap4_2.ap4_2_1.ap4_2_1_1.ap4_2_1_1_3.esquema.fieldGroup[28].templateOptions.options}}</w:t>
+      </w:r>
+    </w:p>
+    <w:p>
+      <w:pPr>
+        <w:pStyle w:val="Cuerpodetexto"/>
+        <w:numPr>
+          <w:ilvl w:val="0"/>
+          <w:numId w:val="2"/>
+        </w:numPr>
+        <w:rPr/>
+      </w:pPr>
+      <w:r>
+        <w:rPr/>
+        <w:t>{{? #root.bloque_4.ap4_2.ap4_2_1.ap4_2_1_1.ap4_2_1_1_3.respuesta.senalLaboratorio.equals("#currentContext.get(value)")}}</w:t>
+      </w:r>
+    </w:p>
+    <w:p>
+      <w:pPr>
+        <w:pStyle w:val="Cuerpodetexto"/>
+        <w:numPr>
+          <w:ilvl w:val="0"/>
+          <w:numId w:val="2"/>
+        </w:numPr>
+        <w:rPr/>
+      </w:pPr>
+      <w:r>
+        <w:rPr/>
+        <w:t>{{=#root.bloque_4.ap4_2.ap4_2_1.ap4_2_1_1.ap4_2_1_1_3.esquema.fieldGroup[28].templateOptions.label}}: {{label}}</w:t>
       </w:r>
     </w:p>
     <w:p>
@@ -10859,86 +12498,86 @@
       </w:pPr>
       <w:r>
         <w:rPr/>
-        <w:t>{{/ap4_2.ap4_2_1.ap4_2_1_1.ap4_2_1_1_1.esquema.fieldGroup[37].templateOptions.options}}</w:t>
-      </w:r>
-    </w:p>
-    <w:p>
-      <w:pPr>
-        <w:pStyle w:val="Cuerpodetexto"/>
-        <w:numPr>
-          <w:ilvl w:val="2"/>
-          <w:numId w:val="2"/>
-        </w:numPr>
-        <w:rPr/>
-      </w:pPr>
-      <w:r>
-        <w:rPr/>
-        <w:t>{{ap4_2.ap4_2_1.ap4_2_1_1.ap4_2_1_1_1.esquema.fieldGroup[38].templateOptions.label}}: {{&lt;ap4_2.ap4_2_1.ap4_2_1_1.ap4_2_1_1_1.respuesta.observaciones_materialInfectado}}</w:t>
-      </w:r>
-    </w:p>
-    <w:p>
-      <w:pPr>
-        <w:pStyle w:val="Cuerpodetexto"/>
-        <w:rPr/>
-      </w:pPr>
-      <w:r>
-        <w:rPr/>
-      </w:r>
-    </w:p>
-    <w:p>
-      <w:pPr>
-        <w:pStyle w:val="Cuerpodetexto"/>
-        <w:numPr>
-          <w:ilvl w:val="2"/>
-          <w:numId w:val="2"/>
-        </w:numPr>
-        <w:rPr/>
-      </w:pPr>
-      <w:r>
-        <w:rPr/>
-        <w:t>{{&lt;ap4_2.ap4_2_1.ap4_2_1_1.ap4_2_1_1_1.esquema.fieldGroup[39].template}}</w:t>
-      </w:r>
-    </w:p>
-    <w:p>
-      <w:pPr>
-        <w:pStyle w:val="Cuerpodetexto"/>
-        <w:numPr>
-          <w:ilvl w:val="0"/>
-          <w:numId w:val="2"/>
-        </w:numPr>
-        <w:rPr/>
-      </w:pPr>
-      <w:r>
-        <w:rPr/>
-        <w:t>{{?ap4_2.ap4_2_1.ap4_2_1_1.ap4_2_1_1_1.esquema.fieldGroup[40].templateOptions.options}}</w:t>
-      </w:r>
-    </w:p>
-    <w:p>
-      <w:pPr>
-        <w:pStyle w:val="Cuerpodetexto"/>
-        <w:numPr>
-          <w:ilvl w:val="0"/>
-          <w:numId w:val="2"/>
-        </w:numPr>
-        <w:rPr/>
-      </w:pPr>
-      <w:r>
-        <w:rPr/>
-        <w:t>{{? #root.bloque_4.ap4_2.ap4_2_1.ap4_2_1_1.ap4_2_1_1_1.respuesta.animalesMuertos.equals("#currentContext.get(value)")}}</w:t>
-      </w:r>
-    </w:p>
-    <w:p>
-      <w:pPr>
-        <w:pStyle w:val="Cuerpodetexto"/>
-        <w:numPr>
-          <w:ilvl w:val="0"/>
-          <w:numId w:val="2"/>
-        </w:numPr>
-        <w:rPr/>
-      </w:pPr>
-      <w:r>
-        <w:rPr/>
-        <w:t>{{=#root.bloque_4.ap4_2.ap4_2_1.ap4_2_1_1.ap4_2_1_1_1.esquema.fieldGroup[40].templateOptions.label}}: {{label}}</w:t>
+        <w:t>{{/ap4_2.ap4_2_1.ap4_2_1_1.ap4_2_1_1_3.esquema.fieldGroup[28].templateOptions.options}}</w:t>
+      </w:r>
+    </w:p>
+    <w:p>
+      <w:pPr>
+        <w:pStyle w:val="Cuerpodetexto"/>
+        <w:numPr>
+          <w:ilvl w:val="2"/>
+          <w:numId w:val="2"/>
+        </w:numPr>
+        <w:rPr/>
+      </w:pPr>
+      <w:r>
+        <w:rPr/>
+        <w:t>{{ap4_2.ap4_2_1.ap4_2_1_1.ap4_2_1_1_3.esquema.fieldGroup[29].templateOptions.label}}: {{&lt;ap4_2.ap4_2_1.ap4_2_1_1.ap4_2_1_1_3.respuesta.observaciones_senalLaboratorio}}</w:t>
+      </w:r>
+    </w:p>
+    <w:p>
+      <w:pPr>
+        <w:pStyle w:val="Cuerpodetexto"/>
+        <w:rPr/>
+      </w:pPr>
+      <w:r>
+        <w:rPr/>
+      </w:r>
+    </w:p>
+    <w:p>
+      <w:pPr>
+        <w:pStyle w:val="Cuerpodetexto"/>
+        <w:numPr>
+          <w:ilvl w:val="2"/>
+          <w:numId w:val="2"/>
+        </w:numPr>
+        <w:rPr/>
+      </w:pPr>
+      <w:r>
+        <w:rPr/>
+        <w:t>{{&lt;ap4_2.ap4_2_1.ap4_2_1_1.ap4_2_1_1_3.esquema.fieldGroup[30].template}}</w:t>
+      </w:r>
+    </w:p>
+    <w:p>
+      <w:pPr>
+        <w:pStyle w:val="Cuerpodetexto"/>
+        <w:numPr>
+          <w:ilvl w:val="0"/>
+          <w:numId w:val="2"/>
+        </w:numPr>
+        <w:rPr/>
+      </w:pPr>
+      <w:r>
+        <w:rPr/>
+        <w:t>{{?ap4_2.ap4_2_1.ap4_2_1_1.ap4_2_1_1_3.esquema.fieldGroup[31].templateOptions.options}}</w:t>
+      </w:r>
+    </w:p>
+    <w:p>
+      <w:pPr>
+        <w:pStyle w:val="Cuerpodetexto"/>
+        <w:numPr>
+          <w:ilvl w:val="0"/>
+          <w:numId w:val="2"/>
+        </w:numPr>
+        <w:rPr/>
+      </w:pPr>
+      <w:r>
+        <w:rPr/>
+        <w:t>{{? #root.bloque_4.ap4_2.ap4_2_1.ap4_2_1_1.ap4_2_1_1_3.respuesta.equiposLaboratorio.equals("#currentContext.get(value)")}}</w:t>
+      </w:r>
+    </w:p>
+    <w:p>
+      <w:pPr>
+        <w:pStyle w:val="Cuerpodetexto"/>
+        <w:numPr>
+          <w:ilvl w:val="0"/>
+          <w:numId w:val="2"/>
+        </w:numPr>
+        <w:rPr/>
+      </w:pPr>
+      <w:r>
+        <w:rPr/>
+        <w:t>{{=#root.bloque_4.ap4_2.ap4_2_1.ap4_2_1_1.ap4_2_1_1_3.esquema.fieldGroup[31].templateOptions.label}}: {{label}}</w:t>
       </w:r>
     </w:p>
     <w:p>
@@ -10966,21 +12605,342 @@
       </w:pPr>
       <w:r>
         <w:rPr/>
-        <w:t>{{/ap4_2.ap4_2_1.ap4_2_1_1.ap4_2_1_1_1.esquema.fieldGroup[40].templateOptions.options}}</w:t>
-      </w:r>
-    </w:p>
-    <w:p>
-      <w:pPr>
-        <w:pStyle w:val="Cuerpodetexto"/>
-        <w:numPr>
-          <w:ilvl w:val="2"/>
-          <w:numId w:val="2"/>
-        </w:numPr>
-        <w:rPr/>
-      </w:pPr>
-      <w:r>
-        <w:rPr/>
-        <w:t>{{ap4_2.ap4_2_1.ap4_2_1_1.ap4_2_1_1_1.esquema.fieldGroup[41].templateOptions.label}}: {{&lt;ap4_2.ap4_2_1.ap4_2_1_1.ap4_2_1_1_1.respuesta.observaciones_animalesMuertos}}</w:t>
+        <w:t>{{/ap4_2.ap4_2_1.ap4_2_1_1.ap4_2_1_1_3.esquema.fieldGroup[31].templateOptions.options}}</w:t>
+      </w:r>
+    </w:p>
+    <w:p>
+      <w:pPr>
+        <w:pStyle w:val="Cuerpodetexto"/>
+        <w:numPr>
+          <w:ilvl w:val="2"/>
+          <w:numId w:val="2"/>
+        </w:numPr>
+        <w:rPr/>
+      </w:pPr>
+      <w:r>
+        <w:rPr/>
+        <w:t>{{ap4_2.ap4_2_1.ap4_2_1_1.ap4_2_1_1_3.esquema.fieldGroup[32].templateOptions.label}}: {{&lt;ap4_2.ap4_2_1.ap4_2_1_1.ap4_2_1_1_3.respuesta.observaciones_equiposLaboratorio}}</w:t>
+      </w:r>
+    </w:p>
+    <w:p>
+      <w:pPr>
+        <w:pStyle w:val="Cuerpodetexto"/>
+        <w:rPr/>
+      </w:pPr>
+      <w:r>
+        <w:rPr/>
+      </w:r>
+    </w:p>
+    <w:p>
+      <w:pPr>
+        <w:pStyle w:val="Cuerpodetexto"/>
+        <w:numPr>
+          <w:ilvl w:val="2"/>
+          <w:numId w:val="2"/>
+        </w:numPr>
+        <w:rPr/>
+      </w:pPr>
+      <w:r>
+        <w:rPr/>
+        <w:t>{{&lt;ap4_2.ap4_2_1.ap4_2_1_1.ap4_2_1_1_3.esquema.fieldGroup[33].template}}</w:t>
+      </w:r>
+    </w:p>
+    <w:p>
+      <w:pPr>
+        <w:pStyle w:val="Cuerpodetexto"/>
+        <w:numPr>
+          <w:ilvl w:val="0"/>
+          <w:numId w:val="2"/>
+        </w:numPr>
+        <w:rPr/>
+      </w:pPr>
+      <w:r>
+        <w:rPr/>
+        <w:t>{{?ap4_2.ap4_2_1.ap4_2_1_1.ap4_2_1_1_3.esquema.fieldGroup[34].templateOptions.options}}</w:t>
+      </w:r>
+    </w:p>
+    <w:p>
+      <w:pPr>
+        <w:pStyle w:val="Cuerpodetexto"/>
+        <w:numPr>
+          <w:ilvl w:val="0"/>
+          <w:numId w:val="2"/>
+        </w:numPr>
+        <w:rPr/>
+      </w:pPr>
+      <w:r>
+        <w:rPr/>
+        <w:t>{{? #root.bloque_4.ap4_2.ap4_2_1.ap4_2_1_1.ap4_2_1_1_3.respuesta.responsableSeguridad.equals("#currentContext.get(value)")}}</w:t>
+      </w:r>
+    </w:p>
+    <w:p>
+      <w:pPr>
+        <w:pStyle w:val="Cuerpodetexto"/>
+        <w:numPr>
+          <w:ilvl w:val="0"/>
+          <w:numId w:val="2"/>
+        </w:numPr>
+        <w:rPr/>
+      </w:pPr>
+      <w:r>
+        <w:rPr/>
+        <w:t>{{=#root.bloque_4.ap4_2.ap4_2_1.ap4_2_1_1.ap4_2_1_1_3.esquema.fieldGroup[34].templateOptions.label}}: {{label}}</w:t>
+      </w:r>
+    </w:p>
+    <w:p>
+      <w:pPr>
+        <w:pStyle w:val="Cuerpodetexto"/>
+        <w:numPr>
+          <w:ilvl w:val="0"/>
+          <w:numId w:val="2"/>
+        </w:numPr>
+        <w:rPr/>
+      </w:pPr>
+      <w:r>
+        <w:rPr/>
+        <w:t>{{/ }}</w:t>
+      </w:r>
+    </w:p>
+    <w:p>
+      <w:pPr>
+        <w:pStyle w:val="Cuerpodetexto"/>
+        <w:numPr>
+          <w:ilvl w:val="2"/>
+          <w:numId w:val="2"/>
+        </w:numPr>
+        <w:rPr/>
+      </w:pPr>
+      <w:r>
+        <w:rPr/>
+        <w:t>{{/ap4_2.ap4_2_1.ap4_2_1_1.ap4_2_1_1_3.esquema.fieldGroup[34].templateOptions.options}}</w:t>
+      </w:r>
+    </w:p>
+    <w:p>
+      <w:pPr>
+        <w:pStyle w:val="Cuerpodetexto"/>
+        <w:numPr>
+          <w:ilvl w:val="2"/>
+          <w:numId w:val="2"/>
+        </w:numPr>
+        <w:rPr/>
+      </w:pPr>
+      <w:r>
+        <w:rPr/>
+        <w:t>{{ap4_2.ap4_2_1.ap4_2_1_1.ap4_2_1_1_3.esquema.fieldGroup[35].templateOptions.label}}: {{&lt;ap4_2.ap4_2_1.ap4_2_1_1.ap4_2_1_1_3.respuesta.observaciones_responsableSeguridad}}</w:t>
+      </w:r>
+    </w:p>
+    <w:p>
+      <w:pPr>
+        <w:pStyle w:val="Cuerpodetexto"/>
+        <w:rPr/>
+      </w:pPr>
+      <w:r>
+        <w:rPr/>
+      </w:r>
+    </w:p>
+    <w:p>
+      <w:pPr>
+        <w:pStyle w:val="Cuerpodetexto"/>
+        <w:numPr>
+          <w:ilvl w:val="2"/>
+          <w:numId w:val="2"/>
+        </w:numPr>
+        <w:rPr/>
+      </w:pPr>
+      <w:r>
+        <w:rPr/>
+        <w:t>{{&lt;ap4_2.ap4_2_1.ap4_2_1_1.ap4_2_1_1_3.esquema.fieldGroup[36].template}}</w:t>
+      </w:r>
+    </w:p>
+    <w:p>
+      <w:pPr>
+        <w:pStyle w:val="Cuerpodetexto"/>
+        <w:numPr>
+          <w:ilvl w:val="0"/>
+          <w:numId w:val="2"/>
+        </w:numPr>
+        <w:rPr/>
+      </w:pPr>
+      <w:r>
+        <w:rPr/>
+        <w:t>{{?ap4_2.ap4_2_1.ap4_2_1_1.ap4_2_1_1_3.esquema.fieldGroup[37].templateOptions.options}}</w:t>
+      </w:r>
+    </w:p>
+    <w:p>
+      <w:pPr>
+        <w:pStyle w:val="Cuerpodetexto"/>
+        <w:numPr>
+          <w:ilvl w:val="0"/>
+          <w:numId w:val="2"/>
+        </w:numPr>
+        <w:rPr/>
+      </w:pPr>
+      <w:r>
+        <w:rPr/>
+        <w:t>{{? #root.bloque_4.ap4_2.ap4_2_1.ap4_2_1_1.ap4_2_1_1_3.respuesta.salirLaboratorioInfeccioso.equals("#currentContext.get(value)")}}</w:t>
+      </w:r>
+    </w:p>
+    <w:p>
+      <w:pPr>
+        <w:pStyle w:val="Cuerpodetexto"/>
+        <w:numPr>
+          <w:ilvl w:val="0"/>
+          <w:numId w:val="2"/>
+        </w:numPr>
+        <w:rPr/>
+      </w:pPr>
+      <w:r>
+        <w:rPr/>
+        <w:t>{{=#root.bloque_4.ap4_2.ap4_2_1.ap4_2_1_1.ap4_2_1_1_3.esquema.fieldGroup[37].templateOptions.label}}: {{label}}</w:t>
+      </w:r>
+    </w:p>
+    <w:p>
+      <w:pPr>
+        <w:pStyle w:val="Cuerpodetexto"/>
+        <w:numPr>
+          <w:ilvl w:val="0"/>
+          <w:numId w:val="2"/>
+        </w:numPr>
+        <w:rPr/>
+      </w:pPr>
+      <w:r>
+        <w:rPr/>
+        <w:t>{{/ }}</w:t>
+      </w:r>
+    </w:p>
+    <w:p>
+      <w:pPr>
+        <w:pStyle w:val="Cuerpodetexto"/>
+        <w:numPr>
+          <w:ilvl w:val="2"/>
+          <w:numId w:val="2"/>
+        </w:numPr>
+        <w:rPr/>
+      </w:pPr>
+      <w:r>
+        <w:rPr/>
+        <w:t>{{/ap4_2.ap4_2_1.ap4_2_1_1.ap4_2_1_1_3.esquema.fieldGroup[37].templateOptions.options}}</w:t>
+      </w:r>
+    </w:p>
+    <w:p>
+      <w:pPr>
+        <w:pStyle w:val="Cuerpodetexto"/>
+        <w:numPr>
+          <w:ilvl w:val="2"/>
+          <w:numId w:val="2"/>
+        </w:numPr>
+        <w:rPr/>
+      </w:pPr>
+      <w:r>
+        <w:rPr/>
+        <w:t>{{ap4_2.ap4_2_1.ap4_2_1_1.ap4_2_1_1_3.esquema.fieldGroup[38].templateOptions.label}}: {{&lt;ap4_2.ap4_2_1.ap4_2_1_1.ap4_2_1_1_3.respuesta.observaciones_salirLaboratorioInfeccioso}}</w:t>
+      </w:r>
+    </w:p>
+    <w:p>
+      <w:pPr>
+        <w:pStyle w:val="Cuerpodetexto"/>
+        <w:rPr/>
+      </w:pPr>
+      <w:r>
+        <w:rPr/>
+      </w:r>
+    </w:p>
+    <w:p>
+      <w:pPr>
+        <w:pStyle w:val="Cuerpodetexto"/>
+        <w:numPr>
+          <w:ilvl w:val="2"/>
+          <w:numId w:val="2"/>
+        </w:numPr>
+        <w:rPr/>
+      </w:pPr>
+      <w:r>
+        <w:rPr/>
+        <w:t>{{&lt;ap4_2.ap4_2_1.ap4_2_1_1.ap4_2_1_1_3.esquema.fieldGroup[39].template}}</w:t>
+      </w:r>
+    </w:p>
+    <w:p>
+      <w:pPr>
+        <w:pStyle w:val="Cuerpodetexto"/>
+        <w:numPr>
+          <w:ilvl w:val="0"/>
+          <w:numId w:val="2"/>
+        </w:numPr>
+        <w:rPr/>
+      </w:pPr>
+      <w:r>
+        <w:rPr/>
+        <w:t>{{?ap4_2.ap4_2_1.ap4_2_1_1.ap4_2_1_1_3.esquema.fieldGroup[40].templateOptions.options}}</w:t>
+      </w:r>
+    </w:p>
+    <w:p>
+      <w:pPr>
+        <w:pStyle w:val="Cuerpodetexto"/>
+        <w:numPr>
+          <w:ilvl w:val="0"/>
+          <w:numId w:val="2"/>
+        </w:numPr>
+        <w:rPr/>
+      </w:pPr>
+      <w:r>
+        <w:rPr/>
+        <w:t>{{? #root.bloque_4.ap4_2.ap4_2_1.ap4_2_1_1.ap4_2_1_1_3.respuesta.realizarCSB.equals("#currentContext.get(value)")}}</w:t>
+      </w:r>
+    </w:p>
+    <w:p>
+      <w:pPr>
+        <w:pStyle w:val="Cuerpodetexto"/>
+        <w:numPr>
+          <w:ilvl w:val="0"/>
+          <w:numId w:val="2"/>
+        </w:numPr>
+        <w:rPr/>
+      </w:pPr>
+      <w:r>
+        <w:rPr/>
+        <w:t>{{=#root.bloque_4.ap4_2.ap4_2_1.ap4_2_1_1.ap4_2_1_1_3.esquema.fieldGroup[40].templateOptions.label}}: {{label}}</w:t>
+      </w:r>
+    </w:p>
+    <w:p>
+      <w:pPr>
+        <w:pStyle w:val="Cuerpodetexto"/>
+        <w:numPr>
+          <w:ilvl w:val="0"/>
+          <w:numId w:val="2"/>
+        </w:numPr>
+        <w:rPr/>
+      </w:pPr>
+      <w:r>
+        <w:rPr/>
+        <w:t>{{/ }}</w:t>
+      </w:r>
+    </w:p>
+    <w:p>
+      <w:pPr>
+        <w:pStyle w:val="Cuerpodetexto"/>
+        <w:numPr>
+          <w:ilvl w:val="2"/>
+          <w:numId w:val="2"/>
+        </w:numPr>
+        <w:rPr/>
+      </w:pPr>
+      <w:r>
+        <w:rPr/>
+        <w:t>{{/ap4_2.ap4_2_1.ap4_2_1_1.ap4_2_1_1_3.esquema.fieldGroup[40].templateOptions.options}}</w:t>
+      </w:r>
+    </w:p>
+    <w:p>
+      <w:pPr>
+        <w:pStyle w:val="Cuerpodetexto"/>
+        <w:numPr>
+          <w:ilvl w:val="2"/>
+          <w:numId w:val="2"/>
+        </w:numPr>
+        <w:rPr/>
+      </w:pPr>
+      <w:r>
+        <w:rPr/>
+        <w:t>{{ap4_2.ap4_2_1.ap4_2_1_1.ap4_2_1_1_3.esquema.fieldGroup[41].templateOptions.label}}: {{&lt;ap4_2.ap4_2_1.ap4_2_1_1.ap4_2_1_1_3.respuesta.observaciones_realizarCSB}}</w:t>
       </w:r>
     </w:p>
     <w:p>
@@ -10996,1967 +12956,12 @@
         <w:rPr/>
         <w:t>{{/</w:t>
       </w:r>
-      <w:bookmarkStart w:id="26" w:name="__DdeLink__517_1910884171521311112112211"/>
+      <w:bookmarkStart w:id="27" w:name="__DdeLink__517_1910884171521311112112212"/>
       <w:r>
         <w:rPr/>
         <w:t xml:space="preserve"> </w:t>
       </w:r>
-      <w:bookmarkEnd w:id="26"/>
-      <w:r>
-        <w:rPr/>
-        <w:t>}}</w:t>
-      </w:r>
-    </w:p>
-    <w:p>
-      <w:pPr>
-        <w:pStyle w:val="Cuerpodetexto"/>
-        <w:numPr>
-          <w:ilvl w:val="2"/>
-          <w:numId w:val="2"/>
-        </w:numPr>
-        <w:rPr/>
-      </w:pPr>
-      <w:r>
-        <w:rPr/>
-        <w:t>{{?ap4_2.ap4_2_1.ap4_2_1_1.respuesta.laboratorioLocalTable.stream().anyMatch(#fLinkedTreeMapEquals("nivelContencion","1"))}}</w:t>
-      </w:r>
-    </w:p>
-    <w:p>
-      <w:pPr>
-        <w:pStyle w:val="Cuerpodetexto"/>
-        <w:numPr>
-          <w:ilvl w:val="2"/>
-          <w:numId w:val="2"/>
-        </w:numPr>
-        <w:rPr/>
-      </w:pPr>
-      <w:r>
-        <w:rPr/>
-        <w:t xml:space="preserve"> </w:t>
-      </w:r>
-    </w:p>
-    <w:p>
-      <w:pPr>
-        <w:pStyle w:val="Cuerpodetexto"/>
-        <w:numPr>
-          <w:ilvl w:val="2"/>
-          <w:numId w:val="2"/>
-        </w:numPr>
-        <w:rPr>
-          <w:b/>
-          <w:b/>
-          <w:bCs/>
-        </w:rPr>
-      </w:pPr>
-      <w:r>
-        <w:rPr>
-          <w:b/>
-          <w:bCs/>
-        </w:rPr>
-        <w:t>{{ap4_2.ap4_2_1.ap4_2_1_1.ap4_2_1_1_2.esquema.templateOptions.label}}</w:t>
-      </w:r>
-    </w:p>
-    <w:p>
-      <w:pPr>
-        <w:pStyle w:val="Cuerpodetexto"/>
-        <w:numPr>
-          <w:ilvl w:val="2"/>
-          <w:numId w:val="2"/>
-        </w:numPr>
-        <w:rPr/>
-      </w:pPr>
-      <w:r>
-        <w:rPr/>
-        <w:t>{{&lt;ap4_2.ap4_2_1.ap4_2_1_1.ap4_2_1_1_2.esquema.fieldGroup[0].template}}</w:t>
-      </w:r>
-    </w:p>
-    <w:p>
-      <w:pPr>
-        <w:pStyle w:val="Cuerpodetexto"/>
-        <w:numPr>
-          <w:ilvl w:val="0"/>
-          <w:numId w:val="2"/>
-        </w:numPr>
-        <w:rPr/>
-      </w:pPr>
-      <w:r>
-        <w:rPr/>
-        <w:t>{{?ap4_2.ap4_2_1.ap4_2_1_1.ap4_2_1_1_2.esquema.fieldGroup[1].templateOptions.options}}</w:t>
-      </w:r>
-    </w:p>
-    <w:p>
-      <w:pPr>
-        <w:pStyle w:val="Cuerpodetexto"/>
-        <w:numPr>
-          <w:ilvl w:val="0"/>
-          <w:numId w:val="2"/>
-        </w:numPr>
-        <w:rPr/>
-      </w:pPr>
-      <w:r>
-        <w:rPr/>
-        <w:t>{{? #root.bloque_4.ap4_2.ap4_2_1.ap4_2_1_1.ap4_2_1_1_2.respuesta.pipeteo.equals("#currentContext.get(value)")}}</w:t>
-      </w:r>
-    </w:p>
-    <w:p>
-      <w:pPr>
-        <w:pStyle w:val="Cuerpodetexto"/>
-        <w:numPr>
-          <w:ilvl w:val="0"/>
-          <w:numId w:val="2"/>
-        </w:numPr>
-        <w:rPr/>
-      </w:pPr>
-      <w:r>
-        <w:rPr/>
-        <w:t>{{=#root.bloque_4.ap4_2.ap4_2_1.ap4_2_1_1.ap4_2_1_1_2.esquema.fieldGroup[1].templateOptions.label}}: {{label}}</w:t>
-      </w:r>
-    </w:p>
-    <w:p>
-      <w:pPr>
-        <w:pStyle w:val="Cuerpodetexto"/>
-        <w:numPr>
-          <w:ilvl w:val="0"/>
-          <w:numId w:val="2"/>
-        </w:numPr>
-        <w:rPr/>
-      </w:pPr>
-      <w:r>
-        <w:rPr/>
-        <w:t>{{/ }}</w:t>
-      </w:r>
-    </w:p>
-    <w:p>
-      <w:pPr>
-        <w:pStyle w:val="Cuerpodetexto"/>
-        <w:numPr>
-          <w:ilvl w:val="2"/>
-          <w:numId w:val="2"/>
-        </w:numPr>
-        <w:rPr/>
-      </w:pPr>
-      <w:r>
-        <w:rPr/>
-        <w:t>{{/ap4_2.ap4_2_1.ap4_2_1_1.ap4_2_1_1_2.esquema.fieldGroup[1].templateOptions.options}}</w:t>
-      </w:r>
-    </w:p>
-    <w:p>
-      <w:pPr>
-        <w:pStyle w:val="Cuerpodetexto"/>
-        <w:numPr>
-          <w:ilvl w:val="2"/>
-          <w:numId w:val="2"/>
-        </w:numPr>
-        <w:rPr/>
-      </w:pPr>
-      <w:r>
-        <w:rPr/>
-        <w:t>{{ap4_2.ap4_2_1.ap4_2_1_1.ap4_2_1_1_2.esquema.fieldGroup[2].templateOptions.label}}: {{&lt;ap4_2.ap4_2_1.ap4_2_1_1.ap4_2_1_1_2.respuesta.observaciones_pipeteo}}</w:t>
-      </w:r>
-    </w:p>
-    <w:p>
-      <w:pPr>
-        <w:pStyle w:val="Cuerpodetexto"/>
-        <w:rPr/>
-      </w:pPr>
-      <w:r>
-        <w:rPr/>
-      </w:r>
-    </w:p>
-    <w:p>
-      <w:pPr>
-        <w:pStyle w:val="Cuerpodetexto"/>
-        <w:numPr>
-          <w:ilvl w:val="2"/>
-          <w:numId w:val="2"/>
-        </w:numPr>
-        <w:rPr/>
-      </w:pPr>
-      <w:r>
-        <w:rPr/>
-        <w:t>{{&lt;ap4_2.ap4_2_1.ap4_2_1_1.ap4_2_1_1_2.esquema.fieldGroup[3].template}}</w:t>
-      </w:r>
-    </w:p>
-    <w:p>
-      <w:pPr>
-        <w:pStyle w:val="Cuerpodetexto"/>
-        <w:numPr>
-          <w:ilvl w:val="0"/>
-          <w:numId w:val="2"/>
-        </w:numPr>
-        <w:rPr/>
-      </w:pPr>
-      <w:r>
-        <w:rPr/>
-        <w:t>{{?ap4_2.ap4_2_1.ap4_2_1_1.ap4_2_1_1_2.esquema.fieldGroup[4].templateOptions.options}}</w:t>
-      </w:r>
-    </w:p>
-    <w:p>
-      <w:pPr>
-        <w:pStyle w:val="Cuerpodetexto"/>
-        <w:numPr>
-          <w:ilvl w:val="0"/>
-          <w:numId w:val="2"/>
-        </w:numPr>
-        <w:rPr/>
-      </w:pPr>
-      <w:r>
-        <w:rPr/>
-        <w:t>{{? #root.bloque_4.ap4_2.ap4_2_1.ap4_2_1_1.ap4_2_1_1_2.respuesta.claseRiesgo.equals("#currentContext.get(value)")}}</w:t>
-      </w:r>
-    </w:p>
-    <w:p>
-      <w:pPr>
-        <w:pStyle w:val="Cuerpodetexto"/>
-        <w:numPr>
-          <w:ilvl w:val="0"/>
-          <w:numId w:val="2"/>
-        </w:numPr>
-        <w:rPr/>
-      </w:pPr>
-      <w:r>
-        <w:rPr/>
-        <w:t>{{=#root.bloque_4.ap4_2.ap4_2_1.ap4_2_1_1.ap4_2_1_1_2.esquema.fieldGroup[4].templateOptions.label}}: {{label}}</w:t>
-      </w:r>
-    </w:p>
-    <w:p>
-      <w:pPr>
-        <w:pStyle w:val="Cuerpodetexto"/>
-        <w:numPr>
-          <w:ilvl w:val="0"/>
-          <w:numId w:val="2"/>
-        </w:numPr>
-        <w:rPr/>
-      </w:pPr>
-      <w:r>
-        <w:rPr/>
-        <w:t>{{/ }}</w:t>
-      </w:r>
-    </w:p>
-    <w:p>
-      <w:pPr>
-        <w:pStyle w:val="Cuerpodetexto"/>
-        <w:numPr>
-          <w:ilvl w:val="2"/>
-          <w:numId w:val="2"/>
-        </w:numPr>
-        <w:rPr/>
-      </w:pPr>
-      <w:r>
-        <w:rPr/>
-        <w:t>{{/ap4_2.ap4_2_1.ap4_2_1_1.ap4_2_1_1_2.esquema.fieldGroup[4].templateOptions.options}}</w:t>
-      </w:r>
-    </w:p>
-    <w:p>
-      <w:pPr>
-        <w:pStyle w:val="Cuerpodetexto"/>
-        <w:numPr>
-          <w:ilvl w:val="2"/>
-          <w:numId w:val="2"/>
-        </w:numPr>
-        <w:rPr/>
-      </w:pPr>
-      <w:r>
-        <w:rPr/>
-        <w:t>{{ap4_2.ap4_2_1.ap4_2_1_1.ap4_2_1_1_2.esquema.fieldGroup[5].templateOptions.label}}: {{&lt;ap4_2.ap4_2_1.ap4_2_1_1.ap4_2_1_1_2.respuesta.observaciones_claseRiesgo}}</w:t>
-      </w:r>
-    </w:p>
-    <w:p>
-      <w:pPr>
-        <w:pStyle w:val="Cuerpodetexto"/>
-        <w:numPr>
-          <w:ilvl w:val="2"/>
-          <w:numId w:val="2"/>
-        </w:numPr>
-        <w:rPr/>
-      </w:pPr>
-      <w:r>
-        <w:rPr/>
-      </w:r>
-    </w:p>
-    <w:p>
-      <w:pPr>
-        <w:pStyle w:val="Cuerpodetexto"/>
-        <w:numPr>
-          <w:ilvl w:val="2"/>
-          <w:numId w:val="2"/>
-        </w:numPr>
-        <w:rPr/>
-      </w:pPr>
-      <w:r>
-        <w:rPr/>
-        <w:t>{{&lt;ap4_2.ap4_2_1.ap4_2_1_1.ap4_2_1_1_2.esquema.fieldGroup[6].template}}</w:t>
-      </w:r>
-    </w:p>
-    <w:p>
-      <w:pPr>
-        <w:pStyle w:val="Cuerpodetexto"/>
-        <w:numPr>
-          <w:ilvl w:val="0"/>
-          <w:numId w:val="2"/>
-        </w:numPr>
-        <w:rPr/>
-      </w:pPr>
-      <w:r>
-        <w:rPr/>
-        <w:t>{{?ap4_2.ap4_2_1.ap4_2_1_1.ap4_2_1_1_2.esquema.fieldGroup[7].templateOptions.options}}</w:t>
-      </w:r>
-    </w:p>
-    <w:p>
-      <w:pPr>
-        <w:pStyle w:val="Cuerpodetexto"/>
-        <w:numPr>
-          <w:ilvl w:val="0"/>
-          <w:numId w:val="2"/>
-        </w:numPr>
-        <w:rPr/>
-      </w:pPr>
-      <w:r>
-        <w:rPr/>
-        <w:t>{{? #root.bloque_4.ap4_2.ap4_2_1.ap4_2_1_1.ap4_2_1_1_2.respuesta.equiposProteccion.equals("#currentContext.get(value)")}}</w:t>
-      </w:r>
-    </w:p>
-    <w:p>
-      <w:pPr>
-        <w:pStyle w:val="Cuerpodetexto"/>
-        <w:numPr>
-          <w:ilvl w:val="0"/>
-          <w:numId w:val="2"/>
-        </w:numPr>
-        <w:rPr/>
-      </w:pPr>
-      <w:r>
-        <w:rPr/>
-        <w:t>{{=#root.bloque_4.ap4_2.ap4_2_1.ap4_2_1_1.ap4_2_1_1_2.esquema.fieldGroup[7].templateOptions.label}}: {{label}}</w:t>
-      </w:r>
-    </w:p>
-    <w:p>
-      <w:pPr>
-        <w:pStyle w:val="Cuerpodetexto"/>
-        <w:numPr>
-          <w:ilvl w:val="0"/>
-          <w:numId w:val="2"/>
-        </w:numPr>
-        <w:rPr/>
-      </w:pPr>
-      <w:r>
-        <w:rPr/>
-        <w:t>{{/ }}</w:t>
-      </w:r>
-    </w:p>
-    <w:p>
-      <w:pPr>
-        <w:pStyle w:val="Cuerpodetexto"/>
-        <w:numPr>
-          <w:ilvl w:val="2"/>
-          <w:numId w:val="2"/>
-        </w:numPr>
-        <w:rPr/>
-      </w:pPr>
-      <w:r>
-        <w:rPr/>
-        <w:t>{{/ap4_2.ap4_2_1.ap4_2_1_1.ap4_2_1_1_2.esquema.fieldGroup[7].templateOptions.options}}</w:t>
-      </w:r>
-    </w:p>
-    <w:p>
-      <w:pPr>
-        <w:pStyle w:val="Cuerpodetexto"/>
-        <w:numPr>
-          <w:ilvl w:val="2"/>
-          <w:numId w:val="2"/>
-        </w:numPr>
-        <w:rPr/>
-      </w:pPr>
-      <w:r>
-        <w:rPr/>
-        <w:t>{{ap4_2.ap4_2_1.ap4_2_1_1.ap4_2_1_1_2.esquema.fieldGroup[8].templateOptions.label}}: {{&lt;ap4_2.ap4_2_1.ap4_2_1_1.ap4_2_1_1_2.respuesta.observaciones_equiposProteccion}}</w:t>
-      </w:r>
-    </w:p>
-    <w:p>
-      <w:pPr>
-        <w:pStyle w:val="Cuerpodetexto"/>
-        <w:numPr>
-          <w:ilvl w:val="2"/>
-          <w:numId w:val="2"/>
-        </w:numPr>
-        <w:rPr/>
-      </w:pPr>
-      <w:r>
-        <w:rPr/>
-        <w:t>{{/</w:t>
-      </w:r>
-      <w:bookmarkStart w:id="27" w:name="__DdeLink__517_191088417152131111211221"/>
-      <w:r>
-        <w:rPr/>
-        <w:t xml:space="preserve"> </w:t>
-      </w:r>
       <w:bookmarkEnd w:id="27"/>
-      <w:r>
-        <w:rPr/>
-        <w:t>}}</w:t>
-      </w:r>
-    </w:p>
-    <w:p>
-      <w:pPr>
-        <w:pStyle w:val="Cuerpodetexto"/>
-        <w:numPr>
-          <w:ilvl w:val="2"/>
-          <w:numId w:val="2"/>
-        </w:numPr>
-        <w:rPr/>
-      </w:pPr>
-      <w:r>
-        <w:rPr/>
-        <w:t>{{?ap4_2.ap4_2_1.ap4_2_1_1.respuesta.laboratorioLocalTable.stream().anyMatch(#fLinkedTreeMapEquals("nivelContencion","1"))}}</w:t>
-      </w:r>
-    </w:p>
-    <w:p>
-      <w:pPr>
-        <w:pStyle w:val="Cuerpodetexto"/>
-        <w:numPr>
-          <w:ilvl w:val="2"/>
-          <w:numId w:val="2"/>
-        </w:numPr>
-        <w:rPr/>
-      </w:pPr>
-      <w:r>
-        <w:rPr/>
-        <w:t xml:space="preserve"> </w:t>
-      </w:r>
-    </w:p>
-    <w:p>
-      <w:pPr>
-        <w:pStyle w:val="Cuerpodetexto"/>
-        <w:numPr>
-          <w:ilvl w:val="2"/>
-          <w:numId w:val="2"/>
-        </w:numPr>
-        <w:rPr>
-          <w:b/>
-          <w:b/>
-          <w:bCs/>
-        </w:rPr>
-      </w:pPr>
-      <w:r>
-        <w:rPr>
-          <w:b/>
-          <w:bCs/>
-        </w:rPr>
-        <w:t>{{ap4_2.ap4_2_1.ap4_2_1_1.ap4_2_1_1_3.esquema.templateOptions.label}}</w:t>
-      </w:r>
-    </w:p>
-    <w:p>
-      <w:pPr>
-        <w:pStyle w:val="Cuerpodetexto"/>
-        <w:numPr>
-          <w:ilvl w:val="2"/>
-          <w:numId w:val="2"/>
-        </w:numPr>
-        <w:rPr/>
-      </w:pPr>
-      <w:r>
-        <w:rPr/>
-        <w:t>{{&lt;ap4_2.ap4_2_1.ap4_2_1_1.ap4_2_1_1_3.esquema.fieldGroup[0].template}}</w:t>
-      </w:r>
-    </w:p>
-    <w:p>
-      <w:pPr>
-        <w:pStyle w:val="Cuerpodetexto"/>
-        <w:numPr>
-          <w:ilvl w:val="0"/>
-          <w:numId w:val="2"/>
-        </w:numPr>
-        <w:rPr/>
-      </w:pPr>
-      <w:r>
-        <w:rPr/>
-        <w:t>{{?ap4_2.ap4_2_1.ap4_2_1_1.ap4_2_1_1_3.esquema.fieldGroup[1].templateOptions.options}}</w:t>
-      </w:r>
-    </w:p>
-    <w:p>
-      <w:pPr>
-        <w:pStyle w:val="Cuerpodetexto"/>
-        <w:numPr>
-          <w:ilvl w:val="0"/>
-          <w:numId w:val="2"/>
-        </w:numPr>
-        <w:rPr/>
-      </w:pPr>
-      <w:r>
-        <w:rPr/>
-        <w:t>{{? #root.bloque_4.ap4_2.ap4_2_1.ap4_2_1_1.ap4_2_1_1_3.respuesta.puertasLaboratorio.equals("#currentContext.get(value)")}}</w:t>
-      </w:r>
-    </w:p>
-    <w:p>
-      <w:pPr>
-        <w:pStyle w:val="Cuerpodetexto"/>
-        <w:numPr>
-          <w:ilvl w:val="0"/>
-          <w:numId w:val="2"/>
-        </w:numPr>
-        <w:rPr/>
-      </w:pPr>
-      <w:r>
-        <w:rPr/>
-        <w:t>{{=#root.bloque_4.ap4_2.ap4_2_1.ap4_2_1_1.ap4_2_1_1_3.esquema.fieldGroup[1].templateOptions.label}}: {{label}}</w:t>
-      </w:r>
-    </w:p>
-    <w:p>
-      <w:pPr>
-        <w:pStyle w:val="Cuerpodetexto"/>
-        <w:numPr>
-          <w:ilvl w:val="0"/>
-          <w:numId w:val="2"/>
-        </w:numPr>
-        <w:rPr/>
-      </w:pPr>
-      <w:r>
-        <w:rPr/>
-        <w:t>{{/ }}</w:t>
-      </w:r>
-    </w:p>
-    <w:p>
-      <w:pPr>
-        <w:pStyle w:val="Cuerpodetexto"/>
-        <w:numPr>
-          <w:ilvl w:val="2"/>
-          <w:numId w:val="2"/>
-        </w:numPr>
-        <w:rPr/>
-      </w:pPr>
-      <w:r>
-        <w:rPr/>
-        <w:t>{{/ap4_2.ap4_2_1.ap4_2_1_1.ap4_2_1_1_3.esquema.fieldGroup[1].templateOptions.options}}</w:t>
-      </w:r>
-    </w:p>
-    <w:p>
-      <w:pPr>
-        <w:pStyle w:val="Cuerpodetexto"/>
-        <w:numPr>
-          <w:ilvl w:val="2"/>
-          <w:numId w:val="2"/>
-        </w:numPr>
-        <w:rPr/>
-      </w:pPr>
-      <w:r>
-        <w:rPr/>
-        <w:t>{{ap4_2.ap4_2_1.ap4_2_1_1.ap4_2_1_1_3.esquema.fieldGroup[2].templateOptions.label}}: {{&lt;ap4_2.ap4_2_1.ap4_2_1_1.ap4_2_1_1_3.respuesta.observaciones_puertasLaboratorio}}</w:t>
-      </w:r>
-    </w:p>
-    <w:p>
-      <w:pPr>
-        <w:pStyle w:val="Cuerpodetexto"/>
-        <w:rPr/>
-      </w:pPr>
-      <w:r>
-        <w:rPr/>
-      </w:r>
-    </w:p>
-    <w:p>
-      <w:pPr>
-        <w:pStyle w:val="Cuerpodetexto"/>
-        <w:numPr>
-          <w:ilvl w:val="2"/>
-          <w:numId w:val="2"/>
-        </w:numPr>
-        <w:rPr/>
-      </w:pPr>
-      <w:r>
-        <w:rPr/>
-        <w:t>{{&lt;ap4_2.ap4_2_1.ap4_2_1_1.ap4_2_1_1_3.esquema.fieldGroup[3].template}}</w:t>
-      </w:r>
-    </w:p>
-    <w:p>
-      <w:pPr>
-        <w:pStyle w:val="Cuerpodetexto"/>
-        <w:numPr>
-          <w:ilvl w:val="0"/>
-          <w:numId w:val="2"/>
-        </w:numPr>
-        <w:rPr/>
-      </w:pPr>
-      <w:r>
-        <w:rPr/>
-        <w:t>{{?ap4_2.ap4_2_1.ap4_2_1_1.ap4_2_1_1_3.esquema.fieldGroup[4].templateOptions.options}}</w:t>
-      </w:r>
-    </w:p>
-    <w:p>
-      <w:pPr>
-        <w:pStyle w:val="Cuerpodetexto"/>
-        <w:numPr>
-          <w:ilvl w:val="0"/>
-          <w:numId w:val="2"/>
-        </w:numPr>
-        <w:rPr/>
-      </w:pPr>
-      <w:r>
-        <w:rPr/>
-        <w:t>{{? #root.bloque_4.ap4_2.ap4_2_1.ap4_2_1_1.ap4_2_1_1_3.respuesta.superficiesTrabajo.equals("#currentContext.get(value)")}}</w:t>
-      </w:r>
-    </w:p>
-    <w:p>
-      <w:pPr>
-        <w:pStyle w:val="Cuerpodetexto"/>
-        <w:numPr>
-          <w:ilvl w:val="0"/>
-          <w:numId w:val="2"/>
-        </w:numPr>
-        <w:rPr/>
-      </w:pPr>
-      <w:r>
-        <w:rPr/>
-        <w:t>{{=#root.bloque_4.ap4_2.ap4_2_1.ap4_2_1_1.ap4_2_1_1_3.esquema.fieldGroup[4].templateOptions.label}}: {{label}}</w:t>
-      </w:r>
-    </w:p>
-    <w:p>
-      <w:pPr>
-        <w:pStyle w:val="Cuerpodetexto"/>
-        <w:numPr>
-          <w:ilvl w:val="0"/>
-          <w:numId w:val="2"/>
-        </w:numPr>
-        <w:rPr/>
-      </w:pPr>
-      <w:r>
-        <w:rPr/>
-        <w:t>{{/ }}</w:t>
-      </w:r>
-    </w:p>
-    <w:p>
-      <w:pPr>
-        <w:pStyle w:val="Cuerpodetexto"/>
-        <w:numPr>
-          <w:ilvl w:val="2"/>
-          <w:numId w:val="2"/>
-        </w:numPr>
-        <w:rPr/>
-      </w:pPr>
-      <w:r>
-        <w:rPr/>
-        <w:t>{{/ap4_2.ap4_2_1.ap4_2_1_1.ap4_2_1_1_3.esquema.fieldGroup[4].templateOptions.options}}</w:t>
-      </w:r>
-    </w:p>
-    <w:p>
-      <w:pPr>
-        <w:pStyle w:val="Cuerpodetexto"/>
-        <w:numPr>
-          <w:ilvl w:val="2"/>
-          <w:numId w:val="2"/>
-        </w:numPr>
-        <w:rPr/>
-      </w:pPr>
-      <w:r>
-        <w:rPr/>
-        <w:t>{{ap4_2.ap4_2_1.ap4_2_1_1.ap4_2_1_1_3.esquema.fieldGroup[5].templateOptions.label}}: {{&lt;ap4_2.ap4_2_1.ap4_2_1_1.ap4_2_1_1_3.respuesta.observaciones_superficiesTrabajo}}</w:t>
-      </w:r>
-    </w:p>
-    <w:p>
-      <w:pPr>
-        <w:pStyle w:val="Cuerpodetexto"/>
-        <w:numPr>
-          <w:ilvl w:val="2"/>
-          <w:numId w:val="2"/>
-        </w:numPr>
-        <w:rPr/>
-      </w:pPr>
-      <w:r>
-        <w:rPr/>
-      </w:r>
-    </w:p>
-    <w:p>
-      <w:pPr>
-        <w:pStyle w:val="Cuerpodetexto"/>
-        <w:numPr>
-          <w:ilvl w:val="2"/>
-          <w:numId w:val="2"/>
-        </w:numPr>
-        <w:rPr/>
-      </w:pPr>
-      <w:r>
-        <w:rPr/>
-        <w:t>{{&lt;ap4_2.ap4_2_1.ap4_2_1_1.ap4_2_1_1_3.esquema.fieldGroup[6].template}}</w:t>
-      </w:r>
-    </w:p>
-    <w:p>
-      <w:pPr>
-        <w:pStyle w:val="Cuerpodetexto"/>
-        <w:numPr>
-          <w:ilvl w:val="0"/>
-          <w:numId w:val="2"/>
-        </w:numPr>
-        <w:rPr/>
-      </w:pPr>
-      <w:r>
-        <w:rPr/>
-        <w:t>{{?ap4_2.ap4_2_1.ap4_2_1_1.ap4_2_1_1_3.esquema.fieldGroup[7].templateOptions.options}}</w:t>
-      </w:r>
-    </w:p>
-    <w:p>
-      <w:pPr>
-        <w:pStyle w:val="Cuerpodetexto"/>
-        <w:numPr>
-          <w:ilvl w:val="0"/>
-          <w:numId w:val="2"/>
-        </w:numPr>
-        <w:rPr/>
-      </w:pPr>
-      <w:r>
-        <w:rPr/>
-        <w:t>{{? #root.bloque_4.ap4_2.ap4_2_1.ap4_2_1_1.ap4_2_1_1_3.respuesta.residuosCortantes.equals("#currentContext.get(value)")}}</w:t>
-      </w:r>
-    </w:p>
-    <w:p>
-      <w:pPr>
-        <w:pStyle w:val="Cuerpodetexto"/>
-        <w:numPr>
-          <w:ilvl w:val="0"/>
-          <w:numId w:val="2"/>
-        </w:numPr>
-        <w:rPr/>
-      </w:pPr>
-      <w:r>
-        <w:rPr/>
-        <w:t>{{=#root.bloque_4.ap4_2.ap4_2_1.ap4_2_1_1.ap4_2_1_1_3.esquema.fieldGroup[7].templateOptions.label}}: {{label}}</w:t>
-      </w:r>
-    </w:p>
-    <w:p>
-      <w:pPr>
-        <w:pStyle w:val="Cuerpodetexto"/>
-        <w:numPr>
-          <w:ilvl w:val="0"/>
-          <w:numId w:val="2"/>
-        </w:numPr>
-        <w:rPr/>
-      </w:pPr>
-      <w:r>
-        <w:rPr/>
-        <w:t>{{/ }}</w:t>
-      </w:r>
-    </w:p>
-    <w:p>
-      <w:pPr>
-        <w:pStyle w:val="Cuerpodetexto"/>
-        <w:numPr>
-          <w:ilvl w:val="2"/>
-          <w:numId w:val="2"/>
-        </w:numPr>
-        <w:rPr/>
-      </w:pPr>
-      <w:r>
-        <w:rPr/>
-        <w:t>{{/ap4_2.ap4_2_1.ap4_2_1_1.ap4_2_1_1_3.esquema.fieldGroup[7].templateOptions.options}}</w:t>
-      </w:r>
-    </w:p>
-    <w:p>
-      <w:pPr>
-        <w:pStyle w:val="Cuerpodetexto"/>
-        <w:numPr>
-          <w:ilvl w:val="2"/>
-          <w:numId w:val="2"/>
-        </w:numPr>
-        <w:rPr/>
-      </w:pPr>
-      <w:r>
-        <w:rPr/>
-        <w:t>{{ap4_2.ap4_2_1.ap4_2_1_1.ap4_2_1_1_3.esquema.fieldGroup[8].templateOptions.label}}: {{&lt;ap4_2.ap4_2_1.ap4_2_1_1.ap4_2_1_1_3.respuesta.observaciones_residuosCortantes}}</w:t>
-      </w:r>
-    </w:p>
-    <w:p>
-      <w:pPr>
-        <w:pStyle w:val="Cuerpodetexto"/>
-        <w:rPr/>
-      </w:pPr>
-      <w:r>
-        <w:rPr/>
-      </w:r>
-    </w:p>
-    <w:p>
-      <w:pPr>
-        <w:pStyle w:val="Cuerpodetexto"/>
-        <w:numPr>
-          <w:ilvl w:val="2"/>
-          <w:numId w:val="2"/>
-        </w:numPr>
-        <w:rPr/>
-      </w:pPr>
-      <w:r>
-        <w:rPr/>
-        <w:t>{{&lt;ap4_2.ap4_2_1.ap4_2_1_1.ap4_2_1_1_3.esquema.fieldGroup[9].template}}</w:t>
-      </w:r>
-    </w:p>
-    <w:p>
-      <w:pPr>
-        <w:pStyle w:val="Cuerpodetexto"/>
-        <w:numPr>
-          <w:ilvl w:val="0"/>
-          <w:numId w:val="2"/>
-        </w:numPr>
-        <w:rPr/>
-      </w:pPr>
-      <w:r>
-        <w:rPr/>
-        <w:t>{{?ap4_2.ap4_2_1.ap4_2_1_1.ap4_2_1_1_3.esquema.fieldGroup[10].templateOptions.options}}</w:t>
-      </w:r>
-    </w:p>
-    <w:p>
-      <w:pPr>
-        <w:pStyle w:val="Cuerpodetexto"/>
-        <w:numPr>
-          <w:ilvl w:val="0"/>
-          <w:numId w:val="2"/>
-        </w:numPr>
-        <w:rPr/>
-      </w:pPr>
-      <w:r>
-        <w:rPr/>
-        <w:t>{{? #root.bloque_4.ap4_2.ap4_2_1.ap4_2_1_1.ap4_2_1_1_3.respuesta.generacionAerosoles.equals("#currentContext.get(value)")}}</w:t>
-      </w:r>
-    </w:p>
-    <w:p>
-      <w:pPr>
-        <w:pStyle w:val="Cuerpodetexto"/>
-        <w:numPr>
-          <w:ilvl w:val="0"/>
-          <w:numId w:val="2"/>
-        </w:numPr>
-        <w:rPr/>
-      </w:pPr>
-      <w:r>
-        <w:rPr/>
-        <w:t>{{=#root.bloque_4.ap4_2.ap4_2_1.ap4_2_1_1.ap4_2_1_1_3.esquema.fieldGroup[10].templateOptions.label}}: {{label}}</w:t>
-      </w:r>
-    </w:p>
-    <w:p>
-      <w:pPr>
-        <w:pStyle w:val="Cuerpodetexto"/>
-        <w:numPr>
-          <w:ilvl w:val="0"/>
-          <w:numId w:val="2"/>
-        </w:numPr>
-        <w:rPr/>
-      </w:pPr>
-      <w:r>
-        <w:rPr/>
-        <w:t>{{/ }}</w:t>
-      </w:r>
-    </w:p>
-    <w:p>
-      <w:pPr>
-        <w:pStyle w:val="Cuerpodetexto"/>
-        <w:numPr>
-          <w:ilvl w:val="2"/>
-          <w:numId w:val="2"/>
-        </w:numPr>
-        <w:rPr/>
-      </w:pPr>
-      <w:r>
-        <w:rPr/>
-        <w:t>{{/ap4_2.ap4_2_1.ap4_2_1_1.ap4_2_1_1_3.esquema.fieldGroup[10].templateOptions.options}}</w:t>
-      </w:r>
-    </w:p>
-    <w:p>
-      <w:pPr>
-        <w:pStyle w:val="Cuerpodetexto"/>
-        <w:numPr>
-          <w:ilvl w:val="2"/>
-          <w:numId w:val="2"/>
-        </w:numPr>
-        <w:rPr/>
-      </w:pPr>
-      <w:r>
-        <w:rPr/>
-        <w:t>{{ap4_2.ap4_2_1.ap4_2_1_1.ap4_2_1_1_3.esquema.fieldGroup[11].templateOptions.label}}: {{&lt;ap4_2.ap4_2_1.ap4_2_1_1.ap4_2_1_1_3.respuesta.observaciones_generacionAerosoles}}</w:t>
-      </w:r>
-    </w:p>
-    <w:p>
-      <w:pPr>
-        <w:pStyle w:val="Cuerpodetexto"/>
-        <w:rPr/>
-      </w:pPr>
-      <w:r>
-        <w:rPr/>
-      </w:r>
-    </w:p>
-    <w:p>
-      <w:pPr>
-        <w:pStyle w:val="Cuerpodetexto"/>
-        <w:numPr>
-          <w:ilvl w:val="2"/>
-          <w:numId w:val="2"/>
-        </w:numPr>
-        <w:rPr/>
-      </w:pPr>
-      <w:r>
-        <w:rPr/>
-        <w:t>{{&lt;ap4_2.ap4_2_1.ap4_2_1_1.ap4_2_1_1_3.esquema.fieldGroup[12].template}}</w:t>
-      </w:r>
-    </w:p>
-    <w:p>
-      <w:pPr>
-        <w:pStyle w:val="Cuerpodetexto"/>
-        <w:numPr>
-          <w:ilvl w:val="0"/>
-          <w:numId w:val="2"/>
-        </w:numPr>
-        <w:rPr/>
-      </w:pPr>
-      <w:r>
-        <w:rPr/>
-        <w:t>{{?ap4_2.ap4_2_1.ap4_2_1_1.ap4_2_1_1_3.esquema.fieldGroup[13].templateOptions.options}}</w:t>
-      </w:r>
-    </w:p>
-    <w:p>
-      <w:pPr>
-        <w:pStyle w:val="Cuerpodetexto"/>
-        <w:numPr>
-          <w:ilvl w:val="0"/>
-          <w:numId w:val="2"/>
-        </w:numPr>
-        <w:rPr/>
-      </w:pPr>
-      <w:r>
-        <w:rPr/>
-        <w:t>{{? #root.bloque_4.ap4_2.ap4_2_1.ap4_2_1_1.ap4_2_1_1_3.respuesta.derrames.equals("#currentContext.get(value)")}}</w:t>
-      </w:r>
-    </w:p>
-    <w:p>
-      <w:pPr>
-        <w:pStyle w:val="Cuerpodetexto"/>
-        <w:numPr>
-          <w:ilvl w:val="0"/>
-          <w:numId w:val="2"/>
-        </w:numPr>
-        <w:rPr/>
-      </w:pPr>
-      <w:r>
-        <w:rPr/>
-        <w:t>{{=#root.bloque_4.ap4_2.ap4_2_1.ap4_2_1_1.ap4_2_1_1_3.esquema.fieldGroup[13].templateOptions.label}}: {{label}}</w:t>
-      </w:r>
-    </w:p>
-    <w:p>
-      <w:pPr>
-        <w:pStyle w:val="Cuerpodetexto"/>
-        <w:numPr>
-          <w:ilvl w:val="0"/>
-          <w:numId w:val="2"/>
-        </w:numPr>
-        <w:rPr/>
-      </w:pPr>
-      <w:r>
-        <w:rPr/>
-        <w:t>{{/ }}</w:t>
-      </w:r>
-    </w:p>
-    <w:p>
-      <w:pPr>
-        <w:pStyle w:val="Cuerpodetexto"/>
-        <w:numPr>
-          <w:ilvl w:val="2"/>
-          <w:numId w:val="2"/>
-        </w:numPr>
-        <w:rPr/>
-      </w:pPr>
-      <w:r>
-        <w:rPr/>
-        <w:t>{{/ap4_2.ap4_2_1.ap4_2_1_1.ap4_2_1_1_3.esquema.fieldGroup[13].templateOptions.options}}</w:t>
-      </w:r>
-    </w:p>
-    <w:p>
-      <w:pPr>
-        <w:pStyle w:val="Cuerpodetexto"/>
-        <w:numPr>
-          <w:ilvl w:val="2"/>
-          <w:numId w:val="2"/>
-        </w:numPr>
-        <w:rPr/>
-      </w:pPr>
-      <w:r>
-        <w:rPr/>
-        <w:t>{{ap4_2.ap4_2_1.ap4_2_1_1.ap4_2_1_1_3.esquema.fieldGroup[14].templateOptions.label}}: {{&lt;ap4_2.ap4_2_1.ap4_2_1_1.ap4_2_1_1_3.respuesta.observaciones_derrames}}</w:t>
-      </w:r>
-    </w:p>
-    <w:p>
-      <w:pPr>
-        <w:pStyle w:val="Cuerpodetexto"/>
-        <w:rPr/>
-      </w:pPr>
-      <w:r>
-        <w:rPr/>
-      </w:r>
-    </w:p>
-    <w:p>
-      <w:pPr>
-        <w:pStyle w:val="Cuerpodetexto"/>
-        <w:numPr>
-          <w:ilvl w:val="2"/>
-          <w:numId w:val="2"/>
-        </w:numPr>
-        <w:rPr/>
-      </w:pPr>
-      <w:r>
-        <w:rPr/>
-        <w:t>{{&lt;ap4_2.ap4_2_1.ap4_2_1_1.ap4_2_1_1_3.esquema.fieldGroup[15].template}}</w:t>
-      </w:r>
-    </w:p>
-    <w:p>
-      <w:pPr>
-        <w:pStyle w:val="Cuerpodetexto"/>
-        <w:numPr>
-          <w:ilvl w:val="0"/>
-          <w:numId w:val="2"/>
-        </w:numPr>
-        <w:rPr/>
-      </w:pPr>
-      <w:r>
-        <w:rPr/>
-        <w:t>{{?ap4_2.ap4_2_1.ap4_2_1_1.ap4_2_1_1_3.esquema.fieldGroup[16].templateOptions.options}}</w:t>
-      </w:r>
-    </w:p>
-    <w:p>
-      <w:pPr>
-        <w:pStyle w:val="Cuerpodetexto"/>
-        <w:numPr>
-          <w:ilvl w:val="0"/>
-          <w:numId w:val="2"/>
-        </w:numPr>
-        <w:rPr/>
-      </w:pPr>
-      <w:r>
-        <w:rPr/>
-        <w:t>{{? #root.bloque_4.ap4_2.ap4_2_1.ap4_2_1_1.ap4_2_1_1_3.respuesta.prohibido.equals("#currentContext.get(value)")}}</w:t>
-      </w:r>
-    </w:p>
-    <w:p>
-      <w:pPr>
-        <w:pStyle w:val="Cuerpodetexto"/>
-        <w:numPr>
-          <w:ilvl w:val="0"/>
-          <w:numId w:val="2"/>
-        </w:numPr>
-        <w:rPr/>
-      </w:pPr>
-      <w:r>
-        <w:rPr/>
-        <w:t>{{=#root.bloque_4.ap4_2.ap4_2_1.ap4_2_1_1.ap4_2_1_1_3.esquema.fieldGroup[16].templateOptions.label}}: {{label}}</w:t>
-      </w:r>
-    </w:p>
-    <w:p>
-      <w:pPr>
-        <w:pStyle w:val="Cuerpodetexto"/>
-        <w:numPr>
-          <w:ilvl w:val="0"/>
-          <w:numId w:val="2"/>
-        </w:numPr>
-        <w:rPr/>
-      </w:pPr>
-      <w:r>
-        <w:rPr/>
-        <w:t>{{/ }}</w:t>
-      </w:r>
-    </w:p>
-    <w:p>
-      <w:pPr>
-        <w:pStyle w:val="Cuerpodetexto"/>
-        <w:numPr>
-          <w:ilvl w:val="2"/>
-          <w:numId w:val="2"/>
-        </w:numPr>
-        <w:rPr/>
-      </w:pPr>
-      <w:r>
-        <w:rPr/>
-        <w:t>{{/ap4_2.ap4_2_1.ap4_2_1_1.ap4_2_1_1_3.esquema.fieldGroup[16].templateOptions.options}}</w:t>
-      </w:r>
-    </w:p>
-    <w:p>
-      <w:pPr>
-        <w:pStyle w:val="Cuerpodetexto"/>
-        <w:numPr>
-          <w:ilvl w:val="2"/>
-          <w:numId w:val="2"/>
-        </w:numPr>
-        <w:rPr/>
-      </w:pPr>
-      <w:r>
-        <w:rPr/>
-        <w:t>{{ap4_2.ap4_2_1.ap4_2_1_1.ap4_2_1_1_3.esquema.fieldGroup[17].templateOptions.label}}: {{&lt;ap4_2.ap4_2_1.ap4_2_1_1.ap4_2_1_1_3.respuesta.observaciones_prohibido}}</w:t>
-      </w:r>
-    </w:p>
-    <w:p>
-      <w:pPr>
-        <w:pStyle w:val="Cuerpodetexto"/>
-        <w:rPr/>
-      </w:pPr>
-      <w:r>
-        <w:rPr/>
-      </w:r>
-    </w:p>
-    <w:p>
-      <w:pPr>
-        <w:pStyle w:val="Cuerpodetexto"/>
-        <w:numPr>
-          <w:ilvl w:val="2"/>
-          <w:numId w:val="2"/>
-        </w:numPr>
-        <w:rPr/>
-      </w:pPr>
-      <w:r>
-        <w:rPr/>
-        <w:t>{{&lt;ap4_2.ap4_2_1.ap4_2_1_1.ap4_2_1_1_3.esquema.fieldGroup[18].template}}</w:t>
-      </w:r>
-    </w:p>
-    <w:p>
-      <w:pPr>
-        <w:pStyle w:val="Cuerpodetexto"/>
-        <w:numPr>
-          <w:ilvl w:val="0"/>
-          <w:numId w:val="2"/>
-        </w:numPr>
-        <w:rPr/>
-      </w:pPr>
-      <w:r>
-        <w:rPr/>
-        <w:t>{{?ap4_2.ap4_2_1.ap4_2_1_1.ap4_2_1_1_3.esquema.fieldGroup[19].templateOptions.options}}</w:t>
-      </w:r>
-    </w:p>
-    <w:p>
-      <w:pPr>
-        <w:pStyle w:val="Cuerpodetexto"/>
-        <w:numPr>
-          <w:ilvl w:val="0"/>
-          <w:numId w:val="2"/>
-        </w:numPr>
-        <w:rPr/>
-      </w:pPr>
-      <w:r>
-        <w:rPr/>
-        <w:t>{{? #root.bloque_4.ap4_2.ap4_2_1.ap4_2_1_1.ap4_2_1_1_3.respuesta.salirLaboratorio.equals("#currentContext.get(value)")}}</w:t>
-      </w:r>
-    </w:p>
-    <w:p>
-      <w:pPr>
-        <w:pStyle w:val="Cuerpodetexto"/>
-        <w:numPr>
-          <w:ilvl w:val="0"/>
-          <w:numId w:val="2"/>
-        </w:numPr>
-        <w:rPr/>
-      </w:pPr>
-      <w:r>
-        <w:rPr/>
-        <w:t>{{=#root.bloque_4.ap4_2.ap4_2_1.ap4_2_1_1.ap4_2_1_1_3.esquema.fieldGroup[19].templateOptions.label}}: {{label}}</w:t>
-      </w:r>
-    </w:p>
-    <w:p>
-      <w:pPr>
-        <w:pStyle w:val="Cuerpodetexto"/>
-        <w:numPr>
-          <w:ilvl w:val="0"/>
-          <w:numId w:val="2"/>
-        </w:numPr>
-        <w:rPr/>
-      </w:pPr>
-      <w:r>
-        <w:rPr/>
-        <w:t>{{/ }}</w:t>
-      </w:r>
-    </w:p>
-    <w:p>
-      <w:pPr>
-        <w:pStyle w:val="Cuerpodetexto"/>
-        <w:numPr>
-          <w:ilvl w:val="2"/>
-          <w:numId w:val="2"/>
-        </w:numPr>
-        <w:rPr/>
-      </w:pPr>
-      <w:r>
-        <w:rPr/>
-        <w:t>{{/ap4_2.ap4_2_1.ap4_2_1_1.ap4_2_1_1_3.esquema.fieldGroup[19].templateOptions.options}}</w:t>
-      </w:r>
-    </w:p>
-    <w:p>
-      <w:pPr>
-        <w:pStyle w:val="Cuerpodetexto"/>
-        <w:numPr>
-          <w:ilvl w:val="2"/>
-          <w:numId w:val="2"/>
-        </w:numPr>
-        <w:rPr/>
-      </w:pPr>
-      <w:r>
-        <w:rPr/>
-        <w:t>{{ap4_2.ap4_2_1.ap4_2_1_1.ap4_2_1_1_3.esquema.fieldGroup[20].templateOptions.label}}: {{&lt;ap4_2.ap4_2_1.ap4_2_1_1.ap4_2_1_1_3.respuesta.observaciones_salirLaboratorio}}</w:t>
-      </w:r>
-    </w:p>
-    <w:p>
-      <w:pPr>
-        <w:pStyle w:val="Cuerpodetexto"/>
-        <w:rPr/>
-      </w:pPr>
-      <w:r>
-        <w:rPr/>
-      </w:r>
-    </w:p>
-    <w:p>
-      <w:pPr>
-        <w:pStyle w:val="Cuerpodetexto"/>
-        <w:numPr>
-          <w:ilvl w:val="2"/>
-          <w:numId w:val="2"/>
-        </w:numPr>
-        <w:rPr/>
-      </w:pPr>
-      <w:r>
-        <w:rPr/>
-        <w:t>{{&lt;ap4_2.ap4_2_1.ap4_2_1_1.ap4_2_1_1_3.esquema.fieldGroup[21].template}}</w:t>
-      </w:r>
-    </w:p>
-    <w:p>
-      <w:pPr>
-        <w:pStyle w:val="Cuerpodetexto"/>
-        <w:numPr>
-          <w:ilvl w:val="0"/>
-          <w:numId w:val="2"/>
-        </w:numPr>
-        <w:rPr/>
-      </w:pPr>
-      <w:r>
-        <w:rPr/>
-        <w:t>{{?ap4_2.ap4_2_1.ap4_2_1_1.ap4_2_1_1_3.esquema.fieldGroup[22].templateOptions.options}}</w:t>
-      </w:r>
-    </w:p>
-    <w:p>
-      <w:pPr>
-        <w:pStyle w:val="Cuerpodetexto"/>
-        <w:numPr>
-          <w:ilvl w:val="0"/>
-          <w:numId w:val="2"/>
-        </w:numPr>
-        <w:rPr/>
-      </w:pPr>
-      <w:r>
-        <w:rPr/>
-        <w:t>{{? #root.bloque_4.ap4_2.ap4_2_1.ap4_2_1_1.ap4_2_1_1_3.respuesta.ropaCalle.equals("#currentContext.get(value)")}}</w:t>
-      </w:r>
-    </w:p>
-    <w:p>
-      <w:pPr>
-        <w:pStyle w:val="Cuerpodetexto"/>
-        <w:numPr>
-          <w:ilvl w:val="0"/>
-          <w:numId w:val="2"/>
-        </w:numPr>
-        <w:rPr/>
-      </w:pPr>
-      <w:r>
-        <w:rPr/>
-        <w:t>{{=#root.bloque_4.ap4_2.ap4_2_1.ap4_2_1_1.ap4_2_1_1_3.esquema.fieldGroup[22].templateOptions.label}}: {{label}}</w:t>
-      </w:r>
-    </w:p>
-    <w:p>
-      <w:pPr>
-        <w:pStyle w:val="Cuerpodetexto"/>
-        <w:numPr>
-          <w:ilvl w:val="0"/>
-          <w:numId w:val="2"/>
-        </w:numPr>
-        <w:rPr/>
-      </w:pPr>
-      <w:r>
-        <w:rPr/>
-        <w:t>{{/ }}</w:t>
-      </w:r>
-    </w:p>
-    <w:p>
-      <w:pPr>
-        <w:pStyle w:val="Cuerpodetexto"/>
-        <w:numPr>
-          <w:ilvl w:val="2"/>
-          <w:numId w:val="2"/>
-        </w:numPr>
-        <w:rPr/>
-      </w:pPr>
-      <w:r>
-        <w:rPr/>
-        <w:t>{{/ap4_2.ap4_2_1.ap4_2_1_1.ap4_2_1_1_3.esquema.fieldGroup[22].templateOptions.options}}</w:t>
-      </w:r>
-    </w:p>
-    <w:p>
-      <w:pPr>
-        <w:pStyle w:val="Cuerpodetexto"/>
-        <w:numPr>
-          <w:ilvl w:val="2"/>
-          <w:numId w:val="2"/>
-        </w:numPr>
-        <w:rPr/>
-      </w:pPr>
-      <w:r>
-        <w:rPr/>
-        <w:t>{{ap4_2.ap4_2_1.ap4_2_1_1.ap4_2_1_1_3.esquema.fieldGroup[23].templateOptions.label}}: {{&lt;ap4_2.ap4_2_1.ap4_2_1_1.ap4_2_1_1_3.respuesta.observaciones_ropaCalle}}</w:t>
-      </w:r>
-    </w:p>
-    <w:p>
-      <w:pPr>
-        <w:pStyle w:val="Cuerpodetexto"/>
-        <w:rPr/>
-      </w:pPr>
-      <w:r>
-        <w:rPr/>
-      </w:r>
-    </w:p>
-    <w:p>
-      <w:pPr>
-        <w:pStyle w:val="Cuerpodetexto"/>
-        <w:numPr>
-          <w:ilvl w:val="2"/>
-          <w:numId w:val="2"/>
-        </w:numPr>
-        <w:rPr/>
-      </w:pPr>
-      <w:r>
-        <w:rPr/>
-        <w:t>{{&lt;ap4_2.ap4_2_1.ap4_2_1_1.ap4_2_1_1_3.esquema.fieldGroup[24].template}}</w:t>
-      </w:r>
-    </w:p>
-    <w:p>
-      <w:pPr>
-        <w:pStyle w:val="Cuerpodetexto"/>
-        <w:numPr>
-          <w:ilvl w:val="0"/>
-          <w:numId w:val="2"/>
-        </w:numPr>
-        <w:rPr/>
-      </w:pPr>
-      <w:r>
-        <w:rPr/>
-        <w:t>{{?ap4_2.ap4_2_1.ap4_2_1_1.ap4_2_1_1_3.esquema.fieldGroup[25].templateOptions.options}}</w:t>
-      </w:r>
-    </w:p>
-    <w:p>
-      <w:pPr>
-        <w:pStyle w:val="Cuerpodetexto"/>
-        <w:numPr>
-          <w:ilvl w:val="0"/>
-          <w:numId w:val="2"/>
-        </w:numPr>
-        <w:rPr/>
-      </w:pPr>
-      <w:r>
-        <w:rPr/>
-        <w:t>{{? #root.bloque_4.ap4_2.ap4_2_1.ap4_2_1_1.ap4_2_1_1_3.respuesta.muestrasContaminadas.equals("#currentContext.get(value)")}}</w:t>
-      </w:r>
-    </w:p>
-    <w:p>
-      <w:pPr>
-        <w:pStyle w:val="Cuerpodetexto"/>
-        <w:numPr>
-          <w:ilvl w:val="0"/>
-          <w:numId w:val="2"/>
-        </w:numPr>
-        <w:rPr/>
-      </w:pPr>
-      <w:r>
-        <w:rPr/>
-        <w:t>{{=#root.bloque_4.ap4_2.ap4_2_1.ap4_2_1_1.ap4_2_1_1_3.esquema.fieldGroup[25].templateOptions.label}}: {{label}}</w:t>
-      </w:r>
-    </w:p>
-    <w:p>
-      <w:pPr>
-        <w:pStyle w:val="Cuerpodetexto"/>
-        <w:numPr>
-          <w:ilvl w:val="0"/>
-          <w:numId w:val="2"/>
-        </w:numPr>
-        <w:rPr/>
-      </w:pPr>
-      <w:r>
-        <w:rPr/>
-        <w:t>{{/ }}</w:t>
-      </w:r>
-    </w:p>
-    <w:p>
-      <w:pPr>
-        <w:pStyle w:val="Cuerpodetexto"/>
-        <w:numPr>
-          <w:ilvl w:val="2"/>
-          <w:numId w:val="2"/>
-        </w:numPr>
-        <w:rPr/>
-      </w:pPr>
-      <w:r>
-        <w:rPr/>
-        <w:t>{{/ap4_2.ap4_2_1.ap4_2_1_1.ap4_2_1_1_3.esquema.fieldGroup[25].templateOptions.options}}</w:t>
-      </w:r>
-    </w:p>
-    <w:p>
-      <w:pPr>
-        <w:pStyle w:val="Cuerpodetexto"/>
-        <w:numPr>
-          <w:ilvl w:val="2"/>
-          <w:numId w:val="2"/>
-        </w:numPr>
-        <w:rPr/>
-      </w:pPr>
-      <w:r>
-        <w:rPr/>
-        <w:t>{{ap4_2.ap4_2_1.ap4_2_1_1.ap4_2_1_1_3.esquema.fieldGroup[26].templateOptions.label}}: {{&lt;ap4_2.ap4_2_1.ap4_2_1_1.ap4_2_1_1_3.respuesta.observaciones_muestrasContaminadas}}</w:t>
-      </w:r>
-    </w:p>
-    <w:p>
-      <w:pPr>
-        <w:pStyle w:val="Cuerpodetexto"/>
-        <w:rPr/>
-      </w:pPr>
-      <w:r>
-        <w:rPr/>
-      </w:r>
-    </w:p>
-    <w:p>
-      <w:pPr>
-        <w:pStyle w:val="Cuerpodetexto"/>
-        <w:numPr>
-          <w:ilvl w:val="2"/>
-          <w:numId w:val="2"/>
-        </w:numPr>
-        <w:rPr/>
-      </w:pPr>
-      <w:r>
-        <w:rPr/>
-        <w:t>{{&lt;ap4_2.ap4_2_1.ap4_2_1_1.ap4_2_1_1_3.esquema.fieldGroup[27].template}}</w:t>
-      </w:r>
-    </w:p>
-    <w:p>
-      <w:pPr>
-        <w:pStyle w:val="Cuerpodetexto"/>
-        <w:numPr>
-          <w:ilvl w:val="0"/>
-          <w:numId w:val="2"/>
-        </w:numPr>
-        <w:rPr/>
-      </w:pPr>
-      <w:r>
-        <w:rPr/>
-        <w:t>{{?ap4_2.ap4_2_1.ap4_2_1_1.ap4_2_1_1_3.esquema.fieldGroup[28].templateOptions.options}}</w:t>
-      </w:r>
-    </w:p>
-    <w:p>
-      <w:pPr>
-        <w:pStyle w:val="Cuerpodetexto"/>
-        <w:numPr>
-          <w:ilvl w:val="0"/>
-          <w:numId w:val="2"/>
-        </w:numPr>
-        <w:rPr/>
-      </w:pPr>
-      <w:r>
-        <w:rPr/>
-        <w:t>{{? #root.bloque_4.ap4_2.ap4_2_1.ap4_2_1_1.ap4_2_1_1_3.respuesta.senalLaboratorio.equals("#currentContext.get(value)")}}</w:t>
-      </w:r>
-    </w:p>
-    <w:p>
-      <w:pPr>
-        <w:pStyle w:val="Cuerpodetexto"/>
-        <w:numPr>
-          <w:ilvl w:val="0"/>
-          <w:numId w:val="2"/>
-        </w:numPr>
-        <w:rPr/>
-      </w:pPr>
-      <w:r>
-        <w:rPr/>
-        <w:t>{{=#root.bloque_4.ap4_2.ap4_2_1.ap4_2_1_1.ap4_2_1_1_3.esquema.fieldGroup[28].templateOptions.label}}: {{label}}</w:t>
-      </w:r>
-    </w:p>
-    <w:p>
-      <w:pPr>
-        <w:pStyle w:val="Cuerpodetexto"/>
-        <w:numPr>
-          <w:ilvl w:val="0"/>
-          <w:numId w:val="2"/>
-        </w:numPr>
-        <w:rPr/>
-      </w:pPr>
-      <w:r>
-        <w:rPr/>
-        <w:t>{{/ }}</w:t>
-      </w:r>
-    </w:p>
-    <w:p>
-      <w:pPr>
-        <w:pStyle w:val="Cuerpodetexto"/>
-        <w:numPr>
-          <w:ilvl w:val="2"/>
-          <w:numId w:val="2"/>
-        </w:numPr>
-        <w:rPr/>
-      </w:pPr>
-      <w:r>
-        <w:rPr/>
-        <w:t>{{/ap4_2.ap4_2_1.ap4_2_1_1.ap4_2_1_1_3.esquema.fieldGroup[28].templateOptions.options}}</w:t>
-      </w:r>
-    </w:p>
-    <w:p>
-      <w:pPr>
-        <w:pStyle w:val="Cuerpodetexto"/>
-        <w:numPr>
-          <w:ilvl w:val="2"/>
-          <w:numId w:val="2"/>
-        </w:numPr>
-        <w:rPr/>
-      </w:pPr>
-      <w:r>
-        <w:rPr/>
-        <w:t>{{ap4_2.ap4_2_1.ap4_2_1_1.ap4_2_1_1_3.esquema.fieldGroup[29].templateOptions.label}}: {{&lt;ap4_2.ap4_2_1.ap4_2_1_1.ap4_2_1_1_3.respuesta.observaciones_senalLaboratorio}}</w:t>
-      </w:r>
-    </w:p>
-    <w:p>
-      <w:pPr>
-        <w:pStyle w:val="Cuerpodetexto"/>
-        <w:rPr/>
-      </w:pPr>
-      <w:r>
-        <w:rPr/>
-      </w:r>
-    </w:p>
-    <w:p>
-      <w:pPr>
-        <w:pStyle w:val="Cuerpodetexto"/>
-        <w:numPr>
-          <w:ilvl w:val="2"/>
-          <w:numId w:val="2"/>
-        </w:numPr>
-        <w:rPr/>
-      </w:pPr>
-      <w:r>
-        <w:rPr/>
-        <w:t>{{&lt;ap4_2.ap4_2_1.ap4_2_1_1.ap4_2_1_1_3.esquema.fieldGroup[30].template}}</w:t>
-      </w:r>
-    </w:p>
-    <w:p>
-      <w:pPr>
-        <w:pStyle w:val="Cuerpodetexto"/>
-        <w:numPr>
-          <w:ilvl w:val="0"/>
-          <w:numId w:val="2"/>
-        </w:numPr>
-        <w:rPr/>
-      </w:pPr>
-      <w:r>
-        <w:rPr/>
-        <w:t>{{?ap4_2.ap4_2_1.ap4_2_1_1.ap4_2_1_1_3.esquema.fieldGroup[31].templateOptions.options}}</w:t>
-      </w:r>
-    </w:p>
-    <w:p>
-      <w:pPr>
-        <w:pStyle w:val="Cuerpodetexto"/>
-        <w:numPr>
-          <w:ilvl w:val="0"/>
-          <w:numId w:val="2"/>
-        </w:numPr>
-        <w:rPr/>
-      </w:pPr>
-      <w:r>
-        <w:rPr/>
-        <w:t>{{? #root.bloque_4.ap4_2.ap4_2_1.ap4_2_1_1.ap4_2_1_1_3.respuesta.equiposLaboratorio.equals("#currentContext.get(value)")}}</w:t>
-      </w:r>
-    </w:p>
-    <w:p>
-      <w:pPr>
-        <w:pStyle w:val="Cuerpodetexto"/>
-        <w:numPr>
-          <w:ilvl w:val="0"/>
-          <w:numId w:val="2"/>
-        </w:numPr>
-        <w:rPr/>
-      </w:pPr>
-      <w:r>
-        <w:rPr/>
-        <w:t>{{=#root.bloque_4.ap4_2.ap4_2_1.ap4_2_1_1.ap4_2_1_1_3.esquema.fieldGroup[31].templateOptions.label}}: {{label}}</w:t>
-      </w:r>
-    </w:p>
-    <w:p>
-      <w:pPr>
-        <w:pStyle w:val="Cuerpodetexto"/>
-        <w:numPr>
-          <w:ilvl w:val="0"/>
-          <w:numId w:val="2"/>
-        </w:numPr>
-        <w:rPr/>
-      </w:pPr>
-      <w:r>
-        <w:rPr/>
-        <w:t>{{/ }}</w:t>
-      </w:r>
-    </w:p>
-    <w:p>
-      <w:pPr>
-        <w:pStyle w:val="Cuerpodetexto"/>
-        <w:numPr>
-          <w:ilvl w:val="2"/>
-          <w:numId w:val="2"/>
-        </w:numPr>
-        <w:rPr/>
-      </w:pPr>
-      <w:r>
-        <w:rPr/>
-        <w:t>{{/ap4_2.ap4_2_1.ap4_2_1_1.ap4_2_1_1_3.esquema.fieldGroup[31].templateOptions.options}}</w:t>
-      </w:r>
-    </w:p>
-    <w:p>
-      <w:pPr>
-        <w:pStyle w:val="Cuerpodetexto"/>
-        <w:numPr>
-          <w:ilvl w:val="2"/>
-          <w:numId w:val="2"/>
-        </w:numPr>
-        <w:rPr/>
-      </w:pPr>
-      <w:r>
-        <w:rPr/>
-        <w:t>{{ap4_2.ap4_2_1.ap4_2_1_1.ap4_2_1_1_3.esquema.fieldGroup[32].templateOptions.label}}: {{&lt;ap4_2.ap4_2_1.ap4_2_1_1.ap4_2_1_1_3.respuesta.observaciones_equiposLaboratorio}}</w:t>
-      </w:r>
-    </w:p>
-    <w:p>
-      <w:pPr>
-        <w:pStyle w:val="Cuerpodetexto"/>
-        <w:rPr/>
-      </w:pPr>
-      <w:r>
-        <w:rPr/>
-      </w:r>
-    </w:p>
-    <w:p>
-      <w:pPr>
-        <w:pStyle w:val="Cuerpodetexto"/>
-        <w:numPr>
-          <w:ilvl w:val="2"/>
-          <w:numId w:val="2"/>
-        </w:numPr>
-        <w:rPr/>
-      </w:pPr>
-      <w:r>
-        <w:rPr/>
-        <w:t>{{&lt;ap4_2.ap4_2_1.ap4_2_1_1.ap4_2_1_1_3.esquema.fieldGroup[33].template}}</w:t>
-      </w:r>
-    </w:p>
-    <w:p>
-      <w:pPr>
-        <w:pStyle w:val="Cuerpodetexto"/>
-        <w:numPr>
-          <w:ilvl w:val="0"/>
-          <w:numId w:val="2"/>
-        </w:numPr>
-        <w:rPr/>
-      </w:pPr>
-      <w:r>
-        <w:rPr/>
-        <w:t>{{?ap4_2.ap4_2_1.ap4_2_1_1.ap4_2_1_1_3.esquema.fieldGroup[34].templateOptions.options}}</w:t>
-      </w:r>
-    </w:p>
-    <w:p>
-      <w:pPr>
-        <w:pStyle w:val="Cuerpodetexto"/>
-        <w:numPr>
-          <w:ilvl w:val="0"/>
-          <w:numId w:val="2"/>
-        </w:numPr>
-        <w:rPr/>
-      </w:pPr>
-      <w:r>
-        <w:rPr/>
-        <w:t>{{? #root.bloque_4.ap4_2.ap4_2_1.ap4_2_1_1.ap4_2_1_1_3.respuesta.responsableSeguridad.equals("#currentContext.get(value)")}}</w:t>
-      </w:r>
-    </w:p>
-    <w:p>
-      <w:pPr>
-        <w:pStyle w:val="Cuerpodetexto"/>
-        <w:numPr>
-          <w:ilvl w:val="0"/>
-          <w:numId w:val="2"/>
-        </w:numPr>
-        <w:rPr/>
-      </w:pPr>
-      <w:r>
-        <w:rPr/>
-        <w:t>{{=#root.bloque_4.ap4_2.ap4_2_1.ap4_2_1_1.ap4_2_1_1_3.esquema.fieldGroup[34].templateOptions.label}}: {{label}}</w:t>
-      </w:r>
-    </w:p>
-    <w:p>
-      <w:pPr>
-        <w:pStyle w:val="Cuerpodetexto"/>
-        <w:numPr>
-          <w:ilvl w:val="0"/>
-          <w:numId w:val="2"/>
-        </w:numPr>
-        <w:rPr/>
-      </w:pPr>
-      <w:r>
-        <w:rPr/>
-        <w:t>{{/ }}</w:t>
-      </w:r>
-    </w:p>
-    <w:p>
-      <w:pPr>
-        <w:pStyle w:val="Cuerpodetexto"/>
-        <w:numPr>
-          <w:ilvl w:val="2"/>
-          <w:numId w:val="2"/>
-        </w:numPr>
-        <w:rPr/>
-      </w:pPr>
-      <w:r>
-        <w:rPr/>
-        <w:t>{{/ap4_2.ap4_2_1.ap4_2_1_1.ap4_2_1_1_3.esquema.fieldGroup[34].templateOptions.options}}</w:t>
-      </w:r>
-    </w:p>
-    <w:p>
-      <w:pPr>
-        <w:pStyle w:val="Cuerpodetexto"/>
-        <w:numPr>
-          <w:ilvl w:val="2"/>
-          <w:numId w:val="2"/>
-        </w:numPr>
-        <w:rPr/>
-      </w:pPr>
-      <w:r>
-        <w:rPr/>
-        <w:t>{{ap4_2.ap4_2_1.ap4_2_1_1.ap4_2_1_1_3.esquema.fieldGroup[35].templateOptions.label}}: {{&lt;ap4_2.ap4_2_1.ap4_2_1_1.ap4_2_1_1_3.respuesta.observaciones_responsableSeguridad}}</w:t>
-      </w:r>
-    </w:p>
-    <w:p>
-      <w:pPr>
-        <w:pStyle w:val="Cuerpodetexto"/>
-        <w:rPr/>
-      </w:pPr>
-      <w:r>
-        <w:rPr/>
-      </w:r>
-    </w:p>
-    <w:p>
-      <w:pPr>
-        <w:pStyle w:val="Cuerpodetexto"/>
-        <w:numPr>
-          <w:ilvl w:val="2"/>
-          <w:numId w:val="2"/>
-        </w:numPr>
-        <w:rPr/>
-      </w:pPr>
-      <w:r>
-        <w:rPr/>
-        <w:t>{{&lt;ap4_2.ap4_2_1.ap4_2_1_1.ap4_2_1_1_3.esquema.fieldGroup[36].template}}</w:t>
-      </w:r>
-    </w:p>
-    <w:p>
-      <w:pPr>
-        <w:pStyle w:val="Cuerpodetexto"/>
-        <w:numPr>
-          <w:ilvl w:val="0"/>
-          <w:numId w:val="2"/>
-        </w:numPr>
-        <w:rPr/>
-      </w:pPr>
-      <w:r>
-        <w:rPr/>
-        <w:t>{{?ap4_2.ap4_2_1.ap4_2_1_1.ap4_2_1_1_3.esquema.fieldGroup[37].templateOptions.options}}</w:t>
-      </w:r>
-    </w:p>
-    <w:p>
-      <w:pPr>
-        <w:pStyle w:val="Cuerpodetexto"/>
-        <w:numPr>
-          <w:ilvl w:val="0"/>
-          <w:numId w:val="2"/>
-        </w:numPr>
-        <w:rPr/>
-      </w:pPr>
-      <w:r>
-        <w:rPr/>
-        <w:t>{{? #root.bloque_4.ap4_2.ap4_2_1.ap4_2_1_1.ap4_2_1_1_3.respuesta.salirLaboratorioInfeccioso.equals("#currentContext.get(value)")}}</w:t>
-      </w:r>
-    </w:p>
-    <w:p>
-      <w:pPr>
-        <w:pStyle w:val="Cuerpodetexto"/>
-        <w:numPr>
-          <w:ilvl w:val="0"/>
-          <w:numId w:val="2"/>
-        </w:numPr>
-        <w:rPr/>
-      </w:pPr>
-      <w:r>
-        <w:rPr/>
-        <w:t>{{=#root.bloque_4.ap4_2.ap4_2_1.ap4_2_1_1.ap4_2_1_1_3.esquema.fieldGroup[37].templateOptions.label}}: {{label}}</w:t>
-      </w:r>
-    </w:p>
-    <w:p>
-      <w:pPr>
-        <w:pStyle w:val="Cuerpodetexto"/>
-        <w:numPr>
-          <w:ilvl w:val="0"/>
-          <w:numId w:val="2"/>
-        </w:numPr>
-        <w:rPr/>
-      </w:pPr>
-      <w:r>
-        <w:rPr/>
-        <w:t>{{/ }}</w:t>
-      </w:r>
-    </w:p>
-    <w:p>
-      <w:pPr>
-        <w:pStyle w:val="Cuerpodetexto"/>
-        <w:numPr>
-          <w:ilvl w:val="2"/>
-          <w:numId w:val="2"/>
-        </w:numPr>
-        <w:rPr/>
-      </w:pPr>
-      <w:r>
-        <w:rPr/>
-        <w:t>{{/ap4_2.ap4_2_1.ap4_2_1_1.ap4_2_1_1_3.esquema.fieldGroup[37].templateOptions.options}}</w:t>
-      </w:r>
-    </w:p>
-    <w:p>
-      <w:pPr>
-        <w:pStyle w:val="Cuerpodetexto"/>
-        <w:numPr>
-          <w:ilvl w:val="2"/>
-          <w:numId w:val="2"/>
-        </w:numPr>
-        <w:rPr/>
-      </w:pPr>
-      <w:r>
-        <w:rPr/>
-        <w:t>{{ap4_2.ap4_2_1.ap4_2_1_1.ap4_2_1_1_3.esquema.fieldGroup[38].templateOptions.label}}: {{&lt;ap4_2.ap4_2_1.ap4_2_1_1.ap4_2_1_1_3.respuesta.observaciones_salirLaboratorioInfeccioso}}</w:t>
-      </w:r>
-    </w:p>
-    <w:p>
-      <w:pPr>
-        <w:pStyle w:val="Cuerpodetexto"/>
-        <w:rPr/>
-      </w:pPr>
-      <w:r>
-        <w:rPr/>
-      </w:r>
-    </w:p>
-    <w:p>
-      <w:pPr>
-        <w:pStyle w:val="Cuerpodetexto"/>
-        <w:numPr>
-          <w:ilvl w:val="2"/>
-          <w:numId w:val="2"/>
-        </w:numPr>
-        <w:rPr/>
-      </w:pPr>
-      <w:r>
-        <w:rPr/>
-        <w:t>{{&lt;ap4_2.ap4_2_1.ap4_2_1_1.ap4_2_1_1_3.esquema.fieldGroup[39].template}}</w:t>
-      </w:r>
-    </w:p>
-    <w:p>
-      <w:pPr>
-        <w:pStyle w:val="Cuerpodetexto"/>
-        <w:numPr>
-          <w:ilvl w:val="0"/>
-          <w:numId w:val="2"/>
-        </w:numPr>
-        <w:rPr/>
-      </w:pPr>
-      <w:r>
-        <w:rPr/>
-        <w:t>{{?ap4_2.ap4_2_1.ap4_2_1_1.ap4_2_1_1_3.esquema.fieldGroup[40].templateOptions.options}}</w:t>
-      </w:r>
-    </w:p>
-    <w:p>
-      <w:pPr>
-        <w:pStyle w:val="Cuerpodetexto"/>
-        <w:numPr>
-          <w:ilvl w:val="0"/>
-          <w:numId w:val="2"/>
-        </w:numPr>
-        <w:rPr/>
-      </w:pPr>
-      <w:r>
-        <w:rPr/>
-        <w:t>{{? #root.bloque_4.ap4_2.ap4_2_1.ap4_2_1_1.ap4_2_1_1_3.respuesta.realizarCSB.equals("#currentContext.get(value)")}}</w:t>
-      </w:r>
-    </w:p>
-    <w:p>
-      <w:pPr>
-        <w:pStyle w:val="Cuerpodetexto"/>
-        <w:numPr>
-          <w:ilvl w:val="0"/>
-          <w:numId w:val="2"/>
-        </w:numPr>
-        <w:rPr/>
-      </w:pPr>
-      <w:r>
-        <w:rPr/>
-        <w:t>{{=#root.bloque_4.ap4_2.ap4_2_1.ap4_2_1_1.ap4_2_1_1_3.esquema.fieldGroup[40].templateOptions.label}}: {{label}}</w:t>
-      </w:r>
-    </w:p>
-    <w:p>
-      <w:pPr>
-        <w:pStyle w:val="Cuerpodetexto"/>
-        <w:numPr>
-          <w:ilvl w:val="0"/>
-          <w:numId w:val="2"/>
-        </w:numPr>
-        <w:rPr/>
-      </w:pPr>
-      <w:r>
-        <w:rPr/>
-        <w:t>{{/ }}</w:t>
-      </w:r>
-    </w:p>
-    <w:p>
-      <w:pPr>
-        <w:pStyle w:val="Cuerpodetexto"/>
-        <w:numPr>
-          <w:ilvl w:val="2"/>
-          <w:numId w:val="2"/>
-        </w:numPr>
-        <w:rPr/>
-      </w:pPr>
-      <w:r>
-        <w:rPr/>
-        <w:t>{{/ap4_2.ap4_2_1.ap4_2_1_1.ap4_2_1_1_3.esquema.fieldGroup[40].templateOptions.options}}</w:t>
-      </w:r>
-    </w:p>
-    <w:p>
-      <w:pPr>
-        <w:pStyle w:val="Cuerpodetexto"/>
-        <w:numPr>
-          <w:ilvl w:val="2"/>
-          <w:numId w:val="2"/>
-        </w:numPr>
-        <w:rPr/>
-      </w:pPr>
-      <w:r>
-        <w:rPr/>
-        <w:t>{{ap4_2.ap4_2_1.ap4_2_1_1.ap4_2_1_1_3.esquema.fieldGroup[41].templateOptions.label}}: {{&lt;ap4_2.ap4_2_1.ap4_2_1_1.ap4_2_1_1_3.respuesta.observaciones_realizarCSB}}</w:t>
-      </w:r>
-    </w:p>
-    <w:p>
-      <w:pPr>
-        <w:pStyle w:val="Cuerpodetexto"/>
-        <w:numPr>
-          <w:ilvl w:val="2"/>
-          <w:numId w:val="2"/>
-        </w:numPr>
-        <w:rPr/>
-      </w:pPr>
-      <w:r>
-        <w:rPr/>
-        <w:t>{{/</w:t>
-      </w:r>
-      <w:bookmarkStart w:id="28" w:name="__DdeLink__517_1910884171521311112112212"/>
-      <w:r>
-        <w:rPr/>
-        <w:t xml:space="preserve"> </w:t>
-      </w:r>
-      <w:bookmarkEnd w:id="28"/>
       <w:r>
         <w:rPr/>
         <w:t>}}</w:t>
@@ -14120,7 +14125,7 @@
       </w:pPr>
       <w:r>
         <w:rPr/>
-        <w:t>{{ap4_2.ap4_2_1.ap4_2_1_2.esquema.fieldGroup[7].templateOptions.label}} {{T(java.time.LocalDateTime).parse(ap4_2.ap4_2_1.ap4_2_1_2.respuesta.fechaAcreditacion.split("\+")[0]).format(T(java.time.format.DateTimeFormatter).ofPattern("dd/MM/yyyy"))}}</w:t>
+        <w:t>{{ap4_2.ap4_2_1.ap4_2_1_2.esquema.fieldGroup[7].templateOptions.label}} {{=#formatJsonDate(ap4_2.ap4_2_1.ap4_2_1_2.respuesta.fechaAcreditacion, 'SHORT')}}</w:t>
       </w:r>
     </w:p>
     <w:p>
@@ -16690,7 +16695,7 @@
       </w:pPr>
       <w:r>
         <w:rPr/>
-        <w:t>{{ap5_2.ap5_2_1.esquema.fieldGroup[3].templateOptions.label}}: {{T(java.time.LocalDateTime).parse(ap5_2.ap5_2_1.respuesta.fecha.split("\+")[0]).format(T(java.time.format.DateTimeFormatter).ofPattern("dd/MM/yyyy"))}}</w:t>
+        <w:t>{{ap5_2.ap5_2_1.esquema.fieldGroup[3].templateOptions.label}}: {{=#formatJsonDate(ap5_2.ap5_2_1.respuesta.fecha, 'SHORT')}}</w:t>
       </w:r>
     </w:p>
     <w:p>
@@ -16927,14 +16932,14 @@
         </w:rPr>
         <w:t>{{?ap5_2.ap5_2_2.ap5_2_2_1.</w:t>
       </w:r>
-      <w:bookmarkStart w:id="29" w:name="__DdeLink__517_19108841714214112124"/>
+      <w:bookmarkStart w:id="28" w:name="__DdeLink__517_19108841714214112124"/>
       <w:r>
         <w:rPr>
           <w:shd w:fill="00FF00" w:val="clear"/>
         </w:rPr>
         <w:t>respuesta.pregunta1OMGRadio.equals("si")</w:t>
       </w:r>
-      <w:bookmarkEnd w:id="29"/>
+      <w:bookmarkEnd w:id="28"/>
       <w:r>
         <w:rPr>
           <w:shd w:fill="00FF00" w:val="clear"/>
@@ -17156,7 +17161,7 @@
       </w:pPr>
       <w:r>
         <w:rPr/>
-        <w:t>{{ap5_2.ap5_2_2.ap5_2_2_2.esquema.fieldGroup[4].templateOptions.label}}: {{T(java.time.LocalDateTime).parse(ap5_2.ap5_2_2.ap5_2_2_2.respuesta.fechaFirmaOMG.split("\+")[0]).format(T(java.time.format.DateTimeFormatter).ofPattern("dd/MM/yyyy"))}}</w:t>
+        <w:t>{{ap5_2.ap5_2_2.ap5_2_2_2.esquema.fieldGroup[4].templateOptions.label}}: {{=#formatJsonDate(ap5_2.ap5_2_2.respuesta.fechaFirmaOMG, 'SHORT')}}</w:t>
       </w:r>
     </w:p>
     <w:p>
@@ -17810,12 +17815,12 @@
         <w:rPr/>
         <w:t>.</w:t>
       </w:r>
-      <w:bookmarkStart w:id="30" w:name="__DdeLink__517_191088417142141121211"/>
+      <w:bookmarkStart w:id="29" w:name="__DdeLink__517_191088417142141121211"/>
       <w:r>
         <w:rPr/>
         <w:t>respuesta.receptorOMGCheck.contains("celulasHumanasPrimatesOMG")</w:t>
       </w:r>
-      <w:bookmarkEnd w:id="30"/>
+      <w:bookmarkEnd w:id="29"/>
       <w:r>
         <w:rPr/>
         <w:t>}}</w:t>
@@ -17903,12 +17908,12 @@
         <w:rPr/>
         <w:t>.</w:t>
       </w:r>
-      <w:bookmarkStart w:id="31" w:name="__DdeLink__517_1910884171421411212111"/>
+      <w:bookmarkStart w:id="30" w:name="__DdeLink__517_1910884171421411212111"/>
       <w:r>
         <w:rPr/>
         <w:t>respuesta.receptorOMGCheck.contains("otrasCelulasOMG")</w:t>
       </w:r>
-      <w:bookmarkEnd w:id="31"/>
+      <w:bookmarkEnd w:id="30"/>
       <w:r>
         <w:rPr/>
         <w:t>}}</w:t>
@@ -17996,12 +18001,12 @@
         <w:rPr/>
         <w:t>.</w:t>
       </w:r>
-      <w:bookmarkStart w:id="32" w:name="__DdeLink__517_19108841714214112121111"/>
+      <w:bookmarkStart w:id="31" w:name="__DdeLink__517_19108841714214112121111"/>
       <w:r>
         <w:rPr/>
         <w:t>respuesta.receptorOMGCheck.contains("animalOMG")</w:t>
       </w:r>
-      <w:bookmarkEnd w:id="32"/>
+      <w:bookmarkEnd w:id="31"/>
       <w:r>
         <w:rPr/>
         <w:t>}}</w:t>
@@ -18089,12 +18094,12 @@
         <w:rPr/>
         <w:t>.</w:t>
       </w:r>
-      <w:bookmarkStart w:id="33" w:name="__DdeLink__517_191088417142141121211111"/>
+      <w:bookmarkStart w:id="32" w:name="__DdeLink__517_191088417142141121211111"/>
       <w:r>
         <w:rPr/>
         <w:t>respuesta.receptorOMGCheck.contains("plantaOMG")</w:t>
       </w:r>
-      <w:bookmarkEnd w:id="33"/>
+      <w:bookmarkEnd w:id="32"/>
       <w:r>
         <w:rPr/>
         <w:t>}}</w:t>
@@ -18182,12 +18187,12 @@
         <w:rPr/>
         <w:t>.</w:t>
       </w:r>
-      <w:bookmarkStart w:id="34" w:name="__DdeLink__517_1910884171421411212111111"/>
+      <w:bookmarkStart w:id="33" w:name="__DdeLink__517_1910884171421411212111111"/>
       <w:r>
         <w:rPr/>
         <w:t>respuesta.receptorOMGCheck.contains("bacteriaOMG")</w:t>
       </w:r>
-      <w:bookmarkEnd w:id="34"/>
+      <w:bookmarkEnd w:id="33"/>
       <w:r>
         <w:rPr/>
         <w:t>}}</w:t>
@@ -18275,12 +18280,12 @@
         <w:rPr/>
         <w:t>.</w:t>
       </w:r>
-      <w:bookmarkStart w:id="35" w:name="__DdeLink__517_1910884171421411212111111"/>
+      <w:bookmarkStart w:id="34" w:name="__DdeLink__517_1910884171421411212111111"/>
       <w:r>
         <w:rPr/>
         <w:t>respuesta.receptorOMGCheck.contains("hongoOMG")</w:t>
       </w:r>
-      <w:bookmarkEnd w:id="35"/>
+      <w:bookmarkEnd w:id="34"/>
       <w:r>
         <w:rPr/>
         <w:t>}}</w:t>
@@ -18368,12 +18373,12 @@
         <w:rPr/>
         <w:t>.</w:t>
       </w:r>
-      <w:bookmarkStart w:id="36" w:name="__DdeLink__517_1910884171421411212111111"/>
+      <w:bookmarkStart w:id="35" w:name="__DdeLink__517_1910884171421411212111111"/>
       <w:r>
         <w:rPr/>
         <w:t>respuesta.receptorOMGCheck.contains("virusOMG")</w:t>
       </w:r>
-      <w:bookmarkEnd w:id="36"/>
+      <w:bookmarkEnd w:id="35"/>
       <w:r>
         <w:rPr/>
         <w:t>}}</w:t>
@@ -18461,7 +18466,7 @@
         <w:rPr/>
         <w:t>.</w:t>
       </w:r>
-      <w:bookmarkStart w:id="37" w:name="__DdeLink__517_1910884171421411212111111"/>
+      <w:bookmarkStart w:id="36" w:name="__DdeLink__517_1910884171421411212111111"/>
       <w:r>
         <w:rPr/>
         <w:t>respuesta.receptorOMGCheck.contains("</w:t>
@@ -18476,7 +18481,7 @@
         <w:rPr/>
         <w:t>")</w:t>
       </w:r>
-      <w:bookmarkEnd w:id="37"/>
+      <w:bookmarkEnd w:id="36"/>
       <w:r>
         <w:rPr/>
         <w:t>}}</w:t>
@@ -18608,12 +18613,12 @@
         <w:rPr/>
         <w:t>.</w:t>
       </w:r>
-      <w:bookmarkStart w:id="38" w:name="__DdeLink__517_19108841714214112121112"/>
+      <w:bookmarkStart w:id="37" w:name="__DdeLink__517_19108841714214112121112"/>
       <w:r>
         <w:rPr/>
         <w:t>respuesta.organismoDonanteOMGCheck.contains("humanoDonanteOMG")</w:t>
       </w:r>
-      <w:bookmarkEnd w:id="38"/>
+      <w:bookmarkEnd w:id="37"/>
       <w:r>
         <w:rPr/>
         <w:t>}}</w:t>
@@ -18701,12 +18706,12 @@
         <w:rPr/>
         <w:t>.</w:t>
       </w:r>
-      <w:bookmarkStart w:id="39" w:name="__DdeLink__517_191088417142141121211112"/>
+      <w:bookmarkStart w:id="38" w:name="__DdeLink__517_191088417142141121211112"/>
       <w:r>
         <w:rPr/>
         <w:t>respuesta.organismoDonanteOMGCheck.contains("animalDonanteOMG")</w:t>
       </w:r>
-      <w:bookmarkEnd w:id="39"/>
+      <w:bookmarkEnd w:id="38"/>
       <w:r>
         <w:rPr/>
         <w:t>}}</w:t>
@@ -18794,12 +18799,12 @@
         <w:rPr/>
         <w:t>.</w:t>
       </w:r>
-      <w:bookmarkStart w:id="40" w:name="__DdeLink__517_1910884171421411212111112"/>
+      <w:bookmarkStart w:id="39" w:name="__DdeLink__517_1910884171421411212111112"/>
       <w:r>
         <w:rPr/>
         <w:t>respuesta.organismoDonanteOMGCheck.contains("plantaDonanteOMG")</w:t>
       </w:r>
-      <w:bookmarkEnd w:id="40"/>
+      <w:bookmarkEnd w:id="39"/>
       <w:r>
         <w:rPr/>
         <w:t>}}</w:t>
@@ -18887,12 +18892,12 @@
         <w:rPr/>
         <w:t>.</w:t>
       </w:r>
-      <w:bookmarkStart w:id="41" w:name="__DdeLink__517_1910884171421411212111111"/>
+      <w:bookmarkStart w:id="40" w:name="__DdeLink__517_1910884171421411212111111"/>
       <w:r>
         <w:rPr/>
         <w:t>respuesta.organismoDonanteOMGCheck.contains("bacteriaDonanteOMG")</w:t>
       </w:r>
-      <w:bookmarkEnd w:id="41"/>
+      <w:bookmarkEnd w:id="40"/>
       <w:r>
         <w:rPr/>
         <w:t>}}</w:t>
@@ -18980,12 +18985,12 @@
         <w:rPr/>
         <w:t>.</w:t>
       </w:r>
-      <w:bookmarkStart w:id="42" w:name="__DdeLink__517_1910884171421411212111111"/>
+      <w:bookmarkStart w:id="41" w:name="__DdeLink__517_1910884171421411212111111"/>
       <w:r>
         <w:rPr/>
         <w:t>respuesta.organismoDonanteOMGCheck.contains("hongoDonanteOMG")</w:t>
       </w:r>
-      <w:bookmarkEnd w:id="42"/>
+      <w:bookmarkEnd w:id="41"/>
       <w:r>
         <w:rPr/>
         <w:t>}}</w:t>
@@ -19073,12 +19078,12 @@
         <w:rPr/>
         <w:t>.</w:t>
       </w:r>
-      <w:bookmarkStart w:id="43" w:name="__DdeLink__517_1910884171421411212111111"/>
+      <w:bookmarkStart w:id="42" w:name="__DdeLink__517_1910884171421411212111111"/>
       <w:r>
         <w:rPr/>
         <w:t>respuesta.organismoDonanteOMGCheck.contains("virusDonanteOMG")</w:t>
       </w:r>
-      <w:bookmarkEnd w:id="43"/>
+      <w:bookmarkEnd w:id="42"/>
       <w:r>
         <w:rPr/>
         <w:t>}}</w:t>
@@ -19166,7 +19171,7 @@
         <w:rPr/>
         <w:t>.</w:t>
       </w:r>
-      <w:bookmarkStart w:id="44" w:name="__DdeLink__517_1910884171421411212111111"/>
+      <w:bookmarkStart w:id="43" w:name="__DdeLink__517_1910884171421411212111111"/>
       <w:r>
         <w:rPr/>
         <w:t>respuesta.organismoDonanteOMGCheck.contains("</w:t>
@@ -19181,7 +19186,7 @@
         <w:rPr/>
         <w:t>")</w:t>
       </w:r>
-      <w:bookmarkEnd w:id="44"/>
+      <w:bookmarkEnd w:id="43"/>
       <w:r>
         <w:rPr/>
         <w:t>}}</w:t>
@@ -19411,12 +19416,12 @@
         <w:rPr/>
         <w:t>.</w:t>
       </w:r>
-      <w:bookmarkStart w:id="45" w:name="__DdeLink__517_191088417142141121211121"/>
+      <w:bookmarkStart w:id="44" w:name="__DdeLink__517_191088417142141121211121"/>
       <w:r>
         <w:rPr/>
         <w:t>respuesta.vectorViricoOMGCheck.contains("plasmidoVectorOMG")</w:t>
       </w:r>
-      <w:bookmarkEnd w:id="45"/>
+      <w:bookmarkEnd w:id="44"/>
       <w:r>
         <w:rPr/>
         <w:t>}}</w:t>
@@ -19504,7 +19509,7 @@
         <w:rPr/>
         <w:t>.</w:t>
       </w:r>
-      <w:bookmarkStart w:id="46" w:name="__DdeLink__517_1910884171421411212111121"/>
+      <w:bookmarkStart w:id="45" w:name="__DdeLink__517_1910884171421411212111121"/>
       <w:r>
         <w:rPr>
           <w:u w:val="none"/>
@@ -19515,7 +19520,7 @@
         <w:rPr/>
         <w:t>("virusVectorOMG")</w:t>
       </w:r>
-      <w:bookmarkEnd w:id="46"/>
+      <w:bookmarkEnd w:id="45"/>
       <w:r>
         <w:rPr/>
         <w:t>}}</w:t>
@@ -20050,15 +20055,7 @@
       </w:pPr>
       <w:r>
         <w:rPr/>
-        <w:t>{{?ap5_4.esquema.fieldGroup[</w:t>
-      </w:r>
-      <w:r>
-        <w:rPr/>
-        <w:t>1</w:t>
-      </w:r>
-      <w:r>
-        <w:rPr/>
-        <w:t>].templateOptions.options}}</w:t>
+        <w:t>{{?ap5_4.esquema.fieldGroup[1].templateOptions.options}}</w:t>
       </w:r>
     </w:p>
     <w:p>
@@ -20086,15 +20083,7 @@
       </w:pPr>
       <w:r>
         <w:rPr/>
-        <w:t>{{=#root.bloque_5.ap5_4.esquema.fieldGroup[</w:t>
-      </w:r>
-      <w:r>
-        <w:rPr/>
-        <w:t>1</w:t>
-      </w:r>
-      <w:r>
-        <w:rPr/>
-        <w:t>].templateOptions.label}}: {{label}}</w:t>
+        <w:t>{{=#root.bloque_5.ap5_4.esquema.fieldGroup[1].templateOptions.label}}: {{label}}</w:t>
       </w:r>
     </w:p>
     <w:p>
@@ -20122,15 +20111,7 @@
       </w:pPr>
       <w:r>
         <w:rPr/>
-        <w:t>{{/ap5_4.esquema.fieldGroup[</w:t>
-      </w:r>
-      <w:r>
-        <w:rPr/>
-        <w:t>1</w:t>
-      </w:r>
-      <w:r>
-        <w:rPr/>
-        <w:t>].templateOptions.options}}</w:t>
+        <w:t>{{/ap5_4.esquema.fieldGroup[1].templateOptions.options}}</w:t>
       </w:r>
     </w:p>
     <w:p>
@@ -20335,8 +20316,8 @@
         <w:rPr/>
         <w:t>{{? #root.bloque_5.ap5_5.respuesta.documentacionAdicional.toString().equals(</w:t>
       </w:r>
-      <w:bookmarkStart w:id="47" w:name="__DdeLink__1687_35440205531"/>
-      <w:bookmarkEnd w:id="47"/>
+      <w:bookmarkStart w:id="46" w:name="__DdeLink__1687_35440205531"/>
+      <w:bookmarkEnd w:id="46"/>
       <w:r>
         <w:rPr/>
         <w:t>"#currentContext.get(value)")}}</w:t>
@@ -20818,7 +20799,7 @@
               <w:szCs w:val="21"/>
               <w:rFonts w:ascii="Ubuntu" w:hAnsi="Ubuntu"/>
             </w:rPr>
-            <w:t>43</w:t>
+            <w:t>1</w:t>
           </w:r>
           <w:r>
             <w:rPr>
@@ -20874,7 +20855,7 @@
               <w:szCs w:val="21"/>
               <w:rFonts w:ascii="Ubuntu" w:hAnsi="Ubuntu"/>
             </w:rPr>
-            <w:t>43</w:t>
+            <w:t>42</w:t>
           </w:r>
           <w:r>
             <w:rPr>
@@ -21049,7 +21030,7 @@
               <w:szCs w:val="21"/>
               <w:rFonts w:ascii="Ubuntu" w:hAnsi="Ubuntu"/>
             </w:rPr>
-            <w:t>43</w:t>
+            <w:t>1</w:t>
           </w:r>
           <w:r>
             <w:rPr>
@@ -21105,7 +21086,7 @@
               <w:szCs w:val="21"/>
               <w:rFonts w:ascii="Ubuntu" w:hAnsi="Ubuntu"/>
             </w:rPr>
-            <w:t>43</w:t>
+            <w:t>42</w:t>
           </w:r>
           <w:r>
             <w:rPr>
@@ -21739,7 +21720,7 @@
     <w:pPr>
       <w:widowControl/>
       <w:suppressAutoHyphens w:val="true"/>
-      <w:overflowPunct w:val="true"/>
+      <w:overflowPunct w:val="false"/>
       <w:bidi w:val="0"/>
       <w:spacing w:before="0" w:after="0"/>
       <w:jc w:val="left"/>

--- a/sgi-eti-service/src/main/resources/db/changelog/changes/0.7.0/blob/eu/rep-eti-memoria-formulario-M30.docx
+++ b/sgi-eti-service/src/main/resources/db/changelog/changes/0.7.0/blob/eu/rep-eti-memoria-formulario-M30.docx
@@ -20721,7 +20721,7 @@
               <w:szCs w:val="20"/>
               <w:u w:val="none"/>
             </w:rPr>
-            <w:t>Errektoretza eraikina. Sarriena auzoa z/g 48940 - Leioa</w:t>
+            <w:t/>
           </w:r>
         </w:p>
         <w:p>
@@ -20746,7 +20746,7 @@
                 <w:u w:val="single"/>
                 <w:lang w:val="en-GB" w:eastAsia="zxx" w:bidi="zxx"/>
               </w:rPr>
-              <w:t>www.ehu.eus/ceid</w:t>
+              <w:t/>
             </w:r>
           </w:hyperlink>
         </w:p>
@@ -20952,7 +20952,7 @@
               <w:szCs w:val="20"/>
               <w:u w:val="none"/>
             </w:rPr>
-            <w:t>Errektoretza eraikina. Sarriena auzoa z/g 48940 - Leioa</w:t>
+            <w:t/>
           </w:r>
         </w:p>
         <w:p>
@@ -20977,7 +20977,7 @@
                 <w:u w:val="single"/>
                 <w:lang w:val="en-GB" w:eastAsia="zxx" w:bidi="zxx"/>
               </w:rPr>
-              <w:t>www.ehu.eus/ceid</w:t>
+              <w:t/>
             </w:r>
           </w:hyperlink>
         </w:p>
